--- a/简历文档/李国华的简历(简洁).docx
+++ b/简历文档/李国华的简历(简洁).docx
@@ -1,11 +1,11 @@
 
 <file path=word/document.xml><?xml version="1.0" encoding="utf-8"?>
-<w:document xmlns:wpc="http://schemas.microsoft.com/office/word/2010/wordprocessingCanvas" xmlns:mc="http://schemas.openxmlformats.org/markup-compatibility/2006" xmlns:o="urn:schemas-microsoft-com:office:office" xmlns:r="http://schemas.openxmlformats.org/officeDocument/2006/relationships" xmlns:m="http://schemas.openxmlformats.org/officeDocument/2006/math" xmlns:v="urn:schemas-microsoft-com:vml" xmlns:wp14="http://schemas.microsoft.com/office/word/2010/wordprocessingDrawing" xmlns:wp="http://schemas.openxmlformats.org/drawingml/2006/wordprocessingDrawing" xmlns:w="http://schemas.openxmlformats.org/wordprocessingml/2006/main" xmlns:w14="http://schemas.microsoft.com/office/word/2010/wordml" xmlns:w10="urn:schemas-microsoft-com:office:word" xmlns:w15="http://schemas.microsoft.com/office/word/2012/wordml" xmlns:wpg="http://schemas.microsoft.com/office/word/2010/wordprocessingGroup" xmlns:wpi="http://schemas.microsoft.com/office/word/2010/wordprocessingInk" xmlns:wne="http://schemas.microsoft.com/office/word/2006/wordml" xmlns:wps="http://schemas.microsoft.com/office/word/2010/wordprocessingShape" xmlns:wpsCustomData="http://www.wps.cn/officeDocument/2013/wpsCustomData" mc:Ignorable="w14 w15 wp14">
+<w:document xmlns:wpc="http://schemas.microsoft.com/office/word/2010/wordprocessingCanvas" xmlns:mc="http://schemas.openxmlformats.org/markup-compatibility/2006" xmlns:o="urn:schemas-microsoft-com:office:office" xmlns:r="http://schemas.openxmlformats.org/officeDocument/2006/relationships" xmlns:m="http://schemas.openxmlformats.org/officeDocument/2006/math" xmlns:v="urn:schemas-microsoft-com:vml" xmlns:wp14="http://schemas.microsoft.com/office/word/2010/wordprocessingDrawing" xmlns:wp="http://schemas.openxmlformats.org/drawingml/2006/wordprocessingDrawing" xmlns:w10="urn:schemas-microsoft-com:office:word" xmlns:w="http://schemas.openxmlformats.org/wordprocessingml/2006/main" xmlns:w14="http://schemas.microsoft.com/office/word/2010/wordml" xmlns:wpg="http://schemas.microsoft.com/office/word/2010/wordprocessingGroup" xmlns:wpi="http://schemas.microsoft.com/office/word/2010/wordprocessingInk" xmlns:wne="http://schemas.microsoft.com/office/word/2006/wordml" xmlns:wps="http://schemas.microsoft.com/office/word/2010/wordprocessingShape" mc:Ignorable="w14 wp14">
   <w:background w:color="FFFFFF"/>
   <w:body>
     <w:p>
       <w:pPr>
-        <w:pStyle w:val="8"/>
+        <w:pStyle w:val="a8"/>
         <w:spacing w:before="0"/>
         <w:rPr>
           <w:sz w:val="48"/>
@@ -22,9 +22,9 @@
     <w:p>
       <w:pPr>
         <w:spacing w:line="160" w:lineRule="atLeast"/>
-        <w:ind w:right="798" w:rightChars="380"/>
-        <w:rPr>
-          <w:rFonts w:ascii="微软雅黑" w:hAnsi="微软雅黑" w:eastAsia="微软雅黑" w:cs="微软雅黑"/>
+        <w:ind w:rightChars="380" w:right="798"/>
+        <w:rPr>
+          <w:rFonts w:ascii="微软雅黑" w:eastAsia="微软雅黑" w:hAnsi="微软雅黑" w:cs="微软雅黑"/>
           <w:b/>
           <w:color w:val="256FB8"/>
           <w:sz w:val="24"/>
@@ -33,7 +33,7 @@
       </w:pPr>
       <w:r>
         <w:rPr>
-          <w:rFonts w:ascii="微软雅黑" w:hAnsi="微软雅黑" w:eastAsia="微软雅黑" w:cs="微软雅黑"/>
+          <w:rFonts w:ascii="微软雅黑" w:eastAsia="微软雅黑" w:hAnsi="微软雅黑" w:cs="微软雅黑"/>
           <w:b/>
           <w:color w:val="256FB8"/>
           <w:sz w:val="24"/>
@@ -43,7 +43,7 @@
       </w:r>
       <w:r>
         <w:rPr>
-          <w:rFonts w:hint="eastAsia" w:ascii="微软雅黑" w:hAnsi="微软雅黑" w:eastAsia="微软雅黑" w:cs="微软雅黑"/>
+          <w:rFonts w:ascii="微软雅黑" w:eastAsia="微软雅黑" w:hAnsi="微软雅黑" w:cs="微软雅黑" w:hint="eastAsia"/>
           <w:b/>
           <w:color w:val="256FB8"/>
           <w:sz w:val="24"/>
@@ -55,12 +55,13 @@
     <w:p>
       <w:pPr>
         <w:rPr>
-          <w:rFonts w:ascii="微软雅黑" w:hAnsi="微软雅黑" w:eastAsia="微软雅黑"/>
-        </w:rPr>
-      </w:pPr>
-      <w:r>
-        <w:rPr>
-          <w:rFonts w:ascii="微软雅黑" w:hAnsi="微软雅黑" w:eastAsia="微软雅黑"/>
+          <w:rFonts w:ascii="微软雅黑" w:eastAsia="微软雅黑" w:hAnsi="微软雅黑"/>
+        </w:rPr>
+      </w:pPr>
+      <w:r>
+        <w:rPr>
+          <w:rFonts w:ascii="微软雅黑" w:eastAsia="微软雅黑" w:hAnsi="微软雅黑"/>
+          <w:noProof/>
         </w:rPr>
         <w:drawing>
           <wp:inline distT="0" distB="0" distL="0" distR="0">
@@ -76,7 +77,7 @@
                     <pic:cNvPicPr/>
                   </pic:nvPicPr>
                   <pic:blipFill>
-                    <a:blip r:embed="rId5">
+                    <a:blip r:embed="rId9">
                       <a:extLst>
                         <a:ext uri="{28A0092B-C50C-407E-A947-70E740481C1C}">
                           <a14:useLocalDpi xmlns:a14="http://schemas.microsoft.com/office/drawing/2010/main" val="0"/>
@@ -112,57 +113,109 @@
       <w:pPr>
         <w:spacing w:line="360" w:lineRule="auto"/>
         <w:rPr>
-          <w:rFonts w:ascii="微软雅黑" w:hAnsi="微软雅黑" w:eastAsia="微软雅黑"/>
-          <w:szCs w:val="21"/>
-        </w:rPr>
-      </w:pPr>
-      <w:r>
-        <w:rPr>
-          <w:rFonts w:hint="eastAsia" w:ascii="微软雅黑" w:hAnsi="微软雅黑" w:eastAsia="微软雅黑"/>
-          <w:szCs w:val="21"/>
-        </w:rPr>
-        <w:t>姓  名：李国华               学  历：大专                    性  别：男</w:t>
-      </w:r>
-      <w:r>
-        <w:rPr>
-          <w:rFonts w:hint="eastAsia" w:ascii="微软雅黑" w:hAnsi="微软雅黑" w:eastAsia="微软雅黑"/>
+          <w:rFonts w:ascii="微软雅黑" w:eastAsia="微软雅黑" w:hAnsi="微软雅黑"/>
+          <w:szCs w:val="21"/>
+        </w:rPr>
+      </w:pPr>
+      <w:r>
+        <w:rPr>
+          <w:rFonts w:ascii="微软雅黑" w:eastAsia="微软雅黑" w:hAnsi="微软雅黑" w:hint="eastAsia"/>
+          <w:szCs w:val="21"/>
+        </w:rPr>
+        <w:t>姓</w:t>
+      </w:r>
+      <w:r>
+        <w:rPr>
+          <w:rFonts w:ascii="微软雅黑" w:eastAsia="微软雅黑" w:hAnsi="微软雅黑" w:hint="eastAsia"/>
+          <w:szCs w:val="21"/>
+        </w:rPr>
+        <w:t xml:space="preserve">  </w:t>
+      </w:r>
+      <w:r>
+        <w:rPr>
+          <w:rFonts w:ascii="微软雅黑" w:eastAsia="微软雅黑" w:hAnsi="微软雅黑" w:hint="eastAsia"/>
+          <w:szCs w:val="21"/>
+        </w:rPr>
+        <w:t>名：李国华</w:t>
+      </w:r>
+      <w:r>
+        <w:rPr>
+          <w:rFonts w:ascii="微软雅黑" w:eastAsia="微软雅黑" w:hAnsi="微软雅黑" w:hint="eastAsia"/>
+          <w:szCs w:val="21"/>
+        </w:rPr>
+        <w:t xml:space="preserve">               </w:t>
+      </w:r>
+      <w:r>
+        <w:rPr>
+          <w:rFonts w:ascii="微软雅黑" w:eastAsia="微软雅黑" w:hAnsi="微软雅黑" w:hint="eastAsia"/>
+          <w:szCs w:val="21"/>
+        </w:rPr>
+        <w:t>学</w:t>
+      </w:r>
+      <w:r>
+        <w:rPr>
+          <w:rFonts w:ascii="微软雅黑" w:eastAsia="微软雅黑" w:hAnsi="微软雅黑" w:hint="eastAsia"/>
+          <w:szCs w:val="21"/>
+        </w:rPr>
+        <w:t xml:space="preserve">  </w:t>
+      </w:r>
+      <w:r>
+        <w:rPr>
+          <w:rFonts w:ascii="微软雅黑" w:eastAsia="微软雅黑" w:hAnsi="微软雅黑" w:hint="eastAsia"/>
+          <w:szCs w:val="21"/>
+        </w:rPr>
+        <w:t>历：大专</w:t>
+      </w:r>
+      <w:r>
+        <w:rPr>
+          <w:rFonts w:ascii="微软雅黑" w:eastAsia="微软雅黑" w:hAnsi="微软雅黑" w:hint="eastAsia"/>
+          <w:szCs w:val="21"/>
+        </w:rPr>
+        <w:t xml:space="preserve">                    </w:t>
+      </w:r>
+      <w:r>
+        <w:rPr>
+          <w:rFonts w:ascii="微软雅黑" w:eastAsia="微软雅黑" w:hAnsi="微软雅黑" w:hint="eastAsia"/>
+          <w:szCs w:val="21"/>
+        </w:rPr>
+        <w:t>性</w:t>
+      </w:r>
+      <w:r>
+        <w:rPr>
+          <w:rFonts w:ascii="微软雅黑" w:eastAsia="微软雅黑" w:hAnsi="微软雅黑" w:hint="eastAsia"/>
+          <w:szCs w:val="21"/>
+        </w:rPr>
+        <w:t xml:space="preserve">  </w:t>
+      </w:r>
+      <w:r>
+        <w:rPr>
+          <w:rFonts w:ascii="微软雅黑" w:eastAsia="微软雅黑" w:hAnsi="微软雅黑" w:hint="eastAsia"/>
+          <w:szCs w:val="21"/>
+        </w:rPr>
+        <w:t>别：男</w:t>
+      </w:r>
+      <w:r>
+        <w:rPr>
+          <w:rFonts w:ascii="微软雅黑" w:eastAsia="微软雅黑" w:hAnsi="微软雅黑" w:hint="eastAsia"/>
           <w:szCs w:val="21"/>
         </w:rPr>
         <w:tab/>
-      </w:r>
-      <w:r>
-        <w:rPr>
-          <w:rFonts w:hint="eastAsia" w:ascii="微软雅黑" w:hAnsi="微软雅黑" w:eastAsia="微软雅黑"/>
-          <w:szCs w:val="21"/>
-        </w:rPr>
         <w:t xml:space="preserve">    </w:t>
       </w:r>
       <w:r>
         <w:rPr>
-          <w:rFonts w:hint="eastAsia" w:ascii="微软雅黑" w:hAnsi="微软雅黑" w:eastAsia="微软雅黑"/>
+          <w:rFonts w:ascii="微软雅黑" w:eastAsia="微软雅黑" w:hAnsi="微软雅黑" w:hint="eastAsia"/>
           <w:szCs w:val="21"/>
         </w:rPr>
         <w:tab/>
-      </w:r>
-      <w:r>
-        <w:rPr>
-          <w:rFonts w:hint="eastAsia" w:ascii="微软雅黑" w:hAnsi="微软雅黑" w:eastAsia="微软雅黑"/>
-          <w:szCs w:val="21"/>
-        </w:rPr>
         <w:t xml:space="preserve"> </w:t>
       </w:r>
       <w:r>
         <w:rPr>
-          <w:rFonts w:hint="eastAsia" w:ascii="微软雅黑" w:hAnsi="微软雅黑" w:eastAsia="微软雅黑"/>
+          <w:rFonts w:ascii="微软雅黑" w:eastAsia="微软雅黑" w:hAnsi="微软雅黑" w:hint="eastAsia"/>
           <w:szCs w:val="21"/>
         </w:rPr>
         <w:tab/>
-      </w:r>
-      <w:r>
-        <w:rPr>
-          <w:rFonts w:hint="eastAsia" w:ascii="微软雅黑" w:hAnsi="微软雅黑" w:eastAsia="微软雅黑"/>
-          <w:szCs w:val="21"/>
-        </w:rPr>
         <w:t xml:space="preserve">     </w:t>
       </w:r>
     </w:p>
@@ -170,44 +223,169 @@
       <w:pPr>
         <w:spacing w:line="360" w:lineRule="auto"/>
         <w:rPr>
-          <w:rFonts w:ascii="微软雅黑" w:hAnsi="微软雅黑" w:eastAsia="微软雅黑"/>
-          <w:szCs w:val="21"/>
-        </w:rPr>
-      </w:pPr>
-      <w:r>
-        <w:rPr>
-          <w:rFonts w:hint="eastAsia" w:ascii="微软雅黑" w:hAnsi="微软雅黑" w:eastAsia="微软雅黑"/>
-          <w:szCs w:val="21"/>
-        </w:rPr>
-        <w:t>籍  贯：广东茂名             电  话：18819318810           邮  箱：1147724499@qq.com</w:t>
+          <w:rFonts w:ascii="微软雅黑" w:eastAsia="微软雅黑" w:hAnsi="微软雅黑"/>
+          <w:szCs w:val="21"/>
+        </w:rPr>
+      </w:pPr>
+      <w:r>
+        <w:rPr>
+          <w:rFonts w:ascii="微软雅黑" w:eastAsia="微软雅黑" w:hAnsi="微软雅黑" w:hint="eastAsia"/>
+          <w:szCs w:val="21"/>
+        </w:rPr>
+        <w:t>籍</w:t>
+      </w:r>
+      <w:r>
+        <w:rPr>
+          <w:rFonts w:ascii="微软雅黑" w:eastAsia="微软雅黑" w:hAnsi="微软雅黑" w:hint="eastAsia"/>
+          <w:szCs w:val="21"/>
+        </w:rPr>
+        <w:t xml:space="preserve">  </w:t>
+      </w:r>
+      <w:r>
+        <w:rPr>
+          <w:rFonts w:ascii="微软雅黑" w:eastAsia="微软雅黑" w:hAnsi="微软雅黑" w:hint="eastAsia"/>
+          <w:szCs w:val="21"/>
+        </w:rPr>
+        <w:t>贯：广东茂名</w:t>
+      </w:r>
+      <w:r>
+        <w:rPr>
+          <w:rFonts w:ascii="微软雅黑" w:eastAsia="微软雅黑" w:hAnsi="微软雅黑" w:hint="eastAsia"/>
+          <w:szCs w:val="21"/>
+        </w:rPr>
+        <w:t xml:space="preserve">             </w:t>
+      </w:r>
+      <w:r>
+        <w:rPr>
+          <w:rFonts w:ascii="微软雅黑" w:eastAsia="微软雅黑" w:hAnsi="微软雅黑" w:hint="eastAsia"/>
+          <w:szCs w:val="21"/>
+        </w:rPr>
+        <w:t>电</w:t>
+      </w:r>
+      <w:r>
+        <w:rPr>
+          <w:rFonts w:ascii="微软雅黑" w:eastAsia="微软雅黑" w:hAnsi="微软雅黑" w:hint="eastAsia"/>
+          <w:szCs w:val="21"/>
+        </w:rPr>
+        <w:t xml:space="preserve">  </w:t>
+      </w:r>
+      <w:r>
+        <w:rPr>
+          <w:rFonts w:ascii="微软雅黑" w:eastAsia="微软雅黑" w:hAnsi="微软雅黑" w:hint="eastAsia"/>
+          <w:szCs w:val="21"/>
+        </w:rPr>
+        <w:t>话：</w:t>
+      </w:r>
+      <w:r>
+        <w:rPr>
+          <w:rFonts w:ascii="微软雅黑" w:eastAsia="微软雅黑" w:hAnsi="微软雅黑" w:hint="eastAsia"/>
+          <w:szCs w:val="21"/>
+        </w:rPr>
+        <w:t xml:space="preserve">18819318810           </w:t>
+      </w:r>
+      <w:r>
+        <w:rPr>
+          <w:rFonts w:ascii="微软雅黑" w:eastAsia="微软雅黑" w:hAnsi="微软雅黑" w:hint="eastAsia"/>
+          <w:szCs w:val="21"/>
+        </w:rPr>
+        <w:t>邮</w:t>
+      </w:r>
+      <w:r>
+        <w:rPr>
+          <w:rFonts w:ascii="微软雅黑" w:eastAsia="微软雅黑" w:hAnsi="微软雅黑" w:hint="eastAsia"/>
+          <w:szCs w:val="21"/>
+        </w:rPr>
+        <w:t xml:space="preserve">  </w:t>
+      </w:r>
+      <w:r>
+        <w:rPr>
+          <w:rFonts w:ascii="微软雅黑" w:eastAsia="微软雅黑" w:hAnsi="微软雅黑" w:hint="eastAsia"/>
+          <w:szCs w:val="21"/>
+        </w:rPr>
+        <w:t>箱：</w:t>
+      </w:r>
+      <w:r>
+        <w:rPr>
+          <w:rFonts w:ascii="微软雅黑" w:eastAsia="微软雅黑" w:hAnsi="微软雅黑" w:hint="eastAsia"/>
+          <w:szCs w:val="21"/>
+        </w:rPr>
+        <w:t>1147724499@qq.com</w:t>
       </w:r>
     </w:p>
     <w:p>
       <w:pPr>
         <w:spacing w:line="360" w:lineRule="auto"/>
         <w:rPr>
-          <w:rFonts w:ascii="微软雅黑" w:hAnsi="微软雅黑" w:eastAsia="微软雅黑"/>
-          <w:szCs w:val="21"/>
-        </w:rPr>
-      </w:pPr>
-      <w:r>
-        <w:rPr>
-          <w:rFonts w:hint="eastAsia" w:ascii="微软雅黑" w:hAnsi="微软雅黑" w:eastAsia="微软雅黑"/>
-          <w:szCs w:val="21"/>
-        </w:rPr>
-        <w:t>QQ  号：1147724499        微  信：lele-1620               工作经验：</w:t>
-      </w:r>
-      <w:r>
-        <w:rPr>
-          <w:rFonts w:hint="eastAsia" w:ascii="微软雅黑" w:hAnsi="微软雅黑" w:eastAsia="微软雅黑"/>
-          <w:szCs w:val="21"/>
-          <w:lang w:val="en-US" w:eastAsia="zh-CN"/>
+          <w:rFonts w:ascii="微软雅黑" w:eastAsia="微软雅黑" w:hAnsi="微软雅黑"/>
+          <w:szCs w:val="21"/>
+        </w:rPr>
+      </w:pPr>
+      <w:r>
+        <w:rPr>
+          <w:rFonts w:ascii="微软雅黑" w:eastAsia="微软雅黑" w:hAnsi="微软雅黑" w:hint="eastAsia"/>
+          <w:szCs w:val="21"/>
+        </w:rPr>
+        <w:t xml:space="preserve">QQ  </w:t>
+      </w:r>
+      <w:r>
+        <w:rPr>
+          <w:rFonts w:ascii="微软雅黑" w:eastAsia="微软雅黑" w:hAnsi="微软雅黑" w:hint="eastAsia"/>
+          <w:szCs w:val="21"/>
+        </w:rPr>
+        <w:t>号：</w:t>
+      </w:r>
+      <w:r>
+        <w:rPr>
+          <w:rFonts w:ascii="微软雅黑" w:eastAsia="微软雅黑" w:hAnsi="微软雅黑" w:hint="eastAsia"/>
+          <w:szCs w:val="21"/>
+        </w:rPr>
+        <w:t xml:space="preserve">1147724499        </w:t>
+      </w:r>
+      <w:r>
+        <w:rPr>
+          <w:rFonts w:ascii="微软雅黑" w:eastAsia="微软雅黑" w:hAnsi="微软雅黑" w:hint="eastAsia"/>
+          <w:szCs w:val="21"/>
+        </w:rPr>
+        <w:t>微</w:t>
+      </w:r>
+      <w:r>
+        <w:rPr>
+          <w:rFonts w:ascii="微软雅黑" w:eastAsia="微软雅黑" w:hAnsi="微软雅黑" w:hint="eastAsia"/>
+          <w:szCs w:val="21"/>
+        </w:rPr>
+        <w:t xml:space="preserve">  </w:t>
+      </w:r>
+      <w:r>
+        <w:rPr>
+          <w:rFonts w:ascii="微软雅黑" w:eastAsia="微软雅黑" w:hAnsi="微软雅黑" w:hint="eastAsia"/>
+          <w:szCs w:val="21"/>
+        </w:rPr>
+        <w:t>信：</w:t>
+      </w:r>
+      <w:r>
+        <w:rPr>
+          <w:rFonts w:ascii="微软雅黑" w:eastAsia="微软雅黑" w:hAnsi="微软雅黑" w:hint="eastAsia"/>
+          <w:szCs w:val="21"/>
+        </w:rPr>
+        <w:t xml:space="preserve">lele-1620               </w:t>
+      </w:r>
+      <w:r>
+        <w:rPr>
+          <w:rFonts w:ascii="微软雅黑" w:eastAsia="微软雅黑" w:hAnsi="微软雅黑" w:hint="eastAsia"/>
+          <w:szCs w:val="21"/>
+        </w:rPr>
+        <w:t>工作经验：</w:t>
+      </w:r>
+      <w:r>
+        <w:rPr>
+          <w:rFonts w:ascii="微软雅黑" w:eastAsia="微软雅黑" w:hAnsi="微软雅黑" w:hint="eastAsia"/>
+          <w:szCs w:val="21"/>
         </w:rPr>
         <w:t>3</w:t>
       </w:r>
       <w:r>
         <w:rPr>
-          <w:rFonts w:hint="eastAsia" w:ascii="微软雅黑" w:hAnsi="微软雅黑" w:eastAsia="微软雅黑"/>
+          <w:rFonts w:ascii="微软雅黑" w:eastAsia="微软雅黑" w:hAnsi="微软雅黑" w:hint="eastAsia"/>
           <w:szCs w:val="21"/>
         </w:rPr>
         <w:t>年</w:t>
@@ -216,9 +394,9 @@
     <w:p>
       <w:pPr>
         <w:spacing w:line="160" w:lineRule="atLeast"/>
-        <w:ind w:right="798" w:rightChars="380"/>
-        <w:rPr>
-          <w:rFonts w:ascii="微软雅黑" w:hAnsi="微软雅黑" w:eastAsia="微软雅黑" w:cs="微软雅黑"/>
+        <w:ind w:rightChars="380" w:right="798"/>
+        <w:rPr>
+          <w:rFonts w:ascii="微软雅黑" w:eastAsia="微软雅黑" w:hAnsi="微软雅黑" w:cs="微软雅黑"/>
           <w:b/>
           <w:color w:val="256FB8"/>
           <w:sz w:val="24"/>
@@ -227,7 +405,7 @@
       </w:pPr>
       <w:r>
         <w:rPr>
-          <w:rFonts w:hint="eastAsia" w:ascii="微软雅黑" w:hAnsi="微软雅黑" w:eastAsia="微软雅黑" w:cs="微软雅黑"/>
+          <w:rFonts w:ascii="微软雅黑" w:eastAsia="微软雅黑" w:hAnsi="微软雅黑" w:cs="微软雅黑" w:hint="eastAsia"/>
           <w:b/>
           <w:color w:val="256FB8"/>
           <w:sz w:val="24"/>
@@ -239,12 +417,13 @@
     <w:p>
       <w:pPr>
         <w:rPr>
-          <w:rFonts w:ascii="微软雅黑" w:hAnsi="微软雅黑" w:eastAsia="微软雅黑"/>
-        </w:rPr>
-      </w:pPr>
-      <w:r>
-        <w:rPr>
-          <w:rFonts w:ascii="微软雅黑" w:hAnsi="微软雅黑" w:eastAsia="微软雅黑"/>
+          <w:rFonts w:ascii="微软雅黑" w:eastAsia="微软雅黑" w:hAnsi="微软雅黑"/>
+        </w:rPr>
+      </w:pPr>
+      <w:r>
+        <w:rPr>
+          <w:rFonts w:ascii="微软雅黑" w:eastAsia="微软雅黑" w:hAnsi="微软雅黑"/>
+          <w:noProof/>
         </w:rPr>
         <w:drawing>
           <wp:inline distT="0" distB="0" distL="0" distR="0">
@@ -260,7 +439,7 @@
                     <pic:cNvPicPr/>
                   </pic:nvPicPr>
                   <pic:blipFill>
-                    <a:blip r:embed="rId5">
+                    <a:blip r:embed="rId9">
                       <a:extLst>
                         <a:ext uri="{28A0092B-C50C-407E-A947-70E740481C1C}">
                           <a14:useLocalDpi xmlns:a14="http://schemas.microsoft.com/office/drawing/2010/main" val="0"/>
@@ -296,118 +475,118 @@
       <w:pPr>
         <w:spacing w:line="360" w:lineRule="auto"/>
         <w:rPr>
-          <w:rFonts w:ascii="微软雅黑" w:hAnsi="微软雅黑" w:eastAsia="微软雅黑"/>
-          <w:szCs w:val="21"/>
-        </w:rPr>
-      </w:pPr>
-      <w:r>
-        <w:rPr>
-          <w:rFonts w:ascii="微软雅黑" w:hAnsi="微软雅黑" w:eastAsia="微软雅黑"/>
+          <w:rFonts w:ascii="微软雅黑" w:eastAsia="微软雅黑" w:hAnsi="微软雅黑"/>
+          <w:szCs w:val="21"/>
+        </w:rPr>
+      </w:pPr>
+      <w:r>
+        <w:rPr>
+          <w:rFonts w:ascii="微软雅黑" w:eastAsia="微软雅黑" w:hAnsi="微软雅黑"/>
           <w:szCs w:val="21"/>
         </w:rPr>
         <w:t>Web</w:t>
       </w:r>
       <w:r>
         <w:rPr>
-          <w:rFonts w:hint="eastAsia" w:ascii="微软雅黑" w:hAnsi="微软雅黑" w:eastAsia="微软雅黑"/>
+          <w:rFonts w:ascii="微软雅黑" w:eastAsia="微软雅黑" w:hAnsi="微软雅黑" w:hint="eastAsia"/>
           <w:szCs w:val="21"/>
         </w:rPr>
         <w:t>前端开发工程师</w:t>
       </w:r>
       <w:r>
         <w:rPr>
-          <w:rFonts w:ascii="微软雅黑" w:hAnsi="微软雅黑" w:eastAsia="微软雅黑"/>
+          <w:rFonts w:ascii="微软雅黑" w:eastAsia="微软雅黑" w:hAnsi="微软雅黑"/>
           <w:szCs w:val="21"/>
         </w:rPr>
         <w:t xml:space="preserve">   </w:t>
       </w:r>
       <w:r>
         <w:rPr>
-          <w:rFonts w:ascii="微软雅黑" w:hAnsi="微软雅黑" w:eastAsia="微软雅黑"/>
+          <w:rFonts w:ascii="微软雅黑" w:eastAsia="微软雅黑" w:hAnsi="微软雅黑"/>
           <w:szCs w:val="21"/>
         </w:rPr>
         <w:tab/>
       </w:r>
       <w:r>
         <w:rPr>
-          <w:rFonts w:ascii="微软雅黑" w:hAnsi="微软雅黑" w:eastAsia="微软雅黑"/>
+          <w:rFonts w:ascii="微软雅黑" w:eastAsia="微软雅黑" w:hAnsi="微软雅黑"/>
           <w:szCs w:val="21"/>
         </w:rPr>
         <w:tab/>
       </w:r>
       <w:r>
         <w:rPr>
-          <w:rFonts w:ascii="微软雅黑" w:hAnsi="微软雅黑" w:eastAsia="微软雅黑"/>
+          <w:rFonts w:ascii="微软雅黑" w:eastAsia="微软雅黑" w:hAnsi="微软雅黑"/>
           <w:szCs w:val="21"/>
         </w:rPr>
         <w:tab/>
       </w:r>
       <w:r>
         <w:rPr>
-          <w:rFonts w:ascii="微软雅黑" w:hAnsi="微软雅黑" w:eastAsia="微软雅黑"/>
+          <w:rFonts w:ascii="微软雅黑" w:eastAsia="微软雅黑" w:hAnsi="微软雅黑"/>
           <w:szCs w:val="21"/>
         </w:rPr>
         <w:tab/>
       </w:r>
       <w:r>
         <w:rPr>
-          <w:rFonts w:hint="eastAsia" w:ascii="微软雅黑" w:hAnsi="微软雅黑" w:eastAsia="微软雅黑"/>
+          <w:rFonts w:ascii="微软雅黑" w:eastAsia="微软雅黑" w:hAnsi="微软雅黑" w:hint="eastAsia"/>
           <w:szCs w:val="21"/>
         </w:rPr>
         <w:t>期望工资：</w:t>
       </w:r>
       <w:r>
         <w:rPr>
-          <w:rFonts w:ascii="微软雅黑" w:hAnsi="微软雅黑" w:eastAsia="微软雅黑"/>
+          <w:rFonts w:ascii="微软雅黑" w:eastAsia="微软雅黑" w:hAnsi="微软雅黑"/>
           <w:szCs w:val="21"/>
         </w:rPr>
         <w:t xml:space="preserve"> </w:t>
       </w:r>
       <w:r>
         <w:rPr>
-          <w:rFonts w:hint="eastAsia" w:ascii="微软雅黑" w:hAnsi="微软雅黑" w:eastAsia="微软雅黑"/>
+          <w:rFonts w:ascii="微软雅黑" w:eastAsia="微软雅黑" w:hAnsi="微软雅黑" w:hint="eastAsia"/>
           <w:szCs w:val="21"/>
         </w:rPr>
         <w:t>10k-12k</w:t>
       </w:r>
       <w:r>
         <w:rPr>
-          <w:rFonts w:ascii="微软雅黑" w:hAnsi="微软雅黑" w:eastAsia="微软雅黑"/>
+          <w:rFonts w:ascii="微软雅黑" w:eastAsia="微软雅黑" w:hAnsi="微软雅黑"/>
           <w:szCs w:val="21"/>
         </w:rPr>
         <w:t xml:space="preserve">    </w:t>
       </w:r>
       <w:r>
         <w:rPr>
-          <w:rFonts w:ascii="微软雅黑" w:hAnsi="微软雅黑" w:eastAsia="微软雅黑"/>
+          <w:rFonts w:ascii="微软雅黑" w:eastAsia="微软雅黑" w:hAnsi="微软雅黑"/>
           <w:szCs w:val="21"/>
         </w:rPr>
         <w:tab/>
       </w:r>
       <w:r>
         <w:rPr>
-          <w:rFonts w:ascii="微软雅黑" w:hAnsi="微软雅黑" w:eastAsia="微软雅黑"/>
+          <w:rFonts w:ascii="微软雅黑" w:eastAsia="微软雅黑" w:hAnsi="微软雅黑"/>
           <w:szCs w:val="21"/>
         </w:rPr>
         <w:tab/>
       </w:r>
       <w:r>
         <w:rPr>
-          <w:rFonts w:ascii="微软雅黑" w:hAnsi="微软雅黑" w:eastAsia="微软雅黑"/>
+          <w:rFonts w:ascii="微软雅黑" w:eastAsia="微软雅黑" w:hAnsi="微软雅黑"/>
           <w:szCs w:val="21"/>
         </w:rPr>
         <w:tab/>
       </w:r>
       <w:r>
         <w:rPr>
-          <w:rFonts w:ascii="微软雅黑" w:hAnsi="微软雅黑" w:eastAsia="微软雅黑"/>
+          <w:rFonts w:ascii="微软雅黑" w:eastAsia="微软雅黑" w:hAnsi="微软雅黑"/>
           <w:szCs w:val="21"/>
         </w:rPr>
         <w:tab/>
       </w:r>
       <w:r>
         <w:rPr>
-          <w:rFonts w:hint="eastAsia" w:ascii="微软雅黑" w:hAnsi="微软雅黑" w:eastAsia="微软雅黑"/>
+          <w:rFonts w:ascii="微软雅黑" w:eastAsia="微软雅黑" w:hAnsi="微软雅黑" w:hint="eastAsia"/>
           <w:szCs w:val="21"/>
         </w:rPr>
         <w:t>工作地区：广州</w:t>
@@ -416,9 +595,9 @@
     <w:p>
       <w:pPr>
         <w:spacing w:line="160" w:lineRule="atLeast"/>
-        <w:ind w:right="798" w:rightChars="380"/>
-        <w:rPr>
-          <w:rFonts w:ascii="微软雅黑" w:hAnsi="微软雅黑" w:eastAsia="微软雅黑" w:cs="微软雅黑"/>
+        <w:ind w:rightChars="380" w:right="798"/>
+        <w:rPr>
+          <w:rFonts w:ascii="微软雅黑" w:eastAsia="微软雅黑" w:hAnsi="微软雅黑" w:cs="微软雅黑"/>
           <w:b/>
           <w:color w:val="256FB8"/>
           <w:sz w:val="24"/>
@@ -427,7 +606,7 @@
       </w:pPr>
       <w:r>
         <w:rPr>
-          <w:rFonts w:ascii="微软雅黑" w:hAnsi="微软雅黑" w:eastAsia="微软雅黑" w:cs="微软雅黑"/>
+          <w:rFonts w:ascii="微软雅黑" w:eastAsia="微软雅黑" w:hAnsi="微软雅黑" w:cs="微软雅黑"/>
           <w:b/>
           <w:color w:val="256FB8"/>
           <w:sz w:val="24"/>
@@ -439,12 +618,13 @@
     <w:p>
       <w:pPr>
         <w:rPr>
-          <w:rFonts w:ascii="微软雅黑" w:hAnsi="微软雅黑" w:eastAsia="微软雅黑"/>
-        </w:rPr>
-      </w:pPr>
-      <w:r>
-        <w:rPr>
-          <w:rFonts w:ascii="微软雅黑" w:hAnsi="微软雅黑" w:eastAsia="微软雅黑"/>
+          <w:rFonts w:ascii="微软雅黑" w:eastAsia="微软雅黑" w:hAnsi="微软雅黑"/>
+        </w:rPr>
+      </w:pPr>
+      <w:r>
+        <w:rPr>
+          <w:rFonts w:ascii="微软雅黑" w:eastAsia="微软雅黑" w:hAnsi="微软雅黑"/>
+          <w:noProof/>
         </w:rPr>
         <w:drawing>
           <wp:inline distT="0" distB="0" distL="0" distR="0">
@@ -460,7 +640,7 @@
                     <pic:cNvPicPr/>
                   </pic:nvPicPr>
                   <pic:blipFill>
-                    <a:blip r:embed="rId5">
+                    <a:blip r:embed="rId9">
                       <a:extLst>
                         <a:ext uri="{28A0092B-C50C-407E-A947-70E740481C1C}">
                           <a14:useLocalDpi xmlns:a14="http://schemas.microsoft.com/office/drawing/2010/main" val="0"/>
@@ -496,37 +676,35 @@
       <w:pPr>
         <w:spacing w:before="240" w:line="360" w:lineRule="auto"/>
         <w:rPr>
-          <w:rFonts w:hint="eastAsia" w:ascii="微软雅黑" w:hAnsi="微软雅黑" w:eastAsia="微软雅黑"/>
+          <w:rFonts w:ascii="微软雅黑" w:eastAsia="微软雅黑" w:hAnsi="微软雅黑"/>
           <w:b/>
-          <w:lang w:val="en-US" w:eastAsia="zh-CN"/>
-        </w:rPr>
-      </w:pPr>
-      <w:r>
-        <w:rPr>
-          <w:rFonts w:ascii="微软雅黑" w:hAnsi="微软雅黑" w:eastAsia="微软雅黑"/>
+        </w:rPr>
+      </w:pPr>
+      <w:r>
+        <w:rPr>
+          <w:rFonts w:ascii="微软雅黑" w:eastAsia="微软雅黑" w:hAnsi="微软雅黑"/>
           <w:b/>
         </w:rPr>
         <w:t>HTML</w:t>
       </w:r>
       <w:r>
         <w:rPr>
-          <w:rFonts w:hint="eastAsia" w:ascii="微软雅黑" w:hAnsi="微软雅黑" w:eastAsia="微软雅黑"/>
+          <w:rFonts w:ascii="微软雅黑" w:eastAsia="微软雅黑" w:hAnsi="微软雅黑" w:hint="eastAsia"/>
           <w:b/>
         </w:rPr>
         <w:t xml:space="preserve"> </w:t>
       </w:r>
       <w:r>
         <w:rPr>
-          <w:rFonts w:ascii="微软雅黑" w:hAnsi="微软雅黑" w:eastAsia="微软雅黑"/>
+          <w:rFonts w:ascii="微软雅黑" w:eastAsia="微软雅黑" w:hAnsi="微软雅黑"/>
           <w:b/>
         </w:rPr>
         <w:t>/ CSS</w:t>
       </w:r>
       <w:r>
         <w:rPr>
-          <w:rFonts w:hint="eastAsia" w:ascii="微软雅黑" w:hAnsi="微软雅黑" w:eastAsia="微软雅黑"/>
+          <w:rFonts w:ascii="微软雅黑" w:eastAsia="微软雅黑" w:hAnsi="微软雅黑" w:hint="eastAsia"/>
           <w:b/>
-          <w:lang w:val="en-US" w:eastAsia="zh-CN"/>
         </w:rPr>
         <w:t xml:space="preserve"> / SASS</w:t>
       </w:r>
@@ -535,144 +713,495 @@
       <w:pPr>
         <w:spacing w:line="360" w:lineRule="auto"/>
         <w:rPr>
-          <w:rFonts w:ascii="微软雅黑" w:hAnsi="微软雅黑" w:eastAsia="微软雅黑"/>
-          <w:szCs w:val="21"/>
-        </w:rPr>
-      </w:pPr>
-      <w:r>
-        <w:rPr>
-          <w:rFonts w:hint="eastAsia" w:ascii="微软雅黑" w:hAnsi="微软雅黑" w:eastAsia="微软雅黑"/>
-          <w:szCs w:val="21"/>
-        </w:rPr>
-        <w:t>能够编写语义化的 HTML，模块化的 CSS，精通div+css网页布局，能够实现较复杂的布局；可以高度还原UI设计稿与交互实现;擅长HTML5，CSS3方面的应用,响应式网站开发,移动端网页开发，PC端网页开发;熟悉Sass预处理和后处理工具;</w:t>
+          <w:rFonts w:ascii="微软雅黑" w:eastAsia="微软雅黑" w:hAnsi="微软雅黑"/>
+          <w:szCs w:val="21"/>
+        </w:rPr>
+      </w:pPr>
+      <w:r>
+        <w:rPr>
+          <w:rFonts w:ascii="微软雅黑" w:eastAsia="微软雅黑" w:hAnsi="微软雅黑" w:hint="eastAsia"/>
+          <w:szCs w:val="21"/>
+        </w:rPr>
+        <w:t>能够编写语义化的</w:t>
+      </w:r>
+      <w:r>
+        <w:rPr>
+          <w:rFonts w:ascii="微软雅黑" w:eastAsia="微软雅黑" w:hAnsi="微软雅黑" w:hint="eastAsia"/>
+          <w:szCs w:val="21"/>
+        </w:rPr>
+        <w:t xml:space="preserve"> HTML</w:t>
+      </w:r>
+      <w:r>
+        <w:rPr>
+          <w:rFonts w:ascii="微软雅黑" w:eastAsia="微软雅黑" w:hAnsi="微软雅黑" w:hint="eastAsia"/>
+          <w:szCs w:val="21"/>
+        </w:rPr>
+        <w:t>，模块化的</w:t>
+      </w:r>
+      <w:r>
+        <w:rPr>
+          <w:rFonts w:ascii="微软雅黑" w:eastAsia="微软雅黑" w:hAnsi="微软雅黑" w:hint="eastAsia"/>
+          <w:szCs w:val="21"/>
+        </w:rPr>
+        <w:t xml:space="preserve"> CSS</w:t>
+      </w:r>
+      <w:r>
+        <w:rPr>
+          <w:rFonts w:ascii="微软雅黑" w:eastAsia="微软雅黑" w:hAnsi="微软雅黑" w:hint="eastAsia"/>
+          <w:szCs w:val="21"/>
+        </w:rPr>
+        <w:t>，精通</w:t>
+      </w:r>
+      <w:r>
+        <w:rPr>
+          <w:rFonts w:ascii="微软雅黑" w:eastAsia="微软雅黑" w:hAnsi="微软雅黑" w:hint="eastAsia"/>
+          <w:szCs w:val="21"/>
+        </w:rPr>
+        <w:t>div+css</w:t>
+      </w:r>
+      <w:r>
+        <w:rPr>
+          <w:rFonts w:ascii="微软雅黑" w:eastAsia="微软雅黑" w:hAnsi="微软雅黑" w:hint="eastAsia"/>
+          <w:szCs w:val="21"/>
+        </w:rPr>
+        <w:t>网页布局，能够实现较复杂的布局；可以高度还原</w:t>
+      </w:r>
+      <w:r>
+        <w:rPr>
+          <w:rFonts w:ascii="微软雅黑" w:eastAsia="微软雅黑" w:hAnsi="微软雅黑" w:hint="eastAsia"/>
+          <w:szCs w:val="21"/>
+        </w:rPr>
+        <w:t>UI</w:t>
+      </w:r>
+      <w:r>
+        <w:rPr>
+          <w:rFonts w:ascii="微软雅黑" w:eastAsia="微软雅黑" w:hAnsi="微软雅黑" w:hint="eastAsia"/>
+          <w:szCs w:val="21"/>
+        </w:rPr>
+        <w:t>设计稿与交互实现</w:t>
+      </w:r>
+      <w:r>
+        <w:rPr>
+          <w:rFonts w:ascii="微软雅黑" w:eastAsia="微软雅黑" w:hAnsi="微软雅黑" w:hint="eastAsia"/>
+          <w:szCs w:val="21"/>
+        </w:rPr>
+        <w:t>;</w:t>
+      </w:r>
+      <w:r>
+        <w:rPr>
+          <w:rFonts w:ascii="微软雅黑" w:eastAsia="微软雅黑" w:hAnsi="微软雅黑" w:hint="eastAsia"/>
+          <w:szCs w:val="21"/>
+        </w:rPr>
+        <w:t>擅长</w:t>
+      </w:r>
+      <w:r>
+        <w:rPr>
+          <w:rFonts w:ascii="微软雅黑" w:eastAsia="微软雅黑" w:hAnsi="微软雅黑" w:hint="eastAsia"/>
+          <w:szCs w:val="21"/>
+        </w:rPr>
+        <w:t>HTML5</w:t>
+      </w:r>
+      <w:r>
+        <w:rPr>
+          <w:rFonts w:ascii="微软雅黑" w:eastAsia="微软雅黑" w:hAnsi="微软雅黑" w:hint="eastAsia"/>
+          <w:szCs w:val="21"/>
+        </w:rPr>
+        <w:t>，</w:t>
+      </w:r>
+      <w:r>
+        <w:rPr>
+          <w:rFonts w:ascii="微软雅黑" w:eastAsia="微软雅黑" w:hAnsi="微软雅黑" w:hint="eastAsia"/>
+          <w:szCs w:val="21"/>
+        </w:rPr>
+        <w:t>CSS3</w:t>
+      </w:r>
+      <w:r>
+        <w:rPr>
+          <w:rFonts w:ascii="微软雅黑" w:eastAsia="微软雅黑" w:hAnsi="微软雅黑" w:hint="eastAsia"/>
+          <w:szCs w:val="21"/>
+        </w:rPr>
+        <w:t>方面的应用</w:t>
+      </w:r>
+      <w:r>
+        <w:rPr>
+          <w:rFonts w:ascii="微软雅黑" w:eastAsia="微软雅黑" w:hAnsi="微软雅黑" w:hint="eastAsia"/>
+          <w:szCs w:val="21"/>
+        </w:rPr>
+        <w:t>,</w:t>
+      </w:r>
+      <w:r>
+        <w:rPr>
+          <w:rFonts w:ascii="微软雅黑" w:eastAsia="微软雅黑" w:hAnsi="微软雅黑" w:hint="eastAsia"/>
+          <w:szCs w:val="21"/>
+        </w:rPr>
+        <w:t>响应式网站开发</w:t>
+      </w:r>
+      <w:r>
+        <w:rPr>
+          <w:rFonts w:ascii="微软雅黑" w:eastAsia="微软雅黑" w:hAnsi="微软雅黑" w:hint="eastAsia"/>
+          <w:szCs w:val="21"/>
+        </w:rPr>
+        <w:t>,</w:t>
+      </w:r>
+      <w:r>
+        <w:rPr>
+          <w:rFonts w:ascii="微软雅黑" w:eastAsia="微软雅黑" w:hAnsi="微软雅黑" w:hint="eastAsia"/>
+          <w:szCs w:val="21"/>
+        </w:rPr>
+        <w:t>移动端网页开发，</w:t>
+      </w:r>
+      <w:r>
+        <w:rPr>
+          <w:rFonts w:ascii="微软雅黑" w:eastAsia="微软雅黑" w:hAnsi="微软雅黑" w:hint="eastAsia"/>
+          <w:szCs w:val="21"/>
+        </w:rPr>
+        <w:t>PC</w:t>
+      </w:r>
+      <w:r>
+        <w:rPr>
+          <w:rFonts w:ascii="微软雅黑" w:eastAsia="微软雅黑" w:hAnsi="微软雅黑" w:hint="eastAsia"/>
+          <w:szCs w:val="21"/>
+        </w:rPr>
+        <w:t>端网页开发</w:t>
+      </w:r>
+      <w:r>
+        <w:rPr>
+          <w:rFonts w:ascii="微软雅黑" w:eastAsia="微软雅黑" w:hAnsi="微软雅黑" w:hint="eastAsia"/>
+          <w:szCs w:val="21"/>
+        </w:rPr>
+        <w:t>;</w:t>
+      </w:r>
+      <w:r>
+        <w:rPr>
+          <w:rFonts w:ascii="微软雅黑" w:eastAsia="微软雅黑" w:hAnsi="微软雅黑" w:hint="eastAsia"/>
+          <w:szCs w:val="21"/>
+        </w:rPr>
+        <w:t>熟悉</w:t>
+      </w:r>
+      <w:r>
+        <w:rPr>
+          <w:rFonts w:ascii="微软雅黑" w:eastAsia="微软雅黑" w:hAnsi="微软雅黑" w:hint="eastAsia"/>
+          <w:szCs w:val="21"/>
+        </w:rPr>
+        <w:t>Sass</w:t>
+      </w:r>
+      <w:r>
+        <w:rPr>
+          <w:rFonts w:ascii="微软雅黑" w:eastAsia="微软雅黑" w:hAnsi="微软雅黑" w:hint="eastAsia"/>
+          <w:szCs w:val="21"/>
+        </w:rPr>
+        <w:t>预处理和后处理工具</w:t>
+      </w:r>
+      <w:r>
+        <w:rPr>
+          <w:rFonts w:ascii="微软雅黑" w:eastAsia="微软雅黑" w:hAnsi="微软雅黑" w:hint="eastAsia"/>
+          <w:szCs w:val="21"/>
+        </w:rPr>
+        <w:t>;</w:t>
       </w:r>
     </w:p>
     <w:p>
       <w:pPr>
         <w:spacing w:before="240" w:line="360" w:lineRule="auto"/>
         <w:rPr>
-          <w:rFonts w:hint="eastAsia" w:ascii="微软雅黑" w:hAnsi="微软雅黑" w:eastAsia="微软雅黑"/>
+          <w:rFonts w:ascii="微软雅黑" w:eastAsia="微软雅黑" w:hAnsi="微软雅黑"/>
           <w:b/>
-          <w:lang w:val="en-US" w:eastAsia="zh-CN"/>
-        </w:rPr>
-      </w:pPr>
-      <w:r>
-        <w:rPr>
-          <w:rFonts w:ascii="微软雅黑" w:hAnsi="微软雅黑" w:eastAsia="微软雅黑"/>
+        </w:rPr>
+      </w:pPr>
+      <w:r>
+        <w:rPr>
+          <w:rFonts w:ascii="微软雅黑" w:eastAsia="微软雅黑" w:hAnsi="微软雅黑"/>
           <w:b/>
         </w:rPr>
         <w:t>JavaScript</w:t>
       </w:r>
       <w:r>
         <w:rPr>
-          <w:rFonts w:hint="eastAsia" w:ascii="微软雅黑" w:hAnsi="微软雅黑" w:eastAsia="微软雅黑"/>
+          <w:rFonts w:ascii="微软雅黑" w:eastAsia="微软雅黑" w:hAnsi="微软雅黑" w:hint="eastAsia"/>
           <w:b/>
         </w:rPr>
         <w:t xml:space="preserve"> </w:t>
       </w:r>
       <w:r>
         <w:rPr>
-          <w:rFonts w:hint="eastAsia" w:ascii="微软雅黑" w:hAnsi="微软雅黑" w:eastAsia="微软雅黑"/>
+          <w:rFonts w:ascii="微软雅黑" w:eastAsia="微软雅黑" w:hAnsi="微软雅黑" w:hint="eastAsia"/>
           <w:b/>
-          <w:lang w:val="en-US" w:eastAsia="zh-CN"/>
         </w:rPr>
         <w:t>(ES6)</w:t>
       </w:r>
       <w:r>
         <w:rPr>
-          <w:rFonts w:hint="eastAsia" w:ascii="微软雅黑" w:hAnsi="微软雅黑" w:eastAsia="微软雅黑"/>
+          <w:rFonts w:ascii="微软雅黑" w:eastAsia="微软雅黑" w:hAnsi="微软雅黑" w:hint="eastAsia"/>
           <w:b/>
         </w:rPr>
         <w:t xml:space="preserve">/ JQuery / </w:t>
       </w:r>
       <w:r>
         <w:rPr>
-          <w:rFonts w:ascii="微软雅黑" w:hAnsi="微软雅黑" w:eastAsia="微软雅黑"/>
+          <w:rFonts w:ascii="微软雅黑" w:eastAsia="微软雅黑" w:hAnsi="微软雅黑"/>
           <w:b/>
         </w:rPr>
         <w:t>Bootstrap</w:t>
       </w:r>
       <w:r>
         <w:rPr>
-          <w:rFonts w:hint="eastAsia" w:ascii="微软雅黑" w:hAnsi="微软雅黑" w:eastAsia="微软雅黑"/>
+          <w:rFonts w:ascii="微软雅黑" w:eastAsia="微软雅黑" w:hAnsi="微软雅黑" w:hint="eastAsia"/>
           <w:b/>
-          <w:lang w:val="en-US" w:eastAsia="zh-CN"/>
-        </w:rPr>
-        <w:t xml:space="preserve"> / Dot.js / Swiper.js / Wow.js和Animimate.css /FullPage.js</w:t>
+        </w:rPr>
+        <w:t xml:space="preserve"> / Dot.js / Swiper.js / Wow.js</w:t>
+      </w:r>
+      <w:r>
+        <w:rPr>
+          <w:rFonts w:ascii="微软雅黑" w:eastAsia="微软雅黑" w:hAnsi="微软雅黑" w:hint="eastAsia"/>
+          <w:b/>
+        </w:rPr>
+        <w:t>和</w:t>
+      </w:r>
+      <w:r>
+        <w:rPr>
+          <w:rFonts w:ascii="微软雅黑" w:eastAsia="微软雅黑" w:hAnsi="微软雅黑" w:hint="eastAsia"/>
+          <w:b/>
+        </w:rPr>
+        <w:t>Animimate.css /FullPage.js</w:t>
       </w:r>
     </w:p>
     <w:p>
       <w:pPr>
         <w:spacing w:line="360" w:lineRule="auto"/>
         <w:rPr>
-          <w:rFonts w:ascii="微软雅黑" w:hAnsi="微软雅黑" w:eastAsia="微软雅黑"/>
-          <w:szCs w:val="21"/>
-        </w:rPr>
-      </w:pPr>
-      <w:r>
-        <w:rPr>
-          <w:rFonts w:hint="eastAsia" w:ascii="微软雅黑" w:hAnsi="微软雅黑" w:eastAsia="微软雅黑"/>
-          <w:szCs w:val="21"/>
-        </w:rPr>
-        <w:t>熟练原生JavaScript，熟练DOM操作、window对象，对闭包、原型链、作用域、this等有足够理解，能开发常见的网页特效，实现用户交互体验，对了ES6有一定的了解，对jQuery无依赖;熟练JQuery的API/Ajax,能够编写可读性度高/易维护的代码;熟悉</w:t>
-      </w:r>
-      <w:r>
-        <w:rPr>
-          <w:rFonts w:ascii="微软雅黑" w:hAnsi="微软雅黑" w:eastAsia="微软雅黑"/>
+          <w:rFonts w:ascii="微软雅黑" w:eastAsia="微软雅黑" w:hAnsi="微软雅黑"/>
+          <w:szCs w:val="21"/>
+        </w:rPr>
+      </w:pPr>
+      <w:r>
+        <w:rPr>
+          <w:rFonts w:ascii="微软雅黑" w:eastAsia="微软雅黑" w:hAnsi="微软雅黑" w:hint="eastAsia"/>
+          <w:szCs w:val="21"/>
+        </w:rPr>
+        <w:t>熟练原生</w:t>
+      </w:r>
+      <w:r>
+        <w:rPr>
+          <w:rFonts w:ascii="微软雅黑" w:eastAsia="微软雅黑" w:hAnsi="微软雅黑" w:hint="eastAsia"/>
+          <w:szCs w:val="21"/>
+        </w:rPr>
+        <w:t>JavaScript</w:t>
+      </w:r>
+      <w:r>
+        <w:rPr>
+          <w:rFonts w:ascii="微软雅黑" w:eastAsia="微软雅黑" w:hAnsi="微软雅黑" w:hint="eastAsia"/>
+          <w:szCs w:val="21"/>
+        </w:rPr>
+        <w:t>，熟练</w:t>
+      </w:r>
+      <w:r>
+        <w:rPr>
+          <w:rFonts w:ascii="微软雅黑" w:eastAsia="微软雅黑" w:hAnsi="微软雅黑" w:hint="eastAsia"/>
+          <w:szCs w:val="21"/>
+        </w:rPr>
+        <w:t>DOM</w:t>
+      </w:r>
+      <w:r>
+        <w:rPr>
+          <w:rFonts w:ascii="微软雅黑" w:eastAsia="微软雅黑" w:hAnsi="微软雅黑" w:hint="eastAsia"/>
+          <w:szCs w:val="21"/>
+        </w:rPr>
+        <w:t>操作、</w:t>
+      </w:r>
+      <w:r>
+        <w:rPr>
+          <w:rFonts w:ascii="微软雅黑" w:eastAsia="微软雅黑" w:hAnsi="微软雅黑" w:hint="eastAsia"/>
+          <w:szCs w:val="21"/>
+        </w:rPr>
+        <w:t>window</w:t>
+      </w:r>
+      <w:r>
+        <w:rPr>
+          <w:rFonts w:ascii="微软雅黑" w:eastAsia="微软雅黑" w:hAnsi="微软雅黑" w:hint="eastAsia"/>
+          <w:szCs w:val="21"/>
+        </w:rPr>
+        <w:t>对象，对闭包、原型链、作用域、</w:t>
+      </w:r>
+      <w:r>
+        <w:rPr>
+          <w:rFonts w:ascii="微软雅黑" w:eastAsia="微软雅黑" w:hAnsi="微软雅黑" w:hint="eastAsia"/>
+          <w:szCs w:val="21"/>
+        </w:rPr>
+        <w:t>this</w:t>
+      </w:r>
+      <w:r>
+        <w:rPr>
+          <w:rFonts w:ascii="微软雅黑" w:eastAsia="微软雅黑" w:hAnsi="微软雅黑" w:hint="eastAsia"/>
+          <w:szCs w:val="21"/>
+        </w:rPr>
+        <w:t>等有足够理解，能开发常见的网页特效，实现用户交互体验，对了</w:t>
+      </w:r>
+      <w:r>
+        <w:rPr>
+          <w:rFonts w:ascii="微软雅黑" w:eastAsia="微软雅黑" w:hAnsi="微软雅黑" w:hint="eastAsia"/>
+          <w:szCs w:val="21"/>
+        </w:rPr>
+        <w:t>ES6</w:t>
+      </w:r>
+      <w:r>
+        <w:rPr>
+          <w:rFonts w:ascii="微软雅黑" w:eastAsia="微软雅黑" w:hAnsi="微软雅黑" w:hint="eastAsia"/>
+          <w:szCs w:val="21"/>
+        </w:rPr>
+        <w:t>有一定的了解，对</w:t>
+      </w:r>
+      <w:r>
+        <w:rPr>
+          <w:rFonts w:ascii="微软雅黑" w:eastAsia="微软雅黑" w:hAnsi="微软雅黑" w:hint="eastAsia"/>
+          <w:szCs w:val="21"/>
+        </w:rPr>
+        <w:t>jQuery</w:t>
+      </w:r>
+      <w:r>
+        <w:rPr>
+          <w:rFonts w:ascii="微软雅黑" w:eastAsia="微软雅黑" w:hAnsi="微软雅黑" w:hint="eastAsia"/>
+          <w:szCs w:val="21"/>
+        </w:rPr>
+        <w:t>无依赖</w:t>
+      </w:r>
+      <w:r>
+        <w:rPr>
+          <w:rFonts w:ascii="微软雅黑" w:eastAsia="微软雅黑" w:hAnsi="微软雅黑" w:hint="eastAsia"/>
+          <w:szCs w:val="21"/>
+        </w:rPr>
+        <w:t>;</w:t>
+      </w:r>
+      <w:r>
+        <w:rPr>
+          <w:rFonts w:ascii="微软雅黑" w:eastAsia="微软雅黑" w:hAnsi="微软雅黑" w:hint="eastAsia"/>
+          <w:szCs w:val="21"/>
+        </w:rPr>
+        <w:t>熟练</w:t>
+      </w:r>
+      <w:r>
+        <w:rPr>
+          <w:rFonts w:ascii="微软雅黑" w:eastAsia="微软雅黑" w:hAnsi="微软雅黑" w:hint="eastAsia"/>
+          <w:szCs w:val="21"/>
+        </w:rPr>
+        <w:t>JQuery</w:t>
+      </w:r>
+      <w:r>
+        <w:rPr>
+          <w:rFonts w:ascii="微软雅黑" w:eastAsia="微软雅黑" w:hAnsi="微软雅黑" w:hint="eastAsia"/>
+          <w:szCs w:val="21"/>
+        </w:rPr>
+        <w:t>的</w:t>
+      </w:r>
+      <w:r>
+        <w:rPr>
+          <w:rFonts w:ascii="微软雅黑" w:eastAsia="微软雅黑" w:hAnsi="微软雅黑" w:hint="eastAsia"/>
+          <w:szCs w:val="21"/>
+        </w:rPr>
+        <w:t>API/Ajax,</w:t>
+      </w:r>
+      <w:r>
+        <w:rPr>
+          <w:rFonts w:ascii="微软雅黑" w:eastAsia="微软雅黑" w:hAnsi="微软雅黑" w:hint="eastAsia"/>
+          <w:szCs w:val="21"/>
+        </w:rPr>
+        <w:t>能够编写可读性度高</w:t>
+      </w:r>
+      <w:r>
+        <w:rPr>
+          <w:rFonts w:ascii="微软雅黑" w:eastAsia="微软雅黑" w:hAnsi="微软雅黑" w:hint="eastAsia"/>
+          <w:szCs w:val="21"/>
+        </w:rPr>
+        <w:t>/</w:t>
+      </w:r>
+      <w:r>
+        <w:rPr>
+          <w:rFonts w:ascii="微软雅黑" w:eastAsia="微软雅黑" w:hAnsi="微软雅黑" w:hint="eastAsia"/>
+          <w:szCs w:val="21"/>
+        </w:rPr>
+        <w:t>易维护的代码</w:t>
+      </w:r>
+      <w:r>
+        <w:rPr>
+          <w:rFonts w:ascii="微软雅黑" w:eastAsia="微软雅黑" w:hAnsi="微软雅黑" w:hint="eastAsia"/>
+          <w:szCs w:val="21"/>
+        </w:rPr>
+        <w:t>;</w:t>
+      </w:r>
+      <w:r>
+        <w:rPr>
+          <w:rFonts w:ascii="微软雅黑" w:eastAsia="微软雅黑" w:hAnsi="微软雅黑" w:hint="eastAsia"/>
+          <w:szCs w:val="21"/>
+        </w:rPr>
+        <w:t>熟悉</w:t>
+      </w:r>
+      <w:r>
+        <w:rPr>
+          <w:rFonts w:ascii="微软雅黑" w:eastAsia="微软雅黑" w:hAnsi="微软雅黑"/>
           <w:szCs w:val="21"/>
         </w:rPr>
         <w:t>Bootstrap</w:t>
       </w:r>
       <w:r>
         <w:rPr>
-          <w:rFonts w:hint="eastAsia" w:ascii="微软雅黑" w:hAnsi="微软雅黑" w:eastAsia="微软雅黑"/>
-          <w:szCs w:val="21"/>
-        </w:rPr>
-        <w:t>的功能模块，快速实现各种页面布局、响应式布局;</w:t>
+          <w:rFonts w:ascii="微软雅黑" w:eastAsia="微软雅黑" w:hAnsi="微软雅黑" w:hint="eastAsia"/>
+          <w:szCs w:val="21"/>
+        </w:rPr>
+        <w:t>的功能模块，快速实现各种页面布局、响应式布局</w:t>
+      </w:r>
+      <w:r>
+        <w:rPr>
+          <w:rFonts w:ascii="微软雅黑" w:eastAsia="微软雅黑" w:hAnsi="微软雅黑" w:hint="eastAsia"/>
+          <w:szCs w:val="21"/>
+        </w:rPr>
+        <w:t>;</w:t>
       </w:r>
     </w:p>
     <w:p>
       <w:pPr>
         <w:spacing w:before="240" w:line="360" w:lineRule="auto"/>
         <w:rPr>
-          <w:rFonts w:hint="eastAsia" w:ascii="微软雅黑" w:hAnsi="微软雅黑" w:eastAsia="微软雅黑"/>
+          <w:rFonts w:ascii="微软雅黑" w:eastAsia="微软雅黑" w:hAnsi="微软雅黑"/>
           <w:b/>
-          <w:lang w:val="en-US" w:eastAsia="zh-CN"/>
-        </w:rPr>
-      </w:pPr>
-      <w:r>
-        <w:rPr>
-          <w:rFonts w:hint="eastAsia" w:ascii="微软雅黑" w:hAnsi="微软雅黑" w:eastAsia="微软雅黑"/>
+        </w:rPr>
+      </w:pPr>
+      <w:r>
+        <w:rPr>
+          <w:rFonts w:ascii="微软雅黑" w:eastAsia="微软雅黑" w:hAnsi="微软雅黑" w:hint="eastAsia"/>
           <w:b/>
         </w:rPr>
-        <w:t>Vue / Vuex / Vue-router / Element-ui</w:t>
-      </w:r>
-      <w:r>
-        <w:rPr>
-          <w:rFonts w:hint="eastAsia" w:ascii="微软雅黑" w:hAnsi="微软雅黑" w:eastAsia="微软雅黑"/>
+        <w:t>Vue / Vuex / Vue-router / Elem</w:t>
+      </w:r>
+      <w:r>
+        <w:rPr>
+          <w:rFonts w:ascii="微软雅黑" w:eastAsia="微软雅黑" w:hAnsi="微软雅黑" w:hint="eastAsia"/>
           <w:b/>
-          <w:lang w:val="en-US" w:eastAsia="zh-CN"/>
+        </w:rPr>
+        <w:t>ent-ui</w:t>
+      </w:r>
+      <w:r>
+        <w:rPr>
+          <w:rFonts w:ascii="微软雅黑" w:eastAsia="微软雅黑" w:hAnsi="微软雅黑" w:hint="eastAsia"/>
+          <w:b/>
         </w:rPr>
         <w:t xml:space="preserve"> / React / React-router / Redux</w:t>
       </w:r>
       <w:r>
         <w:rPr>
-          <w:rFonts w:hint="eastAsia" w:ascii="微软雅黑" w:hAnsi="微软雅黑" w:eastAsia="微软雅黑"/>
+          <w:rFonts w:ascii="微软雅黑" w:eastAsia="微软雅黑" w:hAnsi="微软雅黑" w:hint="eastAsia"/>
           <w:b/>
         </w:rPr>
         <w:t xml:space="preserve"> / </w:t>
       </w:r>
       <w:r>
         <w:rPr>
-          <w:rFonts w:hint="eastAsia" w:ascii="微软雅黑" w:hAnsi="微软雅黑" w:eastAsia="微软雅黑"/>
+          <w:rFonts w:ascii="微软雅黑" w:eastAsia="微软雅黑" w:hAnsi="微软雅黑" w:hint="eastAsia"/>
           <w:b/>
-          <w:lang w:val="en-US" w:eastAsia="zh-CN"/>
         </w:rPr>
         <w:t>A</w:t>
       </w:r>
       <w:r>
         <w:rPr>
-          <w:rFonts w:hint="eastAsia" w:ascii="微软雅黑" w:hAnsi="微软雅黑" w:eastAsia="微软雅黑"/>
+          <w:rFonts w:ascii="微软雅黑" w:eastAsia="微软雅黑" w:hAnsi="微软雅黑" w:hint="eastAsia"/>
           <w:b/>
         </w:rPr>
         <w:t>xios</w:t>
@@ -682,39 +1211,58 @@
       <w:pPr>
         <w:spacing w:before="240" w:line="360" w:lineRule="auto"/>
         <w:rPr>
-          <w:rFonts w:hint="eastAsia" w:ascii="微软雅黑" w:hAnsi="微软雅黑" w:eastAsia="微软雅黑"/>
-          <w:szCs w:val="21"/>
-        </w:rPr>
-      </w:pPr>
-      <w:r>
-        <w:rPr>
-          <w:rFonts w:hint="eastAsia" w:ascii="微软雅黑" w:hAnsi="微软雅黑" w:eastAsia="微软雅黑"/>
-          <w:szCs w:val="21"/>
-        </w:rPr>
-        <w:t>能够使 vue / react 全家桶开发单页应用，熟悉合理分割组件;</w:t>
+          <w:rFonts w:ascii="微软雅黑" w:eastAsia="微软雅黑" w:hAnsi="微软雅黑"/>
+          <w:szCs w:val="21"/>
+        </w:rPr>
+      </w:pPr>
+      <w:r>
+        <w:rPr>
+          <w:rFonts w:ascii="微软雅黑" w:eastAsia="微软雅黑" w:hAnsi="微软雅黑" w:hint="eastAsia"/>
+          <w:szCs w:val="21"/>
+        </w:rPr>
+        <w:t>能够使</w:t>
+      </w:r>
+      <w:r>
+        <w:rPr>
+          <w:rFonts w:ascii="微软雅黑" w:eastAsia="微软雅黑" w:hAnsi="微软雅黑" w:hint="eastAsia"/>
+          <w:szCs w:val="21"/>
+        </w:rPr>
+        <w:t xml:space="preserve"> vue / react </w:t>
+      </w:r>
+      <w:r>
+        <w:rPr>
+          <w:rFonts w:ascii="微软雅黑" w:eastAsia="微软雅黑" w:hAnsi="微软雅黑" w:hint="eastAsia"/>
+          <w:szCs w:val="21"/>
+        </w:rPr>
+        <w:t>全家桶开发单页应用，熟悉合理分割组件</w:t>
+      </w:r>
+      <w:r>
+        <w:rPr>
+          <w:rFonts w:ascii="微软雅黑" w:eastAsia="微软雅黑" w:hAnsi="微软雅黑" w:hint="eastAsia"/>
+          <w:szCs w:val="21"/>
+        </w:rPr>
+        <w:t>;</w:t>
       </w:r>
     </w:p>
     <w:p>
       <w:pPr>
         <w:spacing w:before="240" w:line="360" w:lineRule="auto"/>
         <w:rPr>
-          <w:rFonts w:hint="eastAsia" w:ascii="微软雅黑" w:hAnsi="微软雅黑" w:eastAsia="微软雅黑"/>
+          <w:rFonts w:ascii="微软雅黑" w:eastAsia="微软雅黑" w:hAnsi="微软雅黑"/>
           <w:b/>
-          <w:lang w:val="en-US" w:eastAsia="zh-CN"/>
-        </w:rPr>
-      </w:pPr>
-      <w:r>
-        <w:rPr>
-          <w:rFonts w:hint="eastAsia" w:ascii="微软雅黑" w:hAnsi="微软雅黑" w:eastAsia="微软雅黑"/>
+        </w:rPr>
+      </w:pPr>
+      <w:r>
+        <w:rPr>
+          <w:rFonts w:ascii="微软雅黑" w:eastAsia="微软雅黑" w:hAnsi="微软雅黑" w:hint="eastAsia"/>
           <w:b/>
         </w:rPr>
         <w:t>Node / Mysql / Express</w:t>
       </w:r>
       <w:r>
         <w:rPr>
-          <w:rFonts w:hint="eastAsia" w:ascii="微软雅黑" w:hAnsi="微软雅黑" w:eastAsia="微软雅黑"/>
+          <w:rFonts w:ascii="微软雅黑" w:eastAsia="微软雅黑" w:hAnsi="微软雅黑" w:hint="eastAsia"/>
           <w:b/>
-          <w:lang w:val="en-US" w:eastAsia="zh-CN"/>
         </w:rPr>
         <w:t xml:space="preserve"> / Nginx</w:t>
       </w:r>
@@ -722,37 +1270,54 @@
     <w:p>
       <w:pPr>
         <w:rPr>
-          <w:rFonts w:ascii="微软雅黑" w:hAnsi="微软雅黑" w:eastAsia="微软雅黑"/>
-        </w:rPr>
-      </w:pPr>
-      <w:r>
-        <w:rPr>
-          <w:rFonts w:ascii="微软雅黑" w:hAnsi="微软雅黑" w:eastAsia="微软雅黑"/>
+          <w:rFonts w:ascii="微软雅黑" w:eastAsia="微软雅黑" w:hAnsi="微软雅黑"/>
+        </w:rPr>
+      </w:pPr>
+      <w:r>
+        <w:rPr>
+          <w:rFonts w:ascii="微软雅黑" w:eastAsia="微软雅黑" w:hAnsi="微软雅黑"/>
           <w:color w:val="333333"/>
           <w:szCs w:val="21"/>
           <w:shd w:val="clear" w:color="auto" w:fill="FFFFFF"/>
         </w:rPr>
-        <w:t>熟悉Node.js异步编程，熟悉使用异步流程控制库</w:t>
-      </w:r>
-      <w:r>
-        <w:rPr>
-          <w:rFonts w:hint="eastAsia" w:ascii="微软雅黑" w:hAnsi="微软雅黑" w:eastAsia="微软雅黑"/>
+        <w:t>熟悉</w:t>
+      </w:r>
+      <w:r>
+        <w:rPr>
+          <w:rFonts w:ascii="微软雅黑" w:eastAsia="微软雅黑" w:hAnsi="微软雅黑"/>
           <w:color w:val="333333"/>
           <w:szCs w:val="21"/>
           <w:shd w:val="clear" w:color="auto" w:fill="FFFFFF"/>
-          <w:lang w:val="en-US" w:eastAsia="zh-CN"/>
+        </w:rPr>
+        <w:t>Node.js</w:t>
+      </w:r>
+      <w:r>
+        <w:rPr>
+          <w:rFonts w:ascii="微软雅黑" w:eastAsia="微软雅黑" w:hAnsi="微软雅黑"/>
+          <w:color w:val="333333"/>
+          <w:szCs w:val="21"/>
+          <w:shd w:val="clear" w:color="auto" w:fill="FFFFFF"/>
+        </w:rPr>
+        <w:t>异步编程，熟悉使用异步流程控制库</w:t>
+      </w:r>
+      <w:r>
+        <w:rPr>
+          <w:rFonts w:ascii="微软雅黑" w:eastAsia="微软雅黑" w:hAnsi="微软雅黑" w:hint="eastAsia"/>
+          <w:color w:val="333333"/>
+          <w:szCs w:val="21"/>
+          <w:shd w:val="clear" w:color="auto" w:fill="FFFFFF"/>
         </w:rPr>
         <w:t>;</w:t>
       </w:r>
       <w:r>
         <w:rPr>
-          <w:rFonts w:hint="eastAsia" w:ascii="微软雅黑" w:hAnsi="微软雅黑" w:eastAsia="微软雅黑"/>
+          <w:rFonts w:ascii="微软雅黑" w:eastAsia="微软雅黑" w:hAnsi="微软雅黑" w:hint="eastAsia"/>
         </w:rPr>
         <w:t>熟悉</w:t>
       </w:r>
       <w:r>
         <w:rPr>
-          <w:rFonts w:ascii="微软雅黑" w:hAnsi="微软雅黑" w:eastAsia="微软雅黑"/>
+          <w:rFonts w:ascii="微软雅黑" w:eastAsia="微软雅黑" w:hAnsi="微软雅黑"/>
           <w:color w:val="333333"/>
           <w:szCs w:val="21"/>
           <w:shd w:val="clear" w:color="auto" w:fill="FFFFFF"/>
@@ -761,7 +1326,7 @@
       </w:r>
       <w:r>
         <w:rPr>
-          <w:rFonts w:hint="eastAsia" w:ascii="微软雅黑" w:hAnsi="微软雅黑" w:eastAsia="微软雅黑"/>
+          <w:rFonts w:ascii="微软雅黑" w:eastAsia="微软雅黑" w:hAnsi="微软雅黑" w:hint="eastAsia"/>
           <w:color w:val="333333"/>
           <w:szCs w:val="21"/>
           <w:shd w:val="clear" w:color="auto" w:fill="FFFFFF"/>
@@ -770,41 +1335,49 @@
       </w:r>
       <w:r>
         <w:rPr>
-          <w:rFonts w:hint="eastAsia" w:ascii="微软雅黑" w:hAnsi="微软雅黑" w:eastAsia="微软雅黑"/>
+          <w:rFonts w:ascii="微软雅黑" w:eastAsia="微软雅黑" w:hAnsi="微软雅黑" w:hint="eastAsia"/>
         </w:rPr>
         <w:t>;</w:t>
       </w:r>
       <w:r>
         <w:rPr>
-          <w:rFonts w:ascii="微软雅黑" w:hAnsi="微软雅黑" w:eastAsia="微软雅黑"/>
+          <w:rFonts w:ascii="微软雅黑" w:eastAsia="微软雅黑" w:hAnsi="微软雅黑"/>
           <w:color w:val="333333"/>
           <w:szCs w:val="21"/>
           <w:shd w:val="clear" w:color="auto" w:fill="FFFFFF"/>
         </w:rPr>
-        <w:t>配置ht</w:t>
-      </w:r>
-      <w:r>
-        <w:rPr>
-          <w:rFonts w:hint="eastAsia" w:ascii="微软雅黑" w:hAnsi="微软雅黑" w:eastAsia="微软雅黑"/>
+        <w:t>配置</w:t>
+      </w:r>
+      <w:r>
+        <w:rPr>
+          <w:rFonts w:ascii="微软雅黑" w:eastAsia="微软雅黑" w:hAnsi="微软雅黑"/>
           <w:color w:val="333333"/>
           <w:szCs w:val="21"/>
           <w:shd w:val="clear" w:color="auto" w:fill="FFFFFF"/>
         </w:rPr>
+        <w:t>ht</w:t>
+      </w:r>
+      <w:r>
+        <w:rPr>
+          <w:rFonts w:ascii="微软雅黑" w:eastAsia="微软雅黑" w:hAnsi="微软雅黑" w:hint="eastAsia"/>
+          <w:color w:val="333333"/>
+          <w:szCs w:val="21"/>
+          <w:shd w:val="clear" w:color="auto" w:fill="FFFFFF"/>
+        </w:rPr>
         <w:t>tps</w:t>
       </w:r>
       <w:r>
         <w:rPr>
-          <w:rFonts w:hint="eastAsia" w:ascii="微软雅黑" w:hAnsi="微软雅黑" w:eastAsia="微软雅黑"/>
+          <w:rFonts w:ascii="微软雅黑" w:eastAsia="微软雅黑" w:hAnsi="微软雅黑" w:hint="eastAsia"/>
           <w:color w:val="333333"/>
           <w:szCs w:val="21"/>
           <w:shd w:val="clear" w:color="auto" w:fill="FFFFFF"/>
-          <w:lang w:val="en-US" w:eastAsia="zh-CN"/>
         </w:rPr>
         <w:t xml:space="preserve"> / Nginx</w:t>
       </w:r>
       <w:r>
         <w:rPr>
-          <w:rFonts w:hint="eastAsia" w:ascii="微软雅黑" w:hAnsi="微软雅黑" w:eastAsia="微软雅黑"/>
+          <w:rFonts w:ascii="微软雅黑" w:eastAsia="微软雅黑" w:hAnsi="微软雅黑" w:hint="eastAsia"/>
           <w:color w:val="333333"/>
           <w:szCs w:val="21"/>
           <w:shd w:val="clear" w:color="auto" w:fill="FFFFFF"/>
@@ -816,59 +1389,81 @@
       <w:pPr>
         <w:spacing w:before="240" w:line="360" w:lineRule="auto"/>
         <w:rPr>
-          <w:rFonts w:ascii="微软雅黑" w:hAnsi="微软雅黑" w:eastAsia="微软雅黑"/>
+          <w:rFonts w:ascii="微软雅黑" w:eastAsia="微软雅黑" w:hAnsi="微软雅黑"/>
           <w:b/>
         </w:rPr>
       </w:pPr>
       <w:r>
         <w:rPr>
-          <w:rFonts w:hint="eastAsia" w:ascii="微软雅黑" w:hAnsi="微软雅黑" w:eastAsia="微软雅黑"/>
+          <w:rFonts w:ascii="微软雅黑" w:eastAsia="微软雅黑" w:hAnsi="微软雅黑" w:hint="eastAsia"/>
           <w:b/>
         </w:rPr>
-        <w:t>微信小程序 / Mpvue框架</w:t>
+        <w:lastRenderedPageBreak/>
+        <w:t>微信小程序</w:t>
+      </w:r>
+      <w:r>
+        <w:rPr>
+          <w:rFonts w:ascii="微软雅黑" w:eastAsia="微软雅黑" w:hAnsi="微软雅黑" w:hint="eastAsia"/>
+          <w:b/>
+        </w:rPr>
+        <w:t xml:space="preserve"> / Mpvue</w:t>
+      </w:r>
+      <w:r>
+        <w:rPr>
+          <w:rFonts w:ascii="微软雅黑" w:eastAsia="微软雅黑" w:hAnsi="微软雅黑" w:hint="eastAsia"/>
+          <w:b/>
+        </w:rPr>
+        <w:t>框架</w:t>
       </w:r>
     </w:p>
     <w:p>
       <w:pPr>
         <w:spacing w:line="360" w:lineRule="auto"/>
         <w:rPr>
-          <w:rFonts w:ascii="微软雅黑" w:hAnsi="微软雅黑" w:eastAsia="微软雅黑"/>
-          <w:szCs w:val="21"/>
-        </w:rPr>
-      </w:pPr>
-      <w:r>
-        <w:rPr>
-          <w:rFonts w:ascii="微软雅黑" w:hAnsi="微软雅黑" w:eastAsia="微软雅黑"/>
+          <w:rFonts w:ascii="微软雅黑" w:eastAsia="微软雅黑" w:hAnsi="微软雅黑"/>
+          <w:szCs w:val="21"/>
+        </w:rPr>
+      </w:pPr>
+      <w:r>
+        <w:rPr>
+          <w:rFonts w:ascii="微软雅黑" w:eastAsia="微软雅黑" w:hAnsi="微软雅黑"/>
           <w:szCs w:val="21"/>
         </w:rPr>
         <w:t>熟悉微信小程序开发</w:t>
       </w:r>
       <w:r>
         <w:rPr>
-          <w:rFonts w:hint="eastAsia" w:ascii="微软雅黑" w:hAnsi="微软雅黑" w:eastAsia="微软雅黑"/>
-          <w:szCs w:val="21"/>
-        </w:rPr>
-        <w:t>流程;</w:t>
+          <w:rFonts w:ascii="微软雅黑" w:eastAsia="微软雅黑" w:hAnsi="微软雅黑" w:hint="eastAsia"/>
+          <w:szCs w:val="21"/>
+        </w:rPr>
+        <w:t>流程</w:t>
+      </w:r>
+      <w:r>
+        <w:rPr>
+          <w:rFonts w:ascii="微软雅黑" w:eastAsia="微软雅黑" w:hAnsi="微软雅黑" w:hint="eastAsia"/>
+          <w:szCs w:val="21"/>
+        </w:rPr>
+        <w:t>;</w:t>
       </w:r>
     </w:p>
     <w:p>
       <w:pPr>
         <w:spacing w:before="240" w:line="360" w:lineRule="auto"/>
         <w:rPr>
-          <w:rFonts w:ascii="微软雅黑" w:hAnsi="微软雅黑" w:eastAsia="微软雅黑"/>
+          <w:rFonts w:ascii="微软雅黑" w:eastAsia="微软雅黑" w:hAnsi="微软雅黑"/>
           <w:b/>
         </w:rPr>
       </w:pPr>
       <w:r>
         <w:rPr>
-          <w:rFonts w:hint="eastAsia" w:ascii="微软雅黑" w:hAnsi="微软雅黑" w:eastAsia="微软雅黑"/>
+          <w:rFonts w:ascii="微软雅黑" w:eastAsia="微软雅黑" w:hAnsi="微软雅黑" w:hint="eastAsia"/>
           <w:b/>
         </w:rPr>
         <w:t xml:space="preserve"> Gulp / Git / Svn / </w:t>
       </w:r>
       <w:r>
         <w:rPr>
-          <w:rFonts w:ascii="微软雅黑" w:hAnsi="微软雅黑" w:eastAsia="微软雅黑"/>
+          <w:rFonts w:ascii="微软雅黑" w:eastAsia="微软雅黑" w:hAnsi="微软雅黑"/>
           <w:b/>
         </w:rPr>
         <w:t>Photoshop</w:t>
@@ -878,101 +1473,118 @@
       <w:pPr>
         <w:spacing w:line="360" w:lineRule="auto"/>
         <w:rPr>
-          <w:rFonts w:ascii="微软雅黑" w:hAnsi="微软雅黑" w:eastAsia="微软雅黑"/>
-          <w:szCs w:val="21"/>
-        </w:rPr>
-      </w:pPr>
-      <w:r>
-        <w:rPr>
-          <w:rFonts w:hint="eastAsia" w:ascii="微软雅黑" w:hAnsi="微软雅黑" w:eastAsia="微软雅黑"/>
+          <w:rFonts w:ascii="微软雅黑" w:eastAsia="微软雅黑" w:hAnsi="微软雅黑"/>
+          <w:szCs w:val="21"/>
+        </w:rPr>
+      </w:pPr>
+      <w:r>
+        <w:rPr>
+          <w:rFonts w:ascii="微软雅黑" w:eastAsia="微软雅黑" w:hAnsi="微软雅黑" w:hint="eastAsia"/>
         </w:rPr>
         <w:t>熟悉使用</w:t>
       </w:r>
       <w:r>
         <w:rPr>
-          <w:rFonts w:hint="eastAsia" w:ascii="微软雅黑" w:hAnsi="微软雅黑" w:eastAsia="微软雅黑"/>
-          <w:lang w:val="en-US" w:eastAsia="zh-CN"/>
+          <w:rFonts w:ascii="微软雅黑" w:eastAsia="微软雅黑" w:hAnsi="微软雅黑" w:hint="eastAsia"/>
         </w:rPr>
         <w:t>及配置</w:t>
       </w:r>
       <w:r>
         <w:rPr>
-          <w:rFonts w:hint="eastAsia" w:ascii="微软雅黑" w:hAnsi="微软雅黑" w:eastAsia="微软雅黑"/>
+          <w:rFonts w:ascii="微软雅黑" w:eastAsia="微软雅黑" w:hAnsi="微软雅黑" w:hint="eastAsia"/>
         </w:rPr>
         <w:t>gulp;</w:t>
       </w:r>
       <w:r>
         <w:rPr>
-          <w:rFonts w:hint="eastAsia" w:ascii="微软雅黑" w:hAnsi="微软雅黑" w:eastAsia="微软雅黑"/>
-          <w:szCs w:val="21"/>
-        </w:rPr>
-        <w:t>熟悉svn</w:t>
-      </w:r>
-      <w:r>
-        <w:rPr>
-          <w:rFonts w:hint="eastAsia" w:ascii="微软雅黑" w:hAnsi="微软雅黑" w:eastAsia="微软雅黑"/>
-          <w:szCs w:val="21"/>
-          <w:lang w:val="en-US" w:eastAsia="zh-CN"/>
+          <w:rFonts w:ascii="微软雅黑" w:eastAsia="微软雅黑" w:hAnsi="微软雅黑" w:hint="eastAsia"/>
+          <w:szCs w:val="21"/>
+        </w:rPr>
+        <w:t>熟悉</w:t>
+      </w:r>
+      <w:r>
+        <w:rPr>
+          <w:rFonts w:ascii="微软雅黑" w:eastAsia="微软雅黑" w:hAnsi="微软雅黑" w:hint="eastAsia"/>
+          <w:szCs w:val="21"/>
+        </w:rPr>
+        <w:t>svn</w:t>
+      </w:r>
+      <w:r>
+        <w:rPr>
+          <w:rFonts w:ascii="微软雅黑" w:eastAsia="微软雅黑" w:hAnsi="微软雅黑" w:hint="eastAsia"/>
+          <w:szCs w:val="21"/>
         </w:rPr>
         <w:t xml:space="preserve"> </w:t>
       </w:r>
       <w:r>
         <w:rPr>
-          <w:rFonts w:hint="eastAsia" w:ascii="微软雅黑" w:hAnsi="微软雅黑" w:eastAsia="微软雅黑"/>
+          <w:rFonts w:ascii="微软雅黑" w:eastAsia="微软雅黑" w:hAnsi="微软雅黑" w:hint="eastAsia"/>
           <w:szCs w:val="21"/>
         </w:rPr>
         <w:t>/</w:t>
       </w:r>
       <w:r>
         <w:rPr>
-          <w:rFonts w:hint="eastAsia" w:ascii="微软雅黑" w:hAnsi="微软雅黑" w:eastAsia="微软雅黑"/>
-          <w:szCs w:val="21"/>
-          <w:lang w:val="en-US" w:eastAsia="zh-CN"/>
+          <w:rFonts w:ascii="微软雅黑" w:eastAsia="微软雅黑" w:hAnsi="微软雅黑" w:hint="eastAsia"/>
+          <w:szCs w:val="21"/>
         </w:rPr>
         <w:t xml:space="preserve"> </w:t>
       </w:r>
       <w:r>
         <w:rPr>
-          <w:rFonts w:hint="eastAsia" w:ascii="微软雅黑" w:hAnsi="微软雅黑" w:eastAsia="微软雅黑"/>
+          <w:rFonts w:ascii="微软雅黑" w:eastAsia="微软雅黑" w:hAnsi="微软雅黑" w:hint="eastAsia"/>
           <w:szCs w:val="21"/>
         </w:rPr>
         <w:t>git</w:t>
       </w:r>
       <w:r>
         <w:rPr>
-          <w:rFonts w:hint="eastAsia" w:ascii="微软雅黑" w:hAnsi="微软雅黑" w:eastAsia="微软雅黑"/>
-          <w:szCs w:val="21"/>
-          <w:lang w:val="en-US" w:eastAsia="zh-CN"/>
+          <w:rFonts w:ascii="微软雅黑" w:eastAsia="微软雅黑" w:hAnsi="微软雅黑" w:hint="eastAsia"/>
+          <w:szCs w:val="21"/>
         </w:rPr>
         <w:t xml:space="preserve">(SourceTree) </w:t>
       </w:r>
       <w:r>
         <w:rPr>
-          <w:rFonts w:hint="eastAsia" w:ascii="微软雅黑" w:hAnsi="微软雅黑" w:eastAsia="微软雅黑"/>
+          <w:rFonts w:ascii="微软雅黑" w:eastAsia="微软雅黑" w:hAnsi="微软雅黑" w:hint="eastAsia"/>
           <w:szCs w:val="21"/>
         </w:rPr>
         <w:t>代码管理工具</w:t>
       </w:r>
       <w:r>
         <w:rPr>
-          <w:rFonts w:hint="eastAsia" w:ascii="微软雅黑" w:hAnsi="微软雅黑" w:eastAsia="微软雅黑"/>
+          <w:rFonts w:ascii="微软雅黑" w:eastAsia="微软雅黑" w:hAnsi="微软雅黑" w:hint="eastAsia"/>
         </w:rPr>
         <w:t>;</w:t>
       </w:r>
       <w:r>
         <w:rPr>
-          <w:rFonts w:hint="eastAsia" w:ascii="微软雅黑" w:hAnsi="微软雅黑" w:eastAsia="微软雅黑"/>
-          <w:szCs w:val="21"/>
-        </w:rPr>
-        <w:t>熟悉操作PS大多数的工具</w:t>
+          <w:rFonts w:ascii="微软雅黑" w:eastAsia="微软雅黑" w:hAnsi="微软雅黑" w:hint="eastAsia"/>
+          <w:szCs w:val="21"/>
+        </w:rPr>
+        <w:t>熟悉操作</w:t>
+      </w:r>
+      <w:r>
+        <w:rPr>
+          <w:rFonts w:ascii="微软雅黑" w:eastAsia="微软雅黑" w:hAnsi="微软雅黑" w:hint="eastAsia"/>
+          <w:szCs w:val="21"/>
+        </w:rPr>
+        <w:t>PS</w:t>
+      </w:r>
+      <w:r>
+        <w:rPr>
+          <w:rFonts w:ascii="微软雅黑" w:eastAsia="微软雅黑" w:hAnsi="微软雅黑" w:hint="eastAsia"/>
+          <w:szCs w:val="21"/>
+        </w:rPr>
+        <w:t>大多数的工具</w:t>
       </w:r>
     </w:p>
     <w:p>
       <w:pPr>
         <w:spacing w:line="160" w:lineRule="atLeast"/>
-        <w:ind w:right="798" w:rightChars="380"/>
-        <w:rPr>
-          <w:rFonts w:ascii="微软雅黑" w:hAnsi="微软雅黑" w:eastAsia="微软雅黑" w:cs="微软雅黑"/>
+        <w:ind w:rightChars="380" w:right="798"/>
+        <w:rPr>
+          <w:rFonts w:ascii="微软雅黑" w:eastAsia="微软雅黑" w:hAnsi="微软雅黑" w:cs="微软雅黑"/>
           <w:b/>
           <w:color w:val="256FB8"/>
           <w:sz w:val="24"/>
@@ -981,7 +1593,7 @@
       </w:pPr>
       <w:r>
         <w:rPr>
-          <w:rFonts w:hint="eastAsia" w:ascii="微软雅黑" w:hAnsi="微软雅黑" w:eastAsia="微软雅黑" w:cs="微软雅黑"/>
+          <w:rFonts w:ascii="微软雅黑" w:eastAsia="微软雅黑" w:hAnsi="微软雅黑" w:cs="微软雅黑" w:hint="eastAsia"/>
           <w:b/>
           <w:color w:val="256FB8"/>
           <w:sz w:val="24"/>
@@ -993,12 +1605,13 @@
     <w:p>
       <w:pPr>
         <w:rPr>
-          <w:rFonts w:ascii="微软雅黑" w:hAnsi="微软雅黑" w:eastAsia="微软雅黑"/>
-        </w:rPr>
-      </w:pPr>
-      <w:r>
-        <w:rPr>
-          <w:rFonts w:ascii="微软雅黑" w:hAnsi="微软雅黑" w:eastAsia="微软雅黑"/>
+          <w:rFonts w:ascii="微软雅黑" w:eastAsia="微软雅黑" w:hAnsi="微软雅黑"/>
+        </w:rPr>
+      </w:pPr>
+      <w:r>
+        <w:rPr>
+          <w:rFonts w:ascii="微软雅黑" w:eastAsia="微软雅黑" w:hAnsi="微软雅黑"/>
+          <w:noProof/>
         </w:rPr>
         <w:drawing>
           <wp:inline distT="0" distB="0" distL="0" distR="0">
@@ -1014,7 +1627,7 @@
                     <pic:cNvPicPr/>
                   </pic:nvPicPr>
                   <pic:blipFill>
-                    <a:blip r:embed="rId5">
+                    <a:blip r:embed="rId9">
                       <a:extLst>
                         <a:ext uri="{28A0092B-C50C-407E-A947-70E740481C1C}">
                           <a14:useLocalDpi xmlns:a14="http://schemas.microsoft.com/office/drawing/2010/main" val="0"/>
@@ -1050,18 +1663,36 @@
       <w:pPr>
         <w:spacing w:line="360" w:lineRule="auto"/>
         <w:rPr>
-          <w:rFonts w:ascii="微软雅黑" w:hAnsi="微软雅黑" w:eastAsia="微软雅黑"/>
-        </w:rPr>
-      </w:pPr>
-      <w:r>
-        <w:rPr>
-          <w:rFonts w:hint="eastAsia" w:ascii="微软雅黑" w:hAnsi="微软雅黑" w:eastAsia="微软雅黑"/>
-        </w:rPr>
-        <w:t>时间：2015-11至2016-05</w:t>
-      </w:r>
-      <w:r>
-        <w:rPr>
-          <w:rFonts w:ascii="微软雅黑" w:hAnsi="微软雅黑" w:eastAsia="微软雅黑"/>
+          <w:rFonts w:ascii="微软雅黑" w:eastAsia="微软雅黑" w:hAnsi="微软雅黑"/>
+        </w:rPr>
+      </w:pPr>
+      <w:r>
+        <w:rPr>
+          <w:rFonts w:ascii="微软雅黑" w:eastAsia="微软雅黑" w:hAnsi="微软雅黑" w:hint="eastAsia"/>
+        </w:rPr>
+        <w:t>时间：</w:t>
+      </w:r>
+      <w:r>
+        <w:rPr>
+          <w:rFonts w:ascii="微软雅黑" w:eastAsia="微软雅黑" w:hAnsi="微软雅黑" w:hint="eastAsia"/>
+        </w:rPr>
+        <w:t>2015-11</w:t>
+      </w:r>
+      <w:r>
+        <w:rPr>
+          <w:rFonts w:ascii="微软雅黑" w:eastAsia="微软雅黑" w:hAnsi="微软雅黑" w:hint="eastAsia"/>
+        </w:rPr>
+        <w:t>至</w:t>
+      </w:r>
+      <w:r>
+        <w:rPr>
+          <w:rFonts w:ascii="微软雅黑" w:eastAsia="微软雅黑" w:hAnsi="微软雅黑" w:hint="eastAsia"/>
+        </w:rPr>
+        <w:t>2016-05</w:t>
+      </w:r>
+      <w:r>
+        <w:rPr>
+          <w:rFonts w:ascii="微软雅黑" w:eastAsia="微软雅黑" w:hAnsi="微软雅黑"/>
         </w:rPr>
         <w:t xml:space="preserve"> </w:t>
       </w:r>
@@ -1070,12 +1701,12 @@
       <w:pPr>
         <w:spacing w:line="360" w:lineRule="auto"/>
         <w:rPr>
-          <w:rFonts w:ascii="微软雅黑" w:hAnsi="微软雅黑" w:eastAsia="微软雅黑"/>
-        </w:rPr>
-      </w:pPr>
-      <w:r>
-        <w:rPr>
-          <w:rFonts w:hint="eastAsia" w:ascii="微软雅黑" w:hAnsi="微软雅黑" w:eastAsia="微软雅黑"/>
+          <w:rFonts w:ascii="微软雅黑" w:eastAsia="微软雅黑" w:hAnsi="微软雅黑"/>
+        </w:rPr>
+      </w:pPr>
+      <w:r>
+        <w:rPr>
+          <w:rFonts w:ascii="微软雅黑" w:eastAsia="微软雅黑" w:hAnsi="微软雅黑" w:hint="eastAsia"/>
         </w:rPr>
         <w:t>公司名称：佛山微企企业管理服务有限公司</w:t>
       </w:r>
@@ -1084,144 +1715,313 @@
       <w:pPr>
         <w:spacing w:line="360" w:lineRule="auto"/>
         <w:rPr>
-          <w:rFonts w:ascii="微软雅黑" w:hAnsi="微软雅黑" w:eastAsia="微软雅黑"/>
-        </w:rPr>
-      </w:pPr>
-      <w:r>
-        <w:rPr>
-          <w:rFonts w:hint="eastAsia" w:ascii="微软雅黑" w:hAnsi="微软雅黑" w:eastAsia="微软雅黑"/>
-        </w:rPr>
-        <w:t>项目名称：微企小程序/公众号/</w:t>
-      </w:r>
-      <w:r>
-        <w:rPr>
-          <w:rFonts w:hint="eastAsia" w:ascii="微软雅黑" w:hAnsi="微软雅黑" w:eastAsia="微软雅黑"/>
-          <w:lang w:val="en-US" w:eastAsia="zh-CN"/>
+          <w:rFonts w:ascii="微软雅黑" w:eastAsia="微软雅黑" w:hAnsi="微软雅黑"/>
+        </w:rPr>
+      </w:pPr>
+      <w:r>
+        <w:rPr>
+          <w:rFonts w:ascii="微软雅黑" w:eastAsia="微软雅黑" w:hAnsi="微软雅黑" w:hint="eastAsia"/>
+        </w:rPr>
+        <w:t>项目名称：微企小程序</w:t>
+      </w:r>
+      <w:r>
+        <w:rPr>
+          <w:rFonts w:ascii="微软雅黑" w:eastAsia="微软雅黑" w:hAnsi="微软雅黑" w:hint="eastAsia"/>
+        </w:rPr>
+        <w:t>/</w:t>
+      </w:r>
+      <w:r>
+        <w:rPr>
+          <w:rFonts w:ascii="微软雅黑" w:eastAsia="微软雅黑" w:hAnsi="微软雅黑" w:hint="eastAsia"/>
+        </w:rPr>
+        <w:t>公众号</w:t>
+      </w:r>
+      <w:r>
+        <w:rPr>
+          <w:rFonts w:ascii="微软雅黑" w:eastAsia="微软雅黑" w:hAnsi="微软雅黑" w:hint="eastAsia"/>
+        </w:rPr>
+        <w:t>/</w:t>
+      </w:r>
+      <w:r>
+        <w:rPr>
+          <w:rFonts w:ascii="微软雅黑" w:eastAsia="微软雅黑" w:hAnsi="微软雅黑" w:hint="eastAsia"/>
         </w:rPr>
         <w:t>微企</w:t>
       </w:r>
       <w:r>
         <w:rPr>
-          <w:rFonts w:hint="eastAsia" w:ascii="微软雅黑" w:hAnsi="微软雅黑" w:eastAsia="微软雅黑"/>
-        </w:rPr>
-        <w:t>管理系统、慕罗陶瓷官网、优冠铝材、RUII官网、艾里菲斯官网、安又佳官网</w:t>
+          <w:rFonts w:ascii="微软雅黑" w:eastAsia="微软雅黑" w:hAnsi="微软雅黑" w:hint="eastAsia"/>
+        </w:rPr>
+        <w:t>管理系统、慕罗陶瓷官网、优冠铝材、</w:t>
+      </w:r>
+      <w:r>
+        <w:rPr>
+          <w:rFonts w:ascii="微软雅黑" w:eastAsia="微软雅黑" w:hAnsi="微软雅黑" w:hint="eastAsia"/>
+        </w:rPr>
+        <w:t>RUII</w:t>
+      </w:r>
+      <w:r>
+        <w:rPr>
+          <w:rFonts w:ascii="微软雅黑" w:eastAsia="微软雅黑" w:hAnsi="微软雅黑" w:hint="eastAsia"/>
+        </w:rPr>
+        <w:t>官网、艾里菲斯官网、安又佳官网</w:t>
       </w:r>
     </w:p>
     <w:p>
       <w:pPr>
         <w:spacing w:line="360" w:lineRule="auto"/>
         <w:rPr>
-          <w:rFonts w:ascii="微软雅黑" w:hAnsi="微软雅黑" w:eastAsia="微软雅黑"/>
-        </w:rPr>
-      </w:pPr>
-      <w:r>
-        <w:rPr>
-          <w:rFonts w:hint="eastAsia" w:ascii="微软雅黑" w:hAnsi="微软雅黑" w:eastAsia="微软雅黑"/>
-        </w:rPr>
-        <w:t>期间担任：web前端工程师</w:t>
+          <w:rFonts w:ascii="微软雅黑" w:eastAsia="微软雅黑" w:hAnsi="微软雅黑"/>
+        </w:rPr>
+      </w:pPr>
+      <w:r>
+        <w:rPr>
+          <w:rFonts w:ascii="微软雅黑" w:eastAsia="微软雅黑" w:hAnsi="微软雅黑" w:hint="eastAsia"/>
+        </w:rPr>
+        <w:t>期间担任：</w:t>
+      </w:r>
+      <w:r>
+        <w:rPr>
+          <w:rFonts w:ascii="微软雅黑" w:eastAsia="微软雅黑" w:hAnsi="微软雅黑" w:hint="eastAsia"/>
+        </w:rPr>
+        <w:t>web</w:t>
+      </w:r>
+      <w:r>
+        <w:rPr>
+          <w:rFonts w:ascii="微软雅黑" w:eastAsia="微软雅黑" w:hAnsi="微软雅黑" w:hint="eastAsia"/>
+        </w:rPr>
+        <w:t>前端工程师</w:t>
       </w:r>
     </w:p>
     <w:p>
       <w:pPr>
         <w:spacing w:line="360" w:lineRule="auto"/>
-        <w:ind w:left="1050" w:hanging="1050" w:hangingChars="500"/>
-        <w:rPr>
-          <w:rFonts w:ascii="微软雅黑" w:hAnsi="微软雅黑" w:eastAsia="微软雅黑"/>
-        </w:rPr>
-      </w:pPr>
-      <w:r>
-        <w:rPr>
-          <w:rFonts w:hint="eastAsia" w:ascii="微软雅黑" w:hAnsi="微软雅黑" w:eastAsia="微软雅黑"/>
-        </w:rPr>
-        <w:t>项目技术：HTML、CSS、JS、AJAX、</w:t>
-      </w:r>
-      <w:r>
-        <w:rPr>
-          <w:rFonts w:ascii="微软雅黑" w:hAnsi="微软雅黑" w:eastAsia="微软雅黑"/>
+        <w:ind w:left="1050" w:hangingChars="500" w:hanging="1050"/>
+        <w:rPr>
+          <w:rFonts w:ascii="微软雅黑" w:eastAsia="微软雅黑" w:hAnsi="微软雅黑"/>
+        </w:rPr>
+      </w:pPr>
+      <w:r>
+        <w:rPr>
+          <w:rFonts w:ascii="微软雅黑" w:eastAsia="微软雅黑" w:hAnsi="微软雅黑" w:hint="eastAsia"/>
+        </w:rPr>
+        <w:t>项目技术：</w:t>
+      </w:r>
+      <w:r>
+        <w:rPr>
+          <w:rFonts w:ascii="微软雅黑" w:eastAsia="微软雅黑" w:hAnsi="微软雅黑" w:hint="eastAsia"/>
+        </w:rPr>
+        <w:t>HTML</w:t>
+      </w:r>
+      <w:r>
+        <w:rPr>
+          <w:rFonts w:ascii="微软雅黑" w:eastAsia="微软雅黑" w:hAnsi="微软雅黑" w:hint="eastAsia"/>
+        </w:rPr>
+        <w:t>、</w:t>
+      </w:r>
+      <w:r>
+        <w:rPr>
+          <w:rFonts w:ascii="微软雅黑" w:eastAsia="微软雅黑" w:hAnsi="微软雅黑" w:hint="eastAsia"/>
+        </w:rPr>
+        <w:t>CSS</w:t>
+      </w:r>
+      <w:r>
+        <w:rPr>
+          <w:rFonts w:ascii="微软雅黑" w:eastAsia="微软雅黑" w:hAnsi="微软雅黑" w:hint="eastAsia"/>
+        </w:rPr>
+        <w:t>、</w:t>
+      </w:r>
+      <w:r>
+        <w:rPr>
+          <w:rFonts w:ascii="微软雅黑" w:eastAsia="微软雅黑" w:hAnsi="微软雅黑" w:hint="eastAsia"/>
+        </w:rPr>
+        <w:t>JS</w:t>
+      </w:r>
+      <w:r>
+        <w:rPr>
+          <w:rFonts w:ascii="微软雅黑" w:eastAsia="微软雅黑" w:hAnsi="微软雅黑" w:hint="eastAsia"/>
+        </w:rPr>
+        <w:t>、</w:t>
+      </w:r>
+      <w:r>
+        <w:rPr>
+          <w:rFonts w:ascii="微软雅黑" w:eastAsia="微软雅黑" w:hAnsi="微软雅黑" w:hint="eastAsia"/>
+        </w:rPr>
+        <w:t>AJAX</w:t>
+      </w:r>
+      <w:r>
+        <w:rPr>
+          <w:rFonts w:ascii="微软雅黑" w:eastAsia="微软雅黑" w:hAnsi="微软雅黑" w:hint="eastAsia"/>
+        </w:rPr>
+        <w:t>、</w:t>
+      </w:r>
+      <w:r>
+        <w:rPr>
+          <w:rFonts w:ascii="微软雅黑" w:eastAsia="微软雅黑" w:hAnsi="微软雅黑"/>
         </w:rPr>
         <w:t>JQuery</w:t>
       </w:r>
       <w:r>
         <w:rPr>
-          <w:rFonts w:hint="eastAsia" w:ascii="微软雅黑" w:hAnsi="微软雅黑" w:eastAsia="微软雅黑"/>
-          <w:lang w:eastAsia="zh-CN"/>
+          <w:rFonts w:ascii="微软雅黑" w:eastAsia="微软雅黑" w:hAnsi="微软雅黑" w:hint="eastAsia"/>
         </w:rPr>
         <w:t>、</w:t>
       </w:r>
       <w:r>
         <w:rPr>
-          <w:rFonts w:hint="eastAsia" w:ascii="微软雅黑" w:hAnsi="微软雅黑" w:eastAsia="微软雅黑"/>
-          <w:lang w:val="en-US" w:eastAsia="zh-CN"/>
-        </w:rPr>
-        <w:t>Vue 、Element-ui</w:t>
-      </w:r>
-      <w:r>
-        <w:rPr>
-          <w:rFonts w:ascii="微软雅黑" w:hAnsi="微软雅黑" w:eastAsia="微软雅黑"/>
+          <w:rFonts w:ascii="微软雅黑" w:eastAsia="微软雅黑" w:hAnsi="微软雅黑" w:hint="eastAsia"/>
+        </w:rPr>
+        <w:t xml:space="preserve">Vue </w:t>
+      </w:r>
+      <w:r>
+        <w:rPr>
+          <w:rFonts w:ascii="微软雅黑" w:eastAsia="微软雅黑" w:hAnsi="微软雅黑" w:hint="eastAsia"/>
+        </w:rPr>
+        <w:t>、</w:t>
+      </w:r>
+      <w:r>
+        <w:rPr>
+          <w:rFonts w:ascii="微软雅黑" w:eastAsia="微软雅黑" w:hAnsi="微软雅黑" w:hint="eastAsia"/>
+        </w:rPr>
+        <w:t>Element-ui</w:t>
+      </w:r>
+      <w:r>
+        <w:rPr>
+          <w:rFonts w:ascii="微软雅黑" w:eastAsia="微软雅黑" w:hAnsi="微软雅黑"/>
         </w:rPr>
         <w:t xml:space="preserve"> </w:t>
       </w:r>
       <w:r>
         <w:rPr>
-          <w:rFonts w:hint="eastAsia" w:ascii="微软雅黑" w:hAnsi="微软雅黑" w:eastAsia="微软雅黑"/>
+          <w:rFonts w:ascii="微软雅黑" w:eastAsia="微软雅黑" w:hAnsi="微软雅黑" w:hint="eastAsia"/>
         </w:rPr>
         <w:t>、</w:t>
       </w:r>
       <w:r>
         <w:rPr>
-          <w:rFonts w:ascii="微软雅黑" w:hAnsi="微软雅黑" w:eastAsia="微软雅黑"/>
+          <w:rFonts w:ascii="微软雅黑" w:eastAsia="微软雅黑" w:hAnsi="微软雅黑"/>
         </w:rPr>
         <w:t>Bootstrap</w:t>
       </w:r>
       <w:r>
         <w:rPr>
-          <w:rFonts w:hint="eastAsia" w:ascii="微软雅黑" w:hAnsi="微软雅黑" w:eastAsia="微软雅黑"/>
+          <w:rFonts w:ascii="微软雅黑" w:eastAsia="微软雅黑" w:hAnsi="微软雅黑" w:hint="eastAsia"/>
         </w:rPr>
         <w:t>、</w:t>
       </w:r>
       <w:r>
         <w:rPr>
-          <w:rFonts w:ascii="微软雅黑" w:hAnsi="微软雅黑" w:eastAsia="微软雅黑"/>
+          <w:rFonts w:ascii="微软雅黑" w:eastAsia="微软雅黑" w:hAnsi="微软雅黑"/>
         </w:rPr>
         <w:t>Bootstrap</w:t>
       </w:r>
       <w:r>
         <w:rPr>
-          <w:rFonts w:hint="eastAsia" w:ascii="微软雅黑" w:hAnsi="微软雅黑" w:eastAsia="微软雅黑"/>
-        </w:rPr>
-        <w:t>-table、zTree.js、Dot.js、Node、mysql</w:t>
+          <w:rFonts w:ascii="微软雅黑" w:eastAsia="微软雅黑" w:hAnsi="微软雅黑" w:hint="eastAsia"/>
+        </w:rPr>
+        <w:t>-table</w:t>
+      </w:r>
+      <w:r>
+        <w:rPr>
+          <w:rFonts w:ascii="微软雅黑" w:eastAsia="微软雅黑" w:hAnsi="微软雅黑" w:hint="eastAsia"/>
+        </w:rPr>
+        <w:t>、</w:t>
+      </w:r>
+      <w:r>
+        <w:rPr>
+          <w:rFonts w:ascii="微软雅黑" w:eastAsia="微软雅黑" w:hAnsi="微软雅黑" w:hint="eastAsia"/>
+        </w:rPr>
+        <w:t>zTree.js</w:t>
+      </w:r>
+      <w:r>
+        <w:rPr>
+          <w:rFonts w:ascii="微软雅黑" w:eastAsia="微软雅黑" w:hAnsi="微软雅黑" w:hint="eastAsia"/>
+        </w:rPr>
+        <w:t>、</w:t>
+      </w:r>
+      <w:r>
+        <w:rPr>
+          <w:rFonts w:ascii="微软雅黑" w:eastAsia="微软雅黑" w:hAnsi="微软雅黑" w:hint="eastAsia"/>
+        </w:rPr>
+        <w:t>Dot.js</w:t>
+      </w:r>
+      <w:r>
+        <w:rPr>
+          <w:rFonts w:ascii="微软雅黑" w:eastAsia="微软雅黑" w:hAnsi="微软雅黑" w:hint="eastAsia"/>
+        </w:rPr>
+        <w:t>、</w:t>
+      </w:r>
+      <w:r>
+        <w:rPr>
+          <w:rFonts w:ascii="微软雅黑" w:eastAsia="微软雅黑" w:hAnsi="微软雅黑" w:hint="eastAsia"/>
+        </w:rPr>
+        <w:t>Node</w:t>
+      </w:r>
+      <w:r>
+        <w:rPr>
+          <w:rFonts w:ascii="微软雅黑" w:eastAsia="微软雅黑" w:hAnsi="微软雅黑" w:hint="eastAsia"/>
+        </w:rPr>
+        <w:t>、</w:t>
+      </w:r>
+      <w:r>
+        <w:rPr>
+          <w:rFonts w:ascii="微软雅黑" w:eastAsia="微软雅黑" w:hAnsi="微软雅黑" w:hint="eastAsia"/>
+        </w:rPr>
+        <w:t>mysql</w:t>
       </w:r>
     </w:p>
     <w:p>
       <w:pPr>
         <w:spacing w:line="360" w:lineRule="auto"/>
         <w:rPr>
-          <w:rFonts w:ascii="微软雅黑" w:hAnsi="微软雅黑" w:eastAsia="微软雅黑"/>
-        </w:rPr>
-      </w:pPr>
-      <w:r>
-        <w:rPr>
-          <w:rFonts w:hint="eastAsia" w:ascii="微软雅黑" w:hAnsi="微软雅黑" w:eastAsia="微软雅黑"/>
-        </w:rPr>
-        <w:t>主要职责：1.负责PC端、移动端</w:t>
-      </w:r>
-      <w:r>
-        <w:rPr>
-          <w:rFonts w:hint="eastAsia" w:ascii="微软雅黑" w:hAnsi="微软雅黑" w:eastAsia="微软雅黑"/>
-          <w:lang w:eastAsia="zh-CN"/>
+          <w:rFonts w:ascii="微软雅黑" w:eastAsia="微软雅黑" w:hAnsi="微软雅黑"/>
+        </w:rPr>
+      </w:pPr>
+      <w:r>
+        <w:rPr>
+          <w:rFonts w:ascii="微软雅黑" w:eastAsia="微软雅黑" w:hAnsi="微软雅黑" w:hint="eastAsia"/>
+        </w:rPr>
+        <w:t>主要职责：</w:t>
+      </w:r>
+      <w:r>
+        <w:rPr>
+          <w:rFonts w:ascii="微软雅黑" w:eastAsia="微软雅黑" w:hAnsi="微软雅黑" w:hint="eastAsia"/>
+        </w:rPr>
+        <w:t>1.</w:t>
+      </w:r>
+      <w:r>
+        <w:rPr>
+          <w:rFonts w:ascii="微软雅黑" w:eastAsia="微软雅黑" w:hAnsi="微软雅黑" w:hint="eastAsia"/>
+        </w:rPr>
+        <w:t>负责</w:t>
+      </w:r>
+      <w:r>
+        <w:rPr>
+          <w:rFonts w:ascii="微软雅黑" w:eastAsia="微软雅黑" w:hAnsi="微软雅黑" w:hint="eastAsia"/>
+        </w:rPr>
+        <w:t>PC</w:t>
+      </w:r>
+      <w:r>
+        <w:rPr>
+          <w:rFonts w:ascii="微软雅黑" w:eastAsia="微软雅黑" w:hAnsi="微软雅黑" w:hint="eastAsia"/>
+        </w:rPr>
+        <w:t>端、移动端</w:t>
+      </w:r>
+      <w:r>
+        <w:rPr>
+          <w:rFonts w:ascii="微软雅黑" w:eastAsia="微软雅黑" w:hAnsi="微软雅黑" w:hint="eastAsia"/>
         </w:rPr>
         <w:t>、</w:t>
       </w:r>
       <w:r>
         <w:rPr>
-          <w:rFonts w:hint="eastAsia" w:ascii="微软雅黑" w:hAnsi="微软雅黑" w:eastAsia="微软雅黑"/>
-          <w:lang w:val="en-US" w:eastAsia="zh-CN"/>
+          <w:rFonts w:ascii="微软雅黑" w:eastAsia="微软雅黑" w:hAnsi="微软雅黑" w:hint="eastAsia"/>
         </w:rPr>
         <w:t>小程序</w:t>
       </w:r>
       <w:r>
         <w:rPr>
-          <w:rFonts w:hint="eastAsia" w:ascii="微软雅黑" w:hAnsi="微软雅黑" w:eastAsia="微软雅黑"/>
+          <w:rFonts w:ascii="微软雅黑" w:eastAsia="微软雅黑" w:hAnsi="微软雅黑" w:hint="eastAsia"/>
         </w:rPr>
         <w:t>开发</w:t>
       </w:r>
@@ -1229,34 +2029,62 @@
     <w:p>
       <w:pPr>
         <w:spacing w:line="360" w:lineRule="auto"/>
-        <w:ind w:left="1260" w:leftChars="500" w:hanging="210" w:hangingChars="100"/>
+        <w:ind w:leftChars="500" w:left="1260" w:hangingChars="100" w:hanging="210"/>
         <w:jc w:val="left"/>
         <w:rPr>
-          <w:rFonts w:ascii="微软雅黑" w:hAnsi="微软雅黑" w:eastAsia="微软雅黑" w:cs="微软雅黑"/>
-          <w:szCs w:val="21"/>
-        </w:rPr>
-      </w:pPr>
-      <w:r>
-        <w:rPr>
-          <w:rFonts w:hint="eastAsia" w:ascii="微软雅黑" w:hAnsi="微软雅黑" w:eastAsia="微软雅黑"/>
+          <w:rFonts w:ascii="微软雅黑" w:eastAsia="微软雅黑" w:hAnsi="微软雅黑" w:cs="微软雅黑"/>
+          <w:szCs w:val="21"/>
+        </w:rPr>
+      </w:pPr>
+      <w:r>
+        <w:rPr>
+          <w:rFonts w:ascii="微软雅黑" w:eastAsia="微软雅黑" w:hAnsi="微软雅黑" w:hint="eastAsia"/>
         </w:rPr>
         <w:t>2.</w:t>
       </w:r>
       <w:r>
         <w:rPr>
-          <w:rFonts w:hint="eastAsia" w:ascii="微软雅黑" w:hAnsi="微软雅黑" w:eastAsia="微软雅黑" w:cs="微软雅黑"/>
-          <w:szCs w:val="21"/>
-        </w:rPr>
-        <w:t>根据公司项目要求的工作文档，制作网站页面， JS交互效果，代码优化，并解决各主浏览器的兼容性问题，对手机页面的用户体验、各浏览器兼容性，及对公司客户提交的BUG进行分析测试，并修改；</w:t>
+          <w:rFonts w:ascii="微软雅黑" w:eastAsia="微软雅黑" w:hAnsi="微软雅黑" w:cs="微软雅黑" w:hint="eastAsia"/>
+          <w:szCs w:val="21"/>
+        </w:rPr>
+        <w:t>根据公司项目要求的工作文档，制作网站页面，</w:t>
+      </w:r>
+      <w:r>
+        <w:rPr>
+          <w:rFonts w:ascii="微软雅黑" w:eastAsia="微软雅黑" w:hAnsi="微软雅黑" w:cs="微软雅黑" w:hint="eastAsia"/>
+          <w:szCs w:val="21"/>
+        </w:rPr>
+        <w:t xml:space="preserve"> JS</w:t>
+      </w:r>
+      <w:r>
+        <w:rPr>
+          <w:rFonts w:ascii="微软雅黑" w:eastAsia="微软雅黑" w:hAnsi="微软雅黑" w:cs="微软雅黑" w:hint="eastAsia"/>
+          <w:szCs w:val="21"/>
+        </w:rPr>
+        <w:t>交互效果，代码优化，并解决各主浏览器的兼容性问题，对手机页面的用户体验、各浏览器兼容性，及对公司客户提交的</w:t>
+      </w:r>
+      <w:r>
+        <w:rPr>
+          <w:rFonts w:ascii="微软雅黑" w:eastAsia="微软雅黑" w:hAnsi="微软雅黑" w:cs="微软雅黑" w:hint="eastAsia"/>
+          <w:szCs w:val="21"/>
+        </w:rPr>
+        <w:t>BUG</w:t>
+      </w:r>
+      <w:r>
+        <w:rPr>
+          <w:rFonts w:ascii="微软雅黑" w:eastAsia="微软雅黑" w:hAnsi="微软雅黑" w:cs="微软雅黑" w:hint="eastAsia"/>
+          <w:szCs w:val="21"/>
+        </w:rPr>
+        <w:t>进行分析测试，并修改；</w:t>
       </w:r>
     </w:p>
     <w:p>
       <w:pPr>
         <w:spacing w:line="360" w:lineRule="auto"/>
-        <w:ind w:left="1260" w:leftChars="500" w:hanging="210" w:hangingChars="100"/>
+        <w:ind w:leftChars="500" w:left="1260" w:hangingChars="100" w:hanging="210"/>
         <w:jc w:val="left"/>
         <w:rPr>
-          <w:rFonts w:ascii="微软雅黑" w:hAnsi="微软雅黑" w:eastAsia="微软雅黑"/>
+          <w:rFonts w:ascii="微软雅黑" w:eastAsia="微软雅黑" w:hAnsi="微软雅黑"/>
         </w:rPr>
       </w:pPr>
     </w:p>
@@ -1264,26 +2092,50 @@
       <w:pPr>
         <w:spacing w:line="360" w:lineRule="auto"/>
         <w:rPr>
-          <w:rFonts w:ascii="微软雅黑" w:hAnsi="微软雅黑" w:eastAsia="微软雅黑"/>
-        </w:rPr>
-      </w:pPr>
-      <w:r>
-        <w:rPr>
-          <w:rFonts w:hint="eastAsia" w:ascii="微软雅黑" w:hAnsi="微软雅黑" w:eastAsia="微软雅黑"/>
-        </w:rPr>
-        <w:t>时间：2016-06至2018-至今</w:t>
+          <w:rFonts w:ascii="微软雅黑" w:eastAsia="微软雅黑" w:hAnsi="微软雅黑"/>
+        </w:rPr>
+      </w:pPr>
+      <w:r>
+        <w:rPr>
+          <w:rFonts w:ascii="微软雅黑" w:eastAsia="微软雅黑" w:hAnsi="微软雅黑" w:hint="eastAsia"/>
+        </w:rPr>
+        <w:t>时间：</w:t>
+      </w:r>
+      <w:r>
+        <w:rPr>
+          <w:rFonts w:ascii="微软雅黑" w:eastAsia="微软雅黑" w:hAnsi="微软雅黑" w:hint="eastAsia"/>
+        </w:rPr>
+        <w:t>2016-06</w:t>
+      </w:r>
+      <w:r>
+        <w:rPr>
+          <w:rFonts w:ascii="微软雅黑" w:eastAsia="微软雅黑" w:hAnsi="微软雅黑" w:hint="eastAsia"/>
+        </w:rPr>
+        <w:t>至</w:t>
+      </w:r>
+      <w:r>
+        <w:rPr>
+          <w:rFonts w:ascii="微软雅黑" w:eastAsia="微软雅黑" w:hAnsi="微软雅黑" w:hint="eastAsia"/>
+        </w:rPr>
+        <w:t>2018-</w:t>
+      </w:r>
+      <w:r>
+        <w:rPr>
+          <w:rFonts w:ascii="微软雅黑" w:eastAsia="微软雅黑" w:hAnsi="微软雅黑" w:hint="eastAsia"/>
+        </w:rPr>
+        <w:t>至今</w:t>
       </w:r>
     </w:p>
     <w:p>
       <w:pPr>
         <w:spacing w:line="360" w:lineRule="auto"/>
         <w:rPr>
-          <w:rFonts w:ascii="微软雅黑" w:hAnsi="微软雅黑" w:eastAsia="微软雅黑"/>
-        </w:rPr>
-      </w:pPr>
-      <w:r>
-        <w:rPr>
-          <w:rFonts w:hint="eastAsia" w:ascii="微软雅黑" w:hAnsi="微软雅黑" w:eastAsia="微软雅黑"/>
+          <w:rFonts w:ascii="微软雅黑" w:eastAsia="微软雅黑" w:hAnsi="微软雅黑"/>
+        </w:rPr>
+      </w:pPr>
+      <w:r>
+        <w:rPr>
+          <w:rFonts w:ascii="微软雅黑" w:eastAsia="微软雅黑" w:hAnsi="微软雅黑" w:hint="eastAsia"/>
         </w:rPr>
         <w:t>公司名称：广州讯博网络有限公司</w:t>
       </w:r>
@@ -1291,254 +2143,860 @@
     <w:p>
       <w:pPr>
         <w:spacing w:line="360" w:lineRule="auto"/>
-        <w:ind w:left="1260" w:hanging="1260" w:hangingChars="600"/>
-        <w:rPr>
-          <w:rFonts w:hint="eastAsia" w:ascii="微软雅黑" w:hAnsi="微软雅黑" w:eastAsia="微软雅黑"/>
-        </w:rPr>
-      </w:pPr>
-      <w:r>
-        <w:rPr>
-          <w:rFonts w:hint="eastAsia" w:ascii="微软雅黑" w:hAnsi="微软雅黑" w:eastAsia="微软雅黑"/>
-        </w:rPr>
-        <w:t>网站项目：依昕服饰(响)、永好健康化妆品(响)、彩色新电子(响)、吉华勘测(响)</w:t>
-      </w:r>
-      <w:r>
-        <w:rPr>
-          <w:rFonts w:hint="eastAsia" w:ascii="微软雅黑" w:hAnsi="微软雅黑" w:eastAsia="微软雅黑"/>
-          <w:lang w:val="en-US" w:eastAsia="zh-CN"/>
+        <w:ind w:left="1260" w:hangingChars="600" w:hanging="1260"/>
+        <w:rPr>
+          <w:rFonts w:ascii="微软雅黑" w:eastAsia="微软雅黑" w:hAnsi="微软雅黑"/>
+        </w:rPr>
+      </w:pPr>
+      <w:r>
+        <w:rPr>
+          <w:rFonts w:ascii="微软雅黑" w:eastAsia="微软雅黑" w:hAnsi="微软雅黑" w:hint="eastAsia"/>
+        </w:rPr>
+        <w:t>网站项目：依昕服饰</w:t>
+      </w:r>
+      <w:r>
+        <w:rPr>
+          <w:rFonts w:ascii="微软雅黑" w:eastAsia="微软雅黑" w:hAnsi="微软雅黑" w:hint="eastAsia"/>
+        </w:rPr>
+        <w:t>(</w:t>
+      </w:r>
+      <w:r>
+        <w:rPr>
+          <w:rFonts w:ascii="微软雅黑" w:eastAsia="微软雅黑" w:hAnsi="微软雅黑" w:hint="eastAsia"/>
+        </w:rPr>
+        <w:t>响</w:t>
+      </w:r>
+      <w:r>
+        <w:rPr>
+          <w:rFonts w:ascii="微软雅黑" w:eastAsia="微软雅黑" w:hAnsi="微软雅黑" w:hint="eastAsia"/>
+        </w:rPr>
+        <w:t>)</w:t>
+      </w:r>
+      <w:r>
+        <w:rPr>
+          <w:rFonts w:ascii="微软雅黑" w:eastAsia="微软雅黑" w:hAnsi="微软雅黑" w:hint="eastAsia"/>
+        </w:rPr>
+        <w:t>、永好健康化妆品</w:t>
+      </w:r>
+      <w:r>
+        <w:rPr>
+          <w:rFonts w:ascii="微软雅黑" w:eastAsia="微软雅黑" w:hAnsi="微软雅黑" w:hint="eastAsia"/>
+        </w:rPr>
+        <w:t>(</w:t>
+      </w:r>
+      <w:r>
+        <w:rPr>
+          <w:rFonts w:ascii="微软雅黑" w:eastAsia="微软雅黑" w:hAnsi="微软雅黑" w:hint="eastAsia"/>
+        </w:rPr>
+        <w:t>响</w:t>
+      </w:r>
+      <w:r>
+        <w:rPr>
+          <w:rFonts w:ascii="微软雅黑" w:eastAsia="微软雅黑" w:hAnsi="微软雅黑" w:hint="eastAsia"/>
+        </w:rPr>
+        <w:t>)</w:t>
+      </w:r>
+      <w:r>
+        <w:rPr>
+          <w:rFonts w:ascii="微软雅黑" w:eastAsia="微软雅黑" w:hAnsi="微软雅黑" w:hint="eastAsia"/>
+        </w:rPr>
+        <w:t>、彩色新电子</w:t>
+      </w:r>
+      <w:r>
+        <w:rPr>
+          <w:rFonts w:ascii="微软雅黑" w:eastAsia="微软雅黑" w:hAnsi="微软雅黑" w:hint="eastAsia"/>
+        </w:rPr>
+        <w:t>(</w:t>
+      </w:r>
+      <w:r>
+        <w:rPr>
+          <w:rFonts w:ascii="微软雅黑" w:eastAsia="微软雅黑" w:hAnsi="微软雅黑" w:hint="eastAsia"/>
+        </w:rPr>
+        <w:t>响</w:t>
+      </w:r>
+      <w:r>
+        <w:rPr>
+          <w:rFonts w:ascii="微软雅黑" w:eastAsia="微软雅黑" w:hAnsi="微软雅黑" w:hint="eastAsia"/>
+        </w:rPr>
+        <w:t>)</w:t>
+      </w:r>
+      <w:r>
+        <w:rPr>
+          <w:rFonts w:ascii="微软雅黑" w:eastAsia="微软雅黑" w:hAnsi="微软雅黑" w:hint="eastAsia"/>
+        </w:rPr>
+        <w:t>、吉华勘测</w:t>
+      </w:r>
+      <w:r>
+        <w:rPr>
+          <w:rFonts w:ascii="微软雅黑" w:eastAsia="微软雅黑" w:hAnsi="微软雅黑" w:hint="eastAsia"/>
+        </w:rPr>
+        <w:t>(</w:t>
+      </w:r>
+      <w:r>
+        <w:rPr>
+          <w:rFonts w:ascii="微软雅黑" w:eastAsia="微软雅黑" w:hAnsi="微软雅黑" w:hint="eastAsia"/>
+        </w:rPr>
+        <w:t>响</w:t>
+      </w:r>
+      <w:r>
+        <w:rPr>
+          <w:rFonts w:ascii="微软雅黑" w:eastAsia="微软雅黑" w:hAnsi="微软雅黑" w:hint="eastAsia"/>
+        </w:rPr>
+        <w:t>)</w:t>
+      </w:r>
+      <w:r>
+        <w:rPr>
+          <w:rFonts w:ascii="微软雅黑" w:eastAsia="微软雅黑" w:hAnsi="微软雅黑" w:hint="eastAsia"/>
         </w:rPr>
         <w:t xml:space="preserve"> </w:t>
       </w:r>
       <w:r>
         <w:rPr>
-          <w:rFonts w:hint="eastAsia" w:ascii="微软雅黑" w:hAnsi="微软雅黑" w:eastAsia="微软雅黑"/>
-          <w:lang w:eastAsia="zh-CN"/>
-        </w:rPr>
-        <w:t>、RPS集团</w:t>
-      </w:r>
-      <w:r>
-        <w:rPr>
-          <w:rFonts w:hint="eastAsia" w:ascii="微软雅黑" w:hAnsi="微软雅黑" w:eastAsia="微软雅黑"/>
-        </w:rPr>
-        <w:t>(响)、基岩财富、</w:t>
+          <w:rFonts w:ascii="微软雅黑" w:eastAsia="微软雅黑" w:hAnsi="微软雅黑" w:hint="eastAsia"/>
+        </w:rPr>
+        <w:t>、</w:t>
+      </w:r>
+      <w:r>
+        <w:rPr>
+          <w:rFonts w:ascii="微软雅黑" w:eastAsia="微软雅黑" w:hAnsi="微软雅黑" w:hint="eastAsia"/>
+        </w:rPr>
+        <w:t>RPS</w:t>
+      </w:r>
+      <w:r>
+        <w:rPr>
+          <w:rFonts w:ascii="微软雅黑" w:eastAsia="微软雅黑" w:hAnsi="微软雅黑" w:hint="eastAsia"/>
+        </w:rPr>
+        <w:t>集团</w:t>
+      </w:r>
+      <w:r>
+        <w:rPr>
+          <w:rFonts w:ascii="微软雅黑" w:eastAsia="微软雅黑" w:hAnsi="微软雅黑" w:hint="eastAsia"/>
+        </w:rPr>
+        <w:t>(</w:t>
+      </w:r>
+      <w:r>
+        <w:rPr>
+          <w:rFonts w:ascii="微软雅黑" w:eastAsia="微软雅黑" w:hAnsi="微软雅黑" w:hint="eastAsia"/>
+        </w:rPr>
+        <w:t>响</w:t>
+      </w:r>
+      <w:r>
+        <w:rPr>
+          <w:rFonts w:ascii="微软雅黑" w:eastAsia="微软雅黑" w:hAnsi="微软雅黑" w:hint="eastAsia"/>
+        </w:rPr>
+        <w:t>)</w:t>
+      </w:r>
+      <w:r>
+        <w:rPr>
+          <w:rFonts w:ascii="微软雅黑" w:eastAsia="微软雅黑" w:hAnsi="微软雅黑" w:hint="eastAsia"/>
+        </w:rPr>
+        <w:t>、基岩财富、</w:t>
       </w:r>
     </w:p>
     <w:p>
       <w:pPr>
         <w:spacing w:line="360" w:lineRule="auto"/>
-        <w:ind w:left="1260" w:leftChars="500" w:hanging="210" w:hangingChars="100"/>
-        <w:rPr>
-          <w:rFonts w:ascii="微软雅黑" w:hAnsi="微软雅黑" w:eastAsia="微软雅黑"/>
-        </w:rPr>
-      </w:pPr>
-      <w:r>
-        <w:rPr>
-          <w:rFonts w:hint="eastAsia" w:ascii="微软雅黑" w:hAnsi="微软雅黑" w:eastAsia="微软雅黑"/>
-        </w:rPr>
-        <w:t>环雅教育、凯悦教育、中保斯通、一卡通管理系统、沃罗达、天瓷化妆品 等</w:t>
+        <w:ind w:leftChars="500" w:left="1260" w:hangingChars="100" w:hanging="210"/>
+        <w:rPr>
+          <w:rFonts w:ascii="微软雅黑" w:eastAsia="微软雅黑" w:hAnsi="微软雅黑"/>
+        </w:rPr>
+      </w:pPr>
+      <w:r>
+        <w:rPr>
+          <w:rFonts w:ascii="微软雅黑" w:eastAsia="微软雅黑" w:hAnsi="微软雅黑" w:hint="eastAsia"/>
+        </w:rPr>
+        <w:t>环雅教育、凯悦教育、中保斯通、一卡通管理系统、沃罗达、天瓷化妆品</w:t>
+      </w:r>
+      <w:r>
+        <w:rPr>
+          <w:rFonts w:ascii="微软雅黑" w:eastAsia="微软雅黑" w:hAnsi="微软雅黑" w:hint="eastAsia"/>
+        </w:rPr>
+        <w:t xml:space="preserve"> </w:t>
+      </w:r>
+      <w:r>
+        <w:rPr>
+          <w:rFonts w:ascii="微软雅黑" w:eastAsia="微软雅黑" w:hAnsi="微软雅黑" w:hint="eastAsia"/>
+        </w:rPr>
+        <w:t>等</w:t>
       </w:r>
     </w:p>
     <w:p>
       <w:pPr>
         <w:spacing w:line="360" w:lineRule="auto"/>
         <w:rPr>
-          <w:rFonts w:ascii="微软雅黑" w:hAnsi="微软雅黑" w:eastAsia="微软雅黑"/>
-        </w:rPr>
-      </w:pPr>
-      <w:r>
-        <w:rPr>
-          <w:rFonts w:hint="eastAsia" w:ascii="微软雅黑" w:hAnsi="微软雅黑" w:eastAsia="微软雅黑"/>
-        </w:rPr>
-        <w:t>小程序项目：讯博网络、瀛橘天香橘普茶、四季康美健康平台</w:t>
+          <w:rFonts w:ascii="微软雅黑" w:eastAsia="微软雅黑" w:hAnsi="微软雅黑"/>
+        </w:rPr>
+      </w:pPr>
+      <w:r>
+        <w:rPr>
+          <w:rFonts w:ascii="微软雅黑" w:eastAsia="微软雅黑" w:hAnsi="微软雅黑" w:hint="eastAsia"/>
+        </w:rPr>
+        <w:t>小程序项目：讯博网络、</w:t>
+      </w:r>
+      <w:r>
+        <w:rPr>
+          <w:rFonts w:ascii="微软雅黑" w:eastAsia="微软雅黑" w:hAnsi="微软雅黑" w:hint="eastAsia"/>
+        </w:rPr>
+        <w:t>瀛橘天香橘普茶、四季康美健康平台</w:t>
       </w:r>
     </w:p>
     <w:p>
       <w:pPr>
         <w:spacing w:line="360" w:lineRule="auto"/>
         <w:rPr>
-          <w:rFonts w:ascii="微软雅黑" w:hAnsi="微软雅黑" w:eastAsia="微软雅黑"/>
-        </w:rPr>
-      </w:pPr>
-      <w:r>
-        <w:rPr>
-          <w:rFonts w:hint="eastAsia" w:ascii="微软雅黑" w:hAnsi="微软雅黑" w:eastAsia="微软雅黑"/>
-        </w:rPr>
-        <w:t>期间担任：web前端工程师</w:t>
+          <w:rFonts w:ascii="微软雅黑" w:eastAsia="微软雅黑" w:hAnsi="微软雅黑"/>
+        </w:rPr>
+      </w:pPr>
+      <w:r>
+        <w:rPr>
+          <w:rFonts w:ascii="微软雅黑" w:eastAsia="微软雅黑" w:hAnsi="微软雅黑" w:hint="eastAsia"/>
+        </w:rPr>
+        <w:t>期间担任：</w:t>
+      </w:r>
+      <w:r>
+        <w:rPr>
+          <w:rFonts w:ascii="微软雅黑" w:eastAsia="微软雅黑" w:hAnsi="微软雅黑" w:hint="eastAsia"/>
+        </w:rPr>
+        <w:t>web</w:t>
+      </w:r>
+      <w:r>
+        <w:rPr>
+          <w:rFonts w:ascii="微软雅黑" w:eastAsia="微软雅黑" w:hAnsi="微软雅黑" w:hint="eastAsia"/>
+        </w:rPr>
+        <w:t>前端工程师</w:t>
       </w:r>
     </w:p>
     <w:p>
       <w:pPr>
         <w:spacing w:line="360" w:lineRule="auto"/>
         <w:rPr>
-          <w:rFonts w:hint="eastAsia" w:ascii="微软雅黑" w:hAnsi="微软雅黑" w:eastAsia="微软雅黑"/>
-          <w:lang w:val="en-US" w:eastAsia="zh-CN"/>
-        </w:rPr>
-      </w:pPr>
-      <w:r>
-        <w:rPr>
-          <w:rFonts w:hint="eastAsia" w:ascii="微软雅黑" w:hAnsi="微软雅黑" w:eastAsia="微软雅黑"/>
-        </w:rPr>
-        <w:t>项目技术：HTML、CSS</w:t>
-      </w:r>
-      <w:r>
-        <w:rPr>
-          <w:rFonts w:hint="eastAsia" w:ascii="微软雅黑" w:hAnsi="微软雅黑" w:eastAsia="微软雅黑"/>
-          <w:lang w:eastAsia="zh-CN"/>
+          <w:rFonts w:ascii="微软雅黑" w:eastAsia="微软雅黑" w:hAnsi="微软雅黑"/>
+        </w:rPr>
+      </w:pPr>
+      <w:r>
+        <w:rPr>
+          <w:rFonts w:ascii="微软雅黑" w:eastAsia="微软雅黑" w:hAnsi="微软雅黑" w:hint="eastAsia"/>
+        </w:rPr>
+        <w:t>项目技术：</w:t>
+      </w:r>
+      <w:r>
+        <w:rPr>
+          <w:rFonts w:ascii="微软雅黑" w:eastAsia="微软雅黑" w:hAnsi="微软雅黑" w:hint="eastAsia"/>
+        </w:rPr>
+        <w:t>HTML</w:t>
+      </w:r>
+      <w:r>
+        <w:rPr>
+          <w:rFonts w:ascii="微软雅黑" w:eastAsia="微软雅黑" w:hAnsi="微软雅黑" w:hint="eastAsia"/>
         </w:rPr>
         <w:t>、</w:t>
       </w:r>
       <w:r>
         <w:rPr>
-          <w:rFonts w:hint="eastAsia" w:ascii="微软雅黑" w:hAnsi="微软雅黑" w:eastAsia="微软雅黑"/>
-          <w:lang w:val="en-US" w:eastAsia="zh-CN"/>
+          <w:rFonts w:ascii="微软雅黑" w:eastAsia="微软雅黑" w:hAnsi="微软雅黑" w:hint="eastAsia"/>
+        </w:rPr>
+        <w:t>CSS</w:t>
+      </w:r>
+      <w:r>
+        <w:rPr>
+          <w:rFonts w:ascii="微软雅黑" w:eastAsia="微软雅黑" w:hAnsi="微软雅黑" w:hint="eastAsia"/>
+        </w:rPr>
+        <w:t>、</w:t>
+      </w:r>
+      <w:r>
+        <w:rPr>
+          <w:rFonts w:ascii="微软雅黑" w:eastAsia="微软雅黑" w:hAnsi="微软雅黑" w:hint="eastAsia"/>
         </w:rPr>
         <w:t>SASS</w:t>
       </w:r>
       <w:r>
         <w:rPr>
-          <w:rFonts w:hint="eastAsia" w:ascii="微软雅黑" w:hAnsi="微软雅黑" w:eastAsia="微软雅黑"/>
-        </w:rPr>
-        <w:t>、JS、AJAX、</w:t>
-      </w:r>
-      <w:r>
-        <w:rPr>
-          <w:rFonts w:ascii="微软雅黑" w:hAnsi="微软雅黑" w:eastAsia="微软雅黑"/>
+          <w:rFonts w:ascii="微软雅黑" w:eastAsia="微软雅黑" w:hAnsi="微软雅黑" w:hint="eastAsia"/>
+        </w:rPr>
+        <w:t>、</w:t>
+      </w:r>
+      <w:r>
+        <w:rPr>
+          <w:rFonts w:ascii="微软雅黑" w:eastAsia="微软雅黑" w:hAnsi="微软雅黑" w:hint="eastAsia"/>
+        </w:rPr>
+        <w:t>JS</w:t>
+      </w:r>
+      <w:r>
+        <w:rPr>
+          <w:rFonts w:ascii="微软雅黑" w:eastAsia="微软雅黑" w:hAnsi="微软雅黑" w:hint="eastAsia"/>
+        </w:rPr>
+        <w:t>、</w:t>
+      </w:r>
+      <w:r>
+        <w:rPr>
+          <w:rFonts w:ascii="微软雅黑" w:eastAsia="微软雅黑" w:hAnsi="微软雅黑" w:hint="eastAsia"/>
+        </w:rPr>
+        <w:t>AJAX</w:t>
+      </w:r>
+      <w:r>
+        <w:rPr>
+          <w:rFonts w:ascii="微软雅黑" w:eastAsia="微软雅黑" w:hAnsi="微软雅黑" w:hint="eastAsia"/>
+        </w:rPr>
+        <w:t>、</w:t>
+      </w:r>
+      <w:r>
+        <w:rPr>
+          <w:rFonts w:ascii="微软雅黑" w:eastAsia="微软雅黑" w:hAnsi="微软雅黑"/>
         </w:rPr>
         <w:t xml:space="preserve">JQuery </w:t>
       </w:r>
       <w:r>
         <w:rPr>
-          <w:rFonts w:hint="eastAsia" w:ascii="微软雅黑" w:hAnsi="微软雅黑" w:eastAsia="微软雅黑"/>
+          <w:rFonts w:ascii="微软雅黑" w:eastAsia="微软雅黑" w:hAnsi="微软雅黑" w:hint="eastAsia"/>
         </w:rPr>
         <w:t>、</w:t>
       </w:r>
       <w:r>
         <w:rPr>
-          <w:rFonts w:ascii="微软雅黑" w:hAnsi="微软雅黑" w:eastAsia="微软雅黑"/>
+          <w:rFonts w:ascii="微软雅黑" w:eastAsia="微软雅黑" w:hAnsi="微软雅黑"/>
         </w:rPr>
         <w:t>Bootstrap</w:t>
       </w:r>
       <w:r>
         <w:rPr>
-          <w:rFonts w:hint="eastAsia" w:ascii="微软雅黑" w:hAnsi="微软雅黑" w:eastAsia="微软雅黑"/>
-        </w:rPr>
-        <w:t>、Vue 、Mpvue</w:t>
-      </w:r>
-      <w:r>
-        <w:rPr>
-          <w:rFonts w:hint="eastAsia" w:ascii="微软雅黑" w:hAnsi="微软雅黑" w:eastAsia="微软雅黑"/>
-          <w:lang w:val="en-US" w:eastAsia="zh-CN"/>
-        </w:rPr>
-        <w:t xml:space="preserve"> 、Element-ui</w:t>
-      </w:r>
-      <w:r>
-        <w:rPr>
-          <w:rFonts w:ascii="微软雅黑" w:hAnsi="微软雅黑" w:eastAsia="微软雅黑"/>
+          <w:rFonts w:ascii="微软雅黑" w:eastAsia="微软雅黑" w:hAnsi="微软雅黑" w:hint="eastAsia"/>
+        </w:rPr>
+        <w:t>、</w:t>
+      </w:r>
+      <w:r>
+        <w:rPr>
+          <w:rFonts w:ascii="微软雅黑" w:eastAsia="微软雅黑" w:hAnsi="微软雅黑" w:hint="eastAsia"/>
+        </w:rPr>
+        <w:t xml:space="preserve">Vue </w:t>
+      </w:r>
+      <w:r>
+        <w:rPr>
+          <w:rFonts w:ascii="微软雅黑" w:eastAsia="微软雅黑" w:hAnsi="微软雅黑" w:hint="eastAsia"/>
+        </w:rPr>
+        <w:t>、</w:t>
+      </w:r>
+      <w:r>
+        <w:rPr>
+          <w:rFonts w:ascii="微软雅黑" w:eastAsia="微软雅黑" w:hAnsi="微软雅黑" w:hint="eastAsia"/>
+        </w:rPr>
+        <w:t>Mpvue</w:t>
+      </w:r>
+      <w:r>
+        <w:rPr>
+          <w:rFonts w:ascii="微软雅黑" w:eastAsia="微软雅黑" w:hAnsi="微软雅黑" w:hint="eastAsia"/>
         </w:rPr>
         <w:t xml:space="preserve"> </w:t>
       </w:r>
       <w:r>
         <w:rPr>
-          <w:rFonts w:hint="eastAsia" w:ascii="微软雅黑" w:hAnsi="微软雅黑" w:eastAsia="微软雅黑"/>
+          <w:rFonts w:ascii="微软雅黑" w:eastAsia="微软雅黑" w:hAnsi="微软雅黑" w:hint="eastAsia"/>
         </w:rPr>
         <w:t>、</w:t>
       </w:r>
       <w:r>
         <w:rPr>
-          <w:rFonts w:hint="eastAsia" w:ascii="微软雅黑" w:hAnsi="微软雅黑" w:eastAsia="微软雅黑"/>
-          <w:lang w:val="en-US" w:eastAsia="zh-CN"/>
-        </w:rPr>
-        <w:t>Node 、Gulp 、</w:t>
-      </w:r>
-      <w:r>
-        <w:rPr>
-          <w:rFonts w:hint="eastAsia" w:ascii="微软雅黑" w:hAnsi="微软雅黑" w:eastAsia="微软雅黑"/>
-          <w:lang w:val="en-US" w:eastAsia="zh-CN"/>
+          <w:rFonts w:ascii="微软雅黑" w:eastAsia="微软雅黑" w:hAnsi="微软雅黑" w:hint="eastAsia"/>
+        </w:rPr>
+        <w:t>Element-ui</w:t>
+      </w:r>
+      <w:r>
+        <w:rPr>
+          <w:rFonts w:ascii="微软雅黑" w:eastAsia="微软雅黑" w:hAnsi="微软雅黑"/>
+        </w:rPr>
+        <w:t xml:space="preserve"> </w:t>
+      </w:r>
+      <w:r>
+        <w:rPr>
+          <w:rFonts w:ascii="微软雅黑" w:eastAsia="微软雅黑" w:hAnsi="微软雅黑" w:hint="eastAsia"/>
+        </w:rPr>
+        <w:t>、</w:t>
+      </w:r>
+      <w:r>
+        <w:rPr>
+          <w:rFonts w:ascii="微软雅黑" w:eastAsia="微软雅黑" w:hAnsi="微软雅黑" w:hint="eastAsia"/>
+        </w:rPr>
+        <w:t xml:space="preserve">Node </w:t>
+      </w:r>
+      <w:r>
+        <w:rPr>
+          <w:rFonts w:ascii="微软雅黑" w:eastAsia="微软雅黑" w:hAnsi="微软雅黑" w:hint="eastAsia"/>
+        </w:rPr>
+        <w:t>、</w:t>
+      </w:r>
+      <w:r>
+        <w:rPr>
+          <w:rFonts w:ascii="微软雅黑" w:eastAsia="微软雅黑" w:hAnsi="微软雅黑" w:hint="eastAsia"/>
+        </w:rPr>
+        <w:t xml:space="preserve">Gulp </w:t>
+      </w:r>
+      <w:r>
+        <w:rPr>
+          <w:rFonts w:ascii="微软雅黑" w:eastAsia="微软雅黑" w:hAnsi="微软雅黑" w:hint="eastAsia"/>
+        </w:rPr>
+        <w:t>、</w:t>
+      </w:r>
+      <w:r>
+        <w:rPr>
+          <w:rFonts w:ascii="微软雅黑" w:eastAsia="微软雅黑" w:hAnsi="微软雅黑" w:hint="eastAsia"/>
         </w:rPr>
         <w:tab/>
-        <w:t/>
-      </w:r>
-      <w:r>
-        <w:rPr>
-          <w:rFonts w:hint="eastAsia" w:ascii="微软雅黑" w:hAnsi="微软雅黑" w:eastAsia="微软雅黑"/>
-          <w:lang w:val="en-US" w:eastAsia="zh-CN"/>
+      </w:r>
+      <w:r>
+        <w:rPr>
+          <w:rFonts w:ascii="微软雅黑" w:eastAsia="微软雅黑" w:hAnsi="微软雅黑" w:hint="eastAsia"/>
         </w:rPr>
         <w:tab/>
-        <w:t xml:space="preserve">  swiper 、Dot.js、Swiper.js、Wow.js、Animimate.css、FullPage.js</w:t>
+        <w:t xml:space="preserve">  swiper </w:t>
+      </w:r>
+      <w:r>
+        <w:rPr>
+          <w:rFonts w:ascii="微软雅黑" w:eastAsia="微软雅黑" w:hAnsi="微软雅黑" w:hint="eastAsia"/>
+        </w:rPr>
+        <w:t>、</w:t>
+      </w:r>
+      <w:r>
+        <w:rPr>
+          <w:rFonts w:ascii="微软雅黑" w:eastAsia="微软雅黑" w:hAnsi="微软雅黑" w:hint="eastAsia"/>
+        </w:rPr>
+        <w:t>Dot.js</w:t>
+      </w:r>
+      <w:r>
+        <w:rPr>
+          <w:rFonts w:ascii="微软雅黑" w:eastAsia="微软雅黑" w:hAnsi="微软雅黑" w:hint="eastAsia"/>
+        </w:rPr>
+        <w:t>、</w:t>
+      </w:r>
+      <w:r>
+        <w:rPr>
+          <w:rFonts w:ascii="微软雅黑" w:eastAsia="微软雅黑" w:hAnsi="微软雅黑" w:hint="eastAsia"/>
+        </w:rPr>
+        <w:t>Swiper.js</w:t>
+      </w:r>
+      <w:r>
+        <w:rPr>
+          <w:rFonts w:ascii="微软雅黑" w:eastAsia="微软雅黑" w:hAnsi="微软雅黑" w:hint="eastAsia"/>
+        </w:rPr>
+        <w:t>、</w:t>
+      </w:r>
+      <w:r>
+        <w:rPr>
+          <w:rFonts w:ascii="微软雅黑" w:eastAsia="微软雅黑" w:hAnsi="微软雅黑" w:hint="eastAsia"/>
+        </w:rPr>
+        <w:t>Wow.js</w:t>
+      </w:r>
+      <w:r>
+        <w:rPr>
+          <w:rFonts w:ascii="微软雅黑" w:eastAsia="微软雅黑" w:hAnsi="微软雅黑" w:hint="eastAsia"/>
+        </w:rPr>
+        <w:t>、</w:t>
+      </w:r>
+      <w:r>
+        <w:rPr>
+          <w:rFonts w:ascii="微软雅黑" w:eastAsia="微软雅黑" w:hAnsi="微软雅黑" w:hint="eastAsia"/>
+        </w:rPr>
+        <w:t>Animimate.css</w:t>
+      </w:r>
+      <w:r>
+        <w:rPr>
+          <w:rFonts w:ascii="微软雅黑" w:eastAsia="微软雅黑" w:hAnsi="微软雅黑" w:hint="eastAsia"/>
+        </w:rPr>
+        <w:t>、</w:t>
+      </w:r>
+      <w:r>
+        <w:rPr>
+          <w:rFonts w:ascii="微软雅黑" w:eastAsia="微软雅黑" w:hAnsi="微软雅黑" w:hint="eastAsia"/>
+        </w:rPr>
+        <w:t>FullPage.js</w:t>
       </w:r>
     </w:p>
     <w:p>
       <w:pPr>
         <w:spacing w:line="360" w:lineRule="auto"/>
-        <w:ind w:left="1050" w:hanging="1050" w:hangingChars="500"/>
-        <w:rPr>
-          <w:rFonts w:ascii="微软雅黑" w:hAnsi="微软雅黑" w:eastAsia="微软雅黑"/>
-        </w:rPr>
-      </w:pPr>
-      <w:r>
-        <w:rPr>
-          <w:rFonts w:hint="eastAsia" w:ascii="微软雅黑" w:hAnsi="微软雅黑" w:eastAsia="微软雅黑"/>
-        </w:rPr>
-        <w:t>主要职责：1.负责公司PC端网站 、响应式网站 、移动端网站 、小程序开发</w:t>
+        <w:ind w:left="1050" w:hangingChars="500" w:hanging="1050"/>
+        <w:rPr>
+          <w:rFonts w:ascii="微软雅黑" w:eastAsia="微软雅黑" w:hAnsi="微软雅黑"/>
+        </w:rPr>
+      </w:pPr>
+      <w:r>
+        <w:rPr>
+          <w:rFonts w:ascii="微软雅黑" w:eastAsia="微软雅黑" w:hAnsi="微软雅黑" w:hint="eastAsia"/>
+        </w:rPr>
+        <w:lastRenderedPageBreak/>
+        <w:t>主要职责：</w:t>
+      </w:r>
+      <w:r>
+        <w:rPr>
+          <w:rFonts w:ascii="微软雅黑" w:eastAsia="微软雅黑" w:hAnsi="微软雅黑" w:hint="eastAsia"/>
+        </w:rPr>
+        <w:t>1.</w:t>
+      </w:r>
+      <w:r>
+        <w:rPr>
+          <w:rFonts w:ascii="微软雅黑" w:eastAsia="微软雅黑" w:hAnsi="微软雅黑" w:hint="eastAsia"/>
+        </w:rPr>
+        <w:t>负责公司</w:t>
+      </w:r>
+      <w:r>
+        <w:rPr>
+          <w:rFonts w:ascii="微软雅黑" w:eastAsia="微软雅黑" w:hAnsi="微软雅黑" w:hint="eastAsia"/>
+        </w:rPr>
+        <w:t>PC</w:t>
+      </w:r>
+      <w:r>
+        <w:rPr>
+          <w:rFonts w:ascii="微软雅黑" w:eastAsia="微软雅黑" w:hAnsi="微软雅黑" w:hint="eastAsia"/>
+        </w:rPr>
+        <w:t>端网站</w:t>
+      </w:r>
+      <w:r>
+        <w:rPr>
+          <w:rFonts w:ascii="微软雅黑" w:eastAsia="微软雅黑" w:hAnsi="微软雅黑" w:hint="eastAsia"/>
+        </w:rPr>
+        <w:t xml:space="preserve"> </w:t>
+      </w:r>
+      <w:r>
+        <w:rPr>
+          <w:rFonts w:ascii="微软雅黑" w:eastAsia="微软雅黑" w:hAnsi="微软雅黑" w:hint="eastAsia"/>
+        </w:rPr>
+        <w:t>、响应式网站</w:t>
+      </w:r>
+      <w:r>
+        <w:rPr>
+          <w:rFonts w:ascii="微软雅黑" w:eastAsia="微软雅黑" w:hAnsi="微软雅黑" w:hint="eastAsia"/>
+        </w:rPr>
+        <w:t xml:space="preserve"> </w:t>
+      </w:r>
+      <w:r>
+        <w:rPr>
+          <w:rFonts w:ascii="微软雅黑" w:eastAsia="微软雅黑" w:hAnsi="微软雅黑" w:hint="eastAsia"/>
+        </w:rPr>
+        <w:t>、移动端网站</w:t>
+      </w:r>
+      <w:r>
+        <w:rPr>
+          <w:rFonts w:ascii="微软雅黑" w:eastAsia="微软雅黑" w:hAnsi="微软雅黑" w:hint="eastAsia"/>
+        </w:rPr>
+        <w:t xml:space="preserve"> </w:t>
+      </w:r>
+      <w:r>
+        <w:rPr>
+          <w:rFonts w:ascii="微软雅黑" w:eastAsia="微软雅黑" w:hAnsi="微软雅黑" w:hint="eastAsia"/>
+        </w:rPr>
+        <w:t>、小程序开发</w:t>
       </w:r>
     </w:p>
     <w:p>
       <w:pPr>
         <w:spacing w:line="360" w:lineRule="auto"/>
-        <w:ind w:firstLine="1050" w:firstLineChars="500"/>
-        <w:rPr>
-          <w:rFonts w:ascii="微软雅黑" w:hAnsi="微软雅黑" w:eastAsia="微软雅黑"/>
-        </w:rPr>
-      </w:pPr>
-      <w:r>
-        <w:rPr>
-          <w:rFonts w:hint="eastAsia" w:ascii="微软雅黑" w:hAnsi="微软雅黑" w:eastAsia="微软雅黑"/>
+        <w:ind w:firstLineChars="500" w:firstLine="1050"/>
+        <w:rPr>
+          <w:rFonts w:ascii="微软雅黑" w:eastAsia="微软雅黑" w:hAnsi="微软雅黑" w:cs="微软雅黑" w:hint="eastAsia"/>
+          <w:szCs w:val="21"/>
+        </w:rPr>
+      </w:pPr>
+      <w:r>
+        <w:rPr>
+          <w:rFonts w:ascii="微软雅黑" w:eastAsia="微软雅黑" w:hAnsi="微软雅黑" w:hint="eastAsia"/>
         </w:rPr>
         <w:t>2.</w:t>
       </w:r>
       <w:r>
         <w:rPr>
-          <w:rFonts w:hint="eastAsia" w:ascii="微软雅黑" w:hAnsi="微软雅黑" w:eastAsia="微软雅黑" w:cs="微软雅黑"/>
-          <w:szCs w:val="21"/>
-        </w:rPr>
-        <w:t>根据设计图准确快速完成切图，能用原生js写</w:t>
-      </w:r>
-      <w:r>
-        <w:rPr>
-          <w:rFonts w:hint="eastAsia" w:ascii="微软雅黑" w:hAnsi="微软雅黑" w:eastAsia="微软雅黑" w:cs="微软雅黑"/>
-          <w:szCs w:val="21"/>
-          <w:lang w:val="en-US" w:eastAsia="zh-CN"/>
+          <w:rFonts w:ascii="微软雅黑" w:eastAsia="微软雅黑" w:hAnsi="微软雅黑" w:cs="微软雅黑" w:hint="eastAsia"/>
+          <w:szCs w:val="21"/>
+        </w:rPr>
+        <w:t>根据设计图准确快速完成切图，能用原生</w:t>
+      </w:r>
+      <w:r>
+        <w:rPr>
+          <w:rFonts w:ascii="微软雅黑" w:eastAsia="微软雅黑" w:hAnsi="微软雅黑" w:cs="微软雅黑" w:hint="eastAsia"/>
+          <w:szCs w:val="21"/>
+        </w:rPr>
+        <w:t>js</w:t>
+      </w:r>
+      <w:r>
+        <w:rPr>
+          <w:rFonts w:ascii="微软雅黑" w:eastAsia="微软雅黑" w:hAnsi="微软雅黑" w:cs="微软雅黑" w:hint="eastAsia"/>
+          <w:szCs w:val="21"/>
+        </w:rPr>
+        <w:t>写</w:t>
+      </w:r>
+      <w:r>
+        <w:rPr>
+          <w:rFonts w:ascii="微软雅黑" w:eastAsia="微软雅黑" w:hAnsi="微软雅黑" w:cs="微软雅黑" w:hint="eastAsia"/>
+          <w:szCs w:val="21"/>
         </w:rPr>
         <w:t>各种</w:t>
+      </w:r>
+      <w:r>
+        <w:rPr>
+          <w:rFonts w:ascii="微软雅黑" w:eastAsia="微软雅黑" w:hAnsi="微软雅黑" w:cs="微软雅黑" w:hint="eastAsia"/>
+          <w:szCs w:val="21"/>
+        </w:rPr>
+        <w:t>交互效果，并解决各主浏览器的兼容性问题</w:t>
+      </w:r>
+      <w:r>
+        <w:rPr>
+          <w:rFonts w:ascii="微软雅黑" w:eastAsia="微软雅黑" w:hAnsi="微软雅黑" w:cs="微软雅黑" w:hint="eastAsia"/>
+          <w:szCs w:val="21"/>
+        </w:rPr>
+        <w:t>；</w:t>
+      </w:r>
+    </w:p>
+    <w:p>
+      <w:pPr>
+        <w:spacing w:line="360" w:lineRule="auto"/>
+        <w:ind w:firstLineChars="500" w:firstLine="1050"/>
+        <w:rPr>
+          <w:rFonts w:ascii="微软雅黑" w:eastAsia="微软雅黑" w:hAnsi="微软雅黑" w:cs="微软雅黑" w:hint="eastAsia"/>
+          <w:szCs w:val="21"/>
+        </w:rPr>
+      </w:pPr>
+    </w:p>
+    <w:p>
+      <w:pPr>
+        <w:pStyle w:val="p0"/>
+        <w:autoSpaceDN w:val="0"/>
+        <w:ind w:left="-2" w:firstLine="2"/>
+        <w:rPr>
+          <w:rFonts w:ascii="微软雅黑" w:eastAsia="微软雅黑" w:hAnsi="微软雅黑" w:cs="微软雅黑" w:hint="eastAsia"/>
+          <w:kern w:val="2"/>
+        </w:rPr>
+      </w:pPr>
+      <w:r>
+        <w:rPr>
+          <w:rFonts w:ascii="微软雅黑" w:eastAsia="微软雅黑" w:hAnsi="微软雅黑" w:cs="微软雅黑" w:hint="eastAsia"/>
+          <w:kern w:val="2"/>
+        </w:rPr>
+        <w:t>我的github主页：</w:t>
+      </w:r>
+      <w:hyperlink r:id="rId10" w:history="1">
+        <w:r>
+          <w:rPr>
+            <w:rFonts w:ascii="微软雅黑" w:eastAsia="微软雅黑" w:hAnsi="微软雅黑" w:cs="微软雅黑" w:hint="eastAsia"/>
+            <w:color w:val="548DD4" w:themeColor="text2" w:themeTint="99"/>
+            <w:kern w:val="2"/>
+          </w:rPr>
+          <w:t>https://github.com/leforyou</w:t>
+        </w:r>
+      </w:hyperlink>
+    </w:p>
+    <w:p>
+      <w:pPr>
+        <w:pStyle w:val="p0"/>
+        <w:autoSpaceDN w:val="0"/>
+        <w:ind w:left="-2" w:firstLine="2"/>
+        <w:rPr>
+          <w:rFonts w:ascii="微软雅黑" w:eastAsia="微软雅黑" w:hAnsi="微软雅黑" w:cs="微软雅黑" w:hint="eastAsia"/>
+          <w:color w:val="548DD4" w:themeColor="text2" w:themeTint="99"/>
+          <w:kern w:val="2"/>
+        </w:rPr>
+      </w:pPr>
+      <w:r>
+        <w:rPr>
+          <w:rFonts w:ascii="微软雅黑" w:eastAsia="微软雅黑" w:hAnsi="微软雅黑" w:cs="微软雅黑" w:hint="eastAsia"/>
+          <w:kern w:val="2"/>
+        </w:rPr>
+        <w:t>我的github</w:t>
+      </w:r>
+      <w:r>
+        <w:rPr>
+          <w:rFonts w:ascii="微软雅黑" w:eastAsia="微软雅黑" w:hAnsi="微软雅黑" w:cs="微软雅黑" w:hint="eastAsia"/>
+          <w:kern w:val="2"/>
+        </w:rPr>
+        <w:t>在线</w:t>
+      </w:r>
+      <w:r>
+        <w:rPr>
+          <w:rFonts w:ascii="微软雅黑" w:eastAsia="微软雅黑" w:hAnsi="微软雅黑" w:cs="微软雅黑" w:hint="eastAsia"/>
+          <w:kern w:val="2"/>
+        </w:rPr>
+        <w:t>简历（含</w:t>
       </w:r>
       <w:bookmarkStart w:id="0" w:name="_GoBack"/>
       <w:bookmarkEnd w:id="0"/>
       <w:r>
         <w:rPr>
-          <w:rFonts w:hint="eastAsia" w:ascii="微软雅黑" w:hAnsi="微软雅黑" w:eastAsia="微软雅黑" w:cs="微软雅黑"/>
-          <w:szCs w:val="21"/>
-        </w:rPr>
-        <w:t>交互效果，并解决各主浏览器的兼容性问题；</w:t>
-      </w:r>
+          <w:rFonts w:ascii="微软雅黑" w:eastAsia="微软雅黑" w:hAnsi="微软雅黑" w:cs="微软雅黑" w:hint="eastAsia"/>
+          <w:kern w:val="2"/>
+        </w:rPr>
+        <w:t>作品展示）：</w:t>
+      </w:r>
+      <w:hyperlink r:id="rId11" w:history="1">
+        <w:r>
+          <w:rPr>
+            <w:rFonts w:ascii="微软雅黑" w:eastAsia="微软雅黑" w:hAnsi="微软雅黑" w:cs="微软雅黑"/>
+            <w:color w:val="548DD4" w:themeColor="text2" w:themeTint="99"/>
+            <w:kern w:val="2"/>
+          </w:rPr>
+          <w:t>https://leforyou.github.io/resume.github.io/</w:t>
+        </w:r>
+      </w:hyperlink>
+    </w:p>
+    <w:p>
+      <w:pPr>
+        <w:pStyle w:val="p0"/>
+        <w:autoSpaceDN w:val="0"/>
+        <w:ind w:left="-2" w:firstLine="2"/>
+        <w:rPr>
+          <w:rFonts w:hint="eastAsia"/>
+        </w:rPr>
+      </w:pPr>
+      <w:r>
+        <w:rPr>
+          <w:rFonts w:hint="eastAsia"/>
+        </w:rPr>
+        <w:pict>
+          <v:shapetype id="_x0000_t75" coordsize="21600,21600" o:spt="75" o:preferrelative="t" path="m@4@5l@4@11@9@11@9@5xe" filled="f" stroked="f">
+            <v:stroke joinstyle="miter"/>
+            <v:formulas>
+              <v:f eqn="if lineDrawn pixelLineWidth 0"/>
+              <v:f eqn="sum @0 1 0"/>
+              <v:f eqn="sum 0 0 @1"/>
+              <v:f eqn="prod @2 1 2"/>
+              <v:f eqn="prod @3 21600 pixelWidth"/>
+              <v:f eqn="prod @3 21600 pixelHeight"/>
+              <v:f eqn="sum @0 0 1"/>
+              <v:f eqn="prod @6 1 2"/>
+              <v:f eqn="prod @7 21600 pixelWidth"/>
+              <v:f eqn="sum @8 21600 0"/>
+              <v:f eqn="prod @7 21600 pixelHeight"/>
+              <v:f eqn="sum @10 21600 0"/>
+            </v:formulas>
+            <v:path o:extrusionok="f" gradientshapeok="t" o:connecttype="rect"/>
+            <o:lock v:ext="edit" aspectratio="t"/>
+          </v:shapetype>
+          <v:shape id="_x0000_i1025" type="#_x0000_t75" style="width:172.5pt;height:172.5pt">
+            <v:imagedata r:id="rId12" o:title="我的github主页"/>
+          </v:shape>
+        </w:pict>
+      </w:r>
+      <w:r>
+        <w:rPr>
+          <w:rFonts w:hint="eastAsia"/>
+          <w:noProof/>
+        </w:rPr>
+        <w:drawing>
+          <wp:inline distT="0" distB="0" distL="0" distR="0">
+            <wp:extent cx="2190750" cy="2190750"/>
+            <wp:effectExtent l="0" t="0" r="0" b="0"/>
+            <wp:docPr id="4" name="图片 4" descr="C:\Users\Administrator\AppData\Local\Microsoft\Windows\INetCache\Content.Word\在线简历二维码.jpg"/>
+            <wp:cNvGraphicFramePr>
+              <a:graphicFrameLocks xmlns:a="http://schemas.openxmlformats.org/drawingml/2006/main" noChangeAspect="1"/>
+            </wp:cNvGraphicFramePr>
+            <a:graphic xmlns:a="http://schemas.openxmlformats.org/drawingml/2006/main">
+              <a:graphicData uri="http://schemas.openxmlformats.org/drawingml/2006/picture">
+                <pic:pic xmlns:pic="http://schemas.openxmlformats.org/drawingml/2006/picture">
+                  <pic:nvPicPr>
+                    <pic:cNvPr id="0" name="Picture 4" descr="C:\Users\Administrator\AppData\Local\Microsoft\Windows\INetCache\Content.Word\在线简历二维码.jpg"/>
+                    <pic:cNvPicPr>
+                      <a:picLocks noChangeAspect="1" noChangeArrowheads="1"/>
+                    </pic:cNvPicPr>
+                  </pic:nvPicPr>
+                  <pic:blipFill>
+                    <a:blip r:embed="rId13">
+                      <a:extLst>
+                        <a:ext uri="{28A0092B-C50C-407E-A947-70E740481C1C}">
+                          <a14:useLocalDpi xmlns:a14="http://schemas.microsoft.com/office/drawing/2010/main" val="0"/>
+                        </a:ext>
+                      </a:extLst>
+                    </a:blip>
+                    <a:srcRect/>
+                    <a:stretch>
+                      <a:fillRect/>
+                    </a:stretch>
+                  </pic:blipFill>
+                  <pic:spPr bwMode="auto">
+                    <a:xfrm>
+                      <a:off x="0" y="0"/>
+                      <a:ext cx="2190750" cy="2190750"/>
+                    </a:xfrm>
+                    <a:prstGeom prst="rect">
+                      <a:avLst/>
+                    </a:prstGeom>
+                    <a:noFill/>
+                    <a:ln>
+                      <a:noFill/>
+                    </a:ln>
+                  </pic:spPr>
+                </pic:pic>
+              </a:graphicData>
+            </a:graphic>
+          </wp:inline>
+        </w:drawing>
+      </w:r>
+    </w:p>
+    <w:p>
+      <w:pPr>
+        <w:pStyle w:val="p0"/>
+        <w:autoSpaceDN w:val="0"/>
+        <w:ind w:left="-2" w:firstLine="2"/>
+      </w:pPr>
+    </w:p>
+    <w:p>
+      <w:pPr>
+        <w:spacing w:line="360" w:lineRule="auto"/>
+        <w:rPr>
+          <w:rFonts w:ascii="微软雅黑" w:eastAsia="微软雅黑" w:hAnsi="微软雅黑"/>
+        </w:rPr>
+      </w:pPr>
     </w:p>
     <w:sectPr>
-      <w:headerReference r:id="rId3" w:type="default"/>
+      <w:headerReference w:type="default" r:id="rId14"/>
       <w:pgSz w:w="11907" w:h="16840"/>
       <w:pgMar w:top="851" w:right="567" w:bottom="851" w:left="567" w:header="851" w:footer="992" w:gutter="0"/>
-      <w:cols w:space="720" w:num="1"/>
-      <w:docGrid w:type="lines" w:linePitch="312" w:charSpace="0"/>
+      <w:cols w:space="720"/>
+      <w:docGrid w:type="lines" w:linePitch="312"/>
     </w:sectPr>
   </w:body>
 </w:document>
 </file>
 
+<file path=word/endnotes.xml><?xml version="1.0" encoding="utf-8"?>
+<w:endnotes xmlns:wpc="http://schemas.microsoft.com/office/word/2010/wordprocessingCanvas" xmlns:mc="http://schemas.openxmlformats.org/markup-compatibility/2006" xmlns:o="urn:schemas-microsoft-com:office:office" xmlns:r="http://schemas.openxmlformats.org/officeDocument/2006/relationships" xmlns:m="http://schemas.openxmlformats.org/officeDocument/2006/math" xmlns:v="urn:schemas-microsoft-com:vml" xmlns:wp14="http://schemas.microsoft.com/office/word/2010/wordprocessingDrawing" xmlns:wp="http://schemas.openxmlformats.org/drawingml/2006/wordprocessingDrawing" xmlns:w10="urn:schemas-microsoft-com:office:word" xmlns:w="http://schemas.openxmlformats.org/wordprocessingml/2006/main" xmlns:w14="http://schemas.microsoft.com/office/word/2010/wordml" xmlns:wpg="http://schemas.microsoft.com/office/word/2010/wordprocessingGroup" xmlns:wpi="http://schemas.microsoft.com/office/word/2010/wordprocessingInk" xmlns:wne="http://schemas.microsoft.com/office/word/2006/wordml" xmlns:wps="http://schemas.microsoft.com/office/word/2010/wordprocessingShape" mc:Ignorable="w14 wp14">
+  <w:endnote w:type="separator" w:id="-1">
+    <w:p>
+      <w:r>
+        <w:separator/>
+      </w:r>
+    </w:p>
+  </w:endnote>
+  <w:endnote w:type="continuationSeparator" w:id="0">
+    <w:p>
+      <w:r>
+        <w:continuationSeparator/>
+      </w:r>
+    </w:p>
+  </w:endnote>
+</w:endnotes>
+</file>
+
+<file path=word/footnotes.xml><?xml version="1.0" encoding="utf-8"?>
+<w:footnotes xmlns:wpc="http://schemas.microsoft.com/office/word/2010/wordprocessingCanvas" xmlns:mc="http://schemas.openxmlformats.org/markup-compatibility/2006" xmlns:o="urn:schemas-microsoft-com:office:office" xmlns:r="http://schemas.openxmlformats.org/officeDocument/2006/relationships" xmlns:m="http://schemas.openxmlformats.org/officeDocument/2006/math" xmlns:v="urn:schemas-microsoft-com:vml" xmlns:wp14="http://schemas.microsoft.com/office/word/2010/wordprocessingDrawing" xmlns:wp="http://schemas.openxmlformats.org/drawingml/2006/wordprocessingDrawing" xmlns:w10="urn:schemas-microsoft-com:office:word" xmlns:w="http://schemas.openxmlformats.org/wordprocessingml/2006/main" xmlns:w14="http://schemas.microsoft.com/office/word/2010/wordml" xmlns:wpg="http://schemas.microsoft.com/office/word/2010/wordprocessingGroup" xmlns:wpi="http://schemas.microsoft.com/office/word/2010/wordprocessingInk" xmlns:wne="http://schemas.microsoft.com/office/word/2006/wordml" xmlns:wps="http://schemas.microsoft.com/office/word/2010/wordprocessingShape" mc:Ignorable="w14 wp14">
+  <w:footnote w:type="separator" w:id="-1">
+    <w:p>
+      <w:r>
+        <w:separator/>
+      </w:r>
+    </w:p>
+  </w:footnote>
+  <w:footnote w:type="continuationSeparator" w:id="0">
+    <w:p>
+      <w:r>
+        <w:continuationSeparator/>
+      </w:r>
+    </w:p>
+  </w:footnote>
+</w:footnotes>
+</file>
+
 <file path=word/header1.xml><?xml version="1.0" encoding="utf-8"?>
-<w:hdr xmlns:wpc="http://schemas.microsoft.com/office/word/2010/wordprocessingCanvas" xmlns:mc="http://schemas.openxmlformats.org/markup-compatibility/2006" xmlns:o="urn:schemas-microsoft-com:office:office" xmlns:r="http://schemas.openxmlformats.org/officeDocument/2006/relationships" xmlns:m="http://schemas.openxmlformats.org/officeDocument/2006/math" xmlns:v="urn:schemas-microsoft-com:vml" xmlns:wp14="http://schemas.microsoft.com/office/word/2010/wordprocessingDrawing" xmlns:wp="http://schemas.openxmlformats.org/drawingml/2006/wordprocessingDrawing" xmlns:w10="urn:schemas-microsoft-com:office:word" xmlns:w="http://schemas.openxmlformats.org/wordprocessingml/2006/main" xmlns:w14="http://schemas.microsoft.com/office/word/2010/wordml" xmlns:w15="http://schemas.microsoft.com/office/word/2012/wordml" xmlns:wpg="http://schemas.microsoft.com/office/word/2010/wordprocessingGroup" xmlns:wpi="http://schemas.microsoft.com/office/word/2010/wordprocessingInk" xmlns:wne="http://schemas.microsoft.com/office/word/2006/wordml" xmlns:wps="http://schemas.microsoft.com/office/word/2010/wordprocessingShape" xmlns:wpsCustomData="http://www.wps.cn/officeDocument/2013/wpsCustomData" mc:Ignorable="w14 w15 wp14">
+<w:hdr xmlns:wpc="http://schemas.microsoft.com/office/word/2010/wordprocessingCanvas" xmlns:mc="http://schemas.openxmlformats.org/markup-compatibility/2006" xmlns:o="urn:schemas-microsoft-com:office:office" xmlns:r="http://schemas.openxmlformats.org/officeDocument/2006/relationships" xmlns:m="http://schemas.openxmlformats.org/officeDocument/2006/math" xmlns:v="urn:schemas-microsoft-com:vml" xmlns:wp14="http://schemas.microsoft.com/office/word/2010/wordprocessingDrawing" xmlns:wp="http://schemas.openxmlformats.org/drawingml/2006/wordprocessingDrawing" xmlns:w10="urn:schemas-microsoft-com:office:word" xmlns:w="http://schemas.openxmlformats.org/wordprocessingml/2006/main" xmlns:w14="http://schemas.microsoft.com/office/word/2010/wordml" xmlns:wpg="http://schemas.microsoft.com/office/word/2010/wordprocessingGroup" xmlns:wpi="http://schemas.microsoft.com/office/word/2010/wordprocessingInk" xmlns:wne="http://schemas.microsoft.com/office/word/2006/wordml" xmlns:wps="http://schemas.microsoft.com/office/word/2010/wordprocessingShape" mc:Ignorable="w14 wp14">
   <w:p>
     <w:pPr>
-      <w:pStyle w:val="7"/>
+      <w:pStyle w:val="a7"/>
       <w:pBdr>
-        <w:bottom w:val="none" w:color="auto" w:sz="0" w:space="0"/>
+        <w:bottom w:val="none" w:sz="0" w:space="0" w:color="auto"/>
       </w:pBdr>
     </w:pPr>
   </w:p>
@@ -1546,313 +3004,202 @@
 </file>
 
 <file path=word/styles.xml><?xml version="1.0" encoding="utf-8"?>
-<w:styles xmlns:mc="http://schemas.openxmlformats.org/markup-compatibility/2006" xmlns:o="urn:schemas-microsoft-com:office:office" xmlns:r="http://schemas.openxmlformats.org/officeDocument/2006/relationships" xmlns:m="http://schemas.openxmlformats.org/officeDocument/2006/math" xmlns:v="urn:schemas-microsoft-com:vml" xmlns:w="http://schemas.openxmlformats.org/wordprocessingml/2006/main" xmlns:w14="http://schemas.microsoft.com/office/word/2010/wordml" xmlns:w10="urn:schemas-microsoft-com:office:word" xmlns:sl="http://schemas.openxmlformats.org/schemaLibrary/2006/main" mc:Ignorable="w14">
+<w:styles xmlns:mc="http://schemas.openxmlformats.org/markup-compatibility/2006" xmlns:r="http://schemas.openxmlformats.org/officeDocument/2006/relationships" xmlns:w="http://schemas.openxmlformats.org/wordprocessingml/2006/main" xmlns:w14="http://schemas.microsoft.com/office/word/2010/wordml" mc:Ignorable="w14">
   <w:docDefaults>
     <w:rPrDefault>
       <w:rPr>
-        <w:rFonts w:ascii="Times New Roman" w:hAnsi="Times New Roman" w:eastAsia="宋体" w:cs="Times New Roman"/>
+        <w:rFonts w:ascii="Times New Roman" w:eastAsia="宋体" w:hAnsi="Times New Roman" w:cs="Times New Roman"/>
+        <w:lang w:val="en-US" w:eastAsia="zh-CN" w:bidi="ar-SA"/>
       </w:rPr>
     </w:rPrDefault>
+    <w:pPrDefault/>
   </w:docDefaults>
-  <w:latentStyles w:count="260" w:defQFormat="0" w:defUnhideWhenUsed="1" w:defSemiHidden="1" w:defUIPriority="99" w:defLockedState="0">
-    <w:lsdException w:qFormat="1" w:unhideWhenUsed="0" w:uiPriority="0" w:semiHidden="0" w:name="Normal"/>
-    <w:lsdException w:qFormat="1" w:unhideWhenUsed="0" w:uiPriority="9" w:semiHidden="0" w:name="heading 1"/>
-    <w:lsdException w:qFormat="1" w:uiPriority="9" w:name="heading 2"/>
-    <w:lsdException w:qFormat="1" w:uiPriority="9" w:name="heading 3"/>
-    <w:lsdException w:qFormat="1" w:uiPriority="9" w:name="heading 4"/>
-    <w:lsdException w:qFormat="1" w:uiPriority="9" w:name="heading 5"/>
-    <w:lsdException w:qFormat="1" w:uiPriority="9" w:name="heading 6"/>
-    <w:lsdException w:qFormat="1" w:uiPriority="9" w:name="heading 7"/>
-    <w:lsdException w:qFormat="1" w:uiPriority="9" w:name="heading 8"/>
-    <w:lsdException w:qFormat="1" w:uiPriority="9" w:name="heading 9"/>
-    <w:lsdException w:uiPriority="99" w:name="index 1"/>
-    <w:lsdException w:uiPriority="99" w:name="index 2"/>
-    <w:lsdException w:uiPriority="99" w:name="index 3"/>
-    <w:lsdException w:uiPriority="99" w:name="index 4"/>
-    <w:lsdException w:uiPriority="99" w:name="index 5"/>
-    <w:lsdException w:uiPriority="99" w:name="index 6"/>
-    <w:lsdException w:uiPriority="99" w:name="index 7"/>
-    <w:lsdException w:uiPriority="99" w:name="index 8"/>
-    <w:lsdException w:uiPriority="99" w:name="index 9"/>
-    <w:lsdException w:uiPriority="39" w:name="toc 1"/>
-    <w:lsdException w:uiPriority="39" w:name="toc 2"/>
-    <w:lsdException w:uiPriority="39" w:name="toc 3"/>
-    <w:lsdException w:uiPriority="39" w:name="toc 4"/>
-    <w:lsdException w:uiPriority="39" w:name="toc 5"/>
-    <w:lsdException w:uiPriority="39" w:name="toc 6"/>
-    <w:lsdException w:uiPriority="39" w:name="toc 7"/>
-    <w:lsdException w:uiPriority="39" w:name="toc 8"/>
-    <w:lsdException w:uiPriority="39" w:name="toc 9"/>
-    <w:lsdException w:uiPriority="99" w:name="Normal Indent"/>
-    <w:lsdException w:uiPriority="99" w:name="footnote text"/>
-    <w:lsdException w:uiPriority="99" w:name="annotation text"/>
-    <w:lsdException w:unhideWhenUsed="0" w:uiPriority="0" w:semiHidden="0" w:name="header"/>
-    <w:lsdException w:unhideWhenUsed="0" w:uiPriority="0" w:semiHidden="0" w:name="footer"/>
-    <w:lsdException w:uiPriority="99" w:name="index heading"/>
-    <w:lsdException w:qFormat="1" w:uiPriority="35" w:name="caption"/>
-    <w:lsdException w:uiPriority="99" w:name="table of figures"/>
-    <w:lsdException w:uiPriority="99" w:name="envelope address"/>
-    <w:lsdException w:uiPriority="99" w:name="envelope return"/>
-    <w:lsdException w:uiPriority="99" w:name="footnote reference"/>
-    <w:lsdException w:uiPriority="99" w:name="annotation reference"/>
-    <w:lsdException w:uiPriority="99" w:name="line number"/>
-    <w:lsdException w:uiPriority="99" w:name="page number"/>
-    <w:lsdException w:uiPriority="99" w:name="endnote reference"/>
-    <w:lsdException w:uiPriority="99" w:name="endnote text"/>
-    <w:lsdException w:uiPriority="99" w:name="table of authorities"/>
-    <w:lsdException w:uiPriority="99" w:name="macro"/>
-    <w:lsdException w:uiPriority="99" w:name="toa heading"/>
-    <w:lsdException w:uiPriority="99" w:name="List"/>
-    <w:lsdException w:uiPriority="99" w:name="List Bullet"/>
-    <w:lsdException w:uiPriority="99" w:name="List Number"/>
-    <w:lsdException w:uiPriority="99" w:name="List 2"/>
-    <w:lsdException w:uiPriority="99" w:name="List 3"/>
-    <w:lsdException w:uiPriority="99" w:name="List 4"/>
-    <w:lsdException w:uiPriority="99" w:name="List 5"/>
-    <w:lsdException w:uiPriority="99" w:name="List Bullet 2"/>
-    <w:lsdException w:uiPriority="99" w:name="List Bullet 3"/>
-    <w:lsdException w:uiPriority="99" w:name="List Bullet 4"/>
-    <w:lsdException w:uiPriority="99" w:name="List Bullet 5"/>
-    <w:lsdException w:uiPriority="99" w:name="List Number 2"/>
-    <w:lsdException w:uiPriority="99" w:name="List Number 3"/>
-    <w:lsdException w:uiPriority="99" w:name="List Number 4"/>
-    <w:lsdException w:uiPriority="99" w:name="List Number 5"/>
-    <w:lsdException w:qFormat="1" w:unhideWhenUsed="0" w:uiPriority="10" w:semiHidden="0" w:name="Title"/>
-    <w:lsdException w:uiPriority="99" w:name="Closing"/>
-    <w:lsdException w:uiPriority="99" w:name="Signature"/>
-    <w:lsdException w:uiPriority="1" w:name="Default Paragraph Font"/>
-    <w:lsdException w:qFormat="1" w:unhideWhenUsed="0" w:uiPriority="0" w:semiHidden="0" w:name="Body Text"/>
-    <w:lsdException w:uiPriority="99" w:name="Body Text Indent"/>
-    <w:lsdException w:uiPriority="99" w:name="List Continue"/>
-    <w:lsdException w:uiPriority="99" w:name="List Continue 2"/>
-    <w:lsdException w:uiPriority="99" w:name="List Continue 3"/>
-    <w:lsdException w:uiPriority="99" w:name="List Continue 4"/>
-    <w:lsdException w:uiPriority="99" w:name="List Continue 5"/>
-    <w:lsdException w:uiPriority="99" w:name="Message Header"/>
-    <w:lsdException w:qFormat="1" w:unhideWhenUsed="0" w:uiPriority="11" w:semiHidden="0" w:name="Subtitle"/>
-    <w:lsdException w:uiPriority="99" w:name="Salutation"/>
-    <w:lsdException w:uiPriority="99" w:name="Date"/>
-    <w:lsdException w:uiPriority="99" w:name="Body Text First Indent"/>
-    <w:lsdException w:uiPriority="99" w:name="Body Text First Indent 2"/>
-    <w:lsdException w:uiPriority="99" w:name="Note Heading"/>
-    <w:lsdException w:uiPriority="99" w:name="Body Text 2"/>
-    <w:lsdException w:uiPriority="99" w:name="Body Text 3"/>
-    <w:lsdException w:uiPriority="99" w:name="Body Text Indent 2"/>
-    <w:lsdException w:uiPriority="99" w:name="Body Text Indent 3"/>
-    <w:lsdException w:uiPriority="99" w:name="Block Text"/>
-    <w:lsdException w:qFormat="1" w:unhideWhenUsed="0" w:uiPriority="0" w:semiHidden="0" w:name="Hyperlink"/>
-    <w:lsdException w:qFormat="1" w:uiPriority="99" w:semiHidden="0" w:name="FollowedHyperlink"/>
-    <w:lsdException w:qFormat="1" w:unhideWhenUsed="0" w:uiPriority="22" w:semiHidden="0" w:name="Strong"/>
-    <w:lsdException w:qFormat="1" w:unhideWhenUsed="0" w:uiPriority="20" w:semiHidden="0" w:name="Emphasis"/>
-    <w:lsdException w:unhideWhenUsed="0" w:uiPriority="0" w:semiHidden="0" w:name="Document Map"/>
-    <w:lsdException w:uiPriority="99" w:name="Plain Text"/>
-    <w:lsdException w:uiPriority="99" w:name="E-mail Signature"/>
-    <w:lsdException w:uiPriority="99" w:name="Normal (Web)"/>
-    <w:lsdException w:uiPriority="99" w:name="HTML Acronym"/>
-    <w:lsdException w:uiPriority="99" w:name="HTML Address"/>
-    <w:lsdException w:uiPriority="99" w:name="HTML Cite"/>
-    <w:lsdException w:uiPriority="99" w:name="HTML Code"/>
-    <w:lsdException w:uiPriority="99" w:name="HTML Definition"/>
-    <w:lsdException w:uiPriority="99" w:name="HTML Keyboard"/>
-    <w:lsdException w:uiPriority="99" w:name="HTML Preformatted"/>
-    <w:lsdException w:uiPriority="99" w:name="HTML Sample"/>
-    <w:lsdException w:uiPriority="99" w:name="HTML Typewriter"/>
-    <w:lsdException w:uiPriority="99" w:name="HTML Variable"/>
-    <w:lsdException w:uiPriority="99" w:name="Normal Table"/>
-    <w:lsdException w:uiPriority="99" w:name="annotation subject"/>
-    <w:lsdException w:uiPriority="99" w:name="Table Simple 1"/>
-    <w:lsdException w:uiPriority="99" w:name="Table Simple 2"/>
-    <w:lsdException w:uiPriority="99" w:name="Table Simple 3"/>
-    <w:lsdException w:uiPriority="99" w:name="Table Classic 1"/>
-    <w:lsdException w:uiPriority="99" w:name="Table Classic 2"/>
-    <w:lsdException w:uiPriority="99" w:name="Table Classic 3"/>
-    <w:lsdException w:uiPriority="99" w:name="Table Classic 4"/>
-    <w:lsdException w:uiPriority="99" w:name="Table Colorful 1"/>
-    <w:lsdException w:uiPriority="99" w:name="Table Colorful 2"/>
-    <w:lsdException w:uiPriority="99" w:name="Table Colorful 3"/>
-    <w:lsdException w:uiPriority="99" w:name="Table Columns 1"/>
-    <w:lsdException w:uiPriority="99" w:name="Table Columns 2"/>
-    <w:lsdException w:uiPriority="99" w:name="Table Columns 3"/>
-    <w:lsdException w:uiPriority="99" w:name="Table Columns 4"/>
-    <w:lsdException w:uiPriority="99" w:name="Table Columns 5"/>
-    <w:lsdException w:uiPriority="99" w:name="Table Grid 1"/>
-    <w:lsdException w:uiPriority="99" w:name="Table Grid 2"/>
-    <w:lsdException w:uiPriority="99" w:name="Table Grid 3"/>
-    <w:lsdException w:uiPriority="99" w:name="Table Grid 4"/>
-    <w:lsdException w:uiPriority="99" w:name="Table Grid 5"/>
-    <w:lsdException w:uiPriority="99" w:name="Table Grid 6"/>
-    <w:lsdException w:uiPriority="99" w:name="Table Grid 7"/>
-    <w:lsdException w:uiPriority="99" w:name="Table Grid 8"/>
-    <w:lsdException w:uiPriority="99" w:name="Table List 1"/>
-    <w:lsdException w:uiPriority="99" w:name="Table List 2"/>
-    <w:lsdException w:uiPriority="99" w:name="Table List 3"/>
-    <w:lsdException w:uiPriority="99" w:name="Table List 4"/>
-    <w:lsdException w:uiPriority="99" w:name="Table List 5"/>
-    <w:lsdException w:uiPriority="99" w:name="Table List 6"/>
-    <w:lsdException w:uiPriority="99" w:name="Table List 7"/>
-    <w:lsdException w:uiPriority="99" w:name="Table List 8"/>
-    <w:lsdException w:uiPriority="99" w:name="Table 3D effects 1"/>
-    <w:lsdException w:uiPriority="99" w:name="Table 3D effects 2"/>
-    <w:lsdException w:uiPriority="99" w:name="Table 3D effects 3"/>
-    <w:lsdException w:uiPriority="99" w:name="Table Contemporary"/>
-    <w:lsdException w:uiPriority="99" w:name="Table Elegant"/>
-    <w:lsdException w:uiPriority="99" w:name="Table Professional"/>
-    <w:lsdException w:uiPriority="99" w:name="Table Subtle 1"/>
-    <w:lsdException w:uiPriority="99" w:name="Table Subtle 2"/>
-    <w:lsdException w:uiPriority="99" w:name="Table Web 1"/>
-    <w:lsdException w:uiPriority="99" w:name="Table Web 2"/>
-    <w:lsdException w:uiPriority="99" w:name="Table Web 3"/>
-    <w:lsdException w:qFormat="1" w:uiPriority="99" w:name="Balloon Text"/>
-    <w:lsdException w:unhideWhenUsed="0" w:uiPriority="59" w:semiHidden="0" w:name="Table Grid"/>
-    <w:lsdException w:uiPriority="99" w:name="Table Theme"/>
-    <w:lsdException w:unhideWhenUsed="0" w:uiPriority="60" w:semiHidden="0" w:name="Light Shading"/>
-    <w:lsdException w:unhideWhenUsed="0" w:uiPriority="61" w:semiHidden="0" w:name="Light List"/>
-    <w:lsdException w:unhideWhenUsed="0" w:uiPriority="62" w:semiHidden="0" w:name="Light Grid"/>
-    <w:lsdException w:unhideWhenUsed="0" w:uiPriority="63" w:semiHidden="0" w:name="Medium Shading 1"/>
-    <w:lsdException w:unhideWhenUsed="0" w:uiPriority="64" w:semiHidden="0" w:name="Medium Shading 2"/>
-    <w:lsdException w:unhideWhenUsed="0" w:uiPriority="65" w:semiHidden="0" w:name="Medium List 1"/>
-    <w:lsdException w:unhideWhenUsed="0" w:uiPriority="66" w:semiHidden="0" w:name="Medium List 2"/>
-    <w:lsdException w:unhideWhenUsed="0" w:uiPriority="67" w:semiHidden="0" w:name="Medium Grid 1"/>
-    <w:lsdException w:unhideWhenUsed="0" w:uiPriority="68" w:semiHidden="0" w:name="Medium Grid 2"/>
-    <w:lsdException w:unhideWhenUsed="0" w:uiPriority="69" w:semiHidden="0" w:name="Medium Grid 3"/>
-    <w:lsdException w:unhideWhenUsed="0" w:uiPriority="70" w:semiHidden="0" w:name="Dark List"/>
-    <w:lsdException w:unhideWhenUsed="0" w:uiPriority="71" w:semiHidden="0" w:name="Colorful Shading"/>
-    <w:lsdException w:unhideWhenUsed="0" w:uiPriority="72" w:semiHidden="0" w:name="Colorful List"/>
-    <w:lsdException w:unhideWhenUsed="0" w:uiPriority="73" w:semiHidden="0" w:name="Colorful Grid"/>
-    <w:lsdException w:unhideWhenUsed="0" w:uiPriority="60" w:semiHidden="0" w:name="Light Shading Accent 1"/>
-    <w:lsdException w:unhideWhenUsed="0" w:uiPriority="61" w:semiHidden="0" w:name="Light List Accent 1"/>
-    <w:lsdException w:unhideWhenUsed="0" w:uiPriority="62" w:semiHidden="0" w:name="Light Grid Accent 1"/>
-    <w:lsdException w:unhideWhenUsed="0" w:uiPriority="63" w:semiHidden="0" w:name="Medium Shading 1 Accent 1"/>
-    <w:lsdException w:unhideWhenUsed="0" w:uiPriority="64" w:semiHidden="0" w:name="Medium Shading 2 Accent 1"/>
-    <w:lsdException w:unhideWhenUsed="0" w:uiPriority="65" w:semiHidden="0" w:name="Medium List 1 Accent 1"/>
-    <w:lsdException w:unhideWhenUsed="0" w:uiPriority="66" w:semiHidden="0" w:name="Medium List 2 Accent 1"/>
-    <w:lsdException w:unhideWhenUsed="0" w:uiPriority="67" w:semiHidden="0" w:name="Medium Grid 1 Accent 1"/>
-    <w:lsdException w:unhideWhenUsed="0" w:uiPriority="68" w:semiHidden="0" w:name="Medium Grid 2 Accent 1"/>
-    <w:lsdException w:unhideWhenUsed="0" w:uiPriority="69" w:semiHidden="0" w:name="Medium Grid 3 Accent 1"/>
-    <w:lsdException w:unhideWhenUsed="0" w:uiPriority="70" w:semiHidden="0" w:name="Dark List Accent 1"/>
-    <w:lsdException w:unhideWhenUsed="0" w:uiPriority="71" w:semiHidden="0" w:name="Colorful Shading Accent 1"/>
-    <w:lsdException w:unhideWhenUsed="0" w:uiPriority="72" w:semiHidden="0" w:name="Colorful List Accent 1"/>
-    <w:lsdException w:unhideWhenUsed="0" w:uiPriority="73" w:semiHidden="0" w:name="Colorful Grid Accent 1"/>
-    <w:lsdException w:unhideWhenUsed="0" w:uiPriority="60" w:semiHidden="0" w:name="Light Shading Accent 2"/>
-    <w:lsdException w:unhideWhenUsed="0" w:uiPriority="61" w:semiHidden="0" w:name="Light List Accent 2"/>
-    <w:lsdException w:unhideWhenUsed="0" w:uiPriority="62" w:semiHidden="0" w:name="Light Grid Accent 2"/>
-    <w:lsdException w:unhideWhenUsed="0" w:uiPriority="63" w:semiHidden="0" w:name="Medium Shading 1 Accent 2"/>
-    <w:lsdException w:unhideWhenUsed="0" w:uiPriority="64" w:semiHidden="0" w:name="Medium Shading 2 Accent 2"/>
-    <w:lsdException w:unhideWhenUsed="0" w:uiPriority="65" w:semiHidden="0" w:name="Medium List 1 Accent 2"/>
-    <w:lsdException w:unhideWhenUsed="0" w:uiPriority="66" w:semiHidden="0" w:name="Medium List 2 Accent 2"/>
-    <w:lsdException w:unhideWhenUsed="0" w:uiPriority="67" w:semiHidden="0" w:name="Medium Grid 1 Accent 2"/>
-    <w:lsdException w:unhideWhenUsed="0" w:uiPriority="68" w:semiHidden="0" w:name="Medium Grid 2 Accent 2"/>
-    <w:lsdException w:unhideWhenUsed="0" w:uiPriority="69" w:semiHidden="0" w:name="Medium Grid 3 Accent 2"/>
-    <w:lsdException w:unhideWhenUsed="0" w:uiPriority="70" w:semiHidden="0" w:name="Dark List Accent 2"/>
-    <w:lsdException w:unhideWhenUsed="0" w:uiPriority="71" w:semiHidden="0" w:name="Colorful Shading Accent 2"/>
-    <w:lsdException w:unhideWhenUsed="0" w:uiPriority="72" w:semiHidden="0" w:name="Colorful List Accent 2"/>
-    <w:lsdException w:unhideWhenUsed="0" w:uiPriority="73" w:semiHidden="0" w:name="Colorful Grid Accent 2"/>
-    <w:lsdException w:unhideWhenUsed="0" w:uiPriority="60" w:semiHidden="0" w:name="Light Shading Accent 3"/>
-    <w:lsdException w:unhideWhenUsed="0" w:uiPriority="61" w:semiHidden="0" w:name="Light List Accent 3"/>
-    <w:lsdException w:unhideWhenUsed="0" w:uiPriority="62" w:semiHidden="0" w:name="Light Grid Accent 3"/>
-    <w:lsdException w:unhideWhenUsed="0" w:uiPriority="63" w:semiHidden="0" w:name="Medium Shading 1 Accent 3"/>
-    <w:lsdException w:unhideWhenUsed="0" w:uiPriority="64" w:semiHidden="0" w:name="Medium Shading 2 Accent 3"/>
-    <w:lsdException w:unhideWhenUsed="0" w:uiPriority="65" w:semiHidden="0" w:name="Medium List 1 Accent 3"/>
-    <w:lsdException w:unhideWhenUsed="0" w:uiPriority="66" w:semiHidden="0" w:name="Medium List 2 Accent 3"/>
-    <w:lsdException w:unhideWhenUsed="0" w:uiPriority="67" w:semiHidden="0" w:name="Medium Grid 1 Accent 3"/>
-    <w:lsdException w:unhideWhenUsed="0" w:uiPriority="68" w:semiHidden="0" w:name="Medium Grid 2 Accent 3"/>
-    <w:lsdException w:unhideWhenUsed="0" w:uiPriority="69" w:semiHidden="0" w:name="Medium Grid 3 Accent 3"/>
-    <w:lsdException w:unhideWhenUsed="0" w:uiPriority="70" w:semiHidden="0" w:name="Dark List Accent 3"/>
-    <w:lsdException w:unhideWhenUsed="0" w:uiPriority="71" w:semiHidden="0" w:name="Colorful Shading Accent 3"/>
-    <w:lsdException w:unhideWhenUsed="0" w:uiPriority="72" w:semiHidden="0" w:name="Colorful List Accent 3"/>
-    <w:lsdException w:unhideWhenUsed="0" w:uiPriority="73" w:semiHidden="0" w:name="Colorful Grid Accent 3"/>
-    <w:lsdException w:unhideWhenUsed="0" w:uiPriority="60" w:semiHidden="0" w:name="Light Shading Accent 4"/>
-    <w:lsdException w:unhideWhenUsed="0" w:uiPriority="61" w:semiHidden="0" w:name="Light List Accent 4"/>
-    <w:lsdException w:unhideWhenUsed="0" w:uiPriority="62" w:semiHidden="0" w:name="Light Grid Accent 4"/>
-    <w:lsdException w:unhideWhenUsed="0" w:uiPriority="63" w:semiHidden="0" w:name="Medium Shading 1 Accent 4"/>
-    <w:lsdException w:unhideWhenUsed="0" w:uiPriority="64" w:semiHidden="0" w:name="Medium Shading 2 Accent 4"/>
-    <w:lsdException w:unhideWhenUsed="0" w:uiPriority="65" w:semiHidden="0" w:name="Medium List 1 Accent 4"/>
-    <w:lsdException w:unhideWhenUsed="0" w:uiPriority="66" w:semiHidden="0" w:name="Medium List 2 Accent 4"/>
-    <w:lsdException w:unhideWhenUsed="0" w:uiPriority="67" w:semiHidden="0" w:name="Medium Grid 1 Accent 4"/>
-    <w:lsdException w:unhideWhenUsed="0" w:uiPriority="68" w:semiHidden="0" w:name="Medium Grid 2 Accent 4"/>
-    <w:lsdException w:unhideWhenUsed="0" w:uiPriority="69" w:semiHidden="0" w:name="Medium Grid 3 Accent 4"/>
-    <w:lsdException w:unhideWhenUsed="0" w:uiPriority="70" w:semiHidden="0" w:name="Dark List Accent 4"/>
-    <w:lsdException w:unhideWhenUsed="0" w:uiPriority="71" w:semiHidden="0" w:name="Colorful Shading Accent 4"/>
-    <w:lsdException w:unhideWhenUsed="0" w:uiPriority="72" w:semiHidden="0" w:name="Colorful List Accent 4"/>
-    <w:lsdException w:unhideWhenUsed="0" w:uiPriority="73" w:semiHidden="0" w:name="Colorful Grid Accent 4"/>
-    <w:lsdException w:unhideWhenUsed="0" w:uiPriority="60" w:semiHidden="0" w:name="Light Shading Accent 5"/>
-    <w:lsdException w:unhideWhenUsed="0" w:uiPriority="61" w:semiHidden="0" w:name="Light List Accent 5"/>
-    <w:lsdException w:unhideWhenUsed="0" w:uiPriority="62" w:semiHidden="0" w:name="Light Grid Accent 5"/>
-    <w:lsdException w:unhideWhenUsed="0" w:uiPriority="63" w:semiHidden="0" w:name="Medium Shading 1 Accent 5"/>
-    <w:lsdException w:unhideWhenUsed="0" w:uiPriority="64" w:semiHidden="0" w:name="Medium Shading 2 Accent 5"/>
-    <w:lsdException w:unhideWhenUsed="0" w:uiPriority="65" w:semiHidden="0" w:name="Medium List 1 Accent 5"/>
-    <w:lsdException w:unhideWhenUsed="0" w:uiPriority="66" w:semiHidden="0" w:name="Medium List 2 Accent 5"/>
-    <w:lsdException w:unhideWhenUsed="0" w:uiPriority="67" w:semiHidden="0" w:name="Medium Grid 1 Accent 5"/>
-    <w:lsdException w:unhideWhenUsed="0" w:uiPriority="68" w:semiHidden="0" w:name="Medium Grid 2 Accent 5"/>
-    <w:lsdException w:unhideWhenUsed="0" w:uiPriority="69" w:semiHidden="0" w:name="Medium Grid 3 Accent 5"/>
-    <w:lsdException w:unhideWhenUsed="0" w:uiPriority="70" w:semiHidden="0" w:name="Dark List Accent 5"/>
-    <w:lsdException w:unhideWhenUsed="0" w:uiPriority="71" w:semiHidden="0" w:name="Colorful Shading Accent 5"/>
-    <w:lsdException w:unhideWhenUsed="0" w:uiPriority="72" w:semiHidden="0" w:name="Colorful List Accent 5"/>
-    <w:lsdException w:unhideWhenUsed="0" w:uiPriority="73" w:semiHidden="0" w:name="Colorful Grid Accent 5"/>
-    <w:lsdException w:unhideWhenUsed="0" w:uiPriority="60" w:semiHidden="0" w:name="Light Shading Accent 6"/>
-    <w:lsdException w:unhideWhenUsed="0" w:uiPriority="61" w:semiHidden="0" w:name="Light List Accent 6"/>
-    <w:lsdException w:unhideWhenUsed="0" w:uiPriority="62" w:semiHidden="0" w:name="Light Grid Accent 6"/>
-    <w:lsdException w:unhideWhenUsed="0" w:uiPriority="63" w:semiHidden="0" w:name="Medium Shading 1 Accent 6"/>
-    <w:lsdException w:unhideWhenUsed="0" w:uiPriority="64" w:semiHidden="0" w:name="Medium Shading 2 Accent 6"/>
-    <w:lsdException w:unhideWhenUsed="0" w:uiPriority="65" w:semiHidden="0" w:name="Medium List 1 Accent 6"/>
-    <w:lsdException w:unhideWhenUsed="0" w:uiPriority="66" w:semiHidden="0" w:name="Medium List 2 Accent 6"/>
-    <w:lsdException w:unhideWhenUsed="0" w:uiPriority="67" w:semiHidden="0" w:name="Medium Grid 1 Accent 6"/>
-    <w:lsdException w:unhideWhenUsed="0" w:uiPriority="68" w:semiHidden="0" w:name="Medium Grid 2 Accent 6"/>
-    <w:lsdException w:unhideWhenUsed="0" w:uiPriority="69" w:semiHidden="0" w:name="Medium Grid 3 Accent 6"/>
-    <w:lsdException w:unhideWhenUsed="0" w:uiPriority="70" w:semiHidden="0" w:name="Dark List Accent 6"/>
-    <w:lsdException w:unhideWhenUsed="0" w:uiPriority="71" w:semiHidden="0" w:name="Colorful Shading Accent 6"/>
-    <w:lsdException w:unhideWhenUsed="0" w:uiPriority="72" w:semiHidden="0" w:name="Colorful List Accent 6"/>
-    <w:lsdException w:unhideWhenUsed="0" w:uiPriority="73" w:semiHidden="0" w:name="Colorful Grid Accent 6"/>
+  <w:latentStyles w:defLockedState="0" w:defUIPriority="99" w:defSemiHidden="1" w:defUnhideWhenUsed="1" w:defQFormat="0" w:count="267">
+    <w:lsdException w:name="Normal" w:semiHidden="0" w:uiPriority="0" w:unhideWhenUsed="0" w:qFormat="1"/>
+    <w:lsdException w:name="heading 1" w:semiHidden="0" w:uiPriority="9" w:unhideWhenUsed="0" w:qFormat="1"/>
+    <w:lsdException w:name="heading 2" w:uiPriority="9" w:qFormat="1"/>
+    <w:lsdException w:name="heading 3" w:uiPriority="9" w:qFormat="1"/>
+    <w:lsdException w:name="heading 4" w:uiPriority="9" w:qFormat="1"/>
+    <w:lsdException w:name="heading 5" w:uiPriority="9" w:qFormat="1"/>
+    <w:lsdException w:name="heading 6" w:uiPriority="9" w:qFormat="1"/>
+    <w:lsdException w:name="heading 7" w:uiPriority="9" w:qFormat="1"/>
+    <w:lsdException w:name="heading 8" w:uiPriority="9" w:qFormat="1"/>
+    <w:lsdException w:name="heading 9" w:uiPriority="9" w:qFormat="1"/>
+    <w:lsdException w:name="toc 1" w:uiPriority="39"/>
+    <w:lsdException w:name="toc 2" w:uiPriority="39"/>
+    <w:lsdException w:name="toc 3" w:uiPriority="39"/>
+    <w:lsdException w:name="toc 4" w:uiPriority="39"/>
+    <w:lsdException w:name="toc 5" w:uiPriority="39"/>
+    <w:lsdException w:name="toc 6" w:uiPriority="39"/>
+    <w:lsdException w:name="toc 7" w:uiPriority="39"/>
+    <w:lsdException w:name="toc 8" w:uiPriority="39"/>
+    <w:lsdException w:name="toc 9" w:uiPriority="39"/>
+    <w:lsdException w:name="header" w:semiHidden="0" w:uiPriority="0" w:unhideWhenUsed="0"/>
+    <w:lsdException w:name="footer" w:semiHidden="0" w:uiPriority="0" w:unhideWhenUsed="0"/>
+    <w:lsdException w:name="caption" w:uiPriority="35" w:qFormat="1"/>
+    <w:lsdException w:name="Title" w:semiHidden="0" w:uiPriority="10" w:unhideWhenUsed="0" w:qFormat="1"/>
+    <w:lsdException w:name="Default Paragraph Font" w:uiPriority="1"/>
+    <w:lsdException w:name="Body Text" w:semiHidden="0" w:uiPriority="0" w:unhideWhenUsed="0" w:qFormat="1"/>
+    <w:lsdException w:name="Subtitle" w:semiHidden="0" w:uiPriority="11" w:unhideWhenUsed="0" w:qFormat="1"/>
+    <w:lsdException w:name="Hyperlink" w:semiHidden="0" w:uiPriority="0" w:unhideWhenUsed="0" w:qFormat="1"/>
+    <w:lsdException w:name="FollowedHyperlink" w:semiHidden="0" w:qFormat="1"/>
+    <w:lsdException w:name="Strong" w:semiHidden="0" w:uiPriority="22" w:unhideWhenUsed="0" w:qFormat="1"/>
+    <w:lsdException w:name="Emphasis" w:semiHidden="0" w:uiPriority="20" w:unhideWhenUsed="0" w:qFormat="1"/>
+    <w:lsdException w:name="Document Map" w:semiHidden="0" w:uiPriority="0" w:unhideWhenUsed="0"/>
+    <w:lsdException w:name="Balloon Text" w:qFormat="1"/>
+    <w:lsdException w:name="Table Grid" w:semiHidden="0" w:uiPriority="59" w:unhideWhenUsed="0"/>
+    <w:lsdException w:name="Light Shading" w:semiHidden="0" w:uiPriority="60" w:unhideWhenUsed="0"/>
+    <w:lsdException w:name="Light List" w:semiHidden="0" w:uiPriority="61" w:unhideWhenUsed="0"/>
+    <w:lsdException w:name="Light Grid" w:semiHidden="0" w:uiPriority="62" w:unhideWhenUsed="0"/>
+    <w:lsdException w:name="Medium Shading 1" w:semiHidden="0" w:uiPriority="63" w:unhideWhenUsed="0"/>
+    <w:lsdException w:name="Medium Shading 2" w:semiHidden="0" w:uiPriority="64" w:unhideWhenUsed="0"/>
+    <w:lsdException w:name="Medium List 1" w:semiHidden="0" w:uiPriority="65" w:unhideWhenUsed="0"/>
+    <w:lsdException w:name="Medium List 2" w:semiHidden="0" w:uiPriority="66" w:unhideWhenUsed="0"/>
+    <w:lsdException w:name="Medium Grid 1" w:semiHidden="0" w:uiPriority="67" w:unhideWhenUsed="0"/>
+    <w:lsdException w:name="Medium Grid 2" w:semiHidden="0" w:uiPriority="68" w:unhideWhenUsed="0"/>
+    <w:lsdException w:name="Medium Grid 3" w:semiHidden="0" w:uiPriority="69" w:unhideWhenUsed="0"/>
+    <w:lsdException w:name="Dark List" w:semiHidden="0" w:uiPriority="70" w:unhideWhenUsed="0"/>
+    <w:lsdException w:name="Colorful Shading" w:semiHidden="0" w:uiPriority="71" w:unhideWhenUsed="0"/>
+    <w:lsdException w:name="Colorful List" w:semiHidden="0" w:uiPriority="72" w:unhideWhenUsed="0"/>
+    <w:lsdException w:name="Colorful Grid" w:semiHidden="0" w:uiPriority="73" w:unhideWhenUsed="0"/>
+    <w:lsdException w:name="Light Shading Accent 1" w:semiHidden="0" w:uiPriority="60" w:unhideWhenUsed="0"/>
+    <w:lsdException w:name="Light List Accent 1" w:semiHidden="0" w:uiPriority="61" w:unhideWhenUsed="0"/>
+    <w:lsdException w:name="Light Grid Accent 1" w:semiHidden="0" w:uiPriority="62" w:unhideWhenUsed="0"/>
+    <w:lsdException w:name="Medium Shading 1 Accent 1" w:semiHidden="0" w:uiPriority="63" w:unhideWhenUsed="0"/>
+    <w:lsdException w:name="Medium Shading 2 Accent 1" w:semiHidden="0" w:uiPriority="64" w:unhideWhenUsed="0"/>
+    <w:lsdException w:name="Medium List 1 Accent 1" w:semiHidden="0" w:uiPriority="65" w:unhideWhenUsed="0"/>
+    <w:lsdException w:name="Medium List 2 Accent 1" w:semiHidden="0" w:uiPriority="66" w:unhideWhenUsed="0"/>
+    <w:lsdException w:name="Medium Grid 1 Accent 1" w:semiHidden="0" w:uiPriority="67" w:unhideWhenUsed="0"/>
+    <w:lsdException w:name="Medium Grid 2 Accent 1" w:semiHidden="0" w:uiPriority="68" w:unhideWhenUsed="0"/>
+    <w:lsdException w:name="Medium Grid 3 Accent 1" w:semiHidden="0" w:uiPriority="69" w:unhideWhenUsed="0"/>
+    <w:lsdException w:name="Dark List Accent 1" w:semiHidden="0" w:uiPriority="70" w:unhideWhenUsed="0"/>
+    <w:lsdException w:name="Colorful Shading Accent 1" w:semiHidden="0" w:uiPriority="71" w:unhideWhenUsed="0"/>
+    <w:lsdException w:name="Colorful List Accent 1" w:semiHidden="0" w:uiPriority="72" w:unhideWhenUsed="0"/>
+    <w:lsdException w:name="Colorful Grid Accent 1" w:semiHidden="0" w:uiPriority="73" w:unhideWhenUsed="0"/>
+    <w:lsdException w:name="Light Shading Accent 2" w:semiHidden="0" w:uiPriority="60" w:unhideWhenUsed="0"/>
+    <w:lsdException w:name="Light List Accent 2" w:semiHidden="0" w:uiPriority="61" w:unhideWhenUsed="0"/>
+    <w:lsdException w:name="Light Grid Accent 2" w:semiHidden="0" w:uiPriority="62" w:unhideWhenUsed="0"/>
+    <w:lsdException w:name="Medium Shading 1 Accent 2" w:semiHidden="0" w:uiPriority="63" w:unhideWhenUsed="0"/>
+    <w:lsdException w:name="Medium Shading 2 Accent 2" w:semiHidden="0" w:uiPriority="64" w:unhideWhenUsed="0"/>
+    <w:lsdException w:name="Medium List 1 Accent 2" w:semiHidden="0" w:uiPriority="65" w:unhideWhenUsed="0"/>
+    <w:lsdException w:name="Medium List 2 Accent 2" w:semiHidden="0" w:uiPriority="66" w:unhideWhenUsed="0"/>
+    <w:lsdException w:name="Medium Grid 1 Accent 2" w:semiHidden="0" w:uiPriority="67" w:unhideWhenUsed="0"/>
+    <w:lsdException w:name="Medium Grid 2 Accent 2" w:semiHidden="0" w:uiPriority="68" w:unhideWhenUsed="0"/>
+    <w:lsdException w:name="Medium Grid 3 Accent 2" w:semiHidden="0" w:uiPriority="69" w:unhideWhenUsed="0"/>
+    <w:lsdException w:name="Dark List Accent 2" w:semiHidden="0" w:uiPriority="70" w:unhideWhenUsed="0"/>
+    <w:lsdException w:name="Colorful Shading Accent 2" w:semiHidden="0" w:uiPriority="71" w:unhideWhenUsed="0"/>
+    <w:lsdException w:name="Colorful List Accent 2" w:semiHidden="0" w:uiPriority="72" w:unhideWhenUsed="0"/>
+    <w:lsdException w:name="Colorful Grid Accent 2" w:semiHidden="0" w:uiPriority="73" w:unhideWhenUsed="0"/>
+    <w:lsdException w:name="Light Shading Accent 3" w:semiHidden="0" w:uiPriority="60" w:unhideWhenUsed="0"/>
+    <w:lsdException w:name="Light List Accent 3" w:semiHidden="0" w:uiPriority="61" w:unhideWhenUsed="0"/>
+    <w:lsdException w:name="Light Grid Accent 3" w:semiHidden="0" w:uiPriority="62" w:unhideWhenUsed="0"/>
+    <w:lsdException w:name="Medium Shading 1 Accent 3" w:semiHidden="0" w:uiPriority="63" w:unhideWhenUsed="0"/>
+    <w:lsdException w:name="Medium Shading 2 Accent 3" w:semiHidden="0" w:uiPriority="64" w:unhideWhenUsed="0"/>
+    <w:lsdException w:name="Medium List 1 Accent 3" w:semiHidden="0" w:uiPriority="65" w:unhideWhenUsed="0"/>
+    <w:lsdException w:name="Medium List 2 Accent 3" w:semiHidden="0" w:uiPriority="66" w:unhideWhenUsed="0"/>
+    <w:lsdException w:name="Medium Grid 1 Accent 3" w:semiHidden="0" w:uiPriority="67" w:unhideWhenUsed="0"/>
+    <w:lsdException w:name="Medium Grid 2 Accent 3" w:semiHidden="0" w:uiPriority="68" w:unhideWhenUsed="0"/>
+    <w:lsdException w:name="Medium Grid 3 Accent 3" w:semiHidden="0" w:uiPriority="69" w:unhideWhenUsed="0"/>
+    <w:lsdException w:name="Dark List Accent 3" w:semiHidden="0" w:uiPriority="70" w:unhideWhenUsed="0"/>
+    <w:lsdException w:name="Colorful Shading Accent 3" w:semiHidden="0" w:uiPriority="71" w:unhideWhenUsed="0"/>
+    <w:lsdException w:name="Colorful List Accent 3" w:semiHidden="0" w:uiPriority="72" w:unhideWhenUsed="0"/>
+    <w:lsdException w:name="Colorful Grid Accent 3" w:semiHidden="0" w:uiPriority="73" w:unhideWhenUsed="0"/>
+    <w:lsdException w:name="Light Shading Accent 4" w:semiHidden="0" w:uiPriority="60" w:unhideWhenUsed="0"/>
+    <w:lsdException w:name="Light List Accent 4" w:semiHidden="0" w:uiPriority="61" w:unhideWhenUsed="0"/>
+    <w:lsdException w:name="Light Grid Accent 4" w:semiHidden="0" w:uiPriority="62" w:unhideWhenUsed="0"/>
+    <w:lsdException w:name="Medium Shading 1 Accent 4" w:semiHidden="0" w:uiPriority="63" w:unhideWhenUsed="0"/>
+    <w:lsdException w:name="Medium Shading 2 Accent 4" w:semiHidden="0" w:uiPriority="64" w:unhideWhenUsed="0"/>
+    <w:lsdException w:name="Medium List 1 Accent 4" w:semiHidden="0" w:uiPriority="65" w:unhideWhenUsed="0"/>
+    <w:lsdException w:name="Medium List 2 Accent 4" w:semiHidden="0" w:uiPriority="66" w:unhideWhenUsed="0"/>
+    <w:lsdException w:name="Medium Grid 1 Accent 4" w:semiHidden="0" w:uiPriority="67" w:unhideWhenUsed="0"/>
+    <w:lsdException w:name="Medium Grid 2 Accent 4" w:semiHidden="0" w:uiPriority="68" w:unhideWhenUsed="0"/>
+    <w:lsdException w:name="Medium Grid 3 Accent 4" w:semiHidden="0" w:uiPriority="69" w:unhideWhenUsed="0"/>
+    <w:lsdException w:name="Dark List Accent 4" w:semiHidden="0" w:uiPriority="70" w:unhideWhenUsed="0"/>
+    <w:lsdException w:name="Colorful Shading Accent 4" w:semiHidden="0" w:uiPriority="71" w:unhideWhenUsed="0"/>
+    <w:lsdException w:name="Colorful List Accent 4" w:semiHidden="0" w:uiPriority="72" w:unhideWhenUsed="0"/>
+    <w:lsdException w:name="Colorful Grid Accent 4" w:semiHidden="0" w:uiPriority="73" w:unhideWhenUsed="0"/>
+    <w:lsdException w:name="Light Shading Accent 5" w:semiHidden="0" w:uiPriority="60" w:unhideWhenUsed="0"/>
+    <w:lsdException w:name="Light List Accent 5" w:semiHidden="0" w:uiPriority="61" w:unhideWhenUsed="0"/>
+    <w:lsdException w:name="Light Grid Accent 5" w:semiHidden="0" w:uiPriority="62" w:unhideWhenUsed="0"/>
+    <w:lsdException w:name="Medium Shading 1 Accent 5" w:semiHidden="0" w:uiPriority="63" w:unhideWhenUsed="0"/>
+    <w:lsdException w:name="Medium Shading 2 Accent 5" w:semiHidden="0" w:uiPriority="64" w:unhideWhenUsed="0"/>
+    <w:lsdException w:name="Medium List 1 Accent 5" w:semiHidden="0" w:uiPriority="65" w:unhideWhenUsed="0"/>
+    <w:lsdException w:name="Medium List 2 Accent 5" w:semiHidden="0" w:uiPriority="66" w:unhideWhenUsed="0"/>
+    <w:lsdException w:name="Medium Grid 1 Accent 5" w:semiHidden="0" w:uiPriority="67" w:unhideWhenUsed="0"/>
+    <w:lsdException w:name="Medium Grid 2 Accent 5" w:semiHidden="0" w:uiPriority="68" w:unhideWhenUsed="0"/>
+    <w:lsdException w:name="Medium Grid 3 Accent 5" w:semiHidden="0" w:uiPriority="69" w:unhideWhenUsed="0"/>
+    <w:lsdException w:name="Dark List Accent 5" w:semiHidden="0" w:uiPriority="70" w:unhideWhenUsed="0"/>
+    <w:lsdException w:name="Colorful Shading Accent 5" w:semiHidden="0" w:uiPriority="71" w:unhideWhenUsed="0"/>
+    <w:lsdException w:name="Colorful List Accent 5" w:semiHidden="0" w:uiPriority="72" w:unhideWhenUsed="0"/>
+    <w:lsdException w:name="Colorful Grid Accent 5" w:semiHidden="0" w:uiPriority="73" w:unhideWhenUsed="0"/>
+    <w:lsdException w:name="Light Shading Accent 6" w:semiHidden="0" w:uiPriority="60" w:unhideWhenUsed="0"/>
+    <w:lsdException w:name="Light List Accent 6" w:semiHidden="0" w:uiPriority="61" w:unhideWhenUsed="0"/>
+    <w:lsdException w:name="Light Grid Accent 6" w:semiHidden="0" w:uiPriority="62" w:unhideWhenUsed="0"/>
+    <w:lsdException w:name="Medium Shading 1 Accent 6" w:semiHidden="0" w:uiPriority="63" w:unhideWhenUsed="0"/>
+    <w:lsdException w:name="Medium Shading 2 Accent 6" w:semiHidden="0" w:uiPriority="64" w:unhideWhenUsed="0"/>
+    <w:lsdException w:name="Medium List 1 Accent 6" w:semiHidden="0" w:uiPriority="65" w:unhideWhenUsed="0"/>
+    <w:lsdException w:name="Medium List 2 Accent 6" w:semiHidden="0" w:uiPriority="66" w:unhideWhenUsed="0"/>
+    <w:lsdException w:name="Medium Grid 1 Accent 6" w:semiHidden="0" w:uiPriority="67" w:unhideWhenUsed="0"/>
+    <w:lsdException w:name="Medium Grid 2 Accent 6" w:semiHidden="0" w:uiPriority="68" w:unhideWhenUsed="0"/>
+    <w:lsdException w:name="Medium Grid 3 Accent 6" w:semiHidden="0" w:uiPriority="69" w:unhideWhenUsed="0"/>
+    <w:lsdException w:name="Dark List Accent 6" w:semiHidden="0" w:uiPriority="70" w:unhideWhenUsed="0"/>
+    <w:lsdException w:name="Colorful Shading Accent 6" w:semiHidden="0" w:uiPriority="71" w:unhideWhenUsed="0"/>
+    <w:lsdException w:name="Colorful List Accent 6" w:semiHidden="0" w:uiPriority="72" w:unhideWhenUsed="0"/>
+    <w:lsdException w:name="Colorful Grid Accent 6" w:semiHidden="0" w:uiPriority="73" w:unhideWhenUsed="0"/>
+    <w:lsdException w:name="Subtle Emphasis" w:semiHidden="0" w:uiPriority="19" w:unhideWhenUsed="0" w:qFormat="1"/>
+    <w:lsdException w:name="Intense Emphasis" w:semiHidden="0" w:uiPriority="21" w:unhideWhenUsed="0" w:qFormat="1"/>
+    <w:lsdException w:name="Subtle Reference" w:semiHidden="0" w:uiPriority="31" w:unhideWhenUsed="0" w:qFormat="1"/>
+    <w:lsdException w:name="Intense Reference" w:semiHidden="0" w:uiPriority="32" w:unhideWhenUsed="0" w:qFormat="1"/>
+    <w:lsdException w:name="Book Title" w:semiHidden="0" w:uiPriority="33" w:unhideWhenUsed="0" w:qFormat="1"/>
+    <w:lsdException w:name="Bibliography" w:uiPriority="37"/>
+    <w:lsdException w:name="TOC Heading" w:uiPriority="39" w:qFormat="1"/>
   </w:latentStyles>
-  <w:style w:type="paragraph" w:default="1" w:styleId="1">
+  <w:style w:type="paragraph" w:default="1" w:styleId="a">
     <w:name w:val="Normal"/>
     <w:qFormat/>
-    <w:uiPriority w:val="0"/>
     <w:pPr>
       <w:widowControl w:val="0"/>
       <w:jc w:val="both"/>
     </w:pPr>
     <w:rPr>
-      <w:rFonts w:ascii="Times New Roman" w:hAnsi="Times New Roman" w:eastAsia="宋体" w:cs="Times New Roman"/>
       <w:kern w:val="2"/>
       <w:sz w:val="21"/>
-      <w:lang w:val="en-US" w:eastAsia="zh-CN" w:bidi="ar-SA"/>
     </w:rPr>
   </w:style>
-  <w:style w:type="paragraph" w:styleId="2">
+  <w:style w:type="paragraph" w:styleId="3">
     <w:name w:val="heading 3"/>
-    <w:basedOn w:val="1"/>
-    <w:next w:val="1"/>
+    <w:basedOn w:val="a"/>
+    <w:next w:val="a"/>
+    <w:uiPriority w:val="9"/>
     <w:semiHidden/>
     <w:unhideWhenUsed/>
     <w:qFormat/>
-    <w:uiPriority w:val="9"/>
     <w:pPr>
       <w:spacing w:beforeAutospacing="1" w:afterAutospacing="1"/>
       <w:jc w:val="left"/>
       <w:outlineLvl w:val="2"/>
     </w:pPr>
     <w:rPr>
-      <w:rFonts w:hint="eastAsia" w:ascii="宋体" w:hAnsi="宋体"/>
+      <w:rFonts w:ascii="宋体" w:hAnsi="宋体" w:hint="eastAsia"/>
       <w:b/>
       <w:kern w:val="0"/>
       <w:sz w:val="27"/>
       <w:szCs w:val="27"/>
     </w:rPr>
   </w:style>
-  <w:style w:type="character" w:default="1" w:styleId="9">
+  <w:style w:type="character" w:default="1" w:styleId="a0">
     <w:name w:val="Default Paragraph Font"/>
+    <w:uiPriority w:val="1"/>
     <w:semiHidden/>
     <w:unhideWhenUsed/>
-    <w:uiPriority w:val="1"/>
   </w:style>
-  <w:style w:type="table" w:default="1" w:styleId="12">
+  <w:style w:type="table" w:default="1" w:styleId="a1">
     <w:name w:val="Normal Table"/>
+    <w:uiPriority w:val="99"/>
     <w:semiHidden/>
     <w:unhideWhenUsed/>
-    <w:uiPriority w:val="99"/>
     <w:tblPr>
-      <w:tblLayout w:type="fixed"/>
+      <w:tblInd w:w="0" w:type="dxa"/>
       <w:tblCellMar>
         <w:top w:w="0" w:type="dxa"/>
         <w:left w:w="108" w:type="dxa"/>
@@ -1861,42 +3208,45 @@
       </w:tblCellMar>
     </w:tblPr>
   </w:style>
-  <w:style w:type="paragraph" w:styleId="3">
+  <w:style w:type="numbering" w:default="1" w:styleId="a2">
+    <w:name w:val="No List"/>
+    <w:uiPriority w:val="99"/>
+    <w:semiHidden/>
+    <w:unhideWhenUsed/>
+  </w:style>
+  <w:style w:type="paragraph" w:styleId="a3">
     <w:name w:val="Document Map"/>
-    <w:basedOn w:val="1"/>
-    <w:uiPriority w:val="0"/>
+    <w:basedOn w:val="a"/>
     <w:pPr>
       <w:shd w:val="clear" w:color="auto" w:fill="000080"/>
     </w:pPr>
   </w:style>
-  <w:style w:type="paragraph" w:styleId="4">
+  <w:style w:type="paragraph" w:styleId="a4">
     <w:name w:val="Body Text"/>
-    <w:basedOn w:val="1"/>
+    <w:basedOn w:val="a"/>
     <w:qFormat/>
-    <w:uiPriority w:val="0"/>
     <w:pPr>
       <w:adjustRightInd w:val="0"/>
       <w:jc w:val="left"/>
       <w:textAlignment w:val="baseline"/>
     </w:pPr>
   </w:style>
-  <w:style w:type="paragraph" w:styleId="5">
+  <w:style w:type="paragraph" w:styleId="a5">
     <w:name w:val="Balloon Text"/>
-    <w:basedOn w:val="1"/>
-    <w:link w:val="15"/>
+    <w:basedOn w:val="a"/>
+    <w:link w:val="Char"/>
+    <w:uiPriority w:val="99"/>
     <w:semiHidden/>
     <w:unhideWhenUsed/>
     <w:qFormat/>
-    <w:uiPriority w:val="99"/>
     <w:rPr>
       <w:sz w:val="18"/>
       <w:szCs w:val="18"/>
     </w:rPr>
   </w:style>
-  <w:style w:type="paragraph" w:styleId="6">
+  <w:style w:type="paragraph" w:styleId="a6">
     <w:name w:val="footer"/>
-    <w:basedOn w:val="1"/>
-    <w:uiPriority w:val="0"/>
+    <w:basedOn w:val="a"/>
     <w:pPr>
       <w:tabs>
         <w:tab w:val="center" w:pos="4153"/>
@@ -1910,13 +3260,12 @@
       <w:szCs w:val="18"/>
     </w:rPr>
   </w:style>
-  <w:style w:type="paragraph" w:styleId="7">
+  <w:style w:type="paragraph" w:styleId="a7">
     <w:name w:val="header"/>
-    <w:basedOn w:val="1"/>
-    <w:uiPriority w:val="0"/>
+    <w:basedOn w:val="a"/>
     <w:pPr>
       <w:pBdr>
-        <w:bottom w:val="single" w:color="auto" w:sz="6" w:space="1"/>
+        <w:bottom w:val="single" w:sz="6" w:space="1" w:color="auto"/>
       </w:pBdr>
       <w:tabs>
         <w:tab w:val="center" w:pos="4153"/>
@@ -1930,13 +3279,13 @@
       <w:szCs w:val="18"/>
     </w:rPr>
   </w:style>
-  <w:style w:type="paragraph" w:styleId="8">
+  <w:style w:type="paragraph" w:styleId="a8">
     <w:name w:val="Title"/>
-    <w:basedOn w:val="1"/>
-    <w:next w:val="1"/>
-    <w:link w:val="16"/>
+    <w:basedOn w:val="a"/>
+    <w:next w:val="a"/>
+    <w:link w:val="Char0"/>
+    <w:uiPriority w:val="10"/>
     <w:qFormat/>
-    <w:uiPriority w:val="10"/>
     <w:pPr>
       <w:spacing w:before="240" w:after="60"/>
       <w:jc w:val="center"/>
@@ -1950,30 +3299,28 @@
       <w:szCs w:val="32"/>
     </w:rPr>
   </w:style>
-  <w:style w:type="character" w:styleId="10">
+  <w:style w:type="character" w:styleId="a9">
     <w:name w:val="FollowedHyperlink"/>
+    <w:uiPriority w:val="99"/>
     <w:unhideWhenUsed/>
     <w:qFormat/>
-    <w:uiPriority w:val="99"/>
     <w:rPr>
       <w:color w:val="800080"/>
       <w:u w:val="single"/>
     </w:rPr>
   </w:style>
-  <w:style w:type="character" w:styleId="11">
+  <w:style w:type="character" w:styleId="aa">
     <w:name w:val="Hyperlink"/>
     <w:qFormat/>
-    <w:uiPriority w:val="0"/>
     <w:rPr>
       <w:color w:val="0000FF"/>
       <w:u w:val="single"/>
     </w:rPr>
   </w:style>
-  <w:style w:type="paragraph" w:customStyle="1" w:styleId="13">
+  <w:style w:type="paragraph" w:customStyle="1" w:styleId="1">
     <w:name w:val="样式1"/>
-    <w:basedOn w:val="1"/>
+    <w:basedOn w:val="a"/>
     <w:qFormat/>
-    <w:uiPriority w:val="0"/>
     <w:pPr>
       <w:spacing w:line="300" w:lineRule="exact"/>
     </w:pPr>
@@ -1983,39 +3330,407 @@
       <w:sz w:val="24"/>
     </w:rPr>
   </w:style>
-  <w:style w:type="paragraph" w:customStyle="1" w:styleId="14">
+  <w:style w:type="paragraph" w:customStyle="1" w:styleId="p0">
     <w:name w:val="p0"/>
     <w:qFormat/>
-    <w:uiPriority w:val="0"/>
     <w:pPr>
       <w:jc w:val="both"/>
     </w:pPr>
     <w:rPr>
-      <w:rFonts w:ascii="Calibri" w:hAnsi="Calibri" w:eastAsia="宋体" w:cs="Calibri"/>
+      <w:rFonts w:ascii="Calibri" w:hAnsi="Calibri" w:cs="Calibri"/>
       <w:sz w:val="21"/>
       <w:szCs w:val="21"/>
-      <w:lang w:val="en-US" w:eastAsia="zh-CN" w:bidi="ar-SA"/>
     </w:rPr>
   </w:style>
-  <w:style w:type="character" w:customStyle="1" w:styleId="15">
+  <w:style w:type="character" w:customStyle="1" w:styleId="Char">
     <w:name w:val="批注框文本 Char"/>
-    <w:basedOn w:val="9"/>
-    <w:link w:val="5"/>
+    <w:basedOn w:val="a0"/>
+    <w:link w:val="a5"/>
+    <w:uiPriority w:val="99"/>
     <w:semiHidden/>
     <w:qFormat/>
-    <w:uiPriority w:val="99"/>
     <w:rPr>
       <w:kern w:val="2"/>
       <w:sz w:val="18"/>
       <w:szCs w:val="18"/>
     </w:rPr>
   </w:style>
-  <w:style w:type="character" w:customStyle="1" w:styleId="16">
+  <w:style w:type="character" w:customStyle="1" w:styleId="Char0">
     <w:name w:val="标题 Char"/>
-    <w:basedOn w:val="9"/>
-    <w:link w:val="8"/>
+    <w:basedOn w:val="a0"/>
+    <w:link w:val="a8"/>
+    <w:uiPriority w:val="10"/>
     <w:qFormat/>
+    <w:rPr>
+      <w:rFonts w:asciiTheme="majorHAnsi" w:hAnsiTheme="majorHAnsi" w:cstheme="majorBidi"/>
+      <w:b/>
+      <w:bCs/>
+      <w:kern w:val="2"/>
+      <w:sz w:val="32"/>
+      <w:szCs w:val="32"/>
+    </w:rPr>
+  </w:style>
+</w:styles>
+</file>
+
+<file path=word/stylesWithEffects.xml><?xml version="1.0" encoding="utf-8"?>
+<w:styles xmlns:wpc="http://schemas.microsoft.com/office/word/2010/wordprocessingCanvas" xmlns:mc="http://schemas.openxmlformats.org/markup-compatibility/2006" xmlns:o="urn:schemas-microsoft-com:office:office" xmlns:r="http://schemas.openxmlformats.org/officeDocument/2006/relationships" xmlns:m="http://schemas.openxmlformats.org/officeDocument/2006/math" xmlns:v="urn:schemas-microsoft-com:vml" xmlns:wp14="http://schemas.microsoft.com/office/word/2010/wordprocessingDrawing" xmlns:wp="http://schemas.openxmlformats.org/drawingml/2006/wordprocessingDrawing" xmlns:w10="urn:schemas-microsoft-com:office:word" xmlns:w="http://schemas.openxmlformats.org/wordprocessingml/2006/main" xmlns:w14="http://schemas.microsoft.com/office/word/2010/wordml" xmlns:wpg="http://schemas.microsoft.com/office/word/2010/wordprocessingGroup" xmlns:wpi="http://schemas.microsoft.com/office/word/2010/wordprocessingInk" xmlns:wne="http://schemas.microsoft.com/office/word/2006/wordml" xmlns:wps="http://schemas.microsoft.com/office/word/2010/wordprocessingShape" mc:Ignorable="w14 wp14">
+  <w:docDefaults>
+    <w:rPrDefault>
+      <w:rPr>
+        <w:rFonts w:ascii="Times New Roman" w:eastAsia="宋体" w:hAnsi="Times New Roman" w:cs="Times New Roman"/>
+        <w:lang w:val="en-US" w:eastAsia="zh-CN" w:bidi="ar-SA"/>
+      </w:rPr>
+    </w:rPrDefault>
+    <w:pPrDefault/>
+  </w:docDefaults>
+  <w:latentStyles w:defLockedState="0" w:defUIPriority="99" w:defSemiHidden="1" w:defUnhideWhenUsed="1" w:defQFormat="0" w:count="267">
+    <w:lsdException w:name="Normal" w:semiHidden="0" w:uiPriority="0" w:unhideWhenUsed="0" w:qFormat="1"/>
+    <w:lsdException w:name="heading 1" w:semiHidden="0" w:uiPriority="9" w:unhideWhenUsed="0" w:qFormat="1"/>
+    <w:lsdException w:name="heading 2" w:uiPriority="9" w:qFormat="1"/>
+    <w:lsdException w:name="heading 3" w:uiPriority="9" w:qFormat="1"/>
+    <w:lsdException w:name="heading 4" w:uiPriority="9" w:qFormat="1"/>
+    <w:lsdException w:name="heading 5" w:uiPriority="9" w:qFormat="1"/>
+    <w:lsdException w:name="heading 6" w:uiPriority="9" w:qFormat="1"/>
+    <w:lsdException w:name="heading 7" w:uiPriority="9" w:qFormat="1"/>
+    <w:lsdException w:name="heading 8" w:uiPriority="9" w:qFormat="1"/>
+    <w:lsdException w:name="heading 9" w:uiPriority="9" w:qFormat="1"/>
+    <w:lsdException w:name="toc 1" w:uiPriority="39"/>
+    <w:lsdException w:name="toc 2" w:uiPriority="39"/>
+    <w:lsdException w:name="toc 3" w:uiPriority="39"/>
+    <w:lsdException w:name="toc 4" w:uiPriority="39"/>
+    <w:lsdException w:name="toc 5" w:uiPriority="39"/>
+    <w:lsdException w:name="toc 6" w:uiPriority="39"/>
+    <w:lsdException w:name="toc 7" w:uiPriority="39"/>
+    <w:lsdException w:name="toc 8" w:uiPriority="39"/>
+    <w:lsdException w:name="toc 9" w:uiPriority="39"/>
+    <w:lsdException w:name="header" w:semiHidden="0" w:uiPriority="0" w:unhideWhenUsed="0"/>
+    <w:lsdException w:name="footer" w:semiHidden="0" w:uiPriority="0" w:unhideWhenUsed="0"/>
+    <w:lsdException w:name="caption" w:uiPriority="35" w:qFormat="1"/>
+    <w:lsdException w:name="Title" w:semiHidden="0" w:uiPriority="10" w:unhideWhenUsed="0" w:qFormat="1"/>
+    <w:lsdException w:name="Default Paragraph Font" w:uiPriority="1"/>
+    <w:lsdException w:name="Body Text" w:semiHidden="0" w:uiPriority="0" w:unhideWhenUsed="0" w:qFormat="1"/>
+    <w:lsdException w:name="Subtitle" w:semiHidden="0" w:uiPriority="11" w:unhideWhenUsed="0" w:qFormat="1"/>
+    <w:lsdException w:name="Hyperlink" w:semiHidden="0" w:uiPriority="0" w:unhideWhenUsed="0" w:qFormat="1"/>
+    <w:lsdException w:name="FollowedHyperlink" w:semiHidden="0" w:qFormat="1"/>
+    <w:lsdException w:name="Strong" w:semiHidden="0" w:uiPriority="22" w:unhideWhenUsed="0" w:qFormat="1"/>
+    <w:lsdException w:name="Emphasis" w:semiHidden="0" w:uiPriority="20" w:unhideWhenUsed="0" w:qFormat="1"/>
+    <w:lsdException w:name="Document Map" w:semiHidden="0" w:uiPriority="0" w:unhideWhenUsed="0"/>
+    <w:lsdException w:name="Balloon Text" w:qFormat="1"/>
+    <w:lsdException w:name="Table Grid" w:semiHidden="0" w:uiPriority="59" w:unhideWhenUsed="0"/>
+    <w:lsdException w:name="Light Shading" w:semiHidden="0" w:uiPriority="60" w:unhideWhenUsed="0"/>
+    <w:lsdException w:name="Light List" w:semiHidden="0" w:uiPriority="61" w:unhideWhenUsed="0"/>
+    <w:lsdException w:name="Light Grid" w:semiHidden="0" w:uiPriority="62" w:unhideWhenUsed="0"/>
+    <w:lsdException w:name="Medium Shading 1" w:semiHidden="0" w:uiPriority="63" w:unhideWhenUsed="0"/>
+    <w:lsdException w:name="Medium Shading 2" w:semiHidden="0" w:uiPriority="64" w:unhideWhenUsed="0"/>
+    <w:lsdException w:name="Medium List 1" w:semiHidden="0" w:uiPriority="65" w:unhideWhenUsed="0"/>
+    <w:lsdException w:name="Medium List 2" w:semiHidden="0" w:uiPriority="66" w:unhideWhenUsed="0"/>
+    <w:lsdException w:name="Medium Grid 1" w:semiHidden="0" w:uiPriority="67" w:unhideWhenUsed="0"/>
+    <w:lsdException w:name="Medium Grid 2" w:semiHidden="0" w:uiPriority="68" w:unhideWhenUsed="0"/>
+    <w:lsdException w:name="Medium Grid 3" w:semiHidden="0" w:uiPriority="69" w:unhideWhenUsed="0"/>
+    <w:lsdException w:name="Dark List" w:semiHidden="0" w:uiPriority="70" w:unhideWhenUsed="0"/>
+    <w:lsdException w:name="Colorful Shading" w:semiHidden="0" w:uiPriority="71" w:unhideWhenUsed="0"/>
+    <w:lsdException w:name="Colorful List" w:semiHidden="0" w:uiPriority="72" w:unhideWhenUsed="0"/>
+    <w:lsdException w:name="Colorful Grid" w:semiHidden="0" w:uiPriority="73" w:unhideWhenUsed="0"/>
+    <w:lsdException w:name="Light Shading Accent 1" w:semiHidden="0" w:uiPriority="60" w:unhideWhenUsed="0"/>
+    <w:lsdException w:name="Light List Accent 1" w:semiHidden="0" w:uiPriority="61" w:unhideWhenUsed="0"/>
+    <w:lsdException w:name="Light Grid Accent 1" w:semiHidden="0" w:uiPriority="62" w:unhideWhenUsed="0"/>
+    <w:lsdException w:name="Medium Shading 1 Accent 1" w:semiHidden="0" w:uiPriority="63" w:unhideWhenUsed="0"/>
+    <w:lsdException w:name="Medium Shading 2 Accent 1" w:semiHidden="0" w:uiPriority="64" w:unhideWhenUsed="0"/>
+    <w:lsdException w:name="Medium List 1 Accent 1" w:semiHidden="0" w:uiPriority="65" w:unhideWhenUsed="0"/>
+    <w:lsdException w:name="Medium List 2 Accent 1" w:semiHidden="0" w:uiPriority="66" w:unhideWhenUsed="0"/>
+    <w:lsdException w:name="Medium Grid 1 Accent 1" w:semiHidden="0" w:uiPriority="67" w:unhideWhenUsed="0"/>
+    <w:lsdException w:name="Medium Grid 2 Accent 1" w:semiHidden="0" w:uiPriority="68" w:unhideWhenUsed="0"/>
+    <w:lsdException w:name="Medium Grid 3 Accent 1" w:semiHidden="0" w:uiPriority="69" w:unhideWhenUsed="0"/>
+    <w:lsdException w:name="Dark List Accent 1" w:semiHidden="0" w:uiPriority="70" w:unhideWhenUsed="0"/>
+    <w:lsdException w:name="Colorful Shading Accent 1" w:semiHidden="0" w:uiPriority="71" w:unhideWhenUsed="0"/>
+    <w:lsdException w:name="Colorful List Accent 1" w:semiHidden="0" w:uiPriority="72" w:unhideWhenUsed="0"/>
+    <w:lsdException w:name="Colorful Grid Accent 1" w:semiHidden="0" w:uiPriority="73" w:unhideWhenUsed="0"/>
+    <w:lsdException w:name="Light Shading Accent 2" w:semiHidden="0" w:uiPriority="60" w:unhideWhenUsed="0"/>
+    <w:lsdException w:name="Light List Accent 2" w:semiHidden="0" w:uiPriority="61" w:unhideWhenUsed="0"/>
+    <w:lsdException w:name="Light Grid Accent 2" w:semiHidden="0" w:uiPriority="62" w:unhideWhenUsed="0"/>
+    <w:lsdException w:name="Medium Shading 1 Accent 2" w:semiHidden="0" w:uiPriority="63" w:unhideWhenUsed="0"/>
+    <w:lsdException w:name="Medium Shading 2 Accent 2" w:semiHidden="0" w:uiPriority="64" w:unhideWhenUsed="0"/>
+    <w:lsdException w:name="Medium List 1 Accent 2" w:semiHidden="0" w:uiPriority="65" w:unhideWhenUsed="0"/>
+    <w:lsdException w:name="Medium List 2 Accent 2" w:semiHidden="0" w:uiPriority="66" w:unhideWhenUsed="0"/>
+    <w:lsdException w:name="Medium Grid 1 Accent 2" w:semiHidden="0" w:uiPriority="67" w:unhideWhenUsed="0"/>
+    <w:lsdException w:name="Medium Grid 2 Accent 2" w:semiHidden="0" w:uiPriority="68" w:unhideWhenUsed="0"/>
+    <w:lsdException w:name="Medium Grid 3 Accent 2" w:semiHidden="0" w:uiPriority="69" w:unhideWhenUsed="0"/>
+    <w:lsdException w:name="Dark List Accent 2" w:semiHidden="0" w:uiPriority="70" w:unhideWhenUsed="0"/>
+    <w:lsdException w:name="Colorful Shading Accent 2" w:semiHidden="0" w:uiPriority="71" w:unhideWhenUsed="0"/>
+    <w:lsdException w:name="Colorful List Accent 2" w:semiHidden="0" w:uiPriority="72" w:unhideWhenUsed="0"/>
+    <w:lsdException w:name="Colorful Grid Accent 2" w:semiHidden="0" w:uiPriority="73" w:unhideWhenUsed="0"/>
+    <w:lsdException w:name="Light Shading Accent 3" w:semiHidden="0" w:uiPriority="60" w:unhideWhenUsed="0"/>
+    <w:lsdException w:name="Light List Accent 3" w:semiHidden="0" w:uiPriority="61" w:unhideWhenUsed="0"/>
+    <w:lsdException w:name="Light Grid Accent 3" w:semiHidden="0" w:uiPriority="62" w:unhideWhenUsed="0"/>
+    <w:lsdException w:name="Medium Shading 1 Accent 3" w:semiHidden="0" w:uiPriority="63" w:unhideWhenUsed="0"/>
+    <w:lsdException w:name="Medium Shading 2 Accent 3" w:semiHidden="0" w:uiPriority="64" w:unhideWhenUsed="0"/>
+    <w:lsdException w:name="Medium List 1 Accent 3" w:semiHidden="0" w:uiPriority="65" w:unhideWhenUsed="0"/>
+    <w:lsdException w:name="Medium List 2 Accent 3" w:semiHidden="0" w:uiPriority="66" w:unhideWhenUsed="0"/>
+    <w:lsdException w:name="Medium Grid 1 Accent 3" w:semiHidden="0" w:uiPriority="67" w:unhideWhenUsed="0"/>
+    <w:lsdException w:name="Medium Grid 2 Accent 3" w:semiHidden="0" w:uiPriority="68" w:unhideWhenUsed="0"/>
+    <w:lsdException w:name="Medium Grid 3 Accent 3" w:semiHidden="0" w:uiPriority="69" w:unhideWhenUsed="0"/>
+    <w:lsdException w:name="Dark List Accent 3" w:semiHidden="0" w:uiPriority="70" w:unhideWhenUsed="0"/>
+    <w:lsdException w:name="Colorful Shading Accent 3" w:semiHidden="0" w:uiPriority="71" w:unhideWhenUsed="0"/>
+    <w:lsdException w:name="Colorful List Accent 3" w:semiHidden="0" w:uiPriority="72" w:unhideWhenUsed="0"/>
+    <w:lsdException w:name="Colorful Grid Accent 3" w:semiHidden="0" w:uiPriority="73" w:unhideWhenUsed="0"/>
+    <w:lsdException w:name="Light Shading Accent 4" w:semiHidden="0" w:uiPriority="60" w:unhideWhenUsed="0"/>
+    <w:lsdException w:name="Light List Accent 4" w:semiHidden="0" w:uiPriority="61" w:unhideWhenUsed="0"/>
+    <w:lsdException w:name="Light Grid Accent 4" w:semiHidden="0" w:uiPriority="62" w:unhideWhenUsed="0"/>
+    <w:lsdException w:name="Medium Shading 1 Accent 4" w:semiHidden="0" w:uiPriority="63" w:unhideWhenUsed="0"/>
+    <w:lsdException w:name="Medium Shading 2 Accent 4" w:semiHidden="0" w:uiPriority="64" w:unhideWhenUsed="0"/>
+    <w:lsdException w:name="Medium List 1 Accent 4" w:semiHidden="0" w:uiPriority="65" w:unhideWhenUsed="0"/>
+    <w:lsdException w:name="Medium List 2 Accent 4" w:semiHidden="0" w:uiPriority="66" w:unhideWhenUsed="0"/>
+    <w:lsdException w:name="Medium Grid 1 Accent 4" w:semiHidden="0" w:uiPriority="67" w:unhideWhenUsed="0"/>
+    <w:lsdException w:name="Medium Grid 2 Accent 4" w:semiHidden="0" w:uiPriority="68" w:unhideWhenUsed="0"/>
+    <w:lsdException w:name="Medium Grid 3 Accent 4" w:semiHidden="0" w:uiPriority="69" w:unhideWhenUsed="0"/>
+    <w:lsdException w:name="Dark List Accent 4" w:semiHidden="0" w:uiPriority="70" w:unhideWhenUsed="0"/>
+    <w:lsdException w:name="Colorful Shading Accent 4" w:semiHidden="0" w:uiPriority="71" w:unhideWhenUsed="0"/>
+    <w:lsdException w:name="Colorful List Accent 4" w:semiHidden="0" w:uiPriority="72" w:unhideWhenUsed="0"/>
+    <w:lsdException w:name="Colorful Grid Accent 4" w:semiHidden="0" w:uiPriority="73" w:unhideWhenUsed="0"/>
+    <w:lsdException w:name="Light Shading Accent 5" w:semiHidden="0" w:uiPriority="60" w:unhideWhenUsed="0"/>
+    <w:lsdException w:name="Light List Accent 5" w:semiHidden="0" w:uiPriority="61" w:unhideWhenUsed="0"/>
+    <w:lsdException w:name="Light Grid Accent 5" w:semiHidden="0" w:uiPriority="62" w:unhideWhenUsed="0"/>
+    <w:lsdException w:name="Medium Shading 1 Accent 5" w:semiHidden="0" w:uiPriority="63" w:unhideWhenUsed="0"/>
+    <w:lsdException w:name="Medium Shading 2 Accent 5" w:semiHidden="0" w:uiPriority="64" w:unhideWhenUsed="0"/>
+    <w:lsdException w:name="Medium List 1 Accent 5" w:semiHidden="0" w:uiPriority="65" w:unhideWhenUsed="0"/>
+    <w:lsdException w:name="Medium List 2 Accent 5" w:semiHidden="0" w:uiPriority="66" w:unhideWhenUsed="0"/>
+    <w:lsdException w:name="Medium Grid 1 Accent 5" w:semiHidden="0" w:uiPriority="67" w:unhideWhenUsed="0"/>
+    <w:lsdException w:name="Medium Grid 2 Accent 5" w:semiHidden="0" w:uiPriority="68" w:unhideWhenUsed="0"/>
+    <w:lsdException w:name="Medium Grid 3 Accent 5" w:semiHidden="0" w:uiPriority="69" w:unhideWhenUsed="0"/>
+    <w:lsdException w:name="Dark List Accent 5" w:semiHidden="0" w:uiPriority="70" w:unhideWhenUsed="0"/>
+    <w:lsdException w:name="Colorful Shading Accent 5" w:semiHidden="0" w:uiPriority="71" w:unhideWhenUsed="0"/>
+    <w:lsdException w:name="Colorful List Accent 5" w:semiHidden="0" w:uiPriority="72" w:unhideWhenUsed="0"/>
+    <w:lsdException w:name="Colorful Grid Accent 5" w:semiHidden="0" w:uiPriority="73" w:unhideWhenUsed="0"/>
+    <w:lsdException w:name="Light Shading Accent 6" w:semiHidden="0" w:uiPriority="60" w:unhideWhenUsed="0"/>
+    <w:lsdException w:name="Light List Accent 6" w:semiHidden="0" w:uiPriority="61" w:unhideWhenUsed="0"/>
+    <w:lsdException w:name="Light Grid Accent 6" w:semiHidden="0" w:uiPriority="62" w:unhideWhenUsed="0"/>
+    <w:lsdException w:name="Medium Shading 1 Accent 6" w:semiHidden="0" w:uiPriority="63" w:unhideWhenUsed="0"/>
+    <w:lsdException w:name="Medium Shading 2 Accent 6" w:semiHidden="0" w:uiPriority="64" w:unhideWhenUsed="0"/>
+    <w:lsdException w:name="Medium List 1 Accent 6" w:semiHidden="0" w:uiPriority="65" w:unhideWhenUsed="0"/>
+    <w:lsdException w:name="Medium List 2 Accent 6" w:semiHidden="0" w:uiPriority="66" w:unhideWhenUsed="0"/>
+    <w:lsdException w:name="Medium Grid 1 Accent 6" w:semiHidden="0" w:uiPriority="67" w:unhideWhenUsed="0"/>
+    <w:lsdException w:name="Medium Grid 2 Accent 6" w:semiHidden="0" w:uiPriority="68" w:unhideWhenUsed="0"/>
+    <w:lsdException w:name="Medium Grid 3 Accent 6" w:semiHidden="0" w:uiPriority="69" w:unhideWhenUsed="0"/>
+    <w:lsdException w:name="Dark List Accent 6" w:semiHidden="0" w:uiPriority="70" w:unhideWhenUsed="0"/>
+    <w:lsdException w:name="Colorful Shading Accent 6" w:semiHidden="0" w:uiPriority="71" w:unhideWhenUsed="0"/>
+    <w:lsdException w:name="Colorful List Accent 6" w:semiHidden="0" w:uiPriority="72" w:unhideWhenUsed="0"/>
+    <w:lsdException w:name="Colorful Grid Accent 6" w:semiHidden="0" w:uiPriority="73" w:unhideWhenUsed="0"/>
+    <w:lsdException w:name="Subtle Emphasis" w:semiHidden="0" w:uiPriority="19" w:unhideWhenUsed="0" w:qFormat="1"/>
+    <w:lsdException w:name="Intense Emphasis" w:semiHidden="0" w:uiPriority="21" w:unhideWhenUsed="0" w:qFormat="1"/>
+    <w:lsdException w:name="Subtle Reference" w:semiHidden="0" w:uiPriority="31" w:unhideWhenUsed="0" w:qFormat="1"/>
+    <w:lsdException w:name="Intense Reference" w:semiHidden="0" w:uiPriority="32" w:unhideWhenUsed="0" w:qFormat="1"/>
+    <w:lsdException w:name="Book Title" w:semiHidden="0" w:uiPriority="33" w:unhideWhenUsed="0" w:qFormat="1"/>
+    <w:lsdException w:name="Bibliography" w:uiPriority="37"/>
+    <w:lsdException w:name="TOC Heading" w:uiPriority="39" w:qFormat="1"/>
+  </w:latentStyles>
+  <w:style w:type="paragraph" w:default="1" w:styleId="a">
+    <w:name w:val="Normal"/>
+    <w:qFormat/>
+    <w:pPr>
+      <w:widowControl w:val="0"/>
+      <w:jc w:val="both"/>
+    </w:pPr>
+    <w:rPr>
+      <w:kern w:val="2"/>
+      <w:sz w:val="21"/>
+    </w:rPr>
+  </w:style>
+  <w:style w:type="paragraph" w:styleId="3">
+    <w:name w:val="heading 3"/>
+    <w:basedOn w:val="a"/>
+    <w:next w:val="a"/>
+    <w:uiPriority w:val="9"/>
+    <w:semiHidden/>
+    <w:unhideWhenUsed/>
+    <w:qFormat/>
+    <w:pPr>
+      <w:spacing w:beforeAutospacing="1" w:afterAutospacing="1"/>
+      <w:jc w:val="left"/>
+      <w:outlineLvl w:val="2"/>
+    </w:pPr>
+    <w:rPr>
+      <w:rFonts w:ascii="宋体" w:hAnsi="宋体" w:hint="eastAsia"/>
+      <w:b/>
+      <w:kern w:val="0"/>
+      <w:sz w:val="27"/>
+      <w:szCs w:val="27"/>
+    </w:rPr>
+  </w:style>
+  <w:style w:type="character" w:default="1" w:styleId="a0">
+    <w:name w:val="Default Paragraph Font"/>
+    <w:uiPriority w:val="1"/>
+    <w:semiHidden/>
+    <w:unhideWhenUsed/>
+  </w:style>
+  <w:style w:type="table" w:default="1" w:styleId="a1">
+    <w:name w:val="Normal Table"/>
+    <w:uiPriority w:val="99"/>
+    <w:semiHidden/>
+    <w:unhideWhenUsed/>
+    <w:tblPr>
+      <w:tblInd w:w="0" w:type="dxa"/>
+      <w:tblCellMar>
+        <w:top w:w="0" w:type="dxa"/>
+        <w:left w:w="108" w:type="dxa"/>
+        <w:bottom w:w="0" w:type="dxa"/>
+        <w:right w:w="108" w:type="dxa"/>
+      </w:tblCellMar>
+    </w:tblPr>
+  </w:style>
+  <w:style w:type="numbering" w:default="1" w:styleId="a2">
+    <w:name w:val="No List"/>
+    <w:uiPriority w:val="99"/>
+    <w:semiHidden/>
+    <w:unhideWhenUsed/>
+  </w:style>
+  <w:style w:type="paragraph" w:styleId="a3">
+    <w:name w:val="Document Map"/>
+    <w:basedOn w:val="a"/>
+    <w:pPr>
+      <w:shd w:val="clear" w:color="auto" w:fill="000080"/>
+    </w:pPr>
+  </w:style>
+  <w:style w:type="paragraph" w:styleId="a4">
+    <w:name w:val="Body Text"/>
+    <w:basedOn w:val="a"/>
+    <w:qFormat/>
+    <w:pPr>
+      <w:adjustRightInd w:val="0"/>
+      <w:jc w:val="left"/>
+      <w:textAlignment w:val="baseline"/>
+    </w:pPr>
+  </w:style>
+  <w:style w:type="paragraph" w:styleId="a5">
+    <w:name w:val="Balloon Text"/>
+    <w:basedOn w:val="a"/>
+    <w:link w:val="Char"/>
+    <w:uiPriority w:val="99"/>
+    <w:semiHidden/>
+    <w:unhideWhenUsed/>
+    <w:qFormat/>
+    <w:rPr>
+      <w:sz w:val="18"/>
+      <w:szCs w:val="18"/>
+    </w:rPr>
+  </w:style>
+  <w:style w:type="paragraph" w:styleId="a6">
+    <w:name w:val="footer"/>
+    <w:basedOn w:val="a"/>
+    <w:pPr>
+      <w:tabs>
+        <w:tab w:val="center" w:pos="4153"/>
+        <w:tab w:val="right" w:pos="8306"/>
+      </w:tabs>
+      <w:snapToGrid w:val="0"/>
+      <w:jc w:val="left"/>
+    </w:pPr>
+    <w:rPr>
+      <w:sz w:val="18"/>
+      <w:szCs w:val="18"/>
+    </w:rPr>
+  </w:style>
+  <w:style w:type="paragraph" w:styleId="a7">
+    <w:name w:val="header"/>
+    <w:basedOn w:val="a"/>
+    <w:pPr>
+      <w:pBdr>
+        <w:bottom w:val="single" w:sz="6" w:space="1" w:color="auto"/>
+      </w:pBdr>
+      <w:tabs>
+        <w:tab w:val="center" w:pos="4153"/>
+        <w:tab w:val="right" w:pos="8306"/>
+      </w:tabs>
+      <w:snapToGrid w:val="0"/>
+      <w:jc w:val="center"/>
+    </w:pPr>
+    <w:rPr>
+      <w:sz w:val="18"/>
+      <w:szCs w:val="18"/>
+    </w:rPr>
+  </w:style>
+  <w:style w:type="paragraph" w:styleId="a8">
+    <w:name w:val="Title"/>
+    <w:basedOn w:val="a"/>
+    <w:next w:val="a"/>
+    <w:link w:val="Char0"/>
     <w:uiPriority w:val="10"/>
+    <w:qFormat/>
+    <w:pPr>
+      <w:spacing w:before="240" w:after="60"/>
+      <w:jc w:val="center"/>
+      <w:outlineLvl w:val="0"/>
+    </w:pPr>
+    <w:rPr>
+      <w:rFonts w:asciiTheme="majorHAnsi" w:hAnsiTheme="majorHAnsi" w:cstheme="majorBidi"/>
+      <w:b/>
+      <w:bCs/>
+      <w:sz w:val="32"/>
+      <w:szCs w:val="32"/>
+    </w:rPr>
+  </w:style>
+  <w:style w:type="character" w:styleId="a9">
+    <w:name w:val="FollowedHyperlink"/>
+    <w:uiPriority w:val="99"/>
+    <w:unhideWhenUsed/>
+    <w:qFormat/>
+    <w:rPr>
+      <w:color w:val="800080"/>
+      <w:u w:val="single"/>
+    </w:rPr>
+  </w:style>
+  <w:style w:type="character" w:styleId="aa">
+    <w:name w:val="Hyperlink"/>
+    <w:qFormat/>
+    <w:rPr>
+      <w:color w:val="0000FF"/>
+      <w:u w:val="single"/>
+    </w:rPr>
+  </w:style>
+  <w:style w:type="paragraph" w:customStyle="1" w:styleId="1">
+    <w:name w:val="样式1"/>
+    <w:basedOn w:val="a"/>
+    <w:qFormat/>
+    <w:pPr>
+      <w:spacing w:line="300" w:lineRule="exact"/>
+    </w:pPr>
+    <w:rPr>
+      <w:rFonts w:ascii="宋体" w:hAnsi="宋体"/>
+      <w:color w:val="000080"/>
+      <w:sz w:val="24"/>
+    </w:rPr>
+  </w:style>
+  <w:style w:type="paragraph" w:customStyle="1" w:styleId="p0">
+    <w:name w:val="p0"/>
+    <w:qFormat/>
+    <w:pPr>
+      <w:jc w:val="both"/>
+    </w:pPr>
+    <w:rPr>
+      <w:rFonts w:ascii="Calibri" w:hAnsi="Calibri" w:cs="Calibri"/>
+      <w:sz w:val="21"/>
+      <w:szCs w:val="21"/>
+    </w:rPr>
+  </w:style>
+  <w:style w:type="character" w:customStyle="1" w:styleId="Char">
+    <w:name w:val="批注框文本 Char"/>
+    <w:basedOn w:val="a0"/>
+    <w:link w:val="a5"/>
+    <w:uiPriority w:val="99"/>
+    <w:semiHidden/>
+    <w:qFormat/>
+    <w:rPr>
+      <w:kern w:val="2"/>
+      <w:sz w:val="18"/>
+      <w:szCs w:val="18"/>
+    </w:rPr>
+  </w:style>
+  <w:style w:type="character" w:customStyle="1" w:styleId="Char0">
+    <w:name w:val="标题 Char"/>
+    <w:basedOn w:val="a0"/>
+    <w:link w:val="a8"/>
+    <w:uiPriority w:val="10"/>
+    <w:qFormat/>
     <w:rPr>
       <w:rFonts w:asciiTheme="majorHAnsi" w:hAnsiTheme="majorHAnsi" w:cstheme="majorBidi"/>
       <w:b/>
@@ -2309,6 +4024,7 @@
     </a:fmtScheme>
   </a:themeElements>
   <a:objectDefaults/>
+  <a:extraClrSchemeLst/>
 </a:theme>
 </file>
 
@@ -2333,7 +4049,9 @@
 </file>
 
 <file path=customXml/itemProps2.xml><?xml version="1.0" encoding="utf-8"?>
-<ds:datastoreItem xmlns:ds="http://schemas.openxmlformats.org/officeDocument/2006/customXml" ds:itemID="{549E951E-3D96-4108-B05C-01DE46943662}">
-  <ds:schemaRefs/>
+<ds:datastoreItem xmlns:ds="http://schemas.openxmlformats.org/officeDocument/2006/customXml" ds:itemID="{69701830-3475-49B8-8F85-91A158B0EAC2}">
+  <ds:schemaRefs>
+    <ds:schemaRef ds:uri="http://schemas.openxmlformats.org/officeDocument/2006/bibliography"/>
+  </ds:schemaRefs>
 </ds:datastoreItem>
 </file>
--- a/简历文档/李国华的简历(简洁).docx
+++ b/简历文档/李国华的简历(简洁).docx
@@ -122,77 +122,7 @@
           <w:rFonts w:ascii="微软雅黑" w:eastAsia="微软雅黑" w:hAnsi="微软雅黑" w:hint="eastAsia"/>
           <w:szCs w:val="21"/>
         </w:rPr>
-        <w:t>姓</w:t>
-      </w:r>
-      <w:r>
-        <w:rPr>
-          <w:rFonts w:ascii="微软雅黑" w:eastAsia="微软雅黑" w:hAnsi="微软雅黑" w:hint="eastAsia"/>
-          <w:szCs w:val="21"/>
-        </w:rPr>
-        <w:t xml:space="preserve">  </w:t>
-      </w:r>
-      <w:r>
-        <w:rPr>
-          <w:rFonts w:ascii="微软雅黑" w:eastAsia="微软雅黑" w:hAnsi="微软雅黑" w:hint="eastAsia"/>
-          <w:szCs w:val="21"/>
-        </w:rPr>
-        <w:t>名：李国华</w:t>
-      </w:r>
-      <w:r>
-        <w:rPr>
-          <w:rFonts w:ascii="微软雅黑" w:eastAsia="微软雅黑" w:hAnsi="微软雅黑" w:hint="eastAsia"/>
-          <w:szCs w:val="21"/>
-        </w:rPr>
-        <w:t xml:space="preserve">               </w:t>
-      </w:r>
-      <w:r>
-        <w:rPr>
-          <w:rFonts w:ascii="微软雅黑" w:eastAsia="微软雅黑" w:hAnsi="微软雅黑" w:hint="eastAsia"/>
-          <w:szCs w:val="21"/>
-        </w:rPr>
-        <w:t>学</w:t>
-      </w:r>
-      <w:r>
-        <w:rPr>
-          <w:rFonts w:ascii="微软雅黑" w:eastAsia="微软雅黑" w:hAnsi="微软雅黑" w:hint="eastAsia"/>
-          <w:szCs w:val="21"/>
-        </w:rPr>
-        <w:t xml:space="preserve">  </w:t>
-      </w:r>
-      <w:r>
-        <w:rPr>
-          <w:rFonts w:ascii="微软雅黑" w:eastAsia="微软雅黑" w:hAnsi="微软雅黑" w:hint="eastAsia"/>
-          <w:szCs w:val="21"/>
-        </w:rPr>
-        <w:t>历：大专</w:t>
-      </w:r>
-      <w:r>
-        <w:rPr>
-          <w:rFonts w:ascii="微软雅黑" w:eastAsia="微软雅黑" w:hAnsi="微软雅黑" w:hint="eastAsia"/>
-          <w:szCs w:val="21"/>
-        </w:rPr>
-        <w:t xml:space="preserve">                    </w:t>
-      </w:r>
-      <w:r>
-        <w:rPr>
-          <w:rFonts w:ascii="微软雅黑" w:eastAsia="微软雅黑" w:hAnsi="微软雅黑" w:hint="eastAsia"/>
-          <w:szCs w:val="21"/>
-        </w:rPr>
-        <w:t>性</w:t>
-      </w:r>
-      <w:r>
-        <w:rPr>
-          <w:rFonts w:ascii="微软雅黑" w:eastAsia="微软雅黑" w:hAnsi="微软雅黑" w:hint="eastAsia"/>
-          <w:szCs w:val="21"/>
-        </w:rPr>
-        <w:t xml:space="preserve">  </w:t>
-      </w:r>
-      <w:r>
-        <w:rPr>
-          <w:rFonts w:ascii="微软雅黑" w:eastAsia="微软雅黑" w:hAnsi="微软雅黑" w:hint="eastAsia"/>
-          <w:szCs w:val="21"/>
-        </w:rPr>
-        <w:t>别：男</w:t>
+        <w:t>姓  名：李国华               学  历：大专                    性  别：男</w:t>
       </w:r>
       <w:r>
         <w:rPr>
@@ -232,57 +162,9 @@
           <w:rFonts w:ascii="微软雅黑" w:eastAsia="微软雅黑" w:hAnsi="微软雅黑" w:hint="eastAsia"/>
           <w:szCs w:val="21"/>
         </w:rPr>
-        <w:t>籍</w:t>
-      </w:r>
-      <w:r>
-        <w:rPr>
-          <w:rFonts w:ascii="微软雅黑" w:eastAsia="微软雅黑" w:hAnsi="微软雅黑" w:hint="eastAsia"/>
-          <w:szCs w:val="21"/>
-        </w:rPr>
-        <w:t xml:space="preserve">  </w:t>
-      </w:r>
-      <w:r>
-        <w:rPr>
-          <w:rFonts w:ascii="微软雅黑" w:eastAsia="微软雅黑" w:hAnsi="微软雅黑" w:hint="eastAsia"/>
-          <w:szCs w:val="21"/>
-        </w:rPr>
-        <w:t>贯：广东茂名</w:t>
-      </w:r>
-      <w:r>
-        <w:rPr>
-          <w:rFonts w:ascii="微软雅黑" w:eastAsia="微软雅黑" w:hAnsi="微软雅黑" w:hint="eastAsia"/>
-          <w:szCs w:val="21"/>
-        </w:rPr>
-        <w:t xml:space="preserve">             </w:t>
-      </w:r>
-      <w:r>
-        <w:rPr>
-          <w:rFonts w:ascii="微软雅黑" w:eastAsia="微软雅黑" w:hAnsi="微软雅黑" w:hint="eastAsia"/>
-          <w:szCs w:val="21"/>
-        </w:rPr>
-        <w:t>电</w:t>
-      </w:r>
-      <w:r>
-        <w:rPr>
-          <w:rFonts w:ascii="微软雅黑" w:eastAsia="微软雅黑" w:hAnsi="微软雅黑" w:hint="eastAsia"/>
-          <w:szCs w:val="21"/>
-        </w:rPr>
-        <w:t xml:space="preserve">  </w:t>
-      </w:r>
-      <w:r>
-        <w:rPr>
-          <w:rFonts w:ascii="微软雅黑" w:eastAsia="微软雅黑" w:hAnsi="微软雅黑" w:hint="eastAsia"/>
-          <w:szCs w:val="21"/>
-        </w:rPr>
-        <w:t>话：</w:t>
-      </w:r>
-      <w:r>
-        <w:rPr>
-          <w:rFonts w:ascii="微软雅黑" w:eastAsia="微软雅黑" w:hAnsi="微软雅黑" w:hint="eastAsia"/>
-          <w:szCs w:val="21"/>
-        </w:rPr>
-        <w:t xml:space="preserve">18819318810           </w:t>
-      </w:r>
+        <w:t xml:space="preserve">籍  贯：广东茂名             电  话：18819318810           </w:t>
+      </w:r>
+      <w:proofErr w:type="gramStart"/>
       <w:r>
         <w:rPr>
           <w:rFonts w:ascii="微软雅黑" w:eastAsia="微软雅黑" w:hAnsi="微软雅黑" w:hint="eastAsia"/>
@@ -290,26 +172,13 @@
         </w:rPr>
         <w:t>邮</w:t>
       </w:r>
-      <w:r>
-        <w:rPr>
-          <w:rFonts w:ascii="微软雅黑" w:eastAsia="微软雅黑" w:hAnsi="微软雅黑" w:hint="eastAsia"/>
-          <w:szCs w:val="21"/>
-        </w:rPr>
-        <w:t xml:space="preserve">  </w:t>
-      </w:r>
-      <w:r>
-        <w:rPr>
-          <w:rFonts w:ascii="微软雅黑" w:eastAsia="微软雅黑" w:hAnsi="微软雅黑" w:hint="eastAsia"/>
-          <w:szCs w:val="21"/>
-        </w:rPr>
-        <w:t>箱：</w:t>
-      </w:r>
-      <w:r>
-        <w:rPr>
-          <w:rFonts w:ascii="微软雅黑" w:eastAsia="微软雅黑" w:hAnsi="微软雅黑" w:hint="eastAsia"/>
-          <w:szCs w:val="21"/>
-        </w:rPr>
-        <w:t>1147724499@qq.com</w:t>
+      <w:proofErr w:type="gramEnd"/>
+      <w:r>
+        <w:rPr>
+          <w:rFonts w:ascii="微软雅黑" w:eastAsia="微软雅黑" w:hAnsi="微软雅黑" w:hint="eastAsia"/>
+          <w:szCs w:val="21"/>
+        </w:rPr>
+        <w:t xml:space="preserve">  箱：1147724499@qq.com</w:t>
       </w:r>
     </w:p>
     <w:p>
@@ -325,70 +194,7 @@
           <w:rFonts w:ascii="微软雅黑" w:eastAsia="微软雅黑" w:hAnsi="微软雅黑" w:hint="eastAsia"/>
           <w:szCs w:val="21"/>
         </w:rPr>
-        <w:t xml:space="preserve">QQ  </w:t>
-      </w:r>
-      <w:r>
-        <w:rPr>
-          <w:rFonts w:ascii="微软雅黑" w:eastAsia="微软雅黑" w:hAnsi="微软雅黑" w:hint="eastAsia"/>
-          <w:szCs w:val="21"/>
-        </w:rPr>
-        <w:t>号：</w:t>
-      </w:r>
-      <w:r>
-        <w:rPr>
-          <w:rFonts w:ascii="微软雅黑" w:eastAsia="微软雅黑" w:hAnsi="微软雅黑" w:hint="eastAsia"/>
-          <w:szCs w:val="21"/>
-        </w:rPr>
-        <w:t xml:space="preserve">1147724499        </w:t>
-      </w:r>
-      <w:r>
-        <w:rPr>
-          <w:rFonts w:ascii="微软雅黑" w:eastAsia="微软雅黑" w:hAnsi="微软雅黑" w:hint="eastAsia"/>
-          <w:szCs w:val="21"/>
-        </w:rPr>
-        <w:t>微</w:t>
-      </w:r>
-      <w:r>
-        <w:rPr>
-          <w:rFonts w:ascii="微软雅黑" w:eastAsia="微软雅黑" w:hAnsi="微软雅黑" w:hint="eastAsia"/>
-          <w:szCs w:val="21"/>
-        </w:rPr>
-        <w:t xml:space="preserve">  </w:t>
-      </w:r>
-      <w:r>
-        <w:rPr>
-          <w:rFonts w:ascii="微软雅黑" w:eastAsia="微软雅黑" w:hAnsi="微软雅黑" w:hint="eastAsia"/>
-          <w:szCs w:val="21"/>
-        </w:rPr>
-        <w:t>信：</w:t>
-      </w:r>
-      <w:r>
-        <w:rPr>
-          <w:rFonts w:ascii="微软雅黑" w:eastAsia="微软雅黑" w:hAnsi="微软雅黑" w:hint="eastAsia"/>
-          <w:szCs w:val="21"/>
-        </w:rPr>
-        <w:t xml:space="preserve">lele-1620               </w:t>
-      </w:r>
-      <w:r>
-        <w:rPr>
-          <w:rFonts w:ascii="微软雅黑" w:eastAsia="微软雅黑" w:hAnsi="微软雅黑" w:hint="eastAsia"/>
-          <w:szCs w:val="21"/>
-        </w:rPr>
-        <w:t>工作经验：</w:t>
-      </w:r>
-      <w:r>
-        <w:rPr>
-          <w:rFonts w:ascii="微软雅黑" w:eastAsia="微软雅黑" w:hAnsi="微软雅黑" w:hint="eastAsia"/>
-          <w:szCs w:val="21"/>
-        </w:rPr>
-        <w:t>3</w:t>
-      </w:r>
-      <w:r>
-        <w:rPr>
-          <w:rFonts w:ascii="微软雅黑" w:eastAsia="微软雅黑" w:hAnsi="微软雅黑" w:hint="eastAsia"/>
-          <w:szCs w:val="21"/>
-        </w:rPr>
-        <w:t>年</w:t>
+        <w:t>QQ  号：1147724499        微  信：lele-1620               工作经验：3年</w:t>
       </w:r>
     </w:p>
     <w:p>
@@ -722,36 +528,9 @@
           <w:rFonts w:ascii="微软雅黑" w:eastAsia="微软雅黑" w:hAnsi="微软雅黑" w:hint="eastAsia"/>
           <w:szCs w:val="21"/>
         </w:rPr>
-        <w:t>能够编写语义化的</w:t>
-      </w:r>
-      <w:r>
-        <w:rPr>
-          <w:rFonts w:ascii="微软雅黑" w:eastAsia="微软雅黑" w:hAnsi="微软雅黑" w:hint="eastAsia"/>
-          <w:szCs w:val="21"/>
-        </w:rPr>
-        <w:t xml:space="preserve"> HTML</w:t>
-      </w:r>
-      <w:r>
-        <w:rPr>
-          <w:rFonts w:ascii="微软雅黑" w:eastAsia="微软雅黑" w:hAnsi="微软雅黑" w:hint="eastAsia"/>
-          <w:szCs w:val="21"/>
-        </w:rPr>
-        <w:t>，模块化的</w:t>
-      </w:r>
-      <w:r>
-        <w:rPr>
-          <w:rFonts w:ascii="微软雅黑" w:eastAsia="微软雅黑" w:hAnsi="微软雅黑" w:hint="eastAsia"/>
-          <w:szCs w:val="21"/>
-        </w:rPr>
-        <w:t xml:space="preserve"> CSS</w:t>
-      </w:r>
-      <w:r>
-        <w:rPr>
-          <w:rFonts w:ascii="微软雅黑" w:eastAsia="微软雅黑" w:hAnsi="微软雅黑" w:hint="eastAsia"/>
-          <w:szCs w:val="21"/>
-        </w:rPr>
-        <w:t>，精通</w:t>
-      </w:r>
+        <w:t>能够编写语义化的 HTML，模块化的 CSS，精通</w:t>
+      </w:r>
+      <w:proofErr w:type="spellStart"/>
       <w:r>
         <w:rPr>
           <w:rFonts w:ascii="微软雅黑" w:eastAsia="微软雅黑" w:hAnsi="微软雅黑" w:hint="eastAsia"/>
@@ -759,824 +538,640 @@
         </w:rPr>
         <w:t>div+css</w:t>
       </w:r>
-      <w:r>
-        <w:rPr>
-          <w:rFonts w:ascii="微软雅黑" w:eastAsia="微软雅黑" w:hAnsi="微软雅黑" w:hint="eastAsia"/>
-          <w:szCs w:val="21"/>
-        </w:rPr>
-        <w:t>网页布局，能够实现较复杂的布局；可以高度还原</w:t>
-      </w:r>
-      <w:r>
-        <w:rPr>
-          <w:rFonts w:ascii="微软雅黑" w:eastAsia="微软雅黑" w:hAnsi="微软雅黑" w:hint="eastAsia"/>
-          <w:szCs w:val="21"/>
-        </w:rPr>
-        <w:t>UI</w:t>
-      </w:r>
-      <w:r>
-        <w:rPr>
-          <w:rFonts w:ascii="微软雅黑" w:eastAsia="微软雅黑" w:hAnsi="微软雅黑" w:hint="eastAsia"/>
-          <w:szCs w:val="21"/>
-        </w:rPr>
-        <w:t>设计稿与交互实现</w:t>
-      </w:r>
-      <w:r>
-        <w:rPr>
-          <w:rFonts w:ascii="微软雅黑" w:eastAsia="微软雅黑" w:hAnsi="微软雅黑" w:hint="eastAsia"/>
-          <w:szCs w:val="21"/>
+      <w:proofErr w:type="spellEnd"/>
+      <w:r>
+        <w:rPr>
+          <w:rFonts w:ascii="微软雅黑" w:eastAsia="微软雅黑" w:hAnsi="微软雅黑" w:hint="eastAsia"/>
+          <w:szCs w:val="21"/>
+        </w:rPr>
+        <w:t>网页布局，能够实现较复杂的布局；可以高度还原UI设计稿与交互实现;擅长HTML5，CSS3方面的应用,响应式网站开发,移动端网页开发，PC端网页开发;熟悉Sass预处理和后处理工具;</w:t>
+      </w:r>
+    </w:p>
+    <w:p>
+      <w:pPr>
+        <w:spacing w:before="240" w:line="360" w:lineRule="auto"/>
+        <w:rPr>
+          <w:rFonts w:ascii="微软雅黑" w:eastAsia="微软雅黑" w:hAnsi="微软雅黑"/>
+          <w:b/>
+        </w:rPr>
+      </w:pPr>
+      <w:r>
+        <w:rPr>
+          <w:rFonts w:ascii="微软雅黑" w:eastAsia="微软雅黑" w:hAnsi="微软雅黑"/>
+          <w:b/>
+        </w:rPr>
+        <w:t>JavaScript</w:t>
+      </w:r>
+      <w:r>
+        <w:rPr>
+          <w:rFonts w:ascii="微软雅黑" w:eastAsia="微软雅黑" w:hAnsi="微软雅黑" w:hint="eastAsia"/>
+          <w:b/>
+        </w:rPr>
+        <w:t xml:space="preserve"> (ES6)/ </w:t>
+      </w:r>
+      <w:proofErr w:type="spellStart"/>
+      <w:r>
+        <w:rPr>
+          <w:rFonts w:ascii="微软雅黑" w:eastAsia="微软雅黑" w:hAnsi="微软雅黑" w:hint="eastAsia"/>
+          <w:b/>
+        </w:rPr>
+        <w:t>JQuery</w:t>
+      </w:r>
+      <w:proofErr w:type="spellEnd"/>
+      <w:r>
+        <w:rPr>
+          <w:rFonts w:ascii="微软雅黑" w:eastAsia="微软雅黑" w:hAnsi="微软雅黑" w:hint="eastAsia"/>
+          <w:b/>
+        </w:rPr>
+        <w:t xml:space="preserve"> / </w:t>
+      </w:r>
+      <w:r>
+        <w:rPr>
+          <w:rFonts w:ascii="微软雅黑" w:eastAsia="微软雅黑" w:hAnsi="微软雅黑"/>
+          <w:b/>
+        </w:rPr>
+        <w:t>Bootstrap</w:t>
+      </w:r>
+      <w:r>
+        <w:rPr>
+          <w:rFonts w:ascii="微软雅黑" w:eastAsia="微软雅黑" w:hAnsi="微软雅黑" w:hint="eastAsia"/>
+          <w:b/>
+        </w:rPr>
+        <w:t xml:space="preserve"> / Dot.js / Swiper.js / Wow.js和Animimate.</w:t>
+      </w:r>
+      <w:proofErr w:type="gramStart"/>
+      <w:r>
+        <w:rPr>
+          <w:rFonts w:ascii="微软雅黑" w:eastAsia="微软雅黑" w:hAnsi="微软雅黑" w:hint="eastAsia"/>
+          <w:b/>
+        </w:rPr>
+        <w:t>css</w:t>
+      </w:r>
+      <w:proofErr w:type="gramEnd"/>
+      <w:r>
+        <w:rPr>
+          <w:rFonts w:ascii="微软雅黑" w:eastAsia="微软雅黑" w:hAnsi="微软雅黑" w:hint="eastAsia"/>
+          <w:b/>
+        </w:rPr>
+        <w:t xml:space="preserve"> /FullPage.js</w:t>
+      </w:r>
+    </w:p>
+    <w:p>
+      <w:pPr>
+        <w:spacing w:line="360" w:lineRule="auto"/>
+        <w:rPr>
+          <w:rFonts w:ascii="微软雅黑" w:eastAsia="微软雅黑" w:hAnsi="微软雅黑"/>
+          <w:szCs w:val="21"/>
+        </w:rPr>
+      </w:pPr>
+      <w:r>
+        <w:rPr>
+          <w:rFonts w:ascii="微软雅黑" w:eastAsia="微软雅黑" w:hAnsi="微软雅黑" w:hint="eastAsia"/>
+          <w:szCs w:val="21"/>
+        </w:rPr>
+        <w:t>熟练原生JavaScript，熟练DOM操作、window对象，对闭包、原型链、作用域、this等有足够理解，能开发常见的网页特效，实现用户交互体验，对了ES6有一定的了解，对</w:t>
+      </w:r>
+      <w:proofErr w:type="spellStart"/>
+      <w:r>
+        <w:rPr>
+          <w:rFonts w:ascii="微软雅黑" w:eastAsia="微软雅黑" w:hAnsi="微软雅黑" w:hint="eastAsia"/>
+          <w:szCs w:val="21"/>
+        </w:rPr>
+        <w:t>jQuery</w:t>
+      </w:r>
+      <w:proofErr w:type="spellEnd"/>
+      <w:r>
+        <w:rPr>
+          <w:rFonts w:ascii="微软雅黑" w:eastAsia="微软雅黑" w:hAnsi="微软雅黑" w:hint="eastAsia"/>
+          <w:szCs w:val="21"/>
+        </w:rPr>
+        <w:t>无依赖;熟练</w:t>
+      </w:r>
+      <w:proofErr w:type="spellStart"/>
+      <w:r>
+        <w:rPr>
+          <w:rFonts w:ascii="微软雅黑" w:eastAsia="微软雅黑" w:hAnsi="微软雅黑" w:hint="eastAsia"/>
+          <w:szCs w:val="21"/>
+        </w:rPr>
+        <w:t>JQuery</w:t>
+      </w:r>
+      <w:proofErr w:type="spellEnd"/>
+      <w:r>
+        <w:rPr>
+          <w:rFonts w:ascii="微软雅黑" w:eastAsia="微软雅黑" w:hAnsi="微软雅黑" w:hint="eastAsia"/>
+          <w:szCs w:val="21"/>
+        </w:rPr>
+        <w:t>的API/Ajax,能够编写可读性度高/易维护的代码;熟悉</w:t>
+      </w:r>
+      <w:r>
+        <w:rPr>
+          <w:rFonts w:ascii="微软雅黑" w:eastAsia="微软雅黑" w:hAnsi="微软雅黑"/>
+          <w:szCs w:val="21"/>
+        </w:rPr>
+        <w:t>Bootstrap</w:t>
+      </w:r>
+      <w:r>
+        <w:rPr>
+          <w:rFonts w:ascii="微软雅黑" w:eastAsia="微软雅黑" w:hAnsi="微软雅黑" w:hint="eastAsia"/>
+          <w:szCs w:val="21"/>
+        </w:rPr>
+        <w:t>的功能模块，快速实现各种页面布局、响应式布局;</w:t>
+      </w:r>
+    </w:p>
+    <w:p>
+      <w:pPr>
+        <w:spacing w:before="240" w:line="360" w:lineRule="auto"/>
+        <w:rPr>
+          <w:rFonts w:ascii="微软雅黑" w:eastAsia="微软雅黑" w:hAnsi="微软雅黑"/>
+          <w:b/>
+        </w:rPr>
+      </w:pPr>
+      <w:proofErr w:type="spellStart"/>
+      <w:r>
+        <w:rPr>
+          <w:rFonts w:ascii="微软雅黑" w:eastAsia="微软雅黑" w:hAnsi="微软雅黑" w:hint="eastAsia"/>
+          <w:b/>
+        </w:rPr>
+        <w:t>Vue</w:t>
+      </w:r>
+      <w:proofErr w:type="spellEnd"/>
+      <w:r>
+        <w:rPr>
+          <w:rFonts w:ascii="微软雅黑" w:eastAsia="微软雅黑" w:hAnsi="微软雅黑" w:hint="eastAsia"/>
+          <w:b/>
+        </w:rPr>
+        <w:t xml:space="preserve"> / </w:t>
+      </w:r>
+      <w:proofErr w:type="spellStart"/>
+      <w:r>
+        <w:rPr>
+          <w:rFonts w:ascii="微软雅黑" w:eastAsia="微软雅黑" w:hAnsi="微软雅黑" w:hint="eastAsia"/>
+          <w:b/>
+        </w:rPr>
+        <w:t>Vuex</w:t>
+      </w:r>
+      <w:proofErr w:type="spellEnd"/>
+      <w:r>
+        <w:rPr>
+          <w:rFonts w:ascii="微软雅黑" w:eastAsia="微软雅黑" w:hAnsi="微软雅黑" w:hint="eastAsia"/>
+          <w:b/>
+        </w:rPr>
+        <w:t xml:space="preserve"> / </w:t>
+      </w:r>
+      <w:proofErr w:type="spellStart"/>
+      <w:r>
+        <w:rPr>
+          <w:rFonts w:ascii="微软雅黑" w:eastAsia="微软雅黑" w:hAnsi="微软雅黑" w:hint="eastAsia"/>
+          <w:b/>
+        </w:rPr>
+        <w:t>Vue</w:t>
+      </w:r>
+      <w:proofErr w:type="spellEnd"/>
+      <w:r>
+        <w:rPr>
+          <w:rFonts w:ascii="微软雅黑" w:eastAsia="微软雅黑" w:hAnsi="微软雅黑" w:hint="eastAsia"/>
+          <w:b/>
+        </w:rPr>
+        <w:t>-router / Element-</w:t>
+      </w:r>
+      <w:proofErr w:type="spellStart"/>
+      <w:r>
+        <w:rPr>
+          <w:rFonts w:ascii="微软雅黑" w:eastAsia="微软雅黑" w:hAnsi="微软雅黑" w:hint="eastAsia"/>
+          <w:b/>
+        </w:rPr>
+        <w:t>ui</w:t>
+      </w:r>
+      <w:proofErr w:type="spellEnd"/>
+      <w:r>
+        <w:rPr>
+          <w:rFonts w:ascii="微软雅黑" w:eastAsia="微软雅黑" w:hAnsi="微软雅黑" w:hint="eastAsia"/>
+          <w:b/>
+        </w:rPr>
+        <w:t xml:space="preserve"> / React / React-router / </w:t>
+      </w:r>
+      <w:proofErr w:type="spellStart"/>
+      <w:r>
+        <w:rPr>
+          <w:rFonts w:ascii="微软雅黑" w:eastAsia="微软雅黑" w:hAnsi="微软雅黑" w:hint="eastAsia"/>
+          <w:b/>
+        </w:rPr>
+        <w:t>Redux</w:t>
+      </w:r>
+      <w:proofErr w:type="spellEnd"/>
+      <w:r>
+        <w:rPr>
+          <w:rFonts w:ascii="微软雅黑" w:eastAsia="微软雅黑" w:hAnsi="微软雅黑" w:hint="eastAsia"/>
+          <w:b/>
+        </w:rPr>
+        <w:t xml:space="preserve"> / </w:t>
+      </w:r>
+      <w:proofErr w:type="spellStart"/>
+      <w:r>
+        <w:rPr>
+          <w:rFonts w:ascii="微软雅黑" w:eastAsia="微软雅黑" w:hAnsi="微软雅黑" w:hint="eastAsia"/>
+          <w:b/>
+        </w:rPr>
+        <w:t>Axios</w:t>
+      </w:r>
+      <w:proofErr w:type="spellEnd"/>
+    </w:p>
+    <w:p>
+      <w:pPr>
+        <w:spacing w:before="240" w:line="360" w:lineRule="auto"/>
+        <w:rPr>
+          <w:rFonts w:ascii="微软雅黑" w:eastAsia="微软雅黑" w:hAnsi="微软雅黑"/>
+          <w:szCs w:val="21"/>
+        </w:rPr>
+      </w:pPr>
+      <w:r>
+        <w:rPr>
+          <w:rFonts w:ascii="微软雅黑" w:eastAsia="微软雅黑" w:hAnsi="微软雅黑" w:hint="eastAsia"/>
+          <w:szCs w:val="21"/>
+        </w:rPr>
+        <w:t xml:space="preserve">能够使 </w:t>
+      </w:r>
+      <w:proofErr w:type="spellStart"/>
+      <w:r>
+        <w:rPr>
+          <w:rFonts w:ascii="微软雅黑" w:eastAsia="微软雅黑" w:hAnsi="微软雅黑" w:hint="eastAsia"/>
+          <w:szCs w:val="21"/>
+        </w:rPr>
+        <w:t>vue</w:t>
+      </w:r>
+      <w:proofErr w:type="spellEnd"/>
+      <w:r>
+        <w:rPr>
+          <w:rFonts w:ascii="微软雅黑" w:eastAsia="微软雅黑" w:hAnsi="微软雅黑" w:hint="eastAsia"/>
+          <w:szCs w:val="21"/>
+        </w:rPr>
+        <w:t xml:space="preserve"> / react </w:t>
+      </w:r>
+      <w:proofErr w:type="gramStart"/>
+      <w:r>
+        <w:rPr>
+          <w:rFonts w:ascii="微软雅黑" w:eastAsia="微软雅黑" w:hAnsi="微软雅黑" w:hint="eastAsia"/>
+          <w:szCs w:val="21"/>
+        </w:rPr>
+        <w:t>全家桶开发单</w:t>
+      </w:r>
+      <w:proofErr w:type="gramEnd"/>
+      <w:r>
+        <w:rPr>
+          <w:rFonts w:ascii="微软雅黑" w:eastAsia="微软雅黑" w:hAnsi="微软雅黑" w:hint="eastAsia"/>
+          <w:szCs w:val="21"/>
+        </w:rPr>
+        <w:t>页应用，熟悉合理分割组件;</w:t>
+      </w:r>
+    </w:p>
+    <w:p>
+      <w:pPr>
+        <w:spacing w:before="240" w:line="360" w:lineRule="auto"/>
+        <w:rPr>
+          <w:rFonts w:ascii="微软雅黑" w:eastAsia="微软雅黑" w:hAnsi="微软雅黑"/>
+          <w:b/>
+        </w:rPr>
+      </w:pPr>
+      <w:r>
+        <w:rPr>
+          <w:rFonts w:ascii="微软雅黑" w:eastAsia="微软雅黑" w:hAnsi="微软雅黑" w:hint="eastAsia"/>
+          <w:b/>
+        </w:rPr>
+        <w:t xml:space="preserve">Node / </w:t>
+      </w:r>
+      <w:proofErr w:type="spellStart"/>
+      <w:r>
+        <w:rPr>
+          <w:rFonts w:ascii="微软雅黑" w:eastAsia="微软雅黑" w:hAnsi="微软雅黑" w:hint="eastAsia"/>
+          <w:b/>
+        </w:rPr>
+        <w:t>Mysql</w:t>
+      </w:r>
+      <w:proofErr w:type="spellEnd"/>
+      <w:r>
+        <w:rPr>
+          <w:rFonts w:ascii="微软雅黑" w:eastAsia="微软雅黑" w:hAnsi="微软雅黑" w:hint="eastAsia"/>
+          <w:b/>
+        </w:rPr>
+        <w:t xml:space="preserve"> / Express / </w:t>
+      </w:r>
+      <w:proofErr w:type="spellStart"/>
+      <w:r>
+        <w:rPr>
+          <w:rFonts w:ascii="微软雅黑" w:eastAsia="微软雅黑" w:hAnsi="微软雅黑" w:hint="eastAsia"/>
+          <w:b/>
+        </w:rPr>
+        <w:t>Nginx</w:t>
+      </w:r>
+      <w:proofErr w:type="spellEnd"/>
+    </w:p>
+    <w:p>
+      <w:pPr>
+        <w:rPr>
+          <w:rFonts w:ascii="微软雅黑" w:eastAsia="微软雅黑" w:hAnsi="微软雅黑"/>
+        </w:rPr>
+      </w:pPr>
+      <w:r>
+        <w:rPr>
+          <w:rFonts w:ascii="微软雅黑" w:eastAsia="微软雅黑" w:hAnsi="微软雅黑"/>
+          <w:color w:val="333333"/>
+          <w:szCs w:val="21"/>
+          <w:shd w:val="clear" w:color="auto" w:fill="FFFFFF"/>
+        </w:rPr>
+        <w:t>熟悉Node.js异步编程，熟悉使用异步流程控制库</w:t>
+      </w:r>
+      <w:r>
+        <w:rPr>
+          <w:rFonts w:ascii="微软雅黑" w:eastAsia="微软雅黑" w:hAnsi="微软雅黑" w:hint="eastAsia"/>
+          <w:color w:val="333333"/>
+          <w:szCs w:val="21"/>
+          <w:shd w:val="clear" w:color="auto" w:fill="FFFFFF"/>
         </w:rPr>
         <w:t>;</w:t>
       </w:r>
       <w:r>
         <w:rPr>
           <w:rFonts w:ascii="微软雅黑" w:eastAsia="微软雅黑" w:hAnsi="微软雅黑" w:hint="eastAsia"/>
-          <w:szCs w:val="21"/>
-        </w:rPr>
-        <w:t>擅长</w:t>
-      </w:r>
-      <w:r>
-        <w:rPr>
-          <w:rFonts w:ascii="微软雅黑" w:eastAsia="微软雅黑" w:hAnsi="微软雅黑" w:hint="eastAsia"/>
-          <w:szCs w:val="21"/>
-        </w:rPr>
-        <w:t>HTML5</w:t>
-      </w:r>
-      <w:r>
-        <w:rPr>
-          <w:rFonts w:ascii="微软雅黑" w:eastAsia="微软雅黑" w:hAnsi="微软雅黑" w:hint="eastAsia"/>
-          <w:szCs w:val="21"/>
-        </w:rPr>
-        <w:t>，</w:t>
-      </w:r>
-      <w:r>
-        <w:rPr>
-          <w:rFonts w:ascii="微软雅黑" w:eastAsia="微软雅黑" w:hAnsi="微软雅黑" w:hint="eastAsia"/>
-          <w:szCs w:val="21"/>
-        </w:rPr>
-        <w:t>CSS3</w:t>
-      </w:r>
-      <w:r>
-        <w:rPr>
-          <w:rFonts w:ascii="微软雅黑" w:eastAsia="微软雅黑" w:hAnsi="微软雅黑" w:hint="eastAsia"/>
-          <w:szCs w:val="21"/>
-        </w:rPr>
-        <w:t>方面的应用</w:t>
-      </w:r>
-      <w:r>
-        <w:rPr>
-          <w:rFonts w:ascii="微软雅黑" w:eastAsia="微软雅黑" w:hAnsi="微软雅黑" w:hint="eastAsia"/>
-          <w:szCs w:val="21"/>
-        </w:rPr>
-        <w:t>,</w:t>
-      </w:r>
-      <w:r>
-        <w:rPr>
-          <w:rFonts w:ascii="微软雅黑" w:eastAsia="微软雅黑" w:hAnsi="微软雅黑" w:hint="eastAsia"/>
-          <w:szCs w:val="21"/>
-        </w:rPr>
-        <w:t>响应式网站开发</w:t>
-      </w:r>
-      <w:r>
-        <w:rPr>
-          <w:rFonts w:ascii="微软雅黑" w:eastAsia="微软雅黑" w:hAnsi="微软雅黑" w:hint="eastAsia"/>
-          <w:szCs w:val="21"/>
-        </w:rPr>
-        <w:t>,</w:t>
-      </w:r>
-      <w:r>
-        <w:rPr>
-          <w:rFonts w:ascii="微软雅黑" w:eastAsia="微软雅黑" w:hAnsi="微软雅黑" w:hint="eastAsia"/>
-          <w:szCs w:val="21"/>
-        </w:rPr>
-        <w:t>移动端网页开发，</w:t>
-      </w:r>
-      <w:r>
-        <w:rPr>
-          <w:rFonts w:ascii="微软雅黑" w:eastAsia="微软雅黑" w:hAnsi="微软雅黑" w:hint="eastAsia"/>
-          <w:szCs w:val="21"/>
-        </w:rPr>
-        <w:t>PC</w:t>
-      </w:r>
-      <w:r>
-        <w:rPr>
-          <w:rFonts w:ascii="微软雅黑" w:eastAsia="微软雅黑" w:hAnsi="微软雅黑" w:hint="eastAsia"/>
-          <w:szCs w:val="21"/>
-        </w:rPr>
-        <w:t>端网页开发</w:t>
-      </w:r>
-      <w:r>
-        <w:rPr>
-          <w:rFonts w:ascii="微软雅黑" w:eastAsia="微软雅黑" w:hAnsi="微软雅黑" w:hint="eastAsia"/>
-          <w:szCs w:val="21"/>
+        </w:rPr>
+        <w:t>熟悉</w:t>
+      </w:r>
+      <w:proofErr w:type="spellStart"/>
+      <w:r>
+        <w:rPr>
+          <w:rFonts w:ascii="微软雅黑" w:eastAsia="微软雅黑" w:hAnsi="微软雅黑"/>
+          <w:color w:val="333333"/>
+          <w:szCs w:val="21"/>
+          <w:shd w:val="clear" w:color="auto" w:fill="FFFFFF"/>
+        </w:rPr>
+        <w:t>mysql</w:t>
+      </w:r>
+      <w:proofErr w:type="spellEnd"/>
+      <w:proofErr w:type="gramStart"/>
+      <w:r>
+        <w:rPr>
+          <w:rFonts w:ascii="微软雅黑" w:eastAsia="微软雅黑" w:hAnsi="微软雅黑" w:hint="eastAsia"/>
+          <w:color w:val="333333"/>
+          <w:szCs w:val="21"/>
+          <w:shd w:val="clear" w:color="auto" w:fill="FFFFFF"/>
+        </w:rPr>
+        <w:t>增删改查</w:t>
+      </w:r>
+      <w:proofErr w:type="gramEnd"/>
+      <w:r>
+        <w:rPr>
+          <w:rFonts w:ascii="微软雅黑" w:eastAsia="微软雅黑" w:hAnsi="微软雅黑" w:hint="eastAsia"/>
         </w:rPr>
         <w:t>;</w:t>
       </w:r>
       <w:r>
         <w:rPr>
+          <w:rFonts w:ascii="微软雅黑" w:eastAsia="微软雅黑" w:hAnsi="微软雅黑"/>
+          <w:color w:val="333333"/>
+          <w:szCs w:val="21"/>
+          <w:shd w:val="clear" w:color="auto" w:fill="FFFFFF"/>
+        </w:rPr>
+        <w:t>配置ht</w:t>
+      </w:r>
+      <w:r>
+        <w:rPr>
+          <w:rFonts w:ascii="微软雅黑" w:eastAsia="微软雅黑" w:hAnsi="微软雅黑" w:hint="eastAsia"/>
+          <w:color w:val="333333"/>
+          <w:szCs w:val="21"/>
+          <w:shd w:val="clear" w:color="auto" w:fill="FFFFFF"/>
+        </w:rPr>
+        <w:t xml:space="preserve">tps / </w:t>
+      </w:r>
+      <w:proofErr w:type="spellStart"/>
+      <w:r>
+        <w:rPr>
+          <w:rFonts w:ascii="微软雅黑" w:eastAsia="微软雅黑" w:hAnsi="微软雅黑" w:hint="eastAsia"/>
+          <w:color w:val="333333"/>
+          <w:szCs w:val="21"/>
+          <w:shd w:val="clear" w:color="auto" w:fill="FFFFFF"/>
+        </w:rPr>
+        <w:t>Nginx</w:t>
+      </w:r>
+      <w:proofErr w:type="spellEnd"/>
+      <w:r>
+        <w:rPr>
+          <w:rFonts w:ascii="微软雅黑" w:eastAsia="微软雅黑" w:hAnsi="微软雅黑" w:hint="eastAsia"/>
+          <w:color w:val="333333"/>
+          <w:szCs w:val="21"/>
+          <w:shd w:val="clear" w:color="auto" w:fill="FFFFFF"/>
+        </w:rPr>
+        <w:t>;</w:t>
+      </w:r>
+    </w:p>
+    <w:p>
+      <w:pPr>
+        <w:spacing w:before="240" w:line="360" w:lineRule="auto"/>
+        <w:rPr>
+          <w:rFonts w:ascii="微软雅黑" w:eastAsia="微软雅黑" w:hAnsi="微软雅黑"/>
+          <w:b/>
+        </w:rPr>
+      </w:pPr>
+      <w:proofErr w:type="gramStart"/>
+      <w:r>
+        <w:rPr>
+          <w:rFonts w:ascii="微软雅黑" w:eastAsia="微软雅黑" w:hAnsi="微软雅黑" w:hint="eastAsia"/>
+          <w:b/>
+        </w:rPr>
+        <w:lastRenderedPageBreak/>
+        <w:t>微信小</w:t>
+      </w:r>
+      <w:proofErr w:type="gramEnd"/>
+      <w:r>
+        <w:rPr>
+          <w:rFonts w:ascii="微软雅黑" w:eastAsia="微软雅黑" w:hAnsi="微软雅黑" w:hint="eastAsia"/>
+          <w:b/>
+        </w:rPr>
+        <w:t xml:space="preserve">程序 / </w:t>
+      </w:r>
+      <w:proofErr w:type="spellStart"/>
+      <w:r>
+        <w:rPr>
+          <w:rFonts w:ascii="微软雅黑" w:eastAsia="微软雅黑" w:hAnsi="微软雅黑" w:hint="eastAsia"/>
+          <w:b/>
+        </w:rPr>
+        <w:t>Mpvue</w:t>
+      </w:r>
+      <w:proofErr w:type="spellEnd"/>
+      <w:r>
+        <w:rPr>
+          <w:rFonts w:ascii="微软雅黑" w:eastAsia="微软雅黑" w:hAnsi="微软雅黑" w:hint="eastAsia"/>
+          <w:b/>
+        </w:rPr>
+        <w:t>框架</w:t>
+      </w:r>
+    </w:p>
+    <w:p>
+      <w:pPr>
+        <w:spacing w:line="360" w:lineRule="auto"/>
+        <w:rPr>
+          <w:rFonts w:ascii="微软雅黑" w:eastAsia="微软雅黑" w:hAnsi="微软雅黑"/>
+          <w:szCs w:val="21"/>
+        </w:rPr>
+      </w:pPr>
+      <w:proofErr w:type="gramStart"/>
+      <w:r>
+        <w:rPr>
+          <w:rFonts w:ascii="微软雅黑" w:eastAsia="微软雅黑" w:hAnsi="微软雅黑"/>
+          <w:szCs w:val="21"/>
+        </w:rPr>
+        <w:t>熟悉微信</w:t>
+      </w:r>
+      <w:proofErr w:type="gramEnd"/>
+      <w:r>
+        <w:rPr>
+          <w:rFonts w:ascii="微软雅黑" w:eastAsia="微软雅黑" w:hAnsi="微软雅黑"/>
+          <w:szCs w:val="21"/>
+        </w:rPr>
+        <w:t>小程序开发</w:t>
+      </w:r>
+      <w:r>
+        <w:rPr>
+          <w:rFonts w:ascii="微软雅黑" w:eastAsia="微软雅黑" w:hAnsi="微软雅黑" w:hint="eastAsia"/>
+          <w:szCs w:val="21"/>
+        </w:rPr>
+        <w:t>流程;</w:t>
+      </w:r>
+    </w:p>
+    <w:p>
+      <w:pPr>
+        <w:spacing w:before="240" w:line="360" w:lineRule="auto"/>
+        <w:rPr>
+          <w:rFonts w:ascii="微软雅黑" w:eastAsia="微软雅黑" w:hAnsi="微软雅黑"/>
+          <w:b/>
+        </w:rPr>
+      </w:pPr>
+      <w:r>
+        <w:rPr>
+          <w:rFonts w:ascii="微软雅黑" w:eastAsia="微软雅黑" w:hAnsi="微软雅黑" w:hint="eastAsia"/>
+          <w:b/>
+        </w:rPr>
+        <w:t xml:space="preserve"> Gulp / </w:t>
+      </w:r>
+      <w:proofErr w:type="spellStart"/>
+      <w:r>
+        <w:rPr>
+          <w:rFonts w:ascii="微软雅黑" w:eastAsia="微软雅黑" w:hAnsi="微软雅黑" w:hint="eastAsia"/>
+          <w:b/>
+        </w:rPr>
+        <w:t>Git</w:t>
+      </w:r>
+      <w:proofErr w:type="spellEnd"/>
+      <w:r>
+        <w:rPr>
+          <w:rFonts w:ascii="微软雅黑" w:eastAsia="微软雅黑" w:hAnsi="微软雅黑" w:hint="eastAsia"/>
+          <w:b/>
+        </w:rPr>
+        <w:t xml:space="preserve"> / </w:t>
+      </w:r>
+      <w:proofErr w:type="spellStart"/>
+      <w:r>
+        <w:rPr>
+          <w:rFonts w:ascii="微软雅黑" w:eastAsia="微软雅黑" w:hAnsi="微软雅黑" w:hint="eastAsia"/>
+          <w:b/>
+        </w:rPr>
+        <w:t>Svn</w:t>
+      </w:r>
+      <w:proofErr w:type="spellEnd"/>
+      <w:r>
+        <w:rPr>
+          <w:rFonts w:ascii="微软雅黑" w:eastAsia="微软雅黑" w:hAnsi="微软雅黑" w:hint="eastAsia"/>
+          <w:b/>
+        </w:rPr>
+        <w:t xml:space="preserve"> / </w:t>
+      </w:r>
+      <w:r>
+        <w:rPr>
+          <w:rFonts w:ascii="微软雅黑" w:eastAsia="微软雅黑" w:hAnsi="微软雅黑"/>
+          <w:b/>
+        </w:rPr>
+        <w:t>Photoshop</w:t>
+      </w:r>
+    </w:p>
+    <w:p>
+      <w:pPr>
+        <w:spacing w:line="360" w:lineRule="auto"/>
+        <w:rPr>
+          <w:rFonts w:ascii="微软雅黑" w:eastAsia="微软雅黑" w:hAnsi="微软雅黑"/>
+          <w:szCs w:val="21"/>
+        </w:rPr>
+      </w:pPr>
+      <w:r>
+        <w:rPr>
+          <w:rFonts w:ascii="微软雅黑" w:eastAsia="微软雅黑" w:hAnsi="微软雅黑" w:hint="eastAsia"/>
+        </w:rPr>
+        <w:t>熟悉使用及配置gulp;</w:t>
+      </w:r>
+      <w:r>
+        <w:rPr>
           <w:rFonts w:ascii="微软雅黑" w:eastAsia="微软雅黑" w:hAnsi="微软雅黑" w:hint="eastAsia"/>
           <w:szCs w:val="21"/>
         </w:rPr>
         <w:t>熟悉</w:t>
       </w:r>
-      <w:r>
-        <w:rPr>
-          <w:rFonts w:ascii="微软雅黑" w:eastAsia="微软雅黑" w:hAnsi="微软雅黑" w:hint="eastAsia"/>
-          <w:szCs w:val="21"/>
-        </w:rPr>
-        <w:t>Sass</w:t>
-      </w:r>
-      <w:r>
-        <w:rPr>
-          <w:rFonts w:ascii="微软雅黑" w:eastAsia="微软雅黑" w:hAnsi="微软雅黑" w:hint="eastAsia"/>
-          <w:szCs w:val="21"/>
-        </w:rPr>
-        <w:t>预处理和后处理工具</w:t>
-      </w:r>
-      <w:r>
-        <w:rPr>
-          <w:rFonts w:ascii="微软雅黑" w:eastAsia="微软雅黑" w:hAnsi="微软雅黑" w:hint="eastAsia"/>
-          <w:szCs w:val="21"/>
+      <w:proofErr w:type="spellStart"/>
+      <w:r>
+        <w:rPr>
+          <w:rFonts w:ascii="微软雅黑" w:eastAsia="微软雅黑" w:hAnsi="微软雅黑" w:hint="eastAsia"/>
+          <w:szCs w:val="21"/>
+        </w:rPr>
+        <w:t>svn</w:t>
+      </w:r>
+      <w:proofErr w:type="spellEnd"/>
+      <w:r>
+        <w:rPr>
+          <w:rFonts w:ascii="微软雅黑" w:eastAsia="微软雅黑" w:hAnsi="微软雅黑" w:hint="eastAsia"/>
+          <w:szCs w:val="21"/>
+        </w:rPr>
+        <w:t xml:space="preserve"> / </w:t>
+      </w:r>
+      <w:proofErr w:type="spellStart"/>
+      <w:r>
+        <w:rPr>
+          <w:rFonts w:ascii="微软雅黑" w:eastAsia="微软雅黑" w:hAnsi="微软雅黑" w:hint="eastAsia"/>
+          <w:szCs w:val="21"/>
+        </w:rPr>
+        <w:t>git</w:t>
+      </w:r>
+      <w:proofErr w:type="spellEnd"/>
+      <w:r>
+        <w:rPr>
+          <w:rFonts w:ascii="微软雅黑" w:eastAsia="微软雅黑" w:hAnsi="微软雅黑" w:hint="eastAsia"/>
+          <w:szCs w:val="21"/>
+        </w:rPr>
+        <w:t>(</w:t>
+      </w:r>
+      <w:proofErr w:type="spellStart"/>
+      <w:r>
+        <w:rPr>
+          <w:rFonts w:ascii="微软雅黑" w:eastAsia="微软雅黑" w:hAnsi="微软雅黑" w:hint="eastAsia"/>
+          <w:szCs w:val="21"/>
+        </w:rPr>
+        <w:t>SourceTree</w:t>
+      </w:r>
+      <w:proofErr w:type="spellEnd"/>
+      <w:r>
+        <w:rPr>
+          <w:rFonts w:ascii="微软雅黑" w:eastAsia="微软雅黑" w:hAnsi="微软雅黑" w:hint="eastAsia"/>
+          <w:szCs w:val="21"/>
+        </w:rPr>
+        <w:t>) 代码管理工具</w:t>
+      </w:r>
+      <w:r>
+        <w:rPr>
+          <w:rFonts w:ascii="微软雅黑" w:eastAsia="微软雅黑" w:hAnsi="微软雅黑" w:hint="eastAsia"/>
         </w:rPr>
         <w:t>;</w:t>
       </w:r>
-    </w:p>
-    <w:p>
-      <w:pPr>
-        <w:spacing w:before="240" w:line="360" w:lineRule="auto"/>
-        <w:rPr>
-          <w:rFonts w:ascii="微软雅黑" w:eastAsia="微软雅黑" w:hAnsi="微软雅黑"/>
-          <w:b/>
-        </w:rPr>
-      </w:pPr>
-      <w:r>
-        <w:rPr>
-          <w:rFonts w:ascii="微软雅黑" w:eastAsia="微软雅黑" w:hAnsi="微软雅黑"/>
-          <w:b/>
-        </w:rPr>
-        <w:t>JavaScript</w:t>
-      </w:r>
-      <w:r>
-        <w:rPr>
-          <w:rFonts w:ascii="微软雅黑" w:eastAsia="微软雅黑" w:hAnsi="微软雅黑" w:hint="eastAsia"/>
-          <w:b/>
-        </w:rPr>
-        <w:t xml:space="preserve"> </w:t>
-      </w:r>
-      <w:r>
-        <w:rPr>
-          <w:rFonts w:ascii="微软雅黑" w:eastAsia="微软雅黑" w:hAnsi="微软雅黑" w:hint="eastAsia"/>
-          <w:b/>
-        </w:rPr>
-        <w:t>(ES6)</w:t>
-      </w:r>
-      <w:r>
-        <w:rPr>
-          <w:rFonts w:ascii="微软雅黑" w:eastAsia="微软雅黑" w:hAnsi="微软雅黑" w:hint="eastAsia"/>
-          <w:b/>
-        </w:rPr>
-        <w:t xml:space="preserve">/ JQuery / </w:t>
-      </w:r>
-      <w:r>
-        <w:rPr>
-          <w:rFonts w:ascii="微软雅黑" w:eastAsia="微软雅黑" w:hAnsi="微软雅黑"/>
-          <w:b/>
-        </w:rPr>
-        <w:t>Bootstrap</w:t>
-      </w:r>
-      <w:r>
-        <w:rPr>
-          <w:rFonts w:ascii="微软雅黑" w:eastAsia="微软雅黑" w:hAnsi="微软雅黑" w:hint="eastAsia"/>
-          <w:b/>
-        </w:rPr>
-        <w:t xml:space="preserve"> / Dot.js / Swiper.js / Wow.js</w:t>
-      </w:r>
-      <w:r>
-        <w:rPr>
-          <w:rFonts w:ascii="微软雅黑" w:eastAsia="微软雅黑" w:hAnsi="微软雅黑" w:hint="eastAsia"/>
-          <w:b/>
-        </w:rPr>
-        <w:t>和</w:t>
-      </w:r>
-      <w:r>
-        <w:rPr>
-          <w:rFonts w:ascii="微软雅黑" w:eastAsia="微软雅黑" w:hAnsi="微软雅黑" w:hint="eastAsia"/>
-          <w:b/>
-        </w:rPr>
-        <w:t>Animimate.css /FullPage.js</w:t>
-      </w:r>
-    </w:p>
-    <w:p>
-      <w:pPr>
-        <w:spacing w:line="360" w:lineRule="auto"/>
-        <w:rPr>
-          <w:rFonts w:ascii="微软雅黑" w:eastAsia="微软雅黑" w:hAnsi="微软雅黑"/>
-          <w:szCs w:val="21"/>
-        </w:rPr>
-      </w:pPr>
-      <w:r>
-        <w:rPr>
-          <w:rFonts w:ascii="微软雅黑" w:eastAsia="微软雅黑" w:hAnsi="微软雅黑" w:hint="eastAsia"/>
-          <w:szCs w:val="21"/>
-        </w:rPr>
-        <w:t>熟练原生</w:t>
-      </w:r>
-      <w:r>
-        <w:rPr>
-          <w:rFonts w:ascii="微软雅黑" w:eastAsia="微软雅黑" w:hAnsi="微软雅黑" w:hint="eastAsia"/>
-          <w:szCs w:val="21"/>
-        </w:rPr>
-        <w:t>JavaScript</w:t>
-      </w:r>
-      <w:r>
-        <w:rPr>
-          <w:rFonts w:ascii="微软雅黑" w:eastAsia="微软雅黑" w:hAnsi="微软雅黑" w:hint="eastAsia"/>
-          <w:szCs w:val="21"/>
-        </w:rPr>
-        <w:t>，熟练</w:t>
-      </w:r>
-      <w:r>
-        <w:rPr>
-          <w:rFonts w:ascii="微软雅黑" w:eastAsia="微软雅黑" w:hAnsi="微软雅黑" w:hint="eastAsia"/>
-          <w:szCs w:val="21"/>
-        </w:rPr>
-        <w:t>DOM</w:t>
-      </w:r>
-      <w:r>
-        <w:rPr>
-          <w:rFonts w:ascii="微软雅黑" w:eastAsia="微软雅黑" w:hAnsi="微软雅黑" w:hint="eastAsia"/>
-          <w:szCs w:val="21"/>
-        </w:rPr>
-        <w:t>操作、</w:t>
-      </w:r>
-      <w:r>
-        <w:rPr>
-          <w:rFonts w:ascii="微软雅黑" w:eastAsia="微软雅黑" w:hAnsi="微软雅黑" w:hint="eastAsia"/>
-          <w:szCs w:val="21"/>
-        </w:rPr>
-        <w:t>window</w:t>
-      </w:r>
-      <w:r>
-        <w:rPr>
-          <w:rFonts w:ascii="微软雅黑" w:eastAsia="微软雅黑" w:hAnsi="微软雅黑" w:hint="eastAsia"/>
-          <w:szCs w:val="21"/>
-        </w:rPr>
-        <w:t>对象，对闭包、原型链、作用域、</w:t>
-      </w:r>
-      <w:r>
-        <w:rPr>
-          <w:rFonts w:ascii="微软雅黑" w:eastAsia="微软雅黑" w:hAnsi="微软雅黑" w:hint="eastAsia"/>
-          <w:szCs w:val="21"/>
-        </w:rPr>
-        <w:t>this</w:t>
-      </w:r>
-      <w:r>
-        <w:rPr>
-          <w:rFonts w:ascii="微软雅黑" w:eastAsia="微软雅黑" w:hAnsi="微软雅黑" w:hint="eastAsia"/>
-          <w:szCs w:val="21"/>
-        </w:rPr>
-        <w:t>等有足够理解，能开发常见的网页特效，实现用户交互体验，对了</w:t>
-      </w:r>
-      <w:r>
-        <w:rPr>
-          <w:rFonts w:ascii="微软雅黑" w:eastAsia="微软雅黑" w:hAnsi="微软雅黑" w:hint="eastAsia"/>
-          <w:szCs w:val="21"/>
-        </w:rPr>
-        <w:t>ES6</w:t>
-      </w:r>
-      <w:r>
-        <w:rPr>
-          <w:rFonts w:ascii="微软雅黑" w:eastAsia="微软雅黑" w:hAnsi="微软雅黑" w:hint="eastAsia"/>
-          <w:szCs w:val="21"/>
-        </w:rPr>
-        <w:t>有一定的了解，对</w:t>
-      </w:r>
-      <w:r>
-        <w:rPr>
-          <w:rFonts w:ascii="微软雅黑" w:eastAsia="微软雅黑" w:hAnsi="微软雅黑" w:hint="eastAsia"/>
-          <w:szCs w:val="21"/>
-        </w:rPr>
-        <w:t>jQuery</w:t>
-      </w:r>
-      <w:r>
-        <w:rPr>
-          <w:rFonts w:ascii="微软雅黑" w:eastAsia="微软雅黑" w:hAnsi="微软雅黑" w:hint="eastAsia"/>
-          <w:szCs w:val="21"/>
-        </w:rPr>
-        <w:t>无依赖</w:t>
-      </w:r>
-      <w:r>
-        <w:rPr>
-          <w:rFonts w:ascii="微软雅黑" w:eastAsia="微软雅黑" w:hAnsi="微软雅黑" w:hint="eastAsia"/>
-          <w:szCs w:val="21"/>
-        </w:rPr>
-        <w:t>;</w:t>
-      </w:r>
-      <w:r>
-        <w:rPr>
-          <w:rFonts w:ascii="微软雅黑" w:eastAsia="微软雅黑" w:hAnsi="微软雅黑" w:hint="eastAsia"/>
-          <w:szCs w:val="21"/>
-        </w:rPr>
-        <w:t>熟练</w:t>
-      </w:r>
-      <w:r>
-        <w:rPr>
-          <w:rFonts w:ascii="微软雅黑" w:eastAsia="微软雅黑" w:hAnsi="微软雅黑" w:hint="eastAsia"/>
-          <w:szCs w:val="21"/>
-        </w:rPr>
-        <w:t>JQuery</w:t>
-      </w:r>
-      <w:r>
-        <w:rPr>
-          <w:rFonts w:ascii="微软雅黑" w:eastAsia="微软雅黑" w:hAnsi="微软雅黑" w:hint="eastAsia"/>
-          <w:szCs w:val="21"/>
-        </w:rPr>
-        <w:t>的</w:t>
-      </w:r>
-      <w:r>
-        <w:rPr>
-          <w:rFonts w:ascii="微软雅黑" w:eastAsia="微软雅黑" w:hAnsi="微软雅黑" w:hint="eastAsia"/>
-          <w:szCs w:val="21"/>
-        </w:rPr>
-        <w:t>API/Ajax,</w:t>
-      </w:r>
-      <w:r>
-        <w:rPr>
-          <w:rFonts w:ascii="微软雅黑" w:eastAsia="微软雅黑" w:hAnsi="微软雅黑" w:hint="eastAsia"/>
-          <w:szCs w:val="21"/>
-        </w:rPr>
-        <w:t>能够编写可读性度高</w:t>
-      </w:r>
-      <w:r>
-        <w:rPr>
-          <w:rFonts w:ascii="微软雅黑" w:eastAsia="微软雅黑" w:hAnsi="微软雅黑" w:hint="eastAsia"/>
-          <w:szCs w:val="21"/>
-        </w:rPr>
-        <w:t>/</w:t>
-      </w:r>
-      <w:r>
-        <w:rPr>
-          <w:rFonts w:ascii="微软雅黑" w:eastAsia="微软雅黑" w:hAnsi="微软雅黑" w:hint="eastAsia"/>
-          <w:szCs w:val="21"/>
-        </w:rPr>
-        <w:t>易维护的代码</w:t>
-      </w:r>
-      <w:r>
-        <w:rPr>
-          <w:rFonts w:ascii="微软雅黑" w:eastAsia="微软雅黑" w:hAnsi="微软雅黑" w:hint="eastAsia"/>
-          <w:szCs w:val="21"/>
-        </w:rPr>
-        <w:t>;</w:t>
-      </w:r>
-      <w:r>
-        <w:rPr>
-          <w:rFonts w:ascii="微软雅黑" w:eastAsia="微软雅黑" w:hAnsi="微软雅黑" w:hint="eastAsia"/>
-          <w:szCs w:val="21"/>
-        </w:rPr>
-        <w:t>熟悉</w:t>
-      </w:r>
-      <w:r>
-        <w:rPr>
-          <w:rFonts w:ascii="微软雅黑" w:eastAsia="微软雅黑" w:hAnsi="微软雅黑"/>
-          <w:szCs w:val="21"/>
-        </w:rPr>
-        <w:t>Bootstrap</w:t>
-      </w:r>
-      <w:r>
-        <w:rPr>
-          <w:rFonts w:ascii="微软雅黑" w:eastAsia="微软雅黑" w:hAnsi="微软雅黑" w:hint="eastAsia"/>
-          <w:szCs w:val="21"/>
-        </w:rPr>
-        <w:t>的功能模块，快速实现各种页面布局、响应式布局</w:t>
-      </w:r>
-      <w:r>
-        <w:rPr>
-          <w:rFonts w:ascii="微软雅黑" w:eastAsia="微软雅黑" w:hAnsi="微软雅黑" w:hint="eastAsia"/>
-          <w:szCs w:val="21"/>
-        </w:rPr>
-        <w:t>;</w:t>
-      </w:r>
-    </w:p>
-    <w:p>
-      <w:pPr>
-        <w:spacing w:before="240" w:line="360" w:lineRule="auto"/>
-        <w:rPr>
-          <w:rFonts w:ascii="微软雅黑" w:eastAsia="微软雅黑" w:hAnsi="微软雅黑"/>
-          <w:b/>
-        </w:rPr>
-      </w:pPr>
-      <w:r>
-        <w:rPr>
-          <w:rFonts w:ascii="微软雅黑" w:eastAsia="微软雅黑" w:hAnsi="微软雅黑" w:hint="eastAsia"/>
-          <w:b/>
-        </w:rPr>
-        <w:t>Vue / Vuex / Vue-router / Elem</w:t>
-      </w:r>
-      <w:r>
-        <w:rPr>
-          <w:rFonts w:ascii="微软雅黑" w:eastAsia="微软雅黑" w:hAnsi="微软雅黑" w:hint="eastAsia"/>
-          <w:b/>
-        </w:rPr>
-        <w:t>ent-ui</w:t>
-      </w:r>
-      <w:r>
-        <w:rPr>
-          <w:rFonts w:ascii="微软雅黑" w:eastAsia="微软雅黑" w:hAnsi="微软雅黑" w:hint="eastAsia"/>
-          <w:b/>
-        </w:rPr>
-        <w:t xml:space="preserve"> / React / React-router / Redux</w:t>
-      </w:r>
-      <w:r>
-        <w:rPr>
-          <w:rFonts w:ascii="微软雅黑" w:eastAsia="微软雅黑" w:hAnsi="微软雅黑" w:hint="eastAsia"/>
-          <w:b/>
-        </w:rPr>
-        <w:t xml:space="preserve"> / </w:t>
-      </w:r>
-      <w:r>
-        <w:rPr>
-          <w:rFonts w:ascii="微软雅黑" w:eastAsia="微软雅黑" w:hAnsi="微软雅黑" w:hint="eastAsia"/>
-          <w:b/>
-        </w:rPr>
-        <w:t>A</w:t>
-      </w:r>
-      <w:r>
-        <w:rPr>
-          <w:rFonts w:ascii="微软雅黑" w:eastAsia="微软雅黑" w:hAnsi="微软雅黑" w:hint="eastAsia"/>
-          <w:b/>
-        </w:rPr>
-        <w:t>xios</w:t>
-      </w:r>
-    </w:p>
-    <w:p>
-      <w:pPr>
-        <w:spacing w:before="240" w:line="360" w:lineRule="auto"/>
-        <w:rPr>
-          <w:rFonts w:ascii="微软雅黑" w:eastAsia="微软雅黑" w:hAnsi="微软雅黑"/>
-          <w:szCs w:val="21"/>
-        </w:rPr>
-      </w:pPr>
-      <w:r>
-        <w:rPr>
-          <w:rFonts w:ascii="微软雅黑" w:eastAsia="微软雅黑" w:hAnsi="微软雅黑" w:hint="eastAsia"/>
-          <w:szCs w:val="21"/>
-        </w:rPr>
-        <w:t>能够使</w:t>
-      </w:r>
-      <w:r>
-        <w:rPr>
-          <w:rFonts w:ascii="微软雅黑" w:eastAsia="微软雅黑" w:hAnsi="微软雅黑" w:hint="eastAsia"/>
-          <w:szCs w:val="21"/>
-        </w:rPr>
-        <w:t xml:space="preserve"> vue / react </w:t>
-      </w:r>
-      <w:r>
-        <w:rPr>
-          <w:rFonts w:ascii="微软雅黑" w:eastAsia="微软雅黑" w:hAnsi="微软雅黑" w:hint="eastAsia"/>
-          <w:szCs w:val="21"/>
-        </w:rPr>
-        <w:t>全家桶开发单页应用，熟悉合理分割组件</w:t>
-      </w:r>
-      <w:r>
-        <w:rPr>
-          <w:rFonts w:ascii="微软雅黑" w:eastAsia="微软雅黑" w:hAnsi="微软雅黑" w:hint="eastAsia"/>
-          <w:szCs w:val="21"/>
-        </w:rPr>
-        <w:t>;</w:t>
-      </w:r>
-    </w:p>
-    <w:p>
-      <w:pPr>
-        <w:spacing w:before="240" w:line="360" w:lineRule="auto"/>
-        <w:rPr>
-          <w:rFonts w:ascii="微软雅黑" w:eastAsia="微软雅黑" w:hAnsi="微软雅黑"/>
-          <w:b/>
-        </w:rPr>
-      </w:pPr>
-      <w:r>
-        <w:rPr>
-          <w:rFonts w:ascii="微软雅黑" w:eastAsia="微软雅黑" w:hAnsi="微软雅黑" w:hint="eastAsia"/>
-          <w:b/>
-        </w:rPr>
-        <w:t>Node / Mysql / Express</w:t>
-      </w:r>
-      <w:r>
-        <w:rPr>
-          <w:rFonts w:ascii="微软雅黑" w:eastAsia="微软雅黑" w:hAnsi="微软雅黑" w:hint="eastAsia"/>
-          <w:b/>
-        </w:rPr>
-        <w:t xml:space="preserve"> / Nginx</w:t>
-      </w:r>
-    </w:p>
-    <w:p>
-      <w:pPr>
-        <w:rPr>
-          <w:rFonts w:ascii="微软雅黑" w:eastAsia="微软雅黑" w:hAnsi="微软雅黑"/>
-        </w:rPr>
-      </w:pPr>
-      <w:r>
-        <w:rPr>
-          <w:rFonts w:ascii="微软雅黑" w:eastAsia="微软雅黑" w:hAnsi="微软雅黑"/>
-          <w:color w:val="333333"/>
-          <w:szCs w:val="21"/>
-          <w:shd w:val="clear" w:color="auto" w:fill="FFFFFF"/>
-        </w:rPr>
-        <w:t>熟悉</w:t>
-      </w:r>
-      <w:r>
-        <w:rPr>
-          <w:rFonts w:ascii="微软雅黑" w:eastAsia="微软雅黑" w:hAnsi="微软雅黑"/>
-          <w:color w:val="333333"/>
-          <w:szCs w:val="21"/>
-          <w:shd w:val="clear" w:color="auto" w:fill="FFFFFF"/>
-        </w:rPr>
-        <w:t>Node.js</w:t>
-      </w:r>
-      <w:r>
-        <w:rPr>
-          <w:rFonts w:ascii="微软雅黑" w:eastAsia="微软雅黑" w:hAnsi="微软雅黑"/>
-          <w:color w:val="333333"/>
-          <w:szCs w:val="21"/>
-          <w:shd w:val="clear" w:color="auto" w:fill="FFFFFF"/>
-        </w:rPr>
-        <w:t>异步编程，熟悉使用异步流程控制库</w:t>
-      </w:r>
-      <w:r>
-        <w:rPr>
-          <w:rFonts w:ascii="微软雅黑" w:eastAsia="微软雅黑" w:hAnsi="微软雅黑" w:hint="eastAsia"/>
-          <w:color w:val="333333"/>
-          <w:szCs w:val="21"/>
-          <w:shd w:val="clear" w:color="auto" w:fill="FFFFFF"/>
-        </w:rPr>
-        <w:t>;</w:t>
-      </w:r>
-      <w:r>
-        <w:rPr>
-          <w:rFonts w:ascii="微软雅黑" w:eastAsia="微软雅黑" w:hAnsi="微软雅黑" w:hint="eastAsia"/>
-        </w:rPr>
-        <w:t>熟悉</w:t>
-      </w:r>
-      <w:r>
-        <w:rPr>
-          <w:rFonts w:ascii="微软雅黑" w:eastAsia="微软雅黑" w:hAnsi="微软雅黑"/>
-          <w:color w:val="333333"/>
-          <w:szCs w:val="21"/>
-          <w:shd w:val="clear" w:color="auto" w:fill="FFFFFF"/>
-        </w:rPr>
-        <w:t>mysql</w:t>
-      </w:r>
-      <w:r>
-        <w:rPr>
-          <w:rFonts w:ascii="微软雅黑" w:eastAsia="微软雅黑" w:hAnsi="微软雅黑" w:hint="eastAsia"/>
-          <w:color w:val="333333"/>
-          <w:szCs w:val="21"/>
-          <w:shd w:val="clear" w:color="auto" w:fill="FFFFFF"/>
-        </w:rPr>
-        <w:t>增删改查</w:t>
-      </w:r>
-      <w:r>
-        <w:rPr>
-          <w:rFonts w:ascii="微软雅黑" w:eastAsia="微软雅黑" w:hAnsi="微软雅黑" w:hint="eastAsia"/>
-        </w:rPr>
-        <w:t>;</w:t>
-      </w:r>
-      <w:r>
-        <w:rPr>
-          <w:rFonts w:ascii="微软雅黑" w:eastAsia="微软雅黑" w:hAnsi="微软雅黑"/>
-          <w:color w:val="333333"/>
-          <w:szCs w:val="21"/>
-          <w:shd w:val="clear" w:color="auto" w:fill="FFFFFF"/>
-        </w:rPr>
-        <w:t>配置</w:t>
-      </w:r>
-      <w:r>
-        <w:rPr>
-          <w:rFonts w:ascii="微软雅黑" w:eastAsia="微软雅黑" w:hAnsi="微软雅黑"/>
-          <w:color w:val="333333"/>
-          <w:szCs w:val="21"/>
-          <w:shd w:val="clear" w:color="auto" w:fill="FFFFFF"/>
-        </w:rPr>
-        <w:t>ht</w:t>
-      </w:r>
-      <w:r>
-        <w:rPr>
-          <w:rFonts w:ascii="微软雅黑" w:eastAsia="微软雅黑" w:hAnsi="微软雅黑" w:hint="eastAsia"/>
-          <w:color w:val="333333"/>
-          <w:szCs w:val="21"/>
-          <w:shd w:val="clear" w:color="auto" w:fill="FFFFFF"/>
-        </w:rPr>
-        <w:t>tps</w:t>
-      </w:r>
-      <w:r>
-        <w:rPr>
-          <w:rFonts w:ascii="微软雅黑" w:eastAsia="微软雅黑" w:hAnsi="微软雅黑" w:hint="eastAsia"/>
-          <w:color w:val="333333"/>
-          <w:szCs w:val="21"/>
-          <w:shd w:val="clear" w:color="auto" w:fill="FFFFFF"/>
-        </w:rPr>
-        <w:t xml:space="preserve"> / Nginx</w:t>
-      </w:r>
-      <w:r>
-        <w:rPr>
-          <w:rFonts w:ascii="微软雅黑" w:eastAsia="微软雅黑" w:hAnsi="微软雅黑" w:hint="eastAsia"/>
-          <w:color w:val="333333"/>
-          <w:szCs w:val="21"/>
-          <w:shd w:val="clear" w:color="auto" w:fill="FFFFFF"/>
-        </w:rPr>
-        <w:t>;</w:t>
-      </w:r>
-    </w:p>
-    <w:p>
-      <w:pPr>
-        <w:spacing w:before="240" w:line="360" w:lineRule="auto"/>
-        <w:rPr>
-          <w:rFonts w:ascii="微软雅黑" w:eastAsia="微软雅黑" w:hAnsi="微软雅黑"/>
-          <w:b/>
-        </w:rPr>
-      </w:pPr>
-      <w:r>
-        <w:rPr>
-          <w:rFonts w:ascii="微软雅黑" w:eastAsia="微软雅黑" w:hAnsi="微软雅黑" w:hint="eastAsia"/>
-          <w:b/>
-        </w:rPr>
-        <w:lastRenderedPageBreak/>
-        <w:t>微信小程序</w:t>
-      </w:r>
-      <w:r>
-        <w:rPr>
-          <w:rFonts w:ascii="微软雅黑" w:eastAsia="微软雅黑" w:hAnsi="微软雅黑" w:hint="eastAsia"/>
-          <w:b/>
-        </w:rPr>
-        <w:t xml:space="preserve"> / Mpvue</w:t>
-      </w:r>
-      <w:r>
-        <w:rPr>
-          <w:rFonts w:ascii="微软雅黑" w:eastAsia="微软雅黑" w:hAnsi="微软雅黑" w:hint="eastAsia"/>
-          <w:b/>
-        </w:rPr>
-        <w:t>框架</w:t>
-      </w:r>
-    </w:p>
-    <w:p>
-      <w:pPr>
-        <w:spacing w:line="360" w:lineRule="auto"/>
-        <w:rPr>
-          <w:rFonts w:ascii="微软雅黑" w:eastAsia="微软雅黑" w:hAnsi="微软雅黑"/>
-          <w:szCs w:val="21"/>
-        </w:rPr>
-      </w:pPr>
-      <w:r>
-        <w:rPr>
-          <w:rFonts w:ascii="微软雅黑" w:eastAsia="微软雅黑" w:hAnsi="微软雅黑"/>
-          <w:szCs w:val="21"/>
-        </w:rPr>
-        <w:t>熟悉微信小程序开发</w:t>
-      </w:r>
-      <w:r>
-        <w:rPr>
-          <w:rFonts w:ascii="微软雅黑" w:eastAsia="微软雅黑" w:hAnsi="微软雅黑" w:hint="eastAsia"/>
-          <w:szCs w:val="21"/>
-        </w:rPr>
-        <w:t>流程</w:t>
-      </w:r>
-      <w:r>
-        <w:rPr>
-          <w:rFonts w:ascii="微软雅黑" w:eastAsia="微软雅黑" w:hAnsi="微软雅黑" w:hint="eastAsia"/>
-          <w:szCs w:val="21"/>
-        </w:rPr>
-        <w:t>;</w:t>
-      </w:r>
-    </w:p>
-    <w:p>
-      <w:pPr>
-        <w:spacing w:before="240" w:line="360" w:lineRule="auto"/>
-        <w:rPr>
-          <w:rFonts w:ascii="微软雅黑" w:eastAsia="微软雅黑" w:hAnsi="微软雅黑"/>
-          <w:b/>
-        </w:rPr>
-      </w:pPr>
-      <w:r>
-        <w:rPr>
-          <w:rFonts w:ascii="微软雅黑" w:eastAsia="微软雅黑" w:hAnsi="微软雅黑" w:hint="eastAsia"/>
-          <w:b/>
-        </w:rPr>
-        <w:t xml:space="preserve"> Gulp / Git / Svn / </w:t>
-      </w:r>
-      <w:r>
-        <w:rPr>
-          <w:rFonts w:ascii="微软雅黑" w:eastAsia="微软雅黑" w:hAnsi="微软雅黑"/>
-          <w:b/>
-        </w:rPr>
-        <w:t>Photoshop</w:t>
-      </w:r>
-    </w:p>
-    <w:p>
-      <w:pPr>
-        <w:spacing w:line="360" w:lineRule="auto"/>
-        <w:rPr>
-          <w:rFonts w:ascii="微软雅黑" w:eastAsia="微软雅黑" w:hAnsi="微软雅黑"/>
-          <w:szCs w:val="21"/>
-        </w:rPr>
-      </w:pPr>
-      <w:r>
-        <w:rPr>
-          <w:rFonts w:ascii="微软雅黑" w:eastAsia="微软雅黑" w:hAnsi="微软雅黑" w:hint="eastAsia"/>
-        </w:rPr>
-        <w:t>熟悉使用</w:t>
-      </w:r>
-      <w:r>
-        <w:rPr>
-          <w:rFonts w:ascii="微软雅黑" w:eastAsia="微软雅黑" w:hAnsi="微软雅黑" w:hint="eastAsia"/>
-        </w:rPr>
-        <w:t>及配置</w:t>
-      </w:r>
-      <w:r>
-        <w:rPr>
-          <w:rFonts w:ascii="微软雅黑" w:eastAsia="微软雅黑" w:hAnsi="微软雅黑" w:hint="eastAsia"/>
-        </w:rPr>
-        <w:t>gulp;</w:t>
-      </w:r>
-      <w:r>
-        <w:rPr>
-          <w:rFonts w:ascii="微软雅黑" w:eastAsia="微软雅黑" w:hAnsi="微软雅黑" w:hint="eastAsia"/>
-          <w:szCs w:val="21"/>
-        </w:rPr>
-        <w:t>熟悉</w:t>
-      </w:r>
-      <w:r>
-        <w:rPr>
-          <w:rFonts w:ascii="微软雅黑" w:eastAsia="微软雅黑" w:hAnsi="微软雅黑" w:hint="eastAsia"/>
-          <w:szCs w:val="21"/>
-        </w:rPr>
-        <w:t>svn</w:t>
-      </w:r>
-      <w:r>
-        <w:rPr>
-          <w:rFonts w:ascii="微软雅黑" w:eastAsia="微软雅黑" w:hAnsi="微软雅黑" w:hint="eastAsia"/>
-          <w:szCs w:val="21"/>
-        </w:rPr>
-        <w:t xml:space="preserve"> </w:t>
-      </w:r>
-      <w:r>
-        <w:rPr>
-          <w:rFonts w:ascii="微软雅黑" w:eastAsia="微软雅黑" w:hAnsi="微软雅黑" w:hint="eastAsia"/>
-          <w:szCs w:val="21"/>
-        </w:rPr>
-        <w:t>/</w:t>
-      </w:r>
-      <w:r>
-        <w:rPr>
-          <w:rFonts w:ascii="微软雅黑" w:eastAsia="微软雅黑" w:hAnsi="微软雅黑" w:hint="eastAsia"/>
-          <w:szCs w:val="21"/>
-        </w:rPr>
-        <w:t xml:space="preserve"> </w:t>
-      </w:r>
-      <w:r>
-        <w:rPr>
-          <w:rFonts w:ascii="微软雅黑" w:eastAsia="微软雅黑" w:hAnsi="微软雅黑" w:hint="eastAsia"/>
-          <w:szCs w:val="21"/>
-        </w:rPr>
-        <w:t>git</w:t>
-      </w:r>
-      <w:r>
-        <w:rPr>
-          <w:rFonts w:ascii="微软雅黑" w:eastAsia="微软雅黑" w:hAnsi="微软雅黑" w:hint="eastAsia"/>
-          <w:szCs w:val="21"/>
-        </w:rPr>
-        <w:t xml:space="preserve">(SourceTree) </w:t>
-      </w:r>
-      <w:r>
-        <w:rPr>
-          <w:rFonts w:ascii="微软雅黑" w:eastAsia="微软雅黑" w:hAnsi="微软雅黑" w:hint="eastAsia"/>
-          <w:szCs w:val="21"/>
-        </w:rPr>
-        <w:t>代码管理工具</w:t>
-      </w:r>
-      <w:r>
-        <w:rPr>
-          <w:rFonts w:ascii="微软雅黑" w:eastAsia="微软雅黑" w:hAnsi="微软雅黑" w:hint="eastAsia"/>
-        </w:rPr>
-        <w:t>;</w:t>
-      </w:r>
-      <w:r>
-        <w:rPr>
-          <w:rFonts w:ascii="微软雅黑" w:eastAsia="微软雅黑" w:hAnsi="微软雅黑" w:hint="eastAsia"/>
-          <w:szCs w:val="21"/>
-        </w:rPr>
-        <w:t>熟悉操作</w:t>
-      </w:r>
-      <w:r>
-        <w:rPr>
-          <w:rFonts w:ascii="微软雅黑" w:eastAsia="微软雅黑" w:hAnsi="微软雅黑" w:hint="eastAsia"/>
-          <w:szCs w:val="21"/>
-        </w:rPr>
-        <w:t>PS</w:t>
-      </w:r>
-      <w:r>
-        <w:rPr>
-          <w:rFonts w:ascii="微软雅黑" w:eastAsia="微软雅黑" w:hAnsi="微软雅黑" w:hint="eastAsia"/>
-          <w:szCs w:val="21"/>
-        </w:rPr>
-        <w:t>大多数的工具</w:t>
+      <w:r>
+        <w:rPr>
+          <w:rFonts w:ascii="微软雅黑" w:eastAsia="微软雅黑" w:hAnsi="微软雅黑" w:hint="eastAsia"/>
+          <w:szCs w:val="21"/>
+        </w:rPr>
+        <w:t>熟悉操作PS大多数的工具</w:t>
       </w:r>
     </w:p>
     <w:p>
@@ -1670,25 +1265,7 @@
         <w:rPr>
           <w:rFonts w:ascii="微软雅黑" w:eastAsia="微软雅黑" w:hAnsi="微软雅黑" w:hint="eastAsia"/>
         </w:rPr>
-        <w:t>时间：</w:t>
-      </w:r>
-      <w:r>
-        <w:rPr>
-          <w:rFonts w:ascii="微软雅黑" w:eastAsia="微软雅黑" w:hAnsi="微软雅黑" w:hint="eastAsia"/>
-        </w:rPr>
-        <w:t>2015-11</w:t>
-      </w:r>
-      <w:r>
-        <w:rPr>
-          <w:rFonts w:ascii="微软雅黑" w:eastAsia="微软雅黑" w:hAnsi="微软雅黑" w:hint="eastAsia"/>
-        </w:rPr>
-        <w:t>至</w:t>
-      </w:r>
-      <w:r>
-        <w:rPr>
-          <w:rFonts w:ascii="微软雅黑" w:eastAsia="微软雅黑" w:hAnsi="微软雅黑" w:hint="eastAsia"/>
-        </w:rPr>
-        <w:t>2016-05</w:t>
+        <w:t>时间：2015-11至2016-05</w:t>
       </w:r>
       <w:r>
         <w:rPr>
@@ -1708,7 +1285,21 @@
         <w:rPr>
           <w:rFonts w:ascii="微软雅黑" w:eastAsia="微软雅黑" w:hAnsi="微软雅黑" w:hint="eastAsia"/>
         </w:rPr>
-        <w:t>公司名称：佛山微企企业管理服务有限公司</w:t>
+        <w:t>公司名称：</w:t>
+      </w:r>
+      <w:proofErr w:type="gramStart"/>
+      <w:r>
+        <w:rPr>
+          <w:rFonts w:ascii="微软雅黑" w:eastAsia="微软雅黑" w:hAnsi="微软雅黑" w:hint="eastAsia"/>
+        </w:rPr>
+        <w:t>佛山微企企业管理</w:t>
+      </w:r>
+      <w:proofErr w:type="gramEnd"/>
+      <w:r>
+        <w:rPr>
+          <w:rFonts w:ascii="微软雅黑" w:eastAsia="微软雅黑" w:hAnsi="微软雅黑" w:hint="eastAsia"/>
+        </w:rPr>
+        <w:t>服务有限公司</w:t>
       </w:r>
     </w:p>
     <w:p>
@@ -1722,49 +1313,63 @@
         <w:rPr>
           <w:rFonts w:ascii="微软雅黑" w:eastAsia="微软雅黑" w:hAnsi="微软雅黑" w:hint="eastAsia"/>
         </w:rPr>
-        <w:t>项目名称：微企小程序</w:t>
-      </w:r>
-      <w:r>
-        <w:rPr>
-          <w:rFonts w:ascii="微软雅黑" w:eastAsia="微软雅黑" w:hAnsi="微软雅黑" w:hint="eastAsia"/>
-        </w:rPr>
-        <w:t>/</w:t>
-      </w:r>
-      <w:r>
-        <w:rPr>
-          <w:rFonts w:ascii="微软雅黑" w:eastAsia="微软雅黑" w:hAnsi="微软雅黑" w:hint="eastAsia"/>
-        </w:rPr>
-        <w:t>公众号</w:t>
-      </w:r>
-      <w:r>
-        <w:rPr>
-          <w:rFonts w:ascii="微软雅黑" w:eastAsia="微软雅黑" w:hAnsi="微软雅黑" w:hint="eastAsia"/>
-        </w:rPr>
-        <w:t>/</w:t>
-      </w:r>
-      <w:r>
-        <w:rPr>
-          <w:rFonts w:ascii="微软雅黑" w:eastAsia="微软雅黑" w:hAnsi="微软雅黑" w:hint="eastAsia"/>
-        </w:rPr>
-        <w:t>微企</w:t>
-      </w:r>
-      <w:r>
-        <w:rPr>
-          <w:rFonts w:ascii="微软雅黑" w:eastAsia="微软雅黑" w:hAnsi="微软雅黑" w:hint="eastAsia"/>
-        </w:rPr>
-        <w:t>管理系统、慕罗陶瓷官网、优冠铝材、</w:t>
-      </w:r>
-      <w:r>
-        <w:rPr>
-          <w:rFonts w:ascii="微软雅黑" w:eastAsia="微软雅黑" w:hAnsi="微软雅黑" w:hint="eastAsia"/>
-        </w:rPr>
-        <w:t>RUII</w:t>
-      </w:r>
-      <w:r>
-        <w:rPr>
-          <w:rFonts w:ascii="微软雅黑" w:eastAsia="微软雅黑" w:hAnsi="微软雅黑" w:hint="eastAsia"/>
-        </w:rPr>
-        <w:t>官网、艾里菲斯官网、安又佳官网</w:t>
+        <w:t>项目名称：</w:t>
+      </w:r>
+      <w:proofErr w:type="gramStart"/>
+      <w:r>
+        <w:rPr>
+          <w:rFonts w:ascii="微软雅黑" w:eastAsia="微软雅黑" w:hAnsi="微软雅黑" w:hint="eastAsia"/>
+        </w:rPr>
+        <w:t>微企小</w:t>
+      </w:r>
+      <w:proofErr w:type="gramEnd"/>
+      <w:r>
+        <w:rPr>
+          <w:rFonts w:ascii="微软雅黑" w:eastAsia="微软雅黑" w:hAnsi="微软雅黑" w:hint="eastAsia"/>
+        </w:rPr>
+        <w:t>程序/公众号/</w:t>
+      </w:r>
+      <w:proofErr w:type="gramStart"/>
+      <w:r>
+        <w:rPr>
+          <w:rFonts w:ascii="微软雅黑" w:eastAsia="微软雅黑" w:hAnsi="微软雅黑" w:hint="eastAsia"/>
+        </w:rPr>
+        <w:t>微企管理系统</w:t>
+      </w:r>
+      <w:proofErr w:type="gramEnd"/>
+      <w:r>
+        <w:rPr>
+          <w:rFonts w:ascii="微软雅黑" w:eastAsia="微软雅黑" w:hAnsi="微软雅黑" w:hint="eastAsia"/>
+        </w:rPr>
+        <w:t>、</w:t>
+      </w:r>
+      <w:proofErr w:type="gramStart"/>
+      <w:r>
+        <w:rPr>
+          <w:rFonts w:ascii="微软雅黑" w:eastAsia="微软雅黑" w:hAnsi="微软雅黑" w:hint="eastAsia"/>
+        </w:rPr>
+        <w:t>慕罗陶瓷</w:t>
+      </w:r>
+      <w:proofErr w:type="gramEnd"/>
+      <w:r>
+        <w:rPr>
+          <w:rFonts w:ascii="微软雅黑" w:eastAsia="微软雅黑" w:hAnsi="微软雅黑" w:hint="eastAsia"/>
+        </w:rPr>
+        <w:t>官网、</w:t>
+      </w:r>
+      <w:proofErr w:type="gramStart"/>
+      <w:r>
+        <w:rPr>
+          <w:rFonts w:ascii="微软雅黑" w:eastAsia="微软雅黑" w:hAnsi="微软雅黑" w:hint="eastAsia"/>
+        </w:rPr>
+        <w:t>优冠铝材</w:t>
+      </w:r>
+      <w:proofErr w:type="gramEnd"/>
+      <w:r>
+        <w:rPr>
+          <w:rFonts w:ascii="微软雅黑" w:eastAsia="微软雅黑" w:hAnsi="微软雅黑" w:hint="eastAsia"/>
+        </w:rPr>
+        <w:t>、RUII官网、艾里菲斯官网、安又佳官网</w:t>
       </w:r>
     </w:p>
     <w:p>
@@ -1778,19 +1383,7 @@
         <w:rPr>
           <w:rFonts w:ascii="微软雅黑" w:eastAsia="微软雅黑" w:hAnsi="微软雅黑" w:hint="eastAsia"/>
         </w:rPr>
-        <w:t>期间担任：</w:t>
-      </w:r>
-      <w:r>
-        <w:rPr>
-          <w:rFonts w:ascii="微软雅黑" w:eastAsia="微软雅黑" w:hAnsi="微软雅黑" w:hint="eastAsia"/>
-        </w:rPr>
-        <w:t>web</w:t>
-      </w:r>
-      <w:r>
-        <w:rPr>
-          <w:rFonts w:ascii="微软雅黑" w:eastAsia="微软雅黑" w:hAnsi="微软雅黑" w:hint="eastAsia"/>
-        </w:rPr>
-        <w:t>前端工程师</w:t>
+        <w:t>期间担任：web前端工程师</w:t>
       </w:r>
     </w:p>
     <w:p>
@@ -1805,25 +1398,49 @@
         <w:rPr>
           <w:rFonts w:ascii="微软雅黑" w:eastAsia="微软雅黑" w:hAnsi="微软雅黑" w:hint="eastAsia"/>
         </w:rPr>
-        <w:t>项目技术：</w:t>
-      </w:r>
-      <w:r>
-        <w:rPr>
-          <w:rFonts w:ascii="微软雅黑" w:eastAsia="微软雅黑" w:hAnsi="微软雅黑" w:hint="eastAsia"/>
-        </w:rPr>
-        <w:t>HTML</w:t>
-      </w:r>
+        <w:t>项目技术：HTML、CSS、JS、AJAX、</w:t>
+      </w:r>
+      <w:proofErr w:type="spellStart"/>
+      <w:r>
+        <w:rPr>
+          <w:rFonts w:ascii="微软雅黑" w:eastAsia="微软雅黑" w:hAnsi="微软雅黑"/>
+        </w:rPr>
+        <w:t>JQuery</w:t>
+      </w:r>
+      <w:proofErr w:type="spellEnd"/>
       <w:r>
         <w:rPr>
           <w:rFonts w:ascii="微软雅黑" w:eastAsia="微软雅黑" w:hAnsi="微软雅黑" w:hint="eastAsia"/>
         </w:rPr>
         <w:t>、</w:t>
       </w:r>
-      <w:r>
-        <w:rPr>
-          <w:rFonts w:ascii="微软雅黑" w:eastAsia="微软雅黑" w:hAnsi="微软雅黑" w:hint="eastAsia"/>
-        </w:rPr>
-        <w:t>CSS</w:t>
+      <w:proofErr w:type="spellStart"/>
+      <w:r>
+        <w:rPr>
+          <w:rFonts w:ascii="微软雅黑" w:eastAsia="微软雅黑" w:hAnsi="微软雅黑" w:hint="eastAsia"/>
+        </w:rPr>
+        <w:t>Vue</w:t>
+      </w:r>
+      <w:proofErr w:type="spellEnd"/>
+      <w:r>
+        <w:rPr>
+          <w:rFonts w:ascii="微软雅黑" w:eastAsia="微软雅黑" w:hAnsi="微软雅黑" w:hint="eastAsia"/>
+        </w:rPr>
+        <w:t xml:space="preserve"> 、Element-</w:t>
+      </w:r>
+      <w:proofErr w:type="spellStart"/>
+      <w:r>
+        <w:rPr>
+          <w:rFonts w:ascii="微软雅黑" w:eastAsia="微软雅黑" w:hAnsi="微软雅黑" w:hint="eastAsia"/>
+        </w:rPr>
+        <w:t>ui</w:t>
+      </w:r>
+      <w:proofErr w:type="spellEnd"/>
+      <w:r>
+        <w:rPr>
+          <w:rFonts w:ascii="微软雅黑" w:eastAsia="微软雅黑" w:hAnsi="微软雅黑"/>
+        </w:rPr>
+        <w:t xml:space="preserve"> </w:t>
       </w:r>
       <w:r>
         <w:rPr>
@@ -1833,9 +1450,9 @@
       </w:r>
       <w:r>
         <w:rPr>
-          <w:rFonts w:ascii="微软雅黑" w:eastAsia="微软雅黑" w:hAnsi="微软雅黑" w:hint="eastAsia"/>
-        </w:rPr>
-        <w:t>JS</w:t>
+          <w:rFonts w:ascii="微软雅黑" w:eastAsia="微软雅黑" w:hAnsi="微软雅黑"/>
+        </w:rPr>
+        <w:t>Bootstrap</w:t>
       </w:r>
       <w:r>
         <w:rPr>
@@ -1845,60 +1462,6 @@
       </w:r>
       <w:r>
         <w:rPr>
-          <w:rFonts w:ascii="微软雅黑" w:eastAsia="微软雅黑" w:hAnsi="微软雅黑" w:hint="eastAsia"/>
-        </w:rPr>
-        <w:t>AJAX</w:t>
-      </w:r>
-      <w:r>
-        <w:rPr>
-          <w:rFonts w:ascii="微软雅黑" w:eastAsia="微软雅黑" w:hAnsi="微软雅黑" w:hint="eastAsia"/>
-        </w:rPr>
-        <w:t>、</w:t>
-      </w:r>
-      <w:r>
-        <w:rPr>
-          <w:rFonts w:ascii="微软雅黑" w:eastAsia="微软雅黑" w:hAnsi="微软雅黑"/>
-        </w:rPr>
-        <w:t>JQuery</w:t>
-      </w:r>
-      <w:r>
-        <w:rPr>
-          <w:rFonts w:ascii="微软雅黑" w:eastAsia="微软雅黑" w:hAnsi="微软雅黑" w:hint="eastAsia"/>
-        </w:rPr>
-        <w:t>、</w:t>
-      </w:r>
-      <w:r>
-        <w:rPr>
-          <w:rFonts w:ascii="微软雅黑" w:eastAsia="微软雅黑" w:hAnsi="微软雅黑" w:hint="eastAsia"/>
-        </w:rPr>
-        <w:t xml:space="preserve">Vue </w:t>
-      </w:r>
-      <w:r>
-        <w:rPr>
-          <w:rFonts w:ascii="微软雅黑" w:eastAsia="微软雅黑" w:hAnsi="微软雅黑" w:hint="eastAsia"/>
-        </w:rPr>
-        <w:t>、</w:t>
-      </w:r>
-      <w:r>
-        <w:rPr>
-          <w:rFonts w:ascii="微软雅黑" w:eastAsia="微软雅黑" w:hAnsi="微软雅黑" w:hint="eastAsia"/>
-        </w:rPr>
-        <w:t>Element-ui</w:t>
-      </w:r>
-      <w:r>
-        <w:rPr>
-          <w:rFonts w:ascii="微软雅黑" w:eastAsia="微软雅黑" w:hAnsi="微软雅黑"/>
-        </w:rPr>
-        <w:t xml:space="preserve"> </w:t>
-      </w:r>
-      <w:r>
-        <w:rPr>
-          <w:rFonts w:ascii="微软雅黑" w:eastAsia="微软雅黑" w:hAnsi="微软雅黑" w:hint="eastAsia"/>
-        </w:rPr>
-        <w:t>、</w:t>
-      </w:r>
-      <w:r>
-        <w:rPr>
           <w:rFonts w:ascii="微软雅黑" w:eastAsia="微软雅黑" w:hAnsi="微软雅黑"/>
         </w:rPr>
         <w:t>Bootstrap</w:t>
@@ -1907,68 +1470,16 @@
         <w:rPr>
           <w:rFonts w:ascii="微软雅黑" w:eastAsia="微软雅黑" w:hAnsi="微软雅黑" w:hint="eastAsia"/>
         </w:rPr>
-        <w:t>、</w:t>
-      </w:r>
-      <w:r>
-        <w:rPr>
-          <w:rFonts w:ascii="微软雅黑" w:eastAsia="微软雅黑" w:hAnsi="微软雅黑"/>
-        </w:rPr>
-        <w:t>Bootstrap</w:t>
-      </w:r>
-      <w:r>
-        <w:rPr>
-          <w:rFonts w:ascii="微软雅黑" w:eastAsia="微软雅黑" w:hAnsi="微软雅黑" w:hint="eastAsia"/>
-        </w:rPr>
-        <w:t>-table</w:t>
-      </w:r>
-      <w:r>
-        <w:rPr>
-          <w:rFonts w:ascii="微软雅黑" w:eastAsia="微软雅黑" w:hAnsi="微软雅黑" w:hint="eastAsia"/>
-        </w:rPr>
-        <w:t>、</w:t>
-      </w:r>
-      <w:r>
-        <w:rPr>
-          <w:rFonts w:ascii="微软雅黑" w:eastAsia="微软雅黑" w:hAnsi="微软雅黑" w:hint="eastAsia"/>
-        </w:rPr>
-        <w:t>zTree.js</w:t>
-      </w:r>
-      <w:r>
-        <w:rPr>
-          <w:rFonts w:ascii="微软雅黑" w:eastAsia="微软雅黑" w:hAnsi="微软雅黑" w:hint="eastAsia"/>
-        </w:rPr>
-        <w:t>、</w:t>
-      </w:r>
-      <w:r>
-        <w:rPr>
-          <w:rFonts w:ascii="微软雅黑" w:eastAsia="微软雅黑" w:hAnsi="微软雅黑" w:hint="eastAsia"/>
-        </w:rPr>
-        <w:t>Dot.js</w:t>
-      </w:r>
-      <w:r>
-        <w:rPr>
-          <w:rFonts w:ascii="微软雅黑" w:eastAsia="微软雅黑" w:hAnsi="微软雅黑" w:hint="eastAsia"/>
-        </w:rPr>
-        <w:t>、</w:t>
-      </w:r>
-      <w:r>
-        <w:rPr>
-          <w:rFonts w:ascii="微软雅黑" w:eastAsia="微软雅黑" w:hAnsi="微软雅黑" w:hint="eastAsia"/>
-        </w:rPr>
-        <w:t>Node</w:t>
-      </w:r>
-      <w:r>
-        <w:rPr>
-          <w:rFonts w:ascii="微软雅黑" w:eastAsia="微软雅黑" w:hAnsi="微软雅黑" w:hint="eastAsia"/>
-        </w:rPr>
-        <w:t>、</w:t>
-      </w:r>
+        <w:t>-table、zTree.js、Dot.js、Node、</w:t>
+      </w:r>
+      <w:proofErr w:type="spellStart"/>
       <w:r>
         <w:rPr>
           <w:rFonts w:ascii="微软雅黑" w:eastAsia="微软雅黑" w:hAnsi="微软雅黑" w:hint="eastAsia"/>
         </w:rPr>
         <w:t>mysql</w:t>
       </w:r>
+      <w:proofErr w:type="spellEnd"/>
     </w:p>
     <w:p>
       <w:pPr>
@@ -1981,49 +1492,7 @@
         <w:rPr>
           <w:rFonts w:ascii="微软雅黑" w:eastAsia="微软雅黑" w:hAnsi="微软雅黑" w:hint="eastAsia"/>
         </w:rPr>
-        <w:t>主要职责：</w:t>
-      </w:r>
-      <w:r>
-        <w:rPr>
-          <w:rFonts w:ascii="微软雅黑" w:eastAsia="微软雅黑" w:hAnsi="微软雅黑" w:hint="eastAsia"/>
-        </w:rPr>
-        <w:t>1.</w:t>
-      </w:r>
-      <w:r>
-        <w:rPr>
-          <w:rFonts w:ascii="微软雅黑" w:eastAsia="微软雅黑" w:hAnsi="微软雅黑" w:hint="eastAsia"/>
-        </w:rPr>
-        <w:t>负责</w:t>
-      </w:r>
-      <w:r>
-        <w:rPr>
-          <w:rFonts w:ascii="微软雅黑" w:eastAsia="微软雅黑" w:hAnsi="微软雅黑" w:hint="eastAsia"/>
-        </w:rPr>
-        <w:t>PC</w:t>
-      </w:r>
-      <w:r>
-        <w:rPr>
-          <w:rFonts w:ascii="微软雅黑" w:eastAsia="微软雅黑" w:hAnsi="微软雅黑" w:hint="eastAsia"/>
-        </w:rPr>
-        <w:t>端、移动端</w:t>
-      </w:r>
-      <w:r>
-        <w:rPr>
-          <w:rFonts w:ascii="微软雅黑" w:eastAsia="微软雅黑" w:hAnsi="微软雅黑" w:hint="eastAsia"/>
-        </w:rPr>
-        <w:t>、</w:t>
-      </w:r>
-      <w:r>
-        <w:rPr>
-          <w:rFonts w:ascii="微软雅黑" w:eastAsia="微软雅黑" w:hAnsi="微软雅黑" w:hint="eastAsia"/>
-        </w:rPr>
-        <w:t>小程序</w:t>
-      </w:r>
-      <w:r>
-        <w:rPr>
-          <w:rFonts w:ascii="微软雅黑" w:eastAsia="微软雅黑" w:hAnsi="微软雅黑" w:hint="eastAsia"/>
-        </w:rPr>
-        <w:t>开发</w:t>
+        <w:t>主要职责：1.负责PC端、移动端、小程序开发</w:t>
       </w:r>
     </w:p>
     <w:p>
@@ -2047,35 +1516,7 @@
           <w:rFonts w:ascii="微软雅黑" w:eastAsia="微软雅黑" w:hAnsi="微软雅黑" w:cs="微软雅黑" w:hint="eastAsia"/>
           <w:szCs w:val="21"/>
         </w:rPr>
-        <w:t>根据公司项目要求的工作文档，制作网站页面，</w:t>
-      </w:r>
-      <w:r>
-        <w:rPr>
-          <w:rFonts w:ascii="微软雅黑" w:eastAsia="微软雅黑" w:hAnsi="微软雅黑" w:cs="微软雅黑" w:hint="eastAsia"/>
-          <w:szCs w:val="21"/>
-        </w:rPr>
-        <w:t xml:space="preserve"> JS</w:t>
-      </w:r>
-      <w:r>
-        <w:rPr>
-          <w:rFonts w:ascii="微软雅黑" w:eastAsia="微软雅黑" w:hAnsi="微软雅黑" w:cs="微软雅黑" w:hint="eastAsia"/>
-          <w:szCs w:val="21"/>
-        </w:rPr>
-        <w:t>交互效果，代码优化，并解决各主浏览器的兼容性问题，对手机页面的用户体验、各浏览器兼容性，及对公司客户提交的</w:t>
-      </w:r>
-      <w:r>
-        <w:rPr>
-          <w:rFonts w:ascii="微软雅黑" w:eastAsia="微软雅黑" w:hAnsi="微软雅黑" w:cs="微软雅黑" w:hint="eastAsia"/>
-          <w:szCs w:val="21"/>
-        </w:rPr>
-        <w:t>BUG</w:t>
-      </w:r>
-      <w:r>
-        <w:rPr>
-          <w:rFonts w:ascii="微软雅黑" w:eastAsia="微软雅黑" w:hAnsi="微软雅黑" w:cs="微软雅黑" w:hint="eastAsia"/>
-          <w:szCs w:val="21"/>
-        </w:rPr>
-        <w:t>进行分析测试，并修改；</w:t>
+        <w:t>根据公司项目要求的工作文档，制作网站页面， JS交互效果，代码优化，并解决各主浏览器的兼容性问题，对手机页面的用户体验、各浏览器兼容性，及对公司客户提交的BUG进行分析测试，并修改；</w:t>
       </w:r>
     </w:p>
     <w:p>
@@ -2099,31 +1540,7 @@
         <w:rPr>
           <w:rFonts w:ascii="微软雅黑" w:eastAsia="微软雅黑" w:hAnsi="微软雅黑" w:hint="eastAsia"/>
         </w:rPr>
-        <w:t>时间：</w:t>
-      </w:r>
-      <w:r>
-        <w:rPr>
-          <w:rFonts w:ascii="微软雅黑" w:eastAsia="微软雅黑" w:hAnsi="微软雅黑" w:hint="eastAsia"/>
-        </w:rPr>
-        <w:t>2016-06</w:t>
-      </w:r>
-      <w:r>
-        <w:rPr>
-          <w:rFonts w:ascii="微软雅黑" w:eastAsia="微软雅黑" w:hAnsi="微软雅黑" w:hint="eastAsia"/>
-        </w:rPr>
-        <w:t>至</w:t>
-      </w:r>
-      <w:r>
-        <w:rPr>
-          <w:rFonts w:ascii="微软雅黑" w:eastAsia="微软雅黑" w:hAnsi="微软雅黑" w:hint="eastAsia"/>
-        </w:rPr>
-        <w:t>2018-</w:t>
-      </w:r>
-      <w:r>
-        <w:rPr>
-          <w:rFonts w:ascii="微软雅黑" w:eastAsia="微软雅黑" w:hAnsi="微软雅黑" w:hint="eastAsia"/>
-        </w:rPr>
-        <w:t>至今</w:t>
+        <w:t>时间：2016-06至2018-至今</w:t>
       </w:r>
     </w:p>
     <w:p>
@@ -2152,145 +1569,21 @@
         <w:rPr>
           <w:rFonts w:ascii="微软雅黑" w:eastAsia="微软雅黑" w:hAnsi="微软雅黑" w:hint="eastAsia"/>
         </w:rPr>
-        <w:t>网站项目：依昕服饰</w:t>
-      </w:r>
-      <w:r>
-        <w:rPr>
-          <w:rFonts w:ascii="微软雅黑" w:eastAsia="微软雅黑" w:hAnsi="微软雅黑" w:hint="eastAsia"/>
-        </w:rPr>
-        <w:t>(</w:t>
-      </w:r>
-      <w:r>
-        <w:rPr>
-          <w:rFonts w:ascii="微软雅黑" w:eastAsia="微软雅黑" w:hAnsi="微软雅黑" w:hint="eastAsia"/>
-        </w:rPr>
-        <w:t>响</w:t>
-      </w:r>
-      <w:r>
-        <w:rPr>
-          <w:rFonts w:ascii="微软雅黑" w:eastAsia="微软雅黑" w:hAnsi="微软雅黑" w:hint="eastAsia"/>
-        </w:rPr>
-        <w:t>)</w:t>
-      </w:r>
-      <w:r>
-        <w:rPr>
-          <w:rFonts w:ascii="微软雅黑" w:eastAsia="微软雅黑" w:hAnsi="微软雅黑" w:hint="eastAsia"/>
-        </w:rPr>
-        <w:t>、永好健康化妆品</w:t>
-      </w:r>
-      <w:r>
-        <w:rPr>
-          <w:rFonts w:ascii="微软雅黑" w:eastAsia="微软雅黑" w:hAnsi="微软雅黑" w:hint="eastAsia"/>
-        </w:rPr>
-        <w:t>(</w:t>
-      </w:r>
-      <w:r>
-        <w:rPr>
-          <w:rFonts w:ascii="微软雅黑" w:eastAsia="微软雅黑" w:hAnsi="微软雅黑" w:hint="eastAsia"/>
-        </w:rPr>
-        <w:t>响</w:t>
-      </w:r>
-      <w:r>
-        <w:rPr>
-          <w:rFonts w:ascii="微软雅黑" w:eastAsia="微软雅黑" w:hAnsi="微软雅黑" w:hint="eastAsia"/>
-        </w:rPr>
-        <w:t>)</w:t>
-      </w:r>
-      <w:r>
-        <w:rPr>
-          <w:rFonts w:ascii="微软雅黑" w:eastAsia="微软雅黑" w:hAnsi="微软雅黑" w:hint="eastAsia"/>
-        </w:rPr>
-        <w:t>、彩色新电子</w:t>
-      </w:r>
-      <w:r>
-        <w:rPr>
-          <w:rFonts w:ascii="微软雅黑" w:eastAsia="微软雅黑" w:hAnsi="微软雅黑" w:hint="eastAsia"/>
-        </w:rPr>
-        <w:t>(</w:t>
-      </w:r>
-      <w:r>
-        <w:rPr>
-          <w:rFonts w:ascii="微软雅黑" w:eastAsia="微软雅黑" w:hAnsi="微软雅黑" w:hint="eastAsia"/>
-        </w:rPr>
-        <w:t>响</w:t>
-      </w:r>
-      <w:r>
-        <w:rPr>
-          <w:rFonts w:ascii="微软雅黑" w:eastAsia="微软雅黑" w:hAnsi="微软雅黑" w:hint="eastAsia"/>
-        </w:rPr>
-        <w:t>)</w:t>
-      </w:r>
-      <w:r>
-        <w:rPr>
-          <w:rFonts w:ascii="微软雅黑" w:eastAsia="微软雅黑" w:hAnsi="微软雅黑" w:hint="eastAsia"/>
-        </w:rPr>
-        <w:t>、吉华勘测</w:t>
-      </w:r>
-      <w:r>
-        <w:rPr>
-          <w:rFonts w:ascii="微软雅黑" w:eastAsia="微软雅黑" w:hAnsi="微软雅黑" w:hint="eastAsia"/>
-        </w:rPr>
-        <w:t>(</w:t>
-      </w:r>
-      <w:r>
-        <w:rPr>
-          <w:rFonts w:ascii="微软雅黑" w:eastAsia="微软雅黑" w:hAnsi="微软雅黑" w:hint="eastAsia"/>
-        </w:rPr>
-        <w:t>响</w:t>
-      </w:r>
-      <w:r>
-        <w:rPr>
-          <w:rFonts w:ascii="微软雅黑" w:eastAsia="微软雅黑" w:hAnsi="微软雅黑" w:hint="eastAsia"/>
-        </w:rPr>
-        <w:t>)</w:t>
-      </w:r>
-      <w:r>
-        <w:rPr>
-          <w:rFonts w:ascii="微软雅黑" w:eastAsia="微软雅黑" w:hAnsi="微软雅黑" w:hint="eastAsia"/>
-        </w:rPr>
-        <w:t xml:space="preserve"> </w:t>
-      </w:r>
-      <w:r>
-        <w:rPr>
-          <w:rFonts w:ascii="微软雅黑" w:eastAsia="微软雅黑" w:hAnsi="微软雅黑" w:hint="eastAsia"/>
-        </w:rPr>
-        <w:t>、</w:t>
-      </w:r>
-      <w:r>
-        <w:rPr>
-          <w:rFonts w:ascii="微软雅黑" w:eastAsia="微软雅黑" w:hAnsi="微软雅黑" w:hint="eastAsia"/>
-        </w:rPr>
-        <w:t>RPS</w:t>
-      </w:r>
-      <w:r>
-        <w:rPr>
-          <w:rFonts w:ascii="微软雅黑" w:eastAsia="微软雅黑" w:hAnsi="微软雅黑" w:hint="eastAsia"/>
-        </w:rPr>
-        <w:t>集团</w:t>
-      </w:r>
-      <w:r>
-        <w:rPr>
-          <w:rFonts w:ascii="微软雅黑" w:eastAsia="微软雅黑" w:hAnsi="微软雅黑" w:hint="eastAsia"/>
-        </w:rPr>
-        <w:t>(</w:t>
-      </w:r>
-      <w:r>
-        <w:rPr>
-          <w:rFonts w:ascii="微软雅黑" w:eastAsia="微软雅黑" w:hAnsi="微软雅黑" w:hint="eastAsia"/>
-        </w:rPr>
-        <w:t>响</w:t>
-      </w:r>
-      <w:r>
-        <w:rPr>
-          <w:rFonts w:ascii="微软雅黑" w:eastAsia="微软雅黑" w:hAnsi="微软雅黑" w:hint="eastAsia"/>
-        </w:rPr>
-        <w:t>)</w:t>
-      </w:r>
-      <w:r>
-        <w:rPr>
-          <w:rFonts w:ascii="微软雅黑" w:eastAsia="微软雅黑" w:hAnsi="微软雅黑" w:hint="eastAsia"/>
-        </w:rPr>
-        <w:t>、基岩财富、</w:t>
+        <w:t>网站项目：依</w:t>
+      </w:r>
+      <w:proofErr w:type="gramStart"/>
+      <w:r>
+        <w:rPr>
+          <w:rFonts w:ascii="微软雅黑" w:eastAsia="微软雅黑" w:hAnsi="微软雅黑" w:hint="eastAsia"/>
+        </w:rPr>
+        <w:t>昕</w:t>
+      </w:r>
+      <w:proofErr w:type="gramEnd"/>
+      <w:r>
+        <w:rPr>
+          <w:rFonts w:ascii="微软雅黑" w:eastAsia="微软雅黑" w:hAnsi="微软雅黑" w:hint="eastAsia"/>
+        </w:rPr>
+        <w:t>服饰(响)、永好健康化妆品(响)、彩色新电子(响)、吉华勘测(响) 、RPS集团(响)、基岩财富、</w:t>
       </w:r>
     </w:p>
     <w:p>
@@ -2301,15 +1594,171 @@
           <w:rFonts w:ascii="微软雅黑" w:eastAsia="微软雅黑" w:hAnsi="微软雅黑"/>
         </w:rPr>
       </w:pPr>
-      <w:r>
-        <w:rPr>
-          <w:rFonts w:ascii="微软雅黑" w:eastAsia="微软雅黑" w:hAnsi="微软雅黑" w:hint="eastAsia"/>
-        </w:rPr>
-        <w:t>环雅教育、凯悦教育、中保斯通、一卡通管理系统、沃罗达、天瓷化妆品</w:t>
-      </w:r>
-      <w:r>
-        <w:rPr>
-          <w:rFonts w:ascii="微软雅黑" w:eastAsia="微软雅黑" w:hAnsi="微软雅黑" w:hint="eastAsia"/>
+      <w:proofErr w:type="gramStart"/>
+      <w:r>
+        <w:rPr>
+          <w:rFonts w:ascii="微软雅黑" w:eastAsia="微软雅黑" w:hAnsi="微软雅黑" w:hint="eastAsia"/>
+        </w:rPr>
+        <w:t>环雅教育</w:t>
+      </w:r>
+      <w:proofErr w:type="gramEnd"/>
+      <w:r>
+        <w:rPr>
+          <w:rFonts w:ascii="微软雅黑" w:eastAsia="微软雅黑" w:hAnsi="微软雅黑" w:hint="eastAsia"/>
+        </w:rPr>
+        <w:t>、</w:t>
+      </w:r>
+      <w:proofErr w:type="gramStart"/>
+      <w:r>
+        <w:rPr>
+          <w:rFonts w:ascii="微软雅黑" w:eastAsia="微软雅黑" w:hAnsi="微软雅黑" w:hint="eastAsia"/>
+        </w:rPr>
+        <w:t>凯</w:t>
+      </w:r>
+      <w:proofErr w:type="gramEnd"/>
+      <w:r>
+        <w:rPr>
+          <w:rFonts w:ascii="微软雅黑" w:eastAsia="微软雅黑" w:hAnsi="微软雅黑" w:hint="eastAsia"/>
+        </w:rPr>
+        <w:t>悦教育、</w:t>
+      </w:r>
+      <w:proofErr w:type="gramStart"/>
+      <w:r>
+        <w:rPr>
+          <w:rFonts w:ascii="微软雅黑" w:eastAsia="微软雅黑" w:hAnsi="微软雅黑" w:hint="eastAsia"/>
+        </w:rPr>
+        <w:t>中保斯</w:t>
+      </w:r>
+      <w:proofErr w:type="gramEnd"/>
+      <w:r>
+        <w:rPr>
+          <w:rFonts w:ascii="微软雅黑" w:eastAsia="微软雅黑" w:hAnsi="微软雅黑" w:hint="eastAsia"/>
+        </w:rPr>
+        <w:t>通、</w:t>
+      </w:r>
+      <w:proofErr w:type="gramStart"/>
+      <w:r>
+        <w:rPr>
+          <w:rFonts w:ascii="微软雅黑" w:eastAsia="微软雅黑" w:hAnsi="微软雅黑" w:hint="eastAsia"/>
+        </w:rPr>
+        <w:t>一</w:t>
+      </w:r>
+      <w:proofErr w:type="gramEnd"/>
+      <w:r>
+        <w:rPr>
+          <w:rFonts w:ascii="微软雅黑" w:eastAsia="微软雅黑" w:hAnsi="微软雅黑" w:hint="eastAsia"/>
+        </w:rPr>
+        <w:t>卡通管理系统、沃罗达、天瓷化妆品 等</w:t>
+      </w:r>
+    </w:p>
+    <w:p>
+      <w:pPr>
+        <w:spacing w:line="360" w:lineRule="auto"/>
+        <w:rPr>
+          <w:rFonts w:ascii="微软雅黑" w:eastAsia="微软雅黑" w:hAnsi="微软雅黑"/>
+        </w:rPr>
+      </w:pPr>
+      <w:r>
+        <w:rPr>
+          <w:rFonts w:ascii="微软雅黑" w:eastAsia="微软雅黑" w:hAnsi="微软雅黑" w:hint="eastAsia"/>
+        </w:rPr>
+        <w:t>小程序项目：</w:t>
+      </w:r>
+      <w:proofErr w:type="gramStart"/>
+      <w:r>
+        <w:rPr>
+          <w:rFonts w:ascii="微软雅黑" w:eastAsia="微软雅黑" w:hAnsi="微软雅黑" w:hint="eastAsia"/>
+        </w:rPr>
+        <w:t>讯博网络</w:t>
+      </w:r>
+      <w:proofErr w:type="gramEnd"/>
+      <w:r>
+        <w:rPr>
+          <w:rFonts w:ascii="微软雅黑" w:eastAsia="微软雅黑" w:hAnsi="微软雅黑" w:hint="eastAsia"/>
+        </w:rPr>
+        <w:t>、</w:t>
+      </w:r>
+      <w:proofErr w:type="gramStart"/>
+      <w:r>
+        <w:rPr>
+          <w:rFonts w:ascii="微软雅黑" w:eastAsia="微软雅黑" w:hAnsi="微软雅黑" w:hint="eastAsia"/>
+        </w:rPr>
+        <w:t>瀛橘</w:t>
+      </w:r>
+      <w:proofErr w:type="gramEnd"/>
+      <w:r>
+        <w:rPr>
+          <w:rFonts w:ascii="微软雅黑" w:eastAsia="微软雅黑" w:hAnsi="微软雅黑" w:hint="eastAsia"/>
+        </w:rPr>
+        <w:t>天香</w:t>
+      </w:r>
+      <w:proofErr w:type="gramStart"/>
+      <w:r>
+        <w:rPr>
+          <w:rFonts w:ascii="微软雅黑" w:eastAsia="微软雅黑" w:hAnsi="微软雅黑" w:hint="eastAsia"/>
+        </w:rPr>
+        <w:t>橘</w:t>
+      </w:r>
+      <w:proofErr w:type="gramEnd"/>
+      <w:r>
+        <w:rPr>
+          <w:rFonts w:ascii="微软雅黑" w:eastAsia="微软雅黑" w:hAnsi="微软雅黑" w:hint="eastAsia"/>
+        </w:rPr>
+        <w:t>普茶、四季康</w:t>
+      </w:r>
+      <w:proofErr w:type="gramStart"/>
+      <w:r>
+        <w:rPr>
+          <w:rFonts w:ascii="微软雅黑" w:eastAsia="微软雅黑" w:hAnsi="微软雅黑" w:hint="eastAsia"/>
+        </w:rPr>
+        <w:t>美健康</w:t>
+      </w:r>
+      <w:proofErr w:type="gramEnd"/>
+      <w:r>
+        <w:rPr>
+          <w:rFonts w:ascii="微软雅黑" w:eastAsia="微软雅黑" w:hAnsi="微软雅黑" w:hint="eastAsia"/>
+        </w:rPr>
+        <w:t>平台</w:t>
+      </w:r>
+    </w:p>
+    <w:p>
+      <w:pPr>
+        <w:spacing w:line="360" w:lineRule="auto"/>
+        <w:rPr>
+          <w:rFonts w:ascii="微软雅黑" w:eastAsia="微软雅黑" w:hAnsi="微软雅黑"/>
+        </w:rPr>
+      </w:pPr>
+      <w:r>
+        <w:rPr>
+          <w:rFonts w:ascii="微软雅黑" w:eastAsia="微软雅黑" w:hAnsi="微软雅黑" w:hint="eastAsia"/>
+        </w:rPr>
+        <w:t>期间担任：web前端工程师</w:t>
+      </w:r>
+    </w:p>
+    <w:p>
+      <w:pPr>
+        <w:spacing w:line="360" w:lineRule="auto"/>
+        <w:rPr>
+          <w:rFonts w:ascii="微软雅黑" w:eastAsia="微软雅黑" w:hAnsi="微软雅黑"/>
+        </w:rPr>
+      </w:pPr>
+      <w:r>
+        <w:rPr>
+          <w:rFonts w:ascii="微软雅黑" w:eastAsia="微软雅黑" w:hAnsi="微软雅黑" w:hint="eastAsia"/>
+        </w:rPr>
+        <w:t>项目技术：HTML、CSS、SASS、JS、AJAX、</w:t>
+      </w:r>
+      <w:proofErr w:type="spellStart"/>
+      <w:r>
+        <w:rPr>
+          <w:rFonts w:ascii="微软雅黑" w:eastAsia="微软雅黑" w:hAnsi="微软雅黑"/>
+        </w:rPr>
+        <w:t>JQuery</w:t>
+      </w:r>
+      <w:proofErr w:type="spellEnd"/>
+      <w:r>
+        <w:rPr>
+          <w:rFonts w:ascii="微软雅黑" w:eastAsia="微软雅黑" w:hAnsi="微软雅黑"/>
         </w:rPr>
         <w:t xml:space="preserve"> </w:t>
       </w:r>
@@ -2317,85 +1766,13 @@
         <w:rPr>
           <w:rFonts w:ascii="微软雅黑" w:eastAsia="微软雅黑" w:hAnsi="微软雅黑" w:hint="eastAsia"/>
         </w:rPr>
-        <w:t>等</w:t>
-      </w:r>
-    </w:p>
-    <w:p>
-      <w:pPr>
-        <w:spacing w:line="360" w:lineRule="auto"/>
-        <w:rPr>
-          <w:rFonts w:ascii="微软雅黑" w:eastAsia="微软雅黑" w:hAnsi="微软雅黑"/>
-        </w:rPr>
-      </w:pPr>
-      <w:r>
-        <w:rPr>
-          <w:rFonts w:ascii="微软雅黑" w:eastAsia="微软雅黑" w:hAnsi="微软雅黑" w:hint="eastAsia"/>
-        </w:rPr>
-        <w:t>小程序项目：讯博网络、</w:t>
-      </w:r>
-      <w:r>
-        <w:rPr>
-          <w:rFonts w:ascii="微软雅黑" w:eastAsia="微软雅黑" w:hAnsi="微软雅黑" w:hint="eastAsia"/>
-        </w:rPr>
-        <w:t>瀛橘天香橘普茶、四季康美健康平台</w:t>
-      </w:r>
-    </w:p>
-    <w:p>
-      <w:pPr>
-        <w:spacing w:line="360" w:lineRule="auto"/>
-        <w:rPr>
-          <w:rFonts w:ascii="微软雅黑" w:eastAsia="微软雅黑" w:hAnsi="微软雅黑"/>
-        </w:rPr>
-      </w:pPr>
-      <w:r>
-        <w:rPr>
-          <w:rFonts w:ascii="微软雅黑" w:eastAsia="微软雅黑" w:hAnsi="微软雅黑" w:hint="eastAsia"/>
-        </w:rPr>
-        <w:t>期间担任：</w:t>
-      </w:r>
-      <w:r>
-        <w:rPr>
-          <w:rFonts w:ascii="微软雅黑" w:eastAsia="微软雅黑" w:hAnsi="微软雅黑" w:hint="eastAsia"/>
-        </w:rPr>
-        <w:t>web</w:t>
-      </w:r>
-      <w:r>
-        <w:rPr>
-          <w:rFonts w:ascii="微软雅黑" w:eastAsia="微软雅黑" w:hAnsi="微软雅黑" w:hint="eastAsia"/>
-        </w:rPr>
-        <w:t>前端工程师</w:t>
-      </w:r>
-    </w:p>
-    <w:p>
-      <w:pPr>
-        <w:spacing w:line="360" w:lineRule="auto"/>
-        <w:rPr>
-          <w:rFonts w:ascii="微软雅黑" w:eastAsia="微软雅黑" w:hAnsi="微软雅黑"/>
-        </w:rPr>
-      </w:pPr>
-      <w:r>
-        <w:rPr>
-          <w:rFonts w:ascii="微软雅黑" w:eastAsia="微软雅黑" w:hAnsi="微软雅黑" w:hint="eastAsia"/>
-        </w:rPr>
-        <w:t>项目技术：</w:t>
-      </w:r>
-      <w:r>
-        <w:rPr>
-          <w:rFonts w:ascii="微软雅黑" w:eastAsia="微软雅黑" w:hAnsi="微软雅黑" w:hint="eastAsia"/>
-        </w:rPr>
-        <w:t>HTML</w:t>
-      </w:r>
-      <w:r>
-        <w:rPr>
-          <w:rFonts w:ascii="微软雅黑" w:eastAsia="微软雅黑" w:hAnsi="微软雅黑" w:hint="eastAsia"/>
-        </w:rPr>
         <w:t>、</w:t>
       </w:r>
       <w:r>
         <w:rPr>
-          <w:rFonts w:ascii="微软雅黑" w:eastAsia="微软雅黑" w:hAnsi="微软雅黑" w:hint="eastAsia"/>
-        </w:rPr>
-        <w:t>CSS</w:t>
+          <w:rFonts w:ascii="微软雅黑" w:eastAsia="微软雅黑" w:hAnsi="微软雅黑"/>
+        </w:rPr>
+        <w:t>Bootstrap</w:t>
       </w:r>
       <w:r>
         <w:rPr>
@@ -2403,87 +1780,45 @@
         </w:rPr>
         <w:t>、</w:t>
       </w:r>
-      <w:r>
-        <w:rPr>
-          <w:rFonts w:ascii="微软雅黑" w:eastAsia="微软雅黑" w:hAnsi="微软雅黑" w:hint="eastAsia"/>
-        </w:rPr>
-        <w:t>SASS</w:t>
-      </w:r>
-      <w:r>
-        <w:rPr>
-          <w:rFonts w:ascii="微软雅黑" w:eastAsia="微软雅黑" w:hAnsi="微软雅黑" w:hint="eastAsia"/>
-        </w:rPr>
-        <w:t>、</w:t>
-      </w:r>
-      <w:r>
-        <w:rPr>
-          <w:rFonts w:ascii="微软雅黑" w:eastAsia="微软雅黑" w:hAnsi="微软雅黑" w:hint="eastAsia"/>
-        </w:rPr>
-        <w:t>JS</w:t>
-      </w:r>
-      <w:r>
-        <w:rPr>
-          <w:rFonts w:ascii="微软雅黑" w:eastAsia="微软雅黑" w:hAnsi="微软雅黑" w:hint="eastAsia"/>
-        </w:rPr>
-        <w:t>、</w:t>
-      </w:r>
-      <w:r>
-        <w:rPr>
-          <w:rFonts w:ascii="微软雅黑" w:eastAsia="微软雅黑" w:hAnsi="微软雅黑" w:hint="eastAsia"/>
-        </w:rPr>
-        <w:t>AJAX</w:t>
-      </w:r>
-      <w:r>
-        <w:rPr>
-          <w:rFonts w:ascii="微软雅黑" w:eastAsia="微软雅黑" w:hAnsi="微软雅黑" w:hint="eastAsia"/>
-        </w:rPr>
-        <w:t>、</w:t>
-      </w:r>
-      <w:r>
-        <w:rPr>
-          <w:rFonts w:ascii="微软雅黑" w:eastAsia="微软雅黑" w:hAnsi="微软雅黑"/>
-        </w:rPr>
-        <w:t xml:space="preserve">JQuery </w:t>
-      </w:r>
-      <w:r>
-        <w:rPr>
-          <w:rFonts w:ascii="微软雅黑" w:eastAsia="微软雅黑" w:hAnsi="微软雅黑" w:hint="eastAsia"/>
-        </w:rPr>
-        <w:t>、</w:t>
-      </w:r>
-      <w:r>
-        <w:rPr>
-          <w:rFonts w:ascii="微软雅黑" w:eastAsia="微软雅黑" w:hAnsi="微软雅黑"/>
-        </w:rPr>
-        <w:t>Bootstrap</w:t>
-      </w:r>
-      <w:r>
-        <w:rPr>
-          <w:rFonts w:ascii="微软雅黑" w:eastAsia="微软雅黑" w:hAnsi="微软雅黑" w:hint="eastAsia"/>
-        </w:rPr>
-        <w:t>、</w:t>
-      </w:r>
-      <w:r>
-        <w:rPr>
-          <w:rFonts w:ascii="微软雅黑" w:eastAsia="微软雅黑" w:hAnsi="微软雅黑" w:hint="eastAsia"/>
-        </w:rPr>
-        <w:t xml:space="preserve">Vue </w:t>
-      </w:r>
-      <w:r>
-        <w:rPr>
-          <w:rFonts w:ascii="微软雅黑" w:eastAsia="微软雅黑" w:hAnsi="微软雅黑" w:hint="eastAsia"/>
-        </w:rPr>
-        <w:t>、</w:t>
-      </w:r>
+      <w:proofErr w:type="spellStart"/>
+      <w:r>
+        <w:rPr>
+          <w:rFonts w:ascii="微软雅黑" w:eastAsia="微软雅黑" w:hAnsi="微软雅黑" w:hint="eastAsia"/>
+        </w:rPr>
+        <w:t>Vue</w:t>
+      </w:r>
+      <w:proofErr w:type="spellEnd"/>
+      <w:r>
+        <w:rPr>
+          <w:rFonts w:ascii="微软雅黑" w:eastAsia="微软雅黑" w:hAnsi="微软雅黑" w:hint="eastAsia"/>
+        </w:rPr>
+        <w:t xml:space="preserve"> 、</w:t>
+      </w:r>
+      <w:proofErr w:type="spellStart"/>
       <w:r>
         <w:rPr>
           <w:rFonts w:ascii="微软雅黑" w:eastAsia="微软雅黑" w:hAnsi="微软雅黑" w:hint="eastAsia"/>
         </w:rPr>
         <w:t>Mpvue</w:t>
       </w:r>
-      <w:r>
-        <w:rPr>
-          <w:rFonts w:ascii="微软雅黑" w:eastAsia="微软雅黑" w:hAnsi="微软雅黑" w:hint="eastAsia"/>
+      <w:proofErr w:type="spellEnd"/>
+      <w:r>
+        <w:rPr>
+          <w:rFonts w:ascii="微软雅黑" w:eastAsia="微软雅黑" w:hAnsi="微软雅黑" w:hint="eastAsia"/>
+        </w:rPr>
+        <w:t xml:space="preserve"> 、Element-</w:t>
+      </w:r>
+      <w:proofErr w:type="spellStart"/>
+      <w:r>
+        <w:rPr>
+          <w:rFonts w:ascii="微软雅黑" w:eastAsia="微软雅黑" w:hAnsi="微软雅黑" w:hint="eastAsia"/>
+        </w:rPr>
+        <w:t>ui</w:t>
+      </w:r>
+      <w:proofErr w:type="spellEnd"/>
+      <w:r>
+        <w:rPr>
+          <w:rFonts w:ascii="微软雅黑" w:eastAsia="微软雅黑" w:hAnsi="微软雅黑"/>
         </w:rPr>
         <w:t xml:space="preserve"> </w:t>
       </w:r>
@@ -2491,49 +1826,7 @@
         <w:rPr>
           <w:rFonts w:ascii="微软雅黑" w:eastAsia="微软雅黑" w:hAnsi="微软雅黑" w:hint="eastAsia"/>
         </w:rPr>
-        <w:t>、</w:t>
-      </w:r>
-      <w:r>
-        <w:rPr>
-          <w:rFonts w:ascii="微软雅黑" w:eastAsia="微软雅黑" w:hAnsi="微软雅黑" w:hint="eastAsia"/>
-        </w:rPr>
-        <w:t>Element-ui</w:t>
-      </w:r>
-      <w:r>
-        <w:rPr>
-          <w:rFonts w:ascii="微软雅黑" w:eastAsia="微软雅黑" w:hAnsi="微软雅黑"/>
-        </w:rPr>
-        <w:t xml:space="preserve"> </w:t>
-      </w:r>
-      <w:r>
-        <w:rPr>
-          <w:rFonts w:ascii="微软雅黑" w:eastAsia="微软雅黑" w:hAnsi="微软雅黑" w:hint="eastAsia"/>
-        </w:rPr>
-        <w:t>、</w:t>
-      </w:r>
-      <w:r>
-        <w:rPr>
-          <w:rFonts w:ascii="微软雅黑" w:eastAsia="微软雅黑" w:hAnsi="微软雅黑" w:hint="eastAsia"/>
-        </w:rPr>
-        <w:t xml:space="preserve">Node </w:t>
-      </w:r>
-      <w:r>
-        <w:rPr>
-          <w:rFonts w:ascii="微软雅黑" w:eastAsia="微软雅黑" w:hAnsi="微软雅黑" w:hint="eastAsia"/>
-        </w:rPr>
-        <w:t>、</w:t>
-      </w:r>
-      <w:r>
-        <w:rPr>
-          <w:rFonts w:ascii="微软雅黑" w:eastAsia="微软雅黑" w:hAnsi="微软雅黑" w:hint="eastAsia"/>
-        </w:rPr>
-        <w:t xml:space="preserve">Gulp </w:t>
-      </w:r>
-      <w:r>
-        <w:rPr>
-          <w:rFonts w:ascii="微软雅黑" w:eastAsia="微软雅黑" w:hAnsi="微软雅黑" w:hint="eastAsia"/>
-        </w:rPr>
-        <w:t>、</w:t>
+        <w:t>、Node 、Gulp 、</w:t>
       </w:r>
       <w:r>
         <w:rPr>
@@ -2546,68 +1839,30 @@
           <w:rFonts w:ascii="微软雅黑" w:eastAsia="微软雅黑" w:hAnsi="微软雅黑" w:hint="eastAsia"/>
         </w:rPr>
         <w:tab/>
-        <w:t xml:space="preserve">  swiper </w:t>
-      </w:r>
-      <w:r>
-        <w:rPr>
-          <w:rFonts w:ascii="微软雅黑" w:eastAsia="微软雅黑" w:hAnsi="微软雅黑" w:hint="eastAsia"/>
-        </w:rPr>
-        <w:t>、</w:t>
-      </w:r>
-      <w:r>
-        <w:rPr>
-          <w:rFonts w:ascii="微软雅黑" w:eastAsia="微软雅黑" w:hAnsi="微软雅黑" w:hint="eastAsia"/>
-        </w:rPr>
-        <w:t>Dot.js</w:t>
-      </w:r>
-      <w:r>
-        <w:rPr>
-          <w:rFonts w:ascii="微软雅黑" w:eastAsia="微软雅黑" w:hAnsi="微软雅黑" w:hint="eastAsia"/>
-        </w:rPr>
-        <w:t>、</w:t>
-      </w:r>
-      <w:r>
-        <w:rPr>
-          <w:rFonts w:ascii="微软雅黑" w:eastAsia="微软雅黑" w:hAnsi="微软雅黑" w:hint="eastAsia"/>
-        </w:rPr>
-        <w:t>Swiper.js</w:t>
-      </w:r>
-      <w:r>
-        <w:rPr>
-          <w:rFonts w:ascii="微软雅黑" w:eastAsia="微软雅黑" w:hAnsi="微软雅黑" w:hint="eastAsia"/>
-        </w:rPr>
-        <w:t>、</w:t>
-      </w:r>
-      <w:r>
-        <w:rPr>
-          <w:rFonts w:ascii="微软雅黑" w:eastAsia="微软雅黑" w:hAnsi="微软雅黑" w:hint="eastAsia"/>
-        </w:rPr>
-        <w:t>Wow.js</w:t>
-      </w:r>
-      <w:r>
-        <w:rPr>
-          <w:rFonts w:ascii="微软雅黑" w:eastAsia="微软雅黑" w:hAnsi="微软雅黑" w:hint="eastAsia"/>
-        </w:rPr>
-        <w:t>、</w:t>
-      </w:r>
-      <w:r>
-        <w:rPr>
-          <w:rFonts w:ascii="微软雅黑" w:eastAsia="微软雅黑" w:hAnsi="微软雅黑" w:hint="eastAsia"/>
-        </w:rPr>
-        <w:t>Animimate.css</w:t>
-      </w:r>
-      <w:r>
-        <w:rPr>
-          <w:rFonts w:ascii="微软雅黑" w:eastAsia="微软雅黑" w:hAnsi="微软雅黑" w:hint="eastAsia"/>
-        </w:rPr>
-        <w:t>、</w:t>
-      </w:r>
-      <w:r>
-        <w:rPr>
-          <w:rFonts w:ascii="微软雅黑" w:eastAsia="微软雅黑" w:hAnsi="微软雅黑" w:hint="eastAsia"/>
-        </w:rPr>
-        <w:t>FullPage.js</w:t>
-      </w:r>
+        <w:t xml:space="preserve">  </w:t>
+      </w:r>
+      <w:proofErr w:type="spellStart"/>
+      <w:r>
+        <w:rPr>
+          <w:rFonts w:ascii="微软雅黑" w:eastAsia="微软雅黑" w:hAnsi="微软雅黑" w:hint="eastAsia"/>
+        </w:rPr>
+        <w:t>swiper</w:t>
+      </w:r>
+      <w:proofErr w:type="spellEnd"/>
+      <w:r>
+        <w:rPr>
+          <w:rFonts w:ascii="微软雅黑" w:eastAsia="微软雅黑" w:hAnsi="微软雅黑" w:hint="eastAsia"/>
+        </w:rPr>
+        <w:t xml:space="preserve"> 、Dot.js、Swiper.js、Wow.js、Animimate.css、FullPage.</w:t>
+      </w:r>
+      <w:proofErr w:type="gramStart"/>
+      <w:r>
+        <w:rPr>
+          <w:rFonts w:ascii="微软雅黑" w:eastAsia="微软雅黑" w:hAnsi="微软雅黑" w:hint="eastAsia"/>
+        </w:rPr>
+        <w:t>js</w:t>
+      </w:r>
+      <w:proofErr w:type="gramEnd"/>
     </w:p>
     <w:p>
       <w:pPr>
@@ -2622,67 +1877,7 @@
           <w:rFonts w:ascii="微软雅黑" w:eastAsia="微软雅黑" w:hAnsi="微软雅黑" w:hint="eastAsia"/>
         </w:rPr>
         <w:lastRenderedPageBreak/>
-        <w:t>主要职责：</w:t>
-      </w:r>
-      <w:r>
-        <w:rPr>
-          <w:rFonts w:ascii="微软雅黑" w:eastAsia="微软雅黑" w:hAnsi="微软雅黑" w:hint="eastAsia"/>
-        </w:rPr>
-        <w:t>1.</w:t>
-      </w:r>
-      <w:r>
-        <w:rPr>
-          <w:rFonts w:ascii="微软雅黑" w:eastAsia="微软雅黑" w:hAnsi="微软雅黑" w:hint="eastAsia"/>
-        </w:rPr>
-        <w:t>负责公司</w:t>
-      </w:r>
-      <w:r>
-        <w:rPr>
-          <w:rFonts w:ascii="微软雅黑" w:eastAsia="微软雅黑" w:hAnsi="微软雅黑" w:hint="eastAsia"/>
-        </w:rPr>
-        <w:t>PC</w:t>
-      </w:r>
-      <w:r>
-        <w:rPr>
-          <w:rFonts w:ascii="微软雅黑" w:eastAsia="微软雅黑" w:hAnsi="微软雅黑" w:hint="eastAsia"/>
-        </w:rPr>
-        <w:t>端网站</w:t>
-      </w:r>
-      <w:r>
-        <w:rPr>
-          <w:rFonts w:ascii="微软雅黑" w:eastAsia="微软雅黑" w:hAnsi="微软雅黑" w:hint="eastAsia"/>
-        </w:rPr>
-        <w:t xml:space="preserve"> </w:t>
-      </w:r>
-      <w:r>
-        <w:rPr>
-          <w:rFonts w:ascii="微软雅黑" w:eastAsia="微软雅黑" w:hAnsi="微软雅黑" w:hint="eastAsia"/>
-        </w:rPr>
-        <w:t>、响应式网站</w:t>
-      </w:r>
-      <w:r>
-        <w:rPr>
-          <w:rFonts w:ascii="微软雅黑" w:eastAsia="微软雅黑" w:hAnsi="微软雅黑" w:hint="eastAsia"/>
-        </w:rPr>
-        <w:t xml:space="preserve"> </w:t>
-      </w:r>
-      <w:r>
-        <w:rPr>
-          <w:rFonts w:ascii="微软雅黑" w:eastAsia="微软雅黑" w:hAnsi="微软雅黑" w:hint="eastAsia"/>
-        </w:rPr>
-        <w:t>、移动端网站</w:t>
-      </w:r>
-      <w:r>
-        <w:rPr>
-          <w:rFonts w:ascii="微软雅黑" w:eastAsia="微软雅黑" w:hAnsi="微软雅黑" w:hint="eastAsia"/>
-        </w:rPr>
-        <w:t xml:space="preserve"> </w:t>
-      </w:r>
-      <w:r>
-        <w:rPr>
-          <w:rFonts w:ascii="微软雅黑" w:eastAsia="微软雅黑" w:hAnsi="微软雅黑" w:hint="eastAsia"/>
-        </w:rPr>
-        <w:t>、小程序开发</w:t>
+        <w:t>主要职责：1.负责公司PC端网站 、响应式网站 、移动端网站 、小程序开发</w:t>
       </w:r>
     </w:p>
     <w:p>
@@ -2690,68 +1885,186 @@
         <w:spacing w:line="360" w:lineRule="auto"/>
         <w:ind w:firstLineChars="500" w:firstLine="1050"/>
         <w:rPr>
+          <w:rFonts w:ascii="微软雅黑" w:eastAsia="微软雅黑" w:hAnsi="微软雅黑" w:cs="微软雅黑"/>
+          <w:szCs w:val="21"/>
+        </w:rPr>
+      </w:pPr>
+      <w:r>
+        <w:rPr>
+          <w:rFonts w:ascii="微软雅黑" w:eastAsia="微软雅黑" w:hAnsi="微软雅黑" w:hint="eastAsia"/>
+        </w:rPr>
+        <w:t>2.</w:t>
+      </w:r>
+      <w:r>
+        <w:rPr>
           <w:rFonts w:ascii="微软雅黑" w:eastAsia="微软雅黑" w:hAnsi="微软雅黑" w:cs="微软雅黑" w:hint="eastAsia"/>
           <w:szCs w:val="21"/>
         </w:rPr>
-      </w:pPr>
-      <w:r>
-        <w:rPr>
-          <w:rFonts w:ascii="微软雅黑" w:eastAsia="微软雅黑" w:hAnsi="微软雅黑" w:hint="eastAsia"/>
-        </w:rPr>
-        <w:t>2.</w:t>
-      </w:r>
+        <w:t>根据设计图准确快速完成切图，能用原生</w:t>
+      </w:r>
+      <w:proofErr w:type="spellStart"/>
       <w:r>
         <w:rPr>
           <w:rFonts w:ascii="微软雅黑" w:eastAsia="微软雅黑" w:hAnsi="微软雅黑" w:cs="微软雅黑" w:hint="eastAsia"/>
           <w:szCs w:val="21"/>
         </w:rPr>
-        <w:t>根据设计图准确快速完成切图，能用原生</w:t>
-      </w:r>
+        <w:t>js</w:t>
+      </w:r>
+      <w:proofErr w:type="spellEnd"/>
       <w:r>
         <w:rPr>
           <w:rFonts w:ascii="微软雅黑" w:eastAsia="微软雅黑" w:hAnsi="微软雅黑" w:cs="微软雅黑" w:hint="eastAsia"/>
           <w:szCs w:val="21"/>
         </w:rPr>
-        <w:t>js</w:t>
-      </w:r>
+        <w:t>写各种交互效果，并解决各主浏览器的兼容性问题；</w:t>
+      </w:r>
+    </w:p>
+    <w:p>
+      <w:pPr>
+        <w:spacing w:line="160" w:lineRule="atLeast"/>
+        <w:ind w:rightChars="380" w:right="798"/>
+        <w:rPr>
+          <w:rFonts w:ascii="微软雅黑" w:eastAsia="微软雅黑" w:hAnsi="微软雅黑" w:cs="微软雅黑"/>
+          <w:b/>
+          <w:color w:val="256FB8"/>
+          <w:sz w:val="24"/>
+          <w:szCs w:val="24"/>
+        </w:rPr>
+      </w:pPr>
       <w:r>
         <w:rPr>
           <w:rFonts w:ascii="微软雅黑" w:eastAsia="微软雅黑" w:hAnsi="微软雅黑" w:cs="微软雅黑" w:hint="eastAsia"/>
-          <w:szCs w:val="21"/>
-        </w:rPr>
-        <w:t>写</w:t>
-      </w:r>
-      <w:r>
-        <w:rPr>
-          <w:rFonts w:ascii="微软雅黑" w:eastAsia="微软雅黑" w:hAnsi="微软雅黑" w:cs="微软雅黑" w:hint="eastAsia"/>
-          <w:szCs w:val="21"/>
-        </w:rPr>
-        <w:t>各种</w:t>
-      </w:r>
-      <w:r>
-        <w:rPr>
-          <w:rFonts w:ascii="微软雅黑" w:eastAsia="微软雅黑" w:hAnsi="微软雅黑" w:cs="微软雅黑" w:hint="eastAsia"/>
-          <w:szCs w:val="21"/>
-        </w:rPr>
-        <w:t>交互效果，并解决各主浏览器的兼容性问题</w:t>
-      </w:r>
-      <w:r>
-        <w:rPr>
-          <w:rFonts w:ascii="微软雅黑" w:eastAsia="微软雅黑" w:hAnsi="微软雅黑" w:cs="微软雅黑" w:hint="eastAsia"/>
-          <w:szCs w:val="21"/>
-        </w:rPr>
-        <w:t>；</w:t>
+          <w:b/>
+          <w:color w:val="256FB8"/>
+          <w:sz w:val="24"/>
+          <w:szCs w:val="24"/>
+        </w:rPr>
+        <w:t>自我评价</w:t>
+      </w:r>
+    </w:p>
+    <w:p>
+      <w:pPr>
+        <w:rPr>
+          <w:rFonts w:ascii="微软雅黑" w:eastAsia="微软雅黑" w:hAnsi="微软雅黑"/>
+        </w:rPr>
+      </w:pPr>
+      <w:r>
+        <w:rPr>
+          <w:rFonts w:ascii="微软雅黑" w:eastAsia="微软雅黑" w:hAnsi="微软雅黑"/>
+          <w:noProof/>
+        </w:rPr>
+        <w:drawing>
+          <wp:inline distT="0" distB="0" distL="0" distR="0" wp14:anchorId="5BB76273" wp14:editId="2548BFBA">
+            <wp:extent cx="6924675" cy="45085"/>
+            <wp:effectExtent l="0" t="0" r="0" b="0"/>
+            <wp:docPr id="5" name="Picture 8" descr="reasum_line"/>
+            <wp:cNvGraphicFramePr/>
+            <a:graphic xmlns:a="http://schemas.openxmlformats.org/drawingml/2006/main">
+              <a:graphicData uri="http://schemas.openxmlformats.org/drawingml/2006/picture">
+                <pic:pic xmlns:pic="http://schemas.openxmlformats.org/drawingml/2006/picture">
+                  <pic:nvPicPr>
+                    <pic:cNvPr id="3" name="Picture 8" descr="reasum_line"/>
+                    <pic:cNvPicPr/>
+                  </pic:nvPicPr>
+                  <pic:blipFill>
+                    <a:blip r:embed="rId9">
+                      <a:extLst>
+                        <a:ext uri="{28A0092B-C50C-407E-A947-70E740481C1C}">
+                          <a14:useLocalDpi xmlns:a14="http://schemas.microsoft.com/office/drawing/2010/main" val="0"/>
+                        </a:ext>
+                      </a:extLst>
+                    </a:blip>
+                    <a:srcRect/>
+                    <a:stretch>
+                      <a:fillRect/>
+                    </a:stretch>
+                  </pic:blipFill>
+                  <pic:spPr>
+                    <a:xfrm>
+                      <a:off x="0" y="0"/>
+                      <a:ext cx="6924978" cy="45719"/>
+                    </a:xfrm>
+                    <a:prstGeom prst="rect">
+                      <a:avLst/>
+                    </a:prstGeom>
+                    <a:noFill/>
+                    <a:ln>
+                      <a:noFill/>
+                    </a:ln>
+                  </pic:spPr>
+                </pic:pic>
+              </a:graphicData>
+            </a:graphic>
+          </wp:inline>
+        </w:drawing>
       </w:r>
     </w:p>
     <w:p>
       <w:pPr>
         <w:spacing w:line="360" w:lineRule="auto"/>
-        <w:ind w:firstLineChars="500" w:firstLine="1050"/>
-        <w:rPr>
-          <w:rFonts w:ascii="微软雅黑" w:eastAsia="微软雅黑" w:hAnsi="微软雅黑" w:cs="微软雅黑" w:hint="eastAsia"/>
-          <w:szCs w:val="21"/>
-        </w:rPr>
-      </w:pPr>
+        <w:rPr>
+          <w:rFonts w:ascii="微软雅黑" w:eastAsia="微软雅黑" w:hAnsi="微软雅黑" w:hint="eastAsia"/>
+        </w:rPr>
+      </w:pPr>
+      <w:r>
+        <w:rPr>
+          <w:rFonts w:ascii="微软雅黑" w:eastAsia="微软雅黑" w:hAnsi="微软雅黑" w:hint="eastAsia"/>
+        </w:rPr>
+        <w:t>前端注重细节化，用户体验。 为人直爽，积极向上，乐于分享。 本人自主学习能力强，独立完成任务强。同时，经常在</w:t>
+      </w:r>
+      <w:proofErr w:type="gramStart"/>
+      <w:r>
+        <w:rPr>
+          <w:rFonts w:ascii="微软雅黑" w:eastAsia="微软雅黑" w:hAnsi="微软雅黑" w:hint="eastAsia"/>
+        </w:rPr>
+        <w:t>慕课网</w:t>
+      </w:r>
+      <w:proofErr w:type="gramEnd"/>
+      <w:r>
+        <w:rPr>
+          <w:rFonts w:ascii="微软雅黑" w:eastAsia="微软雅黑" w:hAnsi="微软雅黑" w:hint="eastAsia"/>
+        </w:rPr>
+        <w:t>观看教程，学习新技术。 熟悉各浏览器间的差异，能快速定位、解决浏览器兼容性问题。 工作中需要用到的技术，就去查找相关的文档API，能快速上手开发。 在</w:t>
+      </w:r>
+      <w:proofErr w:type="gramStart"/>
+      <w:r>
+        <w:rPr>
+          <w:rFonts w:ascii="微软雅黑" w:eastAsia="微软雅黑" w:hAnsi="微软雅黑" w:hint="eastAsia"/>
+        </w:rPr>
+        <w:t>阿里云买服务器</w:t>
+      </w:r>
+      <w:proofErr w:type="gramEnd"/>
+      <w:r>
+        <w:rPr>
+          <w:rFonts w:ascii="微软雅黑" w:eastAsia="微软雅黑" w:hAnsi="微软雅黑" w:hint="eastAsia"/>
+        </w:rPr>
+        <w:t>，搭建环境，上传一些项目练习，网站备案，域名解析等。 目前想深入研究前端，同时也学习后端知识(Node为主)，向全</w:t>
+      </w:r>
+      <w:proofErr w:type="gramStart"/>
+      <w:r>
+        <w:rPr>
+          <w:rFonts w:ascii="微软雅黑" w:eastAsia="微软雅黑" w:hAnsi="微软雅黑" w:hint="eastAsia"/>
+        </w:rPr>
+        <w:t>栈</w:t>
+      </w:r>
+      <w:proofErr w:type="gramEnd"/>
+      <w:r>
+        <w:rPr>
+          <w:rFonts w:ascii="微软雅黑" w:eastAsia="微软雅黑" w:hAnsi="微软雅黑" w:hint="eastAsia"/>
+        </w:rPr>
+        <w:t>发展。</w:t>
+      </w:r>
+    </w:p>
+    <w:p>
+      <w:pPr>
+        <w:spacing w:line="360" w:lineRule="auto"/>
+        <w:rPr>
+          <w:rFonts w:ascii="微软雅黑" w:eastAsia="微软雅黑" w:hAnsi="微软雅黑" w:cs="微软雅黑"/>
+          <w:szCs w:val="21"/>
+        </w:rPr>
+      </w:pPr>
+      <w:bookmarkStart w:id="0" w:name="_GoBack"/>
+      <w:bookmarkEnd w:id="0"/>
     </w:p>
     <w:p>
       <w:pPr>
@@ -2759,27 +2072,58 @@
         <w:autoSpaceDN w:val="0"/>
         <w:ind w:left="-2" w:firstLine="2"/>
         <w:rPr>
+          <w:rFonts w:ascii="微软雅黑" w:eastAsia="微软雅黑" w:hAnsi="微软雅黑" w:cs="微软雅黑"/>
+          <w:kern w:val="2"/>
+        </w:rPr>
+      </w:pPr>
+      <w:r>
+        <w:rPr>
           <w:rFonts w:ascii="微软雅黑" w:eastAsia="微软雅黑" w:hAnsi="微软雅黑" w:cs="微软雅黑" w:hint="eastAsia"/>
           <w:kern w:val="2"/>
         </w:rPr>
-      </w:pPr>
+        <w:t>我的</w:t>
+      </w:r>
+      <w:proofErr w:type="spellStart"/>
       <w:r>
         <w:rPr>
           <w:rFonts w:ascii="微软雅黑" w:eastAsia="微软雅黑" w:hAnsi="微软雅黑" w:cs="微软雅黑" w:hint="eastAsia"/>
           <w:kern w:val="2"/>
         </w:rPr>
-        <w:t>我的github主页：</w:t>
-      </w:r>
-      <w:hyperlink r:id="rId10" w:history="1">
-        <w:r>
-          <w:rPr>
-            <w:rFonts w:ascii="微软雅黑" w:eastAsia="微软雅黑" w:hAnsi="微软雅黑" w:cs="微软雅黑" w:hint="eastAsia"/>
-            <w:color w:val="548DD4" w:themeColor="text2" w:themeTint="99"/>
-            <w:kern w:val="2"/>
-          </w:rPr>
-          <w:t>https://github.com/leforyou</w:t>
-        </w:r>
-      </w:hyperlink>
+        <w:t>github</w:t>
+      </w:r>
+      <w:proofErr w:type="spellEnd"/>
+      <w:r>
+        <w:rPr>
+          <w:rFonts w:ascii="微软雅黑" w:eastAsia="微软雅黑" w:hAnsi="微软雅黑" w:cs="微软雅黑" w:hint="eastAsia"/>
+          <w:kern w:val="2"/>
+        </w:rPr>
+        <w:t>主页：</w:t>
+      </w:r>
+      <w:r>
+        <w:fldChar w:fldCharType="begin"/>
+      </w:r>
+      <w:r>
+        <w:instrText xml:space="preserve"> HYPERLINK "https://github.com/leforyou" </w:instrText>
+      </w:r>
+      <w:r>
+        <w:fldChar w:fldCharType="separate"/>
+      </w:r>
+      <w:r>
+        <w:rPr>
+          <w:rFonts w:ascii="微软雅黑" w:eastAsia="微软雅黑" w:hAnsi="微软雅黑" w:cs="微软雅黑" w:hint="eastAsia"/>
+          <w:color w:val="548DD4" w:themeColor="text2" w:themeTint="99"/>
+          <w:kern w:val="2"/>
+        </w:rPr>
+        <w:t>https://github.com/leforyou</w:t>
+      </w:r>
+      <w:r>
+        <w:rPr>
+          <w:rFonts w:ascii="微软雅黑" w:eastAsia="微软雅黑" w:hAnsi="微软雅黑" w:cs="微软雅黑"/>
+          <w:color w:val="548DD4" w:themeColor="text2" w:themeTint="99"/>
+          <w:kern w:val="2"/>
+        </w:rPr>
+        <w:fldChar w:fldCharType="end"/>
+      </w:r>
     </w:p>
     <w:p>
       <w:pPr>
@@ -2787,7 +2131,7 @@
         <w:autoSpaceDN w:val="0"/>
         <w:ind w:left="-2" w:firstLine="2"/>
         <w:rPr>
-          <w:rFonts w:ascii="微软雅黑" w:eastAsia="微软雅黑" w:hAnsi="微软雅黑" w:cs="微软雅黑" w:hint="eastAsia"/>
+          <w:rFonts w:ascii="微软雅黑" w:eastAsia="微软雅黑" w:hAnsi="微软雅黑" w:cs="微软雅黑"/>
           <w:color w:val="548DD4" w:themeColor="text2" w:themeTint="99"/>
           <w:kern w:val="2"/>
         </w:rPr>
@@ -2797,32 +2141,55 @@
           <w:rFonts w:ascii="微软雅黑" w:eastAsia="微软雅黑" w:hAnsi="微软雅黑" w:cs="微软雅黑" w:hint="eastAsia"/>
           <w:kern w:val="2"/>
         </w:rPr>
-        <w:t>我的github</w:t>
-      </w:r>
+        <w:t>我的</w:t>
+      </w:r>
+      <w:proofErr w:type="spellStart"/>
       <w:r>
         <w:rPr>
           <w:rFonts w:ascii="微软雅黑" w:eastAsia="微软雅黑" w:hAnsi="微软雅黑" w:cs="微软雅黑" w:hint="eastAsia"/>
           <w:kern w:val="2"/>
         </w:rPr>
-        <w:t>在线</w:t>
-      </w:r>
+        <w:t>github</w:t>
+      </w:r>
+      <w:proofErr w:type="spellEnd"/>
       <w:r>
         <w:rPr>
           <w:rFonts w:ascii="微软雅黑" w:eastAsia="微软雅黑" w:hAnsi="微软雅黑" w:cs="微软雅黑" w:hint="eastAsia"/>
           <w:kern w:val="2"/>
         </w:rPr>
-        <w:t>简历（含</w:t>
-      </w:r>
-      <w:bookmarkStart w:id="0" w:name="_GoBack"/>
-      <w:bookmarkEnd w:id="0"/>
+        <w:t>在线</w:t>
+      </w:r>
       <w:r>
         <w:rPr>
           <w:rFonts w:ascii="微软雅黑" w:eastAsia="微软雅黑" w:hAnsi="微软雅黑" w:cs="微软雅黑" w:hint="eastAsia"/>
           <w:kern w:val="2"/>
         </w:rPr>
-        <w:t>作品展示）：</w:t>
-      </w:r>
-      <w:hyperlink r:id="rId11" w:history="1">
+        <w:t>简历（</w:t>
+      </w:r>
+      <w:proofErr w:type="gramStart"/>
+      <w:r>
+        <w:rPr>
+          <w:rFonts w:ascii="微软雅黑" w:eastAsia="微软雅黑" w:hAnsi="微软雅黑" w:cs="微软雅黑" w:hint="eastAsia"/>
+          <w:kern w:val="2"/>
+        </w:rPr>
+        <w:t>含</w:t>
+      </w:r>
+      <w:r>
+        <w:rPr>
+          <w:rFonts w:ascii="微软雅黑" w:eastAsia="微软雅黑" w:hAnsi="微软雅黑" w:cs="微软雅黑" w:hint="eastAsia"/>
+          <w:kern w:val="2"/>
+        </w:rPr>
+        <w:t>作品</w:t>
+      </w:r>
+      <w:proofErr w:type="gramEnd"/>
+      <w:r>
+        <w:rPr>
+          <w:rFonts w:ascii="微软雅黑" w:eastAsia="微软雅黑" w:hAnsi="微软雅黑" w:cs="微软雅黑" w:hint="eastAsia"/>
+          <w:kern w:val="2"/>
+        </w:rPr>
+        <w:t>展示）：</w:t>
+      </w:r>
+      <w:hyperlink r:id="rId10" w:history="1">
         <w:r>
           <w:rPr>
             <w:rFonts w:ascii="微软雅黑" w:eastAsia="微软雅黑" w:hAnsi="微软雅黑" w:cs="微软雅黑"/>
@@ -2838,14 +2205,8 @@
         <w:pStyle w:val="p0"/>
         <w:autoSpaceDN w:val="0"/>
         <w:ind w:left="-2" w:firstLine="2"/>
-        <w:rPr>
-          <w:rFonts w:hint="eastAsia"/>
-        </w:rPr>
-      </w:pPr>
-      <w:r>
-        <w:rPr>
-          <w:rFonts w:hint="eastAsia"/>
-        </w:rPr>
+      </w:pPr>
+      <w:r>
         <w:pict>
           <v:shapetype id="_x0000_t75" coordsize="21600,21600" o:spt="75" o:preferrelative="t" path="m@4@5l@4@11@9@11@9@5xe" filled="f" stroked="f">
             <v:stroke joinstyle="miter"/>
@@ -2867,7 +2228,7 @@
             <o:lock v:ext="edit" aspectratio="t"/>
           </v:shapetype>
           <v:shape id="_x0000_i1025" type="#_x0000_t75" style="width:172.5pt;height:172.5pt">
-            <v:imagedata r:id="rId12" o:title="我的github主页"/>
+            <v:imagedata r:id="rId11" o:title="我的github主页"/>
           </v:shape>
         </w:pict>
       </w:r>
@@ -2894,7 +2255,7 @@
                     </pic:cNvPicPr>
                   </pic:nvPicPr>
                   <pic:blipFill>
-                    <a:blip r:embed="rId13">
+                    <a:blip r:embed="rId12">
                       <a:extLst>
                         <a:ext uri="{28A0092B-C50C-407E-A947-70E740481C1C}">
                           <a14:useLocalDpi xmlns:a14="http://schemas.microsoft.com/office/drawing/2010/main" val="0"/>
@@ -2928,13 +2289,6 @@
     </w:p>
     <w:p>
       <w:pPr>
-        <w:pStyle w:val="p0"/>
-        <w:autoSpaceDN w:val="0"/>
-        <w:ind w:left="-2" w:firstLine="2"/>
-      </w:pPr>
-    </w:p>
-    <w:p>
-      <w:pPr>
         <w:spacing w:line="360" w:lineRule="auto"/>
         <w:rPr>
           <w:rFonts w:ascii="微软雅黑" w:eastAsia="微软雅黑" w:hAnsi="微软雅黑"/>
@@ -2942,7 +2296,7 @@
       </w:pPr>
     </w:p>
     <w:sectPr>
-      <w:headerReference w:type="default" r:id="rId14"/>
+      <w:headerReference w:type="default" r:id="rId13"/>
       <w:pgSz w:w="11907" w:h="16840"/>
       <w:pgMar w:top="851" w:right="567" w:bottom="851" w:left="567" w:header="851" w:footer="992" w:gutter="0"/>
       <w:cols w:space="720"/>
@@ -4049,7 +3403,7 @@
 </file>
 
 <file path=customXml/itemProps2.xml><?xml version="1.0" encoding="utf-8"?>
-<ds:datastoreItem xmlns:ds="http://schemas.openxmlformats.org/officeDocument/2006/customXml" ds:itemID="{69701830-3475-49B8-8F85-91A158B0EAC2}">
+<ds:datastoreItem xmlns:ds="http://schemas.openxmlformats.org/officeDocument/2006/customXml" ds:itemID="{627E263E-E662-4594-8CDB-8615316EF9C9}">
   <ds:schemaRefs>
     <ds:schemaRef ds:uri="http://schemas.openxmlformats.org/officeDocument/2006/bibliography"/>
   </ds:schemaRefs>

--- a/简历文档/李国华的简历(简洁).docx
+++ b/简历文档/李国华的简历(简洁).docx
@@ -162,23 +162,7 @@
           <w:rFonts w:ascii="微软雅黑" w:eastAsia="微软雅黑" w:hAnsi="微软雅黑" w:hint="eastAsia"/>
           <w:szCs w:val="21"/>
         </w:rPr>
-        <w:t xml:space="preserve">籍  贯：广东茂名             电  话：18819318810           </w:t>
-      </w:r>
-      <w:proofErr w:type="gramStart"/>
-      <w:r>
-        <w:rPr>
-          <w:rFonts w:ascii="微软雅黑" w:eastAsia="微软雅黑" w:hAnsi="微软雅黑" w:hint="eastAsia"/>
-          <w:szCs w:val="21"/>
-        </w:rPr>
-        <w:t>邮</w:t>
-      </w:r>
-      <w:proofErr w:type="gramEnd"/>
-      <w:r>
-        <w:rPr>
-          <w:rFonts w:ascii="微软雅黑" w:eastAsia="微软雅黑" w:hAnsi="微软雅黑" w:hint="eastAsia"/>
-          <w:szCs w:val="21"/>
-        </w:rPr>
-        <w:t xml:space="preserve">  箱：1147724499@qq.com</w:t>
+        <w:t>籍  贯：广东茂名             电  话：18819318810           邮  箱：1147724499@qq.com</w:t>
       </w:r>
     </w:p>
     <w:p>
@@ -528,23 +512,7 @@
           <w:rFonts w:ascii="微软雅黑" w:eastAsia="微软雅黑" w:hAnsi="微软雅黑" w:hint="eastAsia"/>
           <w:szCs w:val="21"/>
         </w:rPr>
-        <w:t>能够编写语义化的 HTML，模块化的 CSS，精通</w:t>
-      </w:r>
-      <w:proofErr w:type="spellStart"/>
-      <w:r>
-        <w:rPr>
-          <w:rFonts w:ascii="微软雅黑" w:eastAsia="微软雅黑" w:hAnsi="微软雅黑" w:hint="eastAsia"/>
-          <w:szCs w:val="21"/>
-        </w:rPr>
-        <w:t>div+css</w:t>
-      </w:r>
-      <w:proofErr w:type="spellEnd"/>
-      <w:r>
-        <w:rPr>
-          <w:rFonts w:ascii="微软雅黑" w:eastAsia="微软雅黑" w:hAnsi="微软雅黑" w:hint="eastAsia"/>
-          <w:szCs w:val="21"/>
-        </w:rPr>
-        <w:t>网页布局，能够实现较复杂的布局；可以高度还原UI设计稿与交互实现;擅长HTML5，CSS3方面的应用,响应式网站开发,移动端网页开发，PC端网页开发;熟悉Sass预处理和后处理工具;</w:t>
+        <w:t>能够编写语义化的 HTML，模块化的 CSS，精通div+css网页布局，能够实现较复杂的布局；可以高度还原UI设计稿与交互实现;擅长HTML5，CSS3方面的应用,响应式网站开发,移动端网页开发，PC端网页开发;熟悉Sass预处理和后处理工具;</w:t>
       </w:r>
     </w:p>
     <w:p>
@@ -567,23 +535,7 @@
           <w:rFonts w:ascii="微软雅黑" w:eastAsia="微软雅黑" w:hAnsi="微软雅黑" w:hint="eastAsia"/>
           <w:b/>
         </w:rPr>
-        <w:t xml:space="preserve"> (ES6)/ </w:t>
-      </w:r>
-      <w:proofErr w:type="spellStart"/>
-      <w:r>
-        <w:rPr>
-          <w:rFonts w:ascii="微软雅黑" w:eastAsia="微软雅黑" w:hAnsi="微软雅黑" w:hint="eastAsia"/>
-          <w:b/>
-        </w:rPr>
-        <w:t>JQuery</w:t>
-      </w:r>
-      <w:proofErr w:type="spellEnd"/>
-      <w:r>
-        <w:rPr>
-          <w:rFonts w:ascii="微软雅黑" w:eastAsia="微软雅黑" w:hAnsi="微软雅黑" w:hint="eastAsia"/>
-          <w:b/>
-        </w:rPr>
-        <w:t xml:space="preserve"> / </w:t>
+        <w:t xml:space="preserve"> (ES6)/ JQuery / </w:t>
       </w:r>
       <w:r>
         <w:rPr>
@@ -597,71 +549,23 @@
           <w:rFonts w:ascii="微软雅黑" w:eastAsia="微软雅黑" w:hAnsi="微软雅黑" w:hint="eastAsia"/>
           <w:b/>
         </w:rPr>
-        <w:t xml:space="preserve"> / Dot.js / Swiper.js / Wow.js和Animimate.</w:t>
-      </w:r>
-      <w:proofErr w:type="gramStart"/>
-      <w:r>
-        <w:rPr>
-          <w:rFonts w:ascii="微软雅黑" w:eastAsia="微软雅黑" w:hAnsi="微软雅黑" w:hint="eastAsia"/>
-          <w:b/>
-        </w:rPr>
-        <w:t>css</w:t>
-      </w:r>
-      <w:proofErr w:type="gramEnd"/>
-      <w:r>
-        <w:rPr>
-          <w:rFonts w:ascii="微软雅黑" w:eastAsia="微软雅黑" w:hAnsi="微软雅黑" w:hint="eastAsia"/>
-          <w:b/>
-        </w:rPr>
-        <w:t xml:space="preserve"> /FullPage.js</w:t>
-      </w:r>
-    </w:p>
-    <w:p>
-      <w:pPr>
-        <w:spacing w:line="360" w:lineRule="auto"/>
-        <w:rPr>
-          <w:rFonts w:ascii="微软雅黑" w:eastAsia="微软雅黑" w:hAnsi="微软雅黑"/>
-          <w:szCs w:val="21"/>
-        </w:rPr>
-      </w:pPr>
-      <w:r>
-        <w:rPr>
-          <w:rFonts w:ascii="微软雅黑" w:eastAsia="微软雅黑" w:hAnsi="微软雅黑" w:hint="eastAsia"/>
-          <w:szCs w:val="21"/>
-        </w:rPr>
-        <w:t>熟练原生JavaScript，熟练DOM操作、window对象，对闭包、原型链、作用域、this等有足够理解，能开发常见的网页特效，实现用户交互体验，对了ES6有一定的了解，对</w:t>
-      </w:r>
-      <w:proofErr w:type="spellStart"/>
-      <w:r>
-        <w:rPr>
-          <w:rFonts w:ascii="微软雅黑" w:eastAsia="微软雅黑" w:hAnsi="微软雅黑" w:hint="eastAsia"/>
-          <w:szCs w:val="21"/>
-        </w:rPr>
-        <w:t>jQuery</w:t>
-      </w:r>
-      <w:proofErr w:type="spellEnd"/>
-      <w:r>
-        <w:rPr>
-          <w:rFonts w:ascii="微软雅黑" w:eastAsia="微软雅黑" w:hAnsi="微软雅黑" w:hint="eastAsia"/>
-          <w:szCs w:val="21"/>
-        </w:rPr>
-        <w:t>无依赖;熟练</w:t>
-      </w:r>
-      <w:proofErr w:type="spellStart"/>
-      <w:r>
-        <w:rPr>
-          <w:rFonts w:ascii="微软雅黑" w:eastAsia="微软雅黑" w:hAnsi="微软雅黑" w:hint="eastAsia"/>
-          <w:szCs w:val="21"/>
-        </w:rPr>
-        <w:t>JQuery</w:t>
-      </w:r>
-      <w:proofErr w:type="spellEnd"/>
-      <w:r>
-        <w:rPr>
-          <w:rFonts w:ascii="微软雅黑" w:eastAsia="微软雅黑" w:hAnsi="微软雅黑" w:hint="eastAsia"/>
-          <w:szCs w:val="21"/>
-        </w:rPr>
-        <w:t>的API/Ajax,能够编写可读性度高/易维护的代码;熟悉</w:t>
+        <w:t xml:space="preserve"> / Dot.js / Swiper.js / Wow.js和Animimate.css /FullPage.js</w:t>
+      </w:r>
+    </w:p>
+    <w:p>
+      <w:pPr>
+        <w:spacing w:line="360" w:lineRule="auto"/>
+        <w:rPr>
+          <w:rFonts w:ascii="微软雅黑" w:eastAsia="微软雅黑" w:hAnsi="微软雅黑"/>
+          <w:szCs w:val="21"/>
+        </w:rPr>
+      </w:pPr>
+      <w:r>
+        <w:rPr>
+          <w:rFonts w:ascii="微软雅黑" w:eastAsia="微软雅黑" w:hAnsi="微软雅黑" w:hint="eastAsia"/>
+          <w:szCs w:val="21"/>
+        </w:rPr>
+        <w:t>熟练原生JavaScript，熟练DOM操作、window对象，对闭包、原型链、作用域、this等有足够理解，能开发常见的网页特效，实现用户交互体验，对了ES6有一定的了解，对jQuery无依赖;熟练JQuery的API/Ajax,能够编写可读性度高/易维护的代码;熟悉</w:t>
       </w:r>
       <w:r>
         <w:rPr>
@@ -686,95 +590,13 @@
           <w:b/>
         </w:rPr>
       </w:pPr>
-      <w:proofErr w:type="spellStart"/>
-      <w:r>
-        <w:rPr>
-          <w:rFonts w:ascii="微软雅黑" w:eastAsia="微软雅黑" w:hAnsi="微软雅黑" w:hint="eastAsia"/>
-          <w:b/>
-        </w:rPr>
-        <w:t>Vue</w:t>
-      </w:r>
-      <w:proofErr w:type="spellEnd"/>
-      <w:r>
-        <w:rPr>
-          <w:rFonts w:ascii="微软雅黑" w:eastAsia="微软雅黑" w:hAnsi="微软雅黑" w:hint="eastAsia"/>
-          <w:b/>
-        </w:rPr>
-        <w:t xml:space="preserve"> / </w:t>
-      </w:r>
-      <w:proofErr w:type="spellStart"/>
-      <w:r>
-        <w:rPr>
-          <w:rFonts w:ascii="微软雅黑" w:eastAsia="微软雅黑" w:hAnsi="微软雅黑" w:hint="eastAsia"/>
-          <w:b/>
-        </w:rPr>
-        <w:t>Vuex</w:t>
-      </w:r>
-      <w:proofErr w:type="spellEnd"/>
-      <w:r>
-        <w:rPr>
-          <w:rFonts w:ascii="微软雅黑" w:eastAsia="微软雅黑" w:hAnsi="微软雅黑" w:hint="eastAsia"/>
-          <w:b/>
-        </w:rPr>
-        <w:t xml:space="preserve"> / </w:t>
-      </w:r>
-      <w:proofErr w:type="spellStart"/>
-      <w:r>
-        <w:rPr>
-          <w:rFonts w:ascii="微软雅黑" w:eastAsia="微软雅黑" w:hAnsi="微软雅黑" w:hint="eastAsia"/>
-          <w:b/>
-        </w:rPr>
-        <w:t>Vue</w:t>
-      </w:r>
-      <w:proofErr w:type="spellEnd"/>
-      <w:r>
-        <w:rPr>
-          <w:rFonts w:ascii="微软雅黑" w:eastAsia="微软雅黑" w:hAnsi="微软雅黑" w:hint="eastAsia"/>
-          <w:b/>
-        </w:rPr>
-        <w:t>-router / Element-</w:t>
-      </w:r>
-      <w:proofErr w:type="spellStart"/>
-      <w:r>
-        <w:rPr>
-          <w:rFonts w:ascii="微软雅黑" w:eastAsia="微软雅黑" w:hAnsi="微软雅黑" w:hint="eastAsia"/>
-          <w:b/>
-        </w:rPr>
-        <w:t>ui</w:t>
-      </w:r>
-      <w:proofErr w:type="spellEnd"/>
-      <w:r>
-        <w:rPr>
-          <w:rFonts w:ascii="微软雅黑" w:eastAsia="微软雅黑" w:hAnsi="微软雅黑" w:hint="eastAsia"/>
-          <w:b/>
-        </w:rPr>
-        <w:t xml:space="preserve"> / React / React-router / </w:t>
-      </w:r>
-      <w:proofErr w:type="spellStart"/>
-      <w:r>
-        <w:rPr>
-          <w:rFonts w:ascii="微软雅黑" w:eastAsia="微软雅黑" w:hAnsi="微软雅黑" w:hint="eastAsia"/>
-          <w:b/>
-        </w:rPr>
-        <w:t>Redux</w:t>
-      </w:r>
-      <w:proofErr w:type="spellEnd"/>
-      <w:r>
-        <w:rPr>
-          <w:rFonts w:ascii="微软雅黑" w:eastAsia="微软雅黑" w:hAnsi="微软雅黑" w:hint="eastAsia"/>
-          <w:b/>
-        </w:rPr>
-        <w:t xml:space="preserve"> / </w:t>
-      </w:r>
-      <w:proofErr w:type="spellStart"/>
-      <w:r>
-        <w:rPr>
-          <w:rFonts w:ascii="微软雅黑" w:eastAsia="微软雅黑" w:hAnsi="微软雅黑" w:hint="eastAsia"/>
-          <w:b/>
-        </w:rPr>
-        <w:t>Axios</w:t>
-      </w:r>
-      <w:proofErr w:type="spellEnd"/>
+      <w:r>
+        <w:rPr>
+          <w:rFonts w:ascii="微软雅黑" w:eastAsia="微软雅黑" w:hAnsi="微软雅黑" w:hint="eastAsia"/>
+          <w:b/>
+        </w:rPr>
+        <w:t>Vue / Vuex / Vue-router / Element-ui / React / React-router / Redux / Axios</w:t>
+      </w:r>
     </w:p>
     <w:p>
       <w:pPr>
@@ -789,39 +611,7 @@
           <w:rFonts w:ascii="微软雅黑" w:eastAsia="微软雅黑" w:hAnsi="微软雅黑" w:hint="eastAsia"/>
           <w:szCs w:val="21"/>
         </w:rPr>
-        <w:t xml:space="preserve">能够使 </w:t>
-      </w:r>
-      <w:proofErr w:type="spellStart"/>
-      <w:r>
-        <w:rPr>
-          <w:rFonts w:ascii="微软雅黑" w:eastAsia="微软雅黑" w:hAnsi="微软雅黑" w:hint="eastAsia"/>
-          <w:szCs w:val="21"/>
-        </w:rPr>
-        <w:t>vue</w:t>
-      </w:r>
-      <w:proofErr w:type="spellEnd"/>
-      <w:r>
-        <w:rPr>
-          <w:rFonts w:ascii="微软雅黑" w:eastAsia="微软雅黑" w:hAnsi="微软雅黑" w:hint="eastAsia"/>
-          <w:szCs w:val="21"/>
-        </w:rPr>
-        <w:t xml:space="preserve"> / react </w:t>
-      </w:r>
-      <w:proofErr w:type="gramStart"/>
-      <w:r>
-        <w:rPr>
-          <w:rFonts w:ascii="微软雅黑" w:eastAsia="微软雅黑" w:hAnsi="微软雅黑" w:hint="eastAsia"/>
-          <w:szCs w:val="21"/>
-        </w:rPr>
-        <w:t>全家桶开发单</w:t>
-      </w:r>
-      <w:proofErr w:type="gramEnd"/>
-      <w:r>
-        <w:rPr>
-          <w:rFonts w:ascii="微软雅黑" w:eastAsia="微软雅黑" w:hAnsi="微软雅黑" w:hint="eastAsia"/>
-          <w:szCs w:val="21"/>
-        </w:rPr>
-        <w:t>页应用，熟悉合理分割组件;</w:t>
+        <w:t>能够使 vue / react 全家桶开发单页应用，熟悉合理分割组件;</w:t>
       </w:r>
     </w:p>
     <w:p>
@@ -837,33 +627,8 @@
           <w:rFonts w:ascii="微软雅黑" w:eastAsia="微软雅黑" w:hAnsi="微软雅黑" w:hint="eastAsia"/>
           <w:b/>
         </w:rPr>
-        <w:t xml:space="preserve">Node / </w:t>
-      </w:r>
-      <w:proofErr w:type="spellStart"/>
-      <w:r>
-        <w:rPr>
-          <w:rFonts w:ascii="微软雅黑" w:eastAsia="微软雅黑" w:hAnsi="微软雅黑" w:hint="eastAsia"/>
-          <w:b/>
-        </w:rPr>
-        <w:t>Mysql</w:t>
-      </w:r>
-      <w:proofErr w:type="spellEnd"/>
-      <w:r>
-        <w:rPr>
-          <w:rFonts w:ascii="微软雅黑" w:eastAsia="微软雅黑" w:hAnsi="微软雅黑" w:hint="eastAsia"/>
-          <w:b/>
-        </w:rPr>
-        <w:t xml:space="preserve"> / Express / </w:t>
-      </w:r>
-      <w:proofErr w:type="spellStart"/>
-      <w:r>
-        <w:rPr>
-          <w:rFonts w:ascii="微软雅黑" w:eastAsia="微软雅黑" w:hAnsi="微软雅黑" w:hint="eastAsia"/>
-          <w:b/>
-        </w:rPr>
-        <w:t>Nginx</w:t>
-      </w:r>
-      <w:proofErr w:type="spellEnd"/>
+        <w:t>Node / Mysql / Express / Nginx</w:t>
+      </w:r>
     </w:p>
     <w:p>
       <w:pPr>
@@ -895,7 +660,6 @@
         </w:rPr>
         <w:t>熟悉</w:t>
       </w:r>
-      <w:proofErr w:type="spellStart"/>
       <w:r>
         <w:rPr>
           <w:rFonts w:ascii="微软雅黑" w:eastAsia="微软雅黑" w:hAnsi="微软雅黑"/>
@@ -905,8 +669,6 @@
         </w:rPr>
         <w:t>mysql</w:t>
       </w:r>
-      <w:proofErr w:type="spellEnd"/>
-      <w:proofErr w:type="gramStart"/>
       <w:r>
         <w:rPr>
           <w:rFonts w:ascii="微软雅黑" w:eastAsia="微软雅黑" w:hAnsi="微软雅黑" w:hint="eastAsia"/>
@@ -916,7 +678,6 @@
         </w:rPr>
         <w:t>增删改查</w:t>
       </w:r>
-      <w:proofErr w:type="gramEnd"/>
       <w:r>
         <w:rPr>
           <w:rFonts w:ascii="微软雅黑" w:eastAsia="微软雅黑" w:hAnsi="微软雅黑" w:hint="eastAsia"/>
@@ -939,226 +700,118 @@
           <w:szCs w:val="21"/>
           <w:shd w:val="clear" w:color="auto" w:fill="FFFFFF"/>
         </w:rPr>
-        <w:t xml:space="preserve">tps / </w:t>
-      </w:r>
-      <w:proofErr w:type="spellStart"/>
-      <w:r>
-        <w:rPr>
-          <w:rFonts w:ascii="微软雅黑" w:eastAsia="微软雅黑" w:hAnsi="微软雅黑" w:hint="eastAsia"/>
-          <w:color w:val="333333"/>
-          <w:szCs w:val="21"/>
-          <w:shd w:val="clear" w:color="auto" w:fill="FFFFFF"/>
-        </w:rPr>
-        <w:t>Nginx</w:t>
-      </w:r>
-      <w:proofErr w:type="spellEnd"/>
-      <w:r>
-        <w:rPr>
-          <w:rFonts w:ascii="微软雅黑" w:eastAsia="微软雅黑" w:hAnsi="微软雅黑" w:hint="eastAsia"/>
-          <w:color w:val="333333"/>
-          <w:szCs w:val="21"/>
-          <w:shd w:val="clear" w:color="auto" w:fill="FFFFFF"/>
+        <w:t>tps / Nginx;</w:t>
+      </w:r>
+    </w:p>
+    <w:p>
+      <w:pPr>
+        <w:spacing w:before="240" w:line="360" w:lineRule="auto"/>
+        <w:rPr>
+          <w:rFonts w:ascii="微软雅黑" w:eastAsia="微软雅黑" w:hAnsi="微软雅黑"/>
+          <w:b/>
+        </w:rPr>
+      </w:pPr>
+      <w:r>
+        <w:rPr>
+          <w:rFonts w:ascii="微软雅黑" w:eastAsia="微软雅黑" w:hAnsi="微软雅黑" w:hint="eastAsia"/>
+          <w:b/>
+        </w:rPr>
+        <w:lastRenderedPageBreak/>
+        <w:t>微信小程序 / Mpvue框架</w:t>
+      </w:r>
+    </w:p>
+    <w:p>
+      <w:pPr>
+        <w:spacing w:line="360" w:lineRule="auto"/>
+        <w:rPr>
+          <w:rFonts w:ascii="微软雅黑" w:eastAsia="微软雅黑" w:hAnsi="微软雅黑"/>
+          <w:szCs w:val="21"/>
+        </w:rPr>
+      </w:pPr>
+      <w:r>
+        <w:rPr>
+          <w:rFonts w:ascii="微软雅黑" w:eastAsia="微软雅黑" w:hAnsi="微软雅黑"/>
+          <w:szCs w:val="21"/>
+        </w:rPr>
+        <w:t>熟悉微信小程序开发</w:t>
+      </w:r>
+      <w:r>
+        <w:rPr>
+          <w:rFonts w:ascii="微软雅黑" w:eastAsia="微软雅黑" w:hAnsi="微软雅黑" w:hint="eastAsia"/>
+          <w:szCs w:val="21"/>
+        </w:rPr>
+        <w:t>流程;</w:t>
+      </w:r>
+    </w:p>
+    <w:p>
+      <w:pPr>
+        <w:spacing w:before="240" w:line="360" w:lineRule="auto"/>
+        <w:rPr>
+          <w:rFonts w:ascii="微软雅黑" w:eastAsia="微软雅黑" w:hAnsi="微软雅黑"/>
+          <w:b/>
+        </w:rPr>
+      </w:pPr>
+      <w:r>
+        <w:rPr>
+          <w:rFonts w:ascii="微软雅黑" w:eastAsia="微软雅黑" w:hAnsi="微软雅黑" w:hint="eastAsia"/>
+          <w:b/>
+        </w:rPr>
+        <w:t xml:space="preserve"> Gulp</w:t>
+      </w:r>
+      <w:r>
+        <w:rPr>
+          <w:rFonts w:ascii="微软雅黑" w:eastAsia="微软雅黑" w:hAnsi="微软雅黑" w:hint="eastAsia"/>
+          <w:b/>
+        </w:rPr>
+        <w:t xml:space="preserve"> / Webpack</w:t>
+      </w:r>
+      <w:r>
+        <w:rPr>
+          <w:rFonts w:ascii="微软雅黑" w:eastAsia="微软雅黑" w:hAnsi="微软雅黑" w:hint="eastAsia"/>
+          <w:b/>
+        </w:rPr>
+        <w:t xml:space="preserve"> / Git / Svn / </w:t>
+      </w:r>
+      <w:r>
+        <w:rPr>
+          <w:rFonts w:ascii="微软雅黑" w:eastAsia="微软雅黑" w:hAnsi="微软雅黑"/>
+          <w:b/>
+        </w:rPr>
+        <w:t>Photoshop</w:t>
+      </w:r>
+    </w:p>
+    <w:p>
+      <w:pPr>
+        <w:spacing w:line="360" w:lineRule="auto"/>
+        <w:rPr>
+          <w:rFonts w:ascii="微软雅黑" w:eastAsia="微软雅黑" w:hAnsi="微软雅黑"/>
+          <w:szCs w:val="21"/>
+        </w:rPr>
+      </w:pPr>
+      <w:r>
+        <w:rPr>
+          <w:rFonts w:ascii="微软雅黑" w:eastAsia="微软雅黑" w:hAnsi="微软雅黑" w:hint="eastAsia"/>
+        </w:rPr>
+        <w:t>熟悉使用及配置gulp</w:t>
+      </w:r>
+      <w:r>
+        <w:rPr>
+          <w:rFonts w:ascii="微软雅黑" w:eastAsia="微软雅黑" w:hAnsi="微软雅黑" w:hint="eastAsia"/>
+        </w:rPr>
+        <w:t>/webpack</w:t>
+      </w:r>
+      <w:r>
+        <w:rPr>
+          <w:rFonts w:ascii="微软雅黑" w:eastAsia="微软雅黑" w:hAnsi="微软雅黑" w:hint="eastAsia"/>
         </w:rPr>
         <w:t>;</w:t>
       </w:r>
-    </w:p>
-    <w:p>
-      <w:pPr>
-        <w:spacing w:before="240" w:line="360" w:lineRule="auto"/>
-        <w:rPr>
-          <w:rFonts w:ascii="微软雅黑" w:eastAsia="微软雅黑" w:hAnsi="微软雅黑"/>
-          <w:b/>
-        </w:rPr>
-      </w:pPr>
-      <w:proofErr w:type="gramStart"/>
-      <w:r>
-        <w:rPr>
-          <w:rFonts w:ascii="微软雅黑" w:eastAsia="微软雅黑" w:hAnsi="微软雅黑" w:hint="eastAsia"/>
-          <w:b/>
-        </w:rPr>
-        <w:lastRenderedPageBreak/>
-        <w:t>微信小</w:t>
-      </w:r>
-      <w:proofErr w:type="gramEnd"/>
-      <w:r>
-        <w:rPr>
-          <w:rFonts w:ascii="微软雅黑" w:eastAsia="微软雅黑" w:hAnsi="微软雅黑" w:hint="eastAsia"/>
-          <w:b/>
-        </w:rPr>
-        <w:t xml:space="preserve">程序 / </w:t>
-      </w:r>
-      <w:proofErr w:type="spellStart"/>
-      <w:r>
-        <w:rPr>
-          <w:rFonts w:ascii="微软雅黑" w:eastAsia="微软雅黑" w:hAnsi="微软雅黑" w:hint="eastAsia"/>
-          <w:b/>
-        </w:rPr>
-        <w:t>Mpvue</w:t>
-      </w:r>
-      <w:proofErr w:type="spellEnd"/>
-      <w:r>
-        <w:rPr>
-          <w:rFonts w:ascii="微软雅黑" w:eastAsia="微软雅黑" w:hAnsi="微软雅黑" w:hint="eastAsia"/>
-          <w:b/>
-        </w:rPr>
-        <w:t>框架</w:t>
-      </w:r>
-    </w:p>
-    <w:p>
-      <w:pPr>
-        <w:spacing w:line="360" w:lineRule="auto"/>
-        <w:rPr>
-          <w:rFonts w:ascii="微软雅黑" w:eastAsia="微软雅黑" w:hAnsi="微软雅黑"/>
-          <w:szCs w:val="21"/>
-        </w:rPr>
-      </w:pPr>
-      <w:proofErr w:type="gramStart"/>
-      <w:r>
-        <w:rPr>
-          <w:rFonts w:ascii="微软雅黑" w:eastAsia="微软雅黑" w:hAnsi="微软雅黑"/>
-          <w:szCs w:val="21"/>
-        </w:rPr>
-        <w:t>熟悉微信</w:t>
-      </w:r>
-      <w:proofErr w:type="gramEnd"/>
-      <w:r>
-        <w:rPr>
-          <w:rFonts w:ascii="微软雅黑" w:eastAsia="微软雅黑" w:hAnsi="微软雅黑"/>
-          <w:szCs w:val="21"/>
-        </w:rPr>
-        <w:t>小程序开发</w:t>
-      </w:r>
-      <w:r>
-        <w:rPr>
-          <w:rFonts w:ascii="微软雅黑" w:eastAsia="微软雅黑" w:hAnsi="微软雅黑" w:hint="eastAsia"/>
-          <w:szCs w:val="21"/>
-        </w:rPr>
-        <w:t>流程;</w:t>
-      </w:r>
-    </w:p>
-    <w:p>
-      <w:pPr>
-        <w:spacing w:before="240" w:line="360" w:lineRule="auto"/>
-        <w:rPr>
-          <w:rFonts w:ascii="微软雅黑" w:eastAsia="微软雅黑" w:hAnsi="微软雅黑"/>
-          <w:b/>
-        </w:rPr>
-      </w:pPr>
-      <w:r>
-        <w:rPr>
-          <w:rFonts w:ascii="微软雅黑" w:eastAsia="微软雅黑" w:hAnsi="微软雅黑" w:hint="eastAsia"/>
-          <w:b/>
-        </w:rPr>
-        <w:t xml:space="preserve"> Gulp / </w:t>
-      </w:r>
-      <w:proofErr w:type="spellStart"/>
-      <w:r>
-        <w:rPr>
-          <w:rFonts w:ascii="微软雅黑" w:eastAsia="微软雅黑" w:hAnsi="微软雅黑" w:hint="eastAsia"/>
-          <w:b/>
-        </w:rPr>
-        <w:t>Git</w:t>
-      </w:r>
-      <w:proofErr w:type="spellEnd"/>
-      <w:r>
-        <w:rPr>
-          <w:rFonts w:ascii="微软雅黑" w:eastAsia="微软雅黑" w:hAnsi="微软雅黑" w:hint="eastAsia"/>
-          <w:b/>
-        </w:rPr>
-        <w:t xml:space="preserve"> / </w:t>
-      </w:r>
-      <w:proofErr w:type="spellStart"/>
-      <w:r>
-        <w:rPr>
-          <w:rFonts w:ascii="微软雅黑" w:eastAsia="微软雅黑" w:hAnsi="微软雅黑" w:hint="eastAsia"/>
-          <w:b/>
-        </w:rPr>
-        <w:t>Svn</w:t>
-      </w:r>
-      <w:proofErr w:type="spellEnd"/>
-      <w:r>
-        <w:rPr>
-          <w:rFonts w:ascii="微软雅黑" w:eastAsia="微软雅黑" w:hAnsi="微软雅黑" w:hint="eastAsia"/>
-          <w:b/>
-        </w:rPr>
-        <w:t xml:space="preserve"> / </w:t>
-      </w:r>
-      <w:r>
-        <w:rPr>
-          <w:rFonts w:ascii="微软雅黑" w:eastAsia="微软雅黑" w:hAnsi="微软雅黑"/>
-          <w:b/>
-        </w:rPr>
-        <w:t>Photoshop</w:t>
-      </w:r>
-    </w:p>
-    <w:p>
-      <w:pPr>
-        <w:spacing w:line="360" w:lineRule="auto"/>
-        <w:rPr>
-          <w:rFonts w:ascii="微软雅黑" w:eastAsia="微软雅黑" w:hAnsi="微软雅黑"/>
-          <w:szCs w:val="21"/>
-        </w:rPr>
-      </w:pPr>
-      <w:r>
-        <w:rPr>
-          <w:rFonts w:ascii="微软雅黑" w:eastAsia="微软雅黑" w:hAnsi="微软雅黑" w:hint="eastAsia"/>
-        </w:rPr>
-        <w:t>熟悉使用及配置gulp;</w:t>
-      </w:r>
-      <w:r>
-        <w:rPr>
-          <w:rFonts w:ascii="微软雅黑" w:eastAsia="微软雅黑" w:hAnsi="微软雅黑" w:hint="eastAsia"/>
-          <w:szCs w:val="21"/>
-        </w:rPr>
-        <w:t>熟悉</w:t>
-      </w:r>
-      <w:proofErr w:type="spellStart"/>
-      <w:r>
-        <w:rPr>
-          <w:rFonts w:ascii="微软雅黑" w:eastAsia="微软雅黑" w:hAnsi="微软雅黑" w:hint="eastAsia"/>
-          <w:szCs w:val="21"/>
-        </w:rPr>
-        <w:t>svn</w:t>
-      </w:r>
-      <w:proofErr w:type="spellEnd"/>
-      <w:r>
-        <w:rPr>
-          <w:rFonts w:ascii="微软雅黑" w:eastAsia="微软雅黑" w:hAnsi="微软雅黑" w:hint="eastAsia"/>
-          <w:szCs w:val="21"/>
-        </w:rPr>
-        <w:t xml:space="preserve"> / </w:t>
-      </w:r>
-      <w:proofErr w:type="spellStart"/>
-      <w:r>
-        <w:rPr>
-          <w:rFonts w:ascii="微软雅黑" w:eastAsia="微软雅黑" w:hAnsi="微软雅黑" w:hint="eastAsia"/>
-          <w:szCs w:val="21"/>
-        </w:rPr>
-        <w:t>git</w:t>
-      </w:r>
-      <w:proofErr w:type="spellEnd"/>
-      <w:r>
-        <w:rPr>
-          <w:rFonts w:ascii="微软雅黑" w:eastAsia="微软雅黑" w:hAnsi="微软雅黑" w:hint="eastAsia"/>
-          <w:szCs w:val="21"/>
-        </w:rPr>
-        <w:t>(</w:t>
-      </w:r>
-      <w:proofErr w:type="spellStart"/>
-      <w:r>
-        <w:rPr>
-          <w:rFonts w:ascii="微软雅黑" w:eastAsia="微软雅黑" w:hAnsi="微软雅黑" w:hint="eastAsia"/>
-          <w:szCs w:val="21"/>
-        </w:rPr>
-        <w:t>SourceTree</w:t>
-      </w:r>
-      <w:proofErr w:type="spellEnd"/>
-      <w:r>
-        <w:rPr>
-          <w:rFonts w:ascii="微软雅黑" w:eastAsia="微软雅黑" w:hAnsi="微软雅黑" w:hint="eastAsia"/>
-          <w:szCs w:val="21"/>
-        </w:rPr>
-        <w:t>) 代码管理工具</w:t>
+      <w:r>
+        <w:rPr>
+          <w:rFonts w:ascii="微软雅黑" w:eastAsia="微软雅黑" w:hAnsi="微软雅黑" w:hint="eastAsia"/>
+          <w:szCs w:val="21"/>
+        </w:rPr>
+        <w:t>熟悉svn / git(SourceTree) 代码管理工具</w:t>
       </w:r>
       <w:r>
         <w:rPr>
@@ -1285,169 +938,87 @@
         <w:rPr>
           <w:rFonts w:ascii="微软雅黑" w:eastAsia="微软雅黑" w:hAnsi="微软雅黑" w:hint="eastAsia"/>
         </w:rPr>
-        <w:t>公司名称：</w:t>
-      </w:r>
-      <w:proofErr w:type="gramStart"/>
-      <w:r>
-        <w:rPr>
-          <w:rFonts w:ascii="微软雅黑" w:eastAsia="微软雅黑" w:hAnsi="微软雅黑" w:hint="eastAsia"/>
-        </w:rPr>
-        <w:t>佛山微企企业管理</w:t>
-      </w:r>
-      <w:proofErr w:type="gramEnd"/>
-      <w:r>
-        <w:rPr>
-          <w:rFonts w:ascii="微软雅黑" w:eastAsia="微软雅黑" w:hAnsi="微软雅黑" w:hint="eastAsia"/>
-        </w:rPr>
-        <w:t>服务有限公司</w:t>
-      </w:r>
-    </w:p>
-    <w:p>
-      <w:pPr>
-        <w:spacing w:line="360" w:lineRule="auto"/>
-        <w:rPr>
-          <w:rFonts w:ascii="微软雅黑" w:eastAsia="微软雅黑" w:hAnsi="微软雅黑"/>
-        </w:rPr>
-      </w:pPr>
-      <w:r>
-        <w:rPr>
-          <w:rFonts w:ascii="微软雅黑" w:eastAsia="微软雅黑" w:hAnsi="微软雅黑" w:hint="eastAsia"/>
-        </w:rPr>
-        <w:t>项目名称：</w:t>
-      </w:r>
-      <w:proofErr w:type="gramStart"/>
-      <w:r>
-        <w:rPr>
-          <w:rFonts w:ascii="微软雅黑" w:eastAsia="微软雅黑" w:hAnsi="微软雅黑" w:hint="eastAsia"/>
-        </w:rPr>
-        <w:t>微企小</w:t>
-      </w:r>
-      <w:proofErr w:type="gramEnd"/>
-      <w:r>
-        <w:rPr>
-          <w:rFonts w:ascii="微软雅黑" w:eastAsia="微软雅黑" w:hAnsi="微软雅黑" w:hint="eastAsia"/>
-        </w:rPr>
-        <w:t>程序/公众号/</w:t>
-      </w:r>
-      <w:proofErr w:type="gramStart"/>
-      <w:r>
-        <w:rPr>
-          <w:rFonts w:ascii="微软雅黑" w:eastAsia="微软雅黑" w:hAnsi="微软雅黑" w:hint="eastAsia"/>
-        </w:rPr>
-        <w:t>微企管理系统</w:t>
-      </w:r>
-      <w:proofErr w:type="gramEnd"/>
+        <w:t>公司名称：佛山微企企业管理服务有限公司</w:t>
+      </w:r>
+    </w:p>
+    <w:p>
+      <w:pPr>
+        <w:spacing w:line="360" w:lineRule="auto"/>
+        <w:rPr>
+          <w:rFonts w:ascii="微软雅黑" w:eastAsia="微软雅黑" w:hAnsi="微软雅黑"/>
+        </w:rPr>
+      </w:pPr>
+      <w:r>
+        <w:rPr>
+          <w:rFonts w:ascii="微软雅黑" w:eastAsia="微软雅黑" w:hAnsi="微软雅黑" w:hint="eastAsia"/>
+        </w:rPr>
+        <w:t>项目名称：微企小程序/公众号/微企管理系统、慕罗陶瓷官网、优冠铝材、RUII官网、艾里菲斯官网、安又佳官网</w:t>
+      </w:r>
+    </w:p>
+    <w:p>
+      <w:pPr>
+        <w:spacing w:line="360" w:lineRule="auto"/>
+        <w:rPr>
+          <w:rFonts w:ascii="微软雅黑" w:eastAsia="微软雅黑" w:hAnsi="微软雅黑"/>
+        </w:rPr>
+      </w:pPr>
+      <w:r>
+        <w:rPr>
+          <w:rFonts w:ascii="微软雅黑" w:eastAsia="微软雅黑" w:hAnsi="微软雅黑" w:hint="eastAsia"/>
+        </w:rPr>
+        <w:t>期间担任：web前端工程师</w:t>
+      </w:r>
+    </w:p>
+    <w:p>
+      <w:pPr>
+        <w:spacing w:line="360" w:lineRule="auto"/>
+        <w:ind w:left="1050" w:hangingChars="500" w:hanging="1050"/>
+        <w:rPr>
+          <w:rFonts w:ascii="微软雅黑" w:eastAsia="微软雅黑" w:hAnsi="微软雅黑"/>
+        </w:rPr>
+      </w:pPr>
+      <w:r>
+        <w:rPr>
+          <w:rFonts w:ascii="微软雅黑" w:eastAsia="微软雅黑" w:hAnsi="微软雅黑" w:hint="eastAsia"/>
+        </w:rPr>
+        <w:t>项目技术：HTML、CSS、JS、AJAX、</w:t>
+      </w:r>
+      <w:r>
+        <w:rPr>
+          <w:rFonts w:ascii="微软雅黑" w:eastAsia="微软雅黑" w:hAnsi="微软雅黑"/>
+        </w:rPr>
+        <w:t>JQuery</w:t>
+      </w:r>
+      <w:r>
+        <w:rPr>
+          <w:rFonts w:ascii="微软雅黑" w:eastAsia="微软雅黑" w:hAnsi="微软雅黑" w:hint="eastAsia"/>
+        </w:rPr>
+        <w:t>、Vue 、Element-ui</w:t>
+      </w:r>
+      <w:r>
+        <w:rPr>
+          <w:rFonts w:ascii="微软雅黑" w:eastAsia="微软雅黑" w:hAnsi="微软雅黑"/>
+        </w:rPr>
+        <w:t xml:space="preserve"> </w:t>
+      </w:r>
       <w:r>
         <w:rPr>
           <w:rFonts w:ascii="微软雅黑" w:eastAsia="微软雅黑" w:hAnsi="微软雅黑" w:hint="eastAsia"/>
         </w:rPr>
         <w:t>、</w:t>
       </w:r>
-      <w:proofErr w:type="gramStart"/>
-      <w:r>
-        <w:rPr>
-          <w:rFonts w:ascii="微软雅黑" w:eastAsia="微软雅黑" w:hAnsi="微软雅黑" w:hint="eastAsia"/>
-        </w:rPr>
-        <w:t>慕罗陶瓷</w:t>
-      </w:r>
-      <w:proofErr w:type="gramEnd"/>
-      <w:r>
-        <w:rPr>
-          <w:rFonts w:ascii="微软雅黑" w:eastAsia="微软雅黑" w:hAnsi="微软雅黑" w:hint="eastAsia"/>
-        </w:rPr>
-        <w:t>官网、</w:t>
-      </w:r>
-      <w:proofErr w:type="gramStart"/>
-      <w:r>
-        <w:rPr>
-          <w:rFonts w:ascii="微软雅黑" w:eastAsia="微软雅黑" w:hAnsi="微软雅黑" w:hint="eastAsia"/>
-        </w:rPr>
-        <w:t>优冠铝材</w:t>
-      </w:r>
-      <w:proofErr w:type="gramEnd"/>
-      <w:r>
-        <w:rPr>
-          <w:rFonts w:ascii="微软雅黑" w:eastAsia="微软雅黑" w:hAnsi="微软雅黑" w:hint="eastAsia"/>
-        </w:rPr>
-        <w:t>、RUII官网、艾里菲斯官网、安又佳官网</w:t>
-      </w:r>
-    </w:p>
-    <w:p>
-      <w:pPr>
-        <w:spacing w:line="360" w:lineRule="auto"/>
-        <w:rPr>
-          <w:rFonts w:ascii="微软雅黑" w:eastAsia="微软雅黑" w:hAnsi="微软雅黑"/>
-        </w:rPr>
-      </w:pPr>
-      <w:r>
-        <w:rPr>
-          <w:rFonts w:ascii="微软雅黑" w:eastAsia="微软雅黑" w:hAnsi="微软雅黑" w:hint="eastAsia"/>
-        </w:rPr>
-        <w:t>期间担任：web前端工程师</w:t>
-      </w:r>
-    </w:p>
-    <w:p>
-      <w:pPr>
-        <w:spacing w:line="360" w:lineRule="auto"/>
-        <w:ind w:left="1050" w:hangingChars="500" w:hanging="1050"/>
-        <w:rPr>
-          <w:rFonts w:ascii="微软雅黑" w:eastAsia="微软雅黑" w:hAnsi="微软雅黑"/>
-        </w:rPr>
-      </w:pPr>
-      <w:r>
-        <w:rPr>
-          <w:rFonts w:ascii="微软雅黑" w:eastAsia="微软雅黑" w:hAnsi="微软雅黑" w:hint="eastAsia"/>
-        </w:rPr>
-        <w:t>项目技术：HTML、CSS、JS、AJAX、</w:t>
-      </w:r>
-      <w:proofErr w:type="spellStart"/>
-      <w:r>
-        <w:rPr>
-          <w:rFonts w:ascii="微软雅黑" w:eastAsia="微软雅黑" w:hAnsi="微软雅黑"/>
-        </w:rPr>
-        <w:t>JQuery</w:t>
-      </w:r>
-      <w:proofErr w:type="spellEnd"/>
+      <w:r>
+        <w:rPr>
+          <w:rFonts w:ascii="微软雅黑" w:eastAsia="微软雅黑" w:hAnsi="微软雅黑"/>
+        </w:rPr>
+        <w:t>Bootstrap</w:t>
+      </w:r>
       <w:r>
         <w:rPr>
           <w:rFonts w:ascii="微软雅黑" w:eastAsia="微软雅黑" w:hAnsi="微软雅黑" w:hint="eastAsia"/>
         </w:rPr>
         <w:t>、</w:t>
       </w:r>
-      <w:proofErr w:type="spellStart"/>
-      <w:r>
-        <w:rPr>
-          <w:rFonts w:ascii="微软雅黑" w:eastAsia="微软雅黑" w:hAnsi="微软雅黑" w:hint="eastAsia"/>
-        </w:rPr>
-        <w:t>Vue</w:t>
-      </w:r>
-      <w:proofErr w:type="spellEnd"/>
-      <w:r>
-        <w:rPr>
-          <w:rFonts w:ascii="微软雅黑" w:eastAsia="微软雅黑" w:hAnsi="微软雅黑" w:hint="eastAsia"/>
-        </w:rPr>
-        <w:t xml:space="preserve"> 、Element-</w:t>
-      </w:r>
-      <w:proofErr w:type="spellStart"/>
-      <w:r>
-        <w:rPr>
-          <w:rFonts w:ascii="微软雅黑" w:eastAsia="微软雅黑" w:hAnsi="微软雅黑" w:hint="eastAsia"/>
-        </w:rPr>
-        <w:t>ui</w:t>
-      </w:r>
-      <w:proofErr w:type="spellEnd"/>
-      <w:r>
-        <w:rPr>
-          <w:rFonts w:ascii="微软雅黑" w:eastAsia="微软雅黑" w:hAnsi="微软雅黑"/>
-        </w:rPr>
-        <w:t xml:space="preserve"> </w:t>
-      </w:r>
-      <w:r>
-        <w:rPr>
-          <w:rFonts w:ascii="微软雅黑" w:eastAsia="微软雅黑" w:hAnsi="微软雅黑" w:hint="eastAsia"/>
-        </w:rPr>
-        <w:t>、</w:t>
-      </w:r>
       <w:r>
         <w:rPr>
           <w:rFonts w:ascii="微软雅黑" w:eastAsia="微软雅黑" w:hAnsi="微软雅黑"/>
@@ -1458,28 +1029,8 @@
         <w:rPr>
           <w:rFonts w:ascii="微软雅黑" w:eastAsia="微软雅黑" w:hAnsi="微软雅黑" w:hint="eastAsia"/>
         </w:rPr>
-        <w:t>、</w:t>
-      </w:r>
-      <w:r>
-        <w:rPr>
-          <w:rFonts w:ascii="微软雅黑" w:eastAsia="微软雅黑" w:hAnsi="微软雅黑"/>
-        </w:rPr>
-        <w:t>Bootstrap</w:t>
-      </w:r>
-      <w:r>
-        <w:rPr>
-          <w:rFonts w:ascii="微软雅黑" w:eastAsia="微软雅黑" w:hAnsi="微软雅黑" w:hint="eastAsia"/>
-        </w:rPr>
-        <w:t>-table、zTree.js、Dot.js、Node、</w:t>
-      </w:r>
-      <w:proofErr w:type="spellStart"/>
-      <w:r>
-        <w:rPr>
-          <w:rFonts w:ascii="微软雅黑" w:eastAsia="微软雅黑" w:hAnsi="微软雅黑" w:hint="eastAsia"/>
-        </w:rPr>
-        <w:t>mysql</w:t>
-      </w:r>
-      <w:proofErr w:type="spellEnd"/>
+        <w:t>-table、zTree.js、Dot.js、Node、mysql</w:t>
+      </w:r>
     </w:p>
     <w:p>
       <w:pPr>
@@ -1569,21 +1120,7 @@
         <w:rPr>
           <w:rFonts w:ascii="微软雅黑" w:eastAsia="微软雅黑" w:hAnsi="微软雅黑" w:hint="eastAsia"/>
         </w:rPr>
-        <w:t>网站项目：依</w:t>
-      </w:r>
-      <w:proofErr w:type="gramStart"/>
-      <w:r>
-        <w:rPr>
-          <w:rFonts w:ascii="微软雅黑" w:eastAsia="微软雅黑" w:hAnsi="微软雅黑" w:hint="eastAsia"/>
-        </w:rPr>
-        <w:t>昕</w:t>
-      </w:r>
-      <w:proofErr w:type="gramEnd"/>
-      <w:r>
-        <w:rPr>
-          <w:rFonts w:ascii="微软雅黑" w:eastAsia="微软雅黑" w:hAnsi="微软雅黑" w:hint="eastAsia"/>
-        </w:rPr>
-        <w:t>服饰(响)、永好健康化妆品(响)、彩色新电子(响)、吉华勘测(响) 、RPS集团(响)、基岩财富、</w:t>
+        <w:t>网站项目：依昕服饰(响)、永好健康化妆品(响)、彩色新电子(响)、吉华勘测(响) 、RPS集团(响)、基岩财富、</w:t>
       </w:r>
     </w:p>
     <w:p>
@@ -1594,168 +1131,92 @@
           <w:rFonts w:ascii="微软雅黑" w:eastAsia="微软雅黑" w:hAnsi="微软雅黑"/>
         </w:rPr>
       </w:pPr>
-      <w:proofErr w:type="gramStart"/>
-      <w:r>
-        <w:rPr>
-          <w:rFonts w:ascii="微软雅黑" w:eastAsia="微软雅黑" w:hAnsi="微软雅黑" w:hint="eastAsia"/>
-        </w:rPr>
-        <w:t>环雅教育</w:t>
-      </w:r>
-      <w:proofErr w:type="gramEnd"/>
+      <w:r>
+        <w:rPr>
+          <w:rFonts w:ascii="微软雅黑" w:eastAsia="微软雅黑" w:hAnsi="微软雅黑" w:hint="eastAsia"/>
+        </w:rPr>
+        <w:t>环雅教育、凯悦教育、中保斯通、一卡通管理系统、沃罗达、天瓷化妆品</w:t>
+      </w:r>
+      <w:r>
+        <w:rPr>
+          <w:rFonts w:ascii="微软雅黑" w:eastAsia="微软雅黑" w:hAnsi="微软雅黑" w:hint="eastAsia"/>
+        </w:rPr>
+        <w:t xml:space="preserve"> 、佑森教育 、学梓教育</w:t>
+      </w:r>
+      <w:bookmarkStart w:id="0" w:name="_GoBack"/>
+      <w:bookmarkEnd w:id="0"/>
+      <w:r>
+        <w:rPr>
+          <w:rFonts w:ascii="微软雅黑" w:eastAsia="微软雅黑" w:hAnsi="微软雅黑" w:hint="eastAsia"/>
+        </w:rPr>
+        <w:t xml:space="preserve"> 等</w:t>
+      </w:r>
+    </w:p>
+    <w:p>
+      <w:pPr>
+        <w:spacing w:line="360" w:lineRule="auto"/>
+        <w:rPr>
+          <w:rFonts w:ascii="微软雅黑" w:eastAsia="微软雅黑" w:hAnsi="微软雅黑"/>
+        </w:rPr>
+      </w:pPr>
+      <w:r>
+        <w:rPr>
+          <w:rFonts w:ascii="微软雅黑" w:eastAsia="微软雅黑" w:hAnsi="微软雅黑" w:hint="eastAsia"/>
+        </w:rPr>
+        <w:t>小程序项目：讯博网络、瀛橘天香橘普茶、四季康美健康平台</w:t>
+      </w:r>
+    </w:p>
+    <w:p>
+      <w:pPr>
+        <w:spacing w:line="360" w:lineRule="auto"/>
+        <w:rPr>
+          <w:rFonts w:ascii="微软雅黑" w:eastAsia="微软雅黑" w:hAnsi="微软雅黑"/>
+        </w:rPr>
+      </w:pPr>
+      <w:r>
+        <w:rPr>
+          <w:rFonts w:ascii="微软雅黑" w:eastAsia="微软雅黑" w:hAnsi="微软雅黑" w:hint="eastAsia"/>
+        </w:rPr>
+        <w:t>期间担任：web前端工程师</w:t>
+      </w:r>
+    </w:p>
+    <w:p>
+      <w:pPr>
+        <w:spacing w:line="360" w:lineRule="auto"/>
+        <w:rPr>
+          <w:rFonts w:ascii="微软雅黑" w:eastAsia="微软雅黑" w:hAnsi="微软雅黑"/>
+        </w:rPr>
+      </w:pPr>
+      <w:r>
+        <w:rPr>
+          <w:rFonts w:ascii="微软雅黑" w:eastAsia="微软雅黑" w:hAnsi="微软雅黑" w:hint="eastAsia"/>
+        </w:rPr>
+        <w:t>项目技术：HTML、CSS、SASS、JS、AJAX、</w:t>
+      </w:r>
+      <w:r>
+        <w:rPr>
+          <w:rFonts w:ascii="微软雅黑" w:eastAsia="微软雅黑" w:hAnsi="微软雅黑"/>
+        </w:rPr>
+        <w:t xml:space="preserve">JQuery </w:t>
+      </w:r>
       <w:r>
         <w:rPr>
           <w:rFonts w:ascii="微软雅黑" w:eastAsia="微软雅黑" w:hAnsi="微软雅黑" w:hint="eastAsia"/>
         </w:rPr>
         <w:t>、</w:t>
       </w:r>
-      <w:proofErr w:type="gramStart"/>
-      <w:r>
-        <w:rPr>
-          <w:rFonts w:ascii="微软雅黑" w:eastAsia="微软雅黑" w:hAnsi="微软雅黑" w:hint="eastAsia"/>
-        </w:rPr>
-        <w:t>凯</w:t>
-      </w:r>
-      <w:proofErr w:type="gramEnd"/>
-      <w:r>
-        <w:rPr>
-          <w:rFonts w:ascii="微软雅黑" w:eastAsia="微软雅黑" w:hAnsi="微软雅黑" w:hint="eastAsia"/>
-        </w:rPr>
-        <w:t>悦教育、</w:t>
-      </w:r>
-      <w:proofErr w:type="gramStart"/>
-      <w:r>
-        <w:rPr>
-          <w:rFonts w:ascii="微软雅黑" w:eastAsia="微软雅黑" w:hAnsi="微软雅黑" w:hint="eastAsia"/>
-        </w:rPr>
-        <w:t>中保斯</w:t>
-      </w:r>
-      <w:proofErr w:type="gramEnd"/>
-      <w:r>
-        <w:rPr>
-          <w:rFonts w:ascii="微软雅黑" w:eastAsia="微软雅黑" w:hAnsi="微软雅黑" w:hint="eastAsia"/>
-        </w:rPr>
-        <w:t>通、</w:t>
-      </w:r>
-      <w:proofErr w:type="gramStart"/>
-      <w:r>
-        <w:rPr>
-          <w:rFonts w:ascii="微软雅黑" w:eastAsia="微软雅黑" w:hAnsi="微软雅黑" w:hint="eastAsia"/>
-        </w:rPr>
-        <w:t>一</w:t>
-      </w:r>
-      <w:proofErr w:type="gramEnd"/>
-      <w:r>
-        <w:rPr>
-          <w:rFonts w:ascii="微软雅黑" w:eastAsia="微软雅黑" w:hAnsi="微软雅黑" w:hint="eastAsia"/>
-        </w:rPr>
-        <w:t>卡通管理系统、沃罗达、天瓷化妆品 等</w:t>
-      </w:r>
-    </w:p>
-    <w:p>
-      <w:pPr>
-        <w:spacing w:line="360" w:lineRule="auto"/>
-        <w:rPr>
-          <w:rFonts w:ascii="微软雅黑" w:eastAsia="微软雅黑" w:hAnsi="微软雅黑"/>
-        </w:rPr>
-      </w:pPr>
-      <w:r>
-        <w:rPr>
-          <w:rFonts w:ascii="微软雅黑" w:eastAsia="微软雅黑" w:hAnsi="微软雅黑" w:hint="eastAsia"/>
-        </w:rPr>
-        <w:t>小程序项目：</w:t>
-      </w:r>
-      <w:proofErr w:type="gramStart"/>
-      <w:r>
-        <w:rPr>
-          <w:rFonts w:ascii="微软雅黑" w:eastAsia="微软雅黑" w:hAnsi="微软雅黑" w:hint="eastAsia"/>
-        </w:rPr>
-        <w:t>讯博网络</w:t>
-      </w:r>
-      <w:proofErr w:type="gramEnd"/>
-      <w:r>
-        <w:rPr>
-          <w:rFonts w:ascii="微软雅黑" w:eastAsia="微软雅黑" w:hAnsi="微软雅黑" w:hint="eastAsia"/>
-        </w:rPr>
-        <w:t>、</w:t>
-      </w:r>
-      <w:proofErr w:type="gramStart"/>
-      <w:r>
-        <w:rPr>
-          <w:rFonts w:ascii="微软雅黑" w:eastAsia="微软雅黑" w:hAnsi="微软雅黑" w:hint="eastAsia"/>
-        </w:rPr>
-        <w:t>瀛橘</w:t>
-      </w:r>
-      <w:proofErr w:type="gramEnd"/>
-      <w:r>
-        <w:rPr>
-          <w:rFonts w:ascii="微软雅黑" w:eastAsia="微软雅黑" w:hAnsi="微软雅黑" w:hint="eastAsia"/>
-        </w:rPr>
-        <w:t>天香</w:t>
-      </w:r>
-      <w:proofErr w:type="gramStart"/>
-      <w:r>
-        <w:rPr>
-          <w:rFonts w:ascii="微软雅黑" w:eastAsia="微软雅黑" w:hAnsi="微软雅黑" w:hint="eastAsia"/>
-        </w:rPr>
-        <w:t>橘</w:t>
-      </w:r>
-      <w:proofErr w:type="gramEnd"/>
-      <w:r>
-        <w:rPr>
-          <w:rFonts w:ascii="微软雅黑" w:eastAsia="微软雅黑" w:hAnsi="微软雅黑" w:hint="eastAsia"/>
-        </w:rPr>
-        <w:t>普茶、四季康</w:t>
-      </w:r>
-      <w:proofErr w:type="gramStart"/>
-      <w:r>
-        <w:rPr>
-          <w:rFonts w:ascii="微软雅黑" w:eastAsia="微软雅黑" w:hAnsi="微软雅黑" w:hint="eastAsia"/>
-        </w:rPr>
-        <w:t>美健康</w:t>
-      </w:r>
-      <w:proofErr w:type="gramEnd"/>
-      <w:r>
-        <w:rPr>
-          <w:rFonts w:ascii="微软雅黑" w:eastAsia="微软雅黑" w:hAnsi="微软雅黑" w:hint="eastAsia"/>
-        </w:rPr>
-        <w:t>平台</w:t>
-      </w:r>
-    </w:p>
-    <w:p>
-      <w:pPr>
-        <w:spacing w:line="360" w:lineRule="auto"/>
-        <w:rPr>
-          <w:rFonts w:ascii="微软雅黑" w:eastAsia="微软雅黑" w:hAnsi="微软雅黑"/>
-        </w:rPr>
-      </w:pPr>
-      <w:r>
-        <w:rPr>
-          <w:rFonts w:ascii="微软雅黑" w:eastAsia="微软雅黑" w:hAnsi="微软雅黑" w:hint="eastAsia"/>
-        </w:rPr>
-        <w:t>期间担任：web前端工程师</w:t>
-      </w:r>
-    </w:p>
-    <w:p>
-      <w:pPr>
-        <w:spacing w:line="360" w:lineRule="auto"/>
-        <w:rPr>
-          <w:rFonts w:ascii="微软雅黑" w:eastAsia="微软雅黑" w:hAnsi="微软雅黑"/>
-        </w:rPr>
-      </w:pPr>
-      <w:r>
-        <w:rPr>
-          <w:rFonts w:ascii="微软雅黑" w:eastAsia="微软雅黑" w:hAnsi="微软雅黑" w:hint="eastAsia"/>
-        </w:rPr>
-        <w:t>项目技术：HTML、CSS、SASS、JS、AJAX、</w:t>
-      </w:r>
-      <w:proofErr w:type="spellStart"/>
-      <w:r>
-        <w:rPr>
-          <w:rFonts w:ascii="微软雅黑" w:eastAsia="微软雅黑" w:hAnsi="微软雅黑"/>
-        </w:rPr>
-        <w:t>JQuery</w:t>
-      </w:r>
-      <w:proofErr w:type="spellEnd"/>
+      <w:r>
+        <w:rPr>
+          <w:rFonts w:ascii="微软雅黑" w:eastAsia="微软雅黑" w:hAnsi="微软雅黑"/>
+        </w:rPr>
+        <w:t>Bootstrap</w:t>
+      </w:r>
+      <w:r>
+        <w:rPr>
+          <w:rFonts w:ascii="微软雅黑" w:eastAsia="微软雅黑" w:hAnsi="微软雅黑" w:hint="eastAsia"/>
+        </w:rPr>
+        <w:t>、Vue 、Mpvue 、Element-ui</w:t>
+      </w:r>
       <w:r>
         <w:rPr>
           <w:rFonts w:ascii="微软雅黑" w:eastAsia="微软雅黑" w:hAnsi="微软雅黑"/>
@@ -1766,66 +1227,6 @@
         <w:rPr>
           <w:rFonts w:ascii="微软雅黑" w:eastAsia="微软雅黑" w:hAnsi="微软雅黑" w:hint="eastAsia"/>
         </w:rPr>
-        <w:t>、</w:t>
-      </w:r>
-      <w:r>
-        <w:rPr>
-          <w:rFonts w:ascii="微软雅黑" w:eastAsia="微软雅黑" w:hAnsi="微软雅黑"/>
-        </w:rPr>
-        <w:t>Bootstrap</w:t>
-      </w:r>
-      <w:r>
-        <w:rPr>
-          <w:rFonts w:ascii="微软雅黑" w:eastAsia="微软雅黑" w:hAnsi="微软雅黑" w:hint="eastAsia"/>
-        </w:rPr>
-        <w:t>、</w:t>
-      </w:r>
-      <w:proofErr w:type="spellStart"/>
-      <w:r>
-        <w:rPr>
-          <w:rFonts w:ascii="微软雅黑" w:eastAsia="微软雅黑" w:hAnsi="微软雅黑" w:hint="eastAsia"/>
-        </w:rPr>
-        <w:t>Vue</w:t>
-      </w:r>
-      <w:proofErr w:type="spellEnd"/>
-      <w:r>
-        <w:rPr>
-          <w:rFonts w:ascii="微软雅黑" w:eastAsia="微软雅黑" w:hAnsi="微软雅黑" w:hint="eastAsia"/>
-        </w:rPr>
-        <w:t xml:space="preserve"> 、</w:t>
-      </w:r>
-      <w:proofErr w:type="spellStart"/>
-      <w:r>
-        <w:rPr>
-          <w:rFonts w:ascii="微软雅黑" w:eastAsia="微软雅黑" w:hAnsi="微软雅黑" w:hint="eastAsia"/>
-        </w:rPr>
-        <w:t>Mpvue</w:t>
-      </w:r>
-      <w:proofErr w:type="spellEnd"/>
-      <w:r>
-        <w:rPr>
-          <w:rFonts w:ascii="微软雅黑" w:eastAsia="微软雅黑" w:hAnsi="微软雅黑" w:hint="eastAsia"/>
-        </w:rPr>
-        <w:t xml:space="preserve"> 、Element-</w:t>
-      </w:r>
-      <w:proofErr w:type="spellStart"/>
-      <w:r>
-        <w:rPr>
-          <w:rFonts w:ascii="微软雅黑" w:eastAsia="微软雅黑" w:hAnsi="微软雅黑" w:hint="eastAsia"/>
-        </w:rPr>
-        <w:t>ui</w:t>
-      </w:r>
-      <w:proofErr w:type="spellEnd"/>
-      <w:r>
-        <w:rPr>
-          <w:rFonts w:ascii="微软雅黑" w:eastAsia="微软雅黑" w:hAnsi="微软雅黑"/>
-        </w:rPr>
-        <w:t xml:space="preserve"> </w:t>
-      </w:r>
-      <w:r>
-        <w:rPr>
-          <w:rFonts w:ascii="微软雅黑" w:eastAsia="微软雅黑" w:hAnsi="微软雅黑" w:hint="eastAsia"/>
-        </w:rPr>
         <w:t>、Node 、Gulp 、</w:t>
       </w:r>
       <w:r>
@@ -1839,30 +1240,8 @@
           <w:rFonts w:ascii="微软雅黑" w:eastAsia="微软雅黑" w:hAnsi="微软雅黑" w:hint="eastAsia"/>
         </w:rPr>
         <w:tab/>
-        <w:t xml:space="preserve">  </w:t>
-      </w:r>
-      <w:proofErr w:type="spellStart"/>
-      <w:r>
-        <w:rPr>
-          <w:rFonts w:ascii="微软雅黑" w:eastAsia="微软雅黑" w:hAnsi="微软雅黑" w:hint="eastAsia"/>
-        </w:rPr>
-        <w:t>swiper</w:t>
-      </w:r>
-      <w:proofErr w:type="spellEnd"/>
-      <w:r>
-        <w:rPr>
-          <w:rFonts w:ascii="微软雅黑" w:eastAsia="微软雅黑" w:hAnsi="微软雅黑" w:hint="eastAsia"/>
-        </w:rPr>
-        <w:t xml:space="preserve"> 、Dot.js、Swiper.js、Wow.js、Animimate.css、FullPage.</w:t>
-      </w:r>
-      <w:proofErr w:type="gramStart"/>
-      <w:r>
-        <w:rPr>
-          <w:rFonts w:ascii="微软雅黑" w:eastAsia="微软雅黑" w:hAnsi="微软雅黑" w:hint="eastAsia"/>
-        </w:rPr>
-        <w:t>js</w:t>
-      </w:r>
-      <w:proofErr w:type="gramEnd"/>
+        <w:t xml:space="preserve">  swiper 、Dot.js、Swiper.js、Wow.js、Animimate.css、FullPage.js</w:t>
+      </w:r>
     </w:p>
     <w:p>
       <w:pPr>
@@ -1900,23 +1279,7 @@
           <w:rFonts w:ascii="微软雅黑" w:eastAsia="微软雅黑" w:hAnsi="微软雅黑" w:cs="微软雅黑" w:hint="eastAsia"/>
           <w:szCs w:val="21"/>
         </w:rPr>
-        <w:t>根据设计图准确快速完成切图，能用原生</w:t>
-      </w:r>
-      <w:proofErr w:type="spellStart"/>
-      <w:r>
-        <w:rPr>
-          <w:rFonts w:ascii="微软雅黑" w:eastAsia="微软雅黑" w:hAnsi="微软雅黑" w:cs="微软雅黑" w:hint="eastAsia"/>
-          <w:szCs w:val="21"/>
-        </w:rPr>
-        <w:t>js</w:t>
-      </w:r>
-      <w:proofErr w:type="spellEnd"/>
-      <w:r>
-        <w:rPr>
-          <w:rFonts w:ascii="微软雅黑" w:eastAsia="微软雅黑" w:hAnsi="微软雅黑" w:cs="微软雅黑" w:hint="eastAsia"/>
-          <w:szCs w:val="21"/>
-        </w:rPr>
-        <w:t>写各种交互效果，并解决各主浏览器的兼容性问题；</w:t>
+        <w:t>根据设计图准确快速完成切图，能用原生js写各种交互效果，并解决各主浏览器的兼容性问题；</w:t>
       </w:r>
     </w:p>
     <w:p>
@@ -2003,56 +1366,14 @@
       <w:pPr>
         <w:spacing w:line="360" w:lineRule="auto"/>
         <w:rPr>
-          <w:rFonts w:ascii="微软雅黑" w:eastAsia="微软雅黑" w:hAnsi="微软雅黑" w:hint="eastAsia"/>
-        </w:rPr>
-      </w:pPr>
-      <w:r>
-        <w:rPr>
-          <w:rFonts w:ascii="微软雅黑" w:eastAsia="微软雅黑" w:hAnsi="微软雅黑" w:hint="eastAsia"/>
-        </w:rPr>
-        <w:t>前端注重细节化，用户体验。 为人直爽，积极向上，乐于分享。 本人自主学习能力强，独立完成任务强。同时，经常在</w:t>
-      </w:r>
-      <w:proofErr w:type="gramStart"/>
-      <w:r>
-        <w:rPr>
-          <w:rFonts w:ascii="微软雅黑" w:eastAsia="微软雅黑" w:hAnsi="微软雅黑" w:hint="eastAsia"/>
-        </w:rPr>
-        <w:t>慕课网</w:t>
-      </w:r>
-      <w:proofErr w:type="gramEnd"/>
-      <w:r>
-        <w:rPr>
-          <w:rFonts w:ascii="微软雅黑" w:eastAsia="微软雅黑" w:hAnsi="微软雅黑" w:hint="eastAsia"/>
-        </w:rPr>
-        <w:t>观看教程，学习新技术。 熟悉各浏览器间的差异，能快速定位、解决浏览器兼容性问题。 工作中需要用到的技术，就去查找相关的文档API，能快速上手开发。 在</w:t>
-      </w:r>
-      <w:proofErr w:type="gramStart"/>
-      <w:r>
-        <w:rPr>
-          <w:rFonts w:ascii="微软雅黑" w:eastAsia="微软雅黑" w:hAnsi="微软雅黑" w:hint="eastAsia"/>
-        </w:rPr>
-        <w:t>阿里云买服务器</w:t>
-      </w:r>
-      <w:proofErr w:type="gramEnd"/>
-      <w:r>
-        <w:rPr>
-          <w:rFonts w:ascii="微软雅黑" w:eastAsia="微软雅黑" w:hAnsi="微软雅黑" w:hint="eastAsia"/>
-        </w:rPr>
-        <w:t>，搭建环境，上传一些项目练习，网站备案，域名解析等。 目前想深入研究前端，同时也学习后端知识(Node为主)，向全</w:t>
-      </w:r>
-      <w:proofErr w:type="gramStart"/>
-      <w:r>
-        <w:rPr>
-          <w:rFonts w:ascii="微软雅黑" w:eastAsia="微软雅黑" w:hAnsi="微软雅黑" w:hint="eastAsia"/>
-        </w:rPr>
-        <w:t>栈</w:t>
-      </w:r>
-      <w:proofErr w:type="gramEnd"/>
-      <w:r>
-        <w:rPr>
-          <w:rFonts w:ascii="微软雅黑" w:eastAsia="微软雅黑" w:hAnsi="微软雅黑" w:hint="eastAsia"/>
-        </w:rPr>
-        <w:t>发展。</w:t>
+          <w:rFonts w:ascii="微软雅黑" w:eastAsia="微软雅黑" w:hAnsi="微软雅黑"/>
+        </w:rPr>
+      </w:pPr>
+      <w:r>
+        <w:rPr>
+          <w:rFonts w:ascii="微软雅黑" w:eastAsia="微软雅黑" w:hAnsi="微软雅黑" w:hint="eastAsia"/>
+        </w:rPr>
+        <w:t>前端注重细节化，用户体验。 为人直爽，积极向上，乐于分享。 本人自主学习能力强，独立完成任务强。同时，经常在慕课网观看教程，学习新技术。 熟悉各浏览器间的差异，能快速定位、解决浏览器兼容性问题。 工作中需要用到的技术，就去查找相关的文档API，能快速上手开发。 在阿里云买服务器，搭建环境，上传一些项目练习，网站备案，域名解析等。 目前想深入研究前端，同时也学习后端知识(Node为主)，向全栈发展。</w:t>
       </w:r>
     </w:p>
     <w:p>
@@ -2063,8 +1384,6 @@
           <w:szCs w:val="21"/>
         </w:rPr>
       </w:pPr>
-      <w:bookmarkStart w:id="0" w:name="_GoBack"/>
-      <w:bookmarkEnd w:id="0"/>
     </w:p>
     <w:p>
       <w:pPr>
@@ -2081,115 +1400,59 @@
           <w:rFonts w:ascii="微软雅黑" w:eastAsia="微软雅黑" w:hAnsi="微软雅黑" w:cs="微软雅黑" w:hint="eastAsia"/>
           <w:kern w:val="2"/>
         </w:rPr>
-        <w:t>我的</w:t>
-      </w:r>
-      <w:proofErr w:type="spellStart"/>
-      <w:r>
-        <w:rPr>
-          <w:rFonts w:ascii="微软雅黑" w:eastAsia="微软雅黑" w:hAnsi="微软雅黑" w:cs="微软雅黑" w:hint="eastAsia"/>
-          <w:kern w:val="2"/>
-        </w:rPr>
-        <w:t>github</w:t>
-      </w:r>
-      <w:proofErr w:type="spellEnd"/>
-      <w:r>
-        <w:rPr>
-          <w:rFonts w:ascii="微软雅黑" w:eastAsia="微软雅黑" w:hAnsi="微软雅黑" w:cs="微软雅黑" w:hint="eastAsia"/>
-          <w:kern w:val="2"/>
-        </w:rPr>
-        <w:t>主页：</w:t>
-      </w:r>
-      <w:r>
-        <w:fldChar w:fldCharType="begin"/>
-      </w:r>
-      <w:r>
-        <w:instrText xml:space="preserve"> HYPERLINK "https://github.com/leforyou" </w:instrText>
-      </w:r>
-      <w:r>
-        <w:fldChar w:fldCharType="separate"/>
-      </w:r>
-      <w:r>
-        <w:rPr>
-          <w:rFonts w:ascii="微软雅黑" w:eastAsia="微软雅黑" w:hAnsi="微软雅黑" w:cs="微软雅黑" w:hint="eastAsia"/>
-          <w:color w:val="548DD4" w:themeColor="text2" w:themeTint="99"/>
-          <w:kern w:val="2"/>
-        </w:rPr>
-        <w:t>https://github.com/leforyou</w:t>
-      </w:r>
-      <w:r>
+        <w:t>我的github主页：</w:t>
+      </w:r>
+      <w:hyperlink r:id="rId10" w:history="1">
+        <w:r>
+          <w:rPr>
+            <w:rFonts w:ascii="微软雅黑" w:eastAsia="微软雅黑" w:hAnsi="微软雅黑" w:cs="微软雅黑" w:hint="eastAsia"/>
+            <w:color w:val="548DD4" w:themeColor="text2" w:themeTint="99"/>
+            <w:kern w:val="2"/>
+          </w:rPr>
+          <w:t>https://github.com/leforyou</w:t>
+        </w:r>
+      </w:hyperlink>
+    </w:p>
+    <w:p>
+      <w:pPr>
+        <w:pStyle w:val="p0"/>
+        <w:autoSpaceDN w:val="0"/>
+        <w:ind w:left="-2" w:firstLine="2"/>
         <w:rPr>
           <w:rFonts w:ascii="微软雅黑" w:eastAsia="微软雅黑" w:hAnsi="微软雅黑" w:cs="微软雅黑"/>
           <w:color w:val="548DD4" w:themeColor="text2" w:themeTint="99"/>
           <w:kern w:val="2"/>
         </w:rPr>
-        <w:fldChar w:fldCharType="end"/>
-      </w:r>
-    </w:p>
-    <w:p>
-      <w:pPr>
-        <w:pStyle w:val="p0"/>
-        <w:autoSpaceDN w:val="0"/>
-        <w:ind w:left="-2" w:firstLine="2"/>
-        <w:rPr>
-          <w:rFonts w:ascii="微软雅黑" w:eastAsia="微软雅黑" w:hAnsi="微软雅黑" w:cs="微软雅黑"/>
-          <w:color w:val="548DD4" w:themeColor="text2" w:themeTint="99"/>
-          <w:kern w:val="2"/>
-        </w:rPr>
       </w:pPr>
       <w:r>
         <w:rPr>
           <w:rFonts w:ascii="微软雅黑" w:eastAsia="微软雅黑" w:hAnsi="微软雅黑" w:cs="微软雅黑" w:hint="eastAsia"/>
           <w:kern w:val="2"/>
         </w:rPr>
-        <w:t>我的</w:t>
-      </w:r>
-      <w:proofErr w:type="spellStart"/>
+        <w:t>我的github</w:t>
+      </w:r>
       <w:r>
         <w:rPr>
           <w:rFonts w:ascii="微软雅黑" w:eastAsia="微软雅黑" w:hAnsi="微软雅黑" w:cs="微软雅黑" w:hint="eastAsia"/>
           <w:kern w:val="2"/>
         </w:rPr>
-        <w:t>github</w:t>
-      </w:r>
-      <w:proofErr w:type="spellEnd"/>
+        <w:t>在线</w:t>
+      </w:r>
       <w:r>
         <w:rPr>
           <w:rFonts w:ascii="微软雅黑" w:eastAsia="微软雅黑" w:hAnsi="微软雅黑" w:cs="微软雅黑" w:hint="eastAsia"/>
           <w:kern w:val="2"/>
         </w:rPr>
-        <w:t>在线</w:t>
+        <w:t>简历（含</w:t>
       </w:r>
       <w:r>
         <w:rPr>
           <w:rFonts w:ascii="微软雅黑" w:eastAsia="微软雅黑" w:hAnsi="微软雅黑" w:cs="微软雅黑" w:hint="eastAsia"/>
           <w:kern w:val="2"/>
         </w:rPr>
-        <w:t>简历（</w:t>
-      </w:r>
-      <w:proofErr w:type="gramStart"/>
-      <w:r>
-        <w:rPr>
-          <w:rFonts w:ascii="微软雅黑" w:eastAsia="微软雅黑" w:hAnsi="微软雅黑" w:cs="微软雅黑" w:hint="eastAsia"/>
-          <w:kern w:val="2"/>
-        </w:rPr>
-        <w:t>含</w:t>
-      </w:r>
-      <w:r>
-        <w:rPr>
-          <w:rFonts w:ascii="微软雅黑" w:eastAsia="微软雅黑" w:hAnsi="微软雅黑" w:cs="微软雅黑" w:hint="eastAsia"/>
-          <w:kern w:val="2"/>
-        </w:rPr>
-        <w:t>作品</w:t>
-      </w:r>
-      <w:proofErr w:type="gramEnd"/>
-      <w:r>
-        <w:rPr>
-          <w:rFonts w:ascii="微软雅黑" w:eastAsia="微软雅黑" w:hAnsi="微软雅黑" w:cs="微软雅黑" w:hint="eastAsia"/>
-          <w:kern w:val="2"/>
-        </w:rPr>
-        <w:t>展示）：</w:t>
-      </w:r>
-      <w:hyperlink r:id="rId10" w:history="1">
+        <w:t>作品展示）：</w:t>
+      </w:r>
+      <w:hyperlink r:id="rId11" w:history="1">
         <w:r>
           <w:rPr>
             <w:rFonts w:ascii="微软雅黑" w:eastAsia="微软雅黑" w:hAnsi="微软雅黑" w:cs="微软雅黑"/>
@@ -2228,7 +1491,7 @@
             <o:lock v:ext="edit" aspectratio="t"/>
           </v:shapetype>
           <v:shape id="_x0000_i1025" type="#_x0000_t75" style="width:172.5pt;height:172.5pt">
-            <v:imagedata r:id="rId11" o:title="我的github主页"/>
+            <v:imagedata r:id="rId12" o:title="我的github主页"/>
           </v:shape>
         </w:pict>
       </w:r>
@@ -2255,7 +1518,7 @@
                     </pic:cNvPicPr>
                   </pic:nvPicPr>
                   <pic:blipFill>
-                    <a:blip r:embed="rId12">
+                    <a:blip r:embed="rId13">
                       <a:extLst>
                         <a:ext uri="{28A0092B-C50C-407E-A947-70E740481C1C}">
                           <a14:useLocalDpi xmlns:a14="http://schemas.microsoft.com/office/drawing/2010/main" val="0"/>
@@ -2296,7 +1559,7 @@
       </w:pPr>
     </w:p>
     <w:sectPr>
-      <w:headerReference w:type="default" r:id="rId13"/>
+      <w:headerReference w:type="default" r:id="rId14"/>
       <w:pgSz w:w="11907" w:h="16840"/>
       <w:pgMar w:top="851" w:right="567" w:bottom="851" w:left="567" w:header="851" w:footer="992" w:gutter="0"/>
       <w:cols w:space="720"/>
@@ -3403,7 +2666,7 @@
 </file>
 
 <file path=customXml/itemProps2.xml><?xml version="1.0" encoding="utf-8"?>
-<ds:datastoreItem xmlns:ds="http://schemas.openxmlformats.org/officeDocument/2006/customXml" ds:itemID="{627E263E-E662-4594-8CDB-8615316EF9C9}">
+<ds:datastoreItem xmlns:ds="http://schemas.openxmlformats.org/officeDocument/2006/customXml" ds:itemID="{0B48C759-D38C-49F8-91F9-211940F904F2}">
   <ds:schemaRefs>
     <ds:schemaRef ds:uri="http://schemas.openxmlformats.org/officeDocument/2006/bibliography"/>
   </ds:schemaRefs>

--- a/简历文档/李国华的简历(简洁).docx
+++ b/简历文档/李国华的简历(简洁).docx
@@ -1,11 +1,11 @@
 
 <file path=word/document.xml><?xml version="1.0" encoding="utf-8"?>
-<w:document xmlns:wpc="http://schemas.microsoft.com/office/word/2010/wordprocessingCanvas" xmlns:mc="http://schemas.openxmlformats.org/markup-compatibility/2006" xmlns:o="urn:schemas-microsoft-com:office:office" xmlns:r="http://schemas.openxmlformats.org/officeDocument/2006/relationships" xmlns:m="http://schemas.openxmlformats.org/officeDocument/2006/math" xmlns:v="urn:schemas-microsoft-com:vml" xmlns:wp14="http://schemas.microsoft.com/office/word/2010/wordprocessingDrawing" xmlns:wp="http://schemas.openxmlformats.org/drawingml/2006/wordprocessingDrawing" xmlns:w10="urn:schemas-microsoft-com:office:word" xmlns:w="http://schemas.openxmlformats.org/wordprocessingml/2006/main" xmlns:w14="http://schemas.microsoft.com/office/word/2010/wordml" xmlns:wpg="http://schemas.microsoft.com/office/word/2010/wordprocessingGroup" xmlns:wpi="http://schemas.microsoft.com/office/word/2010/wordprocessingInk" xmlns:wne="http://schemas.microsoft.com/office/word/2006/wordml" xmlns:wps="http://schemas.microsoft.com/office/word/2010/wordprocessingShape" mc:Ignorable="w14 wp14">
+<w:document xmlns:wpc="http://schemas.microsoft.com/office/word/2010/wordprocessingCanvas" xmlns:mc="http://schemas.openxmlformats.org/markup-compatibility/2006" xmlns:o="urn:schemas-microsoft-com:office:office" xmlns:r="http://schemas.openxmlformats.org/officeDocument/2006/relationships" xmlns:m="http://schemas.openxmlformats.org/officeDocument/2006/math" xmlns:v="urn:schemas-microsoft-com:vml" xmlns:wp14="http://schemas.microsoft.com/office/word/2010/wordprocessingDrawing" xmlns:wp="http://schemas.openxmlformats.org/drawingml/2006/wordprocessingDrawing" xmlns:w="http://schemas.openxmlformats.org/wordprocessingml/2006/main" xmlns:w14="http://schemas.microsoft.com/office/word/2010/wordml" xmlns:w10="urn:schemas-microsoft-com:office:word" xmlns:w15="http://schemas.microsoft.com/office/word/2012/wordml" xmlns:wpg="http://schemas.microsoft.com/office/word/2010/wordprocessingGroup" xmlns:wpi="http://schemas.microsoft.com/office/word/2010/wordprocessingInk" xmlns:wne="http://schemas.microsoft.com/office/word/2006/wordml" xmlns:wps="http://schemas.microsoft.com/office/word/2010/wordprocessingShape" xmlns:wpsCustomData="http://www.wps.cn/officeDocument/2013/wpsCustomData" mc:Ignorable="w14 w15 wp14">
   <w:background w:color="FFFFFF"/>
   <w:body>
     <w:p>
       <w:pPr>
-        <w:pStyle w:val="a8"/>
+        <w:pStyle w:val="8"/>
         <w:spacing w:before="0"/>
         <w:rPr>
           <w:sz w:val="48"/>
@@ -22,9 +22,9 @@
     <w:p>
       <w:pPr>
         <w:spacing w:line="160" w:lineRule="atLeast"/>
-        <w:ind w:rightChars="380" w:right="798"/>
-        <w:rPr>
-          <w:rFonts w:ascii="微软雅黑" w:eastAsia="微软雅黑" w:hAnsi="微软雅黑" w:cs="微软雅黑"/>
+        <w:ind w:right="798" w:rightChars="380"/>
+        <w:rPr>
+          <w:rFonts w:ascii="微软雅黑" w:hAnsi="微软雅黑" w:eastAsia="微软雅黑" w:cs="微软雅黑"/>
           <w:b/>
           <w:color w:val="256FB8"/>
           <w:sz w:val="24"/>
@@ -33,7 +33,7 @@
       </w:pPr>
       <w:r>
         <w:rPr>
-          <w:rFonts w:ascii="微软雅黑" w:eastAsia="微软雅黑" w:hAnsi="微软雅黑" w:cs="微软雅黑"/>
+          <w:rFonts w:ascii="微软雅黑" w:hAnsi="微软雅黑" w:eastAsia="微软雅黑" w:cs="微软雅黑"/>
           <w:b/>
           <w:color w:val="256FB8"/>
           <w:sz w:val="24"/>
@@ -43,7 +43,7 @@
       </w:r>
       <w:r>
         <w:rPr>
-          <w:rFonts w:ascii="微软雅黑" w:eastAsia="微软雅黑" w:hAnsi="微软雅黑" w:cs="微软雅黑" w:hint="eastAsia"/>
+          <w:rFonts w:hint="eastAsia" w:ascii="微软雅黑" w:hAnsi="微软雅黑" w:eastAsia="微软雅黑" w:cs="微软雅黑"/>
           <w:b/>
           <w:color w:val="256FB8"/>
           <w:sz w:val="24"/>
@@ -55,13 +55,12 @@
     <w:p>
       <w:pPr>
         <w:rPr>
-          <w:rFonts w:ascii="微软雅黑" w:eastAsia="微软雅黑" w:hAnsi="微软雅黑"/>
-        </w:rPr>
-      </w:pPr>
-      <w:r>
-        <w:rPr>
-          <w:rFonts w:ascii="微软雅黑" w:eastAsia="微软雅黑" w:hAnsi="微软雅黑"/>
-          <w:noProof/>
+          <w:rFonts w:ascii="微软雅黑" w:hAnsi="微软雅黑" w:eastAsia="微软雅黑"/>
+        </w:rPr>
+      </w:pPr>
+      <w:r>
+        <w:rPr>
+          <w:rFonts w:ascii="微软雅黑" w:hAnsi="微软雅黑" w:eastAsia="微软雅黑"/>
         </w:rPr>
         <w:drawing>
           <wp:inline distT="0" distB="0" distL="0" distR="0">
@@ -77,7 +76,7 @@
                     <pic:cNvPicPr/>
                   </pic:nvPicPr>
                   <pic:blipFill>
-                    <a:blip r:embed="rId9">
+                    <a:blip r:embed="rId5">
                       <a:extLst>
                         <a:ext uri="{28A0092B-C50C-407E-A947-70E740481C1C}">
                           <a14:useLocalDpi xmlns:a14="http://schemas.microsoft.com/office/drawing/2010/main" val="0"/>
@@ -113,39 +112,57 @@
       <w:pPr>
         <w:spacing w:line="360" w:lineRule="auto"/>
         <w:rPr>
-          <w:rFonts w:ascii="微软雅黑" w:eastAsia="微软雅黑" w:hAnsi="微软雅黑"/>
-          <w:szCs w:val="21"/>
-        </w:rPr>
-      </w:pPr>
-      <w:r>
-        <w:rPr>
-          <w:rFonts w:ascii="微软雅黑" w:eastAsia="微软雅黑" w:hAnsi="微软雅黑" w:hint="eastAsia"/>
+          <w:rFonts w:ascii="微软雅黑" w:hAnsi="微软雅黑" w:eastAsia="微软雅黑"/>
+          <w:szCs w:val="21"/>
+        </w:rPr>
+      </w:pPr>
+      <w:r>
+        <w:rPr>
+          <w:rFonts w:hint="eastAsia" w:ascii="微软雅黑" w:hAnsi="微软雅黑" w:eastAsia="微软雅黑"/>
           <w:szCs w:val="21"/>
         </w:rPr>
         <w:t>姓  名：李国华               学  历：大专                    性  别：男</w:t>
       </w:r>
       <w:r>
         <w:rPr>
-          <w:rFonts w:ascii="微软雅黑" w:eastAsia="微软雅黑" w:hAnsi="微软雅黑" w:hint="eastAsia"/>
+          <w:rFonts w:hint="eastAsia" w:ascii="微软雅黑" w:hAnsi="微软雅黑" w:eastAsia="微软雅黑"/>
           <w:szCs w:val="21"/>
         </w:rPr>
         <w:tab/>
+      </w:r>
+      <w:r>
+        <w:rPr>
+          <w:rFonts w:hint="eastAsia" w:ascii="微软雅黑" w:hAnsi="微软雅黑" w:eastAsia="微软雅黑"/>
+          <w:szCs w:val="21"/>
+        </w:rPr>
         <w:t xml:space="preserve">    </w:t>
       </w:r>
       <w:r>
         <w:rPr>
-          <w:rFonts w:ascii="微软雅黑" w:eastAsia="微软雅黑" w:hAnsi="微软雅黑" w:hint="eastAsia"/>
+          <w:rFonts w:hint="eastAsia" w:ascii="微软雅黑" w:hAnsi="微软雅黑" w:eastAsia="微软雅黑"/>
           <w:szCs w:val="21"/>
         </w:rPr>
         <w:tab/>
+      </w:r>
+      <w:r>
+        <w:rPr>
+          <w:rFonts w:hint="eastAsia" w:ascii="微软雅黑" w:hAnsi="微软雅黑" w:eastAsia="微软雅黑"/>
+          <w:szCs w:val="21"/>
+        </w:rPr>
         <w:t xml:space="preserve"> </w:t>
       </w:r>
       <w:r>
         <w:rPr>
-          <w:rFonts w:ascii="微软雅黑" w:eastAsia="微软雅黑" w:hAnsi="微软雅黑" w:hint="eastAsia"/>
+          <w:rFonts w:hint="eastAsia" w:ascii="微软雅黑" w:hAnsi="微软雅黑" w:eastAsia="微软雅黑"/>
           <w:szCs w:val="21"/>
         </w:rPr>
         <w:tab/>
+      </w:r>
+      <w:r>
+        <w:rPr>
+          <w:rFonts w:hint="eastAsia" w:ascii="微软雅黑" w:hAnsi="微软雅黑" w:eastAsia="微软雅黑"/>
+          <w:szCs w:val="21"/>
+        </w:rPr>
         <w:t xml:space="preserve">     </w:t>
       </w:r>
     </w:p>
@@ -153,13 +170,13 @@
       <w:pPr>
         <w:spacing w:line="360" w:lineRule="auto"/>
         <w:rPr>
-          <w:rFonts w:ascii="微软雅黑" w:eastAsia="微软雅黑" w:hAnsi="微软雅黑"/>
-          <w:szCs w:val="21"/>
-        </w:rPr>
-      </w:pPr>
-      <w:r>
-        <w:rPr>
-          <w:rFonts w:ascii="微软雅黑" w:eastAsia="微软雅黑" w:hAnsi="微软雅黑" w:hint="eastAsia"/>
+          <w:rFonts w:ascii="微软雅黑" w:hAnsi="微软雅黑" w:eastAsia="微软雅黑"/>
+          <w:szCs w:val="21"/>
+        </w:rPr>
+      </w:pPr>
+      <w:r>
+        <w:rPr>
+          <w:rFonts w:hint="eastAsia" w:ascii="微软雅黑" w:hAnsi="微软雅黑" w:eastAsia="微软雅黑"/>
           <w:szCs w:val="21"/>
         </w:rPr>
         <w:t>籍  贯：广东茂名             电  话：18819318810           邮  箱：1147724499@qq.com</w:t>
@@ -169,13 +186,13 @@
       <w:pPr>
         <w:spacing w:line="360" w:lineRule="auto"/>
         <w:rPr>
-          <w:rFonts w:ascii="微软雅黑" w:eastAsia="微软雅黑" w:hAnsi="微软雅黑"/>
-          <w:szCs w:val="21"/>
-        </w:rPr>
-      </w:pPr>
-      <w:r>
-        <w:rPr>
-          <w:rFonts w:ascii="微软雅黑" w:eastAsia="微软雅黑" w:hAnsi="微软雅黑" w:hint="eastAsia"/>
+          <w:rFonts w:ascii="微软雅黑" w:hAnsi="微软雅黑" w:eastAsia="微软雅黑"/>
+          <w:szCs w:val="21"/>
+        </w:rPr>
+      </w:pPr>
+      <w:r>
+        <w:rPr>
+          <w:rFonts w:hint="eastAsia" w:ascii="微软雅黑" w:hAnsi="微软雅黑" w:eastAsia="微软雅黑"/>
           <w:szCs w:val="21"/>
         </w:rPr>
         <w:t>QQ  号：1147724499        微  信：lele-1620               工作经验：3年</w:t>
@@ -184,9 +201,9 @@
     <w:p>
       <w:pPr>
         <w:spacing w:line="160" w:lineRule="atLeast"/>
-        <w:ind w:rightChars="380" w:right="798"/>
-        <w:rPr>
-          <w:rFonts w:ascii="微软雅黑" w:eastAsia="微软雅黑" w:hAnsi="微软雅黑" w:cs="微软雅黑"/>
+        <w:ind w:right="798" w:rightChars="380"/>
+        <w:rPr>
+          <w:rFonts w:ascii="微软雅黑" w:hAnsi="微软雅黑" w:eastAsia="微软雅黑" w:cs="微软雅黑"/>
           <w:b/>
           <w:color w:val="256FB8"/>
           <w:sz w:val="24"/>
@@ -195,7 +212,7 @@
       </w:pPr>
       <w:r>
         <w:rPr>
-          <w:rFonts w:ascii="微软雅黑" w:eastAsia="微软雅黑" w:hAnsi="微软雅黑" w:cs="微软雅黑" w:hint="eastAsia"/>
+          <w:rFonts w:hint="eastAsia" w:ascii="微软雅黑" w:hAnsi="微软雅黑" w:eastAsia="微软雅黑" w:cs="微软雅黑"/>
           <w:b/>
           <w:color w:val="256FB8"/>
           <w:sz w:val="24"/>
@@ -207,13 +224,12 @@
     <w:p>
       <w:pPr>
         <w:rPr>
-          <w:rFonts w:ascii="微软雅黑" w:eastAsia="微软雅黑" w:hAnsi="微软雅黑"/>
-        </w:rPr>
-      </w:pPr>
-      <w:r>
-        <w:rPr>
-          <w:rFonts w:ascii="微软雅黑" w:eastAsia="微软雅黑" w:hAnsi="微软雅黑"/>
-          <w:noProof/>
+          <w:rFonts w:ascii="微软雅黑" w:hAnsi="微软雅黑" w:eastAsia="微软雅黑"/>
+        </w:rPr>
+      </w:pPr>
+      <w:r>
+        <w:rPr>
+          <w:rFonts w:ascii="微软雅黑" w:hAnsi="微软雅黑" w:eastAsia="微软雅黑"/>
         </w:rPr>
         <w:drawing>
           <wp:inline distT="0" distB="0" distL="0" distR="0">
@@ -229,7 +245,7 @@
                     <pic:cNvPicPr/>
                   </pic:nvPicPr>
                   <pic:blipFill>
-                    <a:blip r:embed="rId9">
+                    <a:blip r:embed="rId5">
                       <a:extLst>
                         <a:ext uri="{28A0092B-C50C-407E-A947-70E740481C1C}">
                           <a14:useLocalDpi xmlns:a14="http://schemas.microsoft.com/office/drawing/2010/main" val="0"/>
@@ -265,118 +281,118 @@
       <w:pPr>
         <w:spacing w:line="360" w:lineRule="auto"/>
         <w:rPr>
-          <w:rFonts w:ascii="微软雅黑" w:eastAsia="微软雅黑" w:hAnsi="微软雅黑"/>
-          <w:szCs w:val="21"/>
-        </w:rPr>
-      </w:pPr>
-      <w:r>
-        <w:rPr>
-          <w:rFonts w:ascii="微软雅黑" w:eastAsia="微软雅黑" w:hAnsi="微软雅黑"/>
+          <w:rFonts w:ascii="微软雅黑" w:hAnsi="微软雅黑" w:eastAsia="微软雅黑"/>
+          <w:szCs w:val="21"/>
+        </w:rPr>
+      </w:pPr>
+      <w:r>
+        <w:rPr>
+          <w:rFonts w:ascii="微软雅黑" w:hAnsi="微软雅黑" w:eastAsia="微软雅黑"/>
           <w:szCs w:val="21"/>
         </w:rPr>
         <w:t>Web</w:t>
       </w:r>
       <w:r>
         <w:rPr>
-          <w:rFonts w:ascii="微软雅黑" w:eastAsia="微软雅黑" w:hAnsi="微软雅黑" w:hint="eastAsia"/>
+          <w:rFonts w:hint="eastAsia" w:ascii="微软雅黑" w:hAnsi="微软雅黑" w:eastAsia="微软雅黑"/>
           <w:szCs w:val="21"/>
         </w:rPr>
         <w:t>前端开发工程师</w:t>
       </w:r>
       <w:r>
         <w:rPr>
-          <w:rFonts w:ascii="微软雅黑" w:eastAsia="微软雅黑" w:hAnsi="微软雅黑"/>
+          <w:rFonts w:ascii="微软雅黑" w:hAnsi="微软雅黑" w:eastAsia="微软雅黑"/>
           <w:szCs w:val="21"/>
         </w:rPr>
         <w:t xml:space="preserve">   </w:t>
       </w:r>
       <w:r>
         <w:rPr>
-          <w:rFonts w:ascii="微软雅黑" w:eastAsia="微软雅黑" w:hAnsi="微软雅黑"/>
+          <w:rFonts w:ascii="微软雅黑" w:hAnsi="微软雅黑" w:eastAsia="微软雅黑"/>
           <w:szCs w:val="21"/>
         </w:rPr>
         <w:tab/>
       </w:r>
       <w:r>
         <w:rPr>
-          <w:rFonts w:ascii="微软雅黑" w:eastAsia="微软雅黑" w:hAnsi="微软雅黑"/>
+          <w:rFonts w:ascii="微软雅黑" w:hAnsi="微软雅黑" w:eastAsia="微软雅黑"/>
           <w:szCs w:val="21"/>
         </w:rPr>
         <w:tab/>
       </w:r>
       <w:r>
         <w:rPr>
-          <w:rFonts w:ascii="微软雅黑" w:eastAsia="微软雅黑" w:hAnsi="微软雅黑"/>
+          <w:rFonts w:ascii="微软雅黑" w:hAnsi="微软雅黑" w:eastAsia="微软雅黑"/>
           <w:szCs w:val="21"/>
         </w:rPr>
         <w:tab/>
       </w:r>
       <w:r>
         <w:rPr>
-          <w:rFonts w:ascii="微软雅黑" w:eastAsia="微软雅黑" w:hAnsi="微软雅黑"/>
+          <w:rFonts w:ascii="微软雅黑" w:hAnsi="微软雅黑" w:eastAsia="微软雅黑"/>
           <w:szCs w:val="21"/>
         </w:rPr>
         <w:tab/>
       </w:r>
       <w:r>
         <w:rPr>
-          <w:rFonts w:ascii="微软雅黑" w:eastAsia="微软雅黑" w:hAnsi="微软雅黑" w:hint="eastAsia"/>
+          <w:rFonts w:hint="eastAsia" w:ascii="微软雅黑" w:hAnsi="微软雅黑" w:eastAsia="微软雅黑"/>
           <w:szCs w:val="21"/>
         </w:rPr>
         <w:t>期望工资：</w:t>
       </w:r>
       <w:r>
         <w:rPr>
-          <w:rFonts w:ascii="微软雅黑" w:eastAsia="微软雅黑" w:hAnsi="微软雅黑"/>
+          <w:rFonts w:ascii="微软雅黑" w:hAnsi="微软雅黑" w:eastAsia="微软雅黑"/>
           <w:szCs w:val="21"/>
         </w:rPr>
         <w:t xml:space="preserve"> </w:t>
       </w:r>
       <w:r>
         <w:rPr>
-          <w:rFonts w:ascii="微软雅黑" w:eastAsia="微软雅黑" w:hAnsi="微软雅黑" w:hint="eastAsia"/>
+          <w:rFonts w:hint="eastAsia" w:ascii="微软雅黑" w:hAnsi="微软雅黑" w:eastAsia="微软雅黑"/>
           <w:szCs w:val="21"/>
         </w:rPr>
         <w:t>10k-12k</w:t>
       </w:r>
       <w:r>
         <w:rPr>
-          <w:rFonts w:ascii="微软雅黑" w:eastAsia="微软雅黑" w:hAnsi="微软雅黑"/>
+          <w:rFonts w:ascii="微软雅黑" w:hAnsi="微软雅黑" w:eastAsia="微软雅黑"/>
           <w:szCs w:val="21"/>
         </w:rPr>
         <w:t xml:space="preserve">    </w:t>
       </w:r>
       <w:r>
         <w:rPr>
-          <w:rFonts w:ascii="微软雅黑" w:eastAsia="微软雅黑" w:hAnsi="微软雅黑"/>
+          <w:rFonts w:ascii="微软雅黑" w:hAnsi="微软雅黑" w:eastAsia="微软雅黑"/>
           <w:szCs w:val="21"/>
         </w:rPr>
         <w:tab/>
       </w:r>
       <w:r>
         <w:rPr>
-          <w:rFonts w:ascii="微软雅黑" w:eastAsia="微软雅黑" w:hAnsi="微软雅黑"/>
+          <w:rFonts w:ascii="微软雅黑" w:hAnsi="微软雅黑" w:eastAsia="微软雅黑"/>
           <w:szCs w:val="21"/>
         </w:rPr>
         <w:tab/>
       </w:r>
       <w:r>
         <w:rPr>
-          <w:rFonts w:ascii="微软雅黑" w:eastAsia="微软雅黑" w:hAnsi="微软雅黑"/>
+          <w:rFonts w:ascii="微软雅黑" w:hAnsi="微软雅黑" w:eastAsia="微软雅黑"/>
           <w:szCs w:val="21"/>
         </w:rPr>
         <w:tab/>
       </w:r>
       <w:r>
         <w:rPr>
-          <w:rFonts w:ascii="微软雅黑" w:eastAsia="微软雅黑" w:hAnsi="微软雅黑"/>
+          <w:rFonts w:ascii="微软雅黑" w:hAnsi="微软雅黑" w:eastAsia="微软雅黑"/>
           <w:szCs w:val="21"/>
         </w:rPr>
         <w:tab/>
       </w:r>
       <w:r>
         <w:rPr>
-          <w:rFonts w:ascii="微软雅黑" w:eastAsia="微软雅黑" w:hAnsi="微软雅黑" w:hint="eastAsia"/>
+          <w:rFonts w:hint="eastAsia" w:ascii="微软雅黑" w:hAnsi="微软雅黑" w:eastAsia="微软雅黑"/>
           <w:szCs w:val="21"/>
         </w:rPr>
         <w:t>工作地区：广州</w:t>
@@ -385,9 +401,9 @@
     <w:p>
       <w:pPr>
         <w:spacing w:line="160" w:lineRule="atLeast"/>
-        <w:ind w:rightChars="380" w:right="798"/>
-        <w:rPr>
-          <w:rFonts w:ascii="微软雅黑" w:eastAsia="微软雅黑" w:hAnsi="微软雅黑" w:cs="微软雅黑"/>
+        <w:ind w:right="798" w:rightChars="380"/>
+        <w:rPr>
+          <w:rFonts w:ascii="微软雅黑" w:hAnsi="微软雅黑" w:eastAsia="微软雅黑" w:cs="微软雅黑"/>
           <w:b/>
           <w:color w:val="256FB8"/>
           <w:sz w:val="24"/>
@@ -396,7 +412,7 @@
       </w:pPr>
       <w:r>
         <w:rPr>
-          <w:rFonts w:ascii="微软雅黑" w:eastAsia="微软雅黑" w:hAnsi="微软雅黑" w:cs="微软雅黑"/>
+          <w:rFonts w:ascii="微软雅黑" w:hAnsi="微软雅黑" w:eastAsia="微软雅黑" w:cs="微软雅黑"/>
           <w:b/>
           <w:color w:val="256FB8"/>
           <w:sz w:val="24"/>
@@ -408,13 +424,12 @@
     <w:p>
       <w:pPr>
         <w:rPr>
-          <w:rFonts w:ascii="微软雅黑" w:eastAsia="微软雅黑" w:hAnsi="微软雅黑"/>
-        </w:rPr>
-      </w:pPr>
-      <w:r>
-        <w:rPr>
-          <w:rFonts w:ascii="微软雅黑" w:eastAsia="微软雅黑" w:hAnsi="微软雅黑"/>
-          <w:noProof/>
+          <w:rFonts w:ascii="微软雅黑" w:hAnsi="微软雅黑" w:eastAsia="微软雅黑"/>
+        </w:rPr>
+      </w:pPr>
+      <w:r>
+        <w:rPr>
+          <w:rFonts w:ascii="微软雅黑" w:hAnsi="微软雅黑" w:eastAsia="微软雅黑"/>
         </w:rPr>
         <w:drawing>
           <wp:inline distT="0" distB="0" distL="0" distR="0">
@@ -430,7 +445,7 @@
                     <pic:cNvPicPr/>
                   </pic:nvPicPr>
                   <pic:blipFill>
-                    <a:blip r:embed="rId9">
+                    <a:blip r:embed="rId5">
                       <a:extLst>
                         <a:ext uri="{28A0092B-C50C-407E-A947-70E740481C1C}">
                           <a14:useLocalDpi xmlns:a14="http://schemas.microsoft.com/office/drawing/2010/main" val="0"/>
@@ -466,34 +481,34 @@
       <w:pPr>
         <w:spacing w:before="240" w:line="360" w:lineRule="auto"/>
         <w:rPr>
-          <w:rFonts w:ascii="微软雅黑" w:eastAsia="微软雅黑" w:hAnsi="微软雅黑"/>
-          <w:b/>
-        </w:rPr>
-      </w:pPr>
-      <w:r>
-        <w:rPr>
-          <w:rFonts w:ascii="微软雅黑" w:eastAsia="微软雅黑" w:hAnsi="微软雅黑"/>
+          <w:rFonts w:ascii="微软雅黑" w:hAnsi="微软雅黑" w:eastAsia="微软雅黑"/>
+          <w:b/>
+        </w:rPr>
+      </w:pPr>
+      <w:r>
+        <w:rPr>
+          <w:rFonts w:ascii="微软雅黑" w:hAnsi="微软雅黑" w:eastAsia="微软雅黑"/>
           <w:b/>
         </w:rPr>
         <w:t>HTML</w:t>
       </w:r>
       <w:r>
         <w:rPr>
-          <w:rFonts w:ascii="微软雅黑" w:eastAsia="微软雅黑" w:hAnsi="微软雅黑" w:hint="eastAsia"/>
+          <w:rFonts w:hint="eastAsia" w:ascii="微软雅黑" w:hAnsi="微软雅黑" w:eastAsia="微软雅黑"/>
           <w:b/>
         </w:rPr>
         <w:t xml:space="preserve"> </w:t>
       </w:r>
       <w:r>
         <w:rPr>
-          <w:rFonts w:ascii="微软雅黑" w:eastAsia="微软雅黑" w:hAnsi="微软雅黑"/>
+          <w:rFonts w:ascii="微软雅黑" w:hAnsi="微软雅黑" w:eastAsia="微软雅黑"/>
           <w:b/>
         </w:rPr>
         <w:t>/ CSS</w:t>
       </w:r>
       <w:r>
         <w:rPr>
-          <w:rFonts w:ascii="微软雅黑" w:eastAsia="微软雅黑" w:hAnsi="微软雅黑" w:hint="eastAsia"/>
+          <w:rFonts w:hint="eastAsia" w:ascii="微软雅黑" w:hAnsi="微软雅黑" w:eastAsia="微软雅黑"/>
           <w:b/>
         </w:rPr>
         <w:t xml:space="preserve"> / SASS</w:t>
@@ -503,13 +518,13 @@
       <w:pPr>
         <w:spacing w:line="360" w:lineRule="auto"/>
         <w:rPr>
-          <w:rFonts w:ascii="微软雅黑" w:eastAsia="微软雅黑" w:hAnsi="微软雅黑"/>
-          <w:szCs w:val="21"/>
-        </w:rPr>
-      </w:pPr>
-      <w:r>
-        <w:rPr>
-          <w:rFonts w:ascii="微软雅黑" w:eastAsia="微软雅黑" w:hAnsi="微软雅黑" w:hint="eastAsia"/>
+          <w:rFonts w:ascii="微软雅黑" w:hAnsi="微软雅黑" w:eastAsia="微软雅黑"/>
+          <w:szCs w:val="21"/>
+        </w:rPr>
+      </w:pPr>
+      <w:r>
+        <w:rPr>
+          <w:rFonts w:hint="eastAsia" w:ascii="微软雅黑" w:hAnsi="微软雅黑" w:eastAsia="微软雅黑"/>
           <w:szCs w:val="21"/>
         </w:rPr>
         <w:t>能够编写语义化的 HTML，模块化的 CSS，精通div+css网页布局，能够实现较复杂的布局；可以高度还原UI设计稿与交互实现;擅长HTML5，CSS3方面的应用,响应式网站开发,移动端网页开发，PC端网页开发;熟悉Sass预处理和后处理工具;</w:t>
@@ -519,34 +534,34 @@
       <w:pPr>
         <w:spacing w:before="240" w:line="360" w:lineRule="auto"/>
         <w:rPr>
-          <w:rFonts w:ascii="微软雅黑" w:eastAsia="微软雅黑" w:hAnsi="微软雅黑"/>
-          <w:b/>
-        </w:rPr>
-      </w:pPr>
-      <w:r>
-        <w:rPr>
-          <w:rFonts w:ascii="微软雅黑" w:eastAsia="微软雅黑" w:hAnsi="微软雅黑"/>
+          <w:rFonts w:ascii="微软雅黑" w:hAnsi="微软雅黑" w:eastAsia="微软雅黑"/>
+          <w:b/>
+        </w:rPr>
+      </w:pPr>
+      <w:r>
+        <w:rPr>
+          <w:rFonts w:ascii="微软雅黑" w:hAnsi="微软雅黑" w:eastAsia="微软雅黑"/>
           <w:b/>
         </w:rPr>
         <w:t>JavaScript</w:t>
       </w:r>
       <w:r>
         <w:rPr>
-          <w:rFonts w:ascii="微软雅黑" w:eastAsia="微软雅黑" w:hAnsi="微软雅黑" w:hint="eastAsia"/>
+          <w:rFonts w:hint="eastAsia" w:ascii="微软雅黑" w:hAnsi="微软雅黑" w:eastAsia="微软雅黑"/>
           <w:b/>
         </w:rPr>
         <w:t xml:space="preserve"> (ES6)/ JQuery / </w:t>
       </w:r>
       <w:r>
         <w:rPr>
-          <w:rFonts w:ascii="微软雅黑" w:eastAsia="微软雅黑" w:hAnsi="微软雅黑"/>
+          <w:rFonts w:ascii="微软雅黑" w:hAnsi="微软雅黑" w:eastAsia="微软雅黑"/>
           <w:b/>
         </w:rPr>
         <w:t>Bootstrap</w:t>
       </w:r>
       <w:r>
         <w:rPr>
-          <w:rFonts w:ascii="微软雅黑" w:eastAsia="微软雅黑" w:hAnsi="微软雅黑" w:hint="eastAsia"/>
+          <w:rFonts w:hint="eastAsia" w:ascii="微软雅黑" w:hAnsi="微软雅黑" w:eastAsia="微软雅黑"/>
           <w:b/>
         </w:rPr>
         <w:t xml:space="preserve"> / Dot.js / Swiper.js / Wow.js和Animimate.css /FullPage.js</w:t>
@@ -556,27 +571,27 @@
       <w:pPr>
         <w:spacing w:line="360" w:lineRule="auto"/>
         <w:rPr>
-          <w:rFonts w:ascii="微软雅黑" w:eastAsia="微软雅黑" w:hAnsi="微软雅黑"/>
-          <w:szCs w:val="21"/>
-        </w:rPr>
-      </w:pPr>
-      <w:r>
-        <w:rPr>
-          <w:rFonts w:ascii="微软雅黑" w:eastAsia="微软雅黑" w:hAnsi="微软雅黑" w:hint="eastAsia"/>
+          <w:rFonts w:ascii="微软雅黑" w:hAnsi="微软雅黑" w:eastAsia="微软雅黑"/>
+          <w:szCs w:val="21"/>
+        </w:rPr>
+      </w:pPr>
+      <w:r>
+        <w:rPr>
+          <w:rFonts w:hint="eastAsia" w:ascii="微软雅黑" w:hAnsi="微软雅黑" w:eastAsia="微软雅黑"/>
           <w:szCs w:val="21"/>
         </w:rPr>
         <w:t>熟练原生JavaScript，熟练DOM操作、window对象，对闭包、原型链、作用域、this等有足够理解，能开发常见的网页特效，实现用户交互体验，对了ES6有一定的了解，对jQuery无依赖;熟练JQuery的API/Ajax,能够编写可读性度高/易维护的代码;熟悉</w:t>
       </w:r>
       <w:r>
         <w:rPr>
-          <w:rFonts w:ascii="微软雅黑" w:eastAsia="微软雅黑" w:hAnsi="微软雅黑"/>
+          <w:rFonts w:ascii="微软雅黑" w:hAnsi="微软雅黑" w:eastAsia="微软雅黑"/>
           <w:szCs w:val="21"/>
         </w:rPr>
         <w:t>Bootstrap</w:t>
       </w:r>
       <w:r>
         <w:rPr>
-          <w:rFonts w:ascii="微软雅黑" w:eastAsia="微软雅黑" w:hAnsi="微软雅黑" w:hint="eastAsia"/>
+          <w:rFonts w:hint="eastAsia" w:ascii="微软雅黑" w:hAnsi="微软雅黑" w:eastAsia="微软雅黑"/>
           <w:szCs w:val="21"/>
         </w:rPr>
         <w:t>的功能模块，快速实现各种页面布局、响应式布局;</w:t>
@@ -586,13 +601,13 @@
       <w:pPr>
         <w:spacing w:before="240" w:line="360" w:lineRule="auto"/>
         <w:rPr>
-          <w:rFonts w:ascii="微软雅黑" w:eastAsia="微软雅黑" w:hAnsi="微软雅黑"/>
-          <w:b/>
-        </w:rPr>
-      </w:pPr>
-      <w:r>
-        <w:rPr>
-          <w:rFonts w:ascii="微软雅黑" w:eastAsia="微软雅黑" w:hAnsi="微软雅黑" w:hint="eastAsia"/>
+          <w:rFonts w:ascii="微软雅黑" w:hAnsi="微软雅黑" w:eastAsia="微软雅黑"/>
+          <w:b/>
+        </w:rPr>
+      </w:pPr>
+      <w:r>
+        <w:rPr>
+          <w:rFonts w:hint="eastAsia" w:ascii="微软雅黑" w:hAnsi="微软雅黑" w:eastAsia="微软雅黑"/>
           <w:b/>
         </w:rPr>
         <w:t>Vue / Vuex / Vue-router / Element-ui / React / React-router / Redux / Axios</w:t>
@@ -602,13 +617,13 @@
       <w:pPr>
         <w:spacing w:before="240" w:line="360" w:lineRule="auto"/>
         <w:rPr>
-          <w:rFonts w:ascii="微软雅黑" w:eastAsia="微软雅黑" w:hAnsi="微软雅黑"/>
-          <w:szCs w:val="21"/>
-        </w:rPr>
-      </w:pPr>
-      <w:r>
-        <w:rPr>
-          <w:rFonts w:ascii="微软雅黑" w:eastAsia="微软雅黑" w:hAnsi="微软雅黑" w:hint="eastAsia"/>
+          <w:rFonts w:ascii="微软雅黑" w:hAnsi="微软雅黑" w:eastAsia="微软雅黑"/>
+          <w:szCs w:val="21"/>
+        </w:rPr>
+      </w:pPr>
+      <w:r>
+        <w:rPr>
+          <w:rFonts w:hint="eastAsia" w:ascii="微软雅黑" w:hAnsi="微软雅黑" w:eastAsia="微软雅黑"/>
           <w:szCs w:val="21"/>
         </w:rPr>
         <w:t>能够使 vue / react 全家桶开发单页应用，熟悉合理分割组件;</w:t>
@@ -618,13 +633,13 @@
       <w:pPr>
         <w:spacing w:before="240" w:line="360" w:lineRule="auto"/>
         <w:rPr>
-          <w:rFonts w:ascii="微软雅黑" w:eastAsia="微软雅黑" w:hAnsi="微软雅黑"/>
-          <w:b/>
-        </w:rPr>
-      </w:pPr>
-      <w:r>
-        <w:rPr>
-          <w:rFonts w:ascii="微软雅黑" w:eastAsia="微软雅黑" w:hAnsi="微软雅黑" w:hint="eastAsia"/>
+          <w:rFonts w:ascii="微软雅黑" w:hAnsi="微软雅黑" w:eastAsia="微软雅黑"/>
+          <w:b/>
+        </w:rPr>
+      </w:pPr>
+      <w:r>
+        <w:rPr>
+          <w:rFonts w:hint="eastAsia" w:ascii="微软雅黑" w:hAnsi="微软雅黑" w:eastAsia="微软雅黑"/>
           <w:b/>
         </w:rPr>
         <w:t>Node / Mysql / Express / Nginx</w:t>
@@ -633,12 +648,12 @@
     <w:p>
       <w:pPr>
         <w:rPr>
-          <w:rFonts w:ascii="微软雅黑" w:eastAsia="微软雅黑" w:hAnsi="微软雅黑"/>
-        </w:rPr>
-      </w:pPr>
-      <w:r>
-        <w:rPr>
-          <w:rFonts w:ascii="微软雅黑" w:eastAsia="微软雅黑" w:hAnsi="微软雅黑"/>
+          <w:rFonts w:ascii="微软雅黑" w:hAnsi="微软雅黑" w:eastAsia="微软雅黑"/>
+        </w:rPr>
+      </w:pPr>
+      <w:r>
+        <w:rPr>
+          <w:rFonts w:ascii="微软雅黑" w:hAnsi="微软雅黑" w:eastAsia="微软雅黑"/>
           <w:color w:val="333333"/>
           <w:szCs w:val="21"/>
           <w:shd w:val="clear" w:color="auto" w:fill="FFFFFF"/>
@@ -647,7 +662,7 @@
       </w:r>
       <w:r>
         <w:rPr>
-          <w:rFonts w:ascii="微软雅黑" w:eastAsia="微软雅黑" w:hAnsi="微软雅黑" w:hint="eastAsia"/>
+          <w:rFonts w:hint="eastAsia" w:ascii="微软雅黑" w:hAnsi="微软雅黑" w:eastAsia="微软雅黑"/>
           <w:color w:val="333333"/>
           <w:szCs w:val="21"/>
           <w:shd w:val="clear" w:color="auto" w:fill="FFFFFF"/>
@@ -656,13 +671,13 @@
       </w:r>
       <w:r>
         <w:rPr>
-          <w:rFonts w:ascii="微软雅黑" w:eastAsia="微软雅黑" w:hAnsi="微软雅黑" w:hint="eastAsia"/>
+          <w:rFonts w:hint="eastAsia" w:ascii="微软雅黑" w:hAnsi="微软雅黑" w:eastAsia="微软雅黑"/>
         </w:rPr>
         <w:t>熟悉</w:t>
       </w:r>
       <w:r>
         <w:rPr>
-          <w:rFonts w:ascii="微软雅黑" w:eastAsia="微软雅黑" w:hAnsi="微软雅黑"/>
+          <w:rFonts w:ascii="微软雅黑" w:hAnsi="微软雅黑" w:eastAsia="微软雅黑"/>
           <w:color w:val="333333"/>
           <w:szCs w:val="21"/>
           <w:shd w:val="clear" w:color="auto" w:fill="FFFFFF"/>
@@ -671,7 +686,7 @@
       </w:r>
       <w:r>
         <w:rPr>
-          <w:rFonts w:ascii="微软雅黑" w:eastAsia="微软雅黑" w:hAnsi="微软雅黑" w:hint="eastAsia"/>
+          <w:rFonts w:hint="eastAsia" w:ascii="微软雅黑" w:hAnsi="微软雅黑" w:eastAsia="微软雅黑"/>
           <w:color w:val="333333"/>
           <w:szCs w:val="21"/>
           <w:shd w:val="clear" w:color="auto" w:fill="FFFFFF"/>
@@ -680,13 +695,13 @@
       </w:r>
       <w:r>
         <w:rPr>
-          <w:rFonts w:ascii="微软雅黑" w:eastAsia="微软雅黑" w:hAnsi="微软雅黑" w:hint="eastAsia"/>
+          <w:rFonts w:hint="eastAsia" w:ascii="微软雅黑" w:hAnsi="微软雅黑" w:eastAsia="微软雅黑"/>
         </w:rPr>
         <w:t>;</w:t>
       </w:r>
       <w:r>
         <w:rPr>
-          <w:rFonts w:ascii="微软雅黑" w:eastAsia="微软雅黑" w:hAnsi="微软雅黑"/>
+          <w:rFonts w:ascii="微软雅黑" w:hAnsi="微软雅黑" w:eastAsia="微软雅黑"/>
           <w:color w:val="333333"/>
           <w:szCs w:val="21"/>
           <w:shd w:val="clear" w:color="auto" w:fill="FFFFFF"/>
@@ -695,7 +710,7 @@
       </w:r>
       <w:r>
         <w:rPr>
-          <w:rFonts w:ascii="微软雅黑" w:eastAsia="微软雅黑" w:hAnsi="微软雅黑" w:hint="eastAsia"/>
+          <w:rFonts w:hint="eastAsia" w:ascii="微软雅黑" w:hAnsi="微软雅黑" w:eastAsia="微软雅黑"/>
           <w:color w:val="333333"/>
           <w:szCs w:val="21"/>
           <w:shd w:val="clear" w:color="auto" w:fill="FFFFFF"/>
@@ -707,16 +722,15 @@
       <w:pPr>
         <w:spacing w:before="240" w:line="360" w:lineRule="auto"/>
         <w:rPr>
-          <w:rFonts w:ascii="微软雅黑" w:eastAsia="微软雅黑" w:hAnsi="微软雅黑"/>
-          <w:b/>
-        </w:rPr>
-      </w:pPr>
-      <w:r>
-        <w:rPr>
-          <w:rFonts w:ascii="微软雅黑" w:eastAsia="微软雅黑" w:hAnsi="微软雅黑" w:hint="eastAsia"/>
-          <w:b/>
-        </w:rPr>
-        <w:lastRenderedPageBreak/>
+          <w:rFonts w:ascii="微软雅黑" w:hAnsi="微软雅黑" w:eastAsia="微软雅黑"/>
+          <w:b/>
+        </w:rPr>
+      </w:pPr>
+      <w:r>
+        <w:rPr>
+          <w:rFonts w:hint="eastAsia" w:ascii="微软雅黑" w:hAnsi="微软雅黑" w:eastAsia="微软雅黑"/>
+          <w:b/>
+        </w:rPr>
         <w:t>微信小程序 / Mpvue框架</w:t>
       </w:r>
     </w:p>
@@ -724,20 +738,20 @@
       <w:pPr>
         <w:spacing w:line="360" w:lineRule="auto"/>
         <w:rPr>
-          <w:rFonts w:ascii="微软雅黑" w:eastAsia="微软雅黑" w:hAnsi="微软雅黑"/>
-          <w:szCs w:val="21"/>
-        </w:rPr>
-      </w:pPr>
-      <w:r>
-        <w:rPr>
-          <w:rFonts w:ascii="微软雅黑" w:eastAsia="微软雅黑" w:hAnsi="微软雅黑"/>
+          <w:rFonts w:ascii="微软雅黑" w:hAnsi="微软雅黑" w:eastAsia="微软雅黑"/>
+          <w:szCs w:val="21"/>
+        </w:rPr>
+      </w:pPr>
+      <w:r>
+        <w:rPr>
+          <w:rFonts w:ascii="微软雅黑" w:hAnsi="微软雅黑" w:eastAsia="微软雅黑"/>
           <w:szCs w:val="21"/>
         </w:rPr>
         <w:t>熟悉微信小程序开发</w:t>
       </w:r>
       <w:r>
         <w:rPr>
-          <w:rFonts w:ascii="微软雅黑" w:eastAsia="微软雅黑" w:hAnsi="微软雅黑" w:hint="eastAsia"/>
+          <w:rFonts w:hint="eastAsia" w:ascii="微软雅黑" w:hAnsi="微软雅黑" w:eastAsia="微软雅黑"/>
           <w:szCs w:val="21"/>
         </w:rPr>
         <w:t>流程;</w:t>
@@ -747,34 +761,20 @@
       <w:pPr>
         <w:spacing w:before="240" w:line="360" w:lineRule="auto"/>
         <w:rPr>
-          <w:rFonts w:ascii="微软雅黑" w:eastAsia="微软雅黑" w:hAnsi="微软雅黑"/>
-          <w:b/>
-        </w:rPr>
-      </w:pPr>
-      <w:r>
-        <w:rPr>
-          <w:rFonts w:ascii="微软雅黑" w:eastAsia="微软雅黑" w:hAnsi="微软雅黑" w:hint="eastAsia"/>
-          <w:b/>
-        </w:rPr>
-        <w:t xml:space="preserve"> Gulp</w:t>
-      </w:r>
-      <w:r>
-        <w:rPr>
-          <w:rFonts w:ascii="微软雅黑" w:eastAsia="微软雅黑" w:hAnsi="微软雅黑" w:hint="eastAsia"/>
-          <w:b/>
-        </w:rPr>
-        <w:t xml:space="preserve"> / Webpack</w:t>
-      </w:r>
-      <w:r>
-        <w:rPr>
-          <w:rFonts w:ascii="微软雅黑" w:eastAsia="微软雅黑" w:hAnsi="微软雅黑" w:hint="eastAsia"/>
-          <w:b/>
-        </w:rPr>
-        <w:t xml:space="preserve"> / Git / Svn / </w:t>
-      </w:r>
-      <w:r>
-        <w:rPr>
-          <w:rFonts w:ascii="微软雅黑" w:eastAsia="微软雅黑" w:hAnsi="微软雅黑"/>
+          <w:rFonts w:ascii="微软雅黑" w:hAnsi="微软雅黑" w:eastAsia="微软雅黑"/>
+          <w:b/>
+        </w:rPr>
+      </w:pPr>
+      <w:r>
+        <w:rPr>
+          <w:rFonts w:hint="eastAsia" w:ascii="微软雅黑" w:hAnsi="微软雅黑" w:eastAsia="微软雅黑"/>
+          <w:b/>
+        </w:rPr>
+        <w:t xml:space="preserve"> Gulp / Webpack / Git / Svn / </w:t>
+      </w:r>
+      <w:r>
+        <w:rPr>
+          <w:rFonts w:ascii="微软雅黑" w:hAnsi="微软雅黑" w:eastAsia="微软雅黑"/>
           <w:b/>
         </w:rPr>
         <w:t>Photoshop</w:t>
@@ -784,44 +784,32 @@
       <w:pPr>
         <w:spacing w:line="360" w:lineRule="auto"/>
         <w:rPr>
-          <w:rFonts w:ascii="微软雅黑" w:eastAsia="微软雅黑" w:hAnsi="微软雅黑"/>
-          <w:szCs w:val="21"/>
-        </w:rPr>
-      </w:pPr>
-      <w:r>
-        <w:rPr>
-          <w:rFonts w:ascii="微软雅黑" w:eastAsia="微软雅黑" w:hAnsi="微软雅黑" w:hint="eastAsia"/>
-        </w:rPr>
-        <w:t>熟悉使用及配置gulp</w:t>
-      </w:r>
-      <w:r>
-        <w:rPr>
-          <w:rFonts w:ascii="微软雅黑" w:eastAsia="微软雅黑" w:hAnsi="微软雅黑" w:hint="eastAsia"/>
-        </w:rPr>
-        <w:t>/webpack</w:t>
-      </w:r>
-      <w:r>
-        <w:rPr>
-          <w:rFonts w:ascii="微软雅黑" w:eastAsia="微软雅黑" w:hAnsi="微软雅黑" w:hint="eastAsia"/>
+          <w:rFonts w:ascii="微软雅黑" w:hAnsi="微软雅黑" w:eastAsia="微软雅黑"/>
+          <w:szCs w:val="21"/>
+        </w:rPr>
+      </w:pPr>
+      <w:r>
+        <w:rPr>
+          <w:rFonts w:hint="eastAsia" w:ascii="微软雅黑" w:hAnsi="微软雅黑" w:eastAsia="微软雅黑"/>
+        </w:rPr>
+        <w:t>熟悉使用及配置gulp/webpack;</w:t>
+      </w:r>
+      <w:r>
+        <w:rPr>
+          <w:rFonts w:hint="eastAsia" w:ascii="微软雅黑" w:hAnsi="微软雅黑" w:eastAsia="微软雅黑"/>
+          <w:szCs w:val="21"/>
+        </w:rPr>
+        <w:t>熟悉svn / git(SourceTree) 代码管理工具</w:t>
+      </w:r>
+      <w:r>
+        <w:rPr>
+          <w:rFonts w:hint="eastAsia" w:ascii="微软雅黑" w:hAnsi="微软雅黑" w:eastAsia="微软雅黑"/>
         </w:rPr>
         <w:t>;</w:t>
       </w:r>
       <w:r>
         <w:rPr>
-          <w:rFonts w:ascii="微软雅黑" w:eastAsia="微软雅黑" w:hAnsi="微软雅黑" w:hint="eastAsia"/>
-          <w:szCs w:val="21"/>
-        </w:rPr>
-        <w:t>熟悉svn / git(SourceTree) 代码管理工具</w:t>
-      </w:r>
-      <w:r>
-        <w:rPr>
-          <w:rFonts w:ascii="微软雅黑" w:eastAsia="微软雅黑" w:hAnsi="微软雅黑" w:hint="eastAsia"/>
-        </w:rPr>
-        <w:t>;</w:t>
-      </w:r>
-      <w:r>
-        <w:rPr>
-          <w:rFonts w:ascii="微软雅黑" w:eastAsia="微软雅黑" w:hAnsi="微软雅黑" w:hint="eastAsia"/>
+          <w:rFonts w:hint="eastAsia" w:ascii="微软雅黑" w:hAnsi="微软雅黑" w:eastAsia="微软雅黑"/>
           <w:szCs w:val="21"/>
         </w:rPr>
         <w:t>熟悉操作PS大多数的工具</w:t>
@@ -830,9 +818,9 @@
     <w:p>
       <w:pPr>
         <w:spacing w:line="160" w:lineRule="atLeast"/>
-        <w:ind w:rightChars="380" w:right="798"/>
-        <w:rPr>
-          <w:rFonts w:ascii="微软雅黑" w:eastAsia="微软雅黑" w:hAnsi="微软雅黑" w:cs="微软雅黑"/>
+        <w:ind w:right="798" w:rightChars="380"/>
+        <w:rPr>
+          <w:rFonts w:ascii="微软雅黑" w:hAnsi="微软雅黑" w:eastAsia="微软雅黑" w:cs="微软雅黑"/>
           <w:b/>
           <w:color w:val="256FB8"/>
           <w:sz w:val="24"/>
@@ -841,7 +829,7 @@
       </w:pPr>
       <w:r>
         <w:rPr>
-          <w:rFonts w:ascii="微软雅黑" w:eastAsia="微软雅黑" w:hAnsi="微软雅黑" w:cs="微软雅黑" w:hint="eastAsia"/>
+          <w:rFonts w:hint="eastAsia" w:ascii="微软雅黑" w:hAnsi="微软雅黑" w:eastAsia="微软雅黑" w:cs="微软雅黑"/>
           <w:b/>
           <w:color w:val="256FB8"/>
           <w:sz w:val="24"/>
@@ -853,13 +841,12 @@
     <w:p>
       <w:pPr>
         <w:rPr>
-          <w:rFonts w:ascii="微软雅黑" w:eastAsia="微软雅黑" w:hAnsi="微软雅黑"/>
-        </w:rPr>
-      </w:pPr>
-      <w:r>
-        <w:rPr>
-          <w:rFonts w:ascii="微软雅黑" w:eastAsia="微软雅黑" w:hAnsi="微软雅黑"/>
-          <w:noProof/>
+          <w:rFonts w:ascii="微软雅黑" w:hAnsi="微软雅黑" w:eastAsia="微软雅黑"/>
+        </w:rPr>
+      </w:pPr>
+      <w:r>
+        <w:rPr>
+          <w:rFonts w:ascii="微软雅黑" w:hAnsi="微软雅黑" w:eastAsia="微软雅黑"/>
         </w:rPr>
         <w:drawing>
           <wp:inline distT="0" distB="0" distL="0" distR="0">
@@ -875,7 +862,7 @@
                     <pic:cNvPicPr/>
                   </pic:nvPicPr>
                   <pic:blipFill>
-                    <a:blip r:embed="rId9">
+                    <a:blip r:embed="rId5">
                       <a:extLst>
                         <a:ext uri="{28A0092B-C50C-407E-A947-70E740481C1C}">
                           <a14:useLocalDpi xmlns:a14="http://schemas.microsoft.com/office/drawing/2010/main" val="0"/>
@@ -911,18 +898,18 @@
       <w:pPr>
         <w:spacing w:line="360" w:lineRule="auto"/>
         <w:rPr>
-          <w:rFonts w:ascii="微软雅黑" w:eastAsia="微软雅黑" w:hAnsi="微软雅黑"/>
-        </w:rPr>
-      </w:pPr>
-      <w:r>
-        <w:rPr>
-          <w:rFonts w:ascii="微软雅黑" w:eastAsia="微软雅黑" w:hAnsi="微软雅黑" w:hint="eastAsia"/>
+          <w:rFonts w:ascii="微软雅黑" w:hAnsi="微软雅黑" w:eastAsia="微软雅黑"/>
+        </w:rPr>
+      </w:pPr>
+      <w:r>
+        <w:rPr>
+          <w:rFonts w:hint="eastAsia" w:ascii="微软雅黑" w:hAnsi="微软雅黑" w:eastAsia="微软雅黑"/>
         </w:rPr>
         <w:t>时间：2015-11至2016-05</w:t>
       </w:r>
       <w:r>
         <w:rPr>
-          <w:rFonts w:ascii="微软雅黑" w:eastAsia="微软雅黑" w:hAnsi="微软雅黑"/>
+          <w:rFonts w:ascii="微软雅黑" w:hAnsi="微软雅黑" w:eastAsia="微软雅黑"/>
         </w:rPr>
         <w:t xml:space="preserve"> </w:t>
       </w:r>
@@ -931,12 +918,12 @@
       <w:pPr>
         <w:spacing w:line="360" w:lineRule="auto"/>
         <w:rPr>
-          <w:rFonts w:ascii="微软雅黑" w:eastAsia="微软雅黑" w:hAnsi="微软雅黑"/>
-        </w:rPr>
-      </w:pPr>
-      <w:r>
-        <w:rPr>
-          <w:rFonts w:ascii="微软雅黑" w:eastAsia="微软雅黑" w:hAnsi="微软雅黑" w:hint="eastAsia"/>
+          <w:rFonts w:ascii="微软雅黑" w:hAnsi="微软雅黑" w:eastAsia="微软雅黑"/>
+        </w:rPr>
+      </w:pPr>
+      <w:r>
+        <w:rPr>
+          <w:rFonts w:hint="eastAsia" w:ascii="微软雅黑" w:hAnsi="微软雅黑" w:eastAsia="微软雅黑"/>
         </w:rPr>
         <w:t>公司名称：佛山微企企业管理服务有限公司</w:t>
       </w:r>
@@ -945,12 +932,12 @@
       <w:pPr>
         <w:spacing w:line="360" w:lineRule="auto"/>
         <w:rPr>
-          <w:rFonts w:ascii="微软雅黑" w:eastAsia="微软雅黑" w:hAnsi="微软雅黑"/>
-        </w:rPr>
-      </w:pPr>
-      <w:r>
-        <w:rPr>
-          <w:rFonts w:ascii="微软雅黑" w:eastAsia="微软雅黑" w:hAnsi="微软雅黑" w:hint="eastAsia"/>
+          <w:rFonts w:ascii="微软雅黑" w:hAnsi="微软雅黑" w:eastAsia="微软雅黑"/>
+        </w:rPr>
+      </w:pPr>
+      <w:r>
+        <w:rPr>
+          <w:rFonts w:hint="eastAsia" w:ascii="微软雅黑" w:hAnsi="微软雅黑" w:eastAsia="微软雅黑"/>
         </w:rPr>
         <w:t>项目名称：微企小程序/公众号/微企管理系统、慕罗陶瓷官网、优冠铝材、RUII官网、艾里菲斯官网、安又佳官网</w:t>
       </w:r>
@@ -959,12 +946,12 @@
       <w:pPr>
         <w:spacing w:line="360" w:lineRule="auto"/>
         <w:rPr>
-          <w:rFonts w:ascii="微软雅黑" w:eastAsia="微软雅黑" w:hAnsi="微软雅黑"/>
-        </w:rPr>
-      </w:pPr>
-      <w:r>
-        <w:rPr>
-          <w:rFonts w:ascii="微软雅黑" w:eastAsia="微软雅黑" w:hAnsi="微软雅黑" w:hint="eastAsia"/>
+          <w:rFonts w:ascii="微软雅黑" w:hAnsi="微软雅黑" w:eastAsia="微软雅黑"/>
+        </w:rPr>
+      </w:pPr>
+      <w:r>
+        <w:rPr>
+          <w:rFonts w:hint="eastAsia" w:ascii="微软雅黑" w:hAnsi="微软雅黑" w:eastAsia="微软雅黑"/>
         </w:rPr>
         <w:t>期间担任：web前端工程师</w:t>
       </w:r>
@@ -972,62 +959,62 @@
     <w:p>
       <w:pPr>
         <w:spacing w:line="360" w:lineRule="auto"/>
-        <w:ind w:left="1050" w:hangingChars="500" w:hanging="1050"/>
-        <w:rPr>
-          <w:rFonts w:ascii="微软雅黑" w:eastAsia="微软雅黑" w:hAnsi="微软雅黑"/>
-        </w:rPr>
-      </w:pPr>
-      <w:r>
-        <w:rPr>
-          <w:rFonts w:ascii="微软雅黑" w:eastAsia="微软雅黑" w:hAnsi="微软雅黑" w:hint="eastAsia"/>
+        <w:ind w:left="1050" w:hanging="1050" w:hangingChars="500"/>
+        <w:rPr>
+          <w:rFonts w:ascii="微软雅黑" w:hAnsi="微软雅黑" w:eastAsia="微软雅黑"/>
+        </w:rPr>
+      </w:pPr>
+      <w:r>
+        <w:rPr>
+          <w:rFonts w:hint="eastAsia" w:ascii="微软雅黑" w:hAnsi="微软雅黑" w:eastAsia="微软雅黑"/>
         </w:rPr>
         <w:t>项目技术：HTML、CSS、JS、AJAX、</w:t>
       </w:r>
       <w:r>
         <w:rPr>
-          <w:rFonts w:ascii="微软雅黑" w:eastAsia="微软雅黑" w:hAnsi="微软雅黑"/>
+          <w:rFonts w:ascii="微软雅黑" w:hAnsi="微软雅黑" w:eastAsia="微软雅黑"/>
         </w:rPr>
         <w:t>JQuery</w:t>
       </w:r>
       <w:r>
         <w:rPr>
-          <w:rFonts w:ascii="微软雅黑" w:eastAsia="微软雅黑" w:hAnsi="微软雅黑" w:hint="eastAsia"/>
+          <w:rFonts w:hint="eastAsia" w:ascii="微软雅黑" w:hAnsi="微软雅黑" w:eastAsia="微软雅黑"/>
         </w:rPr>
         <w:t>、Vue 、Element-ui</w:t>
       </w:r>
       <w:r>
         <w:rPr>
-          <w:rFonts w:ascii="微软雅黑" w:eastAsia="微软雅黑" w:hAnsi="微软雅黑"/>
+          <w:rFonts w:ascii="微软雅黑" w:hAnsi="微软雅黑" w:eastAsia="微软雅黑"/>
         </w:rPr>
         <w:t xml:space="preserve"> </w:t>
       </w:r>
       <w:r>
         <w:rPr>
-          <w:rFonts w:ascii="微软雅黑" w:eastAsia="微软雅黑" w:hAnsi="微软雅黑" w:hint="eastAsia"/>
+          <w:rFonts w:hint="eastAsia" w:ascii="微软雅黑" w:hAnsi="微软雅黑" w:eastAsia="微软雅黑"/>
         </w:rPr>
         <w:t>、</w:t>
       </w:r>
       <w:r>
         <w:rPr>
-          <w:rFonts w:ascii="微软雅黑" w:eastAsia="微软雅黑" w:hAnsi="微软雅黑"/>
+          <w:rFonts w:ascii="微软雅黑" w:hAnsi="微软雅黑" w:eastAsia="微软雅黑"/>
         </w:rPr>
         <w:t>Bootstrap</w:t>
       </w:r>
       <w:r>
         <w:rPr>
-          <w:rFonts w:ascii="微软雅黑" w:eastAsia="微软雅黑" w:hAnsi="微软雅黑" w:hint="eastAsia"/>
+          <w:rFonts w:hint="eastAsia" w:ascii="微软雅黑" w:hAnsi="微软雅黑" w:eastAsia="微软雅黑"/>
         </w:rPr>
         <w:t>、</w:t>
       </w:r>
       <w:r>
         <w:rPr>
-          <w:rFonts w:ascii="微软雅黑" w:eastAsia="微软雅黑" w:hAnsi="微软雅黑"/>
+          <w:rFonts w:ascii="微软雅黑" w:hAnsi="微软雅黑" w:eastAsia="微软雅黑"/>
         </w:rPr>
         <w:t>Bootstrap</w:t>
       </w:r>
       <w:r>
         <w:rPr>
-          <w:rFonts w:ascii="微软雅黑" w:eastAsia="微软雅黑" w:hAnsi="微软雅黑" w:hint="eastAsia"/>
+          <w:rFonts w:hint="eastAsia" w:ascii="微软雅黑" w:hAnsi="微软雅黑" w:eastAsia="微软雅黑"/>
         </w:rPr>
         <w:t>-table、zTree.js、Dot.js、Node、mysql</w:t>
       </w:r>
@@ -1036,12 +1023,12 @@
       <w:pPr>
         <w:spacing w:line="360" w:lineRule="auto"/>
         <w:rPr>
-          <w:rFonts w:ascii="微软雅黑" w:eastAsia="微软雅黑" w:hAnsi="微软雅黑"/>
-        </w:rPr>
-      </w:pPr>
-      <w:r>
-        <w:rPr>
-          <w:rFonts w:ascii="微软雅黑" w:eastAsia="微软雅黑" w:hAnsi="微软雅黑" w:hint="eastAsia"/>
+          <w:rFonts w:ascii="微软雅黑" w:hAnsi="微软雅黑" w:eastAsia="微软雅黑"/>
+        </w:rPr>
+      </w:pPr>
+      <w:r>
+        <w:rPr>
+          <w:rFonts w:hint="eastAsia" w:ascii="微软雅黑" w:hAnsi="微软雅黑" w:eastAsia="微软雅黑"/>
         </w:rPr>
         <w:t>主要职责：1.负责PC端、移动端、小程序开发</w:t>
       </w:r>
@@ -1049,22 +1036,22 @@
     <w:p>
       <w:pPr>
         <w:spacing w:line="360" w:lineRule="auto"/>
-        <w:ind w:leftChars="500" w:left="1260" w:hangingChars="100" w:hanging="210"/>
+        <w:ind w:left="1260" w:leftChars="500" w:hanging="210" w:hangingChars="100"/>
         <w:jc w:val="left"/>
         <w:rPr>
-          <w:rFonts w:ascii="微软雅黑" w:eastAsia="微软雅黑" w:hAnsi="微软雅黑" w:cs="微软雅黑"/>
-          <w:szCs w:val="21"/>
-        </w:rPr>
-      </w:pPr>
-      <w:r>
-        <w:rPr>
-          <w:rFonts w:ascii="微软雅黑" w:eastAsia="微软雅黑" w:hAnsi="微软雅黑" w:hint="eastAsia"/>
+          <w:rFonts w:ascii="微软雅黑" w:hAnsi="微软雅黑" w:eastAsia="微软雅黑" w:cs="微软雅黑"/>
+          <w:szCs w:val="21"/>
+        </w:rPr>
+      </w:pPr>
+      <w:r>
+        <w:rPr>
+          <w:rFonts w:hint="eastAsia" w:ascii="微软雅黑" w:hAnsi="微软雅黑" w:eastAsia="微软雅黑"/>
         </w:rPr>
         <w:t>2.</w:t>
       </w:r>
       <w:r>
         <w:rPr>
-          <w:rFonts w:ascii="微软雅黑" w:eastAsia="微软雅黑" w:hAnsi="微软雅黑" w:cs="微软雅黑" w:hint="eastAsia"/>
+          <w:rFonts w:hint="eastAsia" w:ascii="微软雅黑" w:hAnsi="微软雅黑" w:eastAsia="微软雅黑" w:cs="微软雅黑"/>
           <w:szCs w:val="21"/>
         </w:rPr>
         <w:t>根据公司项目要求的工作文档，制作网站页面， JS交互效果，代码优化，并解决各主浏览器的兼容性问题，对手机页面的用户体验、各浏览器兼容性，及对公司客户提交的BUG进行分析测试，并修改；</w:t>
@@ -1073,95 +1060,96 @@
     <w:p>
       <w:pPr>
         <w:spacing w:line="360" w:lineRule="auto"/>
-        <w:ind w:leftChars="500" w:left="1260" w:hangingChars="100" w:hanging="210"/>
+        <w:ind w:left="1260" w:leftChars="500" w:hanging="210" w:hangingChars="100"/>
         <w:jc w:val="left"/>
         <w:rPr>
-          <w:rFonts w:ascii="微软雅黑" w:eastAsia="微软雅黑" w:hAnsi="微软雅黑"/>
-        </w:rPr>
-      </w:pPr>
-    </w:p>
-    <w:p>
-      <w:pPr>
-        <w:spacing w:line="360" w:lineRule="auto"/>
-        <w:rPr>
-          <w:rFonts w:ascii="微软雅黑" w:eastAsia="微软雅黑" w:hAnsi="微软雅黑"/>
-        </w:rPr>
-      </w:pPr>
-      <w:r>
-        <w:rPr>
-          <w:rFonts w:ascii="微软雅黑" w:eastAsia="微软雅黑" w:hAnsi="微软雅黑" w:hint="eastAsia"/>
-        </w:rPr>
-        <w:t>时间：2016-06至2018-至今</w:t>
-      </w:r>
-    </w:p>
-    <w:p>
-      <w:pPr>
-        <w:spacing w:line="360" w:lineRule="auto"/>
-        <w:rPr>
-          <w:rFonts w:ascii="微软雅黑" w:eastAsia="微软雅黑" w:hAnsi="微软雅黑"/>
-        </w:rPr>
-      </w:pPr>
-      <w:r>
-        <w:rPr>
-          <w:rFonts w:ascii="微软雅黑" w:eastAsia="微软雅黑" w:hAnsi="微软雅黑" w:hint="eastAsia"/>
-        </w:rPr>
-        <w:t>公司名称：广州讯博网络有限公司</w:t>
-      </w:r>
-    </w:p>
-    <w:p>
-      <w:pPr>
-        <w:spacing w:line="360" w:lineRule="auto"/>
-        <w:ind w:left="1260" w:hangingChars="600" w:hanging="1260"/>
-        <w:rPr>
-          <w:rFonts w:ascii="微软雅黑" w:eastAsia="微软雅黑" w:hAnsi="微软雅黑"/>
-        </w:rPr>
-      </w:pPr>
-      <w:r>
-        <w:rPr>
-          <w:rFonts w:ascii="微软雅黑" w:eastAsia="微软雅黑" w:hAnsi="微软雅黑" w:hint="eastAsia"/>
-        </w:rPr>
-        <w:t>网站项目：依昕服饰(响)、永好健康化妆品(响)、彩色新电子(响)、吉华勘测(响) 、RPS集团(响)、基岩财富、</w:t>
-      </w:r>
-    </w:p>
-    <w:p>
-      <w:pPr>
-        <w:spacing w:line="360" w:lineRule="auto"/>
-        <w:ind w:leftChars="500" w:left="1260" w:hangingChars="100" w:hanging="210"/>
-        <w:rPr>
-          <w:rFonts w:ascii="微软雅黑" w:eastAsia="微软雅黑" w:hAnsi="微软雅黑"/>
-        </w:rPr>
-      </w:pPr>
-      <w:r>
-        <w:rPr>
-          <w:rFonts w:ascii="微软雅黑" w:eastAsia="微软雅黑" w:hAnsi="微软雅黑" w:hint="eastAsia"/>
-        </w:rPr>
-        <w:t>环雅教育、凯悦教育、中保斯通、一卡通管理系统、沃罗达、天瓷化妆品</w:t>
-      </w:r>
-      <w:r>
-        <w:rPr>
-          <w:rFonts w:ascii="微软雅黑" w:eastAsia="微软雅黑" w:hAnsi="微软雅黑" w:hint="eastAsia"/>
-        </w:rPr>
-        <w:t xml:space="preserve"> 、佑森教育 、学梓教育</w:t>
+          <w:rFonts w:ascii="微软雅黑" w:hAnsi="微软雅黑" w:eastAsia="微软雅黑"/>
+        </w:rPr>
+      </w:pPr>
+    </w:p>
+    <w:p>
+      <w:pPr>
+        <w:spacing w:line="360" w:lineRule="auto"/>
+        <w:rPr>
+          <w:rFonts w:ascii="微软雅黑" w:hAnsi="微软雅黑" w:eastAsia="微软雅黑"/>
+        </w:rPr>
+      </w:pPr>
+      <w:r>
+        <w:rPr>
+          <w:rFonts w:hint="eastAsia" w:ascii="微软雅黑" w:hAnsi="微软雅黑" w:eastAsia="微软雅黑"/>
+        </w:rPr>
+        <w:t>时间：2016-06至201</w:t>
+      </w:r>
+      <w:r>
+        <w:rPr>
+          <w:rFonts w:hint="eastAsia" w:ascii="微软雅黑" w:hAnsi="微软雅黑" w:eastAsia="微软雅黑"/>
+          <w:lang w:val="en-US" w:eastAsia="zh-CN"/>
+        </w:rPr>
+        <w:t>9</w:t>
       </w:r>
       <w:bookmarkStart w:id="0" w:name="_GoBack"/>
       <w:bookmarkEnd w:id="0"/>
       <w:r>
         <w:rPr>
-          <w:rFonts w:ascii="微软雅黑" w:eastAsia="微软雅黑" w:hAnsi="微软雅黑" w:hint="eastAsia"/>
-        </w:rPr>
-        <w:t xml:space="preserve"> 等</w:t>
-      </w:r>
-    </w:p>
-    <w:p>
-      <w:pPr>
-        <w:spacing w:line="360" w:lineRule="auto"/>
-        <w:rPr>
-          <w:rFonts w:ascii="微软雅黑" w:eastAsia="微软雅黑" w:hAnsi="微软雅黑"/>
-        </w:rPr>
-      </w:pPr>
-      <w:r>
-        <w:rPr>
-          <w:rFonts w:ascii="微软雅黑" w:eastAsia="微软雅黑" w:hAnsi="微软雅黑" w:hint="eastAsia"/>
+          <w:rFonts w:hint="eastAsia" w:ascii="微软雅黑" w:hAnsi="微软雅黑" w:eastAsia="微软雅黑"/>
+        </w:rPr>
+        <w:t>-至今</w:t>
+      </w:r>
+    </w:p>
+    <w:p>
+      <w:pPr>
+        <w:spacing w:line="360" w:lineRule="auto"/>
+        <w:rPr>
+          <w:rFonts w:ascii="微软雅黑" w:hAnsi="微软雅黑" w:eastAsia="微软雅黑"/>
+        </w:rPr>
+      </w:pPr>
+      <w:r>
+        <w:rPr>
+          <w:rFonts w:hint="eastAsia" w:ascii="微软雅黑" w:hAnsi="微软雅黑" w:eastAsia="微软雅黑"/>
+        </w:rPr>
+        <w:t>公司名称：广州讯博网络有限公司</w:t>
+      </w:r>
+    </w:p>
+    <w:p>
+      <w:pPr>
+        <w:spacing w:line="360" w:lineRule="auto"/>
+        <w:ind w:left="1260" w:hanging="1260" w:hangingChars="600"/>
+        <w:rPr>
+          <w:rFonts w:ascii="微软雅黑" w:hAnsi="微软雅黑" w:eastAsia="微软雅黑"/>
+        </w:rPr>
+      </w:pPr>
+      <w:r>
+        <w:rPr>
+          <w:rFonts w:hint="eastAsia" w:ascii="微软雅黑" w:hAnsi="微软雅黑" w:eastAsia="微软雅黑"/>
+        </w:rPr>
+        <w:t>网站项目：依昕服饰(响)、永好健康化妆品(响)、彩色新电子(响)、吉华勘测(响) 、RPS集团(响)、基岩财富、</w:t>
+      </w:r>
+    </w:p>
+    <w:p>
+      <w:pPr>
+        <w:spacing w:line="360" w:lineRule="auto"/>
+        <w:ind w:left="1260" w:leftChars="500" w:hanging="210" w:hangingChars="100"/>
+        <w:rPr>
+          <w:rFonts w:ascii="微软雅黑" w:hAnsi="微软雅黑" w:eastAsia="微软雅黑"/>
+        </w:rPr>
+      </w:pPr>
+      <w:r>
+        <w:rPr>
+          <w:rFonts w:hint="eastAsia" w:ascii="微软雅黑" w:hAnsi="微软雅黑" w:eastAsia="微软雅黑"/>
+        </w:rPr>
+        <w:t>环雅教育、凯悦教育、中保斯通、一卡通管理系统、沃罗达、天瓷化妆品 、佑森教育 、学梓教育 等</w:t>
+      </w:r>
+    </w:p>
+    <w:p>
+      <w:pPr>
+        <w:spacing w:line="360" w:lineRule="auto"/>
+        <w:rPr>
+          <w:rFonts w:ascii="微软雅黑" w:hAnsi="微软雅黑" w:eastAsia="微软雅黑"/>
+        </w:rPr>
+      </w:pPr>
+      <w:r>
+        <w:rPr>
+          <w:rFonts w:hint="eastAsia" w:ascii="微软雅黑" w:hAnsi="微软雅黑" w:eastAsia="微软雅黑"/>
         </w:rPr>
         <w:t>小程序项目：讯博网络、瀛橘天香橘普茶、四季康美健康平台</w:t>
       </w:r>
@@ -1170,12 +1158,12 @@
       <w:pPr>
         <w:spacing w:line="360" w:lineRule="auto"/>
         <w:rPr>
-          <w:rFonts w:ascii="微软雅黑" w:eastAsia="微软雅黑" w:hAnsi="微软雅黑"/>
-        </w:rPr>
-      </w:pPr>
-      <w:r>
-        <w:rPr>
-          <w:rFonts w:ascii="微软雅黑" w:eastAsia="微软雅黑" w:hAnsi="微软雅黑" w:hint="eastAsia"/>
+          <w:rFonts w:ascii="微软雅黑" w:hAnsi="微软雅黑" w:eastAsia="微软雅黑"/>
+        </w:rPr>
+      </w:pPr>
+      <w:r>
+        <w:rPr>
+          <w:rFonts w:hint="eastAsia" w:ascii="微软雅黑" w:hAnsi="微软雅黑" w:eastAsia="微软雅黑"/>
         </w:rPr>
         <w:t>期间担任：web前端工程师</w:t>
       </w:r>
@@ -1184,99 +1172,103 @@
       <w:pPr>
         <w:spacing w:line="360" w:lineRule="auto"/>
         <w:rPr>
-          <w:rFonts w:ascii="微软雅黑" w:eastAsia="微软雅黑" w:hAnsi="微软雅黑"/>
-        </w:rPr>
-      </w:pPr>
-      <w:r>
-        <w:rPr>
-          <w:rFonts w:ascii="微软雅黑" w:eastAsia="微软雅黑" w:hAnsi="微软雅黑" w:hint="eastAsia"/>
+          <w:rFonts w:ascii="微软雅黑" w:hAnsi="微软雅黑" w:eastAsia="微软雅黑"/>
+        </w:rPr>
+      </w:pPr>
+      <w:r>
+        <w:rPr>
+          <w:rFonts w:hint="eastAsia" w:ascii="微软雅黑" w:hAnsi="微软雅黑" w:eastAsia="微软雅黑"/>
         </w:rPr>
         <w:t>项目技术：HTML、CSS、SASS、JS、AJAX、</w:t>
       </w:r>
       <w:r>
         <w:rPr>
-          <w:rFonts w:ascii="微软雅黑" w:eastAsia="微软雅黑" w:hAnsi="微软雅黑"/>
+          <w:rFonts w:ascii="微软雅黑" w:hAnsi="微软雅黑" w:eastAsia="微软雅黑"/>
         </w:rPr>
         <w:t xml:space="preserve">JQuery </w:t>
       </w:r>
       <w:r>
         <w:rPr>
-          <w:rFonts w:ascii="微软雅黑" w:eastAsia="微软雅黑" w:hAnsi="微软雅黑" w:hint="eastAsia"/>
+          <w:rFonts w:hint="eastAsia" w:ascii="微软雅黑" w:hAnsi="微软雅黑" w:eastAsia="微软雅黑"/>
         </w:rPr>
         <w:t>、</w:t>
       </w:r>
       <w:r>
         <w:rPr>
-          <w:rFonts w:ascii="微软雅黑" w:eastAsia="微软雅黑" w:hAnsi="微软雅黑"/>
+          <w:rFonts w:ascii="微软雅黑" w:hAnsi="微软雅黑" w:eastAsia="微软雅黑"/>
         </w:rPr>
         <w:t>Bootstrap</w:t>
       </w:r>
       <w:r>
         <w:rPr>
-          <w:rFonts w:ascii="微软雅黑" w:eastAsia="微软雅黑" w:hAnsi="微软雅黑" w:hint="eastAsia"/>
+          <w:rFonts w:hint="eastAsia" w:ascii="微软雅黑" w:hAnsi="微软雅黑" w:eastAsia="微软雅黑"/>
         </w:rPr>
         <w:t>、Vue 、Mpvue 、Element-ui</w:t>
       </w:r>
       <w:r>
         <w:rPr>
-          <w:rFonts w:ascii="微软雅黑" w:eastAsia="微软雅黑" w:hAnsi="微软雅黑"/>
+          <w:rFonts w:ascii="微软雅黑" w:hAnsi="微软雅黑" w:eastAsia="微软雅黑"/>
         </w:rPr>
         <w:t xml:space="preserve"> </w:t>
       </w:r>
       <w:r>
         <w:rPr>
-          <w:rFonts w:ascii="微软雅黑" w:eastAsia="微软雅黑" w:hAnsi="微软雅黑" w:hint="eastAsia"/>
+          <w:rFonts w:hint="eastAsia" w:ascii="微软雅黑" w:hAnsi="微软雅黑" w:eastAsia="微软雅黑"/>
         </w:rPr>
         <w:t>、Node 、Gulp 、</w:t>
       </w:r>
       <w:r>
         <w:rPr>
-          <w:rFonts w:ascii="微软雅黑" w:eastAsia="微软雅黑" w:hAnsi="微软雅黑" w:hint="eastAsia"/>
+          <w:rFonts w:hint="eastAsia" w:ascii="微软雅黑" w:hAnsi="微软雅黑" w:eastAsia="微软雅黑"/>
         </w:rPr>
         <w:tab/>
       </w:r>
       <w:r>
         <w:rPr>
-          <w:rFonts w:ascii="微软雅黑" w:eastAsia="微软雅黑" w:hAnsi="微软雅黑" w:hint="eastAsia"/>
+          <w:rFonts w:hint="eastAsia" w:ascii="微软雅黑" w:hAnsi="微软雅黑" w:eastAsia="微软雅黑"/>
         </w:rPr>
         <w:tab/>
+      </w:r>
+      <w:r>
+        <w:rPr>
+          <w:rFonts w:hint="eastAsia" w:ascii="微软雅黑" w:hAnsi="微软雅黑" w:eastAsia="微软雅黑"/>
+        </w:rPr>
         <w:t xml:space="preserve">  swiper 、Dot.js、Swiper.js、Wow.js、Animimate.css、FullPage.js</w:t>
       </w:r>
     </w:p>
     <w:p>
       <w:pPr>
         <w:spacing w:line="360" w:lineRule="auto"/>
-        <w:ind w:left="1050" w:hangingChars="500" w:hanging="1050"/>
-        <w:rPr>
-          <w:rFonts w:ascii="微软雅黑" w:eastAsia="微软雅黑" w:hAnsi="微软雅黑"/>
-        </w:rPr>
-      </w:pPr>
-      <w:r>
-        <w:rPr>
-          <w:rFonts w:ascii="微软雅黑" w:eastAsia="微软雅黑" w:hAnsi="微软雅黑" w:hint="eastAsia"/>
-        </w:rPr>
-        <w:lastRenderedPageBreak/>
+        <w:ind w:left="1050" w:hanging="1050" w:hangingChars="500"/>
+        <w:rPr>
+          <w:rFonts w:ascii="微软雅黑" w:hAnsi="微软雅黑" w:eastAsia="微软雅黑"/>
+        </w:rPr>
+      </w:pPr>
+      <w:r>
+        <w:rPr>
+          <w:rFonts w:hint="eastAsia" w:ascii="微软雅黑" w:hAnsi="微软雅黑" w:eastAsia="微软雅黑"/>
+        </w:rPr>
         <w:t>主要职责：1.负责公司PC端网站 、响应式网站 、移动端网站 、小程序开发</w:t>
       </w:r>
     </w:p>
     <w:p>
       <w:pPr>
         <w:spacing w:line="360" w:lineRule="auto"/>
-        <w:ind w:firstLineChars="500" w:firstLine="1050"/>
-        <w:rPr>
-          <w:rFonts w:ascii="微软雅黑" w:eastAsia="微软雅黑" w:hAnsi="微软雅黑" w:cs="微软雅黑"/>
-          <w:szCs w:val="21"/>
-        </w:rPr>
-      </w:pPr>
-      <w:r>
-        <w:rPr>
-          <w:rFonts w:ascii="微软雅黑" w:eastAsia="微软雅黑" w:hAnsi="微软雅黑" w:hint="eastAsia"/>
+        <w:ind w:firstLine="1050" w:firstLineChars="500"/>
+        <w:rPr>
+          <w:rFonts w:ascii="微软雅黑" w:hAnsi="微软雅黑" w:eastAsia="微软雅黑" w:cs="微软雅黑"/>
+          <w:szCs w:val="21"/>
+        </w:rPr>
+      </w:pPr>
+      <w:r>
+        <w:rPr>
+          <w:rFonts w:hint="eastAsia" w:ascii="微软雅黑" w:hAnsi="微软雅黑" w:eastAsia="微软雅黑"/>
         </w:rPr>
         <w:t>2.</w:t>
       </w:r>
       <w:r>
         <w:rPr>
-          <w:rFonts w:ascii="微软雅黑" w:eastAsia="微软雅黑" w:hAnsi="微软雅黑" w:cs="微软雅黑" w:hint="eastAsia"/>
+          <w:rFonts w:hint="eastAsia" w:ascii="微软雅黑" w:hAnsi="微软雅黑" w:eastAsia="微软雅黑" w:cs="微软雅黑"/>
           <w:szCs w:val="21"/>
         </w:rPr>
         <w:t>根据设计图准确快速完成切图，能用原生js写各种交互效果，并解决各主浏览器的兼容性问题；</w:t>
@@ -1285,9 +1277,9 @@
     <w:p>
       <w:pPr>
         <w:spacing w:line="160" w:lineRule="atLeast"/>
-        <w:ind w:rightChars="380" w:right="798"/>
-        <w:rPr>
-          <w:rFonts w:ascii="微软雅黑" w:eastAsia="微软雅黑" w:hAnsi="微软雅黑" w:cs="微软雅黑"/>
+        <w:ind w:right="798" w:rightChars="380"/>
+        <w:rPr>
+          <w:rFonts w:ascii="微软雅黑" w:hAnsi="微软雅黑" w:eastAsia="微软雅黑" w:cs="微软雅黑"/>
           <w:b/>
           <w:color w:val="256FB8"/>
           <w:sz w:val="24"/>
@@ -1296,7 +1288,7 @@
       </w:pPr>
       <w:r>
         <w:rPr>
-          <w:rFonts w:ascii="微软雅黑" w:eastAsia="微软雅黑" w:hAnsi="微软雅黑" w:cs="微软雅黑" w:hint="eastAsia"/>
+          <w:rFonts w:hint="eastAsia" w:ascii="微软雅黑" w:hAnsi="微软雅黑" w:eastAsia="微软雅黑" w:cs="微软雅黑"/>
           <w:b/>
           <w:color w:val="256FB8"/>
           <w:sz w:val="24"/>
@@ -1308,16 +1300,15 @@
     <w:p>
       <w:pPr>
         <w:rPr>
-          <w:rFonts w:ascii="微软雅黑" w:eastAsia="微软雅黑" w:hAnsi="微软雅黑"/>
-        </w:rPr>
-      </w:pPr>
-      <w:r>
-        <w:rPr>
-          <w:rFonts w:ascii="微软雅黑" w:eastAsia="微软雅黑" w:hAnsi="微软雅黑"/>
-          <w:noProof/>
+          <w:rFonts w:ascii="微软雅黑" w:hAnsi="微软雅黑" w:eastAsia="微软雅黑"/>
+        </w:rPr>
+      </w:pPr>
+      <w:r>
+        <w:rPr>
+          <w:rFonts w:ascii="微软雅黑" w:hAnsi="微软雅黑" w:eastAsia="微软雅黑"/>
         </w:rPr>
         <w:drawing>
-          <wp:inline distT="0" distB="0" distL="0" distR="0" wp14:anchorId="5BB76273" wp14:editId="2548BFBA">
+          <wp:inline distT="0" distB="0" distL="0" distR="0">
             <wp:extent cx="6924675" cy="45085"/>
             <wp:effectExtent l="0" t="0" r="0" b="0"/>
             <wp:docPr id="5" name="Picture 8" descr="reasum_line"/>
@@ -1326,11 +1317,11 @@
               <a:graphicData uri="http://schemas.openxmlformats.org/drawingml/2006/picture">
                 <pic:pic xmlns:pic="http://schemas.openxmlformats.org/drawingml/2006/picture">
                   <pic:nvPicPr>
-                    <pic:cNvPr id="3" name="Picture 8" descr="reasum_line"/>
+                    <pic:cNvPr id="5" name="Picture 8" descr="reasum_line"/>
                     <pic:cNvPicPr/>
                   </pic:nvPicPr>
                   <pic:blipFill>
-                    <a:blip r:embed="rId9">
+                    <a:blip r:embed="rId5">
                       <a:extLst>
                         <a:ext uri="{28A0092B-C50C-407E-A947-70E740481C1C}">
                           <a14:useLocalDpi xmlns:a14="http://schemas.microsoft.com/office/drawing/2010/main" val="0"/>
@@ -1366,12 +1357,12 @@
       <w:pPr>
         <w:spacing w:line="360" w:lineRule="auto"/>
         <w:rPr>
-          <w:rFonts w:ascii="微软雅黑" w:eastAsia="微软雅黑" w:hAnsi="微软雅黑"/>
-        </w:rPr>
-      </w:pPr>
-      <w:r>
-        <w:rPr>
-          <w:rFonts w:ascii="微软雅黑" w:eastAsia="微软雅黑" w:hAnsi="微软雅黑" w:hint="eastAsia"/>
+          <w:rFonts w:ascii="微软雅黑" w:hAnsi="微软雅黑" w:eastAsia="微软雅黑"/>
+        </w:rPr>
+      </w:pPr>
+      <w:r>
+        <w:rPr>
+          <w:rFonts w:hint="eastAsia" w:ascii="微软雅黑" w:hAnsi="微软雅黑" w:eastAsia="微软雅黑"/>
         </w:rPr>
         <w:t>前端注重细节化，用户体验。 为人直爽，积极向上，乐于分享。 本人自主学习能力强，独立完成任务强。同时，经常在慕课网观看教程，学习新技术。 熟悉各浏览器间的差异，能快速定位、解决浏览器兼容性问题。 工作中需要用到的技术，就去查找相关的文档API，能快速上手开发。 在阿里云买服务器，搭建环境，上传一些项目练习，网站备案，域名解析等。 目前想深入研究前端，同时也学习后端知识(Node为主)，向全栈发展。</w:t>
       </w:r>
@@ -1380,125 +1371,160 @@
       <w:pPr>
         <w:spacing w:line="360" w:lineRule="auto"/>
         <w:rPr>
-          <w:rFonts w:ascii="微软雅黑" w:eastAsia="微软雅黑" w:hAnsi="微软雅黑" w:cs="微软雅黑"/>
-          <w:szCs w:val="21"/>
-        </w:rPr>
-      </w:pPr>
-    </w:p>
-    <w:p>
-      <w:pPr>
-        <w:pStyle w:val="p0"/>
+          <w:rFonts w:ascii="微软雅黑" w:hAnsi="微软雅黑" w:eastAsia="微软雅黑" w:cs="微软雅黑"/>
+          <w:szCs w:val="21"/>
+        </w:rPr>
+      </w:pPr>
+    </w:p>
+    <w:p>
+      <w:pPr>
+        <w:pStyle w:val="14"/>
         <w:autoSpaceDN w:val="0"/>
         <w:ind w:left="-2" w:firstLine="2"/>
         <w:rPr>
-          <w:rFonts w:ascii="微软雅黑" w:eastAsia="微软雅黑" w:hAnsi="微软雅黑" w:cs="微软雅黑"/>
+          <w:rFonts w:ascii="微软雅黑" w:hAnsi="微软雅黑" w:eastAsia="微软雅黑" w:cs="微软雅黑"/>
           <w:kern w:val="2"/>
         </w:rPr>
       </w:pPr>
       <w:r>
         <w:rPr>
-          <w:rFonts w:ascii="微软雅黑" w:eastAsia="微软雅黑" w:hAnsi="微软雅黑" w:cs="微软雅黑" w:hint="eastAsia"/>
+          <w:rFonts w:hint="eastAsia" w:ascii="微软雅黑" w:hAnsi="微软雅黑" w:eastAsia="微软雅黑" w:cs="微软雅黑"/>
           <w:kern w:val="2"/>
         </w:rPr>
         <w:t>我的github主页：</w:t>
       </w:r>
-      <w:hyperlink r:id="rId10" w:history="1">
-        <w:r>
-          <w:rPr>
-            <w:rFonts w:ascii="微软雅黑" w:eastAsia="微软雅黑" w:hAnsi="微软雅黑" w:cs="微软雅黑" w:hint="eastAsia"/>
-            <w:color w:val="548DD4" w:themeColor="text2" w:themeTint="99"/>
-            <w:kern w:val="2"/>
-          </w:rPr>
-          <w:t>https://github.com/leforyou</w:t>
-        </w:r>
-      </w:hyperlink>
-    </w:p>
-    <w:p>
-      <w:pPr>
-        <w:pStyle w:val="p0"/>
+      <w:r>
+        <w:fldChar w:fldCharType="begin"/>
+      </w:r>
+      <w:r>
+        <w:instrText xml:space="preserve"> HYPERLINK "https://github.com/leforyou" </w:instrText>
+      </w:r>
+      <w:r>
+        <w:fldChar w:fldCharType="separate"/>
+      </w:r>
+      <w:r>
+        <w:rPr>
+          <w:rFonts w:hint="eastAsia" w:ascii="微软雅黑" w:hAnsi="微软雅黑" w:eastAsia="微软雅黑" w:cs="微软雅黑"/>
+          <w:color w:val="558ED5" w:themeColor="text2" w:themeTint="99"/>
+          <w:kern w:val="2"/>
+          <w14:textFill>
+            <w14:solidFill>
+              <w14:schemeClr w14:val="tx2">
+                <w14:lumMod w14:val="60000"/>
+                <w14:lumOff w14:val="40000"/>
+              </w14:schemeClr>
+            </w14:solidFill>
+          </w14:textFill>
+        </w:rPr>
+        <w:t>https://github.com/leforyou</w:t>
+      </w:r>
+      <w:r>
+        <w:rPr>
+          <w:rFonts w:hint="eastAsia" w:ascii="微软雅黑" w:hAnsi="微软雅黑" w:eastAsia="微软雅黑" w:cs="微软雅黑"/>
+          <w:color w:val="558ED5" w:themeColor="text2" w:themeTint="99"/>
+          <w:kern w:val="2"/>
+          <w14:textFill>
+            <w14:solidFill>
+              <w14:schemeClr w14:val="tx2">
+                <w14:lumMod w14:val="60000"/>
+                <w14:lumOff w14:val="40000"/>
+              </w14:schemeClr>
+            </w14:solidFill>
+          </w14:textFill>
+        </w:rPr>
+        <w:fldChar w:fldCharType="end"/>
+      </w:r>
+    </w:p>
+    <w:p>
+      <w:pPr>
+        <w:pStyle w:val="14"/>
         <w:autoSpaceDN w:val="0"/>
         <w:ind w:left="-2" w:firstLine="2"/>
         <w:rPr>
-          <w:rFonts w:ascii="微软雅黑" w:eastAsia="微软雅黑" w:hAnsi="微软雅黑" w:cs="微软雅黑"/>
-          <w:color w:val="548DD4" w:themeColor="text2" w:themeTint="99"/>
+          <w:rFonts w:ascii="微软雅黑" w:hAnsi="微软雅黑" w:eastAsia="微软雅黑" w:cs="微软雅黑"/>
+          <w:color w:val="558ED5" w:themeColor="text2" w:themeTint="99"/>
           <w:kern w:val="2"/>
-        </w:rPr>
-      </w:pPr>
-      <w:r>
-        <w:rPr>
-          <w:rFonts w:ascii="微软雅黑" w:eastAsia="微软雅黑" w:hAnsi="微软雅黑" w:cs="微软雅黑" w:hint="eastAsia"/>
+          <w14:textFill>
+            <w14:solidFill>
+              <w14:schemeClr w14:val="tx2">
+                <w14:lumMod w14:val="60000"/>
+                <w14:lumOff w14:val="40000"/>
+              </w14:schemeClr>
+            </w14:solidFill>
+          </w14:textFill>
+        </w:rPr>
+      </w:pPr>
+      <w:r>
+        <w:rPr>
+          <w:rFonts w:hint="eastAsia" w:ascii="微软雅黑" w:hAnsi="微软雅黑" w:eastAsia="微软雅黑" w:cs="微软雅黑"/>
           <w:kern w:val="2"/>
         </w:rPr>
-        <w:t>我的github</w:t>
-      </w:r>
-      <w:r>
-        <w:rPr>
-          <w:rFonts w:ascii="微软雅黑" w:eastAsia="微软雅黑" w:hAnsi="微软雅黑" w:cs="微软雅黑" w:hint="eastAsia"/>
+        <w:t>我的github在线简历（含作品展示）：</w:t>
+      </w:r>
+      <w:r>
+        <w:fldChar w:fldCharType="begin"/>
+      </w:r>
+      <w:r>
+        <w:instrText xml:space="preserve"> HYPERLINK "https://leforyou.github.io/resume.github.io/" </w:instrText>
+      </w:r>
+      <w:r>
+        <w:fldChar w:fldCharType="separate"/>
+      </w:r>
+      <w:r>
+        <w:rPr>
+          <w:rFonts w:ascii="微软雅黑" w:hAnsi="微软雅黑" w:eastAsia="微软雅黑" w:cs="微软雅黑"/>
+          <w:color w:val="558ED5" w:themeColor="text2" w:themeTint="99"/>
           <w:kern w:val="2"/>
-        </w:rPr>
-        <w:t>在线</w:t>
-      </w:r>
-      <w:r>
-        <w:rPr>
-          <w:rFonts w:ascii="微软雅黑" w:eastAsia="微软雅黑" w:hAnsi="微软雅黑" w:cs="微软雅黑" w:hint="eastAsia"/>
+          <w14:textFill>
+            <w14:solidFill>
+              <w14:schemeClr w14:val="tx2">
+                <w14:lumMod w14:val="60000"/>
+                <w14:lumOff w14:val="40000"/>
+              </w14:schemeClr>
+            </w14:solidFill>
+          </w14:textFill>
+        </w:rPr>
+        <w:t>https://leforyou.github.io/resume.github.io/</w:t>
+      </w:r>
+      <w:r>
+        <w:rPr>
+          <w:rFonts w:ascii="微软雅黑" w:hAnsi="微软雅黑" w:eastAsia="微软雅黑" w:cs="微软雅黑"/>
+          <w:color w:val="558ED5" w:themeColor="text2" w:themeTint="99"/>
           <w:kern w:val="2"/>
-        </w:rPr>
-        <w:t>简历（含</w:t>
-      </w:r>
-      <w:r>
-        <w:rPr>
-          <w:rFonts w:ascii="微软雅黑" w:eastAsia="微软雅黑" w:hAnsi="微软雅黑" w:cs="微软雅黑" w:hint="eastAsia"/>
-          <w:kern w:val="2"/>
-        </w:rPr>
-        <w:t>作品展示）：</w:t>
-      </w:r>
-      <w:hyperlink r:id="rId11" w:history="1">
-        <w:r>
-          <w:rPr>
-            <w:rFonts w:ascii="微软雅黑" w:eastAsia="微软雅黑" w:hAnsi="微软雅黑" w:cs="微软雅黑"/>
-            <w:color w:val="548DD4" w:themeColor="text2" w:themeTint="99"/>
-            <w:kern w:val="2"/>
-          </w:rPr>
-          <w:t>https://leforyou.github.io/resume.github.io/</w:t>
-        </w:r>
-      </w:hyperlink>
-    </w:p>
-    <w:p>
-      <w:pPr>
-        <w:pStyle w:val="p0"/>
+          <w14:textFill>
+            <w14:solidFill>
+              <w14:schemeClr w14:val="tx2">
+                <w14:lumMod w14:val="60000"/>
+                <w14:lumOff w14:val="40000"/>
+              </w14:schemeClr>
+            </w14:solidFill>
+          </w14:textFill>
+        </w:rPr>
+        <w:fldChar w:fldCharType="end"/>
+      </w:r>
+    </w:p>
+    <w:p>
+      <w:pPr>
+        <w:pStyle w:val="14"/>
         <w:autoSpaceDN w:val="0"/>
         <w:ind w:left="-2" w:firstLine="2"/>
       </w:pPr>
       <w:r>
         <w:pict>
-          <v:shapetype id="_x0000_t75" coordsize="21600,21600" o:spt="75" o:preferrelative="t" path="m@4@5l@4@11@9@11@9@5xe" filled="f" stroked="f">
-            <v:stroke joinstyle="miter"/>
-            <v:formulas>
-              <v:f eqn="if lineDrawn pixelLineWidth 0"/>
-              <v:f eqn="sum @0 1 0"/>
-              <v:f eqn="sum 0 0 @1"/>
-              <v:f eqn="prod @2 1 2"/>
-              <v:f eqn="prod @3 21600 pixelWidth"/>
-              <v:f eqn="prod @3 21600 pixelHeight"/>
-              <v:f eqn="sum @0 0 1"/>
-              <v:f eqn="prod @6 1 2"/>
-              <v:f eqn="prod @7 21600 pixelWidth"/>
-              <v:f eqn="sum @8 21600 0"/>
-              <v:f eqn="prod @7 21600 pixelHeight"/>
-              <v:f eqn="sum @10 21600 0"/>
-            </v:formulas>
-            <v:path o:extrusionok="f" gradientshapeok="t" o:connecttype="rect"/>
+          <v:shape id="_x0000_i1025" o:spt="75" type="#_x0000_t75" style="height:172.5pt;width:172.5pt;" filled="f" o:preferrelative="t" stroked="f" coordsize="21600,21600">
+            <v:path/>
+            <v:fill on="f" focussize="0,0"/>
+            <v:stroke on="f" joinstyle="miter"/>
+            <v:imagedata r:id="rId6" o:title="我的github主页"/>
             <o:lock v:ext="edit" aspectratio="t"/>
-          </v:shapetype>
-          <v:shape id="_x0000_i1025" type="#_x0000_t75" style="width:172.5pt;height:172.5pt">
-            <v:imagedata r:id="rId12" o:title="我的github主页"/>
+            <w10:wrap type="none"/>
+            <w10:anchorlock/>
           </v:shape>
         </w:pict>
       </w:r>
       <w:r>
         <w:rPr>
           <w:rFonts w:hint="eastAsia"/>
-          <w:noProof/>
         </w:rPr>
         <w:drawing>
           <wp:inline distT="0" distB="0" distL="0" distR="0">
@@ -1512,13 +1538,13 @@
               <a:graphicData uri="http://schemas.openxmlformats.org/drawingml/2006/picture">
                 <pic:pic xmlns:pic="http://schemas.openxmlformats.org/drawingml/2006/picture">
                   <pic:nvPicPr>
-                    <pic:cNvPr id="0" name="Picture 4" descr="C:\Users\Administrator\AppData\Local\Microsoft\Windows\INetCache\Content.Word\在线简历二维码.jpg"/>
+                    <pic:cNvPr id="4" name="图片 4" descr="C:\Users\Administrator\AppData\Local\Microsoft\Windows\INetCache\Content.Word\在线简历二维码.jpg"/>
                     <pic:cNvPicPr>
                       <a:picLocks noChangeAspect="1" noChangeArrowheads="1"/>
                     </pic:cNvPicPr>
                   </pic:nvPicPr>
                   <pic:blipFill>
-                    <a:blip r:embed="rId13">
+                    <a:blip r:embed="rId7">
                       <a:extLst>
                         <a:ext uri="{28A0092B-C50C-407E-A947-70E740481C1C}">
                           <a14:useLocalDpi xmlns:a14="http://schemas.microsoft.com/office/drawing/2010/main" val="0"/>
@@ -1530,7 +1556,7 @@
                       <a:fillRect/>
                     </a:stretch>
                   </pic:blipFill>
-                  <pic:spPr bwMode="auto">
+                  <pic:spPr>
                     <a:xfrm>
                       <a:off x="0" y="0"/>
                       <a:ext cx="2190750" cy="2190750"/>
@@ -1554,66 +1580,28 @@
       <w:pPr>
         <w:spacing w:line="360" w:lineRule="auto"/>
         <w:rPr>
-          <w:rFonts w:ascii="微软雅黑" w:eastAsia="微软雅黑" w:hAnsi="微软雅黑"/>
+          <w:rFonts w:ascii="微软雅黑" w:hAnsi="微软雅黑" w:eastAsia="微软雅黑"/>
         </w:rPr>
       </w:pPr>
     </w:p>
     <w:sectPr>
-      <w:headerReference w:type="default" r:id="rId14"/>
+      <w:headerReference r:id="rId3" w:type="default"/>
       <w:pgSz w:w="11907" w:h="16840"/>
       <w:pgMar w:top="851" w:right="567" w:bottom="851" w:left="567" w:header="851" w:footer="992" w:gutter="0"/>
-      <w:cols w:space="720"/>
-      <w:docGrid w:type="lines" w:linePitch="312"/>
+      <w:cols w:space="720" w:num="1"/>
+      <w:docGrid w:type="lines" w:linePitch="312" w:charSpace="0"/>
     </w:sectPr>
   </w:body>
 </w:document>
 </file>
 
-<file path=word/endnotes.xml><?xml version="1.0" encoding="utf-8"?>
-<w:endnotes xmlns:wpc="http://schemas.microsoft.com/office/word/2010/wordprocessingCanvas" xmlns:mc="http://schemas.openxmlformats.org/markup-compatibility/2006" xmlns:o="urn:schemas-microsoft-com:office:office" xmlns:r="http://schemas.openxmlformats.org/officeDocument/2006/relationships" xmlns:m="http://schemas.openxmlformats.org/officeDocument/2006/math" xmlns:v="urn:schemas-microsoft-com:vml" xmlns:wp14="http://schemas.microsoft.com/office/word/2010/wordprocessingDrawing" xmlns:wp="http://schemas.openxmlformats.org/drawingml/2006/wordprocessingDrawing" xmlns:w10="urn:schemas-microsoft-com:office:word" xmlns:w="http://schemas.openxmlformats.org/wordprocessingml/2006/main" xmlns:w14="http://schemas.microsoft.com/office/word/2010/wordml" xmlns:wpg="http://schemas.microsoft.com/office/word/2010/wordprocessingGroup" xmlns:wpi="http://schemas.microsoft.com/office/word/2010/wordprocessingInk" xmlns:wne="http://schemas.microsoft.com/office/word/2006/wordml" xmlns:wps="http://schemas.microsoft.com/office/word/2010/wordprocessingShape" mc:Ignorable="w14 wp14">
-  <w:endnote w:type="separator" w:id="-1">
-    <w:p>
-      <w:r>
-        <w:separator/>
-      </w:r>
-    </w:p>
-  </w:endnote>
-  <w:endnote w:type="continuationSeparator" w:id="0">
-    <w:p>
-      <w:r>
-        <w:continuationSeparator/>
-      </w:r>
-    </w:p>
-  </w:endnote>
-</w:endnotes>
-</file>
-
-<file path=word/footnotes.xml><?xml version="1.0" encoding="utf-8"?>
-<w:footnotes xmlns:wpc="http://schemas.microsoft.com/office/word/2010/wordprocessingCanvas" xmlns:mc="http://schemas.openxmlformats.org/markup-compatibility/2006" xmlns:o="urn:schemas-microsoft-com:office:office" xmlns:r="http://schemas.openxmlformats.org/officeDocument/2006/relationships" xmlns:m="http://schemas.openxmlformats.org/officeDocument/2006/math" xmlns:v="urn:schemas-microsoft-com:vml" xmlns:wp14="http://schemas.microsoft.com/office/word/2010/wordprocessingDrawing" xmlns:wp="http://schemas.openxmlformats.org/drawingml/2006/wordprocessingDrawing" xmlns:w10="urn:schemas-microsoft-com:office:word" xmlns:w="http://schemas.openxmlformats.org/wordprocessingml/2006/main" xmlns:w14="http://schemas.microsoft.com/office/word/2010/wordml" xmlns:wpg="http://schemas.microsoft.com/office/word/2010/wordprocessingGroup" xmlns:wpi="http://schemas.microsoft.com/office/word/2010/wordprocessingInk" xmlns:wne="http://schemas.microsoft.com/office/word/2006/wordml" xmlns:wps="http://schemas.microsoft.com/office/word/2010/wordprocessingShape" mc:Ignorable="w14 wp14">
-  <w:footnote w:type="separator" w:id="-1">
-    <w:p>
-      <w:r>
-        <w:separator/>
-      </w:r>
-    </w:p>
-  </w:footnote>
-  <w:footnote w:type="continuationSeparator" w:id="0">
-    <w:p>
-      <w:r>
-        <w:continuationSeparator/>
-      </w:r>
-    </w:p>
-  </w:footnote>
-</w:footnotes>
-</file>
-
 <file path=word/header1.xml><?xml version="1.0" encoding="utf-8"?>
-<w:hdr xmlns:wpc="http://schemas.microsoft.com/office/word/2010/wordprocessingCanvas" xmlns:mc="http://schemas.openxmlformats.org/markup-compatibility/2006" xmlns:o="urn:schemas-microsoft-com:office:office" xmlns:r="http://schemas.openxmlformats.org/officeDocument/2006/relationships" xmlns:m="http://schemas.openxmlformats.org/officeDocument/2006/math" xmlns:v="urn:schemas-microsoft-com:vml" xmlns:wp14="http://schemas.microsoft.com/office/word/2010/wordprocessingDrawing" xmlns:wp="http://schemas.openxmlformats.org/drawingml/2006/wordprocessingDrawing" xmlns:w10="urn:schemas-microsoft-com:office:word" xmlns:w="http://schemas.openxmlformats.org/wordprocessingml/2006/main" xmlns:w14="http://schemas.microsoft.com/office/word/2010/wordml" xmlns:wpg="http://schemas.microsoft.com/office/word/2010/wordprocessingGroup" xmlns:wpi="http://schemas.microsoft.com/office/word/2010/wordprocessingInk" xmlns:wne="http://schemas.microsoft.com/office/word/2006/wordml" xmlns:wps="http://schemas.microsoft.com/office/word/2010/wordprocessingShape" mc:Ignorable="w14 wp14">
+<w:hdr xmlns:wpc="http://schemas.microsoft.com/office/word/2010/wordprocessingCanvas" xmlns:mc="http://schemas.openxmlformats.org/markup-compatibility/2006" xmlns:o="urn:schemas-microsoft-com:office:office" xmlns:r="http://schemas.openxmlformats.org/officeDocument/2006/relationships" xmlns:m="http://schemas.openxmlformats.org/officeDocument/2006/math" xmlns:v="urn:schemas-microsoft-com:vml" xmlns:wp14="http://schemas.microsoft.com/office/word/2010/wordprocessingDrawing" xmlns:wp="http://schemas.openxmlformats.org/drawingml/2006/wordprocessingDrawing" xmlns:w10="urn:schemas-microsoft-com:office:word" xmlns:w="http://schemas.openxmlformats.org/wordprocessingml/2006/main" xmlns:w14="http://schemas.microsoft.com/office/word/2010/wordml" xmlns:w15="http://schemas.microsoft.com/office/word/2012/wordml" xmlns:wpg="http://schemas.microsoft.com/office/word/2010/wordprocessingGroup" xmlns:wpi="http://schemas.microsoft.com/office/word/2010/wordprocessingInk" xmlns:wne="http://schemas.microsoft.com/office/word/2006/wordml" xmlns:wps="http://schemas.microsoft.com/office/word/2010/wordprocessingShape" xmlns:wpsCustomData="http://www.wps.cn/officeDocument/2013/wpsCustomData" mc:Ignorable="w14 w15 wp14">
   <w:p>
     <w:pPr>
-      <w:pStyle w:val="a7"/>
+      <w:pStyle w:val="7"/>
       <w:pBdr>
-        <w:bottom w:val="none" w:sz="0" w:space="0" w:color="auto"/>
+        <w:bottom w:val="none" w:color="auto" w:sz="0" w:space="0"/>
       </w:pBdr>
     </w:pPr>
   </w:p>
@@ -1621,202 +1609,313 @@
 </file>
 
 <file path=word/styles.xml><?xml version="1.0" encoding="utf-8"?>
-<w:styles xmlns:mc="http://schemas.openxmlformats.org/markup-compatibility/2006" xmlns:r="http://schemas.openxmlformats.org/officeDocument/2006/relationships" xmlns:w="http://schemas.openxmlformats.org/wordprocessingml/2006/main" xmlns:w14="http://schemas.microsoft.com/office/word/2010/wordml" mc:Ignorable="w14">
+<w:styles xmlns:mc="http://schemas.openxmlformats.org/markup-compatibility/2006" xmlns:o="urn:schemas-microsoft-com:office:office" xmlns:r="http://schemas.openxmlformats.org/officeDocument/2006/relationships" xmlns:m="http://schemas.openxmlformats.org/officeDocument/2006/math" xmlns:v="urn:schemas-microsoft-com:vml" xmlns:w="http://schemas.openxmlformats.org/wordprocessingml/2006/main" xmlns:w14="http://schemas.microsoft.com/office/word/2010/wordml" xmlns:w10="urn:schemas-microsoft-com:office:word" xmlns:sl="http://schemas.openxmlformats.org/schemaLibrary/2006/main" mc:Ignorable="w14">
   <w:docDefaults>
     <w:rPrDefault>
       <w:rPr>
-        <w:rFonts w:ascii="Times New Roman" w:eastAsia="宋体" w:hAnsi="Times New Roman" w:cs="Times New Roman"/>
-        <w:lang w:val="en-US" w:eastAsia="zh-CN" w:bidi="ar-SA"/>
+        <w:rFonts w:ascii="Times New Roman" w:hAnsi="Times New Roman" w:eastAsia="宋体" w:cs="Times New Roman"/>
       </w:rPr>
     </w:rPrDefault>
-    <w:pPrDefault/>
   </w:docDefaults>
-  <w:latentStyles w:defLockedState="0" w:defUIPriority="99" w:defSemiHidden="1" w:defUnhideWhenUsed="1" w:defQFormat="0" w:count="267">
-    <w:lsdException w:name="Normal" w:semiHidden="0" w:uiPriority="0" w:unhideWhenUsed="0" w:qFormat="1"/>
-    <w:lsdException w:name="heading 1" w:semiHidden="0" w:uiPriority="9" w:unhideWhenUsed="0" w:qFormat="1"/>
-    <w:lsdException w:name="heading 2" w:uiPriority="9" w:qFormat="1"/>
-    <w:lsdException w:name="heading 3" w:uiPriority="9" w:qFormat="1"/>
-    <w:lsdException w:name="heading 4" w:uiPriority="9" w:qFormat="1"/>
-    <w:lsdException w:name="heading 5" w:uiPriority="9" w:qFormat="1"/>
-    <w:lsdException w:name="heading 6" w:uiPriority="9" w:qFormat="1"/>
-    <w:lsdException w:name="heading 7" w:uiPriority="9" w:qFormat="1"/>
-    <w:lsdException w:name="heading 8" w:uiPriority="9" w:qFormat="1"/>
-    <w:lsdException w:name="heading 9" w:uiPriority="9" w:qFormat="1"/>
-    <w:lsdException w:name="toc 1" w:uiPriority="39"/>
-    <w:lsdException w:name="toc 2" w:uiPriority="39"/>
-    <w:lsdException w:name="toc 3" w:uiPriority="39"/>
-    <w:lsdException w:name="toc 4" w:uiPriority="39"/>
-    <w:lsdException w:name="toc 5" w:uiPriority="39"/>
-    <w:lsdException w:name="toc 6" w:uiPriority="39"/>
-    <w:lsdException w:name="toc 7" w:uiPriority="39"/>
-    <w:lsdException w:name="toc 8" w:uiPriority="39"/>
-    <w:lsdException w:name="toc 9" w:uiPriority="39"/>
-    <w:lsdException w:name="header" w:semiHidden="0" w:uiPriority="0" w:unhideWhenUsed="0"/>
-    <w:lsdException w:name="footer" w:semiHidden="0" w:uiPriority="0" w:unhideWhenUsed="0"/>
-    <w:lsdException w:name="caption" w:uiPriority="35" w:qFormat="1"/>
-    <w:lsdException w:name="Title" w:semiHidden="0" w:uiPriority="10" w:unhideWhenUsed="0" w:qFormat="1"/>
-    <w:lsdException w:name="Default Paragraph Font" w:uiPriority="1"/>
-    <w:lsdException w:name="Body Text" w:semiHidden="0" w:uiPriority="0" w:unhideWhenUsed="0" w:qFormat="1"/>
-    <w:lsdException w:name="Subtitle" w:semiHidden="0" w:uiPriority="11" w:unhideWhenUsed="0" w:qFormat="1"/>
-    <w:lsdException w:name="Hyperlink" w:semiHidden="0" w:uiPriority="0" w:unhideWhenUsed="0" w:qFormat="1"/>
-    <w:lsdException w:name="FollowedHyperlink" w:semiHidden="0" w:qFormat="1"/>
-    <w:lsdException w:name="Strong" w:semiHidden="0" w:uiPriority="22" w:unhideWhenUsed="0" w:qFormat="1"/>
-    <w:lsdException w:name="Emphasis" w:semiHidden="0" w:uiPriority="20" w:unhideWhenUsed="0" w:qFormat="1"/>
-    <w:lsdException w:name="Document Map" w:semiHidden="0" w:uiPriority="0" w:unhideWhenUsed="0"/>
-    <w:lsdException w:name="Balloon Text" w:qFormat="1"/>
-    <w:lsdException w:name="Table Grid" w:semiHidden="0" w:uiPriority="59" w:unhideWhenUsed="0"/>
-    <w:lsdException w:name="Light Shading" w:semiHidden="0" w:uiPriority="60" w:unhideWhenUsed="0"/>
-    <w:lsdException w:name="Light List" w:semiHidden="0" w:uiPriority="61" w:unhideWhenUsed="0"/>
-    <w:lsdException w:name="Light Grid" w:semiHidden="0" w:uiPriority="62" w:unhideWhenUsed="0"/>
-    <w:lsdException w:name="Medium Shading 1" w:semiHidden="0" w:uiPriority="63" w:unhideWhenUsed="0"/>
-    <w:lsdException w:name="Medium Shading 2" w:semiHidden="0" w:uiPriority="64" w:unhideWhenUsed="0"/>
-    <w:lsdException w:name="Medium List 1" w:semiHidden="0" w:uiPriority="65" w:unhideWhenUsed="0"/>
-    <w:lsdException w:name="Medium List 2" w:semiHidden="0" w:uiPriority="66" w:unhideWhenUsed="0"/>
-    <w:lsdException w:name="Medium Grid 1" w:semiHidden="0" w:uiPriority="67" w:unhideWhenUsed="0"/>
-    <w:lsdException w:name="Medium Grid 2" w:semiHidden="0" w:uiPriority="68" w:unhideWhenUsed="0"/>
-    <w:lsdException w:name="Medium Grid 3" w:semiHidden="0" w:uiPriority="69" w:unhideWhenUsed="0"/>
-    <w:lsdException w:name="Dark List" w:semiHidden="0" w:uiPriority="70" w:unhideWhenUsed="0"/>
-    <w:lsdException w:name="Colorful Shading" w:semiHidden="0" w:uiPriority="71" w:unhideWhenUsed="0"/>
-    <w:lsdException w:name="Colorful List" w:semiHidden="0" w:uiPriority="72" w:unhideWhenUsed="0"/>
-    <w:lsdException w:name="Colorful Grid" w:semiHidden="0" w:uiPriority="73" w:unhideWhenUsed="0"/>
-    <w:lsdException w:name="Light Shading Accent 1" w:semiHidden="0" w:uiPriority="60" w:unhideWhenUsed="0"/>
-    <w:lsdException w:name="Light List Accent 1" w:semiHidden="0" w:uiPriority="61" w:unhideWhenUsed="0"/>
-    <w:lsdException w:name="Light Grid Accent 1" w:semiHidden="0" w:uiPriority="62" w:unhideWhenUsed="0"/>
-    <w:lsdException w:name="Medium Shading 1 Accent 1" w:semiHidden="0" w:uiPriority="63" w:unhideWhenUsed="0"/>
-    <w:lsdException w:name="Medium Shading 2 Accent 1" w:semiHidden="0" w:uiPriority="64" w:unhideWhenUsed="0"/>
-    <w:lsdException w:name="Medium List 1 Accent 1" w:semiHidden="0" w:uiPriority="65" w:unhideWhenUsed="0"/>
-    <w:lsdException w:name="Medium List 2 Accent 1" w:semiHidden="0" w:uiPriority="66" w:unhideWhenUsed="0"/>
-    <w:lsdException w:name="Medium Grid 1 Accent 1" w:semiHidden="0" w:uiPriority="67" w:unhideWhenUsed="0"/>
-    <w:lsdException w:name="Medium Grid 2 Accent 1" w:semiHidden="0" w:uiPriority="68" w:unhideWhenUsed="0"/>
-    <w:lsdException w:name="Medium Grid 3 Accent 1" w:semiHidden="0" w:uiPriority="69" w:unhideWhenUsed="0"/>
-    <w:lsdException w:name="Dark List Accent 1" w:semiHidden="0" w:uiPriority="70" w:unhideWhenUsed="0"/>
-    <w:lsdException w:name="Colorful Shading Accent 1" w:semiHidden="0" w:uiPriority="71" w:unhideWhenUsed="0"/>
-    <w:lsdException w:name="Colorful List Accent 1" w:semiHidden="0" w:uiPriority="72" w:unhideWhenUsed="0"/>
-    <w:lsdException w:name="Colorful Grid Accent 1" w:semiHidden="0" w:uiPriority="73" w:unhideWhenUsed="0"/>
-    <w:lsdException w:name="Light Shading Accent 2" w:semiHidden="0" w:uiPriority="60" w:unhideWhenUsed="0"/>
-    <w:lsdException w:name="Light List Accent 2" w:semiHidden="0" w:uiPriority="61" w:unhideWhenUsed="0"/>
-    <w:lsdException w:name="Light Grid Accent 2" w:semiHidden="0" w:uiPriority="62" w:unhideWhenUsed="0"/>
-    <w:lsdException w:name="Medium Shading 1 Accent 2" w:semiHidden="0" w:uiPriority="63" w:unhideWhenUsed="0"/>
-    <w:lsdException w:name="Medium Shading 2 Accent 2" w:semiHidden="0" w:uiPriority="64" w:unhideWhenUsed="0"/>
-    <w:lsdException w:name="Medium List 1 Accent 2" w:semiHidden="0" w:uiPriority="65" w:unhideWhenUsed="0"/>
-    <w:lsdException w:name="Medium List 2 Accent 2" w:semiHidden="0" w:uiPriority="66" w:unhideWhenUsed="0"/>
-    <w:lsdException w:name="Medium Grid 1 Accent 2" w:semiHidden="0" w:uiPriority="67" w:unhideWhenUsed="0"/>
-    <w:lsdException w:name="Medium Grid 2 Accent 2" w:semiHidden="0" w:uiPriority="68" w:unhideWhenUsed="0"/>
-    <w:lsdException w:name="Medium Grid 3 Accent 2" w:semiHidden="0" w:uiPriority="69" w:unhideWhenUsed="0"/>
-    <w:lsdException w:name="Dark List Accent 2" w:semiHidden="0" w:uiPriority="70" w:unhideWhenUsed="0"/>
-    <w:lsdException w:name="Colorful Shading Accent 2" w:semiHidden="0" w:uiPriority="71" w:unhideWhenUsed="0"/>
-    <w:lsdException w:name="Colorful List Accent 2" w:semiHidden="0" w:uiPriority="72" w:unhideWhenUsed="0"/>
-    <w:lsdException w:name="Colorful Grid Accent 2" w:semiHidden="0" w:uiPriority="73" w:unhideWhenUsed="0"/>
-    <w:lsdException w:name="Light Shading Accent 3" w:semiHidden="0" w:uiPriority="60" w:unhideWhenUsed="0"/>
-    <w:lsdException w:name="Light List Accent 3" w:semiHidden="0" w:uiPriority="61" w:unhideWhenUsed="0"/>
-    <w:lsdException w:name="Light Grid Accent 3" w:semiHidden="0" w:uiPriority="62" w:unhideWhenUsed="0"/>
-    <w:lsdException w:name="Medium Shading 1 Accent 3" w:semiHidden="0" w:uiPriority="63" w:unhideWhenUsed="0"/>
-    <w:lsdException w:name="Medium Shading 2 Accent 3" w:semiHidden="0" w:uiPriority="64" w:unhideWhenUsed="0"/>
-    <w:lsdException w:name="Medium List 1 Accent 3" w:semiHidden="0" w:uiPriority="65" w:unhideWhenUsed="0"/>
-    <w:lsdException w:name="Medium List 2 Accent 3" w:semiHidden="0" w:uiPriority="66" w:unhideWhenUsed="0"/>
-    <w:lsdException w:name="Medium Grid 1 Accent 3" w:semiHidden="0" w:uiPriority="67" w:unhideWhenUsed="0"/>
-    <w:lsdException w:name="Medium Grid 2 Accent 3" w:semiHidden="0" w:uiPriority="68" w:unhideWhenUsed="0"/>
-    <w:lsdException w:name="Medium Grid 3 Accent 3" w:semiHidden="0" w:uiPriority="69" w:unhideWhenUsed="0"/>
-    <w:lsdException w:name="Dark List Accent 3" w:semiHidden="0" w:uiPriority="70" w:unhideWhenUsed="0"/>
-    <w:lsdException w:name="Colorful Shading Accent 3" w:semiHidden="0" w:uiPriority="71" w:unhideWhenUsed="0"/>
-    <w:lsdException w:name="Colorful List Accent 3" w:semiHidden="0" w:uiPriority="72" w:unhideWhenUsed="0"/>
-    <w:lsdException w:name="Colorful Grid Accent 3" w:semiHidden="0" w:uiPriority="73" w:unhideWhenUsed="0"/>
-    <w:lsdException w:name="Light Shading Accent 4" w:semiHidden="0" w:uiPriority="60" w:unhideWhenUsed="0"/>
-    <w:lsdException w:name="Light List Accent 4" w:semiHidden="0" w:uiPriority="61" w:unhideWhenUsed="0"/>
-    <w:lsdException w:name="Light Grid Accent 4" w:semiHidden="0" w:uiPriority="62" w:unhideWhenUsed="0"/>
-    <w:lsdException w:name="Medium Shading 1 Accent 4" w:semiHidden="0" w:uiPriority="63" w:unhideWhenUsed="0"/>
-    <w:lsdException w:name="Medium Shading 2 Accent 4" w:semiHidden="0" w:uiPriority="64" w:unhideWhenUsed="0"/>
-    <w:lsdException w:name="Medium List 1 Accent 4" w:semiHidden="0" w:uiPriority="65" w:unhideWhenUsed="0"/>
-    <w:lsdException w:name="Medium List 2 Accent 4" w:semiHidden="0" w:uiPriority="66" w:unhideWhenUsed="0"/>
-    <w:lsdException w:name="Medium Grid 1 Accent 4" w:semiHidden="0" w:uiPriority="67" w:unhideWhenUsed="0"/>
-    <w:lsdException w:name="Medium Grid 2 Accent 4" w:semiHidden="0" w:uiPriority="68" w:unhideWhenUsed="0"/>
-    <w:lsdException w:name="Medium Grid 3 Accent 4" w:semiHidden="0" w:uiPriority="69" w:unhideWhenUsed="0"/>
-    <w:lsdException w:name="Dark List Accent 4" w:semiHidden="0" w:uiPriority="70" w:unhideWhenUsed="0"/>
-    <w:lsdException w:name="Colorful Shading Accent 4" w:semiHidden="0" w:uiPriority="71" w:unhideWhenUsed="0"/>
-    <w:lsdException w:name="Colorful List Accent 4" w:semiHidden="0" w:uiPriority="72" w:unhideWhenUsed="0"/>
-    <w:lsdException w:name="Colorful Grid Accent 4" w:semiHidden="0" w:uiPriority="73" w:unhideWhenUsed="0"/>
-    <w:lsdException w:name="Light Shading Accent 5" w:semiHidden="0" w:uiPriority="60" w:unhideWhenUsed="0"/>
-    <w:lsdException w:name="Light List Accent 5" w:semiHidden="0" w:uiPriority="61" w:unhideWhenUsed="0"/>
-    <w:lsdException w:name="Light Grid Accent 5" w:semiHidden="0" w:uiPriority="62" w:unhideWhenUsed="0"/>
-    <w:lsdException w:name="Medium Shading 1 Accent 5" w:semiHidden="0" w:uiPriority="63" w:unhideWhenUsed="0"/>
-    <w:lsdException w:name="Medium Shading 2 Accent 5" w:semiHidden="0" w:uiPriority="64" w:unhideWhenUsed="0"/>
-    <w:lsdException w:name="Medium List 1 Accent 5" w:semiHidden="0" w:uiPriority="65" w:unhideWhenUsed="0"/>
-    <w:lsdException w:name="Medium List 2 Accent 5" w:semiHidden="0" w:uiPriority="66" w:unhideWhenUsed="0"/>
-    <w:lsdException w:name="Medium Grid 1 Accent 5" w:semiHidden="0" w:uiPriority="67" w:unhideWhenUsed="0"/>
-    <w:lsdException w:name="Medium Grid 2 Accent 5" w:semiHidden="0" w:uiPriority="68" w:unhideWhenUsed="0"/>
-    <w:lsdException w:name="Medium Grid 3 Accent 5" w:semiHidden="0" w:uiPriority="69" w:unhideWhenUsed="0"/>
-    <w:lsdException w:name="Dark List Accent 5" w:semiHidden="0" w:uiPriority="70" w:unhideWhenUsed="0"/>
-    <w:lsdException w:name="Colorful Shading Accent 5" w:semiHidden="0" w:uiPriority="71" w:unhideWhenUsed="0"/>
-    <w:lsdException w:name="Colorful List Accent 5" w:semiHidden="0" w:uiPriority="72" w:unhideWhenUsed="0"/>
-    <w:lsdException w:name="Colorful Grid Accent 5" w:semiHidden="0" w:uiPriority="73" w:unhideWhenUsed="0"/>
-    <w:lsdException w:name="Light Shading Accent 6" w:semiHidden="0" w:uiPriority="60" w:unhideWhenUsed="0"/>
-    <w:lsdException w:name="Light List Accent 6" w:semiHidden="0" w:uiPriority="61" w:unhideWhenUsed="0"/>
-    <w:lsdException w:name="Light Grid Accent 6" w:semiHidden="0" w:uiPriority="62" w:unhideWhenUsed="0"/>
-    <w:lsdException w:name="Medium Shading 1 Accent 6" w:semiHidden="0" w:uiPriority="63" w:unhideWhenUsed="0"/>
-    <w:lsdException w:name="Medium Shading 2 Accent 6" w:semiHidden="0" w:uiPriority="64" w:unhideWhenUsed="0"/>
-    <w:lsdException w:name="Medium List 1 Accent 6" w:semiHidden="0" w:uiPriority="65" w:unhideWhenUsed="0"/>
-    <w:lsdException w:name="Medium List 2 Accent 6" w:semiHidden="0" w:uiPriority="66" w:unhideWhenUsed="0"/>
-    <w:lsdException w:name="Medium Grid 1 Accent 6" w:semiHidden="0" w:uiPriority="67" w:unhideWhenUsed="0"/>
-    <w:lsdException w:name="Medium Grid 2 Accent 6" w:semiHidden="0" w:uiPriority="68" w:unhideWhenUsed="0"/>
-    <w:lsdException w:name="Medium Grid 3 Accent 6" w:semiHidden="0" w:uiPriority="69" w:unhideWhenUsed="0"/>
-    <w:lsdException w:name="Dark List Accent 6" w:semiHidden="0" w:uiPriority="70" w:unhideWhenUsed="0"/>
-    <w:lsdException w:name="Colorful Shading Accent 6" w:semiHidden="0" w:uiPriority="71" w:unhideWhenUsed="0"/>
-    <w:lsdException w:name="Colorful List Accent 6" w:semiHidden="0" w:uiPriority="72" w:unhideWhenUsed="0"/>
-    <w:lsdException w:name="Colorful Grid Accent 6" w:semiHidden="0" w:uiPriority="73" w:unhideWhenUsed="0"/>
-    <w:lsdException w:name="Subtle Emphasis" w:semiHidden="0" w:uiPriority="19" w:unhideWhenUsed="0" w:qFormat="1"/>
-    <w:lsdException w:name="Intense Emphasis" w:semiHidden="0" w:uiPriority="21" w:unhideWhenUsed="0" w:qFormat="1"/>
-    <w:lsdException w:name="Subtle Reference" w:semiHidden="0" w:uiPriority="31" w:unhideWhenUsed="0" w:qFormat="1"/>
-    <w:lsdException w:name="Intense Reference" w:semiHidden="0" w:uiPriority="32" w:unhideWhenUsed="0" w:qFormat="1"/>
-    <w:lsdException w:name="Book Title" w:semiHidden="0" w:uiPriority="33" w:unhideWhenUsed="0" w:qFormat="1"/>
-    <w:lsdException w:name="Bibliography" w:uiPriority="37"/>
-    <w:lsdException w:name="TOC Heading" w:uiPriority="39" w:qFormat="1"/>
+  <w:latentStyles w:count="260" w:defQFormat="0" w:defUnhideWhenUsed="1" w:defSemiHidden="1" w:defUIPriority="99" w:defLockedState="0">
+    <w:lsdException w:qFormat="1" w:unhideWhenUsed="0" w:uiPriority="0" w:semiHidden="0" w:name="Normal"/>
+    <w:lsdException w:qFormat="1" w:unhideWhenUsed="0" w:uiPriority="9" w:semiHidden="0" w:name="heading 1"/>
+    <w:lsdException w:qFormat="1" w:uiPriority="9" w:name="heading 2"/>
+    <w:lsdException w:qFormat="1" w:uiPriority="9" w:name="heading 3"/>
+    <w:lsdException w:qFormat="1" w:uiPriority="9" w:name="heading 4"/>
+    <w:lsdException w:qFormat="1" w:uiPriority="9" w:name="heading 5"/>
+    <w:lsdException w:qFormat="1" w:uiPriority="9" w:name="heading 6"/>
+    <w:lsdException w:qFormat="1" w:uiPriority="9" w:name="heading 7"/>
+    <w:lsdException w:qFormat="1" w:uiPriority="9" w:name="heading 8"/>
+    <w:lsdException w:qFormat="1" w:uiPriority="9" w:name="heading 9"/>
+    <w:lsdException w:uiPriority="99" w:name="index 1"/>
+    <w:lsdException w:uiPriority="99" w:name="index 2"/>
+    <w:lsdException w:uiPriority="99" w:name="index 3"/>
+    <w:lsdException w:uiPriority="99" w:name="index 4"/>
+    <w:lsdException w:uiPriority="99" w:name="index 5"/>
+    <w:lsdException w:uiPriority="99" w:name="index 6"/>
+    <w:lsdException w:uiPriority="99" w:name="index 7"/>
+    <w:lsdException w:uiPriority="99" w:name="index 8"/>
+    <w:lsdException w:uiPriority="99" w:name="index 9"/>
+    <w:lsdException w:uiPriority="39" w:name="toc 1"/>
+    <w:lsdException w:uiPriority="39" w:name="toc 2"/>
+    <w:lsdException w:uiPriority="39" w:name="toc 3"/>
+    <w:lsdException w:uiPriority="39" w:name="toc 4"/>
+    <w:lsdException w:uiPriority="39" w:name="toc 5"/>
+    <w:lsdException w:uiPriority="39" w:name="toc 6"/>
+    <w:lsdException w:uiPriority="39" w:name="toc 7"/>
+    <w:lsdException w:uiPriority="39" w:name="toc 8"/>
+    <w:lsdException w:uiPriority="39" w:name="toc 9"/>
+    <w:lsdException w:uiPriority="99" w:name="Normal Indent"/>
+    <w:lsdException w:uiPriority="99" w:name="footnote text"/>
+    <w:lsdException w:uiPriority="99" w:name="annotation text"/>
+    <w:lsdException w:unhideWhenUsed="0" w:uiPriority="0" w:semiHidden="0" w:name="header"/>
+    <w:lsdException w:unhideWhenUsed="0" w:uiPriority="0" w:semiHidden="0" w:name="footer"/>
+    <w:lsdException w:uiPriority="99" w:name="index heading"/>
+    <w:lsdException w:qFormat="1" w:uiPriority="35" w:name="caption"/>
+    <w:lsdException w:uiPriority="99" w:name="table of figures"/>
+    <w:lsdException w:uiPriority="99" w:name="envelope address"/>
+    <w:lsdException w:uiPriority="99" w:name="envelope return"/>
+    <w:lsdException w:uiPriority="99" w:name="footnote reference"/>
+    <w:lsdException w:uiPriority="99" w:name="annotation reference"/>
+    <w:lsdException w:uiPriority="99" w:name="line number"/>
+    <w:lsdException w:uiPriority="99" w:name="page number"/>
+    <w:lsdException w:uiPriority="99" w:name="endnote reference"/>
+    <w:lsdException w:uiPriority="99" w:name="endnote text"/>
+    <w:lsdException w:uiPriority="99" w:name="table of authorities"/>
+    <w:lsdException w:uiPriority="99" w:name="macro"/>
+    <w:lsdException w:uiPriority="99" w:name="toa heading"/>
+    <w:lsdException w:uiPriority="99" w:name="List"/>
+    <w:lsdException w:uiPriority="99" w:name="List Bullet"/>
+    <w:lsdException w:uiPriority="99" w:name="List Number"/>
+    <w:lsdException w:uiPriority="99" w:name="List 2"/>
+    <w:lsdException w:uiPriority="99" w:name="List 3"/>
+    <w:lsdException w:uiPriority="99" w:name="List 4"/>
+    <w:lsdException w:uiPriority="99" w:name="List 5"/>
+    <w:lsdException w:uiPriority="99" w:name="List Bullet 2"/>
+    <w:lsdException w:uiPriority="99" w:name="List Bullet 3"/>
+    <w:lsdException w:uiPriority="99" w:name="List Bullet 4"/>
+    <w:lsdException w:uiPriority="99" w:name="List Bullet 5"/>
+    <w:lsdException w:uiPriority="99" w:name="List Number 2"/>
+    <w:lsdException w:uiPriority="99" w:name="List Number 3"/>
+    <w:lsdException w:uiPriority="99" w:name="List Number 4"/>
+    <w:lsdException w:uiPriority="99" w:name="List Number 5"/>
+    <w:lsdException w:qFormat="1" w:unhideWhenUsed="0" w:uiPriority="10" w:semiHidden="0" w:name="Title"/>
+    <w:lsdException w:uiPriority="99" w:name="Closing"/>
+    <w:lsdException w:uiPriority="99" w:name="Signature"/>
+    <w:lsdException w:uiPriority="1" w:name="Default Paragraph Font"/>
+    <w:lsdException w:qFormat="1" w:unhideWhenUsed="0" w:uiPriority="0" w:semiHidden="0" w:name="Body Text"/>
+    <w:lsdException w:uiPriority="99" w:name="Body Text Indent"/>
+    <w:lsdException w:uiPriority="99" w:name="List Continue"/>
+    <w:lsdException w:uiPriority="99" w:name="List Continue 2"/>
+    <w:lsdException w:uiPriority="99" w:name="List Continue 3"/>
+    <w:lsdException w:uiPriority="99" w:name="List Continue 4"/>
+    <w:lsdException w:uiPriority="99" w:name="List Continue 5"/>
+    <w:lsdException w:uiPriority="99" w:name="Message Header"/>
+    <w:lsdException w:qFormat="1" w:unhideWhenUsed="0" w:uiPriority="11" w:semiHidden="0" w:name="Subtitle"/>
+    <w:lsdException w:uiPriority="99" w:name="Salutation"/>
+    <w:lsdException w:uiPriority="99" w:name="Date"/>
+    <w:lsdException w:uiPriority="99" w:name="Body Text First Indent"/>
+    <w:lsdException w:uiPriority="99" w:name="Body Text First Indent 2"/>
+    <w:lsdException w:uiPriority="99" w:name="Note Heading"/>
+    <w:lsdException w:uiPriority="99" w:name="Body Text 2"/>
+    <w:lsdException w:uiPriority="99" w:name="Body Text 3"/>
+    <w:lsdException w:uiPriority="99" w:name="Body Text Indent 2"/>
+    <w:lsdException w:uiPriority="99" w:name="Body Text Indent 3"/>
+    <w:lsdException w:uiPriority="99" w:name="Block Text"/>
+    <w:lsdException w:qFormat="1" w:unhideWhenUsed="0" w:uiPriority="0" w:semiHidden="0" w:name="Hyperlink"/>
+    <w:lsdException w:qFormat="1" w:uiPriority="99" w:semiHidden="0" w:name="FollowedHyperlink"/>
+    <w:lsdException w:qFormat="1" w:unhideWhenUsed="0" w:uiPriority="22" w:semiHidden="0" w:name="Strong"/>
+    <w:lsdException w:qFormat="1" w:unhideWhenUsed="0" w:uiPriority="20" w:semiHidden="0" w:name="Emphasis"/>
+    <w:lsdException w:unhideWhenUsed="0" w:uiPriority="0" w:semiHidden="0" w:name="Document Map"/>
+    <w:lsdException w:uiPriority="99" w:name="Plain Text"/>
+    <w:lsdException w:uiPriority="99" w:name="E-mail Signature"/>
+    <w:lsdException w:uiPriority="99" w:name="Normal (Web)"/>
+    <w:lsdException w:uiPriority="99" w:name="HTML Acronym"/>
+    <w:lsdException w:uiPriority="99" w:name="HTML Address"/>
+    <w:lsdException w:uiPriority="99" w:name="HTML Cite"/>
+    <w:lsdException w:uiPriority="99" w:name="HTML Code"/>
+    <w:lsdException w:uiPriority="99" w:name="HTML Definition"/>
+    <w:lsdException w:uiPriority="99" w:name="HTML Keyboard"/>
+    <w:lsdException w:uiPriority="99" w:name="HTML Preformatted"/>
+    <w:lsdException w:uiPriority="99" w:name="HTML Sample"/>
+    <w:lsdException w:uiPriority="99" w:name="HTML Typewriter"/>
+    <w:lsdException w:uiPriority="99" w:name="HTML Variable"/>
+    <w:lsdException w:uiPriority="99" w:name="Normal Table"/>
+    <w:lsdException w:uiPriority="99" w:name="annotation subject"/>
+    <w:lsdException w:uiPriority="99" w:name="Table Simple 1"/>
+    <w:lsdException w:uiPriority="99" w:name="Table Simple 2"/>
+    <w:lsdException w:uiPriority="99" w:name="Table Simple 3"/>
+    <w:lsdException w:uiPriority="99" w:name="Table Classic 1"/>
+    <w:lsdException w:uiPriority="99" w:name="Table Classic 2"/>
+    <w:lsdException w:uiPriority="99" w:name="Table Classic 3"/>
+    <w:lsdException w:uiPriority="99" w:name="Table Classic 4"/>
+    <w:lsdException w:uiPriority="99" w:name="Table Colorful 1"/>
+    <w:lsdException w:uiPriority="99" w:name="Table Colorful 2"/>
+    <w:lsdException w:uiPriority="99" w:name="Table Colorful 3"/>
+    <w:lsdException w:uiPriority="99" w:name="Table Columns 1"/>
+    <w:lsdException w:uiPriority="99" w:name="Table Columns 2"/>
+    <w:lsdException w:uiPriority="99" w:name="Table Columns 3"/>
+    <w:lsdException w:uiPriority="99" w:name="Table Columns 4"/>
+    <w:lsdException w:uiPriority="99" w:name="Table Columns 5"/>
+    <w:lsdException w:uiPriority="99" w:name="Table Grid 1"/>
+    <w:lsdException w:uiPriority="99" w:name="Table Grid 2"/>
+    <w:lsdException w:uiPriority="99" w:name="Table Grid 3"/>
+    <w:lsdException w:uiPriority="99" w:name="Table Grid 4"/>
+    <w:lsdException w:uiPriority="99" w:name="Table Grid 5"/>
+    <w:lsdException w:uiPriority="99" w:name="Table Grid 6"/>
+    <w:lsdException w:uiPriority="99" w:name="Table Grid 7"/>
+    <w:lsdException w:uiPriority="99" w:name="Table Grid 8"/>
+    <w:lsdException w:uiPriority="99" w:name="Table List 1"/>
+    <w:lsdException w:uiPriority="99" w:name="Table List 2"/>
+    <w:lsdException w:uiPriority="99" w:name="Table List 3"/>
+    <w:lsdException w:uiPriority="99" w:name="Table List 4"/>
+    <w:lsdException w:uiPriority="99" w:name="Table List 5"/>
+    <w:lsdException w:uiPriority="99" w:name="Table List 6"/>
+    <w:lsdException w:uiPriority="99" w:name="Table List 7"/>
+    <w:lsdException w:uiPriority="99" w:name="Table List 8"/>
+    <w:lsdException w:uiPriority="99" w:name="Table 3D effects 1"/>
+    <w:lsdException w:uiPriority="99" w:name="Table 3D effects 2"/>
+    <w:lsdException w:uiPriority="99" w:name="Table 3D effects 3"/>
+    <w:lsdException w:uiPriority="99" w:name="Table Contemporary"/>
+    <w:lsdException w:uiPriority="99" w:name="Table Elegant"/>
+    <w:lsdException w:uiPriority="99" w:name="Table Professional"/>
+    <w:lsdException w:uiPriority="99" w:name="Table Subtle 1"/>
+    <w:lsdException w:uiPriority="99" w:name="Table Subtle 2"/>
+    <w:lsdException w:uiPriority="99" w:name="Table Web 1"/>
+    <w:lsdException w:uiPriority="99" w:name="Table Web 2"/>
+    <w:lsdException w:uiPriority="99" w:name="Table Web 3"/>
+    <w:lsdException w:qFormat="1" w:uiPriority="99" w:name="Balloon Text"/>
+    <w:lsdException w:unhideWhenUsed="0" w:uiPriority="59" w:semiHidden="0" w:name="Table Grid"/>
+    <w:lsdException w:uiPriority="99" w:name="Table Theme"/>
+    <w:lsdException w:unhideWhenUsed="0" w:uiPriority="60" w:semiHidden="0" w:name="Light Shading"/>
+    <w:lsdException w:unhideWhenUsed="0" w:uiPriority="61" w:semiHidden="0" w:name="Light List"/>
+    <w:lsdException w:unhideWhenUsed="0" w:uiPriority="62" w:semiHidden="0" w:name="Light Grid"/>
+    <w:lsdException w:unhideWhenUsed="0" w:uiPriority="63" w:semiHidden="0" w:name="Medium Shading 1"/>
+    <w:lsdException w:unhideWhenUsed="0" w:uiPriority="64" w:semiHidden="0" w:name="Medium Shading 2"/>
+    <w:lsdException w:unhideWhenUsed="0" w:uiPriority="65" w:semiHidden="0" w:name="Medium List 1"/>
+    <w:lsdException w:unhideWhenUsed="0" w:uiPriority="66" w:semiHidden="0" w:name="Medium List 2"/>
+    <w:lsdException w:unhideWhenUsed="0" w:uiPriority="67" w:semiHidden="0" w:name="Medium Grid 1"/>
+    <w:lsdException w:unhideWhenUsed="0" w:uiPriority="68" w:semiHidden="0" w:name="Medium Grid 2"/>
+    <w:lsdException w:unhideWhenUsed="0" w:uiPriority="69" w:semiHidden="0" w:name="Medium Grid 3"/>
+    <w:lsdException w:unhideWhenUsed="0" w:uiPriority="70" w:semiHidden="0" w:name="Dark List"/>
+    <w:lsdException w:unhideWhenUsed="0" w:uiPriority="71" w:semiHidden="0" w:name="Colorful Shading"/>
+    <w:lsdException w:unhideWhenUsed="0" w:uiPriority="72" w:semiHidden="0" w:name="Colorful List"/>
+    <w:lsdException w:unhideWhenUsed="0" w:uiPriority="73" w:semiHidden="0" w:name="Colorful Grid"/>
+    <w:lsdException w:unhideWhenUsed="0" w:uiPriority="60" w:semiHidden="0" w:name="Light Shading Accent 1"/>
+    <w:lsdException w:unhideWhenUsed="0" w:uiPriority="61" w:semiHidden="0" w:name="Light List Accent 1"/>
+    <w:lsdException w:unhideWhenUsed="0" w:uiPriority="62" w:semiHidden="0" w:name="Light Grid Accent 1"/>
+    <w:lsdException w:unhideWhenUsed="0" w:uiPriority="63" w:semiHidden="0" w:name="Medium Shading 1 Accent 1"/>
+    <w:lsdException w:unhideWhenUsed="0" w:uiPriority="64" w:semiHidden="0" w:name="Medium Shading 2 Accent 1"/>
+    <w:lsdException w:unhideWhenUsed="0" w:uiPriority="65" w:semiHidden="0" w:name="Medium List 1 Accent 1"/>
+    <w:lsdException w:unhideWhenUsed="0" w:uiPriority="66" w:semiHidden="0" w:name="Medium List 2 Accent 1"/>
+    <w:lsdException w:unhideWhenUsed="0" w:uiPriority="67" w:semiHidden="0" w:name="Medium Grid 1 Accent 1"/>
+    <w:lsdException w:unhideWhenUsed="0" w:uiPriority="68" w:semiHidden="0" w:name="Medium Grid 2 Accent 1"/>
+    <w:lsdException w:unhideWhenUsed="0" w:uiPriority="69" w:semiHidden="0" w:name="Medium Grid 3 Accent 1"/>
+    <w:lsdException w:unhideWhenUsed="0" w:uiPriority="70" w:semiHidden="0" w:name="Dark List Accent 1"/>
+    <w:lsdException w:unhideWhenUsed="0" w:uiPriority="71" w:semiHidden="0" w:name="Colorful Shading Accent 1"/>
+    <w:lsdException w:unhideWhenUsed="0" w:uiPriority="72" w:semiHidden="0" w:name="Colorful List Accent 1"/>
+    <w:lsdException w:unhideWhenUsed="0" w:uiPriority="73" w:semiHidden="0" w:name="Colorful Grid Accent 1"/>
+    <w:lsdException w:unhideWhenUsed="0" w:uiPriority="60" w:semiHidden="0" w:name="Light Shading Accent 2"/>
+    <w:lsdException w:unhideWhenUsed="0" w:uiPriority="61" w:semiHidden="0" w:name="Light List Accent 2"/>
+    <w:lsdException w:unhideWhenUsed="0" w:uiPriority="62" w:semiHidden="0" w:name="Light Grid Accent 2"/>
+    <w:lsdException w:unhideWhenUsed="0" w:uiPriority="63" w:semiHidden="0" w:name="Medium Shading 1 Accent 2"/>
+    <w:lsdException w:unhideWhenUsed="0" w:uiPriority="64" w:semiHidden="0" w:name="Medium Shading 2 Accent 2"/>
+    <w:lsdException w:unhideWhenUsed="0" w:uiPriority="65" w:semiHidden="0" w:name="Medium List 1 Accent 2"/>
+    <w:lsdException w:unhideWhenUsed="0" w:uiPriority="66" w:semiHidden="0" w:name="Medium List 2 Accent 2"/>
+    <w:lsdException w:unhideWhenUsed="0" w:uiPriority="67" w:semiHidden="0" w:name="Medium Grid 1 Accent 2"/>
+    <w:lsdException w:unhideWhenUsed="0" w:uiPriority="68" w:semiHidden="0" w:name="Medium Grid 2 Accent 2"/>
+    <w:lsdException w:unhideWhenUsed="0" w:uiPriority="69" w:semiHidden="0" w:name="Medium Grid 3 Accent 2"/>
+    <w:lsdException w:unhideWhenUsed="0" w:uiPriority="70" w:semiHidden="0" w:name="Dark List Accent 2"/>
+    <w:lsdException w:unhideWhenUsed="0" w:uiPriority="71" w:semiHidden="0" w:name="Colorful Shading Accent 2"/>
+    <w:lsdException w:unhideWhenUsed="0" w:uiPriority="72" w:semiHidden="0" w:name="Colorful List Accent 2"/>
+    <w:lsdException w:unhideWhenUsed="0" w:uiPriority="73" w:semiHidden="0" w:name="Colorful Grid Accent 2"/>
+    <w:lsdException w:unhideWhenUsed="0" w:uiPriority="60" w:semiHidden="0" w:name="Light Shading Accent 3"/>
+    <w:lsdException w:unhideWhenUsed="0" w:uiPriority="61" w:semiHidden="0" w:name="Light List Accent 3"/>
+    <w:lsdException w:unhideWhenUsed="0" w:uiPriority="62" w:semiHidden="0" w:name="Light Grid Accent 3"/>
+    <w:lsdException w:unhideWhenUsed="0" w:uiPriority="63" w:semiHidden="0" w:name="Medium Shading 1 Accent 3"/>
+    <w:lsdException w:unhideWhenUsed="0" w:uiPriority="64" w:semiHidden="0" w:name="Medium Shading 2 Accent 3"/>
+    <w:lsdException w:unhideWhenUsed="0" w:uiPriority="65" w:semiHidden="0" w:name="Medium List 1 Accent 3"/>
+    <w:lsdException w:unhideWhenUsed="0" w:uiPriority="66" w:semiHidden="0" w:name="Medium List 2 Accent 3"/>
+    <w:lsdException w:unhideWhenUsed="0" w:uiPriority="67" w:semiHidden="0" w:name="Medium Grid 1 Accent 3"/>
+    <w:lsdException w:unhideWhenUsed="0" w:uiPriority="68" w:semiHidden="0" w:name="Medium Grid 2 Accent 3"/>
+    <w:lsdException w:unhideWhenUsed="0" w:uiPriority="69" w:semiHidden="0" w:name="Medium Grid 3 Accent 3"/>
+    <w:lsdException w:unhideWhenUsed="0" w:uiPriority="70" w:semiHidden="0" w:name="Dark List Accent 3"/>
+    <w:lsdException w:unhideWhenUsed="0" w:uiPriority="71" w:semiHidden="0" w:name="Colorful Shading Accent 3"/>
+    <w:lsdException w:unhideWhenUsed="0" w:uiPriority="72" w:semiHidden="0" w:name="Colorful List Accent 3"/>
+    <w:lsdException w:unhideWhenUsed="0" w:uiPriority="73" w:semiHidden="0" w:name="Colorful Grid Accent 3"/>
+    <w:lsdException w:unhideWhenUsed="0" w:uiPriority="60" w:semiHidden="0" w:name="Light Shading Accent 4"/>
+    <w:lsdException w:unhideWhenUsed="0" w:uiPriority="61" w:semiHidden="0" w:name="Light List Accent 4"/>
+    <w:lsdException w:unhideWhenUsed="0" w:uiPriority="62" w:semiHidden="0" w:name="Light Grid Accent 4"/>
+    <w:lsdException w:unhideWhenUsed="0" w:uiPriority="63" w:semiHidden="0" w:name="Medium Shading 1 Accent 4"/>
+    <w:lsdException w:unhideWhenUsed="0" w:uiPriority="64" w:semiHidden="0" w:name="Medium Shading 2 Accent 4"/>
+    <w:lsdException w:unhideWhenUsed="0" w:uiPriority="65" w:semiHidden="0" w:name="Medium List 1 Accent 4"/>
+    <w:lsdException w:unhideWhenUsed="0" w:uiPriority="66" w:semiHidden="0" w:name="Medium List 2 Accent 4"/>
+    <w:lsdException w:unhideWhenUsed="0" w:uiPriority="67" w:semiHidden="0" w:name="Medium Grid 1 Accent 4"/>
+    <w:lsdException w:unhideWhenUsed="0" w:uiPriority="68" w:semiHidden="0" w:name="Medium Grid 2 Accent 4"/>
+    <w:lsdException w:unhideWhenUsed="0" w:uiPriority="69" w:semiHidden="0" w:name="Medium Grid 3 Accent 4"/>
+    <w:lsdException w:unhideWhenUsed="0" w:uiPriority="70" w:semiHidden="0" w:name="Dark List Accent 4"/>
+    <w:lsdException w:unhideWhenUsed="0" w:uiPriority="71" w:semiHidden="0" w:name="Colorful Shading Accent 4"/>
+    <w:lsdException w:unhideWhenUsed="0" w:uiPriority="72" w:semiHidden="0" w:name="Colorful List Accent 4"/>
+    <w:lsdException w:unhideWhenUsed="0" w:uiPriority="73" w:semiHidden="0" w:name="Colorful Grid Accent 4"/>
+    <w:lsdException w:unhideWhenUsed="0" w:uiPriority="60" w:semiHidden="0" w:name="Light Shading Accent 5"/>
+    <w:lsdException w:unhideWhenUsed="0" w:uiPriority="61" w:semiHidden="0" w:name="Light List Accent 5"/>
+    <w:lsdException w:unhideWhenUsed="0" w:uiPriority="62" w:semiHidden="0" w:name="Light Grid Accent 5"/>
+    <w:lsdException w:unhideWhenUsed="0" w:uiPriority="63" w:semiHidden="0" w:name="Medium Shading 1 Accent 5"/>
+    <w:lsdException w:unhideWhenUsed="0" w:uiPriority="64" w:semiHidden="0" w:name="Medium Shading 2 Accent 5"/>
+    <w:lsdException w:unhideWhenUsed="0" w:uiPriority="65" w:semiHidden="0" w:name="Medium List 1 Accent 5"/>
+    <w:lsdException w:unhideWhenUsed="0" w:uiPriority="66" w:semiHidden="0" w:name="Medium List 2 Accent 5"/>
+    <w:lsdException w:unhideWhenUsed="0" w:uiPriority="67" w:semiHidden="0" w:name="Medium Grid 1 Accent 5"/>
+    <w:lsdException w:unhideWhenUsed="0" w:uiPriority="68" w:semiHidden="0" w:name="Medium Grid 2 Accent 5"/>
+    <w:lsdException w:unhideWhenUsed="0" w:uiPriority="69" w:semiHidden="0" w:name="Medium Grid 3 Accent 5"/>
+    <w:lsdException w:unhideWhenUsed="0" w:uiPriority="70" w:semiHidden="0" w:name="Dark List Accent 5"/>
+    <w:lsdException w:unhideWhenUsed="0" w:uiPriority="71" w:semiHidden="0" w:name="Colorful Shading Accent 5"/>
+    <w:lsdException w:unhideWhenUsed="0" w:uiPriority="72" w:semiHidden="0" w:name="Colorful List Accent 5"/>
+    <w:lsdException w:unhideWhenUsed="0" w:uiPriority="73" w:semiHidden="0" w:name="Colorful Grid Accent 5"/>
+    <w:lsdException w:unhideWhenUsed="0" w:uiPriority="60" w:semiHidden="0" w:name="Light Shading Accent 6"/>
+    <w:lsdException w:unhideWhenUsed="0" w:uiPriority="61" w:semiHidden="0" w:name="Light List Accent 6"/>
+    <w:lsdException w:unhideWhenUsed="0" w:uiPriority="62" w:semiHidden="0" w:name="Light Grid Accent 6"/>
+    <w:lsdException w:unhideWhenUsed="0" w:uiPriority="63" w:semiHidden="0" w:name="Medium Shading 1 Accent 6"/>
+    <w:lsdException w:unhideWhenUsed="0" w:uiPriority="64" w:semiHidden="0" w:name="Medium Shading 2 Accent 6"/>
+    <w:lsdException w:unhideWhenUsed="0" w:uiPriority="65" w:semiHidden="0" w:name="Medium List 1 Accent 6"/>
+    <w:lsdException w:unhideWhenUsed="0" w:uiPriority="66" w:semiHidden="0" w:name="Medium List 2 Accent 6"/>
+    <w:lsdException w:unhideWhenUsed="0" w:uiPriority="67" w:semiHidden="0" w:name="Medium Grid 1 Accent 6"/>
+    <w:lsdException w:unhideWhenUsed="0" w:uiPriority="68" w:semiHidden="0" w:name="Medium Grid 2 Accent 6"/>
+    <w:lsdException w:unhideWhenUsed="0" w:uiPriority="69" w:semiHidden="0" w:name="Medium Grid 3 Accent 6"/>
+    <w:lsdException w:unhideWhenUsed="0" w:uiPriority="70" w:semiHidden="0" w:name="Dark List Accent 6"/>
+    <w:lsdException w:unhideWhenUsed="0" w:uiPriority="71" w:semiHidden="0" w:name="Colorful Shading Accent 6"/>
+    <w:lsdException w:unhideWhenUsed="0" w:uiPriority="72" w:semiHidden="0" w:name="Colorful List Accent 6"/>
+    <w:lsdException w:unhideWhenUsed="0" w:uiPriority="73" w:semiHidden="0" w:name="Colorful Grid Accent 6"/>
   </w:latentStyles>
-  <w:style w:type="paragraph" w:default="1" w:styleId="a">
+  <w:style w:type="paragraph" w:default="1" w:styleId="1">
     <w:name w:val="Normal"/>
     <w:qFormat/>
+    <w:uiPriority w:val="0"/>
     <w:pPr>
       <w:widowControl w:val="0"/>
       <w:jc w:val="both"/>
     </w:pPr>
     <w:rPr>
+      <w:rFonts w:ascii="Times New Roman" w:hAnsi="Times New Roman" w:eastAsia="宋体" w:cs="Times New Roman"/>
       <w:kern w:val="2"/>
       <w:sz w:val="21"/>
+      <w:lang w:val="en-US" w:eastAsia="zh-CN" w:bidi="ar-SA"/>
     </w:rPr>
   </w:style>
-  <w:style w:type="paragraph" w:styleId="3">
+  <w:style w:type="paragraph" w:styleId="2">
     <w:name w:val="heading 3"/>
-    <w:basedOn w:val="a"/>
-    <w:next w:val="a"/>
-    <w:uiPriority w:val="9"/>
+    <w:basedOn w:val="1"/>
+    <w:next w:val="1"/>
     <w:semiHidden/>
     <w:unhideWhenUsed/>
     <w:qFormat/>
+    <w:uiPriority w:val="9"/>
     <w:pPr>
       <w:spacing w:beforeAutospacing="1" w:afterAutospacing="1"/>
       <w:jc w:val="left"/>
       <w:outlineLvl w:val="2"/>
     </w:pPr>
     <w:rPr>
-      <w:rFonts w:ascii="宋体" w:hAnsi="宋体" w:hint="eastAsia"/>
+      <w:rFonts w:hint="eastAsia" w:ascii="宋体" w:hAnsi="宋体"/>
       <w:b/>
       <w:kern w:val="0"/>
       <w:sz w:val="27"/>
       <w:szCs w:val="27"/>
     </w:rPr>
   </w:style>
-  <w:style w:type="character" w:default="1" w:styleId="a0">
+  <w:style w:type="character" w:default="1" w:styleId="9">
     <w:name w:val="Default Paragraph Font"/>
-    <w:uiPriority w:val="1"/>
     <w:semiHidden/>
     <w:unhideWhenUsed/>
+    <w:uiPriority w:val="1"/>
   </w:style>
-  <w:style w:type="table" w:default="1" w:styleId="a1">
+  <w:style w:type="table" w:default="1" w:styleId="12">
     <w:name w:val="Normal Table"/>
-    <w:uiPriority w:val="99"/>
     <w:semiHidden/>
     <w:unhideWhenUsed/>
+    <w:uiPriority w:val="99"/>
     <w:tblPr>
-      <w:tblInd w:w="0" w:type="dxa"/>
+      <w:tblLayout w:type="fixed"/>
       <w:tblCellMar>
         <w:top w:w="0" w:type="dxa"/>
         <w:left w:w="108" w:type="dxa"/>
@@ -1825,45 +1924,42 @@
       </w:tblCellMar>
     </w:tblPr>
   </w:style>
-  <w:style w:type="numbering" w:default="1" w:styleId="a2">
-    <w:name w:val="No List"/>
-    <w:uiPriority w:val="99"/>
-    <w:semiHidden/>
-    <w:unhideWhenUsed/>
-  </w:style>
-  <w:style w:type="paragraph" w:styleId="a3">
+  <w:style w:type="paragraph" w:styleId="3">
     <w:name w:val="Document Map"/>
-    <w:basedOn w:val="a"/>
+    <w:basedOn w:val="1"/>
+    <w:uiPriority w:val="0"/>
     <w:pPr>
       <w:shd w:val="clear" w:color="auto" w:fill="000080"/>
     </w:pPr>
   </w:style>
-  <w:style w:type="paragraph" w:styleId="a4">
+  <w:style w:type="paragraph" w:styleId="4">
     <w:name w:val="Body Text"/>
-    <w:basedOn w:val="a"/>
+    <w:basedOn w:val="1"/>
     <w:qFormat/>
+    <w:uiPriority w:val="0"/>
     <w:pPr>
       <w:adjustRightInd w:val="0"/>
       <w:jc w:val="left"/>
       <w:textAlignment w:val="baseline"/>
     </w:pPr>
   </w:style>
-  <w:style w:type="paragraph" w:styleId="a5">
+  <w:style w:type="paragraph" w:styleId="5">
     <w:name w:val="Balloon Text"/>
-    <w:basedOn w:val="a"/>
-    <w:link w:val="Char"/>
-    <w:uiPriority w:val="99"/>
+    <w:basedOn w:val="1"/>
+    <w:link w:val="15"/>
     <w:semiHidden/>
     <w:unhideWhenUsed/>
     <w:qFormat/>
+    <w:uiPriority w:val="99"/>
     <w:rPr>
       <w:sz w:val="18"/>
       <w:szCs w:val="18"/>
     </w:rPr>
   </w:style>
-  <w:style w:type="paragraph" w:styleId="a6">
+  <w:style w:type="paragraph" w:styleId="6">
     <w:name w:val="footer"/>
-    <w:basedOn w:val="a"/>
+    <w:basedOn w:val="1"/>
+    <w:uiPriority w:val="0"/>
     <w:pPr>
       <w:tabs>
         <w:tab w:val="center" w:pos="4153"/>
@@ -1877,12 +1973,13 @@
       <w:szCs w:val="18"/>
     </w:rPr>
   </w:style>
-  <w:style w:type="paragraph" w:styleId="a7">
+  <w:style w:type="paragraph" w:styleId="7">
     <w:name w:val="header"/>
-    <w:basedOn w:val="a"/>
+    <w:basedOn w:val="1"/>
+    <w:uiPriority w:val="0"/>
     <w:pPr>
       <w:pBdr>
-        <w:bottom w:val="single" w:sz="6" w:space="1" w:color="auto"/>
+        <w:bottom w:val="single" w:color="auto" w:sz="6" w:space="1"/>
       </w:pBdr>
       <w:tabs>
         <w:tab w:val="center" w:pos="4153"/>
@@ -1896,13 +1993,13 @@
       <w:szCs w:val="18"/>
     </w:rPr>
   </w:style>
-  <w:style w:type="paragraph" w:styleId="a8">
+  <w:style w:type="paragraph" w:styleId="8">
     <w:name w:val="Title"/>
-    <w:basedOn w:val="a"/>
-    <w:next w:val="a"/>
-    <w:link w:val="Char0"/>
+    <w:basedOn w:val="1"/>
+    <w:next w:val="1"/>
+    <w:link w:val="16"/>
+    <w:qFormat/>
     <w:uiPriority w:val="10"/>
-    <w:qFormat/>
     <w:pPr>
       <w:spacing w:before="240" w:after="60"/>
       <w:jc w:val="center"/>
@@ -1916,28 +2013,30 @@
       <w:szCs w:val="32"/>
     </w:rPr>
   </w:style>
-  <w:style w:type="character" w:styleId="a9">
+  <w:style w:type="character" w:styleId="10">
     <w:name w:val="FollowedHyperlink"/>
-    <w:uiPriority w:val="99"/>
     <w:unhideWhenUsed/>
     <w:qFormat/>
+    <w:uiPriority w:val="99"/>
     <w:rPr>
       <w:color w:val="800080"/>
       <w:u w:val="single"/>
     </w:rPr>
   </w:style>
-  <w:style w:type="character" w:styleId="aa">
+  <w:style w:type="character" w:styleId="11">
     <w:name w:val="Hyperlink"/>
     <w:qFormat/>
+    <w:uiPriority w:val="0"/>
     <w:rPr>
       <w:color w:val="0000FF"/>
       <w:u w:val="single"/>
     </w:rPr>
   </w:style>
-  <w:style w:type="paragraph" w:customStyle="1" w:styleId="1">
+  <w:style w:type="paragraph" w:customStyle="1" w:styleId="13">
     <w:name w:val="样式1"/>
-    <w:basedOn w:val="a"/>
+    <w:basedOn w:val="1"/>
     <w:qFormat/>
+    <w:uiPriority w:val="0"/>
     <w:pPr>
       <w:spacing w:line="300" w:lineRule="exact"/>
     </w:pPr>
@@ -1947,407 +2046,39 @@
       <w:sz w:val="24"/>
     </w:rPr>
   </w:style>
-  <w:style w:type="paragraph" w:customStyle="1" w:styleId="p0">
+  <w:style w:type="paragraph" w:customStyle="1" w:styleId="14">
     <w:name w:val="p0"/>
     <w:qFormat/>
+    <w:uiPriority w:val="0"/>
     <w:pPr>
       <w:jc w:val="both"/>
     </w:pPr>
     <w:rPr>
-      <w:rFonts w:ascii="Calibri" w:hAnsi="Calibri" w:cs="Calibri"/>
+      <w:rFonts w:ascii="Calibri" w:hAnsi="Calibri" w:eastAsia="宋体" w:cs="Calibri"/>
       <w:sz w:val="21"/>
       <w:szCs w:val="21"/>
+      <w:lang w:val="en-US" w:eastAsia="zh-CN" w:bidi="ar-SA"/>
     </w:rPr>
   </w:style>
-  <w:style w:type="character" w:customStyle="1" w:styleId="Char">
+  <w:style w:type="character" w:customStyle="1" w:styleId="15">
     <w:name w:val="批注框文本 Char"/>
-    <w:basedOn w:val="a0"/>
-    <w:link w:val="a5"/>
-    <w:uiPriority w:val="99"/>
+    <w:basedOn w:val="9"/>
+    <w:link w:val="5"/>
     <w:semiHidden/>
     <w:qFormat/>
+    <w:uiPriority w:val="99"/>
     <w:rPr>
       <w:kern w:val="2"/>
       <w:sz w:val="18"/>
       <w:szCs w:val="18"/>
     </w:rPr>
   </w:style>
-  <w:style w:type="character" w:customStyle="1" w:styleId="Char0">
+  <w:style w:type="character" w:customStyle="1" w:styleId="16">
     <w:name w:val="标题 Char"/>
-    <w:basedOn w:val="a0"/>
-    <w:link w:val="a8"/>
+    <w:basedOn w:val="9"/>
+    <w:link w:val="8"/>
+    <w:qFormat/>
     <w:uiPriority w:val="10"/>
-    <w:qFormat/>
-    <w:rPr>
-      <w:rFonts w:asciiTheme="majorHAnsi" w:hAnsiTheme="majorHAnsi" w:cstheme="majorBidi"/>
-      <w:b/>
-      <w:bCs/>
-      <w:kern w:val="2"/>
-      <w:sz w:val="32"/>
-      <w:szCs w:val="32"/>
-    </w:rPr>
-  </w:style>
-</w:styles>
-</file>
-
-<file path=word/stylesWithEffects.xml><?xml version="1.0" encoding="utf-8"?>
-<w:styles xmlns:wpc="http://schemas.microsoft.com/office/word/2010/wordprocessingCanvas" xmlns:mc="http://schemas.openxmlformats.org/markup-compatibility/2006" xmlns:o="urn:schemas-microsoft-com:office:office" xmlns:r="http://schemas.openxmlformats.org/officeDocument/2006/relationships" xmlns:m="http://schemas.openxmlformats.org/officeDocument/2006/math" xmlns:v="urn:schemas-microsoft-com:vml" xmlns:wp14="http://schemas.microsoft.com/office/word/2010/wordprocessingDrawing" xmlns:wp="http://schemas.openxmlformats.org/drawingml/2006/wordprocessingDrawing" xmlns:w10="urn:schemas-microsoft-com:office:word" xmlns:w="http://schemas.openxmlformats.org/wordprocessingml/2006/main" xmlns:w14="http://schemas.microsoft.com/office/word/2010/wordml" xmlns:wpg="http://schemas.microsoft.com/office/word/2010/wordprocessingGroup" xmlns:wpi="http://schemas.microsoft.com/office/word/2010/wordprocessingInk" xmlns:wne="http://schemas.microsoft.com/office/word/2006/wordml" xmlns:wps="http://schemas.microsoft.com/office/word/2010/wordprocessingShape" mc:Ignorable="w14 wp14">
-  <w:docDefaults>
-    <w:rPrDefault>
-      <w:rPr>
-        <w:rFonts w:ascii="Times New Roman" w:eastAsia="宋体" w:hAnsi="Times New Roman" w:cs="Times New Roman"/>
-        <w:lang w:val="en-US" w:eastAsia="zh-CN" w:bidi="ar-SA"/>
-      </w:rPr>
-    </w:rPrDefault>
-    <w:pPrDefault/>
-  </w:docDefaults>
-  <w:latentStyles w:defLockedState="0" w:defUIPriority="99" w:defSemiHidden="1" w:defUnhideWhenUsed="1" w:defQFormat="0" w:count="267">
-    <w:lsdException w:name="Normal" w:semiHidden="0" w:uiPriority="0" w:unhideWhenUsed="0" w:qFormat="1"/>
-    <w:lsdException w:name="heading 1" w:semiHidden="0" w:uiPriority="9" w:unhideWhenUsed="0" w:qFormat="1"/>
-    <w:lsdException w:name="heading 2" w:uiPriority="9" w:qFormat="1"/>
-    <w:lsdException w:name="heading 3" w:uiPriority="9" w:qFormat="1"/>
-    <w:lsdException w:name="heading 4" w:uiPriority="9" w:qFormat="1"/>
-    <w:lsdException w:name="heading 5" w:uiPriority="9" w:qFormat="1"/>
-    <w:lsdException w:name="heading 6" w:uiPriority="9" w:qFormat="1"/>
-    <w:lsdException w:name="heading 7" w:uiPriority="9" w:qFormat="1"/>
-    <w:lsdException w:name="heading 8" w:uiPriority="9" w:qFormat="1"/>
-    <w:lsdException w:name="heading 9" w:uiPriority="9" w:qFormat="1"/>
-    <w:lsdException w:name="toc 1" w:uiPriority="39"/>
-    <w:lsdException w:name="toc 2" w:uiPriority="39"/>
-    <w:lsdException w:name="toc 3" w:uiPriority="39"/>
-    <w:lsdException w:name="toc 4" w:uiPriority="39"/>
-    <w:lsdException w:name="toc 5" w:uiPriority="39"/>
-    <w:lsdException w:name="toc 6" w:uiPriority="39"/>
-    <w:lsdException w:name="toc 7" w:uiPriority="39"/>
-    <w:lsdException w:name="toc 8" w:uiPriority="39"/>
-    <w:lsdException w:name="toc 9" w:uiPriority="39"/>
-    <w:lsdException w:name="header" w:semiHidden="0" w:uiPriority="0" w:unhideWhenUsed="0"/>
-    <w:lsdException w:name="footer" w:semiHidden="0" w:uiPriority="0" w:unhideWhenUsed="0"/>
-    <w:lsdException w:name="caption" w:uiPriority="35" w:qFormat="1"/>
-    <w:lsdException w:name="Title" w:semiHidden="0" w:uiPriority="10" w:unhideWhenUsed="0" w:qFormat="1"/>
-    <w:lsdException w:name="Default Paragraph Font" w:uiPriority="1"/>
-    <w:lsdException w:name="Body Text" w:semiHidden="0" w:uiPriority="0" w:unhideWhenUsed="0" w:qFormat="1"/>
-    <w:lsdException w:name="Subtitle" w:semiHidden="0" w:uiPriority="11" w:unhideWhenUsed="0" w:qFormat="1"/>
-    <w:lsdException w:name="Hyperlink" w:semiHidden="0" w:uiPriority="0" w:unhideWhenUsed="0" w:qFormat="1"/>
-    <w:lsdException w:name="FollowedHyperlink" w:semiHidden="0" w:qFormat="1"/>
-    <w:lsdException w:name="Strong" w:semiHidden="0" w:uiPriority="22" w:unhideWhenUsed="0" w:qFormat="1"/>
-    <w:lsdException w:name="Emphasis" w:semiHidden="0" w:uiPriority="20" w:unhideWhenUsed="0" w:qFormat="1"/>
-    <w:lsdException w:name="Document Map" w:semiHidden="0" w:uiPriority="0" w:unhideWhenUsed="0"/>
-    <w:lsdException w:name="Balloon Text" w:qFormat="1"/>
-    <w:lsdException w:name="Table Grid" w:semiHidden="0" w:uiPriority="59" w:unhideWhenUsed="0"/>
-    <w:lsdException w:name="Light Shading" w:semiHidden="0" w:uiPriority="60" w:unhideWhenUsed="0"/>
-    <w:lsdException w:name="Light List" w:semiHidden="0" w:uiPriority="61" w:unhideWhenUsed="0"/>
-    <w:lsdException w:name="Light Grid" w:semiHidden="0" w:uiPriority="62" w:unhideWhenUsed="0"/>
-    <w:lsdException w:name="Medium Shading 1" w:semiHidden="0" w:uiPriority="63" w:unhideWhenUsed="0"/>
-    <w:lsdException w:name="Medium Shading 2" w:semiHidden="0" w:uiPriority="64" w:unhideWhenUsed="0"/>
-    <w:lsdException w:name="Medium List 1" w:semiHidden="0" w:uiPriority="65" w:unhideWhenUsed="0"/>
-    <w:lsdException w:name="Medium List 2" w:semiHidden="0" w:uiPriority="66" w:unhideWhenUsed="0"/>
-    <w:lsdException w:name="Medium Grid 1" w:semiHidden="0" w:uiPriority="67" w:unhideWhenUsed="0"/>
-    <w:lsdException w:name="Medium Grid 2" w:semiHidden="0" w:uiPriority="68" w:unhideWhenUsed="0"/>
-    <w:lsdException w:name="Medium Grid 3" w:semiHidden="0" w:uiPriority="69" w:unhideWhenUsed="0"/>
-    <w:lsdException w:name="Dark List" w:semiHidden="0" w:uiPriority="70" w:unhideWhenUsed="0"/>
-    <w:lsdException w:name="Colorful Shading" w:semiHidden="0" w:uiPriority="71" w:unhideWhenUsed="0"/>
-    <w:lsdException w:name="Colorful List" w:semiHidden="0" w:uiPriority="72" w:unhideWhenUsed="0"/>
-    <w:lsdException w:name="Colorful Grid" w:semiHidden="0" w:uiPriority="73" w:unhideWhenUsed="0"/>
-    <w:lsdException w:name="Light Shading Accent 1" w:semiHidden="0" w:uiPriority="60" w:unhideWhenUsed="0"/>
-    <w:lsdException w:name="Light List Accent 1" w:semiHidden="0" w:uiPriority="61" w:unhideWhenUsed="0"/>
-    <w:lsdException w:name="Light Grid Accent 1" w:semiHidden="0" w:uiPriority="62" w:unhideWhenUsed="0"/>
-    <w:lsdException w:name="Medium Shading 1 Accent 1" w:semiHidden="0" w:uiPriority="63" w:unhideWhenUsed="0"/>
-    <w:lsdException w:name="Medium Shading 2 Accent 1" w:semiHidden="0" w:uiPriority="64" w:unhideWhenUsed="0"/>
-    <w:lsdException w:name="Medium List 1 Accent 1" w:semiHidden="0" w:uiPriority="65" w:unhideWhenUsed="0"/>
-    <w:lsdException w:name="Medium List 2 Accent 1" w:semiHidden="0" w:uiPriority="66" w:unhideWhenUsed="0"/>
-    <w:lsdException w:name="Medium Grid 1 Accent 1" w:semiHidden="0" w:uiPriority="67" w:unhideWhenUsed="0"/>
-    <w:lsdException w:name="Medium Grid 2 Accent 1" w:semiHidden="0" w:uiPriority="68" w:unhideWhenUsed="0"/>
-    <w:lsdException w:name="Medium Grid 3 Accent 1" w:semiHidden="0" w:uiPriority="69" w:unhideWhenUsed="0"/>
-    <w:lsdException w:name="Dark List Accent 1" w:semiHidden="0" w:uiPriority="70" w:unhideWhenUsed="0"/>
-    <w:lsdException w:name="Colorful Shading Accent 1" w:semiHidden="0" w:uiPriority="71" w:unhideWhenUsed="0"/>
-    <w:lsdException w:name="Colorful List Accent 1" w:semiHidden="0" w:uiPriority="72" w:unhideWhenUsed="0"/>
-    <w:lsdException w:name="Colorful Grid Accent 1" w:semiHidden="0" w:uiPriority="73" w:unhideWhenUsed="0"/>
-    <w:lsdException w:name="Light Shading Accent 2" w:semiHidden="0" w:uiPriority="60" w:unhideWhenUsed="0"/>
-    <w:lsdException w:name="Light List Accent 2" w:semiHidden="0" w:uiPriority="61" w:unhideWhenUsed="0"/>
-    <w:lsdException w:name="Light Grid Accent 2" w:semiHidden="0" w:uiPriority="62" w:unhideWhenUsed="0"/>
-    <w:lsdException w:name="Medium Shading 1 Accent 2" w:semiHidden="0" w:uiPriority="63" w:unhideWhenUsed="0"/>
-    <w:lsdException w:name="Medium Shading 2 Accent 2" w:semiHidden="0" w:uiPriority="64" w:unhideWhenUsed="0"/>
-    <w:lsdException w:name="Medium List 1 Accent 2" w:semiHidden="0" w:uiPriority="65" w:unhideWhenUsed="0"/>
-    <w:lsdException w:name="Medium List 2 Accent 2" w:semiHidden="0" w:uiPriority="66" w:unhideWhenUsed="0"/>
-    <w:lsdException w:name="Medium Grid 1 Accent 2" w:semiHidden="0" w:uiPriority="67" w:unhideWhenUsed="0"/>
-    <w:lsdException w:name="Medium Grid 2 Accent 2" w:semiHidden="0" w:uiPriority="68" w:unhideWhenUsed="0"/>
-    <w:lsdException w:name="Medium Grid 3 Accent 2" w:semiHidden="0" w:uiPriority="69" w:unhideWhenUsed="0"/>
-    <w:lsdException w:name="Dark List Accent 2" w:semiHidden="0" w:uiPriority="70" w:unhideWhenUsed="0"/>
-    <w:lsdException w:name="Colorful Shading Accent 2" w:semiHidden="0" w:uiPriority="71" w:unhideWhenUsed="0"/>
-    <w:lsdException w:name="Colorful List Accent 2" w:semiHidden="0" w:uiPriority="72" w:unhideWhenUsed="0"/>
-    <w:lsdException w:name="Colorful Grid Accent 2" w:semiHidden="0" w:uiPriority="73" w:unhideWhenUsed="0"/>
-    <w:lsdException w:name="Light Shading Accent 3" w:semiHidden="0" w:uiPriority="60" w:unhideWhenUsed="0"/>
-    <w:lsdException w:name="Light List Accent 3" w:semiHidden="0" w:uiPriority="61" w:unhideWhenUsed="0"/>
-    <w:lsdException w:name="Light Grid Accent 3" w:semiHidden="0" w:uiPriority="62" w:unhideWhenUsed="0"/>
-    <w:lsdException w:name="Medium Shading 1 Accent 3" w:semiHidden="0" w:uiPriority="63" w:unhideWhenUsed="0"/>
-    <w:lsdException w:name="Medium Shading 2 Accent 3" w:semiHidden="0" w:uiPriority="64" w:unhideWhenUsed="0"/>
-    <w:lsdException w:name="Medium List 1 Accent 3" w:semiHidden="0" w:uiPriority="65" w:unhideWhenUsed="0"/>
-    <w:lsdException w:name="Medium List 2 Accent 3" w:semiHidden="0" w:uiPriority="66" w:unhideWhenUsed="0"/>
-    <w:lsdException w:name="Medium Grid 1 Accent 3" w:semiHidden="0" w:uiPriority="67" w:unhideWhenUsed="0"/>
-    <w:lsdException w:name="Medium Grid 2 Accent 3" w:semiHidden="0" w:uiPriority="68" w:unhideWhenUsed="0"/>
-    <w:lsdException w:name="Medium Grid 3 Accent 3" w:semiHidden="0" w:uiPriority="69" w:unhideWhenUsed="0"/>
-    <w:lsdException w:name="Dark List Accent 3" w:semiHidden="0" w:uiPriority="70" w:unhideWhenUsed="0"/>
-    <w:lsdException w:name="Colorful Shading Accent 3" w:semiHidden="0" w:uiPriority="71" w:unhideWhenUsed="0"/>
-    <w:lsdException w:name="Colorful List Accent 3" w:semiHidden="0" w:uiPriority="72" w:unhideWhenUsed="0"/>
-    <w:lsdException w:name="Colorful Grid Accent 3" w:semiHidden="0" w:uiPriority="73" w:unhideWhenUsed="0"/>
-    <w:lsdException w:name="Light Shading Accent 4" w:semiHidden="0" w:uiPriority="60" w:unhideWhenUsed="0"/>
-    <w:lsdException w:name="Light List Accent 4" w:semiHidden="0" w:uiPriority="61" w:unhideWhenUsed="0"/>
-    <w:lsdException w:name="Light Grid Accent 4" w:semiHidden="0" w:uiPriority="62" w:unhideWhenUsed="0"/>
-    <w:lsdException w:name="Medium Shading 1 Accent 4" w:semiHidden="0" w:uiPriority="63" w:unhideWhenUsed="0"/>
-    <w:lsdException w:name="Medium Shading 2 Accent 4" w:semiHidden="0" w:uiPriority="64" w:unhideWhenUsed="0"/>
-    <w:lsdException w:name="Medium List 1 Accent 4" w:semiHidden="0" w:uiPriority="65" w:unhideWhenUsed="0"/>
-    <w:lsdException w:name="Medium List 2 Accent 4" w:semiHidden="0" w:uiPriority="66" w:unhideWhenUsed="0"/>
-    <w:lsdException w:name="Medium Grid 1 Accent 4" w:semiHidden="0" w:uiPriority="67" w:unhideWhenUsed="0"/>
-    <w:lsdException w:name="Medium Grid 2 Accent 4" w:semiHidden="0" w:uiPriority="68" w:unhideWhenUsed="0"/>
-    <w:lsdException w:name="Medium Grid 3 Accent 4" w:semiHidden="0" w:uiPriority="69" w:unhideWhenUsed="0"/>
-    <w:lsdException w:name="Dark List Accent 4" w:semiHidden="0" w:uiPriority="70" w:unhideWhenUsed="0"/>
-    <w:lsdException w:name="Colorful Shading Accent 4" w:semiHidden="0" w:uiPriority="71" w:unhideWhenUsed="0"/>
-    <w:lsdException w:name="Colorful List Accent 4" w:semiHidden="0" w:uiPriority="72" w:unhideWhenUsed="0"/>
-    <w:lsdException w:name="Colorful Grid Accent 4" w:semiHidden="0" w:uiPriority="73" w:unhideWhenUsed="0"/>
-    <w:lsdException w:name="Light Shading Accent 5" w:semiHidden="0" w:uiPriority="60" w:unhideWhenUsed="0"/>
-    <w:lsdException w:name="Light List Accent 5" w:semiHidden="0" w:uiPriority="61" w:unhideWhenUsed="0"/>
-    <w:lsdException w:name="Light Grid Accent 5" w:semiHidden="0" w:uiPriority="62" w:unhideWhenUsed="0"/>
-    <w:lsdException w:name="Medium Shading 1 Accent 5" w:semiHidden="0" w:uiPriority="63" w:unhideWhenUsed="0"/>
-    <w:lsdException w:name="Medium Shading 2 Accent 5" w:semiHidden="0" w:uiPriority="64" w:unhideWhenUsed="0"/>
-    <w:lsdException w:name="Medium List 1 Accent 5" w:semiHidden="0" w:uiPriority="65" w:unhideWhenUsed="0"/>
-    <w:lsdException w:name="Medium List 2 Accent 5" w:semiHidden="0" w:uiPriority="66" w:unhideWhenUsed="0"/>
-    <w:lsdException w:name="Medium Grid 1 Accent 5" w:semiHidden="0" w:uiPriority="67" w:unhideWhenUsed="0"/>
-    <w:lsdException w:name="Medium Grid 2 Accent 5" w:semiHidden="0" w:uiPriority="68" w:unhideWhenUsed="0"/>
-    <w:lsdException w:name="Medium Grid 3 Accent 5" w:semiHidden="0" w:uiPriority="69" w:unhideWhenUsed="0"/>
-    <w:lsdException w:name="Dark List Accent 5" w:semiHidden="0" w:uiPriority="70" w:unhideWhenUsed="0"/>
-    <w:lsdException w:name="Colorful Shading Accent 5" w:semiHidden="0" w:uiPriority="71" w:unhideWhenUsed="0"/>
-    <w:lsdException w:name="Colorful List Accent 5" w:semiHidden="0" w:uiPriority="72" w:unhideWhenUsed="0"/>
-    <w:lsdException w:name="Colorful Grid Accent 5" w:semiHidden="0" w:uiPriority="73" w:unhideWhenUsed="0"/>
-    <w:lsdException w:name="Light Shading Accent 6" w:semiHidden="0" w:uiPriority="60" w:unhideWhenUsed="0"/>
-    <w:lsdException w:name="Light List Accent 6" w:semiHidden="0" w:uiPriority="61" w:unhideWhenUsed="0"/>
-    <w:lsdException w:name="Light Grid Accent 6" w:semiHidden="0" w:uiPriority="62" w:unhideWhenUsed="0"/>
-    <w:lsdException w:name="Medium Shading 1 Accent 6" w:semiHidden="0" w:uiPriority="63" w:unhideWhenUsed="0"/>
-    <w:lsdException w:name="Medium Shading 2 Accent 6" w:semiHidden="0" w:uiPriority="64" w:unhideWhenUsed="0"/>
-    <w:lsdException w:name="Medium List 1 Accent 6" w:semiHidden="0" w:uiPriority="65" w:unhideWhenUsed="0"/>
-    <w:lsdException w:name="Medium List 2 Accent 6" w:semiHidden="0" w:uiPriority="66" w:unhideWhenUsed="0"/>
-    <w:lsdException w:name="Medium Grid 1 Accent 6" w:semiHidden="0" w:uiPriority="67" w:unhideWhenUsed="0"/>
-    <w:lsdException w:name="Medium Grid 2 Accent 6" w:semiHidden="0" w:uiPriority="68" w:unhideWhenUsed="0"/>
-    <w:lsdException w:name="Medium Grid 3 Accent 6" w:semiHidden="0" w:uiPriority="69" w:unhideWhenUsed="0"/>
-    <w:lsdException w:name="Dark List Accent 6" w:semiHidden="0" w:uiPriority="70" w:unhideWhenUsed="0"/>
-    <w:lsdException w:name="Colorful Shading Accent 6" w:semiHidden="0" w:uiPriority="71" w:unhideWhenUsed="0"/>
-    <w:lsdException w:name="Colorful List Accent 6" w:semiHidden="0" w:uiPriority="72" w:unhideWhenUsed="0"/>
-    <w:lsdException w:name="Colorful Grid Accent 6" w:semiHidden="0" w:uiPriority="73" w:unhideWhenUsed="0"/>
-    <w:lsdException w:name="Subtle Emphasis" w:semiHidden="0" w:uiPriority="19" w:unhideWhenUsed="0" w:qFormat="1"/>
-    <w:lsdException w:name="Intense Emphasis" w:semiHidden="0" w:uiPriority="21" w:unhideWhenUsed="0" w:qFormat="1"/>
-    <w:lsdException w:name="Subtle Reference" w:semiHidden="0" w:uiPriority="31" w:unhideWhenUsed="0" w:qFormat="1"/>
-    <w:lsdException w:name="Intense Reference" w:semiHidden="0" w:uiPriority="32" w:unhideWhenUsed="0" w:qFormat="1"/>
-    <w:lsdException w:name="Book Title" w:semiHidden="0" w:uiPriority="33" w:unhideWhenUsed="0" w:qFormat="1"/>
-    <w:lsdException w:name="Bibliography" w:uiPriority="37"/>
-    <w:lsdException w:name="TOC Heading" w:uiPriority="39" w:qFormat="1"/>
-  </w:latentStyles>
-  <w:style w:type="paragraph" w:default="1" w:styleId="a">
-    <w:name w:val="Normal"/>
-    <w:qFormat/>
-    <w:pPr>
-      <w:widowControl w:val="0"/>
-      <w:jc w:val="both"/>
-    </w:pPr>
-    <w:rPr>
-      <w:kern w:val="2"/>
-      <w:sz w:val="21"/>
-    </w:rPr>
-  </w:style>
-  <w:style w:type="paragraph" w:styleId="3">
-    <w:name w:val="heading 3"/>
-    <w:basedOn w:val="a"/>
-    <w:next w:val="a"/>
-    <w:uiPriority w:val="9"/>
-    <w:semiHidden/>
-    <w:unhideWhenUsed/>
-    <w:qFormat/>
-    <w:pPr>
-      <w:spacing w:beforeAutospacing="1" w:afterAutospacing="1"/>
-      <w:jc w:val="left"/>
-      <w:outlineLvl w:val="2"/>
-    </w:pPr>
-    <w:rPr>
-      <w:rFonts w:ascii="宋体" w:hAnsi="宋体" w:hint="eastAsia"/>
-      <w:b/>
-      <w:kern w:val="0"/>
-      <w:sz w:val="27"/>
-      <w:szCs w:val="27"/>
-    </w:rPr>
-  </w:style>
-  <w:style w:type="character" w:default="1" w:styleId="a0">
-    <w:name w:val="Default Paragraph Font"/>
-    <w:uiPriority w:val="1"/>
-    <w:semiHidden/>
-    <w:unhideWhenUsed/>
-  </w:style>
-  <w:style w:type="table" w:default="1" w:styleId="a1">
-    <w:name w:val="Normal Table"/>
-    <w:uiPriority w:val="99"/>
-    <w:semiHidden/>
-    <w:unhideWhenUsed/>
-    <w:tblPr>
-      <w:tblInd w:w="0" w:type="dxa"/>
-      <w:tblCellMar>
-        <w:top w:w="0" w:type="dxa"/>
-        <w:left w:w="108" w:type="dxa"/>
-        <w:bottom w:w="0" w:type="dxa"/>
-        <w:right w:w="108" w:type="dxa"/>
-      </w:tblCellMar>
-    </w:tblPr>
-  </w:style>
-  <w:style w:type="numbering" w:default="1" w:styleId="a2">
-    <w:name w:val="No List"/>
-    <w:uiPriority w:val="99"/>
-    <w:semiHidden/>
-    <w:unhideWhenUsed/>
-  </w:style>
-  <w:style w:type="paragraph" w:styleId="a3">
-    <w:name w:val="Document Map"/>
-    <w:basedOn w:val="a"/>
-    <w:pPr>
-      <w:shd w:val="clear" w:color="auto" w:fill="000080"/>
-    </w:pPr>
-  </w:style>
-  <w:style w:type="paragraph" w:styleId="a4">
-    <w:name w:val="Body Text"/>
-    <w:basedOn w:val="a"/>
-    <w:qFormat/>
-    <w:pPr>
-      <w:adjustRightInd w:val="0"/>
-      <w:jc w:val="left"/>
-      <w:textAlignment w:val="baseline"/>
-    </w:pPr>
-  </w:style>
-  <w:style w:type="paragraph" w:styleId="a5">
-    <w:name w:val="Balloon Text"/>
-    <w:basedOn w:val="a"/>
-    <w:link w:val="Char"/>
-    <w:uiPriority w:val="99"/>
-    <w:semiHidden/>
-    <w:unhideWhenUsed/>
-    <w:qFormat/>
-    <w:rPr>
-      <w:sz w:val="18"/>
-      <w:szCs w:val="18"/>
-    </w:rPr>
-  </w:style>
-  <w:style w:type="paragraph" w:styleId="a6">
-    <w:name w:val="footer"/>
-    <w:basedOn w:val="a"/>
-    <w:pPr>
-      <w:tabs>
-        <w:tab w:val="center" w:pos="4153"/>
-        <w:tab w:val="right" w:pos="8306"/>
-      </w:tabs>
-      <w:snapToGrid w:val="0"/>
-      <w:jc w:val="left"/>
-    </w:pPr>
-    <w:rPr>
-      <w:sz w:val="18"/>
-      <w:szCs w:val="18"/>
-    </w:rPr>
-  </w:style>
-  <w:style w:type="paragraph" w:styleId="a7">
-    <w:name w:val="header"/>
-    <w:basedOn w:val="a"/>
-    <w:pPr>
-      <w:pBdr>
-        <w:bottom w:val="single" w:sz="6" w:space="1" w:color="auto"/>
-      </w:pBdr>
-      <w:tabs>
-        <w:tab w:val="center" w:pos="4153"/>
-        <w:tab w:val="right" w:pos="8306"/>
-      </w:tabs>
-      <w:snapToGrid w:val="0"/>
-      <w:jc w:val="center"/>
-    </w:pPr>
-    <w:rPr>
-      <w:sz w:val="18"/>
-      <w:szCs w:val="18"/>
-    </w:rPr>
-  </w:style>
-  <w:style w:type="paragraph" w:styleId="a8">
-    <w:name w:val="Title"/>
-    <w:basedOn w:val="a"/>
-    <w:next w:val="a"/>
-    <w:link w:val="Char0"/>
-    <w:uiPriority w:val="10"/>
-    <w:qFormat/>
-    <w:pPr>
-      <w:spacing w:before="240" w:after="60"/>
-      <w:jc w:val="center"/>
-      <w:outlineLvl w:val="0"/>
-    </w:pPr>
-    <w:rPr>
-      <w:rFonts w:asciiTheme="majorHAnsi" w:hAnsiTheme="majorHAnsi" w:cstheme="majorBidi"/>
-      <w:b/>
-      <w:bCs/>
-      <w:sz w:val="32"/>
-      <w:szCs w:val="32"/>
-    </w:rPr>
-  </w:style>
-  <w:style w:type="character" w:styleId="a9">
-    <w:name w:val="FollowedHyperlink"/>
-    <w:uiPriority w:val="99"/>
-    <w:unhideWhenUsed/>
-    <w:qFormat/>
-    <w:rPr>
-      <w:color w:val="800080"/>
-      <w:u w:val="single"/>
-    </w:rPr>
-  </w:style>
-  <w:style w:type="character" w:styleId="aa">
-    <w:name w:val="Hyperlink"/>
-    <w:qFormat/>
-    <w:rPr>
-      <w:color w:val="0000FF"/>
-      <w:u w:val="single"/>
-    </w:rPr>
-  </w:style>
-  <w:style w:type="paragraph" w:customStyle="1" w:styleId="1">
-    <w:name w:val="样式1"/>
-    <w:basedOn w:val="a"/>
-    <w:qFormat/>
-    <w:pPr>
-      <w:spacing w:line="300" w:lineRule="exact"/>
-    </w:pPr>
-    <w:rPr>
-      <w:rFonts w:ascii="宋体" w:hAnsi="宋体"/>
-      <w:color w:val="000080"/>
-      <w:sz w:val="24"/>
-    </w:rPr>
-  </w:style>
-  <w:style w:type="paragraph" w:customStyle="1" w:styleId="p0">
-    <w:name w:val="p0"/>
-    <w:qFormat/>
-    <w:pPr>
-      <w:jc w:val="both"/>
-    </w:pPr>
-    <w:rPr>
-      <w:rFonts w:ascii="Calibri" w:hAnsi="Calibri" w:cs="Calibri"/>
-      <w:sz w:val="21"/>
-      <w:szCs w:val="21"/>
-    </w:rPr>
-  </w:style>
-  <w:style w:type="character" w:customStyle="1" w:styleId="Char">
-    <w:name w:val="批注框文本 Char"/>
-    <w:basedOn w:val="a0"/>
-    <w:link w:val="a5"/>
-    <w:uiPriority w:val="99"/>
-    <w:semiHidden/>
-    <w:qFormat/>
-    <w:rPr>
-      <w:kern w:val="2"/>
-      <w:sz w:val="18"/>
-      <w:szCs w:val="18"/>
-    </w:rPr>
-  </w:style>
-  <w:style w:type="character" w:customStyle="1" w:styleId="Char0">
-    <w:name w:val="标题 Char"/>
-    <w:basedOn w:val="a0"/>
-    <w:link w:val="a8"/>
-    <w:uiPriority w:val="10"/>
-    <w:qFormat/>
     <w:rPr>
       <w:rFonts w:asciiTheme="majorHAnsi" w:hAnsiTheme="majorHAnsi" w:cstheme="majorBidi"/>
       <w:b/>
@@ -2641,7 +2372,6 @@
     </a:fmtScheme>
   </a:themeElements>
   <a:objectDefaults/>
-  <a:extraClrSchemeLst/>
 </a:theme>
 </file>
 
@@ -2667,8 +2397,6 @@
 
 <file path=customXml/itemProps2.xml><?xml version="1.0" encoding="utf-8"?>
 <ds:datastoreItem xmlns:ds="http://schemas.openxmlformats.org/officeDocument/2006/customXml" ds:itemID="{0B48C759-D38C-49F8-91F9-211940F904F2}">
-  <ds:schemaRefs>
-    <ds:schemaRef ds:uri="http://schemas.openxmlformats.org/officeDocument/2006/bibliography"/>
-  </ds:schemaRefs>
+  <ds:schemaRefs/>
 </ds:datastoreItem>
 </file>
--- a/简历文档/李国华的简历(简洁).docx
+++ b/简历文档/李国华的简历(简洁).docx
@@ -1,11 +1,11 @@
 
 <file path=word/document.xml><?xml version="1.0" encoding="utf-8"?>
-<w:document xmlns:wpc="http://schemas.microsoft.com/office/word/2010/wordprocessingCanvas" xmlns:mc="http://schemas.openxmlformats.org/markup-compatibility/2006" xmlns:o="urn:schemas-microsoft-com:office:office" xmlns:r="http://schemas.openxmlformats.org/officeDocument/2006/relationships" xmlns:m="http://schemas.openxmlformats.org/officeDocument/2006/math" xmlns:v="urn:schemas-microsoft-com:vml" xmlns:wp14="http://schemas.microsoft.com/office/word/2010/wordprocessingDrawing" xmlns:wp="http://schemas.openxmlformats.org/drawingml/2006/wordprocessingDrawing" xmlns:w="http://schemas.openxmlformats.org/wordprocessingml/2006/main" xmlns:w14="http://schemas.microsoft.com/office/word/2010/wordml" xmlns:w10="urn:schemas-microsoft-com:office:word" xmlns:w15="http://schemas.microsoft.com/office/word/2012/wordml" xmlns:wpg="http://schemas.microsoft.com/office/word/2010/wordprocessingGroup" xmlns:wpi="http://schemas.microsoft.com/office/word/2010/wordprocessingInk" xmlns:wne="http://schemas.microsoft.com/office/word/2006/wordml" xmlns:wps="http://schemas.microsoft.com/office/word/2010/wordprocessingShape" xmlns:wpsCustomData="http://www.wps.cn/officeDocument/2013/wpsCustomData" mc:Ignorable="w14 w15 wp14">
+<w:document xmlns:wpc="http://schemas.microsoft.com/office/word/2010/wordprocessingCanvas" xmlns:mc="http://schemas.openxmlformats.org/markup-compatibility/2006" xmlns:o="urn:schemas-microsoft-com:office:office" xmlns:r="http://schemas.openxmlformats.org/officeDocument/2006/relationships" xmlns:m="http://schemas.openxmlformats.org/officeDocument/2006/math" xmlns:v="urn:schemas-microsoft-com:vml" xmlns:wp14="http://schemas.microsoft.com/office/word/2010/wordprocessingDrawing" xmlns:wp="http://schemas.openxmlformats.org/drawingml/2006/wordprocessingDrawing" xmlns:w10="urn:schemas-microsoft-com:office:word" xmlns:w="http://schemas.openxmlformats.org/wordprocessingml/2006/main" xmlns:w14="http://schemas.microsoft.com/office/word/2010/wordml" xmlns:wpg="http://schemas.microsoft.com/office/word/2010/wordprocessingGroup" xmlns:wpi="http://schemas.microsoft.com/office/word/2010/wordprocessingInk" xmlns:wne="http://schemas.microsoft.com/office/word/2006/wordml" xmlns:wps="http://schemas.microsoft.com/office/word/2010/wordprocessingShape" mc:Ignorable="w14 wp14">
   <w:background w:color="FFFFFF"/>
   <w:body>
     <w:p>
       <w:pPr>
-        <w:pStyle w:val="8"/>
+        <w:pStyle w:val="a8"/>
         <w:spacing w:before="0"/>
         <w:rPr>
           <w:sz w:val="48"/>
@@ -22,9 +22,9 @@
     <w:p>
       <w:pPr>
         <w:spacing w:line="160" w:lineRule="atLeast"/>
-        <w:ind w:right="798" w:rightChars="380"/>
-        <w:rPr>
-          <w:rFonts w:ascii="微软雅黑" w:hAnsi="微软雅黑" w:eastAsia="微软雅黑" w:cs="微软雅黑"/>
+        <w:ind w:rightChars="380" w:right="798"/>
+        <w:rPr>
+          <w:rFonts w:ascii="微软雅黑" w:eastAsia="微软雅黑" w:hAnsi="微软雅黑" w:cs="微软雅黑"/>
           <w:b/>
           <w:color w:val="256FB8"/>
           <w:sz w:val="24"/>
@@ -33,7 +33,7 @@
       </w:pPr>
       <w:r>
         <w:rPr>
-          <w:rFonts w:ascii="微软雅黑" w:hAnsi="微软雅黑" w:eastAsia="微软雅黑" w:cs="微软雅黑"/>
+          <w:rFonts w:ascii="微软雅黑" w:eastAsia="微软雅黑" w:hAnsi="微软雅黑" w:cs="微软雅黑"/>
           <w:b/>
           <w:color w:val="256FB8"/>
           <w:sz w:val="24"/>
@@ -43,7 +43,7 @@
       </w:r>
       <w:r>
         <w:rPr>
-          <w:rFonts w:hint="eastAsia" w:ascii="微软雅黑" w:hAnsi="微软雅黑" w:eastAsia="微软雅黑" w:cs="微软雅黑"/>
+          <w:rFonts w:ascii="微软雅黑" w:eastAsia="微软雅黑" w:hAnsi="微软雅黑" w:cs="微软雅黑" w:hint="eastAsia"/>
           <w:b/>
           <w:color w:val="256FB8"/>
           <w:sz w:val="24"/>
@@ -55,12 +55,13 @@
     <w:p>
       <w:pPr>
         <w:rPr>
-          <w:rFonts w:ascii="微软雅黑" w:hAnsi="微软雅黑" w:eastAsia="微软雅黑"/>
-        </w:rPr>
-      </w:pPr>
-      <w:r>
-        <w:rPr>
-          <w:rFonts w:ascii="微软雅黑" w:hAnsi="微软雅黑" w:eastAsia="微软雅黑"/>
+          <w:rFonts w:ascii="微软雅黑" w:eastAsia="微软雅黑" w:hAnsi="微软雅黑"/>
+        </w:rPr>
+      </w:pPr>
+      <w:r>
+        <w:rPr>
+          <w:rFonts w:ascii="微软雅黑" w:eastAsia="微软雅黑" w:hAnsi="微软雅黑"/>
+          <w:noProof/>
         </w:rPr>
         <w:drawing>
           <wp:inline distT="0" distB="0" distL="0" distR="0">
@@ -76,7 +77,7 @@
                     <pic:cNvPicPr/>
                   </pic:nvPicPr>
                   <pic:blipFill>
-                    <a:blip r:embed="rId5">
+                    <a:blip r:embed="rId9">
                       <a:extLst>
                         <a:ext uri="{28A0092B-C50C-407E-A947-70E740481C1C}">
                           <a14:useLocalDpi xmlns:a14="http://schemas.microsoft.com/office/drawing/2010/main" val="0"/>
@@ -112,57 +113,109 @@
       <w:pPr>
         <w:spacing w:line="360" w:lineRule="auto"/>
         <w:rPr>
-          <w:rFonts w:ascii="微软雅黑" w:hAnsi="微软雅黑" w:eastAsia="微软雅黑"/>
-          <w:szCs w:val="21"/>
-        </w:rPr>
-      </w:pPr>
-      <w:r>
-        <w:rPr>
-          <w:rFonts w:hint="eastAsia" w:ascii="微软雅黑" w:hAnsi="微软雅黑" w:eastAsia="微软雅黑"/>
-          <w:szCs w:val="21"/>
-        </w:rPr>
-        <w:t>姓  名：李国华               学  历：大专                    性  别：男</w:t>
-      </w:r>
-      <w:r>
-        <w:rPr>
-          <w:rFonts w:hint="eastAsia" w:ascii="微软雅黑" w:hAnsi="微软雅黑" w:eastAsia="微软雅黑"/>
+          <w:rFonts w:ascii="微软雅黑" w:eastAsia="微软雅黑" w:hAnsi="微软雅黑"/>
+          <w:szCs w:val="21"/>
+        </w:rPr>
+      </w:pPr>
+      <w:r>
+        <w:rPr>
+          <w:rFonts w:ascii="微软雅黑" w:eastAsia="微软雅黑" w:hAnsi="微软雅黑" w:hint="eastAsia"/>
+          <w:szCs w:val="21"/>
+        </w:rPr>
+        <w:t>姓</w:t>
+      </w:r>
+      <w:r>
+        <w:rPr>
+          <w:rFonts w:ascii="微软雅黑" w:eastAsia="微软雅黑" w:hAnsi="微软雅黑" w:hint="eastAsia"/>
+          <w:szCs w:val="21"/>
+        </w:rPr>
+        <w:t xml:space="preserve">  </w:t>
+      </w:r>
+      <w:r>
+        <w:rPr>
+          <w:rFonts w:ascii="微软雅黑" w:eastAsia="微软雅黑" w:hAnsi="微软雅黑" w:hint="eastAsia"/>
+          <w:szCs w:val="21"/>
+        </w:rPr>
+        <w:t>名：李国华</w:t>
+      </w:r>
+      <w:r>
+        <w:rPr>
+          <w:rFonts w:ascii="微软雅黑" w:eastAsia="微软雅黑" w:hAnsi="微软雅黑" w:hint="eastAsia"/>
+          <w:szCs w:val="21"/>
+        </w:rPr>
+        <w:t xml:space="preserve">               </w:t>
+      </w:r>
+      <w:r>
+        <w:rPr>
+          <w:rFonts w:ascii="微软雅黑" w:eastAsia="微软雅黑" w:hAnsi="微软雅黑" w:hint="eastAsia"/>
+          <w:szCs w:val="21"/>
+        </w:rPr>
+        <w:t>学</w:t>
+      </w:r>
+      <w:r>
+        <w:rPr>
+          <w:rFonts w:ascii="微软雅黑" w:eastAsia="微软雅黑" w:hAnsi="微软雅黑" w:hint="eastAsia"/>
+          <w:szCs w:val="21"/>
+        </w:rPr>
+        <w:t xml:space="preserve">  </w:t>
+      </w:r>
+      <w:r>
+        <w:rPr>
+          <w:rFonts w:ascii="微软雅黑" w:eastAsia="微软雅黑" w:hAnsi="微软雅黑" w:hint="eastAsia"/>
+          <w:szCs w:val="21"/>
+        </w:rPr>
+        <w:t>历：大专</w:t>
+      </w:r>
+      <w:r>
+        <w:rPr>
+          <w:rFonts w:ascii="微软雅黑" w:eastAsia="微软雅黑" w:hAnsi="微软雅黑" w:hint="eastAsia"/>
+          <w:szCs w:val="21"/>
+        </w:rPr>
+        <w:t xml:space="preserve">                    </w:t>
+      </w:r>
+      <w:r>
+        <w:rPr>
+          <w:rFonts w:ascii="微软雅黑" w:eastAsia="微软雅黑" w:hAnsi="微软雅黑" w:hint="eastAsia"/>
+          <w:szCs w:val="21"/>
+        </w:rPr>
+        <w:t>性</w:t>
+      </w:r>
+      <w:r>
+        <w:rPr>
+          <w:rFonts w:ascii="微软雅黑" w:eastAsia="微软雅黑" w:hAnsi="微软雅黑" w:hint="eastAsia"/>
+          <w:szCs w:val="21"/>
+        </w:rPr>
+        <w:t xml:space="preserve">  </w:t>
+      </w:r>
+      <w:r>
+        <w:rPr>
+          <w:rFonts w:ascii="微软雅黑" w:eastAsia="微软雅黑" w:hAnsi="微软雅黑" w:hint="eastAsia"/>
+          <w:szCs w:val="21"/>
+        </w:rPr>
+        <w:t>别：男</w:t>
+      </w:r>
+      <w:r>
+        <w:rPr>
+          <w:rFonts w:ascii="微软雅黑" w:eastAsia="微软雅黑" w:hAnsi="微软雅黑" w:hint="eastAsia"/>
           <w:szCs w:val="21"/>
         </w:rPr>
         <w:tab/>
-      </w:r>
-      <w:r>
-        <w:rPr>
-          <w:rFonts w:hint="eastAsia" w:ascii="微软雅黑" w:hAnsi="微软雅黑" w:eastAsia="微软雅黑"/>
-          <w:szCs w:val="21"/>
-        </w:rPr>
         <w:t xml:space="preserve">    </w:t>
       </w:r>
       <w:r>
         <w:rPr>
-          <w:rFonts w:hint="eastAsia" w:ascii="微软雅黑" w:hAnsi="微软雅黑" w:eastAsia="微软雅黑"/>
+          <w:rFonts w:ascii="微软雅黑" w:eastAsia="微软雅黑" w:hAnsi="微软雅黑" w:hint="eastAsia"/>
           <w:szCs w:val="21"/>
         </w:rPr>
         <w:tab/>
-      </w:r>
-      <w:r>
-        <w:rPr>
-          <w:rFonts w:hint="eastAsia" w:ascii="微软雅黑" w:hAnsi="微软雅黑" w:eastAsia="微软雅黑"/>
-          <w:szCs w:val="21"/>
-        </w:rPr>
         <w:t xml:space="preserve"> </w:t>
       </w:r>
       <w:r>
         <w:rPr>
-          <w:rFonts w:hint="eastAsia" w:ascii="微软雅黑" w:hAnsi="微软雅黑" w:eastAsia="微软雅黑"/>
+          <w:rFonts w:ascii="微软雅黑" w:eastAsia="微软雅黑" w:hAnsi="微软雅黑" w:hint="eastAsia"/>
           <w:szCs w:val="21"/>
         </w:rPr>
         <w:tab/>
-      </w:r>
-      <w:r>
-        <w:rPr>
-          <w:rFonts w:hint="eastAsia" w:ascii="微软雅黑" w:hAnsi="微软雅黑" w:eastAsia="微软雅黑"/>
-          <w:szCs w:val="21"/>
-        </w:rPr>
         <w:t xml:space="preserve">     </w:t>
       </w:r>
     </w:p>
@@ -170,40 +223,180 @@
       <w:pPr>
         <w:spacing w:line="360" w:lineRule="auto"/>
         <w:rPr>
-          <w:rFonts w:ascii="微软雅黑" w:hAnsi="微软雅黑" w:eastAsia="微软雅黑"/>
-          <w:szCs w:val="21"/>
-        </w:rPr>
-      </w:pPr>
-      <w:r>
-        <w:rPr>
-          <w:rFonts w:hint="eastAsia" w:ascii="微软雅黑" w:hAnsi="微软雅黑" w:eastAsia="微软雅黑"/>
-          <w:szCs w:val="21"/>
-        </w:rPr>
-        <w:t>籍  贯：广东茂名             电  话：18819318810           邮  箱：1147724499@qq.com</w:t>
+          <w:rFonts w:ascii="微软雅黑" w:eastAsia="微软雅黑" w:hAnsi="微软雅黑"/>
+          <w:szCs w:val="21"/>
+        </w:rPr>
+      </w:pPr>
+      <w:r>
+        <w:rPr>
+          <w:rFonts w:ascii="微软雅黑" w:eastAsia="微软雅黑" w:hAnsi="微软雅黑" w:hint="eastAsia"/>
+          <w:szCs w:val="21"/>
+        </w:rPr>
+        <w:t>籍</w:t>
+      </w:r>
+      <w:r>
+        <w:rPr>
+          <w:rFonts w:ascii="微软雅黑" w:eastAsia="微软雅黑" w:hAnsi="微软雅黑" w:hint="eastAsia"/>
+          <w:szCs w:val="21"/>
+        </w:rPr>
+        <w:t xml:space="preserve">  </w:t>
+      </w:r>
+      <w:r>
+        <w:rPr>
+          <w:rFonts w:ascii="微软雅黑" w:eastAsia="微软雅黑" w:hAnsi="微软雅黑" w:hint="eastAsia"/>
+          <w:szCs w:val="21"/>
+        </w:rPr>
+        <w:t>贯：广东茂名</w:t>
+      </w:r>
+      <w:r>
+        <w:rPr>
+          <w:rFonts w:ascii="微软雅黑" w:eastAsia="微软雅黑" w:hAnsi="微软雅黑" w:hint="eastAsia"/>
+          <w:szCs w:val="21"/>
+        </w:rPr>
+        <w:t xml:space="preserve">             </w:t>
+      </w:r>
+      <w:r>
+        <w:rPr>
+          <w:rFonts w:ascii="微软雅黑" w:eastAsia="微软雅黑" w:hAnsi="微软雅黑" w:hint="eastAsia"/>
+          <w:szCs w:val="21"/>
+        </w:rPr>
+        <w:t>电</w:t>
+      </w:r>
+      <w:r>
+        <w:rPr>
+          <w:rFonts w:ascii="微软雅黑" w:eastAsia="微软雅黑" w:hAnsi="微软雅黑" w:hint="eastAsia"/>
+          <w:szCs w:val="21"/>
+        </w:rPr>
+        <w:t xml:space="preserve">  </w:t>
+      </w:r>
+      <w:r>
+        <w:rPr>
+          <w:rFonts w:ascii="微软雅黑" w:eastAsia="微软雅黑" w:hAnsi="微软雅黑" w:hint="eastAsia"/>
+          <w:szCs w:val="21"/>
+        </w:rPr>
+        <w:t>话：</w:t>
+      </w:r>
+      <w:r>
+        <w:rPr>
+          <w:rFonts w:ascii="微软雅黑" w:eastAsia="微软雅黑" w:hAnsi="微软雅黑" w:hint="eastAsia"/>
+          <w:szCs w:val="21"/>
+        </w:rPr>
+        <w:t xml:space="preserve">18819318810           </w:t>
+      </w:r>
+      <w:r>
+        <w:rPr>
+          <w:rFonts w:ascii="微软雅黑" w:eastAsia="微软雅黑" w:hAnsi="微软雅黑" w:hint="eastAsia"/>
+          <w:szCs w:val="21"/>
+        </w:rPr>
+        <w:t>邮</w:t>
+      </w:r>
+      <w:r>
+        <w:rPr>
+          <w:rFonts w:ascii="微软雅黑" w:eastAsia="微软雅黑" w:hAnsi="微软雅黑" w:hint="eastAsia"/>
+          <w:szCs w:val="21"/>
+        </w:rPr>
+        <w:t xml:space="preserve">  </w:t>
+      </w:r>
+      <w:r>
+        <w:rPr>
+          <w:rFonts w:ascii="微软雅黑" w:eastAsia="微软雅黑" w:hAnsi="微软雅黑" w:hint="eastAsia"/>
+          <w:szCs w:val="21"/>
+        </w:rPr>
+        <w:t>箱：</w:t>
+      </w:r>
+      <w:r>
+        <w:rPr>
+          <w:rFonts w:ascii="微软雅黑" w:eastAsia="微软雅黑" w:hAnsi="微软雅黑" w:hint="eastAsia"/>
+          <w:szCs w:val="21"/>
+        </w:rPr>
+        <w:t>1147724499@qq.com</w:t>
       </w:r>
     </w:p>
     <w:p>
       <w:pPr>
         <w:spacing w:line="360" w:lineRule="auto"/>
         <w:rPr>
-          <w:rFonts w:ascii="微软雅黑" w:hAnsi="微软雅黑" w:eastAsia="微软雅黑"/>
-          <w:szCs w:val="21"/>
-        </w:rPr>
-      </w:pPr>
-      <w:r>
-        <w:rPr>
-          <w:rFonts w:hint="eastAsia" w:ascii="微软雅黑" w:hAnsi="微软雅黑" w:eastAsia="微软雅黑"/>
-          <w:szCs w:val="21"/>
-        </w:rPr>
-        <w:t>QQ  号：1147724499        微  信：lele-1620               工作经验：3年</w:t>
+          <w:rFonts w:ascii="微软雅黑" w:eastAsia="微软雅黑" w:hAnsi="微软雅黑"/>
+          <w:szCs w:val="21"/>
+        </w:rPr>
+      </w:pPr>
+      <w:r>
+        <w:rPr>
+          <w:rFonts w:ascii="微软雅黑" w:eastAsia="微软雅黑" w:hAnsi="微软雅黑" w:hint="eastAsia"/>
+          <w:szCs w:val="21"/>
+        </w:rPr>
+        <w:t xml:space="preserve">QQ  </w:t>
+      </w:r>
+      <w:r>
+        <w:rPr>
+          <w:rFonts w:ascii="微软雅黑" w:eastAsia="微软雅黑" w:hAnsi="微软雅黑" w:hint="eastAsia"/>
+          <w:szCs w:val="21"/>
+        </w:rPr>
+        <w:t>号：</w:t>
+      </w:r>
+      <w:r>
+        <w:rPr>
+          <w:rFonts w:ascii="微软雅黑" w:eastAsia="微软雅黑" w:hAnsi="微软雅黑" w:hint="eastAsia"/>
+          <w:szCs w:val="21"/>
+        </w:rPr>
+        <w:t xml:space="preserve">1147724499        </w:t>
+      </w:r>
+      <w:r>
+        <w:rPr>
+          <w:rFonts w:ascii="微软雅黑" w:eastAsia="微软雅黑" w:hAnsi="微软雅黑" w:hint="eastAsia"/>
+          <w:szCs w:val="21"/>
+        </w:rPr>
+        <w:t>微</w:t>
+      </w:r>
+      <w:r>
+        <w:rPr>
+          <w:rFonts w:ascii="微软雅黑" w:eastAsia="微软雅黑" w:hAnsi="微软雅黑" w:hint="eastAsia"/>
+          <w:szCs w:val="21"/>
+        </w:rPr>
+        <w:t xml:space="preserve">  </w:t>
+      </w:r>
+      <w:r>
+        <w:rPr>
+          <w:rFonts w:ascii="微软雅黑" w:eastAsia="微软雅黑" w:hAnsi="微软雅黑" w:hint="eastAsia"/>
+          <w:szCs w:val="21"/>
+        </w:rPr>
+        <w:t>信：</w:t>
+      </w:r>
+      <w:r>
+        <w:rPr>
+          <w:rFonts w:ascii="微软雅黑" w:eastAsia="微软雅黑" w:hAnsi="微软雅黑" w:hint="eastAsia"/>
+          <w:szCs w:val="21"/>
+        </w:rPr>
+        <w:t xml:space="preserve">lele-1620               </w:t>
+      </w:r>
+      <w:r>
+        <w:rPr>
+          <w:rFonts w:ascii="微软雅黑" w:eastAsia="微软雅黑" w:hAnsi="微软雅黑" w:hint="eastAsia"/>
+          <w:szCs w:val="21"/>
+        </w:rPr>
+        <w:t>工作经验：</w:t>
+      </w:r>
+      <w:r>
+        <w:rPr>
+          <w:rFonts w:ascii="微软雅黑" w:eastAsia="微软雅黑" w:hAnsi="微软雅黑" w:hint="eastAsia"/>
+          <w:szCs w:val="21"/>
+        </w:rPr>
+        <w:t>3</w:t>
+      </w:r>
+      <w:r>
+        <w:rPr>
+          <w:rFonts w:ascii="微软雅黑" w:eastAsia="微软雅黑" w:hAnsi="微软雅黑" w:hint="eastAsia"/>
+          <w:szCs w:val="21"/>
+        </w:rPr>
+        <w:t>年</w:t>
       </w:r>
     </w:p>
     <w:p>
       <w:pPr>
         <w:spacing w:line="160" w:lineRule="atLeast"/>
-        <w:ind w:right="798" w:rightChars="380"/>
-        <w:rPr>
-          <w:rFonts w:ascii="微软雅黑" w:hAnsi="微软雅黑" w:eastAsia="微软雅黑" w:cs="微软雅黑"/>
+        <w:ind w:rightChars="380" w:right="798"/>
+        <w:rPr>
+          <w:rFonts w:ascii="微软雅黑" w:eastAsia="微软雅黑" w:hAnsi="微软雅黑" w:cs="微软雅黑"/>
           <w:b/>
           <w:color w:val="256FB8"/>
           <w:sz w:val="24"/>
@@ -212,7 +405,7 @@
       </w:pPr>
       <w:r>
         <w:rPr>
-          <w:rFonts w:hint="eastAsia" w:ascii="微软雅黑" w:hAnsi="微软雅黑" w:eastAsia="微软雅黑" w:cs="微软雅黑"/>
+          <w:rFonts w:ascii="微软雅黑" w:eastAsia="微软雅黑" w:hAnsi="微软雅黑" w:cs="微软雅黑" w:hint="eastAsia"/>
           <w:b/>
           <w:color w:val="256FB8"/>
           <w:sz w:val="24"/>
@@ -224,12 +417,13 @@
     <w:p>
       <w:pPr>
         <w:rPr>
-          <w:rFonts w:ascii="微软雅黑" w:hAnsi="微软雅黑" w:eastAsia="微软雅黑"/>
-        </w:rPr>
-      </w:pPr>
-      <w:r>
-        <w:rPr>
-          <w:rFonts w:ascii="微软雅黑" w:hAnsi="微软雅黑" w:eastAsia="微软雅黑"/>
+          <w:rFonts w:ascii="微软雅黑" w:eastAsia="微软雅黑" w:hAnsi="微软雅黑"/>
+        </w:rPr>
+      </w:pPr>
+      <w:r>
+        <w:rPr>
+          <w:rFonts w:ascii="微软雅黑" w:eastAsia="微软雅黑" w:hAnsi="微软雅黑"/>
+          <w:noProof/>
         </w:rPr>
         <w:drawing>
           <wp:inline distT="0" distB="0" distL="0" distR="0">
@@ -245,7 +439,7 @@
                     <pic:cNvPicPr/>
                   </pic:nvPicPr>
                   <pic:blipFill>
-                    <a:blip r:embed="rId5">
+                    <a:blip r:embed="rId9">
                       <a:extLst>
                         <a:ext uri="{28A0092B-C50C-407E-A947-70E740481C1C}">
                           <a14:useLocalDpi xmlns:a14="http://schemas.microsoft.com/office/drawing/2010/main" val="0"/>
@@ -281,118 +475,127 @@
       <w:pPr>
         <w:spacing w:line="360" w:lineRule="auto"/>
         <w:rPr>
-          <w:rFonts w:ascii="微软雅黑" w:hAnsi="微软雅黑" w:eastAsia="微软雅黑"/>
-          <w:szCs w:val="21"/>
-        </w:rPr>
-      </w:pPr>
-      <w:r>
-        <w:rPr>
-          <w:rFonts w:ascii="微软雅黑" w:hAnsi="微软雅黑" w:eastAsia="微软雅黑"/>
+          <w:rFonts w:ascii="微软雅黑" w:eastAsia="微软雅黑" w:hAnsi="微软雅黑"/>
+          <w:szCs w:val="21"/>
+        </w:rPr>
+      </w:pPr>
+      <w:r>
+        <w:rPr>
+          <w:rFonts w:ascii="微软雅黑" w:eastAsia="微软雅黑" w:hAnsi="微软雅黑"/>
           <w:szCs w:val="21"/>
         </w:rPr>
         <w:t>Web</w:t>
       </w:r>
       <w:r>
         <w:rPr>
-          <w:rFonts w:hint="eastAsia" w:ascii="微软雅黑" w:hAnsi="微软雅黑" w:eastAsia="微软雅黑"/>
+          <w:rFonts w:ascii="微软雅黑" w:eastAsia="微软雅黑" w:hAnsi="微软雅黑" w:hint="eastAsia"/>
           <w:szCs w:val="21"/>
         </w:rPr>
         <w:t>前端开发工程师</w:t>
       </w:r>
       <w:r>
         <w:rPr>
-          <w:rFonts w:ascii="微软雅黑" w:hAnsi="微软雅黑" w:eastAsia="微软雅黑"/>
+          <w:rFonts w:ascii="微软雅黑" w:eastAsia="微软雅黑" w:hAnsi="微软雅黑"/>
           <w:szCs w:val="21"/>
         </w:rPr>
         <w:t xml:space="preserve">   </w:t>
       </w:r>
       <w:r>
         <w:rPr>
-          <w:rFonts w:ascii="微软雅黑" w:hAnsi="微软雅黑" w:eastAsia="微软雅黑"/>
+          <w:rFonts w:ascii="微软雅黑" w:eastAsia="微软雅黑" w:hAnsi="微软雅黑"/>
           <w:szCs w:val="21"/>
         </w:rPr>
         <w:tab/>
       </w:r>
       <w:r>
         <w:rPr>
-          <w:rFonts w:ascii="微软雅黑" w:hAnsi="微软雅黑" w:eastAsia="微软雅黑"/>
+          <w:rFonts w:ascii="微软雅黑" w:eastAsia="微软雅黑" w:hAnsi="微软雅黑"/>
           <w:szCs w:val="21"/>
         </w:rPr>
         <w:tab/>
       </w:r>
       <w:r>
         <w:rPr>
-          <w:rFonts w:ascii="微软雅黑" w:hAnsi="微软雅黑" w:eastAsia="微软雅黑"/>
+          <w:rFonts w:ascii="微软雅黑" w:eastAsia="微软雅黑" w:hAnsi="微软雅黑"/>
           <w:szCs w:val="21"/>
         </w:rPr>
         <w:tab/>
       </w:r>
       <w:r>
         <w:rPr>
-          <w:rFonts w:ascii="微软雅黑" w:hAnsi="微软雅黑" w:eastAsia="微软雅黑"/>
+          <w:rFonts w:ascii="微软雅黑" w:eastAsia="微软雅黑" w:hAnsi="微软雅黑"/>
           <w:szCs w:val="21"/>
         </w:rPr>
         <w:tab/>
       </w:r>
       <w:r>
         <w:rPr>
-          <w:rFonts w:hint="eastAsia" w:ascii="微软雅黑" w:hAnsi="微软雅黑" w:eastAsia="微软雅黑"/>
+          <w:rFonts w:ascii="微软雅黑" w:eastAsia="微软雅黑" w:hAnsi="微软雅黑" w:hint="eastAsia"/>
           <w:szCs w:val="21"/>
         </w:rPr>
         <w:t>期望工资：</w:t>
       </w:r>
       <w:r>
         <w:rPr>
-          <w:rFonts w:ascii="微软雅黑" w:hAnsi="微软雅黑" w:eastAsia="微软雅黑"/>
+          <w:rFonts w:ascii="微软雅黑" w:eastAsia="微软雅黑" w:hAnsi="微软雅黑"/>
           <w:szCs w:val="21"/>
         </w:rPr>
         <w:t xml:space="preserve"> </w:t>
       </w:r>
       <w:r>
         <w:rPr>
-          <w:rFonts w:hint="eastAsia" w:ascii="微软雅黑" w:hAnsi="微软雅黑" w:eastAsia="微软雅黑"/>
-          <w:szCs w:val="21"/>
-        </w:rPr>
-        <w:t>10k-12k</w:t>
-      </w:r>
-      <w:r>
-        <w:rPr>
-          <w:rFonts w:ascii="微软雅黑" w:hAnsi="微软雅黑" w:eastAsia="微软雅黑"/>
+          <w:rFonts w:ascii="微软雅黑" w:eastAsia="微软雅黑" w:hAnsi="微软雅黑" w:hint="eastAsia"/>
+          <w:szCs w:val="21"/>
+        </w:rPr>
+        <w:t>10k-13</w:t>
+      </w:r>
+      <w:bookmarkStart w:id="0" w:name="_GoBack"/>
+      <w:bookmarkEnd w:id="0"/>
+      <w:r>
+        <w:rPr>
+          <w:rFonts w:ascii="微软雅黑" w:eastAsia="微软雅黑" w:hAnsi="微软雅黑" w:hint="eastAsia"/>
+          <w:szCs w:val="21"/>
+        </w:rPr>
+        <w:t>k</w:t>
+      </w:r>
+      <w:r>
+        <w:rPr>
+          <w:rFonts w:ascii="微软雅黑" w:eastAsia="微软雅黑" w:hAnsi="微软雅黑"/>
           <w:szCs w:val="21"/>
         </w:rPr>
         <w:t xml:space="preserve">    </w:t>
       </w:r>
       <w:r>
         <w:rPr>
-          <w:rFonts w:ascii="微软雅黑" w:hAnsi="微软雅黑" w:eastAsia="微软雅黑"/>
+          <w:rFonts w:ascii="微软雅黑" w:eastAsia="微软雅黑" w:hAnsi="微软雅黑"/>
           <w:szCs w:val="21"/>
         </w:rPr>
         <w:tab/>
       </w:r>
       <w:r>
         <w:rPr>
-          <w:rFonts w:ascii="微软雅黑" w:hAnsi="微软雅黑" w:eastAsia="微软雅黑"/>
+          <w:rFonts w:ascii="微软雅黑" w:eastAsia="微软雅黑" w:hAnsi="微软雅黑"/>
           <w:szCs w:val="21"/>
         </w:rPr>
         <w:tab/>
       </w:r>
       <w:r>
         <w:rPr>
-          <w:rFonts w:ascii="微软雅黑" w:hAnsi="微软雅黑" w:eastAsia="微软雅黑"/>
+          <w:rFonts w:ascii="微软雅黑" w:eastAsia="微软雅黑" w:hAnsi="微软雅黑"/>
           <w:szCs w:val="21"/>
         </w:rPr>
         <w:tab/>
       </w:r>
       <w:r>
         <w:rPr>
-          <w:rFonts w:ascii="微软雅黑" w:hAnsi="微软雅黑" w:eastAsia="微软雅黑"/>
+          <w:rFonts w:ascii="微软雅黑" w:eastAsia="微软雅黑" w:hAnsi="微软雅黑"/>
           <w:szCs w:val="21"/>
         </w:rPr>
         <w:tab/>
       </w:r>
       <w:r>
         <w:rPr>
-          <w:rFonts w:hint="eastAsia" w:ascii="微软雅黑" w:hAnsi="微软雅黑" w:eastAsia="微软雅黑"/>
+          <w:rFonts w:ascii="微软雅黑" w:eastAsia="微软雅黑" w:hAnsi="微软雅黑" w:hint="eastAsia"/>
           <w:szCs w:val="21"/>
         </w:rPr>
         <w:t>工作地区：广州</w:t>
@@ -401,9 +604,9 @@
     <w:p>
       <w:pPr>
         <w:spacing w:line="160" w:lineRule="atLeast"/>
-        <w:ind w:right="798" w:rightChars="380"/>
-        <w:rPr>
-          <w:rFonts w:ascii="微软雅黑" w:hAnsi="微软雅黑" w:eastAsia="微软雅黑" w:cs="微软雅黑"/>
+        <w:ind w:rightChars="380" w:right="798"/>
+        <w:rPr>
+          <w:rFonts w:ascii="微软雅黑" w:eastAsia="微软雅黑" w:hAnsi="微软雅黑" w:cs="微软雅黑"/>
           <w:b/>
           <w:color w:val="256FB8"/>
           <w:sz w:val="24"/>
@@ -412,7 +615,7 @@
       </w:pPr>
       <w:r>
         <w:rPr>
-          <w:rFonts w:ascii="微软雅黑" w:hAnsi="微软雅黑" w:eastAsia="微软雅黑" w:cs="微软雅黑"/>
+          <w:rFonts w:ascii="微软雅黑" w:eastAsia="微软雅黑" w:hAnsi="微软雅黑" w:cs="微软雅黑"/>
           <w:b/>
           <w:color w:val="256FB8"/>
           <w:sz w:val="24"/>
@@ -424,12 +627,13 @@
     <w:p>
       <w:pPr>
         <w:rPr>
-          <w:rFonts w:ascii="微软雅黑" w:hAnsi="微软雅黑" w:eastAsia="微软雅黑"/>
-        </w:rPr>
-      </w:pPr>
-      <w:r>
-        <w:rPr>
-          <w:rFonts w:ascii="微软雅黑" w:hAnsi="微软雅黑" w:eastAsia="微软雅黑"/>
+          <w:rFonts w:ascii="微软雅黑" w:eastAsia="微软雅黑" w:hAnsi="微软雅黑"/>
+        </w:rPr>
+      </w:pPr>
+      <w:r>
+        <w:rPr>
+          <w:rFonts w:ascii="微软雅黑" w:eastAsia="微软雅黑" w:hAnsi="微软雅黑"/>
+          <w:noProof/>
         </w:rPr>
         <w:drawing>
           <wp:inline distT="0" distB="0" distL="0" distR="0">
@@ -445,7 +649,7 @@
                     <pic:cNvPicPr/>
                   </pic:nvPicPr>
                   <pic:blipFill>
-                    <a:blip r:embed="rId5">
+                    <a:blip r:embed="rId9">
                       <a:extLst>
                         <a:ext uri="{28A0092B-C50C-407E-A947-70E740481C1C}">
                           <a14:useLocalDpi xmlns:a14="http://schemas.microsoft.com/office/drawing/2010/main" val="0"/>
@@ -481,34 +685,34 @@
       <w:pPr>
         <w:spacing w:before="240" w:line="360" w:lineRule="auto"/>
         <w:rPr>
-          <w:rFonts w:ascii="微软雅黑" w:hAnsi="微软雅黑" w:eastAsia="微软雅黑"/>
+          <w:rFonts w:ascii="微软雅黑" w:eastAsia="微软雅黑" w:hAnsi="微软雅黑"/>
           <w:b/>
         </w:rPr>
       </w:pPr>
       <w:r>
         <w:rPr>
-          <w:rFonts w:ascii="微软雅黑" w:hAnsi="微软雅黑" w:eastAsia="微软雅黑"/>
+          <w:rFonts w:ascii="微软雅黑" w:eastAsia="微软雅黑" w:hAnsi="微软雅黑"/>
           <w:b/>
         </w:rPr>
         <w:t>HTML</w:t>
       </w:r>
       <w:r>
         <w:rPr>
-          <w:rFonts w:hint="eastAsia" w:ascii="微软雅黑" w:hAnsi="微软雅黑" w:eastAsia="微软雅黑"/>
+          <w:rFonts w:ascii="微软雅黑" w:eastAsia="微软雅黑" w:hAnsi="微软雅黑" w:hint="eastAsia"/>
           <w:b/>
         </w:rPr>
         <w:t xml:space="preserve"> </w:t>
       </w:r>
       <w:r>
         <w:rPr>
-          <w:rFonts w:ascii="微软雅黑" w:hAnsi="微软雅黑" w:eastAsia="微软雅黑"/>
+          <w:rFonts w:ascii="微软雅黑" w:eastAsia="微软雅黑" w:hAnsi="微软雅黑"/>
           <w:b/>
         </w:rPr>
         <w:t>/ CSS</w:t>
       </w:r>
       <w:r>
         <w:rPr>
-          <w:rFonts w:hint="eastAsia" w:ascii="微软雅黑" w:hAnsi="微软雅黑" w:eastAsia="微软雅黑"/>
+          <w:rFonts w:ascii="微软雅黑" w:eastAsia="微软雅黑" w:hAnsi="微软雅黑" w:hint="eastAsia"/>
           <w:b/>
         </w:rPr>
         <w:t xml:space="preserve"> / SASS</w:t>
@@ -518,128 +722,506 @@
       <w:pPr>
         <w:spacing w:line="360" w:lineRule="auto"/>
         <w:rPr>
-          <w:rFonts w:ascii="微软雅黑" w:hAnsi="微软雅黑" w:eastAsia="微软雅黑"/>
-          <w:szCs w:val="21"/>
-        </w:rPr>
-      </w:pPr>
-      <w:r>
-        <w:rPr>
-          <w:rFonts w:hint="eastAsia" w:ascii="微软雅黑" w:hAnsi="微软雅黑" w:eastAsia="微软雅黑"/>
-          <w:szCs w:val="21"/>
-        </w:rPr>
-        <w:t>能够编写语义化的 HTML，模块化的 CSS，精通div+css网页布局，能够实现较复杂的布局；可以高度还原UI设计稿与交互实现;擅长HTML5，CSS3方面的应用,响应式网站开发,移动端网页开发，PC端网页开发;熟悉Sass预处理和后处理工具;</w:t>
+          <w:rFonts w:ascii="微软雅黑" w:eastAsia="微软雅黑" w:hAnsi="微软雅黑"/>
+          <w:szCs w:val="21"/>
+        </w:rPr>
+      </w:pPr>
+      <w:r>
+        <w:rPr>
+          <w:rFonts w:ascii="微软雅黑" w:eastAsia="微软雅黑" w:hAnsi="微软雅黑" w:hint="eastAsia"/>
+          <w:szCs w:val="21"/>
+        </w:rPr>
+        <w:t>能够编写语义化的</w:t>
+      </w:r>
+      <w:r>
+        <w:rPr>
+          <w:rFonts w:ascii="微软雅黑" w:eastAsia="微软雅黑" w:hAnsi="微软雅黑" w:hint="eastAsia"/>
+          <w:szCs w:val="21"/>
+        </w:rPr>
+        <w:t xml:space="preserve"> HTML</w:t>
+      </w:r>
+      <w:r>
+        <w:rPr>
+          <w:rFonts w:ascii="微软雅黑" w:eastAsia="微软雅黑" w:hAnsi="微软雅黑" w:hint="eastAsia"/>
+          <w:szCs w:val="21"/>
+        </w:rPr>
+        <w:t>，模块化的</w:t>
+      </w:r>
+      <w:r>
+        <w:rPr>
+          <w:rFonts w:ascii="微软雅黑" w:eastAsia="微软雅黑" w:hAnsi="微软雅黑" w:hint="eastAsia"/>
+          <w:szCs w:val="21"/>
+        </w:rPr>
+        <w:t xml:space="preserve"> CSS</w:t>
+      </w:r>
+      <w:r>
+        <w:rPr>
+          <w:rFonts w:ascii="微软雅黑" w:eastAsia="微软雅黑" w:hAnsi="微软雅黑" w:hint="eastAsia"/>
+          <w:szCs w:val="21"/>
+        </w:rPr>
+        <w:t>，精通</w:t>
+      </w:r>
+      <w:r>
+        <w:rPr>
+          <w:rFonts w:ascii="微软雅黑" w:eastAsia="微软雅黑" w:hAnsi="微软雅黑" w:hint="eastAsia"/>
+          <w:szCs w:val="21"/>
+        </w:rPr>
+        <w:t>div+css</w:t>
+      </w:r>
+      <w:r>
+        <w:rPr>
+          <w:rFonts w:ascii="微软雅黑" w:eastAsia="微软雅黑" w:hAnsi="微软雅黑" w:hint="eastAsia"/>
+          <w:szCs w:val="21"/>
+        </w:rPr>
+        <w:t>网页布局，能够实现较复杂的布局；可以高度还原</w:t>
+      </w:r>
+      <w:r>
+        <w:rPr>
+          <w:rFonts w:ascii="微软雅黑" w:eastAsia="微软雅黑" w:hAnsi="微软雅黑" w:hint="eastAsia"/>
+          <w:szCs w:val="21"/>
+        </w:rPr>
+        <w:t>UI</w:t>
+      </w:r>
+      <w:r>
+        <w:rPr>
+          <w:rFonts w:ascii="微软雅黑" w:eastAsia="微软雅黑" w:hAnsi="微软雅黑" w:hint="eastAsia"/>
+          <w:szCs w:val="21"/>
+        </w:rPr>
+        <w:t>设计稿与交互实现</w:t>
+      </w:r>
+      <w:r>
+        <w:rPr>
+          <w:rFonts w:ascii="微软雅黑" w:eastAsia="微软雅黑" w:hAnsi="微软雅黑" w:hint="eastAsia"/>
+          <w:szCs w:val="21"/>
+        </w:rPr>
+        <w:t>;</w:t>
+      </w:r>
+      <w:r>
+        <w:rPr>
+          <w:rFonts w:ascii="微软雅黑" w:eastAsia="微软雅黑" w:hAnsi="微软雅黑" w:hint="eastAsia"/>
+          <w:szCs w:val="21"/>
+        </w:rPr>
+        <w:t>擅长</w:t>
+      </w:r>
+      <w:r>
+        <w:rPr>
+          <w:rFonts w:ascii="微软雅黑" w:eastAsia="微软雅黑" w:hAnsi="微软雅黑" w:hint="eastAsia"/>
+          <w:szCs w:val="21"/>
+        </w:rPr>
+        <w:t>HTML5</w:t>
+      </w:r>
+      <w:r>
+        <w:rPr>
+          <w:rFonts w:ascii="微软雅黑" w:eastAsia="微软雅黑" w:hAnsi="微软雅黑" w:hint="eastAsia"/>
+          <w:szCs w:val="21"/>
+        </w:rPr>
+        <w:t>，</w:t>
+      </w:r>
+      <w:r>
+        <w:rPr>
+          <w:rFonts w:ascii="微软雅黑" w:eastAsia="微软雅黑" w:hAnsi="微软雅黑" w:hint="eastAsia"/>
+          <w:szCs w:val="21"/>
+        </w:rPr>
+        <w:t>CSS3</w:t>
+      </w:r>
+      <w:r>
+        <w:rPr>
+          <w:rFonts w:ascii="微软雅黑" w:eastAsia="微软雅黑" w:hAnsi="微软雅黑" w:hint="eastAsia"/>
+          <w:szCs w:val="21"/>
+        </w:rPr>
+        <w:t>方面的应用</w:t>
+      </w:r>
+      <w:r>
+        <w:rPr>
+          <w:rFonts w:ascii="微软雅黑" w:eastAsia="微软雅黑" w:hAnsi="微软雅黑" w:hint="eastAsia"/>
+          <w:szCs w:val="21"/>
+        </w:rPr>
+        <w:t>,</w:t>
+      </w:r>
+      <w:r>
+        <w:rPr>
+          <w:rFonts w:ascii="微软雅黑" w:eastAsia="微软雅黑" w:hAnsi="微软雅黑" w:hint="eastAsia"/>
+          <w:szCs w:val="21"/>
+        </w:rPr>
+        <w:t>响应式网站开发</w:t>
+      </w:r>
+      <w:r>
+        <w:rPr>
+          <w:rFonts w:ascii="微软雅黑" w:eastAsia="微软雅黑" w:hAnsi="微软雅黑" w:hint="eastAsia"/>
+          <w:szCs w:val="21"/>
+        </w:rPr>
+        <w:t>,</w:t>
+      </w:r>
+      <w:r>
+        <w:rPr>
+          <w:rFonts w:ascii="微软雅黑" w:eastAsia="微软雅黑" w:hAnsi="微软雅黑" w:hint="eastAsia"/>
+          <w:szCs w:val="21"/>
+        </w:rPr>
+        <w:t>移动端网页开发，</w:t>
+      </w:r>
+      <w:r>
+        <w:rPr>
+          <w:rFonts w:ascii="微软雅黑" w:eastAsia="微软雅黑" w:hAnsi="微软雅黑" w:hint="eastAsia"/>
+          <w:szCs w:val="21"/>
+        </w:rPr>
+        <w:t>PC</w:t>
+      </w:r>
+      <w:r>
+        <w:rPr>
+          <w:rFonts w:ascii="微软雅黑" w:eastAsia="微软雅黑" w:hAnsi="微软雅黑" w:hint="eastAsia"/>
+          <w:szCs w:val="21"/>
+        </w:rPr>
+        <w:t>端网页开发</w:t>
+      </w:r>
+      <w:r>
+        <w:rPr>
+          <w:rFonts w:ascii="微软雅黑" w:eastAsia="微软雅黑" w:hAnsi="微软雅黑" w:hint="eastAsia"/>
+          <w:szCs w:val="21"/>
+        </w:rPr>
+        <w:t>;</w:t>
+      </w:r>
+      <w:r>
+        <w:rPr>
+          <w:rFonts w:ascii="微软雅黑" w:eastAsia="微软雅黑" w:hAnsi="微软雅黑" w:hint="eastAsia"/>
+          <w:szCs w:val="21"/>
+        </w:rPr>
+        <w:t>熟悉</w:t>
+      </w:r>
+      <w:r>
+        <w:rPr>
+          <w:rFonts w:ascii="微软雅黑" w:eastAsia="微软雅黑" w:hAnsi="微软雅黑" w:hint="eastAsia"/>
+          <w:szCs w:val="21"/>
+        </w:rPr>
+        <w:t>Sass</w:t>
+      </w:r>
+      <w:r>
+        <w:rPr>
+          <w:rFonts w:ascii="微软雅黑" w:eastAsia="微软雅黑" w:hAnsi="微软雅黑" w:hint="eastAsia"/>
+          <w:szCs w:val="21"/>
+        </w:rPr>
+        <w:t>预处理和后处理工具</w:t>
+      </w:r>
+      <w:r>
+        <w:rPr>
+          <w:rFonts w:ascii="微软雅黑" w:eastAsia="微软雅黑" w:hAnsi="微软雅黑" w:hint="eastAsia"/>
+          <w:szCs w:val="21"/>
+        </w:rPr>
+        <w:t>;</w:t>
       </w:r>
     </w:p>
     <w:p>
       <w:pPr>
         <w:spacing w:before="240" w:line="360" w:lineRule="auto"/>
         <w:rPr>
-          <w:rFonts w:ascii="微软雅黑" w:hAnsi="微软雅黑" w:eastAsia="微软雅黑"/>
+          <w:rFonts w:ascii="微软雅黑" w:eastAsia="微软雅黑" w:hAnsi="微软雅黑"/>
           <w:b/>
         </w:rPr>
       </w:pPr>
       <w:r>
         <w:rPr>
-          <w:rFonts w:ascii="微软雅黑" w:hAnsi="微软雅黑" w:eastAsia="微软雅黑"/>
+          <w:rFonts w:ascii="微软雅黑" w:eastAsia="微软雅黑" w:hAnsi="微软雅黑"/>
           <w:b/>
         </w:rPr>
         <w:t>JavaScript</w:t>
       </w:r>
       <w:r>
         <w:rPr>
-          <w:rFonts w:hint="eastAsia" w:ascii="微软雅黑" w:hAnsi="微软雅黑" w:eastAsia="微软雅黑"/>
+          <w:rFonts w:ascii="微软雅黑" w:eastAsia="微软雅黑" w:hAnsi="微软雅黑" w:hint="eastAsia"/>
           <w:b/>
         </w:rPr>
         <w:t xml:space="preserve"> (ES6)/ JQuery / </w:t>
       </w:r>
       <w:r>
         <w:rPr>
-          <w:rFonts w:ascii="微软雅黑" w:hAnsi="微软雅黑" w:eastAsia="微软雅黑"/>
+          <w:rFonts w:ascii="微软雅黑" w:eastAsia="微软雅黑" w:hAnsi="微软雅黑"/>
           <w:b/>
         </w:rPr>
         <w:t>Bootstrap</w:t>
       </w:r>
       <w:r>
         <w:rPr>
-          <w:rFonts w:hint="eastAsia" w:ascii="微软雅黑" w:hAnsi="微软雅黑" w:eastAsia="微软雅黑"/>
+          <w:rFonts w:ascii="微软雅黑" w:eastAsia="微软雅黑" w:hAnsi="微软雅黑" w:hint="eastAsia"/>
           <w:b/>
         </w:rPr>
-        <w:t xml:space="preserve"> / Dot.js / Swiper.js / Wow.js和Animimate.css /FullPage.js</w:t>
+        <w:t xml:space="preserve"> / Dot.js / Swiper.js / Wow.js</w:t>
+      </w:r>
+      <w:r>
+        <w:rPr>
+          <w:rFonts w:ascii="微软雅黑" w:eastAsia="微软雅黑" w:hAnsi="微软雅黑" w:hint="eastAsia"/>
+          <w:b/>
+        </w:rPr>
+        <w:t>和</w:t>
+      </w:r>
+      <w:r>
+        <w:rPr>
+          <w:rFonts w:ascii="微软雅黑" w:eastAsia="微软雅黑" w:hAnsi="微软雅黑" w:hint="eastAsia"/>
+          <w:b/>
+        </w:rPr>
+        <w:t>Animimate.css /FullPage.js</w:t>
       </w:r>
     </w:p>
     <w:p>
       <w:pPr>
         <w:spacing w:line="360" w:lineRule="auto"/>
         <w:rPr>
-          <w:rFonts w:ascii="微软雅黑" w:hAnsi="微软雅黑" w:eastAsia="微软雅黑"/>
-          <w:szCs w:val="21"/>
-        </w:rPr>
-      </w:pPr>
-      <w:r>
-        <w:rPr>
-          <w:rFonts w:hint="eastAsia" w:ascii="微软雅黑" w:hAnsi="微软雅黑" w:eastAsia="微软雅黑"/>
-          <w:szCs w:val="21"/>
-        </w:rPr>
-        <w:t>熟练原生JavaScript，熟练DOM操作、window对象，对闭包、原型链、作用域、this等有足够理解，能开发常见的网页特效，实现用户交互体验，对了ES6有一定的了解，对jQuery无依赖;熟练JQuery的API/Ajax,能够编写可读性度高/易维护的代码;熟悉</w:t>
-      </w:r>
-      <w:r>
-        <w:rPr>
-          <w:rFonts w:ascii="微软雅黑" w:hAnsi="微软雅黑" w:eastAsia="微软雅黑"/>
+          <w:rFonts w:ascii="微软雅黑" w:eastAsia="微软雅黑" w:hAnsi="微软雅黑"/>
+          <w:szCs w:val="21"/>
+        </w:rPr>
+      </w:pPr>
+      <w:r>
+        <w:rPr>
+          <w:rFonts w:ascii="微软雅黑" w:eastAsia="微软雅黑" w:hAnsi="微软雅黑" w:hint="eastAsia"/>
+          <w:szCs w:val="21"/>
+        </w:rPr>
+        <w:t>熟练原生</w:t>
+      </w:r>
+      <w:r>
+        <w:rPr>
+          <w:rFonts w:ascii="微软雅黑" w:eastAsia="微软雅黑" w:hAnsi="微软雅黑" w:hint="eastAsia"/>
+          <w:szCs w:val="21"/>
+        </w:rPr>
+        <w:t>JavaScript</w:t>
+      </w:r>
+      <w:r>
+        <w:rPr>
+          <w:rFonts w:ascii="微软雅黑" w:eastAsia="微软雅黑" w:hAnsi="微软雅黑" w:hint="eastAsia"/>
+          <w:szCs w:val="21"/>
+        </w:rPr>
+        <w:t>，熟练</w:t>
+      </w:r>
+      <w:r>
+        <w:rPr>
+          <w:rFonts w:ascii="微软雅黑" w:eastAsia="微软雅黑" w:hAnsi="微软雅黑" w:hint="eastAsia"/>
+          <w:szCs w:val="21"/>
+        </w:rPr>
+        <w:t>DOM</w:t>
+      </w:r>
+      <w:r>
+        <w:rPr>
+          <w:rFonts w:ascii="微软雅黑" w:eastAsia="微软雅黑" w:hAnsi="微软雅黑" w:hint="eastAsia"/>
+          <w:szCs w:val="21"/>
+        </w:rPr>
+        <w:t>操作、</w:t>
+      </w:r>
+      <w:r>
+        <w:rPr>
+          <w:rFonts w:ascii="微软雅黑" w:eastAsia="微软雅黑" w:hAnsi="微软雅黑" w:hint="eastAsia"/>
+          <w:szCs w:val="21"/>
+        </w:rPr>
+        <w:t>window</w:t>
+      </w:r>
+      <w:r>
+        <w:rPr>
+          <w:rFonts w:ascii="微软雅黑" w:eastAsia="微软雅黑" w:hAnsi="微软雅黑" w:hint="eastAsia"/>
+          <w:szCs w:val="21"/>
+        </w:rPr>
+        <w:t>对象，对闭包、原型链、作用域、</w:t>
+      </w:r>
+      <w:r>
+        <w:rPr>
+          <w:rFonts w:ascii="微软雅黑" w:eastAsia="微软雅黑" w:hAnsi="微软雅黑" w:hint="eastAsia"/>
+          <w:szCs w:val="21"/>
+        </w:rPr>
+        <w:t>this</w:t>
+      </w:r>
+      <w:r>
+        <w:rPr>
+          <w:rFonts w:ascii="微软雅黑" w:eastAsia="微软雅黑" w:hAnsi="微软雅黑" w:hint="eastAsia"/>
+          <w:szCs w:val="21"/>
+        </w:rPr>
+        <w:t>等有足够理解，能开发常见的网页特效，实现用户交互体验，对了</w:t>
+      </w:r>
+      <w:r>
+        <w:rPr>
+          <w:rFonts w:ascii="微软雅黑" w:eastAsia="微软雅黑" w:hAnsi="微软雅黑" w:hint="eastAsia"/>
+          <w:szCs w:val="21"/>
+        </w:rPr>
+        <w:t>ES6</w:t>
+      </w:r>
+      <w:r>
+        <w:rPr>
+          <w:rFonts w:ascii="微软雅黑" w:eastAsia="微软雅黑" w:hAnsi="微软雅黑" w:hint="eastAsia"/>
+          <w:szCs w:val="21"/>
+        </w:rPr>
+        <w:t>有一定的了解，对</w:t>
+      </w:r>
+      <w:r>
+        <w:rPr>
+          <w:rFonts w:ascii="微软雅黑" w:eastAsia="微软雅黑" w:hAnsi="微软雅黑" w:hint="eastAsia"/>
+          <w:szCs w:val="21"/>
+        </w:rPr>
+        <w:t>jQuery</w:t>
+      </w:r>
+      <w:r>
+        <w:rPr>
+          <w:rFonts w:ascii="微软雅黑" w:eastAsia="微软雅黑" w:hAnsi="微软雅黑" w:hint="eastAsia"/>
+          <w:szCs w:val="21"/>
+        </w:rPr>
+        <w:t>无依赖</w:t>
+      </w:r>
+      <w:r>
+        <w:rPr>
+          <w:rFonts w:ascii="微软雅黑" w:eastAsia="微软雅黑" w:hAnsi="微软雅黑" w:hint="eastAsia"/>
+          <w:szCs w:val="21"/>
+        </w:rPr>
+        <w:t>;</w:t>
+      </w:r>
+      <w:r>
+        <w:rPr>
+          <w:rFonts w:ascii="微软雅黑" w:eastAsia="微软雅黑" w:hAnsi="微软雅黑" w:hint="eastAsia"/>
+          <w:szCs w:val="21"/>
+        </w:rPr>
+        <w:t>熟练</w:t>
+      </w:r>
+      <w:r>
+        <w:rPr>
+          <w:rFonts w:ascii="微软雅黑" w:eastAsia="微软雅黑" w:hAnsi="微软雅黑" w:hint="eastAsia"/>
+          <w:szCs w:val="21"/>
+        </w:rPr>
+        <w:t>JQuery</w:t>
+      </w:r>
+      <w:r>
+        <w:rPr>
+          <w:rFonts w:ascii="微软雅黑" w:eastAsia="微软雅黑" w:hAnsi="微软雅黑" w:hint="eastAsia"/>
+          <w:szCs w:val="21"/>
+        </w:rPr>
+        <w:t>的</w:t>
+      </w:r>
+      <w:r>
+        <w:rPr>
+          <w:rFonts w:ascii="微软雅黑" w:eastAsia="微软雅黑" w:hAnsi="微软雅黑" w:hint="eastAsia"/>
+          <w:szCs w:val="21"/>
+        </w:rPr>
+        <w:t>API/Ajax,</w:t>
+      </w:r>
+      <w:r>
+        <w:rPr>
+          <w:rFonts w:ascii="微软雅黑" w:eastAsia="微软雅黑" w:hAnsi="微软雅黑" w:hint="eastAsia"/>
+          <w:szCs w:val="21"/>
+        </w:rPr>
+        <w:t>能够编写可读性度高</w:t>
+      </w:r>
+      <w:r>
+        <w:rPr>
+          <w:rFonts w:ascii="微软雅黑" w:eastAsia="微软雅黑" w:hAnsi="微软雅黑" w:hint="eastAsia"/>
+          <w:szCs w:val="21"/>
+        </w:rPr>
+        <w:t>/</w:t>
+      </w:r>
+      <w:r>
+        <w:rPr>
+          <w:rFonts w:ascii="微软雅黑" w:eastAsia="微软雅黑" w:hAnsi="微软雅黑" w:hint="eastAsia"/>
+          <w:szCs w:val="21"/>
+        </w:rPr>
+        <w:t>易维护的代码</w:t>
+      </w:r>
+      <w:r>
+        <w:rPr>
+          <w:rFonts w:ascii="微软雅黑" w:eastAsia="微软雅黑" w:hAnsi="微软雅黑" w:hint="eastAsia"/>
+          <w:szCs w:val="21"/>
+        </w:rPr>
+        <w:t>;</w:t>
+      </w:r>
+      <w:r>
+        <w:rPr>
+          <w:rFonts w:ascii="微软雅黑" w:eastAsia="微软雅黑" w:hAnsi="微软雅黑" w:hint="eastAsia"/>
+          <w:szCs w:val="21"/>
+        </w:rPr>
+        <w:t>熟悉</w:t>
+      </w:r>
+      <w:r>
+        <w:rPr>
+          <w:rFonts w:ascii="微软雅黑" w:eastAsia="微软雅黑" w:hAnsi="微软雅黑"/>
           <w:szCs w:val="21"/>
         </w:rPr>
         <w:t>Bootstrap</w:t>
       </w:r>
       <w:r>
         <w:rPr>
-          <w:rFonts w:hint="eastAsia" w:ascii="微软雅黑" w:hAnsi="微软雅黑" w:eastAsia="微软雅黑"/>
-          <w:szCs w:val="21"/>
-        </w:rPr>
-        <w:t>的功能模块，快速实现各种页面布局、响应式布局;</w:t>
+          <w:rFonts w:ascii="微软雅黑" w:eastAsia="微软雅黑" w:hAnsi="微软雅黑" w:hint="eastAsia"/>
+          <w:szCs w:val="21"/>
+        </w:rPr>
+        <w:t>的功能模块，快速实现各种页面布局、响应式布局</w:t>
+      </w:r>
+      <w:r>
+        <w:rPr>
+          <w:rFonts w:ascii="微软雅黑" w:eastAsia="微软雅黑" w:hAnsi="微软雅黑" w:hint="eastAsia"/>
+          <w:szCs w:val="21"/>
+        </w:rPr>
+        <w:t>;</w:t>
       </w:r>
     </w:p>
     <w:p>
       <w:pPr>
         <w:spacing w:before="240" w:line="360" w:lineRule="auto"/>
         <w:rPr>
-          <w:rFonts w:ascii="微软雅黑" w:hAnsi="微软雅黑" w:eastAsia="微软雅黑"/>
+          <w:rFonts w:ascii="微软雅黑" w:eastAsia="微软雅黑" w:hAnsi="微软雅黑"/>
           <w:b/>
         </w:rPr>
       </w:pPr>
       <w:r>
         <w:rPr>
-          <w:rFonts w:hint="eastAsia" w:ascii="微软雅黑" w:hAnsi="微软雅黑" w:eastAsia="微软雅黑"/>
+          <w:rFonts w:ascii="微软雅黑" w:eastAsia="微软雅黑" w:hAnsi="微软雅黑" w:hint="eastAsia"/>
           <w:b/>
         </w:rPr>
-        <w:t>Vue / Vuex / Vue-router / Element-ui / React / React-router / Redux / Axios</w:t>
+        <w:t>Vue / Vuex / Vue-router / Elem</w:t>
+      </w:r>
+      <w:r>
+        <w:rPr>
+          <w:rFonts w:ascii="微软雅黑" w:eastAsia="微软雅黑" w:hAnsi="微软雅黑" w:hint="eastAsia"/>
+          <w:b/>
+        </w:rPr>
+        <w:t>ent-ui / React / React-router / Redux / Axios</w:t>
       </w:r>
     </w:p>
     <w:p>
       <w:pPr>
         <w:spacing w:before="240" w:line="360" w:lineRule="auto"/>
         <w:rPr>
-          <w:rFonts w:ascii="微软雅黑" w:hAnsi="微软雅黑" w:eastAsia="微软雅黑"/>
-          <w:szCs w:val="21"/>
-        </w:rPr>
-      </w:pPr>
-      <w:r>
-        <w:rPr>
-          <w:rFonts w:hint="eastAsia" w:ascii="微软雅黑" w:hAnsi="微软雅黑" w:eastAsia="微软雅黑"/>
-          <w:szCs w:val="21"/>
-        </w:rPr>
-        <w:t>能够使 vue / react 全家桶开发单页应用，熟悉合理分割组件;</w:t>
+          <w:rFonts w:ascii="微软雅黑" w:eastAsia="微软雅黑" w:hAnsi="微软雅黑"/>
+          <w:szCs w:val="21"/>
+        </w:rPr>
+      </w:pPr>
+      <w:r>
+        <w:rPr>
+          <w:rFonts w:ascii="微软雅黑" w:eastAsia="微软雅黑" w:hAnsi="微软雅黑" w:hint="eastAsia"/>
+          <w:szCs w:val="21"/>
+        </w:rPr>
+        <w:t>能够使</w:t>
+      </w:r>
+      <w:r>
+        <w:rPr>
+          <w:rFonts w:ascii="微软雅黑" w:eastAsia="微软雅黑" w:hAnsi="微软雅黑" w:hint="eastAsia"/>
+          <w:szCs w:val="21"/>
+        </w:rPr>
+        <w:t xml:space="preserve"> vue / react </w:t>
+      </w:r>
+      <w:r>
+        <w:rPr>
+          <w:rFonts w:ascii="微软雅黑" w:eastAsia="微软雅黑" w:hAnsi="微软雅黑" w:hint="eastAsia"/>
+          <w:szCs w:val="21"/>
+        </w:rPr>
+        <w:t>全家桶开发单页应用，熟悉合理分割组件</w:t>
+      </w:r>
+      <w:r>
+        <w:rPr>
+          <w:rFonts w:ascii="微软雅黑" w:eastAsia="微软雅黑" w:hAnsi="微软雅黑" w:hint="eastAsia"/>
+          <w:szCs w:val="21"/>
+        </w:rPr>
+        <w:t>;</w:t>
       </w:r>
     </w:p>
     <w:p>
       <w:pPr>
         <w:spacing w:before="240" w:line="360" w:lineRule="auto"/>
         <w:rPr>
-          <w:rFonts w:ascii="微软雅黑" w:hAnsi="微软雅黑" w:eastAsia="微软雅黑"/>
+          <w:rFonts w:ascii="微软雅黑" w:eastAsia="微软雅黑" w:hAnsi="微软雅黑"/>
           <w:b/>
         </w:rPr>
       </w:pPr>
       <w:r>
         <w:rPr>
-          <w:rFonts w:hint="eastAsia" w:ascii="微软雅黑" w:hAnsi="微软雅黑" w:eastAsia="微软雅黑"/>
+          <w:rFonts w:ascii="微软雅黑" w:eastAsia="微软雅黑" w:hAnsi="微软雅黑" w:hint="eastAsia"/>
           <w:b/>
         </w:rPr>
         <w:t>Node / Mysql / Express / Nginx</w:t>
@@ -648,36 +1230,54 @@
     <w:p>
       <w:pPr>
         <w:rPr>
-          <w:rFonts w:ascii="微软雅黑" w:hAnsi="微软雅黑" w:eastAsia="微软雅黑"/>
-        </w:rPr>
-      </w:pPr>
-      <w:r>
-        <w:rPr>
-          <w:rFonts w:ascii="微软雅黑" w:hAnsi="微软雅黑" w:eastAsia="微软雅黑"/>
+          <w:rFonts w:ascii="微软雅黑" w:eastAsia="微软雅黑" w:hAnsi="微软雅黑"/>
+        </w:rPr>
+      </w:pPr>
+      <w:r>
+        <w:rPr>
+          <w:rFonts w:ascii="微软雅黑" w:eastAsia="微软雅黑" w:hAnsi="微软雅黑"/>
           <w:color w:val="333333"/>
           <w:szCs w:val="21"/>
           <w:shd w:val="clear" w:color="auto" w:fill="FFFFFF"/>
         </w:rPr>
-        <w:t>熟悉Node.js异步编程，熟悉使用异步流程控制库</w:t>
-      </w:r>
-      <w:r>
-        <w:rPr>
-          <w:rFonts w:hint="eastAsia" w:ascii="微软雅黑" w:hAnsi="微软雅黑" w:eastAsia="微软雅黑"/>
+        <w:t>熟悉</w:t>
+      </w:r>
+      <w:r>
+        <w:rPr>
+          <w:rFonts w:ascii="微软雅黑" w:eastAsia="微软雅黑" w:hAnsi="微软雅黑"/>
           <w:color w:val="333333"/>
           <w:szCs w:val="21"/>
           <w:shd w:val="clear" w:color="auto" w:fill="FFFFFF"/>
         </w:rPr>
+        <w:t>Node.js</w:t>
+      </w:r>
+      <w:r>
+        <w:rPr>
+          <w:rFonts w:ascii="微软雅黑" w:eastAsia="微软雅黑" w:hAnsi="微软雅黑"/>
+          <w:color w:val="333333"/>
+          <w:szCs w:val="21"/>
+          <w:shd w:val="clear" w:color="auto" w:fill="FFFFFF"/>
+        </w:rPr>
+        <w:t>异步编程，熟悉使用异步流程控制库</w:t>
+      </w:r>
+      <w:r>
+        <w:rPr>
+          <w:rFonts w:ascii="微软雅黑" w:eastAsia="微软雅黑" w:hAnsi="微软雅黑" w:hint="eastAsia"/>
+          <w:color w:val="333333"/>
+          <w:szCs w:val="21"/>
+          <w:shd w:val="clear" w:color="auto" w:fill="FFFFFF"/>
+        </w:rPr>
         <w:t>;</w:t>
       </w:r>
       <w:r>
         <w:rPr>
-          <w:rFonts w:hint="eastAsia" w:ascii="微软雅黑" w:hAnsi="微软雅黑" w:eastAsia="微软雅黑"/>
+          <w:rFonts w:ascii="微软雅黑" w:eastAsia="微软雅黑" w:hAnsi="微软雅黑" w:hint="eastAsia"/>
         </w:rPr>
         <w:t>熟悉</w:t>
       </w:r>
       <w:r>
         <w:rPr>
-          <w:rFonts w:ascii="微软雅黑" w:hAnsi="微软雅黑" w:eastAsia="微软雅黑"/>
+          <w:rFonts w:ascii="微软雅黑" w:eastAsia="微软雅黑" w:hAnsi="微软雅黑"/>
           <w:color w:val="333333"/>
           <w:szCs w:val="21"/>
           <w:shd w:val="clear" w:color="auto" w:fill="FFFFFF"/>
@@ -686,7 +1286,7 @@
       </w:r>
       <w:r>
         <w:rPr>
-          <w:rFonts w:hint="eastAsia" w:ascii="微软雅黑" w:hAnsi="微软雅黑" w:eastAsia="微软雅黑"/>
+          <w:rFonts w:ascii="微软雅黑" w:eastAsia="微软雅黑" w:hAnsi="微软雅黑" w:hint="eastAsia"/>
           <w:color w:val="333333"/>
           <w:szCs w:val="21"/>
           <w:shd w:val="clear" w:color="auto" w:fill="FFFFFF"/>
@@ -695,26 +1295,35 @@
       </w:r>
       <w:r>
         <w:rPr>
-          <w:rFonts w:hint="eastAsia" w:ascii="微软雅黑" w:hAnsi="微软雅黑" w:eastAsia="微软雅黑"/>
+          <w:rFonts w:ascii="微软雅黑" w:eastAsia="微软雅黑" w:hAnsi="微软雅黑" w:hint="eastAsia"/>
         </w:rPr>
         <w:t>;</w:t>
       </w:r>
       <w:r>
         <w:rPr>
-          <w:rFonts w:ascii="微软雅黑" w:hAnsi="微软雅黑" w:eastAsia="微软雅黑"/>
+          <w:rFonts w:ascii="微软雅黑" w:eastAsia="微软雅黑" w:hAnsi="微软雅黑"/>
           <w:color w:val="333333"/>
           <w:szCs w:val="21"/>
           <w:shd w:val="clear" w:color="auto" w:fill="FFFFFF"/>
         </w:rPr>
-        <w:t>配置ht</w:t>
-      </w:r>
-      <w:r>
-        <w:rPr>
-          <w:rFonts w:hint="eastAsia" w:ascii="微软雅黑" w:hAnsi="微软雅黑" w:eastAsia="微软雅黑"/>
+        <w:t>配置</w:t>
+      </w:r>
+      <w:r>
+        <w:rPr>
+          <w:rFonts w:ascii="微软雅黑" w:eastAsia="微软雅黑" w:hAnsi="微软雅黑"/>
           <w:color w:val="333333"/>
           <w:szCs w:val="21"/>
           <w:shd w:val="clear" w:color="auto" w:fill="FFFFFF"/>
         </w:rPr>
+        <w:t>ht</w:t>
+      </w:r>
+      <w:r>
+        <w:rPr>
+          <w:rFonts w:ascii="微软雅黑" w:eastAsia="微软雅黑" w:hAnsi="微软雅黑" w:hint="eastAsia"/>
+          <w:color w:val="333333"/>
+          <w:szCs w:val="21"/>
+          <w:shd w:val="clear" w:color="auto" w:fill="FFFFFF"/>
+        </w:rPr>
         <w:t>tps / Nginx;</w:t>
       </w:r>
     </w:p>
@@ -722,59 +1331,81 @@
       <w:pPr>
         <w:spacing w:before="240" w:line="360" w:lineRule="auto"/>
         <w:rPr>
-          <w:rFonts w:ascii="微软雅黑" w:hAnsi="微软雅黑" w:eastAsia="微软雅黑"/>
+          <w:rFonts w:ascii="微软雅黑" w:eastAsia="微软雅黑" w:hAnsi="微软雅黑"/>
           <w:b/>
         </w:rPr>
       </w:pPr>
       <w:r>
         <w:rPr>
-          <w:rFonts w:hint="eastAsia" w:ascii="微软雅黑" w:hAnsi="微软雅黑" w:eastAsia="微软雅黑"/>
+          <w:rFonts w:ascii="微软雅黑" w:eastAsia="微软雅黑" w:hAnsi="微软雅黑" w:hint="eastAsia"/>
           <w:b/>
         </w:rPr>
-        <w:t>微信小程序 / Mpvue框架</w:t>
+        <w:lastRenderedPageBreak/>
+        <w:t>微信小程序</w:t>
+      </w:r>
+      <w:r>
+        <w:rPr>
+          <w:rFonts w:ascii="微软雅黑" w:eastAsia="微软雅黑" w:hAnsi="微软雅黑" w:hint="eastAsia"/>
+          <w:b/>
+        </w:rPr>
+        <w:t xml:space="preserve"> / Mpvue</w:t>
+      </w:r>
+      <w:r>
+        <w:rPr>
+          <w:rFonts w:ascii="微软雅黑" w:eastAsia="微软雅黑" w:hAnsi="微软雅黑" w:hint="eastAsia"/>
+          <w:b/>
+        </w:rPr>
+        <w:t>框架</w:t>
       </w:r>
     </w:p>
     <w:p>
       <w:pPr>
         <w:spacing w:line="360" w:lineRule="auto"/>
         <w:rPr>
-          <w:rFonts w:ascii="微软雅黑" w:hAnsi="微软雅黑" w:eastAsia="微软雅黑"/>
-          <w:szCs w:val="21"/>
-        </w:rPr>
-      </w:pPr>
-      <w:r>
-        <w:rPr>
-          <w:rFonts w:ascii="微软雅黑" w:hAnsi="微软雅黑" w:eastAsia="微软雅黑"/>
+          <w:rFonts w:ascii="微软雅黑" w:eastAsia="微软雅黑" w:hAnsi="微软雅黑"/>
+          <w:szCs w:val="21"/>
+        </w:rPr>
+      </w:pPr>
+      <w:r>
+        <w:rPr>
+          <w:rFonts w:ascii="微软雅黑" w:eastAsia="微软雅黑" w:hAnsi="微软雅黑"/>
           <w:szCs w:val="21"/>
         </w:rPr>
         <w:t>熟悉微信小程序开发</w:t>
       </w:r>
       <w:r>
         <w:rPr>
-          <w:rFonts w:hint="eastAsia" w:ascii="微软雅黑" w:hAnsi="微软雅黑" w:eastAsia="微软雅黑"/>
-          <w:szCs w:val="21"/>
-        </w:rPr>
-        <w:t>流程;</w:t>
+          <w:rFonts w:ascii="微软雅黑" w:eastAsia="微软雅黑" w:hAnsi="微软雅黑" w:hint="eastAsia"/>
+          <w:szCs w:val="21"/>
+        </w:rPr>
+        <w:t>流程</w:t>
+      </w:r>
+      <w:r>
+        <w:rPr>
+          <w:rFonts w:ascii="微软雅黑" w:eastAsia="微软雅黑" w:hAnsi="微软雅黑" w:hint="eastAsia"/>
+          <w:szCs w:val="21"/>
+        </w:rPr>
+        <w:t>;</w:t>
       </w:r>
     </w:p>
     <w:p>
       <w:pPr>
         <w:spacing w:before="240" w:line="360" w:lineRule="auto"/>
         <w:rPr>
-          <w:rFonts w:ascii="微软雅黑" w:hAnsi="微软雅黑" w:eastAsia="微软雅黑"/>
+          <w:rFonts w:ascii="微软雅黑" w:eastAsia="微软雅黑" w:hAnsi="微软雅黑"/>
           <w:b/>
         </w:rPr>
       </w:pPr>
       <w:r>
         <w:rPr>
-          <w:rFonts w:hint="eastAsia" w:ascii="微软雅黑" w:hAnsi="微软雅黑" w:eastAsia="微软雅黑"/>
+          <w:rFonts w:ascii="微软雅黑" w:eastAsia="微软雅黑" w:hAnsi="微软雅黑" w:hint="eastAsia"/>
           <w:b/>
         </w:rPr>
         <w:t xml:space="preserve"> Gulp / Webpack / Git / Svn / </w:t>
       </w:r>
       <w:r>
         <w:rPr>
-          <w:rFonts w:ascii="微软雅黑" w:hAnsi="微软雅黑" w:eastAsia="微软雅黑"/>
+          <w:rFonts w:ascii="微软雅黑" w:eastAsia="微软雅黑" w:hAnsi="微软雅黑"/>
           <w:b/>
         </w:rPr>
         <w:t>Photoshop</w:t>
@@ -784,43 +1415,83 @@
       <w:pPr>
         <w:spacing w:line="360" w:lineRule="auto"/>
         <w:rPr>
-          <w:rFonts w:ascii="微软雅黑" w:hAnsi="微软雅黑" w:eastAsia="微软雅黑"/>
-          <w:szCs w:val="21"/>
-        </w:rPr>
-      </w:pPr>
-      <w:r>
-        <w:rPr>
-          <w:rFonts w:hint="eastAsia" w:ascii="微软雅黑" w:hAnsi="微软雅黑" w:eastAsia="微软雅黑"/>
-        </w:rPr>
-        <w:t>熟悉使用及配置gulp/webpack;</w:t>
-      </w:r>
-      <w:r>
-        <w:rPr>
-          <w:rFonts w:hint="eastAsia" w:ascii="微软雅黑" w:hAnsi="微软雅黑" w:eastAsia="微软雅黑"/>
-          <w:szCs w:val="21"/>
-        </w:rPr>
-        <w:t>熟悉svn / git(SourceTree) 代码管理工具</w:t>
-      </w:r>
-      <w:r>
-        <w:rPr>
-          <w:rFonts w:hint="eastAsia" w:ascii="微软雅黑" w:hAnsi="微软雅黑" w:eastAsia="微软雅黑"/>
+          <w:rFonts w:ascii="微软雅黑" w:eastAsia="微软雅黑" w:hAnsi="微软雅黑"/>
+          <w:szCs w:val="21"/>
+        </w:rPr>
+      </w:pPr>
+      <w:r>
+        <w:rPr>
+          <w:rFonts w:ascii="微软雅黑" w:eastAsia="微软雅黑" w:hAnsi="微软雅黑" w:hint="eastAsia"/>
+        </w:rPr>
+        <w:t>熟悉使用及配置</w:t>
+      </w:r>
+      <w:r>
+        <w:rPr>
+          <w:rFonts w:ascii="微软雅黑" w:eastAsia="微软雅黑" w:hAnsi="微软雅黑" w:hint="eastAsia"/>
+        </w:rPr>
+        <w:t>gulp/webpack</w:t>
+      </w:r>
+      <w:r>
+        <w:rPr>
+          <w:rFonts w:ascii="微软雅黑" w:eastAsia="微软雅黑" w:hAnsi="微软雅黑" w:hint="eastAsia"/>
         </w:rPr>
         <w:t>;</w:t>
       </w:r>
       <w:r>
         <w:rPr>
-          <w:rFonts w:hint="eastAsia" w:ascii="微软雅黑" w:hAnsi="微软雅黑" w:eastAsia="微软雅黑"/>
-          <w:szCs w:val="21"/>
-        </w:rPr>
-        <w:t>熟悉操作PS大多数的工具</w:t>
+          <w:rFonts w:ascii="微软雅黑" w:eastAsia="微软雅黑" w:hAnsi="微软雅黑" w:hint="eastAsia"/>
+          <w:szCs w:val="21"/>
+        </w:rPr>
+        <w:t>熟悉</w:t>
+      </w:r>
+      <w:r>
+        <w:rPr>
+          <w:rFonts w:ascii="微软雅黑" w:eastAsia="微软雅黑" w:hAnsi="微软雅黑" w:hint="eastAsia"/>
+          <w:szCs w:val="21"/>
+        </w:rPr>
+        <w:t xml:space="preserve">svn / git(SourceTree) </w:t>
+      </w:r>
+      <w:r>
+        <w:rPr>
+          <w:rFonts w:ascii="微软雅黑" w:eastAsia="微软雅黑" w:hAnsi="微软雅黑" w:hint="eastAsia"/>
+          <w:szCs w:val="21"/>
+        </w:rPr>
+        <w:t>代码管理工具</w:t>
+      </w:r>
+      <w:r>
+        <w:rPr>
+          <w:rFonts w:ascii="微软雅黑" w:eastAsia="微软雅黑" w:hAnsi="微软雅黑" w:hint="eastAsia"/>
+        </w:rPr>
+        <w:t>;</w:t>
+      </w:r>
+      <w:r>
+        <w:rPr>
+          <w:rFonts w:ascii="微软雅黑" w:eastAsia="微软雅黑" w:hAnsi="微软雅黑" w:hint="eastAsia"/>
+          <w:szCs w:val="21"/>
+        </w:rPr>
+        <w:t>熟悉操作</w:t>
+      </w:r>
+      <w:r>
+        <w:rPr>
+          <w:rFonts w:ascii="微软雅黑" w:eastAsia="微软雅黑" w:hAnsi="微软雅黑" w:hint="eastAsia"/>
+          <w:szCs w:val="21"/>
+        </w:rPr>
+        <w:t>PS</w:t>
+      </w:r>
+      <w:r>
+        <w:rPr>
+          <w:rFonts w:ascii="微软雅黑" w:eastAsia="微软雅黑" w:hAnsi="微软雅黑" w:hint="eastAsia"/>
+          <w:szCs w:val="21"/>
+        </w:rPr>
+        <w:t>大多数的工具</w:t>
       </w:r>
     </w:p>
     <w:p>
       <w:pPr>
         <w:spacing w:line="160" w:lineRule="atLeast"/>
-        <w:ind w:right="798" w:rightChars="380"/>
-        <w:rPr>
-          <w:rFonts w:ascii="微软雅黑" w:hAnsi="微软雅黑" w:eastAsia="微软雅黑" w:cs="微软雅黑"/>
+        <w:ind w:rightChars="380" w:right="798"/>
+        <w:rPr>
+          <w:rFonts w:ascii="微软雅黑" w:eastAsia="微软雅黑" w:hAnsi="微软雅黑" w:cs="微软雅黑"/>
           <w:b/>
           <w:color w:val="256FB8"/>
           <w:sz w:val="24"/>
@@ -829,7 +1500,7 @@
       </w:pPr>
       <w:r>
         <w:rPr>
-          <w:rFonts w:hint="eastAsia" w:ascii="微软雅黑" w:hAnsi="微软雅黑" w:eastAsia="微软雅黑" w:cs="微软雅黑"/>
+          <w:rFonts w:ascii="微软雅黑" w:eastAsia="微软雅黑" w:hAnsi="微软雅黑" w:cs="微软雅黑" w:hint="eastAsia"/>
           <w:b/>
           <w:color w:val="256FB8"/>
           <w:sz w:val="24"/>
@@ -841,12 +1512,13 @@
     <w:p>
       <w:pPr>
         <w:rPr>
-          <w:rFonts w:ascii="微软雅黑" w:hAnsi="微软雅黑" w:eastAsia="微软雅黑"/>
-        </w:rPr>
-      </w:pPr>
-      <w:r>
-        <w:rPr>
-          <w:rFonts w:ascii="微软雅黑" w:hAnsi="微软雅黑" w:eastAsia="微软雅黑"/>
+          <w:rFonts w:ascii="微软雅黑" w:eastAsia="微软雅黑" w:hAnsi="微软雅黑"/>
+        </w:rPr>
+      </w:pPr>
+      <w:r>
+        <w:rPr>
+          <w:rFonts w:ascii="微软雅黑" w:eastAsia="微软雅黑" w:hAnsi="微软雅黑"/>
+          <w:noProof/>
         </w:rPr>
         <w:drawing>
           <wp:inline distT="0" distB="0" distL="0" distR="0">
@@ -862,7 +1534,7 @@
                     <pic:cNvPicPr/>
                   </pic:nvPicPr>
                   <pic:blipFill>
-                    <a:blip r:embed="rId5">
+                    <a:blip r:embed="rId9">
                       <a:extLst>
                         <a:ext uri="{28A0092B-C50C-407E-A947-70E740481C1C}">
                           <a14:useLocalDpi xmlns:a14="http://schemas.microsoft.com/office/drawing/2010/main" val="0"/>
@@ -898,18 +1570,36 @@
       <w:pPr>
         <w:spacing w:line="360" w:lineRule="auto"/>
         <w:rPr>
-          <w:rFonts w:ascii="微软雅黑" w:hAnsi="微软雅黑" w:eastAsia="微软雅黑"/>
-        </w:rPr>
-      </w:pPr>
-      <w:r>
-        <w:rPr>
-          <w:rFonts w:hint="eastAsia" w:ascii="微软雅黑" w:hAnsi="微软雅黑" w:eastAsia="微软雅黑"/>
-        </w:rPr>
-        <w:t>时间：2015-11至2016-05</w:t>
-      </w:r>
-      <w:r>
-        <w:rPr>
-          <w:rFonts w:ascii="微软雅黑" w:hAnsi="微软雅黑" w:eastAsia="微软雅黑"/>
+          <w:rFonts w:ascii="微软雅黑" w:eastAsia="微软雅黑" w:hAnsi="微软雅黑"/>
+        </w:rPr>
+      </w:pPr>
+      <w:r>
+        <w:rPr>
+          <w:rFonts w:ascii="微软雅黑" w:eastAsia="微软雅黑" w:hAnsi="微软雅黑" w:hint="eastAsia"/>
+        </w:rPr>
+        <w:t>时间：</w:t>
+      </w:r>
+      <w:r>
+        <w:rPr>
+          <w:rFonts w:ascii="微软雅黑" w:eastAsia="微软雅黑" w:hAnsi="微软雅黑" w:hint="eastAsia"/>
+        </w:rPr>
+        <w:t>2015-11</w:t>
+      </w:r>
+      <w:r>
+        <w:rPr>
+          <w:rFonts w:ascii="微软雅黑" w:eastAsia="微软雅黑" w:hAnsi="微软雅黑" w:hint="eastAsia"/>
+        </w:rPr>
+        <w:t>至</w:t>
+      </w:r>
+      <w:r>
+        <w:rPr>
+          <w:rFonts w:ascii="微软雅黑" w:eastAsia="微软雅黑" w:hAnsi="微软雅黑" w:hint="eastAsia"/>
+        </w:rPr>
+        <w:t>2016-05</w:t>
+      </w:r>
+      <w:r>
+        <w:rPr>
+          <w:rFonts w:ascii="微软雅黑" w:eastAsia="微软雅黑" w:hAnsi="微软雅黑"/>
         </w:rPr>
         <w:t xml:space="preserve"> </w:t>
       </w:r>
@@ -918,12 +1608,12 @@
       <w:pPr>
         <w:spacing w:line="360" w:lineRule="auto"/>
         <w:rPr>
-          <w:rFonts w:ascii="微软雅黑" w:hAnsi="微软雅黑" w:eastAsia="微软雅黑"/>
-        </w:rPr>
-      </w:pPr>
-      <w:r>
-        <w:rPr>
-          <w:rFonts w:hint="eastAsia" w:ascii="微软雅黑" w:hAnsi="微软雅黑" w:eastAsia="微软雅黑"/>
+          <w:rFonts w:ascii="微软雅黑" w:eastAsia="微软雅黑" w:hAnsi="微软雅黑"/>
+        </w:rPr>
+      </w:pPr>
+      <w:r>
+        <w:rPr>
+          <w:rFonts w:ascii="微软雅黑" w:eastAsia="微软雅黑" w:hAnsi="微软雅黑" w:hint="eastAsia"/>
         </w:rPr>
         <w:t>公司名称：佛山微企企业管理服务有限公司</w:t>
       </w:r>
@@ -932,138 +1622,352 @@
       <w:pPr>
         <w:spacing w:line="360" w:lineRule="auto"/>
         <w:rPr>
-          <w:rFonts w:ascii="微软雅黑" w:hAnsi="微软雅黑" w:eastAsia="微软雅黑"/>
-        </w:rPr>
-      </w:pPr>
-      <w:r>
-        <w:rPr>
-          <w:rFonts w:hint="eastAsia" w:ascii="微软雅黑" w:hAnsi="微软雅黑" w:eastAsia="微软雅黑"/>
-        </w:rPr>
-        <w:t>项目名称：微企小程序/公众号/微企管理系统、慕罗陶瓷官网、优冠铝材、RUII官网、艾里菲斯官网、安又佳官网</w:t>
+          <w:rFonts w:ascii="微软雅黑" w:eastAsia="微软雅黑" w:hAnsi="微软雅黑"/>
+        </w:rPr>
+      </w:pPr>
+      <w:r>
+        <w:rPr>
+          <w:rFonts w:ascii="微软雅黑" w:eastAsia="微软雅黑" w:hAnsi="微软雅黑" w:hint="eastAsia"/>
+        </w:rPr>
+        <w:t>项目名称：微企小程序</w:t>
+      </w:r>
+      <w:r>
+        <w:rPr>
+          <w:rFonts w:ascii="微软雅黑" w:eastAsia="微软雅黑" w:hAnsi="微软雅黑" w:hint="eastAsia"/>
+        </w:rPr>
+        <w:t>/</w:t>
+      </w:r>
+      <w:r>
+        <w:rPr>
+          <w:rFonts w:ascii="微软雅黑" w:eastAsia="微软雅黑" w:hAnsi="微软雅黑" w:hint="eastAsia"/>
+        </w:rPr>
+        <w:t>公众号</w:t>
+      </w:r>
+      <w:r>
+        <w:rPr>
+          <w:rFonts w:ascii="微软雅黑" w:eastAsia="微软雅黑" w:hAnsi="微软雅黑" w:hint="eastAsia"/>
+        </w:rPr>
+        <w:t>/</w:t>
+      </w:r>
+      <w:r>
+        <w:rPr>
+          <w:rFonts w:ascii="微软雅黑" w:eastAsia="微软雅黑" w:hAnsi="微软雅黑" w:hint="eastAsia"/>
+        </w:rPr>
+        <w:t>微企管理系统、慕罗陶瓷官网、优冠铝材、</w:t>
+      </w:r>
+      <w:r>
+        <w:rPr>
+          <w:rFonts w:ascii="微软雅黑" w:eastAsia="微软雅黑" w:hAnsi="微软雅黑" w:hint="eastAsia"/>
+        </w:rPr>
+        <w:t>RUII</w:t>
+      </w:r>
+      <w:r>
+        <w:rPr>
+          <w:rFonts w:ascii="微软雅黑" w:eastAsia="微软雅黑" w:hAnsi="微软雅黑" w:hint="eastAsia"/>
+        </w:rPr>
+        <w:t>官网、艾里菲斯官网、安又佳官网</w:t>
       </w:r>
     </w:p>
     <w:p>
       <w:pPr>
         <w:spacing w:line="360" w:lineRule="auto"/>
         <w:rPr>
-          <w:rFonts w:ascii="微软雅黑" w:hAnsi="微软雅黑" w:eastAsia="微软雅黑"/>
-        </w:rPr>
-      </w:pPr>
-      <w:r>
-        <w:rPr>
-          <w:rFonts w:hint="eastAsia" w:ascii="微软雅黑" w:hAnsi="微软雅黑" w:eastAsia="微软雅黑"/>
-        </w:rPr>
-        <w:t>期间担任：web前端工程师</w:t>
+          <w:rFonts w:ascii="微软雅黑" w:eastAsia="微软雅黑" w:hAnsi="微软雅黑"/>
+        </w:rPr>
+      </w:pPr>
+      <w:r>
+        <w:rPr>
+          <w:rFonts w:ascii="微软雅黑" w:eastAsia="微软雅黑" w:hAnsi="微软雅黑" w:hint="eastAsia"/>
+        </w:rPr>
+        <w:t>期间担任：</w:t>
+      </w:r>
+      <w:r>
+        <w:rPr>
+          <w:rFonts w:ascii="微软雅黑" w:eastAsia="微软雅黑" w:hAnsi="微软雅黑" w:hint="eastAsia"/>
+        </w:rPr>
+        <w:t>web</w:t>
+      </w:r>
+      <w:r>
+        <w:rPr>
+          <w:rFonts w:ascii="微软雅黑" w:eastAsia="微软雅黑" w:hAnsi="微软雅黑" w:hint="eastAsia"/>
+        </w:rPr>
+        <w:t>前端工程师</w:t>
       </w:r>
     </w:p>
     <w:p>
       <w:pPr>
         <w:spacing w:line="360" w:lineRule="auto"/>
-        <w:ind w:left="1050" w:hanging="1050" w:hangingChars="500"/>
-        <w:rPr>
-          <w:rFonts w:ascii="微软雅黑" w:hAnsi="微软雅黑" w:eastAsia="微软雅黑"/>
-        </w:rPr>
-      </w:pPr>
-      <w:r>
-        <w:rPr>
-          <w:rFonts w:hint="eastAsia" w:ascii="微软雅黑" w:hAnsi="微软雅黑" w:eastAsia="微软雅黑"/>
-        </w:rPr>
-        <w:t>项目技术：HTML、CSS、JS、AJAX、</w:t>
-      </w:r>
-      <w:r>
-        <w:rPr>
-          <w:rFonts w:ascii="微软雅黑" w:hAnsi="微软雅黑" w:eastAsia="微软雅黑"/>
+        <w:ind w:left="1050" w:hangingChars="500" w:hanging="1050"/>
+        <w:rPr>
+          <w:rFonts w:ascii="微软雅黑" w:eastAsia="微软雅黑" w:hAnsi="微软雅黑"/>
+        </w:rPr>
+      </w:pPr>
+      <w:r>
+        <w:rPr>
+          <w:rFonts w:ascii="微软雅黑" w:eastAsia="微软雅黑" w:hAnsi="微软雅黑" w:hint="eastAsia"/>
+        </w:rPr>
+        <w:t>项目技术：</w:t>
+      </w:r>
+      <w:r>
+        <w:rPr>
+          <w:rFonts w:ascii="微软雅黑" w:eastAsia="微软雅黑" w:hAnsi="微软雅黑" w:hint="eastAsia"/>
+        </w:rPr>
+        <w:t>HTML</w:t>
+      </w:r>
+      <w:r>
+        <w:rPr>
+          <w:rFonts w:ascii="微软雅黑" w:eastAsia="微软雅黑" w:hAnsi="微软雅黑" w:hint="eastAsia"/>
+        </w:rPr>
+        <w:t>、</w:t>
+      </w:r>
+      <w:r>
+        <w:rPr>
+          <w:rFonts w:ascii="微软雅黑" w:eastAsia="微软雅黑" w:hAnsi="微软雅黑" w:hint="eastAsia"/>
+        </w:rPr>
+        <w:t>CSS</w:t>
+      </w:r>
+      <w:r>
+        <w:rPr>
+          <w:rFonts w:ascii="微软雅黑" w:eastAsia="微软雅黑" w:hAnsi="微软雅黑" w:hint="eastAsia"/>
+        </w:rPr>
+        <w:t>、</w:t>
+      </w:r>
+      <w:r>
+        <w:rPr>
+          <w:rFonts w:ascii="微软雅黑" w:eastAsia="微软雅黑" w:hAnsi="微软雅黑" w:hint="eastAsia"/>
+        </w:rPr>
+        <w:t>JS</w:t>
+      </w:r>
+      <w:r>
+        <w:rPr>
+          <w:rFonts w:ascii="微软雅黑" w:eastAsia="微软雅黑" w:hAnsi="微软雅黑" w:hint="eastAsia"/>
+        </w:rPr>
+        <w:t>、</w:t>
+      </w:r>
+      <w:r>
+        <w:rPr>
+          <w:rFonts w:ascii="微软雅黑" w:eastAsia="微软雅黑" w:hAnsi="微软雅黑" w:hint="eastAsia"/>
+        </w:rPr>
+        <w:t>AJAX</w:t>
+      </w:r>
+      <w:r>
+        <w:rPr>
+          <w:rFonts w:ascii="微软雅黑" w:eastAsia="微软雅黑" w:hAnsi="微软雅黑" w:hint="eastAsia"/>
+        </w:rPr>
+        <w:t>、</w:t>
+      </w:r>
+      <w:r>
+        <w:rPr>
+          <w:rFonts w:ascii="微软雅黑" w:eastAsia="微软雅黑" w:hAnsi="微软雅黑"/>
         </w:rPr>
         <w:t>JQuery</w:t>
       </w:r>
       <w:r>
         <w:rPr>
-          <w:rFonts w:hint="eastAsia" w:ascii="微软雅黑" w:hAnsi="微软雅黑" w:eastAsia="微软雅黑"/>
-        </w:rPr>
-        <w:t>、Vue 、Element-ui</w:t>
-      </w:r>
-      <w:r>
-        <w:rPr>
-          <w:rFonts w:ascii="微软雅黑" w:hAnsi="微软雅黑" w:eastAsia="微软雅黑"/>
+          <w:rFonts w:ascii="微软雅黑" w:eastAsia="微软雅黑" w:hAnsi="微软雅黑" w:hint="eastAsia"/>
+        </w:rPr>
+        <w:t>、</w:t>
+      </w:r>
+      <w:r>
+        <w:rPr>
+          <w:rFonts w:ascii="微软雅黑" w:eastAsia="微软雅黑" w:hAnsi="微软雅黑" w:hint="eastAsia"/>
+        </w:rPr>
+        <w:t xml:space="preserve">Vue </w:t>
+      </w:r>
+      <w:r>
+        <w:rPr>
+          <w:rFonts w:ascii="微软雅黑" w:eastAsia="微软雅黑" w:hAnsi="微软雅黑" w:hint="eastAsia"/>
+        </w:rPr>
+        <w:t>、</w:t>
+      </w:r>
+      <w:r>
+        <w:rPr>
+          <w:rFonts w:ascii="微软雅黑" w:eastAsia="微软雅黑" w:hAnsi="微软雅黑" w:hint="eastAsia"/>
+        </w:rPr>
+        <w:t>Element-ui</w:t>
+      </w:r>
+      <w:r>
+        <w:rPr>
+          <w:rFonts w:ascii="微软雅黑" w:eastAsia="微软雅黑" w:hAnsi="微软雅黑"/>
         </w:rPr>
         <w:t xml:space="preserve"> </w:t>
       </w:r>
       <w:r>
         <w:rPr>
-          <w:rFonts w:hint="eastAsia" w:ascii="微软雅黑" w:hAnsi="微软雅黑" w:eastAsia="微软雅黑"/>
+          <w:rFonts w:ascii="微软雅黑" w:eastAsia="微软雅黑" w:hAnsi="微软雅黑" w:hint="eastAsia"/>
         </w:rPr>
         <w:t>、</w:t>
       </w:r>
       <w:r>
         <w:rPr>
-          <w:rFonts w:ascii="微软雅黑" w:hAnsi="微软雅黑" w:eastAsia="微软雅黑"/>
+          <w:rFonts w:ascii="微软雅黑" w:eastAsia="微软雅黑" w:hAnsi="微软雅黑"/>
         </w:rPr>
         <w:t>Bootstrap</w:t>
       </w:r>
       <w:r>
         <w:rPr>
-          <w:rFonts w:hint="eastAsia" w:ascii="微软雅黑" w:hAnsi="微软雅黑" w:eastAsia="微软雅黑"/>
+          <w:rFonts w:ascii="微软雅黑" w:eastAsia="微软雅黑" w:hAnsi="微软雅黑" w:hint="eastAsia"/>
         </w:rPr>
         <w:t>、</w:t>
       </w:r>
       <w:r>
         <w:rPr>
-          <w:rFonts w:ascii="微软雅黑" w:hAnsi="微软雅黑" w:eastAsia="微软雅黑"/>
+          <w:rFonts w:ascii="微软雅黑" w:eastAsia="微软雅黑" w:hAnsi="微软雅黑"/>
         </w:rPr>
         <w:t>Bootstrap</w:t>
       </w:r>
       <w:r>
         <w:rPr>
-          <w:rFonts w:hint="eastAsia" w:ascii="微软雅黑" w:hAnsi="微软雅黑" w:eastAsia="微软雅黑"/>
-        </w:rPr>
-        <w:t>-table、zTree.js、Dot.js、Node、mysql</w:t>
+          <w:rFonts w:ascii="微软雅黑" w:eastAsia="微软雅黑" w:hAnsi="微软雅黑" w:hint="eastAsia"/>
+        </w:rPr>
+        <w:t>-table</w:t>
+      </w:r>
+      <w:r>
+        <w:rPr>
+          <w:rFonts w:ascii="微软雅黑" w:eastAsia="微软雅黑" w:hAnsi="微软雅黑" w:hint="eastAsia"/>
+        </w:rPr>
+        <w:t>、</w:t>
+      </w:r>
+      <w:r>
+        <w:rPr>
+          <w:rFonts w:ascii="微软雅黑" w:eastAsia="微软雅黑" w:hAnsi="微软雅黑" w:hint="eastAsia"/>
+        </w:rPr>
+        <w:t>zTree.js</w:t>
+      </w:r>
+      <w:r>
+        <w:rPr>
+          <w:rFonts w:ascii="微软雅黑" w:eastAsia="微软雅黑" w:hAnsi="微软雅黑" w:hint="eastAsia"/>
+        </w:rPr>
+        <w:t>、</w:t>
+      </w:r>
+      <w:r>
+        <w:rPr>
+          <w:rFonts w:ascii="微软雅黑" w:eastAsia="微软雅黑" w:hAnsi="微软雅黑" w:hint="eastAsia"/>
+        </w:rPr>
+        <w:t>Dot.js</w:t>
+      </w:r>
+      <w:r>
+        <w:rPr>
+          <w:rFonts w:ascii="微软雅黑" w:eastAsia="微软雅黑" w:hAnsi="微软雅黑" w:hint="eastAsia"/>
+        </w:rPr>
+        <w:t>、</w:t>
+      </w:r>
+      <w:r>
+        <w:rPr>
+          <w:rFonts w:ascii="微软雅黑" w:eastAsia="微软雅黑" w:hAnsi="微软雅黑" w:hint="eastAsia"/>
+        </w:rPr>
+        <w:t>Node</w:t>
+      </w:r>
+      <w:r>
+        <w:rPr>
+          <w:rFonts w:ascii="微软雅黑" w:eastAsia="微软雅黑" w:hAnsi="微软雅黑" w:hint="eastAsia"/>
+        </w:rPr>
+        <w:t>、</w:t>
+      </w:r>
+      <w:r>
+        <w:rPr>
+          <w:rFonts w:ascii="微软雅黑" w:eastAsia="微软雅黑" w:hAnsi="微软雅黑" w:hint="eastAsia"/>
+        </w:rPr>
+        <w:t>mysql</w:t>
       </w:r>
     </w:p>
     <w:p>
       <w:pPr>
         <w:spacing w:line="360" w:lineRule="auto"/>
         <w:rPr>
-          <w:rFonts w:ascii="微软雅黑" w:hAnsi="微软雅黑" w:eastAsia="微软雅黑"/>
-        </w:rPr>
-      </w:pPr>
-      <w:r>
-        <w:rPr>
-          <w:rFonts w:hint="eastAsia" w:ascii="微软雅黑" w:hAnsi="微软雅黑" w:eastAsia="微软雅黑"/>
-        </w:rPr>
-        <w:t>主要职责：1.负责PC端、移动端、小程序开发</w:t>
+          <w:rFonts w:ascii="微软雅黑" w:eastAsia="微软雅黑" w:hAnsi="微软雅黑"/>
+        </w:rPr>
+      </w:pPr>
+      <w:r>
+        <w:rPr>
+          <w:rFonts w:ascii="微软雅黑" w:eastAsia="微软雅黑" w:hAnsi="微软雅黑" w:hint="eastAsia"/>
+        </w:rPr>
+        <w:t>主要职责：</w:t>
+      </w:r>
+      <w:r>
+        <w:rPr>
+          <w:rFonts w:ascii="微软雅黑" w:eastAsia="微软雅黑" w:hAnsi="微软雅黑" w:hint="eastAsia"/>
+        </w:rPr>
+        <w:t>1.</w:t>
+      </w:r>
+      <w:r>
+        <w:rPr>
+          <w:rFonts w:ascii="微软雅黑" w:eastAsia="微软雅黑" w:hAnsi="微软雅黑" w:hint="eastAsia"/>
+        </w:rPr>
+        <w:t>负责</w:t>
+      </w:r>
+      <w:r>
+        <w:rPr>
+          <w:rFonts w:ascii="微软雅黑" w:eastAsia="微软雅黑" w:hAnsi="微软雅黑" w:hint="eastAsia"/>
+        </w:rPr>
+        <w:t>PC</w:t>
+      </w:r>
+      <w:r>
+        <w:rPr>
+          <w:rFonts w:ascii="微软雅黑" w:eastAsia="微软雅黑" w:hAnsi="微软雅黑" w:hint="eastAsia"/>
+        </w:rPr>
+        <w:t>端、移动端、小程序开发</w:t>
       </w:r>
     </w:p>
     <w:p>
       <w:pPr>
         <w:spacing w:line="360" w:lineRule="auto"/>
-        <w:ind w:left="1260" w:leftChars="500" w:hanging="210" w:hangingChars="100"/>
+        <w:ind w:leftChars="500" w:left="1260" w:hangingChars="100" w:hanging="210"/>
         <w:jc w:val="left"/>
         <w:rPr>
-          <w:rFonts w:ascii="微软雅黑" w:hAnsi="微软雅黑" w:eastAsia="微软雅黑" w:cs="微软雅黑"/>
-          <w:szCs w:val="21"/>
-        </w:rPr>
-      </w:pPr>
-      <w:r>
-        <w:rPr>
-          <w:rFonts w:hint="eastAsia" w:ascii="微软雅黑" w:hAnsi="微软雅黑" w:eastAsia="微软雅黑"/>
+          <w:rFonts w:ascii="微软雅黑" w:eastAsia="微软雅黑" w:hAnsi="微软雅黑" w:cs="微软雅黑"/>
+          <w:szCs w:val="21"/>
+        </w:rPr>
+      </w:pPr>
+      <w:r>
+        <w:rPr>
+          <w:rFonts w:ascii="微软雅黑" w:eastAsia="微软雅黑" w:hAnsi="微软雅黑" w:hint="eastAsia"/>
         </w:rPr>
         <w:t>2.</w:t>
       </w:r>
       <w:r>
         <w:rPr>
-          <w:rFonts w:hint="eastAsia" w:ascii="微软雅黑" w:hAnsi="微软雅黑" w:eastAsia="微软雅黑" w:cs="微软雅黑"/>
-          <w:szCs w:val="21"/>
-        </w:rPr>
-        <w:t>根据公司项目要求的工作文档，制作网站页面， JS交互效果，代码优化，并解决各主浏览器的兼容性问题，对手机页面的用户体验、各浏览器兼容性，及对公司客户提交的BUG进行分析测试，并修改；</w:t>
+          <w:rFonts w:ascii="微软雅黑" w:eastAsia="微软雅黑" w:hAnsi="微软雅黑" w:cs="微软雅黑" w:hint="eastAsia"/>
+          <w:szCs w:val="21"/>
+        </w:rPr>
+        <w:t>根据公司项目要求的工作文档，制作网站页面，</w:t>
+      </w:r>
+      <w:r>
+        <w:rPr>
+          <w:rFonts w:ascii="微软雅黑" w:eastAsia="微软雅黑" w:hAnsi="微软雅黑" w:cs="微软雅黑" w:hint="eastAsia"/>
+          <w:szCs w:val="21"/>
+        </w:rPr>
+        <w:t xml:space="preserve"> JS</w:t>
+      </w:r>
+      <w:r>
+        <w:rPr>
+          <w:rFonts w:ascii="微软雅黑" w:eastAsia="微软雅黑" w:hAnsi="微软雅黑" w:cs="微软雅黑" w:hint="eastAsia"/>
+          <w:szCs w:val="21"/>
+        </w:rPr>
+        <w:t>交互效果，代码优化，并解决各主浏览器的兼容性问题，对手机页面的用户体验、各浏览器兼容性，及对公司客户提交的</w:t>
+      </w:r>
+      <w:r>
+        <w:rPr>
+          <w:rFonts w:ascii="微软雅黑" w:eastAsia="微软雅黑" w:hAnsi="微软雅黑" w:cs="微软雅黑" w:hint="eastAsia"/>
+          <w:szCs w:val="21"/>
+        </w:rPr>
+        <w:t>BUG</w:t>
+      </w:r>
+      <w:r>
+        <w:rPr>
+          <w:rFonts w:ascii="微软雅黑" w:eastAsia="微软雅黑" w:hAnsi="微软雅黑" w:cs="微软雅黑" w:hint="eastAsia"/>
+          <w:szCs w:val="21"/>
+        </w:rPr>
+        <w:t>进行分析测试，并修改；</w:t>
       </w:r>
     </w:p>
     <w:p>
       <w:pPr>
         <w:spacing w:line="360" w:lineRule="auto"/>
-        <w:ind w:left="1260" w:leftChars="500" w:hanging="210" w:hangingChars="100"/>
+        <w:ind w:leftChars="500" w:left="1260" w:hangingChars="100" w:hanging="210"/>
         <w:jc w:val="left"/>
         <w:rPr>
-          <w:rFonts w:ascii="微软雅黑" w:hAnsi="微软雅黑" w:eastAsia="微软雅黑"/>
+          <w:rFonts w:ascii="微软雅黑" w:eastAsia="微软雅黑" w:hAnsi="微软雅黑"/>
         </w:rPr>
       </w:pPr>
     </w:p>
@@ -1071,41 +1975,62 @@
       <w:pPr>
         <w:spacing w:line="360" w:lineRule="auto"/>
         <w:rPr>
-          <w:rFonts w:ascii="微软雅黑" w:hAnsi="微软雅黑" w:eastAsia="微软雅黑"/>
-        </w:rPr>
-      </w:pPr>
-      <w:r>
-        <w:rPr>
-          <w:rFonts w:hint="eastAsia" w:ascii="微软雅黑" w:hAnsi="微软雅黑" w:eastAsia="微软雅黑"/>
-        </w:rPr>
-        <w:t>时间：2016-06至201</w:t>
-      </w:r>
-      <w:r>
-        <w:rPr>
-          <w:rFonts w:hint="eastAsia" w:ascii="微软雅黑" w:hAnsi="微软雅黑" w:eastAsia="微软雅黑"/>
-          <w:lang w:val="en-US" w:eastAsia="zh-CN"/>
+          <w:rFonts w:ascii="微软雅黑" w:eastAsia="微软雅黑" w:hAnsi="微软雅黑"/>
+        </w:rPr>
+      </w:pPr>
+      <w:r>
+        <w:rPr>
+          <w:rFonts w:ascii="微软雅黑" w:eastAsia="微软雅黑" w:hAnsi="微软雅黑" w:hint="eastAsia"/>
+        </w:rPr>
+        <w:t>时间：</w:t>
+      </w:r>
+      <w:r>
+        <w:rPr>
+          <w:rFonts w:ascii="微软雅黑" w:eastAsia="微软雅黑" w:hAnsi="微软雅黑" w:hint="eastAsia"/>
+        </w:rPr>
+        <w:t>2016-06</w:t>
+      </w:r>
+      <w:r>
+        <w:rPr>
+          <w:rFonts w:ascii="微软雅黑" w:eastAsia="微软雅黑" w:hAnsi="微软雅黑" w:hint="eastAsia"/>
+        </w:rPr>
+        <w:t>至</w:t>
+      </w:r>
+      <w:r>
+        <w:rPr>
+          <w:rFonts w:ascii="微软雅黑" w:eastAsia="微软雅黑" w:hAnsi="微软雅黑" w:hint="eastAsia"/>
+        </w:rPr>
+        <w:t>201</w:t>
+      </w:r>
+      <w:r>
+        <w:rPr>
+          <w:rFonts w:ascii="微软雅黑" w:eastAsia="微软雅黑" w:hAnsi="微软雅黑" w:hint="eastAsia"/>
         </w:rPr>
         <w:t>9</w:t>
       </w:r>
-      <w:bookmarkStart w:id="0" w:name="_GoBack"/>
-      <w:bookmarkEnd w:id="0"/>
-      <w:r>
-        <w:rPr>
-          <w:rFonts w:hint="eastAsia" w:ascii="微软雅黑" w:hAnsi="微软雅黑" w:eastAsia="微软雅黑"/>
-        </w:rPr>
-        <w:t>-至今</w:t>
+      <w:r>
+        <w:rPr>
+          <w:rFonts w:ascii="微软雅黑" w:eastAsia="微软雅黑" w:hAnsi="微软雅黑" w:hint="eastAsia"/>
+        </w:rPr>
+        <w:t>-</w:t>
+      </w:r>
+      <w:r>
+        <w:rPr>
+          <w:rFonts w:ascii="微软雅黑" w:eastAsia="微软雅黑" w:hAnsi="微软雅黑" w:hint="eastAsia"/>
+        </w:rPr>
+        <w:t>至今</w:t>
       </w:r>
     </w:p>
     <w:p>
       <w:pPr>
         <w:spacing w:line="360" w:lineRule="auto"/>
         <w:rPr>
-          <w:rFonts w:ascii="微软雅黑" w:hAnsi="微软雅黑" w:eastAsia="微软雅黑"/>
-        </w:rPr>
-      </w:pPr>
-      <w:r>
-        <w:rPr>
-          <w:rFonts w:hint="eastAsia" w:ascii="微软雅黑" w:hAnsi="微软雅黑" w:eastAsia="微软雅黑"/>
+          <w:rFonts w:ascii="微软雅黑" w:eastAsia="微软雅黑" w:hAnsi="微软雅黑"/>
+        </w:rPr>
+      </w:pPr>
+      <w:r>
+        <w:rPr>
+          <w:rFonts w:ascii="微软雅黑" w:eastAsia="微软雅黑" w:hAnsi="微软雅黑" w:hint="eastAsia"/>
         </w:rPr>
         <w:t>公司名称：广州讯博网络有限公司</w:t>
       </w:r>
@@ -1113,43 +2038,217 @@
     <w:p>
       <w:pPr>
         <w:spacing w:line="360" w:lineRule="auto"/>
-        <w:ind w:left="1260" w:hanging="1260" w:hangingChars="600"/>
-        <w:rPr>
-          <w:rFonts w:ascii="微软雅黑" w:hAnsi="微软雅黑" w:eastAsia="微软雅黑"/>
-        </w:rPr>
-      </w:pPr>
-      <w:r>
-        <w:rPr>
-          <w:rFonts w:hint="eastAsia" w:ascii="微软雅黑" w:hAnsi="微软雅黑" w:eastAsia="微软雅黑"/>
-        </w:rPr>
-        <w:t>网站项目：依昕服饰(响)、永好健康化妆品(响)、彩色新电子(响)、吉华勘测(响) 、RPS集团(响)、基岩财富、</w:t>
+        <w:ind w:left="1260" w:hangingChars="600" w:hanging="1260"/>
+        <w:rPr>
+          <w:rFonts w:ascii="微软雅黑" w:eastAsia="微软雅黑" w:hAnsi="微软雅黑"/>
+        </w:rPr>
+      </w:pPr>
+      <w:r>
+        <w:rPr>
+          <w:rFonts w:ascii="微软雅黑" w:eastAsia="微软雅黑" w:hAnsi="微软雅黑" w:hint="eastAsia"/>
+        </w:rPr>
+        <w:t>网站项目：依昕服饰</w:t>
+      </w:r>
+      <w:r>
+        <w:rPr>
+          <w:rFonts w:ascii="微软雅黑" w:eastAsia="微软雅黑" w:hAnsi="微软雅黑" w:hint="eastAsia"/>
+        </w:rPr>
+        <w:t>(</w:t>
+      </w:r>
+      <w:r>
+        <w:rPr>
+          <w:rFonts w:ascii="微软雅黑" w:eastAsia="微软雅黑" w:hAnsi="微软雅黑" w:hint="eastAsia"/>
+        </w:rPr>
+        <w:t>响</w:t>
+      </w:r>
+      <w:r>
+        <w:rPr>
+          <w:rFonts w:ascii="微软雅黑" w:eastAsia="微软雅黑" w:hAnsi="微软雅黑" w:hint="eastAsia"/>
+        </w:rPr>
+        <w:t>)</w:t>
+      </w:r>
+      <w:r>
+        <w:rPr>
+          <w:rFonts w:ascii="微软雅黑" w:eastAsia="微软雅黑" w:hAnsi="微软雅黑" w:hint="eastAsia"/>
+        </w:rPr>
+        <w:t>、永好健康化妆品</w:t>
+      </w:r>
+      <w:r>
+        <w:rPr>
+          <w:rFonts w:ascii="微软雅黑" w:eastAsia="微软雅黑" w:hAnsi="微软雅黑" w:hint="eastAsia"/>
+        </w:rPr>
+        <w:t>(</w:t>
+      </w:r>
+      <w:r>
+        <w:rPr>
+          <w:rFonts w:ascii="微软雅黑" w:eastAsia="微软雅黑" w:hAnsi="微软雅黑" w:hint="eastAsia"/>
+        </w:rPr>
+        <w:t>响</w:t>
+      </w:r>
+      <w:r>
+        <w:rPr>
+          <w:rFonts w:ascii="微软雅黑" w:eastAsia="微软雅黑" w:hAnsi="微软雅黑" w:hint="eastAsia"/>
+        </w:rPr>
+        <w:t>)</w:t>
+      </w:r>
+      <w:r>
+        <w:rPr>
+          <w:rFonts w:ascii="微软雅黑" w:eastAsia="微软雅黑" w:hAnsi="微软雅黑" w:hint="eastAsia"/>
+        </w:rPr>
+        <w:t>、彩色新电子</w:t>
+      </w:r>
+      <w:r>
+        <w:rPr>
+          <w:rFonts w:ascii="微软雅黑" w:eastAsia="微软雅黑" w:hAnsi="微软雅黑" w:hint="eastAsia"/>
+        </w:rPr>
+        <w:t>(</w:t>
+      </w:r>
+      <w:r>
+        <w:rPr>
+          <w:rFonts w:ascii="微软雅黑" w:eastAsia="微软雅黑" w:hAnsi="微软雅黑" w:hint="eastAsia"/>
+        </w:rPr>
+        <w:t>响</w:t>
+      </w:r>
+      <w:r>
+        <w:rPr>
+          <w:rFonts w:ascii="微软雅黑" w:eastAsia="微软雅黑" w:hAnsi="微软雅黑" w:hint="eastAsia"/>
+        </w:rPr>
+        <w:t>)</w:t>
+      </w:r>
+      <w:r>
+        <w:rPr>
+          <w:rFonts w:ascii="微软雅黑" w:eastAsia="微软雅黑" w:hAnsi="微软雅黑" w:hint="eastAsia"/>
+        </w:rPr>
+        <w:t>、吉华勘测</w:t>
+      </w:r>
+      <w:r>
+        <w:rPr>
+          <w:rFonts w:ascii="微软雅黑" w:eastAsia="微软雅黑" w:hAnsi="微软雅黑" w:hint="eastAsia"/>
+        </w:rPr>
+        <w:t>(</w:t>
+      </w:r>
+      <w:r>
+        <w:rPr>
+          <w:rFonts w:ascii="微软雅黑" w:eastAsia="微软雅黑" w:hAnsi="微软雅黑" w:hint="eastAsia"/>
+        </w:rPr>
+        <w:t>响</w:t>
+      </w:r>
+      <w:r>
+        <w:rPr>
+          <w:rFonts w:ascii="微软雅黑" w:eastAsia="微软雅黑" w:hAnsi="微软雅黑" w:hint="eastAsia"/>
+        </w:rPr>
+        <w:t xml:space="preserve">) </w:t>
+      </w:r>
+      <w:r>
+        <w:rPr>
+          <w:rFonts w:ascii="微软雅黑" w:eastAsia="微软雅黑" w:hAnsi="微软雅黑" w:hint="eastAsia"/>
+        </w:rPr>
+        <w:t>、</w:t>
+      </w:r>
+      <w:r>
+        <w:rPr>
+          <w:rFonts w:ascii="微软雅黑" w:eastAsia="微软雅黑" w:hAnsi="微软雅黑" w:hint="eastAsia"/>
+        </w:rPr>
+        <w:t>RPS</w:t>
+      </w:r>
+      <w:r>
+        <w:rPr>
+          <w:rFonts w:ascii="微软雅黑" w:eastAsia="微软雅黑" w:hAnsi="微软雅黑" w:hint="eastAsia"/>
+        </w:rPr>
+        <w:t>集团</w:t>
+      </w:r>
+      <w:r>
+        <w:rPr>
+          <w:rFonts w:ascii="微软雅黑" w:eastAsia="微软雅黑" w:hAnsi="微软雅黑" w:hint="eastAsia"/>
+        </w:rPr>
+        <w:t>(</w:t>
+      </w:r>
+      <w:r>
+        <w:rPr>
+          <w:rFonts w:ascii="微软雅黑" w:eastAsia="微软雅黑" w:hAnsi="微软雅黑" w:hint="eastAsia"/>
+        </w:rPr>
+        <w:t>响</w:t>
+      </w:r>
+      <w:r>
+        <w:rPr>
+          <w:rFonts w:ascii="微软雅黑" w:eastAsia="微软雅黑" w:hAnsi="微软雅黑" w:hint="eastAsia"/>
+        </w:rPr>
+        <w:t>)</w:t>
+      </w:r>
+      <w:r>
+        <w:rPr>
+          <w:rFonts w:ascii="微软雅黑" w:eastAsia="微软雅黑" w:hAnsi="微软雅黑" w:hint="eastAsia"/>
+        </w:rPr>
+        <w:t>、基岩财富、</w:t>
       </w:r>
     </w:p>
     <w:p>
       <w:pPr>
         <w:spacing w:line="360" w:lineRule="auto"/>
-        <w:ind w:left="1260" w:leftChars="500" w:hanging="210" w:hangingChars="100"/>
-        <w:rPr>
-          <w:rFonts w:ascii="微软雅黑" w:hAnsi="微软雅黑" w:eastAsia="微软雅黑"/>
-        </w:rPr>
-      </w:pPr>
-      <w:r>
-        <w:rPr>
-          <w:rFonts w:hint="eastAsia" w:ascii="微软雅黑" w:hAnsi="微软雅黑" w:eastAsia="微软雅黑"/>
-        </w:rPr>
-        <w:t>环雅教育、凯悦教育、中保斯通、一卡通管理系统、沃罗达、天瓷化妆品 、佑森教育 、学梓教育 等</w:t>
+        <w:ind w:leftChars="500" w:left="1260" w:hangingChars="100" w:hanging="210"/>
+        <w:rPr>
+          <w:rFonts w:ascii="微软雅黑" w:eastAsia="微软雅黑" w:hAnsi="微软雅黑"/>
+        </w:rPr>
+      </w:pPr>
+      <w:r>
+        <w:rPr>
+          <w:rFonts w:ascii="微软雅黑" w:eastAsia="微软雅黑" w:hAnsi="微软雅黑" w:hint="eastAsia"/>
+        </w:rPr>
+        <w:t>环雅教育、凯悦教育、中保</w:t>
+      </w:r>
+      <w:r>
+        <w:rPr>
+          <w:rFonts w:ascii="微软雅黑" w:eastAsia="微软雅黑" w:hAnsi="微软雅黑" w:hint="eastAsia"/>
+        </w:rPr>
+        <w:t>斯通、一卡通管理系统、沃罗达、天瓷化妆品</w:t>
+      </w:r>
+      <w:r>
+        <w:rPr>
+          <w:rFonts w:ascii="微软雅黑" w:eastAsia="微软雅黑" w:hAnsi="微软雅黑" w:hint="eastAsia"/>
+        </w:rPr>
+        <w:t xml:space="preserve"> </w:t>
+      </w:r>
+      <w:r>
+        <w:rPr>
+          <w:rFonts w:ascii="微软雅黑" w:eastAsia="微软雅黑" w:hAnsi="微软雅黑" w:hint="eastAsia"/>
+        </w:rPr>
+        <w:t>、佑森教育</w:t>
+      </w:r>
+      <w:r>
+        <w:rPr>
+          <w:rFonts w:ascii="微软雅黑" w:eastAsia="微软雅黑" w:hAnsi="微软雅黑" w:hint="eastAsia"/>
+        </w:rPr>
+        <w:t xml:space="preserve"> </w:t>
+      </w:r>
+      <w:r>
+        <w:rPr>
+          <w:rFonts w:ascii="微软雅黑" w:eastAsia="微软雅黑" w:hAnsi="微软雅黑" w:hint="eastAsia"/>
+        </w:rPr>
+        <w:t>、学梓教育</w:t>
+      </w:r>
+      <w:r>
+        <w:rPr>
+          <w:rFonts w:ascii="微软雅黑" w:eastAsia="微软雅黑" w:hAnsi="微软雅黑" w:hint="eastAsia"/>
+        </w:rPr>
+        <w:t xml:space="preserve"> </w:t>
+      </w:r>
+      <w:r>
+        <w:rPr>
+          <w:rFonts w:ascii="微软雅黑" w:eastAsia="微软雅黑" w:hAnsi="微软雅黑" w:hint="eastAsia"/>
+        </w:rPr>
+        <w:t>等</w:t>
       </w:r>
     </w:p>
     <w:p>
       <w:pPr>
         <w:spacing w:line="360" w:lineRule="auto"/>
         <w:rPr>
-          <w:rFonts w:ascii="微软雅黑" w:hAnsi="微软雅黑" w:eastAsia="微软雅黑"/>
-        </w:rPr>
-      </w:pPr>
-      <w:r>
-        <w:rPr>
-          <w:rFonts w:hint="eastAsia" w:ascii="微软雅黑" w:hAnsi="微软雅黑" w:eastAsia="微软雅黑"/>
+          <w:rFonts w:ascii="微软雅黑" w:eastAsia="微软雅黑" w:hAnsi="微软雅黑"/>
+        </w:rPr>
+      </w:pPr>
+      <w:r>
+        <w:rPr>
+          <w:rFonts w:ascii="微软雅黑" w:eastAsia="微软雅黑" w:hAnsi="微软雅黑" w:hint="eastAsia"/>
         </w:rPr>
         <w:t>小程序项目：讯博网络、瀛橘天香橘普茶、四季康美健康平台</w:t>
       </w:r>
@@ -1158,128 +2257,390 @@
       <w:pPr>
         <w:spacing w:line="360" w:lineRule="auto"/>
         <w:rPr>
-          <w:rFonts w:ascii="微软雅黑" w:hAnsi="微软雅黑" w:eastAsia="微软雅黑"/>
-        </w:rPr>
-      </w:pPr>
-      <w:r>
-        <w:rPr>
-          <w:rFonts w:hint="eastAsia" w:ascii="微软雅黑" w:hAnsi="微软雅黑" w:eastAsia="微软雅黑"/>
-        </w:rPr>
-        <w:t>期间担任：web前端工程师</w:t>
+          <w:rFonts w:ascii="微软雅黑" w:eastAsia="微软雅黑" w:hAnsi="微软雅黑"/>
+        </w:rPr>
+      </w:pPr>
+      <w:r>
+        <w:rPr>
+          <w:rFonts w:ascii="微软雅黑" w:eastAsia="微软雅黑" w:hAnsi="微软雅黑" w:hint="eastAsia"/>
+        </w:rPr>
+        <w:t>期间担任：</w:t>
+      </w:r>
+      <w:r>
+        <w:rPr>
+          <w:rFonts w:ascii="微软雅黑" w:eastAsia="微软雅黑" w:hAnsi="微软雅黑" w:hint="eastAsia"/>
+        </w:rPr>
+        <w:t>web</w:t>
+      </w:r>
+      <w:r>
+        <w:rPr>
+          <w:rFonts w:ascii="微软雅黑" w:eastAsia="微软雅黑" w:hAnsi="微软雅黑" w:hint="eastAsia"/>
+        </w:rPr>
+        <w:t>前端工程师</w:t>
       </w:r>
     </w:p>
     <w:p>
       <w:pPr>
         <w:spacing w:line="360" w:lineRule="auto"/>
         <w:rPr>
-          <w:rFonts w:ascii="微软雅黑" w:hAnsi="微软雅黑" w:eastAsia="微软雅黑"/>
-        </w:rPr>
-      </w:pPr>
-      <w:r>
-        <w:rPr>
-          <w:rFonts w:hint="eastAsia" w:ascii="微软雅黑" w:hAnsi="微软雅黑" w:eastAsia="微软雅黑"/>
-        </w:rPr>
-        <w:t>项目技术：HTML、CSS、SASS、JS、AJAX、</w:t>
-      </w:r>
-      <w:r>
-        <w:rPr>
-          <w:rFonts w:ascii="微软雅黑" w:hAnsi="微软雅黑" w:eastAsia="微软雅黑"/>
+          <w:rFonts w:ascii="微软雅黑" w:eastAsia="微软雅黑" w:hAnsi="微软雅黑"/>
+        </w:rPr>
+      </w:pPr>
+      <w:r>
+        <w:rPr>
+          <w:rFonts w:ascii="微软雅黑" w:eastAsia="微软雅黑" w:hAnsi="微软雅黑" w:hint="eastAsia"/>
+        </w:rPr>
+        <w:t>项目技术：</w:t>
+      </w:r>
+      <w:r>
+        <w:rPr>
+          <w:rFonts w:ascii="微软雅黑" w:eastAsia="微软雅黑" w:hAnsi="微软雅黑" w:hint="eastAsia"/>
+        </w:rPr>
+        <w:t>HTML</w:t>
+      </w:r>
+      <w:r>
+        <w:rPr>
+          <w:rFonts w:ascii="微软雅黑" w:eastAsia="微软雅黑" w:hAnsi="微软雅黑" w:hint="eastAsia"/>
+        </w:rPr>
+        <w:t>、</w:t>
+      </w:r>
+      <w:r>
+        <w:rPr>
+          <w:rFonts w:ascii="微软雅黑" w:eastAsia="微软雅黑" w:hAnsi="微软雅黑" w:hint="eastAsia"/>
+        </w:rPr>
+        <w:t>CSS</w:t>
+      </w:r>
+      <w:r>
+        <w:rPr>
+          <w:rFonts w:ascii="微软雅黑" w:eastAsia="微软雅黑" w:hAnsi="微软雅黑" w:hint="eastAsia"/>
+        </w:rPr>
+        <w:t>、</w:t>
+      </w:r>
+      <w:r>
+        <w:rPr>
+          <w:rFonts w:ascii="微软雅黑" w:eastAsia="微软雅黑" w:hAnsi="微软雅黑" w:hint="eastAsia"/>
+        </w:rPr>
+        <w:t>SASS</w:t>
+      </w:r>
+      <w:r>
+        <w:rPr>
+          <w:rFonts w:ascii="微软雅黑" w:eastAsia="微软雅黑" w:hAnsi="微软雅黑" w:hint="eastAsia"/>
+        </w:rPr>
+        <w:t>、</w:t>
+      </w:r>
+      <w:r>
+        <w:rPr>
+          <w:rFonts w:ascii="微软雅黑" w:eastAsia="微软雅黑" w:hAnsi="微软雅黑" w:hint="eastAsia"/>
+        </w:rPr>
+        <w:t>JS</w:t>
+      </w:r>
+      <w:r>
+        <w:rPr>
+          <w:rFonts w:ascii="微软雅黑" w:eastAsia="微软雅黑" w:hAnsi="微软雅黑" w:hint="eastAsia"/>
+        </w:rPr>
+        <w:t>、</w:t>
+      </w:r>
+      <w:r>
+        <w:rPr>
+          <w:rFonts w:ascii="微软雅黑" w:eastAsia="微软雅黑" w:hAnsi="微软雅黑" w:hint="eastAsia"/>
+        </w:rPr>
+        <w:t>AJAX</w:t>
+      </w:r>
+      <w:r>
+        <w:rPr>
+          <w:rFonts w:ascii="微软雅黑" w:eastAsia="微软雅黑" w:hAnsi="微软雅黑" w:hint="eastAsia"/>
+        </w:rPr>
+        <w:t>、</w:t>
+      </w:r>
+      <w:r>
+        <w:rPr>
+          <w:rFonts w:ascii="微软雅黑" w:eastAsia="微软雅黑" w:hAnsi="微软雅黑"/>
         </w:rPr>
         <w:t xml:space="preserve">JQuery </w:t>
       </w:r>
       <w:r>
         <w:rPr>
-          <w:rFonts w:hint="eastAsia" w:ascii="微软雅黑" w:hAnsi="微软雅黑" w:eastAsia="微软雅黑"/>
+          <w:rFonts w:ascii="微软雅黑" w:eastAsia="微软雅黑" w:hAnsi="微软雅黑" w:hint="eastAsia"/>
         </w:rPr>
         <w:t>、</w:t>
       </w:r>
       <w:r>
         <w:rPr>
-          <w:rFonts w:ascii="微软雅黑" w:hAnsi="微软雅黑" w:eastAsia="微软雅黑"/>
+          <w:rFonts w:ascii="微软雅黑" w:eastAsia="微软雅黑" w:hAnsi="微软雅黑"/>
         </w:rPr>
         <w:t>Bootstrap</w:t>
       </w:r>
       <w:r>
         <w:rPr>
-          <w:rFonts w:hint="eastAsia" w:ascii="微软雅黑" w:hAnsi="微软雅黑" w:eastAsia="微软雅黑"/>
-        </w:rPr>
-        <w:t>、Vue 、Mpvue 、Element-ui</w:t>
-      </w:r>
-      <w:r>
-        <w:rPr>
-          <w:rFonts w:ascii="微软雅黑" w:hAnsi="微软雅黑" w:eastAsia="微软雅黑"/>
+          <w:rFonts w:ascii="微软雅黑" w:eastAsia="微软雅黑" w:hAnsi="微软雅黑" w:hint="eastAsia"/>
+        </w:rPr>
+        <w:t>、</w:t>
+      </w:r>
+      <w:r>
+        <w:rPr>
+          <w:rFonts w:ascii="微软雅黑" w:eastAsia="微软雅黑" w:hAnsi="微软雅黑" w:hint="eastAsia"/>
+        </w:rPr>
+        <w:t xml:space="preserve">Vue </w:t>
+      </w:r>
+      <w:r>
+        <w:rPr>
+          <w:rFonts w:ascii="微软雅黑" w:eastAsia="微软雅黑" w:hAnsi="微软雅黑" w:hint="eastAsia"/>
+        </w:rPr>
+        <w:t>、</w:t>
+      </w:r>
+      <w:r>
+        <w:rPr>
+          <w:rFonts w:ascii="微软雅黑" w:eastAsia="微软雅黑" w:hAnsi="微软雅黑" w:hint="eastAsia"/>
+        </w:rPr>
+        <w:t xml:space="preserve">Mpvue </w:t>
+      </w:r>
+      <w:r>
+        <w:rPr>
+          <w:rFonts w:ascii="微软雅黑" w:eastAsia="微软雅黑" w:hAnsi="微软雅黑" w:hint="eastAsia"/>
+        </w:rPr>
+        <w:t>、</w:t>
+      </w:r>
+      <w:r>
+        <w:rPr>
+          <w:rFonts w:ascii="微软雅黑" w:eastAsia="微软雅黑" w:hAnsi="微软雅黑" w:hint="eastAsia"/>
+        </w:rPr>
+        <w:t>Element-ui</w:t>
+      </w:r>
+      <w:r>
+        <w:rPr>
+          <w:rFonts w:ascii="微软雅黑" w:eastAsia="微软雅黑" w:hAnsi="微软雅黑"/>
         </w:rPr>
         <w:t xml:space="preserve"> </w:t>
       </w:r>
       <w:r>
         <w:rPr>
-          <w:rFonts w:hint="eastAsia" w:ascii="微软雅黑" w:hAnsi="微软雅黑" w:eastAsia="微软雅黑"/>
-        </w:rPr>
-        <w:t>、Node 、Gulp 、</w:t>
-      </w:r>
-      <w:r>
-        <w:rPr>
-          <w:rFonts w:hint="eastAsia" w:ascii="微软雅黑" w:hAnsi="微软雅黑" w:eastAsia="微软雅黑"/>
+          <w:rFonts w:ascii="微软雅黑" w:eastAsia="微软雅黑" w:hAnsi="微软雅黑" w:hint="eastAsia"/>
+        </w:rPr>
+        <w:t>、</w:t>
+      </w:r>
+      <w:r>
+        <w:rPr>
+          <w:rFonts w:ascii="微软雅黑" w:eastAsia="微软雅黑" w:hAnsi="微软雅黑" w:hint="eastAsia"/>
+        </w:rPr>
+        <w:t xml:space="preserve">Node </w:t>
+      </w:r>
+      <w:r>
+        <w:rPr>
+          <w:rFonts w:ascii="微软雅黑" w:eastAsia="微软雅黑" w:hAnsi="微软雅黑" w:hint="eastAsia"/>
+        </w:rPr>
+        <w:t>、</w:t>
+      </w:r>
+      <w:r>
+        <w:rPr>
+          <w:rFonts w:ascii="微软雅黑" w:eastAsia="微软雅黑" w:hAnsi="微软雅黑" w:hint="eastAsia"/>
+        </w:rPr>
+        <w:t xml:space="preserve">Gulp </w:t>
+      </w:r>
+      <w:r>
+        <w:rPr>
+          <w:rFonts w:ascii="微软雅黑" w:eastAsia="微软雅黑" w:hAnsi="微软雅黑" w:hint="eastAsia"/>
+        </w:rPr>
+        <w:t>、</w:t>
+      </w:r>
+      <w:r>
+        <w:rPr>
+          <w:rFonts w:ascii="微软雅黑" w:eastAsia="微软雅黑" w:hAnsi="微软雅黑" w:hint="eastAsia"/>
         </w:rPr>
         <w:tab/>
       </w:r>
       <w:r>
         <w:rPr>
-          <w:rFonts w:hint="eastAsia" w:ascii="微软雅黑" w:hAnsi="微软雅黑" w:eastAsia="微软雅黑"/>
+          <w:rFonts w:ascii="微软雅黑" w:eastAsia="微软雅黑" w:hAnsi="微软雅黑" w:hint="eastAsia"/>
         </w:rPr>
         <w:tab/>
-      </w:r>
-      <w:r>
-        <w:rPr>
-          <w:rFonts w:hint="eastAsia" w:ascii="微软雅黑" w:hAnsi="微软雅黑" w:eastAsia="微软雅黑"/>
-        </w:rPr>
-        <w:t xml:space="preserve">  swiper 、Dot.js、Swiper.js、Wow.js、Animimate.css、FullPage.js</w:t>
+        <w:t xml:space="preserve">  swiper </w:t>
+      </w:r>
+      <w:r>
+        <w:rPr>
+          <w:rFonts w:ascii="微软雅黑" w:eastAsia="微软雅黑" w:hAnsi="微软雅黑" w:hint="eastAsia"/>
+        </w:rPr>
+        <w:t>、</w:t>
+      </w:r>
+      <w:r>
+        <w:rPr>
+          <w:rFonts w:ascii="微软雅黑" w:eastAsia="微软雅黑" w:hAnsi="微软雅黑" w:hint="eastAsia"/>
+        </w:rPr>
+        <w:t>Dot.js</w:t>
+      </w:r>
+      <w:r>
+        <w:rPr>
+          <w:rFonts w:ascii="微软雅黑" w:eastAsia="微软雅黑" w:hAnsi="微软雅黑" w:hint="eastAsia"/>
+        </w:rPr>
+        <w:t>、</w:t>
+      </w:r>
+      <w:r>
+        <w:rPr>
+          <w:rFonts w:ascii="微软雅黑" w:eastAsia="微软雅黑" w:hAnsi="微软雅黑" w:hint="eastAsia"/>
+        </w:rPr>
+        <w:t>Swiper.js</w:t>
+      </w:r>
+      <w:r>
+        <w:rPr>
+          <w:rFonts w:ascii="微软雅黑" w:eastAsia="微软雅黑" w:hAnsi="微软雅黑" w:hint="eastAsia"/>
+        </w:rPr>
+        <w:t>、</w:t>
+      </w:r>
+      <w:r>
+        <w:rPr>
+          <w:rFonts w:ascii="微软雅黑" w:eastAsia="微软雅黑" w:hAnsi="微软雅黑" w:hint="eastAsia"/>
+        </w:rPr>
+        <w:t>Wow.js</w:t>
+      </w:r>
+      <w:r>
+        <w:rPr>
+          <w:rFonts w:ascii="微软雅黑" w:eastAsia="微软雅黑" w:hAnsi="微软雅黑" w:hint="eastAsia"/>
+        </w:rPr>
+        <w:t>、</w:t>
+      </w:r>
+      <w:r>
+        <w:rPr>
+          <w:rFonts w:ascii="微软雅黑" w:eastAsia="微软雅黑" w:hAnsi="微软雅黑" w:hint="eastAsia"/>
+        </w:rPr>
+        <w:t>Animimate.css</w:t>
+      </w:r>
+      <w:r>
+        <w:rPr>
+          <w:rFonts w:ascii="微软雅黑" w:eastAsia="微软雅黑" w:hAnsi="微软雅黑" w:hint="eastAsia"/>
+        </w:rPr>
+        <w:t>、</w:t>
+      </w:r>
+      <w:r>
+        <w:rPr>
+          <w:rFonts w:ascii="微软雅黑" w:eastAsia="微软雅黑" w:hAnsi="微软雅黑" w:hint="eastAsia"/>
+        </w:rPr>
+        <w:t>FullPage.js</w:t>
       </w:r>
     </w:p>
     <w:p>
       <w:pPr>
         <w:spacing w:line="360" w:lineRule="auto"/>
-        <w:ind w:left="1050" w:hanging="1050" w:hangingChars="500"/>
-        <w:rPr>
-          <w:rFonts w:ascii="微软雅黑" w:hAnsi="微软雅黑" w:eastAsia="微软雅黑"/>
-        </w:rPr>
-      </w:pPr>
-      <w:r>
-        <w:rPr>
-          <w:rFonts w:hint="eastAsia" w:ascii="微软雅黑" w:hAnsi="微软雅黑" w:eastAsia="微软雅黑"/>
-        </w:rPr>
-        <w:t>主要职责：1.负责公司PC端网站 、响应式网站 、移动端网站 、小程序开发</w:t>
+        <w:ind w:left="1050" w:hangingChars="500" w:hanging="1050"/>
+        <w:rPr>
+          <w:rFonts w:ascii="微软雅黑" w:eastAsia="微软雅黑" w:hAnsi="微软雅黑"/>
+        </w:rPr>
+      </w:pPr>
+      <w:r>
+        <w:rPr>
+          <w:rFonts w:ascii="微软雅黑" w:eastAsia="微软雅黑" w:hAnsi="微软雅黑" w:hint="eastAsia"/>
+        </w:rPr>
+        <w:lastRenderedPageBreak/>
+        <w:t>主要职责：</w:t>
+      </w:r>
+      <w:r>
+        <w:rPr>
+          <w:rFonts w:ascii="微软雅黑" w:eastAsia="微软雅黑" w:hAnsi="微软雅黑" w:hint="eastAsia"/>
+        </w:rPr>
+        <w:t>1.</w:t>
+      </w:r>
+      <w:r>
+        <w:rPr>
+          <w:rFonts w:ascii="微软雅黑" w:eastAsia="微软雅黑" w:hAnsi="微软雅黑" w:hint="eastAsia"/>
+        </w:rPr>
+        <w:t>负责公司</w:t>
+      </w:r>
+      <w:r>
+        <w:rPr>
+          <w:rFonts w:ascii="微软雅黑" w:eastAsia="微软雅黑" w:hAnsi="微软雅黑" w:hint="eastAsia"/>
+        </w:rPr>
+        <w:t>PC</w:t>
+      </w:r>
+      <w:r>
+        <w:rPr>
+          <w:rFonts w:ascii="微软雅黑" w:eastAsia="微软雅黑" w:hAnsi="微软雅黑" w:hint="eastAsia"/>
+        </w:rPr>
+        <w:t>端网站</w:t>
+      </w:r>
+      <w:r>
+        <w:rPr>
+          <w:rFonts w:ascii="微软雅黑" w:eastAsia="微软雅黑" w:hAnsi="微软雅黑" w:hint="eastAsia"/>
+        </w:rPr>
+        <w:t xml:space="preserve"> </w:t>
+      </w:r>
+      <w:r>
+        <w:rPr>
+          <w:rFonts w:ascii="微软雅黑" w:eastAsia="微软雅黑" w:hAnsi="微软雅黑" w:hint="eastAsia"/>
+        </w:rPr>
+        <w:t>、响应式网站</w:t>
+      </w:r>
+      <w:r>
+        <w:rPr>
+          <w:rFonts w:ascii="微软雅黑" w:eastAsia="微软雅黑" w:hAnsi="微软雅黑" w:hint="eastAsia"/>
+        </w:rPr>
+        <w:t xml:space="preserve"> </w:t>
+      </w:r>
+      <w:r>
+        <w:rPr>
+          <w:rFonts w:ascii="微软雅黑" w:eastAsia="微软雅黑" w:hAnsi="微软雅黑" w:hint="eastAsia"/>
+        </w:rPr>
+        <w:t>、移动端网站</w:t>
+      </w:r>
+      <w:r>
+        <w:rPr>
+          <w:rFonts w:ascii="微软雅黑" w:eastAsia="微软雅黑" w:hAnsi="微软雅黑" w:hint="eastAsia"/>
+        </w:rPr>
+        <w:t xml:space="preserve"> </w:t>
+      </w:r>
+      <w:r>
+        <w:rPr>
+          <w:rFonts w:ascii="微软雅黑" w:eastAsia="微软雅黑" w:hAnsi="微软雅黑" w:hint="eastAsia"/>
+        </w:rPr>
+        <w:t>、小程序开</w:t>
+      </w:r>
+      <w:r>
+        <w:rPr>
+          <w:rFonts w:ascii="微软雅黑" w:eastAsia="微软雅黑" w:hAnsi="微软雅黑" w:hint="eastAsia"/>
+        </w:rPr>
+        <w:t>发</w:t>
       </w:r>
     </w:p>
     <w:p>
       <w:pPr>
         <w:spacing w:line="360" w:lineRule="auto"/>
-        <w:ind w:firstLine="1050" w:firstLineChars="500"/>
-        <w:rPr>
-          <w:rFonts w:ascii="微软雅黑" w:hAnsi="微软雅黑" w:eastAsia="微软雅黑" w:cs="微软雅黑"/>
-          <w:szCs w:val="21"/>
-        </w:rPr>
-      </w:pPr>
-      <w:r>
-        <w:rPr>
-          <w:rFonts w:hint="eastAsia" w:ascii="微软雅黑" w:hAnsi="微软雅黑" w:eastAsia="微软雅黑"/>
+        <w:ind w:firstLineChars="500" w:firstLine="1050"/>
+        <w:rPr>
+          <w:rFonts w:ascii="微软雅黑" w:eastAsia="微软雅黑" w:hAnsi="微软雅黑" w:cs="微软雅黑"/>
+          <w:szCs w:val="21"/>
+        </w:rPr>
+      </w:pPr>
+      <w:r>
+        <w:rPr>
+          <w:rFonts w:ascii="微软雅黑" w:eastAsia="微软雅黑" w:hAnsi="微软雅黑" w:hint="eastAsia"/>
         </w:rPr>
         <w:t>2.</w:t>
       </w:r>
       <w:r>
         <w:rPr>
-          <w:rFonts w:hint="eastAsia" w:ascii="微软雅黑" w:hAnsi="微软雅黑" w:eastAsia="微软雅黑" w:cs="微软雅黑"/>
-          <w:szCs w:val="21"/>
-        </w:rPr>
-        <w:t>根据设计图准确快速完成切图，能用原生js写各种交互效果，并解决各主浏览器的兼容性问题；</w:t>
+          <w:rFonts w:ascii="微软雅黑" w:eastAsia="微软雅黑" w:hAnsi="微软雅黑" w:cs="微软雅黑" w:hint="eastAsia"/>
+          <w:szCs w:val="21"/>
+        </w:rPr>
+        <w:t>根据设计图准确快速完成切图，能用原生</w:t>
+      </w:r>
+      <w:r>
+        <w:rPr>
+          <w:rFonts w:ascii="微软雅黑" w:eastAsia="微软雅黑" w:hAnsi="微软雅黑" w:cs="微软雅黑" w:hint="eastAsia"/>
+          <w:szCs w:val="21"/>
+        </w:rPr>
+        <w:t>js</w:t>
+      </w:r>
+      <w:r>
+        <w:rPr>
+          <w:rFonts w:ascii="微软雅黑" w:eastAsia="微软雅黑" w:hAnsi="微软雅黑" w:cs="微软雅黑" w:hint="eastAsia"/>
+          <w:szCs w:val="21"/>
+        </w:rPr>
+        <w:t>写各种交互效果，并解决各主浏览器的兼容性问题；</w:t>
       </w:r>
     </w:p>
     <w:p>
       <w:pPr>
         <w:spacing w:line="160" w:lineRule="atLeast"/>
-        <w:ind w:right="798" w:rightChars="380"/>
-        <w:rPr>
-          <w:rFonts w:ascii="微软雅黑" w:hAnsi="微软雅黑" w:eastAsia="微软雅黑" w:cs="微软雅黑"/>
+        <w:ind w:rightChars="380" w:right="798"/>
+        <w:rPr>
+          <w:rFonts w:ascii="微软雅黑" w:eastAsia="微软雅黑" w:hAnsi="微软雅黑" w:cs="微软雅黑"/>
           <w:b/>
           <w:color w:val="256FB8"/>
           <w:sz w:val="24"/>
@@ -1288,7 +2649,7 @@
       </w:pPr>
       <w:r>
         <w:rPr>
-          <w:rFonts w:hint="eastAsia" w:ascii="微软雅黑" w:hAnsi="微软雅黑" w:eastAsia="微软雅黑" w:cs="微软雅黑"/>
+          <w:rFonts w:ascii="微软雅黑" w:eastAsia="微软雅黑" w:hAnsi="微软雅黑" w:cs="微软雅黑" w:hint="eastAsia"/>
           <w:b/>
           <w:color w:val="256FB8"/>
           <w:sz w:val="24"/>
@@ -1300,12 +2661,13 @@
     <w:p>
       <w:pPr>
         <w:rPr>
-          <w:rFonts w:ascii="微软雅黑" w:hAnsi="微软雅黑" w:eastAsia="微软雅黑"/>
-        </w:rPr>
-      </w:pPr>
-      <w:r>
-        <w:rPr>
-          <w:rFonts w:ascii="微软雅黑" w:hAnsi="微软雅黑" w:eastAsia="微软雅黑"/>
+          <w:rFonts w:ascii="微软雅黑" w:eastAsia="微软雅黑" w:hAnsi="微软雅黑"/>
+        </w:rPr>
+      </w:pPr>
+      <w:r>
+        <w:rPr>
+          <w:rFonts w:ascii="微软雅黑" w:eastAsia="微软雅黑" w:hAnsi="微软雅黑"/>
+          <w:noProof/>
         </w:rPr>
         <w:drawing>
           <wp:inline distT="0" distB="0" distL="0" distR="0">
@@ -1321,7 +2683,7 @@
                     <pic:cNvPicPr/>
                   </pic:nvPicPr>
                   <pic:blipFill>
-                    <a:blip r:embed="rId5">
+                    <a:blip r:embed="rId9">
                       <a:extLst>
                         <a:ext uri="{28A0092B-C50C-407E-A947-70E740481C1C}">
                           <a14:useLocalDpi xmlns:a14="http://schemas.microsoft.com/office/drawing/2010/main" val="0"/>
@@ -1357,174 +2719,254 @@
       <w:pPr>
         <w:spacing w:line="360" w:lineRule="auto"/>
         <w:rPr>
-          <w:rFonts w:ascii="微软雅黑" w:hAnsi="微软雅黑" w:eastAsia="微软雅黑"/>
-        </w:rPr>
-      </w:pPr>
-      <w:r>
-        <w:rPr>
-          <w:rFonts w:hint="eastAsia" w:ascii="微软雅黑" w:hAnsi="微软雅黑" w:eastAsia="微软雅黑"/>
-        </w:rPr>
-        <w:t>前端注重细节化，用户体验。 为人直爽，积极向上，乐于分享。 本人自主学习能力强，独立完成任务强。同时，经常在慕课网观看教程，学习新技术。 熟悉各浏览器间的差异，能快速定位、解决浏览器兼容性问题。 工作中需要用到的技术，就去查找相关的文档API，能快速上手开发。 在阿里云买服务器，搭建环境，上传一些项目练习，网站备案，域名解析等。 目前想深入研究前端，同时也学习后端知识(Node为主)，向全栈发展。</w:t>
+          <w:rFonts w:ascii="微软雅黑" w:eastAsia="微软雅黑" w:hAnsi="微软雅黑"/>
+        </w:rPr>
+      </w:pPr>
+      <w:r>
+        <w:rPr>
+          <w:rFonts w:ascii="微软雅黑" w:eastAsia="微软雅黑" w:hAnsi="微软雅黑" w:hint="eastAsia"/>
+        </w:rPr>
+        <w:t>前端注重细节化，用户体验。</w:t>
+      </w:r>
+      <w:r>
+        <w:rPr>
+          <w:rFonts w:ascii="微软雅黑" w:eastAsia="微软雅黑" w:hAnsi="微软雅黑" w:hint="eastAsia"/>
+        </w:rPr>
+        <w:t xml:space="preserve"> </w:t>
+      </w:r>
+      <w:r>
+        <w:rPr>
+          <w:rFonts w:ascii="微软雅黑" w:eastAsia="微软雅黑" w:hAnsi="微软雅黑" w:hint="eastAsia"/>
+        </w:rPr>
+        <w:t>为人直爽，积极向上，乐于分享。</w:t>
+      </w:r>
+      <w:r>
+        <w:rPr>
+          <w:rFonts w:ascii="微软雅黑" w:eastAsia="微软雅黑" w:hAnsi="微软雅黑" w:hint="eastAsia"/>
+        </w:rPr>
+        <w:t xml:space="preserve"> </w:t>
+      </w:r>
+      <w:r>
+        <w:rPr>
+          <w:rFonts w:ascii="微软雅黑" w:eastAsia="微软雅黑" w:hAnsi="微软雅黑" w:hint="eastAsia"/>
+        </w:rPr>
+        <w:t>本人自主学习能力强，独立完成任务强。同时，经常在慕课网观看教程，学习新技术。</w:t>
+      </w:r>
+      <w:r>
+        <w:rPr>
+          <w:rFonts w:ascii="微软雅黑" w:eastAsia="微软雅黑" w:hAnsi="微软雅黑" w:hint="eastAsia"/>
+        </w:rPr>
+        <w:t xml:space="preserve"> </w:t>
+      </w:r>
+      <w:r>
+        <w:rPr>
+          <w:rFonts w:ascii="微软雅黑" w:eastAsia="微软雅黑" w:hAnsi="微软雅黑" w:hint="eastAsia"/>
+        </w:rPr>
+        <w:t>熟悉各浏览器间的差异，能快速定位、解决浏览器兼容性问题。</w:t>
+      </w:r>
+      <w:r>
+        <w:rPr>
+          <w:rFonts w:ascii="微软雅黑" w:eastAsia="微软雅黑" w:hAnsi="微软雅黑" w:hint="eastAsia"/>
+        </w:rPr>
+        <w:t xml:space="preserve"> </w:t>
+      </w:r>
+      <w:r>
+        <w:rPr>
+          <w:rFonts w:ascii="微软雅黑" w:eastAsia="微软雅黑" w:hAnsi="微软雅黑" w:hint="eastAsia"/>
+        </w:rPr>
+        <w:t>工作中需要用到的技术，就去查找相关的文档</w:t>
+      </w:r>
+      <w:r>
+        <w:rPr>
+          <w:rFonts w:ascii="微软雅黑" w:eastAsia="微软雅黑" w:hAnsi="微软雅黑" w:hint="eastAsia"/>
+        </w:rPr>
+        <w:t>API</w:t>
+      </w:r>
+      <w:r>
+        <w:rPr>
+          <w:rFonts w:ascii="微软雅黑" w:eastAsia="微软雅黑" w:hAnsi="微软雅黑" w:hint="eastAsia"/>
+        </w:rPr>
+        <w:t>，能快速上手开发。</w:t>
+      </w:r>
+      <w:r>
+        <w:rPr>
+          <w:rFonts w:ascii="微软雅黑" w:eastAsia="微软雅黑" w:hAnsi="微软雅黑" w:hint="eastAsia"/>
+        </w:rPr>
+        <w:t xml:space="preserve"> </w:t>
+      </w:r>
+      <w:r>
+        <w:rPr>
+          <w:rFonts w:ascii="微软雅黑" w:eastAsia="微软雅黑" w:hAnsi="微软雅黑" w:hint="eastAsia"/>
+        </w:rPr>
+        <w:t>在阿里云买服务器，搭建环境，上传一些项目练习，网站备案，域名解析等。</w:t>
+      </w:r>
+      <w:r>
+        <w:rPr>
+          <w:rFonts w:ascii="微软雅黑" w:eastAsia="微软雅黑" w:hAnsi="微软雅黑" w:hint="eastAsia"/>
+        </w:rPr>
+        <w:t xml:space="preserve"> </w:t>
+      </w:r>
+      <w:r>
+        <w:rPr>
+          <w:rFonts w:ascii="微软雅黑" w:eastAsia="微软雅黑" w:hAnsi="微软雅黑" w:hint="eastAsia"/>
+        </w:rPr>
+        <w:t>目前想深入研究前端，同时也学习后端知识</w:t>
+      </w:r>
+      <w:r>
+        <w:rPr>
+          <w:rFonts w:ascii="微软雅黑" w:eastAsia="微软雅黑" w:hAnsi="微软雅黑" w:hint="eastAsia"/>
+        </w:rPr>
+        <w:t>(Node</w:t>
+      </w:r>
+      <w:r>
+        <w:rPr>
+          <w:rFonts w:ascii="微软雅黑" w:eastAsia="微软雅黑" w:hAnsi="微软雅黑" w:hint="eastAsia"/>
+        </w:rPr>
+        <w:t>为主</w:t>
+      </w:r>
+      <w:r>
+        <w:rPr>
+          <w:rFonts w:ascii="微软雅黑" w:eastAsia="微软雅黑" w:hAnsi="微软雅黑" w:hint="eastAsia"/>
+        </w:rPr>
+        <w:t>)</w:t>
+      </w:r>
+      <w:r>
+        <w:rPr>
+          <w:rFonts w:ascii="微软雅黑" w:eastAsia="微软雅黑" w:hAnsi="微软雅黑" w:hint="eastAsia"/>
+        </w:rPr>
+        <w:t>，向全栈发展。</w:t>
       </w:r>
     </w:p>
     <w:p>
       <w:pPr>
         <w:spacing w:line="360" w:lineRule="auto"/>
         <w:rPr>
-          <w:rFonts w:ascii="微软雅黑" w:hAnsi="微软雅黑" w:eastAsia="微软雅黑" w:cs="微软雅黑"/>
-          <w:szCs w:val="21"/>
-        </w:rPr>
-      </w:pPr>
-    </w:p>
-    <w:p>
-      <w:pPr>
-        <w:pStyle w:val="14"/>
+          <w:rFonts w:ascii="微软雅黑" w:eastAsia="微软雅黑" w:hAnsi="微软雅黑" w:cs="微软雅黑"/>
+          <w:szCs w:val="21"/>
+        </w:rPr>
+      </w:pPr>
+    </w:p>
+    <w:p>
+      <w:pPr>
+        <w:pStyle w:val="p0"/>
         <w:autoSpaceDN w:val="0"/>
         <w:ind w:left="-2" w:firstLine="2"/>
         <w:rPr>
-          <w:rFonts w:ascii="微软雅黑" w:hAnsi="微软雅黑" w:eastAsia="微软雅黑" w:cs="微软雅黑"/>
+          <w:rFonts w:ascii="微软雅黑" w:eastAsia="微软雅黑" w:hAnsi="微软雅黑" w:cs="微软雅黑"/>
           <w:kern w:val="2"/>
         </w:rPr>
       </w:pPr>
       <w:r>
         <w:rPr>
-          <w:rFonts w:hint="eastAsia" w:ascii="微软雅黑" w:hAnsi="微软雅黑" w:eastAsia="微软雅黑" w:cs="微软雅黑"/>
+          <w:rFonts w:ascii="微软雅黑" w:eastAsia="微软雅黑" w:hAnsi="微软雅黑" w:cs="微软雅黑" w:hint="eastAsia"/>
           <w:kern w:val="2"/>
         </w:rPr>
-        <w:t>我的github主页：</w:t>
-      </w:r>
-      <w:r>
-        <w:fldChar w:fldCharType="begin"/>
-      </w:r>
-      <w:r>
-        <w:instrText xml:space="preserve"> HYPERLINK "https://github.com/leforyou" </w:instrText>
-      </w:r>
-      <w:r>
-        <w:fldChar w:fldCharType="separate"/>
-      </w:r>
-      <w:r>
-        <w:rPr>
-          <w:rFonts w:hint="eastAsia" w:ascii="微软雅黑" w:hAnsi="微软雅黑" w:eastAsia="微软雅黑" w:cs="微软雅黑"/>
-          <w:color w:val="558ED5" w:themeColor="text2" w:themeTint="99"/>
+        <w:t>我的</w:t>
+      </w:r>
+      <w:r>
+        <w:rPr>
+          <w:rFonts w:ascii="微软雅黑" w:eastAsia="微软雅黑" w:hAnsi="微软雅黑" w:cs="微软雅黑" w:hint="eastAsia"/>
           <w:kern w:val="2"/>
-          <w14:textFill>
-            <w14:solidFill>
-              <w14:schemeClr w14:val="tx2">
-                <w14:lumMod w14:val="60000"/>
-                <w14:lumOff w14:val="40000"/>
-              </w14:schemeClr>
-            </w14:solidFill>
-          </w14:textFill>
-        </w:rPr>
-        <w:t>https://github.com/leforyou</w:t>
-      </w:r>
-      <w:r>
-        <w:rPr>
-          <w:rFonts w:hint="eastAsia" w:ascii="微软雅黑" w:hAnsi="微软雅黑" w:eastAsia="微软雅黑" w:cs="微软雅黑"/>
-          <w:color w:val="558ED5" w:themeColor="text2" w:themeTint="99"/>
+        </w:rPr>
+        <w:t>github</w:t>
+      </w:r>
+      <w:r>
+        <w:rPr>
+          <w:rFonts w:ascii="微软雅黑" w:eastAsia="微软雅黑" w:hAnsi="微软雅黑" w:cs="微软雅黑" w:hint="eastAsia"/>
           <w:kern w:val="2"/>
-          <w14:textFill>
-            <w14:solidFill>
-              <w14:schemeClr w14:val="tx2">
-                <w14:lumMod w14:val="60000"/>
-                <w14:lumOff w14:val="40000"/>
-              </w14:schemeClr>
-            </w14:solidFill>
-          </w14:textFill>
-        </w:rPr>
-        <w:fldChar w:fldCharType="end"/>
-      </w:r>
-    </w:p>
-    <w:p>
-      <w:pPr>
-        <w:pStyle w:val="14"/>
+        </w:rPr>
+        <w:t>主页：</w:t>
+      </w:r>
+      <w:hyperlink r:id="rId10" w:history="1">
+        <w:r>
+          <w:rPr>
+            <w:rFonts w:ascii="微软雅黑" w:eastAsia="微软雅黑" w:hAnsi="微软雅黑" w:cs="微软雅黑" w:hint="eastAsia"/>
+            <w:color w:val="548DD4" w:themeColor="text2" w:themeTint="99"/>
+            <w:kern w:val="2"/>
+          </w:rPr>
+          <w:t>https://github.com/leforyou</w:t>
+        </w:r>
+      </w:hyperlink>
+    </w:p>
+    <w:p>
+      <w:pPr>
+        <w:pStyle w:val="p0"/>
         <w:autoSpaceDN w:val="0"/>
         <w:ind w:left="-2" w:firstLine="2"/>
         <w:rPr>
-          <w:rFonts w:ascii="微软雅黑" w:hAnsi="微软雅黑" w:eastAsia="微软雅黑" w:cs="微软雅黑"/>
-          <w:color w:val="558ED5" w:themeColor="text2" w:themeTint="99"/>
+          <w:rFonts w:ascii="微软雅黑" w:eastAsia="微软雅黑" w:hAnsi="微软雅黑" w:cs="微软雅黑"/>
+          <w:color w:val="548DD4" w:themeColor="text2" w:themeTint="99"/>
           <w:kern w:val="2"/>
-          <w14:textFill>
-            <w14:solidFill>
-              <w14:schemeClr w14:val="tx2">
-                <w14:lumMod w14:val="60000"/>
-                <w14:lumOff w14:val="40000"/>
-              </w14:schemeClr>
-            </w14:solidFill>
-          </w14:textFill>
-        </w:rPr>
-      </w:pPr>
-      <w:r>
-        <w:rPr>
-          <w:rFonts w:hint="eastAsia" w:ascii="微软雅黑" w:hAnsi="微软雅黑" w:eastAsia="微软雅黑" w:cs="微软雅黑"/>
+        </w:rPr>
+      </w:pPr>
+      <w:r>
+        <w:rPr>
+          <w:rFonts w:ascii="微软雅黑" w:eastAsia="微软雅黑" w:hAnsi="微软雅黑" w:cs="微软雅黑" w:hint="eastAsia"/>
           <w:kern w:val="2"/>
         </w:rPr>
-        <w:t>我的github在线简历（含作品展示）：</w:t>
-      </w:r>
-      <w:r>
-        <w:fldChar w:fldCharType="begin"/>
-      </w:r>
-      <w:r>
-        <w:instrText xml:space="preserve"> HYPERLINK "https://leforyou.github.io/resume.github.io/" </w:instrText>
-      </w:r>
-      <w:r>
-        <w:fldChar w:fldCharType="separate"/>
-      </w:r>
-      <w:r>
-        <w:rPr>
-          <w:rFonts w:ascii="微软雅黑" w:hAnsi="微软雅黑" w:eastAsia="微软雅黑" w:cs="微软雅黑"/>
-          <w:color w:val="558ED5" w:themeColor="text2" w:themeTint="99"/>
+        <w:t>我的</w:t>
+      </w:r>
+      <w:r>
+        <w:rPr>
+          <w:rFonts w:ascii="微软雅黑" w:eastAsia="微软雅黑" w:hAnsi="微软雅黑" w:cs="微软雅黑" w:hint="eastAsia"/>
           <w:kern w:val="2"/>
-          <w14:textFill>
-            <w14:solidFill>
-              <w14:schemeClr w14:val="tx2">
-                <w14:lumMod w14:val="60000"/>
-                <w14:lumOff w14:val="40000"/>
-              </w14:schemeClr>
-            </w14:solidFill>
-          </w14:textFill>
-        </w:rPr>
-        <w:t>https://leforyou.github.io/resume.github.io/</w:t>
-      </w:r>
-      <w:r>
-        <w:rPr>
-          <w:rFonts w:ascii="微软雅黑" w:hAnsi="微软雅黑" w:eastAsia="微软雅黑" w:cs="微软雅黑"/>
-          <w:color w:val="558ED5" w:themeColor="text2" w:themeTint="99"/>
+        </w:rPr>
+        <w:t>github</w:t>
+      </w:r>
+      <w:r>
+        <w:rPr>
+          <w:rFonts w:ascii="微软雅黑" w:eastAsia="微软雅黑" w:hAnsi="微软雅黑" w:cs="微软雅黑" w:hint="eastAsia"/>
           <w:kern w:val="2"/>
-          <w14:textFill>
-            <w14:solidFill>
-              <w14:schemeClr w14:val="tx2">
-                <w14:lumMod w14:val="60000"/>
-                <w14:lumOff w14:val="40000"/>
-              </w14:schemeClr>
-            </w14:solidFill>
-          </w14:textFill>
-        </w:rPr>
-        <w:fldChar w:fldCharType="end"/>
-      </w:r>
-    </w:p>
-    <w:p>
-      <w:pPr>
-        <w:pStyle w:val="14"/>
+        </w:rPr>
+        <w:t>在线简历（含作品展示）：</w:t>
+      </w:r>
+      <w:hyperlink r:id="rId11" w:history="1">
+        <w:r>
+          <w:rPr>
+            <w:rFonts w:ascii="微软雅黑" w:eastAsia="微软雅黑" w:hAnsi="微软雅黑" w:cs="微软雅黑"/>
+            <w:color w:val="548DD4" w:themeColor="text2" w:themeTint="99"/>
+            <w:kern w:val="2"/>
+          </w:rPr>
+          <w:t>https://leforyou.github.io/resume.github.io/</w:t>
+        </w:r>
+      </w:hyperlink>
+    </w:p>
+    <w:p>
+      <w:pPr>
+        <w:pStyle w:val="p0"/>
         <w:autoSpaceDN w:val="0"/>
         <w:ind w:left="-2" w:firstLine="2"/>
       </w:pPr>
       <w:r>
         <w:pict>
-          <v:shape id="_x0000_i1025" o:spt="75" type="#_x0000_t75" style="height:172.5pt;width:172.5pt;" filled="f" o:preferrelative="t" stroked="f" coordsize="21600,21600">
-            <v:path/>
-            <v:fill on="f" focussize="0,0"/>
-            <v:stroke on="f" joinstyle="miter"/>
-            <v:imagedata r:id="rId6" o:title="我的github主页"/>
+          <v:shapetype id="_x0000_t75" coordsize="21600,21600" o:spt="75" o:preferrelative="t" path="m@4@5l@4@11@9@11@9@5xe" filled="f" stroked="f">
+            <v:stroke joinstyle="miter"/>
+            <v:formulas>
+              <v:f eqn="if lineDrawn pixelLineWidth 0"/>
+              <v:f eqn="sum @0 1 0"/>
+              <v:f eqn="sum 0 0 @1"/>
+              <v:f eqn="prod @2 1 2"/>
+              <v:f eqn="prod @3 21600 pixelWidth"/>
+              <v:f eqn="prod @3 21600 pixelHeight"/>
+              <v:f eqn="sum @0 0 1"/>
+              <v:f eqn="prod @6 1 2"/>
+              <v:f eqn="prod @7 21600 pixelWidth"/>
+              <v:f eqn="sum @8 21600 0"/>
+              <v:f eqn="prod @7 21600 pixelHeight"/>
+              <v:f eqn="sum @10 21600 0"/>
+            </v:formulas>
+            <v:path o:extrusionok="f" gradientshapeok="t" o:connecttype="rect"/>
             <o:lock v:ext="edit" aspectratio="t"/>
-            <w10:wrap type="none"/>
-            <w10:anchorlock/>
+          </v:shapetype>
+          <v:shape id="_x0000_i1025" type="#_x0000_t75" style="width:172.5pt;height:172.5pt">
+            <v:imagedata r:id="rId12" o:title="我的github主页"/>
           </v:shape>
         </w:pict>
       </w:r>
       <w:r>
         <w:rPr>
           <w:rFonts w:hint="eastAsia"/>
+          <w:noProof/>
         </w:rPr>
         <w:drawing>
           <wp:inline distT="0" distB="0" distL="0" distR="0">
@@ -1544,7 +2986,7 @@
                     </pic:cNvPicPr>
                   </pic:nvPicPr>
                   <pic:blipFill>
-                    <a:blip r:embed="rId7">
+                    <a:blip r:embed="rId13">
                       <a:extLst>
                         <a:ext uri="{28A0092B-C50C-407E-A947-70E740481C1C}">
                           <a14:useLocalDpi xmlns:a14="http://schemas.microsoft.com/office/drawing/2010/main" val="0"/>
@@ -1580,28 +3022,66 @@
       <w:pPr>
         <w:spacing w:line="360" w:lineRule="auto"/>
         <w:rPr>
-          <w:rFonts w:ascii="微软雅黑" w:hAnsi="微软雅黑" w:eastAsia="微软雅黑"/>
+          <w:rFonts w:ascii="微软雅黑" w:eastAsia="微软雅黑" w:hAnsi="微软雅黑"/>
         </w:rPr>
       </w:pPr>
     </w:p>
     <w:sectPr>
-      <w:headerReference r:id="rId3" w:type="default"/>
+      <w:headerReference w:type="default" r:id="rId14"/>
       <w:pgSz w:w="11907" w:h="16840"/>
       <w:pgMar w:top="851" w:right="567" w:bottom="851" w:left="567" w:header="851" w:footer="992" w:gutter="0"/>
-      <w:cols w:space="720" w:num="1"/>
-      <w:docGrid w:type="lines" w:linePitch="312" w:charSpace="0"/>
+      <w:cols w:space="720"/>
+      <w:docGrid w:type="lines" w:linePitch="312"/>
     </w:sectPr>
   </w:body>
 </w:document>
 </file>
 
+<file path=word/endnotes.xml><?xml version="1.0" encoding="utf-8"?>
+<w:endnotes xmlns:wpc="http://schemas.microsoft.com/office/word/2010/wordprocessingCanvas" xmlns:mc="http://schemas.openxmlformats.org/markup-compatibility/2006" xmlns:o="urn:schemas-microsoft-com:office:office" xmlns:r="http://schemas.openxmlformats.org/officeDocument/2006/relationships" xmlns:m="http://schemas.openxmlformats.org/officeDocument/2006/math" xmlns:v="urn:schemas-microsoft-com:vml" xmlns:wp14="http://schemas.microsoft.com/office/word/2010/wordprocessingDrawing" xmlns:wp="http://schemas.openxmlformats.org/drawingml/2006/wordprocessingDrawing" xmlns:w10="urn:schemas-microsoft-com:office:word" xmlns:w="http://schemas.openxmlformats.org/wordprocessingml/2006/main" xmlns:w14="http://schemas.microsoft.com/office/word/2010/wordml" xmlns:wpg="http://schemas.microsoft.com/office/word/2010/wordprocessingGroup" xmlns:wpi="http://schemas.microsoft.com/office/word/2010/wordprocessingInk" xmlns:wne="http://schemas.microsoft.com/office/word/2006/wordml" xmlns:wps="http://schemas.microsoft.com/office/word/2010/wordprocessingShape" mc:Ignorable="w14 wp14">
+  <w:endnote w:type="separator" w:id="-1">
+    <w:p>
+      <w:r>
+        <w:separator/>
+      </w:r>
+    </w:p>
+  </w:endnote>
+  <w:endnote w:type="continuationSeparator" w:id="0">
+    <w:p>
+      <w:r>
+        <w:continuationSeparator/>
+      </w:r>
+    </w:p>
+  </w:endnote>
+</w:endnotes>
+</file>
+
+<file path=word/footnotes.xml><?xml version="1.0" encoding="utf-8"?>
+<w:footnotes xmlns:wpc="http://schemas.microsoft.com/office/word/2010/wordprocessingCanvas" xmlns:mc="http://schemas.openxmlformats.org/markup-compatibility/2006" xmlns:o="urn:schemas-microsoft-com:office:office" xmlns:r="http://schemas.openxmlformats.org/officeDocument/2006/relationships" xmlns:m="http://schemas.openxmlformats.org/officeDocument/2006/math" xmlns:v="urn:schemas-microsoft-com:vml" xmlns:wp14="http://schemas.microsoft.com/office/word/2010/wordprocessingDrawing" xmlns:wp="http://schemas.openxmlformats.org/drawingml/2006/wordprocessingDrawing" xmlns:w10="urn:schemas-microsoft-com:office:word" xmlns:w="http://schemas.openxmlformats.org/wordprocessingml/2006/main" xmlns:w14="http://schemas.microsoft.com/office/word/2010/wordml" xmlns:wpg="http://schemas.microsoft.com/office/word/2010/wordprocessingGroup" xmlns:wpi="http://schemas.microsoft.com/office/word/2010/wordprocessingInk" xmlns:wne="http://schemas.microsoft.com/office/word/2006/wordml" xmlns:wps="http://schemas.microsoft.com/office/word/2010/wordprocessingShape" mc:Ignorable="w14 wp14">
+  <w:footnote w:type="separator" w:id="-1">
+    <w:p>
+      <w:r>
+        <w:separator/>
+      </w:r>
+    </w:p>
+  </w:footnote>
+  <w:footnote w:type="continuationSeparator" w:id="0">
+    <w:p>
+      <w:r>
+        <w:continuationSeparator/>
+      </w:r>
+    </w:p>
+  </w:footnote>
+</w:footnotes>
+</file>
+
 <file path=word/header1.xml><?xml version="1.0" encoding="utf-8"?>
-<w:hdr xmlns:wpc="http://schemas.microsoft.com/office/word/2010/wordprocessingCanvas" xmlns:mc="http://schemas.openxmlformats.org/markup-compatibility/2006" xmlns:o="urn:schemas-microsoft-com:office:office" xmlns:r="http://schemas.openxmlformats.org/officeDocument/2006/relationships" xmlns:m="http://schemas.openxmlformats.org/officeDocument/2006/math" xmlns:v="urn:schemas-microsoft-com:vml" xmlns:wp14="http://schemas.microsoft.com/office/word/2010/wordprocessingDrawing" xmlns:wp="http://schemas.openxmlformats.org/drawingml/2006/wordprocessingDrawing" xmlns:w10="urn:schemas-microsoft-com:office:word" xmlns:w="http://schemas.openxmlformats.org/wordprocessingml/2006/main" xmlns:w14="http://schemas.microsoft.com/office/word/2010/wordml" xmlns:w15="http://schemas.microsoft.com/office/word/2012/wordml" xmlns:wpg="http://schemas.microsoft.com/office/word/2010/wordprocessingGroup" xmlns:wpi="http://schemas.microsoft.com/office/word/2010/wordprocessingInk" xmlns:wne="http://schemas.microsoft.com/office/word/2006/wordml" xmlns:wps="http://schemas.microsoft.com/office/word/2010/wordprocessingShape" xmlns:wpsCustomData="http://www.wps.cn/officeDocument/2013/wpsCustomData" mc:Ignorable="w14 w15 wp14">
+<w:hdr xmlns:wpc="http://schemas.microsoft.com/office/word/2010/wordprocessingCanvas" xmlns:mc="http://schemas.openxmlformats.org/markup-compatibility/2006" xmlns:o="urn:schemas-microsoft-com:office:office" xmlns:r="http://schemas.openxmlformats.org/officeDocument/2006/relationships" xmlns:m="http://schemas.openxmlformats.org/officeDocument/2006/math" xmlns:v="urn:schemas-microsoft-com:vml" xmlns:wp14="http://schemas.microsoft.com/office/word/2010/wordprocessingDrawing" xmlns:wp="http://schemas.openxmlformats.org/drawingml/2006/wordprocessingDrawing" xmlns:w10="urn:schemas-microsoft-com:office:word" xmlns:w="http://schemas.openxmlformats.org/wordprocessingml/2006/main" xmlns:w14="http://schemas.microsoft.com/office/word/2010/wordml" xmlns:wpg="http://schemas.microsoft.com/office/word/2010/wordprocessingGroup" xmlns:wpi="http://schemas.microsoft.com/office/word/2010/wordprocessingInk" xmlns:wne="http://schemas.microsoft.com/office/word/2006/wordml" xmlns:wps="http://schemas.microsoft.com/office/word/2010/wordprocessingShape" mc:Ignorable="w14 wp14">
   <w:p>
     <w:pPr>
-      <w:pStyle w:val="7"/>
+      <w:pStyle w:val="a7"/>
       <w:pBdr>
-        <w:bottom w:val="none" w:color="auto" w:sz="0" w:space="0"/>
+        <w:bottom w:val="none" w:sz="0" w:space="0" w:color="auto"/>
       </w:pBdr>
     </w:pPr>
   </w:p>
@@ -1609,313 +3089,202 @@
 </file>
 
 <file path=word/styles.xml><?xml version="1.0" encoding="utf-8"?>
-<w:styles xmlns:mc="http://schemas.openxmlformats.org/markup-compatibility/2006" xmlns:o="urn:schemas-microsoft-com:office:office" xmlns:r="http://schemas.openxmlformats.org/officeDocument/2006/relationships" xmlns:m="http://schemas.openxmlformats.org/officeDocument/2006/math" xmlns:v="urn:schemas-microsoft-com:vml" xmlns:w="http://schemas.openxmlformats.org/wordprocessingml/2006/main" xmlns:w14="http://schemas.microsoft.com/office/word/2010/wordml" xmlns:w10="urn:schemas-microsoft-com:office:word" xmlns:sl="http://schemas.openxmlformats.org/schemaLibrary/2006/main" mc:Ignorable="w14">
+<w:styles xmlns:mc="http://schemas.openxmlformats.org/markup-compatibility/2006" xmlns:r="http://schemas.openxmlformats.org/officeDocument/2006/relationships" xmlns:w="http://schemas.openxmlformats.org/wordprocessingml/2006/main" xmlns:w14="http://schemas.microsoft.com/office/word/2010/wordml" mc:Ignorable="w14">
   <w:docDefaults>
     <w:rPrDefault>
       <w:rPr>
-        <w:rFonts w:ascii="Times New Roman" w:hAnsi="Times New Roman" w:eastAsia="宋体" w:cs="Times New Roman"/>
+        <w:rFonts w:ascii="Times New Roman" w:eastAsia="宋体" w:hAnsi="Times New Roman" w:cs="Times New Roman"/>
+        <w:lang w:val="en-US" w:eastAsia="zh-CN" w:bidi="ar-SA"/>
       </w:rPr>
     </w:rPrDefault>
+    <w:pPrDefault/>
   </w:docDefaults>
-  <w:latentStyles w:count="260" w:defQFormat="0" w:defUnhideWhenUsed="1" w:defSemiHidden="1" w:defUIPriority="99" w:defLockedState="0">
-    <w:lsdException w:qFormat="1" w:unhideWhenUsed="0" w:uiPriority="0" w:semiHidden="0" w:name="Normal"/>
-    <w:lsdException w:qFormat="1" w:unhideWhenUsed="0" w:uiPriority="9" w:semiHidden="0" w:name="heading 1"/>
-    <w:lsdException w:qFormat="1" w:uiPriority="9" w:name="heading 2"/>
-    <w:lsdException w:qFormat="1" w:uiPriority="9" w:name="heading 3"/>
-    <w:lsdException w:qFormat="1" w:uiPriority="9" w:name="heading 4"/>
-    <w:lsdException w:qFormat="1" w:uiPriority="9" w:name="heading 5"/>
-    <w:lsdException w:qFormat="1" w:uiPriority="9" w:name="heading 6"/>
-    <w:lsdException w:qFormat="1" w:uiPriority="9" w:name="heading 7"/>
-    <w:lsdException w:qFormat="1" w:uiPriority="9" w:name="heading 8"/>
-    <w:lsdException w:qFormat="1" w:uiPriority="9" w:name="heading 9"/>
-    <w:lsdException w:uiPriority="99" w:name="index 1"/>
-    <w:lsdException w:uiPriority="99" w:name="index 2"/>
-    <w:lsdException w:uiPriority="99" w:name="index 3"/>
-    <w:lsdException w:uiPriority="99" w:name="index 4"/>
-    <w:lsdException w:uiPriority="99" w:name="index 5"/>
-    <w:lsdException w:uiPriority="99" w:name="index 6"/>
-    <w:lsdException w:uiPriority="99" w:name="index 7"/>
-    <w:lsdException w:uiPriority="99" w:name="index 8"/>
-    <w:lsdException w:uiPriority="99" w:name="index 9"/>
-    <w:lsdException w:uiPriority="39" w:name="toc 1"/>
-    <w:lsdException w:uiPriority="39" w:name="toc 2"/>
-    <w:lsdException w:uiPriority="39" w:name="toc 3"/>
-    <w:lsdException w:uiPriority="39" w:name="toc 4"/>
-    <w:lsdException w:uiPriority="39" w:name="toc 5"/>
-    <w:lsdException w:uiPriority="39" w:name="toc 6"/>
-    <w:lsdException w:uiPriority="39" w:name="toc 7"/>
-    <w:lsdException w:uiPriority="39" w:name="toc 8"/>
-    <w:lsdException w:uiPriority="39" w:name="toc 9"/>
-    <w:lsdException w:uiPriority="99" w:name="Normal Indent"/>
-    <w:lsdException w:uiPriority="99" w:name="footnote text"/>
-    <w:lsdException w:uiPriority="99" w:name="annotation text"/>
-    <w:lsdException w:unhideWhenUsed="0" w:uiPriority="0" w:semiHidden="0" w:name="header"/>
-    <w:lsdException w:unhideWhenUsed="0" w:uiPriority="0" w:semiHidden="0" w:name="footer"/>
-    <w:lsdException w:uiPriority="99" w:name="index heading"/>
-    <w:lsdException w:qFormat="1" w:uiPriority="35" w:name="caption"/>
-    <w:lsdException w:uiPriority="99" w:name="table of figures"/>
-    <w:lsdException w:uiPriority="99" w:name="envelope address"/>
-    <w:lsdException w:uiPriority="99" w:name="envelope return"/>
-    <w:lsdException w:uiPriority="99" w:name="footnote reference"/>
-    <w:lsdException w:uiPriority="99" w:name="annotation reference"/>
-    <w:lsdException w:uiPriority="99" w:name="line number"/>
-    <w:lsdException w:uiPriority="99" w:name="page number"/>
-    <w:lsdException w:uiPriority="99" w:name="endnote reference"/>
-    <w:lsdException w:uiPriority="99" w:name="endnote text"/>
-    <w:lsdException w:uiPriority="99" w:name="table of authorities"/>
-    <w:lsdException w:uiPriority="99" w:name="macro"/>
-    <w:lsdException w:uiPriority="99" w:name="toa heading"/>
-    <w:lsdException w:uiPriority="99" w:name="List"/>
-    <w:lsdException w:uiPriority="99" w:name="List Bullet"/>
-    <w:lsdException w:uiPriority="99" w:name="List Number"/>
-    <w:lsdException w:uiPriority="99" w:name="List 2"/>
-    <w:lsdException w:uiPriority="99" w:name="List 3"/>
-    <w:lsdException w:uiPriority="99" w:name="List 4"/>
-    <w:lsdException w:uiPriority="99" w:name="List 5"/>
-    <w:lsdException w:uiPriority="99" w:name="List Bullet 2"/>
-    <w:lsdException w:uiPriority="99" w:name="List Bullet 3"/>
-    <w:lsdException w:uiPriority="99" w:name="List Bullet 4"/>
-    <w:lsdException w:uiPriority="99" w:name="List Bullet 5"/>
-    <w:lsdException w:uiPriority="99" w:name="List Number 2"/>
-    <w:lsdException w:uiPriority="99" w:name="List Number 3"/>
-    <w:lsdException w:uiPriority="99" w:name="List Number 4"/>
-    <w:lsdException w:uiPriority="99" w:name="List Number 5"/>
-    <w:lsdException w:qFormat="1" w:unhideWhenUsed="0" w:uiPriority="10" w:semiHidden="0" w:name="Title"/>
-    <w:lsdException w:uiPriority="99" w:name="Closing"/>
-    <w:lsdException w:uiPriority="99" w:name="Signature"/>
-    <w:lsdException w:uiPriority="1" w:name="Default Paragraph Font"/>
-    <w:lsdException w:qFormat="1" w:unhideWhenUsed="0" w:uiPriority="0" w:semiHidden="0" w:name="Body Text"/>
-    <w:lsdException w:uiPriority="99" w:name="Body Text Indent"/>
-    <w:lsdException w:uiPriority="99" w:name="List Continue"/>
-    <w:lsdException w:uiPriority="99" w:name="List Continue 2"/>
-    <w:lsdException w:uiPriority="99" w:name="List Continue 3"/>
-    <w:lsdException w:uiPriority="99" w:name="List Continue 4"/>
-    <w:lsdException w:uiPriority="99" w:name="List Continue 5"/>
-    <w:lsdException w:uiPriority="99" w:name="Message Header"/>
-    <w:lsdException w:qFormat="1" w:unhideWhenUsed="0" w:uiPriority="11" w:semiHidden="0" w:name="Subtitle"/>
-    <w:lsdException w:uiPriority="99" w:name="Salutation"/>
-    <w:lsdException w:uiPriority="99" w:name="Date"/>
-    <w:lsdException w:uiPriority="99" w:name="Body Text First Indent"/>
-    <w:lsdException w:uiPriority="99" w:name="Body Text First Indent 2"/>
-    <w:lsdException w:uiPriority="99" w:name="Note Heading"/>
-    <w:lsdException w:uiPriority="99" w:name="Body Text 2"/>
-    <w:lsdException w:uiPriority="99" w:name="Body Text 3"/>
-    <w:lsdException w:uiPriority="99" w:name="Body Text Indent 2"/>
-    <w:lsdException w:uiPriority="99" w:name="Body Text Indent 3"/>
-    <w:lsdException w:uiPriority="99" w:name="Block Text"/>
-    <w:lsdException w:qFormat="1" w:unhideWhenUsed="0" w:uiPriority="0" w:semiHidden="0" w:name="Hyperlink"/>
-    <w:lsdException w:qFormat="1" w:uiPriority="99" w:semiHidden="0" w:name="FollowedHyperlink"/>
-    <w:lsdException w:qFormat="1" w:unhideWhenUsed="0" w:uiPriority="22" w:semiHidden="0" w:name="Strong"/>
-    <w:lsdException w:qFormat="1" w:unhideWhenUsed="0" w:uiPriority="20" w:semiHidden="0" w:name="Emphasis"/>
-    <w:lsdException w:unhideWhenUsed="0" w:uiPriority="0" w:semiHidden="0" w:name="Document Map"/>
-    <w:lsdException w:uiPriority="99" w:name="Plain Text"/>
-    <w:lsdException w:uiPriority="99" w:name="E-mail Signature"/>
-    <w:lsdException w:uiPriority="99" w:name="Normal (Web)"/>
-    <w:lsdException w:uiPriority="99" w:name="HTML Acronym"/>
-    <w:lsdException w:uiPriority="99" w:name="HTML Address"/>
-    <w:lsdException w:uiPriority="99" w:name="HTML Cite"/>
-    <w:lsdException w:uiPriority="99" w:name="HTML Code"/>
-    <w:lsdException w:uiPriority="99" w:name="HTML Definition"/>
-    <w:lsdException w:uiPriority="99" w:name="HTML Keyboard"/>
-    <w:lsdException w:uiPriority="99" w:name="HTML Preformatted"/>
-    <w:lsdException w:uiPriority="99" w:name="HTML Sample"/>
-    <w:lsdException w:uiPriority="99" w:name="HTML Typewriter"/>
-    <w:lsdException w:uiPriority="99" w:name="HTML Variable"/>
-    <w:lsdException w:uiPriority="99" w:name="Normal Table"/>
-    <w:lsdException w:uiPriority="99" w:name="annotation subject"/>
-    <w:lsdException w:uiPriority="99" w:name="Table Simple 1"/>
-    <w:lsdException w:uiPriority="99" w:name="Table Simple 2"/>
-    <w:lsdException w:uiPriority="99" w:name="Table Simple 3"/>
-    <w:lsdException w:uiPriority="99" w:name="Table Classic 1"/>
-    <w:lsdException w:uiPriority="99" w:name="Table Classic 2"/>
-    <w:lsdException w:uiPriority="99" w:name="Table Classic 3"/>
-    <w:lsdException w:uiPriority="99" w:name="Table Classic 4"/>
-    <w:lsdException w:uiPriority="99" w:name="Table Colorful 1"/>
-    <w:lsdException w:uiPriority="99" w:name="Table Colorful 2"/>
-    <w:lsdException w:uiPriority="99" w:name="Table Colorful 3"/>
-    <w:lsdException w:uiPriority="99" w:name="Table Columns 1"/>
-    <w:lsdException w:uiPriority="99" w:name="Table Columns 2"/>
-    <w:lsdException w:uiPriority="99" w:name="Table Columns 3"/>
-    <w:lsdException w:uiPriority="99" w:name="Table Columns 4"/>
-    <w:lsdException w:uiPriority="99" w:name="Table Columns 5"/>
-    <w:lsdException w:uiPriority="99" w:name="Table Grid 1"/>
-    <w:lsdException w:uiPriority="99" w:name="Table Grid 2"/>
-    <w:lsdException w:uiPriority="99" w:name="Table Grid 3"/>
-    <w:lsdException w:uiPriority="99" w:name="Table Grid 4"/>
-    <w:lsdException w:uiPriority="99" w:name="Table Grid 5"/>
-    <w:lsdException w:uiPriority="99" w:name="Table Grid 6"/>
-    <w:lsdException w:uiPriority="99" w:name="Table Grid 7"/>
-    <w:lsdException w:uiPriority="99" w:name="Table Grid 8"/>
-    <w:lsdException w:uiPriority="99" w:name="Table List 1"/>
-    <w:lsdException w:uiPriority="99" w:name="Table List 2"/>
-    <w:lsdException w:uiPriority="99" w:name="Table List 3"/>
-    <w:lsdException w:uiPriority="99" w:name="Table List 4"/>
-    <w:lsdException w:uiPriority="99" w:name="Table List 5"/>
-    <w:lsdException w:uiPriority="99" w:name="Table List 6"/>
-    <w:lsdException w:uiPriority="99" w:name="Table List 7"/>
-    <w:lsdException w:uiPriority="99" w:name="Table List 8"/>
-    <w:lsdException w:uiPriority="99" w:name="Table 3D effects 1"/>
-    <w:lsdException w:uiPriority="99" w:name="Table 3D effects 2"/>
-    <w:lsdException w:uiPriority="99" w:name="Table 3D effects 3"/>
-    <w:lsdException w:uiPriority="99" w:name="Table Contemporary"/>
-    <w:lsdException w:uiPriority="99" w:name="Table Elegant"/>
-    <w:lsdException w:uiPriority="99" w:name="Table Professional"/>
-    <w:lsdException w:uiPriority="99" w:name="Table Subtle 1"/>
-    <w:lsdException w:uiPriority="99" w:name="Table Subtle 2"/>
-    <w:lsdException w:uiPriority="99" w:name="Table Web 1"/>
-    <w:lsdException w:uiPriority="99" w:name="Table Web 2"/>
-    <w:lsdException w:uiPriority="99" w:name="Table Web 3"/>
-    <w:lsdException w:qFormat="1" w:uiPriority="99" w:name="Balloon Text"/>
-    <w:lsdException w:unhideWhenUsed="0" w:uiPriority="59" w:semiHidden="0" w:name="Table Grid"/>
-    <w:lsdException w:uiPriority="99" w:name="Table Theme"/>
-    <w:lsdException w:unhideWhenUsed="0" w:uiPriority="60" w:semiHidden="0" w:name="Light Shading"/>
-    <w:lsdException w:unhideWhenUsed="0" w:uiPriority="61" w:semiHidden="0" w:name="Light List"/>
-    <w:lsdException w:unhideWhenUsed="0" w:uiPriority="62" w:semiHidden="0" w:name="Light Grid"/>
-    <w:lsdException w:unhideWhenUsed="0" w:uiPriority="63" w:semiHidden="0" w:name="Medium Shading 1"/>
-    <w:lsdException w:unhideWhenUsed="0" w:uiPriority="64" w:semiHidden="0" w:name="Medium Shading 2"/>
-    <w:lsdException w:unhideWhenUsed="0" w:uiPriority="65" w:semiHidden="0" w:name="Medium List 1"/>
-    <w:lsdException w:unhideWhenUsed="0" w:uiPriority="66" w:semiHidden="0" w:name="Medium List 2"/>
-    <w:lsdException w:unhideWhenUsed="0" w:uiPriority="67" w:semiHidden="0" w:name="Medium Grid 1"/>
-    <w:lsdException w:unhideWhenUsed="0" w:uiPriority="68" w:semiHidden="0" w:name="Medium Grid 2"/>
-    <w:lsdException w:unhideWhenUsed="0" w:uiPriority="69" w:semiHidden="0" w:name="Medium Grid 3"/>
-    <w:lsdException w:unhideWhenUsed="0" w:uiPriority="70" w:semiHidden="0" w:name="Dark List"/>
-    <w:lsdException w:unhideWhenUsed="0" w:uiPriority="71" w:semiHidden="0" w:name="Colorful Shading"/>
-    <w:lsdException w:unhideWhenUsed="0" w:uiPriority="72" w:semiHidden="0" w:name="Colorful List"/>
-    <w:lsdException w:unhideWhenUsed="0" w:uiPriority="73" w:semiHidden="0" w:name="Colorful Grid"/>
-    <w:lsdException w:unhideWhenUsed="0" w:uiPriority="60" w:semiHidden="0" w:name="Light Shading Accent 1"/>
-    <w:lsdException w:unhideWhenUsed="0" w:uiPriority="61" w:semiHidden="0" w:name="Light List Accent 1"/>
-    <w:lsdException w:unhideWhenUsed="0" w:uiPriority="62" w:semiHidden="0" w:name="Light Grid Accent 1"/>
-    <w:lsdException w:unhideWhenUsed="0" w:uiPriority="63" w:semiHidden="0" w:name="Medium Shading 1 Accent 1"/>
-    <w:lsdException w:unhideWhenUsed="0" w:uiPriority="64" w:semiHidden="0" w:name="Medium Shading 2 Accent 1"/>
-    <w:lsdException w:unhideWhenUsed="0" w:uiPriority="65" w:semiHidden="0" w:name="Medium List 1 Accent 1"/>
-    <w:lsdException w:unhideWhenUsed="0" w:uiPriority="66" w:semiHidden="0" w:name="Medium List 2 Accent 1"/>
-    <w:lsdException w:unhideWhenUsed="0" w:uiPriority="67" w:semiHidden="0" w:name="Medium Grid 1 Accent 1"/>
-    <w:lsdException w:unhideWhenUsed="0" w:uiPriority="68" w:semiHidden="0" w:name="Medium Grid 2 Accent 1"/>
-    <w:lsdException w:unhideWhenUsed="0" w:uiPriority="69" w:semiHidden="0" w:name="Medium Grid 3 Accent 1"/>
-    <w:lsdException w:unhideWhenUsed="0" w:uiPriority="70" w:semiHidden="0" w:name="Dark List Accent 1"/>
-    <w:lsdException w:unhideWhenUsed="0" w:uiPriority="71" w:semiHidden="0" w:name="Colorful Shading Accent 1"/>
-    <w:lsdException w:unhideWhenUsed="0" w:uiPriority="72" w:semiHidden="0" w:name="Colorful List Accent 1"/>
-    <w:lsdException w:unhideWhenUsed="0" w:uiPriority="73" w:semiHidden="0" w:name="Colorful Grid Accent 1"/>
-    <w:lsdException w:unhideWhenUsed="0" w:uiPriority="60" w:semiHidden="0" w:name="Light Shading Accent 2"/>
-    <w:lsdException w:unhideWhenUsed="0" w:uiPriority="61" w:semiHidden="0" w:name="Light List Accent 2"/>
-    <w:lsdException w:unhideWhenUsed="0" w:uiPriority="62" w:semiHidden="0" w:name="Light Grid Accent 2"/>
-    <w:lsdException w:unhideWhenUsed="0" w:uiPriority="63" w:semiHidden="0" w:name="Medium Shading 1 Accent 2"/>
-    <w:lsdException w:unhideWhenUsed="0" w:uiPriority="64" w:semiHidden="0" w:name="Medium Shading 2 Accent 2"/>
-    <w:lsdException w:unhideWhenUsed="0" w:uiPriority="65" w:semiHidden="0" w:name="Medium List 1 Accent 2"/>
-    <w:lsdException w:unhideWhenUsed="0" w:uiPriority="66" w:semiHidden="0" w:name="Medium List 2 Accent 2"/>
-    <w:lsdException w:unhideWhenUsed="0" w:uiPriority="67" w:semiHidden="0" w:name="Medium Grid 1 Accent 2"/>
-    <w:lsdException w:unhideWhenUsed="0" w:uiPriority="68" w:semiHidden="0" w:name="Medium Grid 2 Accent 2"/>
-    <w:lsdException w:unhideWhenUsed="0" w:uiPriority="69" w:semiHidden="0" w:name="Medium Grid 3 Accent 2"/>
-    <w:lsdException w:unhideWhenUsed="0" w:uiPriority="70" w:semiHidden="0" w:name="Dark List Accent 2"/>
-    <w:lsdException w:unhideWhenUsed="0" w:uiPriority="71" w:semiHidden="0" w:name="Colorful Shading Accent 2"/>
-    <w:lsdException w:unhideWhenUsed="0" w:uiPriority="72" w:semiHidden="0" w:name="Colorful List Accent 2"/>
-    <w:lsdException w:unhideWhenUsed="0" w:uiPriority="73" w:semiHidden="0" w:name="Colorful Grid Accent 2"/>
-    <w:lsdException w:unhideWhenUsed="0" w:uiPriority="60" w:semiHidden="0" w:name="Light Shading Accent 3"/>
-    <w:lsdException w:unhideWhenUsed="0" w:uiPriority="61" w:semiHidden="0" w:name="Light List Accent 3"/>
-    <w:lsdException w:unhideWhenUsed="0" w:uiPriority="62" w:semiHidden="0" w:name="Light Grid Accent 3"/>
-    <w:lsdException w:unhideWhenUsed="0" w:uiPriority="63" w:semiHidden="0" w:name="Medium Shading 1 Accent 3"/>
-    <w:lsdException w:unhideWhenUsed="0" w:uiPriority="64" w:semiHidden="0" w:name="Medium Shading 2 Accent 3"/>
-    <w:lsdException w:unhideWhenUsed="0" w:uiPriority="65" w:semiHidden="0" w:name="Medium List 1 Accent 3"/>
-    <w:lsdException w:unhideWhenUsed="0" w:uiPriority="66" w:semiHidden="0" w:name="Medium List 2 Accent 3"/>
-    <w:lsdException w:unhideWhenUsed="0" w:uiPriority="67" w:semiHidden="0" w:name="Medium Grid 1 Accent 3"/>
-    <w:lsdException w:unhideWhenUsed="0" w:uiPriority="68" w:semiHidden="0" w:name="Medium Grid 2 Accent 3"/>
-    <w:lsdException w:unhideWhenUsed="0" w:uiPriority="69" w:semiHidden="0" w:name="Medium Grid 3 Accent 3"/>
-    <w:lsdException w:unhideWhenUsed="0" w:uiPriority="70" w:semiHidden="0" w:name="Dark List Accent 3"/>
-    <w:lsdException w:unhideWhenUsed="0" w:uiPriority="71" w:semiHidden="0" w:name="Colorful Shading Accent 3"/>
-    <w:lsdException w:unhideWhenUsed="0" w:uiPriority="72" w:semiHidden="0" w:name="Colorful List Accent 3"/>
-    <w:lsdException w:unhideWhenUsed="0" w:uiPriority="73" w:semiHidden="0" w:name="Colorful Grid Accent 3"/>
-    <w:lsdException w:unhideWhenUsed="0" w:uiPriority="60" w:semiHidden="0" w:name="Light Shading Accent 4"/>
-    <w:lsdException w:unhideWhenUsed="0" w:uiPriority="61" w:semiHidden="0" w:name="Light List Accent 4"/>
-    <w:lsdException w:unhideWhenUsed="0" w:uiPriority="62" w:semiHidden="0" w:name="Light Grid Accent 4"/>
-    <w:lsdException w:unhideWhenUsed="0" w:uiPriority="63" w:semiHidden="0" w:name="Medium Shading 1 Accent 4"/>
-    <w:lsdException w:unhideWhenUsed="0" w:uiPriority="64" w:semiHidden="0" w:name="Medium Shading 2 Accent 4"/>
-    <w:lsdException w:unhideWhenUsed="0" w:uiPriority="65" w:semiHidden="0" w:name="Medium List 1 Accent 4"/>
-    <w:lsdException w:unhideWhenUsed="0" w:uiPriority="66" w:semiHidden="0" w:name="Medium List 2 Accent 4"/>
-    <w:lsdException w:unhideWhenUsed="0" w:uiPriority="67" w:semiHidden="0" w:name="Medium Grid 1 Accent 4"/>
-    <w:lsdException w:unhideWhenUsed="0" w:uiPriority="68" w:semiHidden="0" w:name="Medium Grid 2 Accent 4"/>
-    <w:lsdException w:unhideWhenUsed="0" w:uiPriority="69" w:semiHidden="0" w:name="Medium Grid 3 Accent 4"/>
-    <w:lsdException w:unhideWhenUsed="0" w:uiPriority="70" w:semiHidden="0" w:name="Dark List Accent 4"/>
-    <w:lsdException w:unhideWhenUsed="0" w:uiPriority="71" w:semiHidden="0" w:name="Colorful Shading Accent 4"/>
-    <w:lsdException w:unhideWhenUsed="0" w:uiPriority="72" w:semiHidden="0" w:name="Colorful List Accent 4"/>
-    <w:lsdException w:unhideWhenUsed="0" w:uiPriority="73" w:semiHidden="0" w:name="Colorful Grid Accent 4"/>
-    <w:lsdException w:unhideWhenUsed="0" w:uiPriority="60" w:semiHidden="0" w:name="Light Shading Accent 5"/>
-    <w:lsdException w:unhideWhenUsed="0" w:uiPriority="61" w:semiHidden="0" w:name="Light List Accent 5"/>
-    <w:lsdException w:unhideWhenUsed="0" w:uiPriority="62" w:semiHidden="0" w:name="Light Grid Accent 5"/>
-    <w:lsdException w:unhideWhenUsed="0" w:uiPriority="63" w:semiHidden="0" w:name="Medium Shading 1 Accent 5"/>
-    <w:lsdException w:unhideWhenUsed="0" w:uiPriority="64" w:semiHidden="0" w:name="Medium Shading 2 Accent 5"/>
-    <w:lsdException w:unhideWhenUsed="0" w:uiPriority="65" w:semiHidden="0" w:name="Medium List 1 Accent 5"/>
-    <w:lsdException w:unhideWhenUsed="0" w:uiPriority="66" w:semiHidden="0" w:name="Medium List 2 Accent 5"/>
-    <w:lsdException w:unhideWhenUsed="0" w:uiPriority="67" w:semiHidden="0" w:name="Medium Grid 1 Accent 5"/>
-    <w:lsdException w:unhideWhenUsed="0" w:uiPriority="68" w:semiHidden="0" w:name="Medium Grid 2 Accent 5"/>
-    <w:lsdException w:unhideWhenUsed="0" w:uiPriority="69" w:semiHidden="0" w:name="Medium Grid 3 Accent 5"/>
-    <w:lsdException w:unhideWhenUsed="0" w:uiPriority="70" w:semiHidden="0" w:name="Dark List Accent 5"/>
-    <w:lsdException w:unhideWhenUsed="0" w:uiPriority="71" w:semiHidden="0" w:name="Colorful Shading Accent 5"/>
-    <w:lsdException w:unhideWhenUsed="0" w:uiPriority="72" w:semiHidden="0" w:name="Colorful List Accent 5"/>
-    <w:lsdException w:unhideWhenUsed="0" w:uiPriority="73" w:semiHidden="0" w:name="Colorful Grid Accent 5"/>
-    <w:lsdException w:unhideWhenUsed="0" w:uiPriority="60" w:semiHidden="0" w:name="Light Shading Accent 6"/>
-    <w:lsdException w:unhideWhenUsed="0" w:uiPriority="61" w:semiHidden="0" w:name="Light List Accent 6"/>
-    <w:lsdException w:unhideWhenUsed="0" w:uiPriority="62" w:semiHidden="0" w:name="Light Grid Accent 6"/>
-    <w:lsdException w:unhideWhenUsed="0" w:uiPriority="63" w:semiHidden="0" w:name="Medium Shading 1 Accent 6"/>
-    <w:lsdException w:unhideWhenUsed="0" w:uiPriority="64" w:semiHidden="0" w:name="Medium Shading 2 Accent 6"/>
-    <w:lsdException w:unhideWhenUsed="0" w:uiPriority="65" w:semiHidden="0" w:name="Medium List 1 Accent 6"/>
-    <w:lsdException w:unhideWhenUsed="0" w:uiPriority="66" w:semiHidden="0" w:name="Medium List 2 Accent 6"/>
-    <w:lsdException w:unhideWhenUsed="0" w:uiPriority="67" w:semiHidden="0" w:name="Medium Grid 1 Accent 6"/>
-    <w:lsdException w:unhideWhenUsed="0" w:uiPriority="68" w:semiHidden="0" w:name="Medium Grid 2 Accent 6"/>
-    <w:lsdException w:unhideWhenUsed="0" w:uiPriority="69" w:semiHidden="0" w:name="Medium Grid 3 Accent 6"/>
-    <w:lsdException w:unhideWhenUsed="0" w:uiPriority="70" w:semiHidden="0" w:name="Dark List Accent 6"/>
-    <w:lsdException w:unhideWhenUsed="0" w:uiPriority="71" w:semiHidden="0" w:name="Colorful Shading Accent 6"/>
-    <w:lsdException w:unhideWhenUsed="0" w:uiPriority="72" w:semiHidden="0" w:name="Colorful List Accent 6"/>
-    <w:lsdException w:unhideWhenUsed="0" w:uiPriority="73" w:semiHidden="0" w:name="Colorful Grid Accent 6"/>
+  <w:latentStyles w:defLockedState="0" w:defUIPriority="99" w:defSemiHidden="1" w:defUnhideWhenUsed="1" w:defQFormat="0" w:count="267">
+    <w:lsdException w:name="Normal" w:semiHidden="0" w:uiPriority="0" w:unhideWhenUsed="0" w:qFormat="1"/>
+    <w:lsdException w:name="heading 1" w:semiHidden="0" w:uiPriority="9" w:unhideWhenUsed="0" w:qFormat="1"/>
+    <w:lsdException w:name="heading 2" w:uiPriority="9" w:qFormat="1"/>
+    <w:lsdException w:name="heading 3" w:uiPriority="9" w:qFormat="1"/>
+    <w:lsdException w:name="heading 4" w:uiPriority="9" w:qFormat="1"/>
+    <w:lsdException w:name="heading 5" w:uiPriority="9" w:qFormat="1"/>
+    <w:lsdException w:name="heading 6" w:uiPriority="9" w:qFormat="1"/>
+    <w:lsdException w:name="heading 7" w:uiPriority="9" w:qFormat="1"/>
+    <w:lsdException w:name="heading 8" w:uiPriority="9" w:qFormat="1"/>
+    <w:lsdException w:name="heading 9" w:uiPriority="9" w:qFormat="1"/>
+    <w:lsdException w:name="toc 1" w:uiPriority="39"/>
+    <w:lsdException w:name="toc 2" w:uiPriority="39"/>
+    <w:lsdException w:name="toc 3" w:uiPriority="39"/>
+    <w:lsdException w:name="toc 4" w:uiPriority="39"/>
+    <w:lsdException w:name="toc 5" w:uiPriority="39"/>
+    <w:lsdException w:name="toc 6" w:uiPriority="39"/>
+    <w:lsdException w:name="toc 7" w:uiPriority="39"/>
+    <w:lsdException w:name="toc 8" w:uiPriority="39"/>
+    <w:lsdException w:name="toc 9" w:uiPriority="39"/>
+    <w:lsdException w:name="header" w:semiHidden="0" w:uiPriority="0" w:unhideWhenUsed="0"/>
+    <w:lsdException w:name="footer" w:semiHidden="0" w:uiPriority="0" w:unhideWhenUsed="0"/>
+    <w:lsdException w:name="caption" w:uiPriority="35" w:qFormat="1"/>
+    <w:lsdException w:name="Title" w:semiHidden="0" w:uiPriority="10" w:unhideWhenUsed="0" w:qFormat="1"/>
+    <w:lsdException w:name="Default Paragraph Font" w:uiPriority="1"/>
+    <w:lsdException w:name="Body Text" w:semiHidden="0" w:uiPriority="0" w:unhideWhenUsed="0" w:qFormat="1"/>
+    <w:lsdException w:name="Subtitle" w:semiHidden="0" w:uiPriority="11" w:unhideWhenUsed="0" w:qFormat="1"/>
+    <w:lsdException w:name="Hyperlink" w:semiHidden="0" w:uiPriority="0" w:unhideWhenUsed="0" w:qFormat="1"/>
+    <w:lsdException w:name="FollowedHyperlink" w:semiHidden="0" w:qFormat="1"/>
+    <w:lsdException w:name="Strong" w:semiHidden="0" w:uiPriority="22" w:unhideWhenUsed="0" w:qFormat="1"/>
+    <w:lsdException w:name="Emphasis" w:semiHidden="0" w:uiPriority="20" w:unhideWhenUsed="0" w:qFormat="1"/>
+    <w:lsdException w:name="Document Map" w:semiHidden="0" w:uiPriority="0" w:unhideWhenUsed="0"/>
+    <w:lsdException w:name="Balloon Text" w:qFormat="1"/>
+    <w:lsdException w:name="Table Grid" w:semiHidden="0" w:uiPriority="59" w:unhideWhenUsed="0"/>
+    <w:lsdException w:name="Light Shading" w:semiHidden="0" w:uiPriority="60" w:unhideWhenUsed="0"/>
+    <w:lsdException w:name="Light List" w:semiHidden="0" w:uiPriority="61" w:unhideWhenUsed="0"/>
+    <w:lsdException w:name="Light Grid" w:semiHidden="0" w:uiPriority="62" w:unhideWhenUsed="0"/>
+    <w:lsdException w:name="Medium Shading 1" w:semiHidden="0" w:uiPriority="63" w:unhideWhenUsed="0"/>
+    <w:lsdException w:name="Medium Shading 2" w:semiHidden="0" w:uiPriority="64" w:unhideWhenUsed="0"/>
+    <w:lsdException w:name="Medium List 1" w:semiHidden="0" w:uiPriority="65" w:unhideWhenUsed="0"/>
+    <w:lsdException w:name="Medium List 2" w:semiHidden="0" w:uiPriority="66" w:unhideWhenUsed="0"/>
+    <w:lsdException w:name="Medium Grid 1" w:semiHidden="0" w:uiPriority="67" w:unhideWhenUsed="0"/>
+    <w:lsdException w:name="Medium Grid 2" w:semiHidden="0" w:uiPriority="68" w:unhideWhenUsed="0"/>
+    <w:lsdException w:name="Medium Grid 3" w:semiHidden="0" w:uiPriority="69" w:unhideWhenUsed="0"/>
+    <w:lsdException w:name="Dark List" w:semiHidden="0" w:uiPriority="70" w:unhideWhenUsed="0"/>
+    <w:lsdException w:name="Colorful Shading" w:semiHidden="0" w:uiPriority="71" w:unhideWhenUsed="0"/>
+    <w:lsdException w:name="Colorful List" w:semiHidden="0" w:uiPriority="72" w:unhideWhenUsed="0"/>
+    <w:lsdException w:name="Colorful Grid" w:semiHidden="0" w:uiPriority="73" w:unhideWhenUsed="0"/>
+    <w:lsdException w:name="Light Shading Accent 1" w:semiHidden="0" w:uiPriority="60" w:unhideWhenUsed="0"/>
+    <w:lsdException w:name="Light List Accent 1" w:semiHidden="0" w:uiPriority="61" w:unhideWhenUsed="0"/>
+    <w:lsdException w:name="Light Grid Accent 1" w:semiHidden="0" w:uiPriority="62" w:unhideWhenUsed="0"/>
+    <w:lsdException w:name="Medium Shading 1 Accent 1" w:semiHidden="0" w:uiPriority="63" w:unhideWhenUsed="0"/>
+    <w:lsdException w:name="Medium Shading 2 Accent 1" w:semiHidden="0" w:uiPriority="64" w:unhideWhenUsed="0"/>
+    <w:lsdException w:name="Medium List 1 Accent 1" w:semiHidden="0" w:uiPriority="65" w:unhideWhenUsed="0"/>
+    <w:lsdException w:name="Medium List 2 Accent 1" w:semiHidden="0" w:uiPriority="66" w:unhideWhenUsed="0"/>
+    <w:lsdException w:name="Medium Grid 1 Accent 1" w:semiHidden="0" w:uiPriority="67" w:unhideWhenUsed="0"/>
+    <w:lsdException w:name="Medium Grid 2 Accent 1" w:semiHidden="0" w:uiPriority="68" w:unhideWhenUsed="0"/>
+    <w:lsdException w:name="Medium Grid 3 Accent 1" w:semiHidden="0" w:uiPriority="69" w:unhideWhenUsed="0"/>
+    <w:lsdException w:name="Dark List Accent 1" w:semiHidden="0" w:uiPriority="70" w:unhideWhenUsed="0"/>
+    <w:lsdException w:name="Colorful Shading Accent 1" w:semiHidden="0" w:uiPriority="71" w:unhideWhenUsed="0"/>
+    <w:lsdException w:name="Colorful List Accent 1" w:semiHidden="0" w:uiPriority="72" w:unhideWhenUsed="0"/>
+    <w:lsdException w:name="Colorful Grid Accent 1" w:semiHidden="0" w:uiPriority="73" w:unhideWhenUsed="0"/>
+    <w:lsdException w:name="Light Shading Accent 2" w:semiHidden="0" w:uiPriority="60" w:unhideWhenUsed="0"/>
+    <w:lsdException w:name="Light List Accent 2" w:semiHidden="0" w:uiPriority="61" w:unhideWhenUsed="0"/>
+    <w:lsdException w:name="Light Grid Accent 2" w:semiHidden="0" w:uiPriority="62" w:unhideWhenUsed="0"/>
+    <w:lsdException w:name="Medium Shading 1 Accent 2" w:semiHidden="0" w:uiPriority="63" w:unhideWhenUsed="0"/>
+    <w:lsdException w:name="Medium Shading 2 Accent 2" w:semiHidden="0" w:uiPriority="64" w:unhideWhenUsed="0"/>
+    <w:lsdException w:name="Medium List 1 Accent 2" w:semiHidden="0" w:uiPriority="65" w:unhideWhenUsed="0"/>
+    <w:lsdException w:name="Medium List 2 Accent 2" w:semiHidden="0" w:uiPriority="66" w:unhideWhenUsed="0"/>
+    <w:lsdException w:name="Medium Grid 1 Accent 2" w:semiHidden="0" w:uiPriority="67" w:unhideWhenUsed="0"/>
+    <w:lsdException w:name="Medium Grid 2 Accent 2" w:semiHidden="0" w:uiPriority="68" w:unhideWhenUsed="0"/>
+    <w:lsdException w:name="Medium Grid 3 Accent 2" w:semiHidden="0" w:uiPriority="69" w:unhideWhenUsed="0"/>
+    <w:lsdException w:name="Dark List Accent 2" w:semiHidden="0" w:uiPriority="70" w:unhideWhenUsed="0"/>
+    <w:lsdException w:name="Colorful Shading Accent 2" w:semiHidden="0" w:uiPriority="71" w:unhideWhenUsed="0"/>
+    <w:lsdException w:name="Colorful List Accent 2" w:semiHidden="0" w:uiPriority="72" w:unhideWhenUsed="0"/>
+    <w:lsdException w:name="Colorful Grid Accent 2" w:semiHidden="0" w:uiPriority="73" w:unhideWhenUsed="0"/>
+    <w:lsdException w:name="Light Shading Accent 3" w:semiHidden="0" w:uiPriority="60" w:unhideWhenUsed="0"/>
+    <w:lsdException w:name="Light List Accent 3" w:semiHidden="0" w:uiPriority="61" w:unhideWhenUsed="0"/>
+    <w:lsdException w:name="Light Grid Accent 3" w:semiHidden="0" w:uiPriority="62" w:unhideWhenUsed="0"/>
+    <w:lsdException w:name="Medium Shading 1 Accent 3" w:semiHidden="0" w:uiPriority="63" w:unhideWhenUsed="0"/>
+    <w:lsdException w:name="Medium Shading 2 Accent 3" w:semiHidden="0" w:uiPriority="64" w:unhideWhenUsed="0"/>
+    <w:lsdException w:name="Medium List 1 Accent 3" w:semiHidden="0" w:uiPriority="65" w:unhideWhenUsed="0"/>
+    <w:lsdException w:name="Medium List 2 Accent 3" w:semiHidden="0" w:uiPriority="66" w:unhideWhenUsed="0"/>
+    <w:lsdException w:name="Medium Grid 1 Accent 3" w:semiHidden="0" w:uiPriority="67" w:unhideWhenUsed="0"/>
+    <w:lsdException w:name="Medium Grid 2 Accent 3" w:semiHidden="0" w:uiPriority="68" w:unhideWhenUsed="0"/>
+    <w:lsdException w:name="Medium Grid 3 Accent 3" w:semiHidden="0" w:uiPriority="69" w:unhideWhenUsed="0"/>
+    <w:lsdException w:name="Dark List Accent 3" w:semiHidden="0" w:uiPriority="70" w:unhideWhenUsed="0"/>
+    <w:lsdException w:name="Colorful Shading Accent 3" w:semiHidden="0" w:uiPriority="71" w:unhideWhenUsed="0"/>
+    <w:lsdException w:name="Colorful List Accent 3" w:semiHidden="0" w:uiPriority="72" w:unhideWhenUsed="0"/>
+    <w:lsdException w:name="Colorful Grid Accent 3" w:semiHidden="0" w:uiPriority="73" w:unhideWhenUsed="0"/>
+    <w:lsdException w:name="Light Shading Accent 4" w:semiHidden="0" w:uiPriority="60" w:unhideWhenUsed="0"/>
+    <w:lsdException w:name="Light List Accent 4" w:semiHidden="0" w:uiPriority="61" w:unhideWhenUsed="0"/>
+    <w:lsdException w:name="Light Grid Accent 4" w:semiHidden="0" w:uiPriority="62" w:unhideWhenUsed="0"/>
+    <w:lsdException w:name="Medium Shading 1 Accent 4" w:semiHidden="0" w:uiPriority="63" w:unhideWhenUsed="0"/>
+    <w:lsdException w:name="Medium Shading 2 Accent 4" w:semiHidden="0" w:uiPriority="64" w:unhideWhenUsed="0"/>
+    <w:lsdException w:name="Medium List 1 Accent 4" w:semiHidden="0" w:uiPriority="65" w:unhideWhenUsed="0"/>
+    <w:lsdException w:name="Medium List 2 Accent 4" w:semiHidden="0" w:uiPriority="66" w:unhideWhenUsed="0"/>
+    <w:lsdException w:name="Medium Grid 1 Accent 4" w:semiHidden="0" w:uiPriority="67" w:unhideWhenUsed="0"/>
+    <w:lsdException w:name="Medium Grid 2 Accent 4" w:semiHidden="0" w:uiPriority="68" w:unhideWhenUsed="0"/>
+    <w:lsdException w:name="Medium Grid 3 Accent 4" w:semiHidden="0" w:uiPriority="69" w:unhideWhenUsed="0"/>
+    <w:lsdException w:name="Dark List Accent 4" w:semiHidden="0" w:uiPriority="70" w:unhideWhenUsed="0"/>
+    <w:lsdException w:name="Colorful Shading Accent 4" w:semiHidden="0" w:uiPriority="71" w:unhideWhenUsed="0"/>
+    <w:lsdException w:name="Colorful List Accent 4" w:semiHidden="0" w:uiPriority="72" w:unhideWhenUsed="0"/>
+    <w:lsdException w:name="Colorful Grid Accent 4" w:semiHidden="0" w:uiPriority="73" w:unhideWhenUsed="0"/>
+    <w:lsdException w:name="Light Shading Accent 5" w:semiHidden="0" w:uiPriority="60" w:unhideWhenUsed="0"/>
+    <w:lsdException w:name="Light List Accent 5" w:semiHidden="0" w:uiPriority="61" w:unhideWhenUsed="0"/>
+    <w:lsdException w:name="Light Grid Accent 5" w:semiHidden="0" w:uiPriority="62" w:unhideWhenUsed="0"/>
+    <w:lsdException w:name="Medium Shading 1 Accent 5" w:semiHidden="0" w:uiPriority="63" w:unhideWhenUsed="0"/>
+    <w:lsdException w:name="Medium Shading 2 Accent 5" w:semiHidden="0" w:uiPriority="64" w:unhideWhenUsed="0"/>
+    <w:lsdException w:name="Medium List 1 Accent 5" w:semiHidden="0" w:uiPriority="65" w:unhideWhenUsed="0"/>
+    <w:lsdException w:name="Medium List 2 Accent 5" w:semiHidden="0" w:uiPriority="66" w:unhideWhenUsed="0"/>
+    <w:lsdException w:name="Medium Grid 1 Accent 5" w:semiHidden="0" w:uiPriority="67" w:unhideWhenUsed="0"/>
+    <w:lsdException w:name="Medium Grid 2 Accent 5" w:semiHidden="0" w:uiPriority="68" w:unhideWhenUsed="0"/>
+    <w:lsdException w:name="Medium Grid 3 Accent 5" w:semiHidden="0" w:uiPriority="69" w:unhideWhenUsed="0"/>
+    <w:lsdException w:name="Dark List Accent 5" w:semiHidden="0" w:uiPriority="70" w:unhideWhenUsed="0"/>
+    <w:lsdException w:name="Colorful Shading Accent 5" w:semiHidden="0" w:uiPriority="71" w:unhideWhenUsed="0"/>
+    <w:lsdException w:name="Colorful List Accent 5" w:semiHidden="0" w:uiPriority="72" w:unhideWhenUsed="0"/>
+    <w:lsdException w:name="Colorful Grid Accent 5" w:semiHidden="0" w:uiPriority="73" w:unhideWhenUsed="0"/>
+    <w:lsdException w:name="Light Shading Accent 6" w:semiHidden="0" w:uiPriority="60" w:unhideWhenUsed="0"/>
+    <w:lsdException w:name="Light List Accent 6" w:semiHidden="0" w:uiPriority="61" w:unhideWhenUsed="0"/>
+    <w:lsdException w:name="Light Grid Accent 6" w:semiHidden="0" w:uiPriority="62" w:unhideWhenUsed="0"/>
+    <w:lsdException w:name="Medium Shading 1 Accent 6" w:semiHidden="0" w:uiPriority="63" w:unhideWhenUsed="0"/>
+    <w:lsdException w:name="Medium Shading 2 Accent 6" w:semiHidden="0" w:uiPriority="64" w:unhideWhenUsed="0"/>
+    <w:lsdException w:name="Medium List 1 Accent 6" w:semiHidden="0" w:uiPriority="65" w:unhideWhenUsed="0"/>
+    <w:lsdException w:name="Medium List 2 Accent 6" w:semiHidden="0" w:uiPriority="66" w:unhideWhenUsed="0"/>
+    <w:lsdException w:name="Medium Grid 1 Accent 6" w:semiHidden="0" w:uiPriority="67" w:unhideWhenUsed="0"/>
+    <w:lsdException w:name="Medium Grid 2 Accent 6" w:semiHidden="0" w:uiPriority="68" w:unhideWhenUsed="0"/>
+    <w:lsdException w:name="Medium Grid 3 Accent 6" w:semiHidden="0" w:uiPriority="69" w:unhideWhenUsed="0"/>
+    <w:lsdException w:name="Dark List Accent 6" w:semiHidden="0" w:uiPriority="70" w:unhideWhenUsed="0"/>
+    <w:lsdException w:name="Colorful Shading Accent 6" w:semiHidden="0" w:uiPriority="71" w:unhideWhenUsed="0"/>
+    <w:lsdException w:name="Colorful List Accent 6" w:semiHidden="0" w:uiPriority="72" w:unhideWhenUsed="0"/>
+    <w:lsdException w:name="Colorful Grid Accent 6" w:semiHidden="0" w:uiPriority="73" w:unhideWhenUsed="0"/>
+    <w:lsdException w:name="Subtle Emphasis" w:semiHidden="0" w:uiPriority="19" w:unhideWhenUsed="0" w:qFormat="1"/>
+    <w:lsdException w:name="Intense Emphasis" w:semiHidden="0" w:uiPriority="21" w:unhideWhenUsed="0" w:qFormat="1"/>
+    <w:lsdException w:name="Subtle Reference" w:semiHidden="0" w:uiPriority="31" w:unhideWhenUsed="0" w:qFormat="1"/>
+    <w:lsdException w:name="Intense Reference" w:semiHidden="0" w:uiPriority="32" w:unhideWhenUsed="0" w:qFormat="1"/>
+    <w:lsdException w:name="Book Title" w:semiHidden="0" w:uiPriority="33" w:unhideWhenUsed="0" w:qFormat="1"/>
+    <w:lsdException w:name="Bibliography" w:uiPriority="37"/>
+    <w:lsdException w:name="TOC Heading" w:uiPriority="39" w:qFormat="1"/>
   </w:latentStyles>
-  <w:style w:type="paragraph" w:default="1" w:styleId="1">
+  <w:style w:type="paragraph" w:default="1" w:styleId="a">
     <w:name w:val="Normal"/>
     <w:qFormat/>
-    <w:uiPriority w:val="0"/>
     <w:pPr>
       <w:widowControl w:val="0"/>
       <w:jc w:val="both"/>
     </w:pPr>
     <w:rPr>
-      <w:rFonts w:ascii="Times New Roman" w:hAnsi="Times New Roman" w:eastAsia="宋体" w:cs="Times New Roman"/>
       <w:kern w:val="2"/>
       <w:sz w:val="21"/>
-      <w:lang w:val="en-US" w:eastAsia="zh-CN" w:bidi="ar-SA"/>
     </w:rPr>
   </w:style>
-  <w:style w:type="paragraph" w:styleId="2">
+  <w:style w:type="paragraph" w:styleId="3">
     <w:name w:val="heading 3"/>
-    <w:basedOn w:val="1"/>
-    <w:next w:val="1"/>
+    <w:basedOn w:val="a"/>
+    <w:next w:val="a"/>
+    <w:uiPriority w:val="9"/>
     <w:semiHidden/>
     <w:unhideWhenUsed/>
     <w:qFormat/>
-    <w:uiPriority w:val="9"/>
     <w:pPr>
       <w:spacing w:beforeAutospacing="1" w:afterAutospacing="1"/>
       <w:jc w:val="left"/>
       <w:outlineLvl w:val="2"/>
     </w:pPr>
     <w:rPr>
-      <w:rFonts w:hint="eastAsia" w:ascii="宋体" w:hAnsi="宋体"/>
+      <w:rFonts w:ascii="宋体" w:hAnsi="宋体" w:hint="eastAsia"/>
       <w:b/>
       <w:kern w:val="0"/>
       <w:sz w:val="27"/>
       <w:szCs w:val="27"/>
     </w:rPr>
   </w:style>
-  <w:style w:type="character" w:default="1" w:styleId="9">
+  <w:style w:type="character" w:default="1" w:styleId="a0">
     <w:name w:val="Default Paragraph Font"/>
+    <w:uiPriority w:val="1"/>
     <w:semiHidden/>
     <w:unhideWhenUsed/>
-    <w:uiPriority w:val="1"/>
   </w:style>
-  <w:style w:type="table" w:default="1" w:styleId="12">
+  <w:style w:type="table" w:default="1" w:styleId="a1">
     <w:name w:val="Normal Table"/>
+    <w:uiPriority w:val="99"/>
     <w:semiHidden/>
     <w:unhideWhenUsed/>
-    <w:uiPriority w:val="99"/>
     <w:tblPr>
-      <w:tblLayout w:type="fixed"/>
+      <w:tblInd w:w="0" w:type="dxa"/>
       <w:tblCellMar>
         <w:top w:w="0" w:type="dxa"/>
         <w:left w:w="108" w:type="dxa"/>
@@ -1924,42 +3293,45 @@
       </w:tblCellMar>
     </w:tblPr>
   </w:style>
-  <w:style w:type="paragraph" w:styleId="3">
+  <w:style w:type="numbering" w:default="1" w:styleId="a2">
+    <w:name w:val="No List"/>
+    <w:uiPriority w:val="99"/>
+    <w:semiHidden/>
+    <w:unhideWhenUsed/>
+  </w:style>
+  <w:style w:type="paragraph" w:styleId="a3">
     <w:name w:val="Document Map"/>
-    <w:basedOn w:val="1"/>
-    <w:uiPriority w:val="0"/>
+    <w:basedOn w:val="a"/>
     <w:pPr>
       <w:shd w:val="clear" w:color="auto" w:fill="000080"/>
     </w:pPr>
   </w:style>
-  <w:style w:type="paragraph" w:styleId="4">
+  <w:style w:type="paragraph" w:styleId="a4">
     <w:name w:val="Body Text"/>
-    <w:basedOn w:val="1"/>
+    <w:basedOn w:val="a"/>
     <w:qFormat/>
-    <w:uiPriority w:val="0"/>
     <w:pPr>
       <w:adjustRightInd w:val="0"/>
       <w:jc w:val="left"/>
       <w:textAlignment w:val="baseline"/>
     </w:pPr>
   </w:style>
-  <w:style w:type="paragraph" w:styleId="5">
+  <w:style w:type="paragraph" w:styleId="a5">
     <w:name w:val="Balloon Text"/>
-    <w:basedOn w:val="1"/>
-    <w:link w:val="15"/>
+    <w:basedOn w:val="a"/>
+    <w:link w:val="Char"/>
+    <w:uiPriority w:val="99"/>
     <w:semiHidden/>
     <w:unhideWhenUsed/>
     <w:qFormat/>
-    <w:uiPriority w:val="99"/>
     <w:rPr>
       <w:sz w:val="18"/>
       <w:szCs w:val="18"/>
     </w:rPr>
   </w:style>
-  <w:style w:type="paragraph" w:styleId="6">
+  <w:style w:type="paragraph" w:styleId="a6">
     <w:name w:val="footer"/>
-    <w:basedOn w:val="1"/>
-    <w:uiPriority w:val="0"/>
+    <w:basedOn w:val="a"/>
     <w:pPr>
       <w:tabs>
         <w:tab w:val="center" w:pos="4153"/>
@@ -1973,13 +3345,12 @@
       <w:szCs w:val="18"/>
     </w:rPr>
   </w:style>
-  <w:style w:type="paragraph" w:styleId="7">
+  <w:style w:type="paragraph" w:styleId="a7">
     <w:name w:val="header"/>
-    <w:basedOn w:val="1"/>
-    <w:uiPriority w:val="0"/>
+    <w:basedOn w:val="a"/>
     <w:pPr>
       <w:pBdr>
-        <w:bottom w:val="single" w:color="auto" w:sz="6" w:space="1"/>
+        <w:bottom w:val="single" w:sz="6" w:space="1" w:color="auto"/>
       </w:pBdr>
       <w:tabs>
         <w:tab w:val="center" w:pos="4153"/>
@@ -1993,13 +3364,13 @@
       <w:szCs w:val="18"/>
     </w:rPr>
   </w:style>
-  <w:style w:type="paragraph" w:styleId="8">
+  <w:style w:type="paragraph" w:styleId="a8">
     <w:name w:val="Title"/>
-    <w:basedOn w:val="1"/>
-    <w:next w:val="1"/>
-    <w:link w:val="16"/>
+    <w:basedOn w:val="a"/>
+    <w:next w:val="a"/>
+    <w:link w:val="Char0"/>
+    <w:uiPriority w:val="10"/>
     <w:qFormat/>
-    <w:uiPriority w:val="10"/>
     <w:pPr>
       <w:spacing w:before="240" w:after="60"/>
       <w:jc w:val="center"/>
@@ -2013,30 +3384,28 @@
       <w:szCs w:val="32"/>
     </w:rPr>
   </w:style>
-  <w:style w:type="character" w:styleId="10">
+  <w:style w:type="character" w:styleId="a9">
     <w:name w:val="FollowedHyperlink"/>
+    <w:uiPriority w:val="99"/>
     <w:unhideWhenUsed/>
     <w:qFormat/>
-    <w:uiPriority w:val="99"/>
     <w:rPr>
       <w:color w:val="800080"/>
       <w:u w:val="single"/>
     </w:rPr>
   </w:style>
-  <w:style w:type="character" w:styleId="11">
+  <w:style w:type="character" w:styleId="aa">
     <w:name w:val="Hyperlink"/>
     <w:qFormat/>
-    <w:uiPriority w:val="0"/>
     <w:rPr>
       <w:color w:val="0000FF"/>
       <w:u w:val="single"/>
     </w:rPr>
   </w:style>
-  <w:style w:type="paragraph" w:customStyle="1" w:styleId="13">
+  <w:style w:type="paragraph" w:customStyle="1" w:styleId="1">
     <w:name w:val="样式1"/>
-    <w:basedOn w:val="1"/>
+    <w:basedOn w:val="a"/>
     <w:qFormat/>
-    <w:uiPriority w:val="0"/>
     <w:pPr>
       <w:spacing w:line="300" w:lineRule="exact"/>
     </w:pPr>
@@ -2046,39 +3415,407 @@
       <w:sz w:val="24"/>
     </w:rPr>
   </w:style>
-  <w:style w:type="paragraph" w:customStyle="1" w:styleId="14">
+  <w:style w:type="paragraph" w:customStyle="1" w:styleId="p0">
     <w:name w:val="p0"/>
     <w:qFormat/>
-    <w:uiPriority w:val="0"/>
     <w:pPr>
       <w:jc w:val="both"/>
     </w:pPr>
     <w:rPr>
-      <w:rFonts w:ascii="Calibri" w:hAnsi="Calibri" w:eastAsia="宋体" w:cs="Calibri"/>
+      <w:rFonts w:ascii="Calibri" w:hAnsi="Calibri" w:cs="Calibri"/>
       <w:sz w:val="21"/>
       <w:szCs w:val="21"/>
-      <w:lang w:val="en-US" w:eastAsia="zh-CN" w:bidi="ar-SA"/>
     </w:rPr>
   </w:style>
-  <w:style w:type="character" w:customStyle="1" w:styleId="15">
+  <w:style w:type="character" w:customStyle="1" w:styleId="Char">
     <w:name w:val="批注框文本 Char"/>
-    <w:basedOn w:val="9"/>
-    <w:link w:val="5"/>
+    <w:basedOn w:val="a0"/>
+    <w:link w:val="a5"/>
+    <w:uiPriority w:val="99"/>
     <w:semiHidden/>
     <w:qFormat/>
-    <w:uiPriority w:val="99"/>
     <w:rPr>
       <w:kern w:val="2"/>
       <w:sz w:val="18"/>
       <w:szCs w:val="18"/>
     </w:rPr>
   </w:style>
-  <w:style w:type="character" w:customStyle="1" w:styleId="16">
+  <w:style w:type="character" w:customStyle="1" w:styleId="Char0">
     <w:name w:val="标题 Char"/>
-    <w:basedOn w:val="9"/>
-    <w:link w:val="8"/>
+    <w:basedOn w:val="a0"/>
+    <w:link w:val="a8"/>
+    <w:uiPriority w:val="10"/>
     <w:qFormat/>
+    <w:rPr>
+      <w:rFonts w:asciiTheme="majorHAnsi" w:hAnsiTheme="majorHAnsi" w:cstheme="majorBidi"/>
+      <w:b/>
+      <w:bCs/>
+      <w:kern w:val="2"/>
+      <w:sz w:val="32"/>
+      <w:szCs w:val="32"/>
+    </w:rPr>
+  </w:style>
+</w:styles>
+</file>
+
+<file path=word/stylesWithEffects.xml><?xml version="1.0" encoding="utf-8"?>
+<w:styles xmlns:wpc="http://schemas.microsoft.com/office/word/2010/wordprocessingCanvas" xmlns:mc="http://schemas.openxmlformats.org/markup-compatibility/2006" xmlns:o="urn:schemas-microsoft-com:office:office" xmlns:r="http://schemas.openxmlformats.org/officeDocument/2006/relationships" xmlns:m="http://schemas.openxmlformats.org/officeDocument/2006/math" xmlns:v="urn:schemas-microsoft-com:vml" xmlns:wp14="http://schemas.microsoft.com/office/word/2010/wordprocessingDrawing" xmlns:wp="http://schemas.openxmlformats.org/drawingml/2006/wordprocessingDrawing" xmlns:w10="urn:schemas-microsoft-com:office:word" xmlns:w="http://schemas.openxmlformats.org/wordprocessingml/2006/main" xmlns:w14="http://schemas.microsoft.com/office/word/2010/wordml" xmlns:wpg="http://schemas.microsoft.com/office/word/2010/wordprocessingGroup" xmlns:wpi="http://schemas.microsoft.com/office/word/2010/wordprocessingInk" xmlns:wne="http://schemas.microsoft.com/office/word/2006/wordml" xmlns:wps="http://schemas.microsoft.com/office/word/2010/wordprocessingShape" mc:Ignorable="w14 wp14">
+  <w:docDefaults>
+    <w:rPrDefault>
+      <w:rPr>
+        <w:rFonts w:ascii="Times New Roman" w:eastAsia="宋体" w:hAnsi="Times New Roman" w:cs="Times New Roman"/>
+        <w:lang w:val="en-US" w:eastAsia="zh-CN" w:bidi="ar-SA"/>
+      </w:rPr>
+    </w:rPrDefault>
+    <w:pPrDefault/>
+  </w:docDefaults>
+  <w:latentStyles w:defLockedState="0" w:defUIPriority="99" w:defSemiHidden="1" w:defUnhideWhenUsed="1" w:defQFormat="0" w:count="267">
+    <w:lsdException w:name="Normal" w:semiHidden="0" w:uiPriority="0" w:unhideWhenUsed="0" w:qFormat="1"/>
+    <w:lsdException w:name="heading 1" w:semiHidden="0" w:uiPriority="9" w:unhideWhenUsed="0" w:qFormat="1"/>
+    <w:lsdException w:name="heading 2" w:uiPriority="9" w:qFormat="1"/>
+    <w:lsdException w:name="heading 3" w:uiPriority="9" w:qFormat="1"/>
+    <w:lsdException w:name="heading 4" w:uiPriority="9" w:qFormat="1"/>
+    <w:lsdException w:name="heading 5" w:uiPriority="9" w:qFormat="1"/>
+    <w:lsdException w:name="heading 6" w:uiPriority="9" w:qFormat="1"/>
+    <w:lsdException w:name="heading 7" w:uiPriority="9" w:qFormat="1"/>
+    <w:lsdException w:name="heading 8" w:uiPriority="9" w:qFormat="1"/>
+    <w:lsdException w:name="heading 9" w:uiPriority="9" w:qFormat="1"/>
+    <w:lsdException w:name="toc 1" w:uiPriority="39"/>
+    <w:lsdException w:name="toc 2" w:uiPriority="39"/>
+    <w:lsdException w:name="toc 3" w:uiPriority="39"/>
+    <w:lsdException w:name="toc 4" w:uiPriority="39"/>
+    <w:lsdException w:name="toc 5" w:uiPriority="39"/>
+    <w:lsdException w:name="toc 6" w:uiPriority="39"/>
+    <w:lsdException w:name="toc 7" w:uiPriority="39"/>
+    <w:lsdException w:name="toc 8" w:uiPriority="39"/>
+    <w:lsdException w:name="toc 9" w:uiPriority="39"/>
+    <w:lsdException w:name="header" w:semiHidden="0" w:uiPriority="0" w:unhideWhenUsed="0"/>
+    <w:lsdException w:name="footer" w:semiHidden="0" w:uiPriority="0" w:unhideWhenUsed="0"/>
+    <w:lsdException w:name="caption" w:uiPriority="35" w:qFormat="1"/>
+    <w:lsdException w:name="Title" w:semiHidden="0" w:uiPriority="10" w:unhideWhenUsed="0" w:qFormat="1"/>
+    <w:lsdException w:name="Default Paragraph Font" w:uiPriority="1"/>
+    <w:lsdException w:name="Body Text" w:semiHidden="0" w:uiPriority="0" w:unhideWhenUsed="0" w:qFormat="1"/>
+    <w:lsdException w:name="Subtitle" w:semiHidden="0" w:uiPriority="11" w:unhideWhenUsed="0" w:qFormat="1"/>
+    <w:lsdException w:name="Hyperlink" w:semiHidden="0" w:uiPriority="0" w:unhideWhenUsed="0" w:qFormat="1"/>
+    <w:lsdException w:name="FollowedHyperlink" w:semiHidden="0" w:qFormat="1"/>
+    <w:lsdException w:name="Strong" w:semiHidden="0" w:uiPriority="22" w:unhideWhenUsed="0" w:qFormat="1"/>
+    <w:lsdException w:name="Emphasis" w:semiHidden="0" w:uiPriority="20" w:unhideWhenUsed="0" w:qFormat="1"/>
+    <w:lsdException w:name="Document Map" w:semiHidden="0" w:uiPriority="0" w:unhideWhenUsed="0"/>
+    <w:lsdException w:name="Balloon Text" w:qFormat="1"/>
+    <w:lsdException w:name="Table Grid" w:semiHidden="0" w:uiPriority="59" w:unhideWhenUsed="0"/>
+    <w:lsdException w:name="Light Shading" w:semiHidden="0" w:uiPriority="60" w:unhideWhenUsed="0"/>
+    <w:lsdException w:name="Light List" w:semiHidden="0" w:uiPriority="61" w:unhideWhenUsed="0"/>
+    <w:lsdException w:name="Light Grid" w:semiHidden="0" w:uiPriority="62" w:unhideWhenUsed="0"/>
+    <w:lsdException w:name="Medium Shading 1" w:semiHidden="0" w:uiPriority="63" w:unhideWhenUsed="0"/>
+    <w:lsdException w:name="Medium Shading 2" w:semiHidden="0" w:uiPriority="64" w:unhideWhenUsed="0"/>
+    <w:lsdException w:name="Medium List 1" w:semiHidden="0" w:uiPriority="65" w:unhideWhenUsed="0"/>
+    <w:lsdException w:name="Medium List 2" w:semiHidden="0" w:uiPriority="66" w:unhideWhenUsed="0"/>
+    <w:lsdException w:name="Medium Grid 1" w:semiHidden="0" w:uiPriority="67" w:unhideWhenUsed="0"/>
+    <w:lsdException w:name="Medium Grid 2" w:semiHidden="0" w:uiPriority="68" w:unhideWhenUsed="0"/>
+    <w:lsdException w:name="Medium Grid 3" w:semiHidden="0" w:uiPriority="69" w:unhideWhenUsed="0"/>
+    <w:lsdException w:name="Dark List" w:semiHidden="0" w:uiPriority="70" w:unhideWhenUsed="0"/>
+    <w:lsdException w:name="Colorful Shading" w:semiHidden="0" w:uiPriority="71" w:unhideWhenUsed="0"/>
+    <w:lsdException w:name="Colorful List" w:semiHidden="0" w:uiPriority="72" w:unhideWhenUsed="0"/>
+    <w:lsdException w:name="Colorful Grid" w:semiHidden="0" w:uiPriority="73" w:unhideWhenUsed="0"/>
+    <w:lsdException w:name="Light Shading Accent 1" w:semiHidden="0" w:uiPriority="60" w:unhideWhenUsed="0"/>
+    <w:lsdException w:name="Light List Accent 1" w:semiHidden="0" w:uiPriority="61" w:unhideWhenUsed="0"/>
+    <w:lsdException w:name="Light Grid Accent 1" w:semiHidden="0" w:uiPriority="62" w:unhideWhenUsed="0"/>
+    <w:lsdException w:name="Medium Shading 1 Accent 1" w:semiHidden="0" w:uiPriority="63" w:unhideWhenUsed="0"/>
+    <w:lsdException w:name="Medium Shading 2 Accent 1" w:semiHidden="0" w:uiPriority="64" w:unhideWhenUsed="0"/>
+    <w:lsdException w:name="Medium List 1 Accent 1" w:semiHidden="0" w:uiPriority="65" w:unhideWhenUsed="0"/>
+    <w:lsdException w:name="Medium List 2 Accent 1" w:semiHidden="0" w:uiPriority="66" w:unhideWhenUsed="0"/>
+    <w:lsdException w:name="Medium Grid 1 Accent 1" w:semiHidden="0" w:uiPriority="67" w:unhideWhenUsed="0"/>
+    <w:lsdException w:name="Medium Grid 2 Accent 1" w:semiHidden="0" w:uiPriority="68" w:unhideWhenUsed="0"/>
+    <w:lsdException w:name="Medium Grid 3 Accent 1" w:semiHidden="0" w:uiPriority="69" w:unhideWhenUsed="0"/>
+    <w:lsdException w:name="Dark List Accent 1" w:semiHidden="0" w:uiPriority="70" w:unhideWhenUsed="0"/>
+    <w:lsdException w:name="Colorful Shading Accent 1" w:semiHidden="0" w:uiPriority="71" w:unhideWhenUsed="0"/>
+    <w:lsdException w:name="Colorful List Accent 1" w:semiHidden="0" w:uiPriority="72" w:unhideWhenUsed="0"/>
+    <w:lsdException w:name="Colorful Grid Accent 1" w:semiHidden="0" w:uiPriority="73" w:unhideWhenUsed="0"/>
+    <w:lsdException w:name="Light Shading Accent 2" w:semiHidden="0" w:uiPriority="60" w:unhideWhenUsed="0"/>
+    <w:lsdException w:name="Light List Accent 2" w:semiHidden="0" w:uiPriority="61" w:unhideWhenUsed="0"/>
+    <w:lsdException w:name="Light Grid Accent 2" w:semiHidden="0" w:uiPriority="62" w:unhideWhenUsed="0"/>
+    <w:lsdException w:name="Medium Shading 1 Accent 2" w:semiHidden="0" w:uiPriority="63" w:unhideWhenUsed="0"/>
+    <w:lsdException w:name="Medium Shading 2 Accent 2" w:semiHidden="0" w:uiPriority="64" w:unhideWhenUsed="0"/>
+    <w:lsdException w:name="Medium List 1 Accent 2" w:semiHidden="0" w:uiPriority="65" w:unhideWhenUsed="0"/>
+    <w:lsdException w:name="Medium List 2 Accent 2" w:semiHidden="0" w:uiPriority="66" w:unhideWhenUsed="0"/>
+    <w:lsdException w:name="Medium Grid 1 Accent 2" w:semiHidden="0" w:uiPriority="67" w:unhideWhenUsed="0"/>
+    <w:lsdException w:name="Medium Grid 2 Accent 2" w:semiHidden="0" w:uiPriority="68" w:unhideWhenUsed="0"/>
+    <w:lsdException w:name="Medium Grid 3 Accent 2" w:semiHidden="0" w:uiPriority="69" w:unhideWhenUsed="0"/>
+    <w:lsdException w:name="Dark List Accent 2" w:semiHidden="0" w:uiPriority="70" w:unhideWhenUsed="0"/>
+    <w:lsdException w:name="Colorful Shading Accent 2" w:semiHidden="0" w:uiPriority="71" w:unhideWhenUsed="0"/>
+    <w:lsdException w:name="Colorful List Accent 2" w:semiHidden="0" w:uiPriority="72" w:unhideWhenUsed="0"/>
+    <w:lsdException w:name="Colorful Grid Accent 2" w:semiHidden="0" w:uiPriority="73" w:unhideWhenUsed="0"/>
+    <w:lsdException w:name="Light Shading Accent 3" w:semiHidden="0" w:uiPriority="60" w:unhideWhenUsed="0"/>
+    <w:lsdException w:name="Light List Accent 3" w:semiHidden="0" w:uiPriority="61" w:unhideWhenUsed="0"/>
+    <w:lsdException w:name="Light Grid Accent 3" w:semiHidden="0" w:uiPriority="62" w:unhideWhenUsed="0"/>
+    <w:lsdException w:name="Medium Shading 1 Accent 3" w:semiHidden="0" w:uiPriority="63" w:unhideWhenUsed="0"/>
+    <w:lsdException w:name="Medium Shading 2 Accent 3" w:semiHidden="0" w:uiPriority="64" w:unhideWhenUsed="0"/>
+    <w:lsdException w:name="Medium List 1 Accent 3" w:semiHidden="0" w:uiPriority="65" w:unhideWhenUsed="0"/>
+    <w:lsdException w:name="Medium List 2 Accent 3" w:semiHidden="0" w:uiPriority="66" w:unhideWhenUsed="0"/>
+    <w:lsdException w:name="Medium Grid 1 Accent 3" w:semiHidden="0" w:uiPriority="67" w:unhideWhenUsed="0"/>
+    <w:lsdException w:name="Medium Grid 2 Accent 3" w:semiHidden="0" w:uiPriority="68" w:unhideWhenUsed="0"/>
+    <w:lsdException w:name="Medium Grid 3 Accent 3" w:semiHidden="0" w:uiPriority="69" w:unhideWhenUsed="0"/>
+    <w:lsdException w:name="Dark List Accent 3" w:semiHidden="0" w:uiPriority="70" w:unhideWhenUsed="0"/>
+    <w:lsdException w:name="Colorful Shading Accent 3" w:semiHidden="0" w:uiPriority="71" w:unhideWhenUsed="0"/>
+    <w:lsdException w:name="Colorful List Accent 3" w:semiHidden="0" w:uiPriority="72" w:unhideWhenUsed="0"/>
+    <w:lsdException w:name="Colorful Grid Accent 3" w:semiHidden="0" w:uiPriority="73" w:unhideWhenUsed="0"/>
+    <w:lsdException w:name="Light Shading Accent 4" w:semiHidden="0" w:uiPriority="60" w:unhideWhenUsed="0"/>
+    <w:lsdException w:name="Light List Accent 4" w:semiHidden="0" w:uiPriority="61" w:unhideWhenUsed="0"/>
+    <w:lsdException w:name="Light Grid Accent 4" w:semiHidden="0" w:uiPriority="62" w:unhideWhenUsed="0"/>
+    <w:lsdException w:name="Medium Shading 1 Accent 4" w:semiHidden="0" w:uiPriority="63" w:unhideWhenUsed="0"/>
+    <w:lsdException w:name="Medium Shading 2 Accent 4" w:semiHidden="0" w:uiPriority="64" w:unhideWhenUsed="0"/>
+    <w:lsdException w:name="Medium List 1 Accent 4" w:semiHidden="0" w:uiPriority="65" w:unhideWhenUsed="0"/>
+    <w:lsdException w:name="Medium List 2 Accent 4" w:semiHidden="0" w:uiPriority="66" w:unhideWhenUsed="0"/>
+    <w:lsdException w:name="Medium Grid 1 Accent 4" w:semiHidden="0" w:uiPriority="67" w:unhideWhenUsed="0"/>
+    <w:lsdException w:name="Medium Grid 2 Accent 4" w:semiHidden="0" w:uiPriority="68" w:unhideWhenUsed="0"/>
+    <w:lsdException w:name="Medium Grid 3 Accent 4" w:semiHidden="0" w:uiPriority="69" w:unhideWhenUsed="0"/>
+    <w:lsdException w:name="Dark List Accent 4" w:semiHidden="0" w:uiPriority="70" w:unhideWhenUsed="0"/>
+    <w:lsdException w:name="Colorful Shading Accent 4" w:semiHidden="0" w:uiPriority="71" w:unhideWhenUsed="0"/>
+    <w:lsdException w:name="Colorful List Accent 4" w:semiHidden="0" w:uiPriority="72" w:unhideWhenUsed="0"/>
+    <w:lsdException w:name="Colorful Grid Accent 4" w:semiHidden="0" w:uiPriority="73" w:unhideWhenUsed="0"/>
+    <w:lsdException w:name="Light Shading Accent 5" w:semiHidden="0" w:uiPriority="60" w:unhideWhenUsed="0"/>
+    <w:lsdException w:name="Light List Accent 5" w:semiHidden="0" w:uiPriority="61" w:unhideWhenUsed="0"/>
+    <w:lsdException w:name="Light Grid Accent 5" w:semiHidden="0" w:uiPriority="62" w:unhideWhenUsed="0"/>
+    <w:lsdException w:name="Medium Shading 1 Accent 5" w:semiHidden="0" w:uiPriority="63" w:unhideWhenUsed="0"/>
+    <w:lsdException w:name="Medium Shading 2 Accent 5" w:semiHidden="0" w:uiPriority="64" w:unhideWhenUsed="0"/>
+    <w:lsdException w:name="Medium List 1 Accent 5" w:semiHidden="0" w:uiPriority="65" w:unhideWhenUsed="0"/>
+    <w:lsdException w:name="Medium List 2 Accent 5" w:semiHidden="0" w:uiPriority="66" w:unhideWhenUsed="0"/>
+    <w:lsdException w:name="Medium Grid 1 Accent 5" w:semiHidden="0" w:uiPriority="67" w:unhideWhenUsed="0"/>
+    <w:lsdException w:name="Medium Grid 2 Accent 5" w:semiHidden="0" w:uiPriority="68" w:unhideWhenUsed="0"/>
+    <w:lsdException w:name="Medium Grid 3 Accent 5" w:semiHidden="0" w:uiPriority="69" w:unhideWhenUsed="0"/>
+    <w:lsdException w:name="Dark List Accent 5" w:semiHidden="0" w:uiPriority="70" w:unhideWhenUsed="0"/>
+    <w:lsdException w:name="Colorful Shading Accent 5" w:semiHidden="0" w:uiPriority="71" w:unhideWhenUsed="0"/>
+    <w:lsdException w:name="Colorful List Accent 5" w:semiHidden="0" w:uiPriority="72" w:unhideWhenUsed="0"/>
+    <w:lsdException w:name="Colorful Grid Accent 5" w:semiHidden="0" w:uiPriority="73" w:unhideWhenUsed="0"/>
+    <w:lsdException w:name="Light Shading Accent 6" w:semiHidden="0" w:uiPriority="60" w:unhideWhenUsed="0"/>
+    <w:lsdException w:name="Light List Accent 6" w:semiHidden="0" w:uiPriority="61" w:unhideWhenUsed="0"/>
+    <w:lsdException w:name="Light Grid Accent 6" w:semiHidden="0" w:uiPriority="62" w:unhideWhenUsed="0"/>
+    <w:lsdException w:name="Medium Shading 1 Accent 6" w:semiHidden="0" w:uiPriority="63" w:unhideWhenUsed="0"/>
+    <w:lsdException w:name="Medium Shading 2 Accent 6" w:semiHidden="0" w:uiPriority="64" w:unhideWhenUsed="0"/>
+    <w:lsdException w:name="Medium List 1 Accent 6" w:semiHidden="0" w:uiPriority="65" w:unhideWhenUsed="0"/>
+    <w:lsdException w:name="Medium List 2 Accent 6" w:semiHidden="0" w:uiPriority="66" w:unhideWhenUsed="0"/>
+    <w:lsdException w:name="Medium Grid 1 Accent 6" w:semiHidden="0" w:uiPriority="67" w:unhideWhenUsed="0"/>
+    <w:lsdException w:name="Medium Grid 2 Accent 6" w:semiHidden="0" w:uiPriority="68" w:unhideWhenUsed="0"/>
+    <w:lsdException w:name="Medium Grid 3 Accent 6" w:semiHidden="0" w:uiPriority="69" w:unhideWhenUsed="0"/>
+    <w:lsdException w:name="Dark List Accent 6" w:semiHidden="0" w:uiPriority="70" w:unhideWhenUsed="0"/>
+    <w:lsdException w:name="Colorful Shading Accent 6" w:semiHidden="0" w:uiPriority="71" w:unhideWhenUsed="0"/>
+    <w:lsdException w:name="Colorful List Accent 6" w:semiHidden="0" w:uiPriority="72" w:unhideWhenUsed="0"/>
+    <w:lsdException w:name="Colorful Grid Accent 6" w:semiHidden="0" w:uiPriority="73" w:unhideWhenUsed="0"/>
+    <w:lsdException w:name="Subtle Emphasis" w:semiHidden="0" w:uiPriority="19" w:unhideWhenUsed="0" w:qFormat="1"/>
+    <w:lsdException w:name="Intense Emphasis" w:semiHidden="0" w:uiPriority="21" w:unhideWhenUsed="0" w:qFormat="1"/>
+    <w:lsdException w:name="Subtle Reference" w:semiHidden="0" w:uiPriority="31" w:unhideWhenUsed="0" w:qFormat="1"/>
+    <w:lsdException w:name="Intense Reference" w:semiHidden="0" w:uiPriority="32" w:unhideWhenUsed="0" w:qFormat="1"/>
+    <w:lsdException w:name="Book Title" w:semiHidden="0" w:uiPriority="33" w:unhideWhenUsed="0" w:qFormat="1"/>
+    <w:lsdException w:name="Bibliography" w:uiPriority="37"/>
+    <w:lsdException w:name="TOC Heading" w:uiPriority="39" w:qFormat="1"/>
+  </w:latentStyles>
+  <w:style w:type="paragraph" w:default="1" w:styleId="a">
+    <w:name w:val="Normal"/>
+    <w:qFormat/>
+    <w:pPr>
+      <w:widowControl w:val="0"/>
+      <w:jc w:val="both"/>
+    </w:pPr>
+    <w:rPr>
+      <w:kern w:val="2"/>
+      <w:sz w:val="21"/>
+    </w:rPr>
+  </w:style>
+  <w:style w:type="paragraph" w:styleId="3">
+    <w:name w:val="heading 3"/>
+    <w:basedOn w:val="a"/>
+    <w:next w:val="a"/>
+    <w:uiPriority w:val="9"/>
+    <w:semiHidden/>
+    <w:unhideWhenUsed/>
+    <w:qFormat/>
+    <w:pPr>
+      <w:spacing w:beforeAutospacing="1" w:afterAutospacing="1"/>
+      <w:jc w:val="left"/>
+      <w:outlineLvl w:val="2"/>
+    </w:pPr>
+    <w:rPr>
+      <w:rFonts w:ascii="宋体" w:hAnsi="宋体" w:hint="eastAsia"/>
+      <w:b/>
+      <w:kern w:val="0"/>
+      <w:sz w:val="27"/>
+      <w:szCs w:val="27"/>
+    </w:rPr>
+  </w:style>
+  <w:style w:type="character" w:default="1" w:styleId="a0">
+    <w:name w:val="Default Paragraph Font"/>
+    <w:uiPriority w:val="1"/>
+    <w:semiHidden/>
+    <w:unhideWhenUsed/>
+  </w:style>
+  <w:style w:type="table" w:default="1" w:styleId="a1">
+    <w:name w:val="Normal Table"/>
+    <w:uiPriority w:val="99"/>
+    <w:semiHidden/>
+    <w:unhideWhenUsed/>
+    <w:tblPr>
+      <w:tblInd w:w="0" w:type="dxa"/>
+      <w:tblCellMar>
+        <w:top w:w="0" w:type="dxa"/>
+        <w:left w:w="108" w:type="dxa"/>
+        <w:bottom w:w="0" w:type="dxa"/>
+        <w:right w:w="108" w:type="dxa"/>
+      </w:tblCellMar>
+    </w:tblPr>
+  </w:style>
+  <w:style w:type="numbering" w:default="1" w:styleId="a2">
+    <w:name w:val="No List"/>
+    <w:uiPriority w:val="99"/>
+    <w:semiHidden/>
+    <w:unhideWhenUsed/>
+  </w:style>
+  <w:style w:type="paragraph" w:styleId="a3">
+    <w:name w:val="Document Map"/>
+    <w:basedOn w:val="a"/>
+    <w:pPr>
+      <w:shd w:val="clear" w:color="auto" w:fill="000080"/>
+    </w:pPr>
+  </w:style>
+  <w:style w:type="paragraph" w:styleId="a4">
+    <w:name w:val="Body Text"/>
+    <w:basedOn w:val="a"/>
+    <w:qFormat/>
+    <w:pPr>
+      <w:adjustRightInd w:val="0"/>
+      <w:jc w:val="left"/>
+      <w:textAlignment w:val="baseline"/>
+    </w:pPr>
+  </w:style>
+  <w:style w:type="paragraph" w:styleId="a5">
+    <w:name w:val="Balloon Text"/>
+    <w:basedOn w:val="a"/>
+    <w:link w:val="Char"/>
+    <w:uiPriority w:val="99"/>
+    <w:semiHidden/>
+    <w:unhideWhenUsed/>
+    <w:qFormat/>
+    <w:rPr>
+      <w:sz w:val="18"/>
+      <w:szCs w:val="18"/>
+    </w:rPr>
+  </w:style>
+  <w:style w:type="paragraph" w:styleId="a6">
+    <w:name w:val="footer"/>
+    <w:basedOn w:val="a"/>
+    <w:pPr>
+      <w:tabs>
+        <w:tab w:val="center" w:pos="4153"/>
+        <w:tab w:val="right" w:pos="8306"/>
+      </w:tabs>
+      <w:snapToGrid w:val="0"/>
+      <w:jc w:val="left"/>
+    </w:pPr>
+    <w:rPr>
+      <w:sz w:val="18"/>
+      <w:szCs w:val="18"/>
+    </w:rPr>
+  </w:style>
+  <w:style w:type="paragraph" w:styleId="a7">
+    <w:name w:val="header"/>
+    <w:basedOn w:val="a"/>
+    <w:pPr>
+      <w:pBdr>
+        <w:bottom w:val="single" w:sz="6" w:space="1" w:color="auto"/>
+      </w:pBdr>
+      <w:tabs>
+        <w:tab w:val="center" w:pos="4153"/>
+        <w:tab w:val="right" w:pos="8306"/>
+      </w:tabs>
+      <w:snapToGrid w:val="0"/>
+      <w:jc w:val="center"/>
+    </w:pPr>
+    <w:rPr>
+      <w:sz w:val="18"/>
+      <w:szCs w:val="18"/>
+    </w:rPr>
+  </w:style>
+  <w:style w:type="paragraph" w:styleId="a8">
+    <w:name w:val="Title"/>
+    <w:basedOn w:val="a"/>
+    <w:next w:val="a"/>
+    <w:link w:val="Char0"/>
     <w:uiPriority w:val="10"/>
+    <w:qFormat/>
+    <w:pPr>
+      <w:spacing w:before="240" w:after="60"/>
+      <w:jc w:val="center"/>
+      <w:outlineLvl w:val="0"/>
+    </w:pPr>
+    <w:rPr>
+      <w:rFonts w:asciiTheme="majorHAnsi" w:hAnsiTheme="majorHAnsi" w:cstheme="majorBidi"/>
+      <w:b/>
+      <w:bCs/>
+      <w:sz w:val="32"/>
+      <w:szCs w:val="32"/>
+    </w:rPr>
+  </w:style>
+  <w:style w:type="character" w:styleId="a9">
+    <w:name w:val="FollowedHyperlink"/>
+    <w:uiPriority w:val="99"/>
+    <w:unhideWhenUsed/>
+    <w:qFormat/>
+    <w:rPr>
+      <w:color w:val="800080"/>
+      <w:u w:val="single"/>
+    </w:rPr>
+  </w:style>
+  <w:style w:type="character" w:styleId="aa">
+    <w:name w:val="Hyperlink"/>
+    <w:qFormat/>
+    <w:rPr>
+      <w:color w:val="0000FF"/>
+      <w:u w:val="single"/>
+    </w:rPr>
+  </w:style>
+  <w:style w:type="paragraph" w:customStyle="1" w:styleId="1">
+    <w:name w:val="样式1"/>
+    <w:basedOn w:val="a"/>
+    <w:qFormat/>
+    <w:pPr>
+      <w:spacing w:line="300" w:lineRule="exact"/>
+    </w:pPr>
+    <w:rPr>
+      <w:rFonts w:ascii="宋体" w:hAnsi="宋体"/>
+      <w:color w:val="000080"/>
+      <w:sz w:val="24"/>
+    </w:rPr>
+  </w:style>
+  <w:style w:type="paragraph" w:customStyle="1" w:styleId="p0">
+    <w:name w:val="p0"/>
+    <w:qFormat/>
+    <w:pPr>
+      <w:jc w:val="both"/>
+    </w:pPr>
+    <w:rPr>
+      <w:rFonts w:ascii="Calibri" w:hAnsi="Calibri" w:cs="Calibri"/>
+      <w:sz w:val="21"/>
+      <w:szCs w:val="21"/>
+    </w:rPr>
+  </w:style>
+  <w:style w:type="character" w:customStyle="1" w:styleId="Char">
+    <w:name w:val="批注框文本 Char"/>
+    <w:basedOn w:val="a0"/>
+    <w:link w:val="a5"/>
+    <w:uiPriority w:val="99"/>
+    <w:semiHidden/>
+    <w:qFormat/>
+    <w:rPr>
+      <w:kern w:val="2"/>
+      <w:sz w:val="18"/>
+      <w:szCs w:val="18"/>
+    </w:rPr>
+  </w:style>
+  <w:style w:type="character" w:customStyle="1" w:styleId="Char0">
+    <w:name w:val="标题 Char"/>
+    <w:basedOn w:val="a0"/>
+    <w:link w:val="a8"/>
+    <w:uiPriority w:val="10"/>
+    <w:qFormat/>
     <w:rPr>
       <w:rFonts w:asciiTheme="majorHAnsi" w:hAnsiTheme="majorHAnsi" w:cstheme="majorBidi"/>
       <w:b/>
@@ -2372,6 +4109,7 @@
     </a:fmtScheme>
   </a:themeElements>
   <a:objectDefaults/>
+  <a:extraClrSchemeLst/>
 </a:theme>
 </file>
 
@@ -2396,7 +4134,9 @@
 </file>
 
 <file path=customXml/itemProps2.xml><?xml version="1.0" encoding="utf-8"?>
-<ds:datastoreItem xmlns:ds="http://schemas.openxmlformats.org/officeDocument/2006/customXml" ds:itemID="{0B48C759-D38C-49F8-91F9-211940F904F2}">
-  <ds:schemaRefs/>
+<ds:datastoreItem xmlns:ds="http://schemas.openxmlformats.org/officeDocument/2006/customXml" ds:itemID="{9A45C560-F90D-4A90-9278-8A7456D8128F}">
+  <ds:schemaRefs>
+    <ds:schemaRef ds:uri="http://schemas.openxmlformats.org/officeDocument/2006/bibliography"/>
+  </ds:schemaRefs>
 </ds:datastoreItem>
 </file>
--- a/简历文档/李国华的简历(简洁).docx
+++ b/简历文档/李国华的简历(简洁).docx
@@ -227,8 +227,6 @@
         </w:rPr>
         <w:t>年</w:t>
       </w:r>
-      <w:bookmarkStart w:id="0" w:name="_GoBack"/>
-      <w:bookmarkEnd w:id="0"/>
     </w:p>
     <w:p>
       <w:pPr>
@@ -1836,12 +1834,13 @@
           <w:rFonts w:ascii="微软雅黑" w:hAnsi="微软雅黑" w:eastAsia="微软雅黑"/>
         </w:rPr>
       </w:pPr>
-      <w:r>
-        <w:rPr>
-          <w:rFonts w:hint="eastAsia" w:ascii="微软雅黑" w:hAnsi="微软雅黑" w:eastAsia="微软雅黑"/>
-          <w:lang w:val="en-US" w:eastAsia="zh-CN"/>
-        </w:rPr>
-        <w:t>本人在IT行业有4年的工作经验，熟悉 微信公众号、小程序、电商平台、企业网站等应用开发。能独立用原生js开发</w:t>
+      <w:bookmarkStart w:id="0" w:name="_GoBack"/>
+      <w:r>
+        <w:rPr>
+          <w:rFonts w:hint="eastAsia" w:ascii="微软雅黑" w:hAnsi="微软雅黑" w:eastAsia="微软雅黑"/>
+          <w:lang w:val="en-US" w:eastAsia="zh-CN"/>
+        </w:rPr>
+        <w:t>本人在IT行业有4年的工作经验，熟悉 微信公众号、小程序、电商平台、企业网站、管理系统等应用开发。原生js基础较好，能独立用原生js开发</w:t>
       </w:r>
       <w:r>
         <w:rPr>
@@ -1861,7 +1860,7 @@
           <w:rFonts w:hint="eastAsia" w:ascii="微软雅黑" w:hAnsi="微软雅黑" w:eastAsia="微软雅黑"/>
           <w:lang w:val="en-US" w:eastAsia="zh-CN"/>
         </w:rPr>
-        <w:t>滑动功能的插件。熟悉网页多种布局，H5页面，PC端页面，响应式三种类型的页面都能独立完成。</w:t>
+        <w:t>滑动功能的插件等。熟悉网页多种布局，H5页面，PC端页面，响应式三种类型的页面都能独立完成。</w:t>
       </w:r>
       <w:r>
         <w:rPr>
@@ -1874,9 +1873,10 @@
           <w:rFonts w:hint="eastAsia" w:ascii="微软雅黑" w:hAnsi="微软雅黑" w:eastAsia="微软雅黑"/>
           <w:lang w:val="en-US" w:eastAsia="zh-CN"/>
         </w:rPr>
-        <w:t>对node/mysql有一定的理解，同时使能用gulp搭建网站/小程序的开发环境。</w:t>
-      </w:r>
-    </w:p>
+        <w:t>对node/mysql有一定的理解，同时也能使用gulp搭建网站/小程序的开发环境。</w:t>
+      </w:r>
+    </w:p>
+    <w:bookmarkEnd w:id="0"/>
     <w:p>
       <w:pPr>
         <w:spacing w:line="360" w:lineRule="auto"/>

--- a/简历文档/李国华的简历(简洁).docx
+++ b/简历文档/李国华的简历(简洁).docx
@@ -391,8 +391,10 @@
           <w:szCs w:val="21"/>
           <w:lang w:val="en-US" w:eastAsia="zh-CN"/>
         </w:rPr>
-        <w:t>2</w:t>
-      </w:r>
+        <w:t>3</w:t>
+      </w:r>
+      <w:bookmarkStart w:id="0" w:name="_GoBack"/>
+      <w:bookmarkEnd w:id="0"/>
       <w:r>
         <w:rPr>
           <w:rFonts w:hint="eastAsia" w:ascii="微软雅黑" w:hAnsi="微软雅黑" w:eastAsia="微软雅黑"/>
@@ -1834,7 +1836,6 @@
           <w:rFonts w:ascii="微软雅黑" w:hAnsi="微软雅黑" w:eastAsia="微软雅黑"/>
         </w:rPr>
       </w:pPr>
-      <w:bookmarkStart w:id="0" w:name="_GoBack"/>
       <w:r>
         <w:rPr>
           <w:rFonts w:hint="eastAsia" w:ascii="微软雅黑" w:hAnsi="微软雅黑" w:eastAsia="微软雅黑"/>
@@ -1876,7 +1877,6 @@
         <w:t>对node/mysql有一定的理解，同时也能使用gulp搭建网站/小程序的开发环境。</w:t>
       </w:r>
     </w:p>
-    <w:bookmarkEnd w:id="0"/>
     <w:p>
       <w:pPr>
         <w:spacing w:line="360" w:lineRule="auto"/>
@@ -2193,7 +2193,7 @@
     <w:lsdException w:qFormat="1" w:unhideWhenUsed="0" w:uiPriority="10" w:semiHidden="0" w:name="Title"/>
     <w:lsdException w:uiPriority="99" w:name="Closing"/>
     <w:lsdException w:uiPriority="99" w:name="Signature"/>
-    <w:lsdException w:uiPriority="1" w:name="Default Paragraph Font"/>
+    <w:lsdException w:qFormat="1" w:uiPriority="1" w:name="Default Paragraph Font"/>
     <w:lsdException w:qFormat="1" w:unhideWhenUsed="0" w:uiPriority="0" w:semiHidden="0" w:name="Body Text"/>
     <w:lsdException w:uiPriority="99" w:name="Body Text Indent"/>
     <w:lsdException w:uiPriority="99" w:name="List Continue"/>
@@ -2417,6 +2417,7 @@
     <w:name w:val="Default Paragraph Font"/>
     <w:semiHidden/>
     <w:unhideWhenUsed/>
+    <w:qFormat/>
     <w:uiPriority w:val="1"/>
   </w:style>
   <w:style w:type="table" w:default="1" w:styleId="9">
